--- a/Sprintbericht_TelemetryGatewayMonitoring.docx
+++ b/Sprintbericht_TelemetryGatewayMonitoring.docx
@@ -9001,7 +9001,34 @@
           <w:sz w:val="32"/>
           <w:szCs w:val="30"/>
         </w:rPr>
-        <w:t>2.1 Frontend – Setup – PSP: 3,2</w:t>
+        <w:t xml:space="preserve">2.1 </w:t>
+      </w:r>
+      <w:r>
+        <w:rPr>
+          <w:rFonts w:eastAsiaTheme="majorEastAsia" w:cstheme="minorHAnsi"/>
+          <w:color w:val="3B927D" w:themeColor="accent1" w:themeShade="BF"/>
+          <w:sz w:val="32"/>
+          <w:szCs w:val="30"/>
+        </w:rPr>
+        <w:t>Gateway</w:t>
+      </w:r>
+      <w:r>
+        <w:rPr>
+          <w:rFonts w:eastAsiaTheme="majorEastAsia" w:cstheme="minorHAnsi"/>
+          <w:color w:val="3B927D" w:themeColor="accent1" w:themeShade="BF"/>
+          <w:sz w:val="32"/>
+          <w:szCs w:val="30"/>
+        </w:rPr>
+        <w:t xml:space="preserve"> – PSP: </w:t>
+      </w:r>
+      <w:r>
+        <w:rPr>
+          <w:rFonts w:eastAsiaTheme="majorEastAsia" w:cstheme="minorHAnsi"/>
+          <w:color w:val="3B927D" w:themeColor="accent1" w:themeShade="BF"/>
+          <w:sz w:val="32"/>
+          <w:szCs w:val="30"/>
+        </w:rPr>
+        <w:t>2,6</w:t>
       </w:r>
     </w:p>
     <w:p>
@@ -9021,7 +9048,7 @@
           <w:sz w:val="32"/>
           <w:szCs w:val="30"/>
         </w:rPr>
-        <w:t>Arbeitspaketname</w:t>
+        <w:t>Gateway - Cloud</w:t>
       </w:r>
     </w:p>
     <w:p>
@@ -9046,38 +9073,1934 @@
     </w:p>
     <w:p>
       <w:pPr>
+        <w:rPr>
+          <w:rFonts w:eastAsia="Times New Roman" w:cstheme="minorHAnsi"/>
+          <w:color w:val="333333"/>
+          <w:lang w:eastAsia="de-AT"/>
+        </w:rPr>
+      </w:pPr>
+      <w:r>
+        <w:rPr>
+          <w:rFonts w:eastAsia="Times New Roman" w:cstheme="minorHAnsi"/>
+          <w:bCs/>
+          <w:color w:val="333333"/>
+          <w:lang w:eastAsia="de-AT"/>
+        </w:rPr>
+        <w:t>Im zweiten Sprin</w:t>
+      </w:r>
+      <w:r>
+        <w:rPr>
+          <w:rFonts w:eastAsia="Times New Roman" w:cstheme="minorHAnsi"/>
+          <w:bCs/>
+          <w:color w:val="333333"/>
+          <w:lang w:eastAsia="de-AT"/>
+        </w:rPr>
+        <w:t>t</w:t>
+      </w:r>
+      <w:r>
+        <w:rPr>
+          <w:rFonts w:eastAsia="Times New Roman" w:cstheme="minorHAnsi"/>
+          <w:bCs/>
+          <w:color w:val="333333"/>
+          <w:lang w:eastAsia="de-AT"/>
+        </w:rPr>
+        <w:t xml:space="preserve"> ist zu dieser Hauptuserstory ein</w:t>
+      </w:r>
+      <w:r>
+        <w:rPr>
+          <w:rFonts w:eastAsia="Times New Roman" w:cstheme="minorHAnsi"/>
+          <w:bCs/>
+          <w:color w:val="333333"/>
+          <w:lang w:eastAsia="de-AT"/>
+        </w:rPr>
+        <w:t xml:space="preserve"> Arbeitspaket</w:t>
+      </w:r>
+      <w:r>
+        <w:rPr>
+          <w:rFonts w:eastAsia="Times New Roman" w:cstheme="minorHAnsi"/>
+          <w:bCs/>
+          <w:color w:val="333333"/>
+          <w:lang w:eastAsia="de-AT"/>
+        </w:rPr>
+        <w:t xml:space="preserve"> dazugekommen. Wir haben uns als Aufgabe definiert,</w:t>
+      </w:r>
+      <w:r>
+        <w:rPr>
+          <w:rFonts w:eastAsia="Times New Roman" w:cstheme="minorHAnsi"/>
+          <w:bCs/>
+          <w:color w:val="333333"/>
+          <w:lang w:eastAsia="de-AT"/>
+        </w:rPr>
+        <w:t xml:space="preserve"> </w:t>
+      </w:r>
+      <w:r>
+        <w:rPr>
+          <w:rFonts w:eastAsia="Times New Roman" w:cstheme="minorHAnsi"/>
+          <w:color w:val="333333"/>
+          <w:lang w:eastAsia="de-AT"/>
+        </w:rPr>
+        <w:t xml:space="preserve">eine </w:t>
+      </w:r>
+      <w:proofErr w:type="spellStart"/>
+      <w:r>
+        <w:rPr>
+          <w:rFonts w:eastAsia="Times New Roman" w:cstheme="minorHAnsi"/>
+          <w:color w:val="333333"/>
+          <w:lang w:eastAsia="de-AT"/>
+        </w:rPr>
+        <w:t>Node</w:t>
+      </w:r>
+      <w:r>
+        <w:rPr>
+          <w:rFonts w:eastAsia="Times New Roman" w:cstheme="minorHAnsi"/>
+          <w:color w:val="333333"/>
+          <w:lang w:eastAsia="de-AT"/>
+        </w:rPr>
+        <w:t>R</w:t>
+      </w:r>
+      <w:r>
+        <w:rPr>
+          <w:rFonts w:eastAsia="Times New Roman" w:cstheme="minorHAnsi"/>
+          <w:color w:val="333333"/>
+          <w:lang w:eastAsia="de-AT"/>
+        </w:rPr>
+        <w:t>ed</w:t>
+      </w:r>
+      <w:proofErr w:type="spellEnd"/>
+      <w:r>
+        <w:rPr>
+          <w:rFonts w:eastAsia="Times New Roman" w:cstheme="minorHAnsi"/>
+          <w:color w:val="333333"/>
+          <w:lang w:eastAsia="de-AT"/>
+        </w:rPr>
+        <w:t>-Applikation zu entwickeln, welche auf die REST-Schnittstelle vom Gateway zugreift, diese in ein JSON formatiert und anschließend zum MQTT-Broker der Watson-</w:t>
+      </w:r>
+      <w:proofErr w:type="spellStart"/>
+      <w:r>
+        <w:rPr>
+          <w:rFonts w:eastAsia="Times New Roman" w:cstheme="minorHAnsi"/>
+          <w:color w:val="333333"/>
+          <w:lang w:eastAsia="de-AT"/>
+        </w:rPr>
+        <w:t>IoT</w:t>
+      </w:r>
+      <w:proofErr w:type="spellEnd"/>
+      <w:r>
+        <w:rPr>
+          <w:rFonts w:eastAsia="Times New Roman" w:cstheme="minorHAnsi"/>
+          <w:color w:val="333333"/>
+          <w:lang w:eastAsia="de-AT"/>
+        </w:rPr>
+        <w:t>-Plattform schickt.</w:t>
+      </w:r>
+    </w:p>
+    <w:p>
+      <w:pPr>
         <w:spacing w:before="120" w:after="120"/>
+        <w:rPr>
+          <w:rFonts w:asciiTheme="majorHAnsi" w:eastAsiaTheme="majorEastAsia" w:hAnsiTheme="majorHAnsi" w:cstheme="majorHAnsi"/>
+          <w:color w:val="3B927D" w:themeColor="accent1" w:themeShade="BF"/>
+          <w:sz w:val="28"/>
+          <w:szCs w:val="30"/>
+        </w:rPr>
+      </w:pPr>
+      <w:r>
+        <w:rPr>
+          <w:rFonts w:asciiTheme="majorHAnsi" w:eastAsiaTheme="majorEastAsia" w:hAnsiTheme="majorHAnsi" w:cstheme="majorHAnsi"/>
+          <w:color w:val="3B927D" w:themeColor="accent1" w:themeShade="BF"/>
+          <w:sz w:val="28"/>
+          <w:szCs w:val="30"/>
+        </w:rPr>
+        <w:t>Akzeptanz</w:t>
+      </w:r>
+    </w:p>
+    <w:p>
+      <w:pPr>
+        <w:rPr>
+          <w:rFonts w:eastAsia="Times New Roman" w:cstheme="minorHAnsi"/>
+          <w:bCs/>
+          <w:color w:val="333333"/>
+          <w:lang w:eastAsia="de-AT"/>
+        </w:rPr>
+      </w:pPr>
+      <w:r>
+        <w:rPr>
+          <w:rFonts w:eastAsia="Times New Roman" w:cstheme="minorHAnsi"/>
+          <w:bCs/>
+          <w:color w:val="333333"/>
+          <w:lang w:eastAsia="de-AT"/>
+        </w:rPr>
+        <w:t>Das Arbeitspaket</w:t>
+      </w:r>
+      <w:r>
+        <w:rPr>
+          <w:rFonts w:eastAsia="Times New Roman" w:cstheme="minorHAnsi"/>
+          <w:bCs/>
+          <w:color w:val="333333"/>
+          <w:lang w:eastAsia="de-AT"/>
+        </w:rPr>
+        <w:t xml:space="preserve"> ist erledigt, wenn die korrekten Daten als JSON zur Cloud geschickt werden und dort empfangen werden. Dazu gehören folgende Attribute:</w:t>
+      </w:r>
+    </w:p>
+    <w:p>
+      <w:pPr>
+        <w:rPr>
+          <w:rFonts w:eastAsia="Times New Roman" w:cstheme="minorHAnsi"/>
+          <w:bCs/>
+          <w:color w:val="333333"/>
+          <w:lang w:eastAsia="de-AT"/>
+        </w:rPr>
+      </w:pPr>
+    </w:p>
+    <w:p>
+      <w:pPr>
+        <w:pStyle w:val="Listenabsatz"/>
+        <w:numPr>
+          <w:ilvl w:val="0"/>
+          <w:numId w:val="23"/>
+        </w:numPr>
+        <w:spacing w:after="160" w:line="259" w:lineRule="auto"/>
+        <w:rPr>
+          <w:rFonts w:eastAsia="Times New Roman" w:cstheme="minorHAnsi"/>
+          <w:bCs/>
+          <w:color w:val="333333"/>
+          <w:lang w:eastAsia="de-AT"/>
+        </w:rPr>
+      </w:pPr>
+      <w:proofErr w:type="spellStart"/>
+      <w:r>
+        <w:rPr>
+          <w:rFonts w:eastAsia="Times New Roman" w:cstheme="minorHAnsi"/>
+          <w:bCs/>
+          <w:color w:val="333333"/>
+          <w:lang w:eastAsia="de-AT"/>
+        </w:rPr>
+        <w:t>Timestamp</w:t>
+      </w:r>
+      <w:proofErr w:type="spellEnd"/>
+      <w:r>
+        <w:rPr>
+          <w:rFonts w:eastAsia="Times New Roman" w:cstheme="minorHAnsi"/>
+          <w:bCs/>
+          <w:color w:val="333333"/>
+          <w:lang w:eastAsia="de-AT"/>
+        </w:rPr>
+        <w:t xml:space="preserve"> (Wann wurde die Nachricht verschickt?)</w:t>
+      </w:r>
+    </w:p>
+    <w:p>
+      <w:pPr>
+        <w:pStyle w:val="Listenabsatz"/>
+        <w:numPr>
+          <w:ilvl w:val="0"/>
+          <w:numId w:val="23"/>
+        </w:numPr>
+        <w:spacing w:after="160" w:line="259" w:lineRule="auto"/>
+        <w:rPr>
+          <w:rFonts w:eastAsia="Times New Roman" w:cstheme="minorHAnsi"/>
+          <w:bCs/>
+          <w:color w:val="333333"/>
+          <w:lang w:eastAsia="de-AT"/>
+        </w:rPr>
+      </w:pPr>
+      <w:r>
+        <w:rPr>
+          <w:rFonts w:eastAsia="Times New Roman" w:cstheme="minorHAnsi"/>
+          <w:bCs/>
+          <w:color w:val="333333"/>
+          <w:lang w:eastAsia="de-AT"/>
+        </w:rPr>
+        <w:t>IP</w:t>
+      </w:r>
+    </w:p>
+    <w:p>
+      <w:pPr>
+        <w:pStyle w:val="Listenabsatz"/>
+        <w:numPr>
+          <w:ilvl w:val="0"/>
+          <w:numId w:val="23"/>
+        </w:numPr>
+        <w:spacing w:after="160" w:line="259" w:lineRule="auto"/>
+        <w:rPr>
+          <w:rFonts w:eastAsia="Times New Roman" w:cstheme="minorHAnsi"/>
+          <w:bCs/>
+          <w:color w:val="333333"/>
+          <w:lang w:eastAsia="de-AT"/>
+        </w:rPr>
+      </w:pPr>
+      <w:r>
+        <w:rPr>
+          <w:rFonts w:eastAsia="Times New Roman" w:cstheme="minorHAnsi"/>
+          <w:bCs/>
+          <w:color w:val="333333"/>
+          <w:lang w:eastAsia="de-AT"/>
+        </w:rPr>
+        <w:t>MAC</w:t>
+      </w:r>
+    </w:p>
+    <w:p>
+      <w:pPr>
+        <w:pStyle w:val="Listenabsatz"/>
+        <w:numPr>
+          <w:ilvl w:val="0"/>
+          <w:numId w:val="23"/>
+        </w:numPr>
+        <w:spacing w:after="160" w:line="259" w:lineRule="auto"/>
+        <w:rPr>
+          <w:rFonts w:eastAsia="Times New Roman" w:cstheme="minorHAnsi"/>
+          <w:bCs/>
+          <w:color w:val="333333"/>
+          <w:lang w:eastAsia="de-AT"/>
+        </w:rPr>
+      </w:pPr>
+      <w:proofErr w:type="spellStart"/>
+      <w:r>
+        <w:rPr>
+          <w:rFonts w:eastAsia="Times New Roman" w:cstheme="minorHAnsi"/>
+          <w:bCs/>
+          <w:color w:val="333333"/>
+          <w:lang w:eastAsia="de-AT"/>
+        </w:rPr>
+        <w:t>DeviceID</w:t>
+      </w:r>
+      <w:proofErr w:type="spellEnd"/>
+    </w:p>
+    <w:p>
+      <w:pPr>
+        <w:pStyle w:val="Listenabsatz"/>
+        <w:numPr>
+          <w:ilvl w:val="0"/>
+          <w:numId w:val="23"/>
+        </w:numPr>
+        <w:spacing w:after="160" w:line="259" w:lineRule="auto"/>
+        <w:rPr>
+          <w:rFonts w:eastAsia="Times New Roman" w:cstheme="minorHAnsi"/>
+          <w:bCs/>
+          <w:color w:val="333333"/>
+          <w:lang w:eastAsia="de-AT"/>
+        </w:rPr>
+      </w:pPr>
+      <w:r>
+        <w:rPr>
+          <w:rFonts w:eastAsia="Times New Roman" w:cstheme="minorHAnsi"/>
+          <w:bCs/>
+          <w:color w:val="333333"/>
+          <w:lang w:eastAsia="de-AT"/>
+        </w:rPr>
+        <w:t>Signal-</w:t>
+      </w:r>
+      <w:proofErr w:type="spellStart"/>
+      <w:r>
+        <w:rPr>
+          <w:rFonts w:eastAsia="Times New Roman" w:cstheme="minorHAnsi"/>
+          <w:bCs/>
+          <w:color w:val="333333"/>
+          <w:lang w:eastAsia="de-AT"/>
+        </w:rPr>
+        <w:t>strength</w:t>
+      </w:r>
+      <w:proofErr w:type="spellEnd"/>
+    </w:p>
+    <w:p>
+      <w:pPr>
+        <w:pStyle w:val="Listenabsatz"/>
+        <w:numPr>
+          <w:ilvl w:val="0"/>
+          <w:numId w:val="23"/>
+        </w:numPr>
+        <w:spacing w:after="160" w:line="259" w:lineRule="auto"/>
+        <w:rPr>
+          <w:rFonts w:eastAsia="Times New Roman" w:cstheme="minorHAnsi"/>
+          <w:bCs/>
+          <w:color w:val="333333"/>
+          <w:lang w:eastAsia="de-AT"/>
+        </w:rPr>
+      </w:pPr>
+      <w:proofErr w:type="spellStart"/>
+      <w:r>
+        <w:rPr>
+          <w:rFonts w:eastAsia="Times New Roman" w:cstheme="minorHAnsi"/>
+          <w:bCs/>
+          <w:color w:val="333333"/>
+          <w:lang w:eastAsia="de-AT"/>
+        </w:rPr>
+        <w:t>Up</w:t>
+      </w:r>
+      <w:proofErr w:type="spellEnd"/>
+      <w:r>
+        <w:rPr>
+          <w:rFonts w:eastAsia="Times New Roman" w:cstheme="minorHAnsi"/>
+          <w:bCs/>
+          <w:color w:val="333333"/>
+          <w:lang w:eastAsia="de-AT"/>
+        </w:rPr>
+        <w:t>-Time (Wie lange läuft das GW schon?)</w:t>
+      </w:r>
+    </w:p>
+    <w:p>
+      <w:pPr>
+        <w:spacing w:after="160" w:line="259" w:lineRule="auto"/>
+        <w:rPr>
+          <w:rFonts w:eastAsia="Times New Roman" w:cstheme="minorHAnsi"/>
+          <w:bCs/>
+          <w:color w:val="333333"/>
+          <w:lang w:eastAsia="de-AT"/>
+        </w:rPr>
+      </w:pPr>
+    </w:p>
+    <w:p>
+      <w:pPr>
+        <w:spacing w:after="160" w:line="259" w:lineRule="auto"/>
+        <w:rPr>
+          <w:rFonts w:eastAsia="Times New Roman" w:cstheme="minorHAnsi"/>
+          <w:bCs/>
+          <w:color w:val="333333"/>
+          <w:lang w:eastAsia="de-AT"/>
+        </w:rPr>
+      </w:pPr>
+    </w:p>
+    <w:p>
+      <w:pPr>
+        <w:spacing w:after="160" w:line="259" w:lineRule="auto"/>
+        <w:rPr>
+          <w:rFonts w:eastAsia="Times New Roman" w:cstheme="minorHAnsi"/>
+          <w:bCs/>
+          <w:color w:val="333333"/>
+          <w:lang w:eastAsia="de-AT"/>
+        </w:rPr>
+      </w:pPr>
+    </w:p>
+    <w:p>
+      <w:pPr>
+        <w:spacing w:before="120" w:after="120"/>
+        <w:rPr>
+          <w:rFonts w:asciiTheme="majorHAnsi" w:eastAsiaTheme="majorEastAsia" w:hAnsiTheme="majorHAnsi" w:cstheme="majorHAnsi"/>
+          <w:color w:val="3B927D" w:themeColor="accent1" w:themeShade="BF"/>
+          <w:sz w:val="28"/>
+          <w:szCs w:val="30"/>
+        </w:rPr>
+      </w:pPr>
+      <w:r>
+        <w:rPr>
+          <w:rFonts w:asciiTheme="majorHAnsi" w:eastAsiaTheme="majorEastAsia" w:hAnsiTheme="majorHAnsi" w:cstheme="majorHAnsi"/>
+          <w:color w:val="3B927D" w:themeColor="accent1" w:themeShade="BF"/>
+          <w:sz w:val="28"/>
+          <w:szCs w:val="30"/>
+        </w:rPr>
+        <w:lastRenderedPageBreak/>
+        <w:t>Durchführung</w:t>
+      </w:r>
+    </w:p>
+    <w:p>
+      <w:proofErr w:type="spellStart"/>
+      <w:r>
+        <w:t>Node-Red</w:t>
+      </w:r>
+      <w:proofErr w:type="spellEnd"/>
+      <w:r>
+        <w:t xml:space="preserve"> ermöglich es</w:t>
+      </w:r>
+      <w:r>
+        <w:t>,</w:t>
+      </w:r>
+      <w:r>
+        <w:t xml:space="preserve"> in Node.js zu </w:t>
+      </w:r>
+      <w:proofErr w:type="spellStart"/>
+      <w:r>
+        <w:t>entwicklen</w:t>
+      </w:r>
+      <w:proofErr w:type="spellEnd"/>
+      <w:r>
+        <w:t xml:space="preserve"> mittels </w:t>
+      </w:r>
+      <w:proofErr w:type="spellStart"/>
+      <w:r>
+        <w:t>Flows</w:t>
+      </w:r>
+      <w:proofErr w:type="spellEnd"/>
+      <w:r>
+        <w:t>. Unser Flow sieht folgendermaßen aus:</w:t>
+      </w:r>
+    </w:p>
+    <w:p/>
+    <w:p>
+      <w:r>
+        <w:rPr>
+          <w:noProof/>
+        </w:rPr>
+        <w:drawing>
+          <wp:inline distT="0" distB="0" distL="0" distR="0" wp14:anchorId="2AEDB42A" wp14:editId="4244957A">
+            <wp:extent cx="5756910" cy="1846017"/>
+            <wp:effectExtent l="0" t="0" r="0" b="0"/>
+            <wp:docPr id="1" name="Grafik 1"/>
+            <wp:cNvGraphicFramePr>
+              <a:graphicFrameLocks xmlns:a="http://schemas.openxmlformats.org/drawingml/2006/main" noChangeAspect="1"/>
+            </wp:cNvGraphicFramePr>
+            <a:graphic xmlns:a="http://schemas.openxmlformats.org/drawingml/2006/main">
+              <a:graphicData uri="http://schemas.openxmlformats.org/drawingml/2006/picture">
+                <pic:pic xmlns:pic="http://schemas.openxmlformats.org/drawingml/2006/picture">
+                  <pic:nvPicPr>
+                    <pic:cNvPr id="0" name="Picture 4"/>
+                    <pic:cNvPicPr>
+                      <a:picLocks noChangeAspect="1" noChangeArrowheads="1"/>
+                    </pic:cNvPicPr>
+                  </pic:nvPicPr>
+                  <pic:blipFill>
+                    <a:blip r:embed="rId13">
+                      <a:extLst>
+                        <a:ext uri="{28A0092B-C50C-407E-A947-70E740481C1C}">
+                          <a14:useLocalDpi xmlns:a14="http://schemas.microsoft.com/office/drawing/2010/main" val="0"/>
+                        </a:ext>
+                      </a:extLst>
+                    </a:blip>
+                    <a:srcRect/>
+                    <a:stretch>
+                      <a:fillRect/>
+                    </a:stretch>
+                  </pic:blipFill>
+                  <pic:spPr bwMode="auto">
+                    <a:xfrm>
+                      <a:off x="0" y="0"/>
+                      <a:ext cx="5756910" cy="1846017"/>
+                    </a:xfrm>
+                    <a:prstGeom prst="rect">
+                      <a:avLst/>
+                    </a:prstGeom>
+                    <a:noFill/>
+                    <a:ln>
+                      <a:noFill/>
+                    </a:ln>
+                  </pic:spPr>
+                </pic:pic>
+              </a:graphicData>
+            </a:graphic>
+          </wp:inline>
+        </w:drawing>
+      </w:r>
+    </w:p>
+    <w:p/>
+    <w:p>
+      <w:pPr>
+        <w:tabs>
+          <w:tab w:val="left" w:pos="1440"/>
+        </w:tabs>
+        <w:rPr>
+          <w:noProof/>
+        </w:rPr>
+      </w:pPr>
+      <w:r>
+        <w:rPr>
+          <w:noProof/>
+        </w:rPr>
+        <w:t xml:space="preserve">Das Erste Element mit dem Namen </w:t>
+      </w:r>
+      <w:r>
+        <w:rPr>
+          <w:b/>
+          <w:noProof/>
+        </w:rPr>
+        <w:t xml:space="preserve">start </w:t>
+      </w:r>
+      <w:r>
+        <w:rPr>
+          <w:noProof/>
+        </w:rPr>
+        <w:t>ist der Imp</w:t>
+      </w:r>
+      <w:bookmarkStart w:id="15" w:name="_GoBack"/>
+      <w:bookmarkEnd w:id="15"/>
+      <w:r>
+        <w:rPr>
+          <w:noProof/>
+        </w:rPr>
+        <w:t xml:space="preserve">ulsgeber, das bedeutet in unserem Fall, in welchem Intervall der Flow ausgeführt wird, das ist abhängig von der Situation, aber wir haben es im Moment auf alle zehn Sekunden eingestellt. </w:t>
+      </w:r>
+    </w:p>
+    <w:p>
+      <w:pPr>
+        <w:tabs>
+          <w:tab w:val="left" w:pos="1440"/>
+        </w:tabs>
+        <w:rPr>
+          <w:noProof/>
+        </w:rPr>
+      </w:pPr>
+    </w:p>
+    <w:p>
+      <w:pPr>
+        <w:tabs>
+          <w:tab w:val="left" w:pos="1440"/>
+        </w:tabs>
+        <w:rPr>
+          <w:noProof/>
+        </w:rPr>
+      </w:pPr>
+      <w:r>
+        <w:rPr>
+          <w:noProof/>
+        </w:rPr>
+        <w:t>Die Zweite Spalte, oder auch die gelben Elemente sind jeweils GET-Requests an die API des Gateways. Hier sieht man ein Beispiel von der deviceId:</w:t>
+      </w:r>
+    </w:p>
+    <w:p>
+      <w:pPr>
+        <w:tabs>
+          <w:tab w:val="left" w:pos="1440"/>
+        </w:tabs>
+        <w:rPr>
+          <w:noProof/>
+        </w:rPr>
+      </w:pPr>
+    </w:p>
+    <w:p>
+      <w:pPr>
+        <w:tabs>
+          <w:tab w:val="left" w:pos="1440"/>
+        </w:tabs>
+        <w:jc w:val="center"/>
+        <w:rPr>
+          <w:noProof/>
+        </w:rPr>
+      </w:pPr>
+      <w:r>
+        <w:rPr>
+          <w:noProof/>
+        </w:rPr>
+        <w:drawing>
+          <wp:inline distT="0" distB="0" distL="0" distR="0" wp14:anchorId="2D946ACC" wp14:editId="611A5A76">
+            <wp:extent cx="4396889" cy="4449337"/>
+            <wp:effectExtent l="0" t="0" r="0" b="0"/>
+            <wp:docPr id="2" name="Grafik 2"/>
+            <wp:cNvGraphicFramePr>
+              <a:graphicFrameLocks xmlns:a="http://schemas.openxmlformats.org/drawingml/2006/main" noChangeAspect="1"/>
+            </wp:cNvGraphicFramePr>
+            <a:graphic xmlns:a="http://schemas.openxmlformats.org/drawingml/2006/main">
+              <a:graphicData uri="http://schemas.openxmlformats.org/drawingml/2006/picture">
+                <pic:pic xmlns:pic="http://schemas.openxmlformats.org/drawingml/2006/picture">
+                  <pic:nvPicPr>
+                    <pic:cNvPr id="0" name="Picture 5"/>
+                    <pic:cNvPicPr>
+                      <a:picLocks noChangeAspect="1" noChangeArrowheads="1"/>
+                    </pic:cNvPicPr>
+                  </pic:nvPicPr>
+                  <pic:blipFill>
+                    <a:blip r:embed="rId14">
+                      <a:extLst>
+                        <a:ext uri="{28A0092B-C50C-407E-A947-70E740481C1C}">
+                          <a14:useLocalDpi xmlns:a14="http://schemas.microsoft.com/office/drawing/2010/main" val="0"/>
+                        </a:ext>
+                      </a:extLst>
+                    </a:blip>
+                    <a:srcRect/>
+                    <a:stretch>
+                      <a:fillRect/>
+                    </a:stretch>
+                  </pic:blipFill>
+                  <pic:spPr bwMode="auto">
+                    <a:xfrm>
+                      <a:off x="0" y="0"/>
+                      <a:ext cx="4409693" cy="4462294"/>
+                    </a:xfrm>
+                    <a:prstGeom prst="rect">
+                      <a:avLst/>
+                    </a:prstGeom>
+                    <a:noFill/>
+                    <a:ln>
+                      <a:noFill/>
+                    </a:ln>
+                  </pic:spPr>
+                </pic:pic>
+              </a:graphicData>
+            </a:graphic>
+          </wp:inline>
+        </w:drawing>
+      </w:r>
+    </w:p>
+    <w:p>
+      <w:pPr>
+        <w:tabs>
+          <w:tab w:val="left" w:pos="1440"/>
+        </w:tabs>
+        <w:jc w:val="center"/>
+        <w:rPr>
+          <w:noProof/>
+        </w:rPr>
+      </w:pPr>
+    </w:p>
+    <w:p>
+      <w:pPr>
+        <w:rPr>
+          <w:noProof/>
+        </w:rPr>
+      </w:pPr>
+      <w:r>
+        <w:rPr>
+          <w:noProof/>
+        </w:rPr>
+        <w:lastRenderedPageBreak/>
+        <w:t>Die nächste Spalte besteht aus Funktionen. Da werden die eingehenden Infos aufbereitet und anschließend weitergeleitet:</w:t>
+      </w:r>
+    </w:p>
+    <w:p>
+      <w:pPr>
+        <w:rPr>
+          <w:noProof/>
+        </w:rPr>
+      </w:pPr>
+    </w:p>
+    <w:p>
+      <w:pPr>
+        <w:jc w:val="center"/>
+        <w:rPr>
+          <w:noProof/>
+        </w:rPr>
+      </w:pPr>
+      <w:r>
+        <w:rPr>
+          <w:noProof/>
+        </w:rPr>
+        <w:drawing>
+          <wp:inline distT="0" distB="0" distL="0" distR="0" wp14:anchorId="407CDFBA" wp14:editId="35053F51">
+            <wp:extent cx="4594303" cy="2081650"/>
+            <wp:effectExtent l="0" t="0" r="3175" b="1270"/>
+            <wp:docPr id="5" name="Grafik 5"/>
+            <wp:cNvGraphicFramePr>
+              <a:graphicFrameLocks xmlns:a="http://schemas.openxmlformats.org/drawingml/2006/main" noChangeAspect="1"/>
+            </wp:cNvGraphicFramePr>
+            <a:graphic xmlns:a="http://schemas.openxmlformats.org/drawingml/2006/main">
+              <a:graphicData uri="http://schemas.openxmlformats.org/drawingml/2006/picture">
+                <pic:pic xmlns:pic="http://schemas.openxmlformats.org/drawingml/2006/picture">
+                  <pic:nvPicPr>
+                    <pic:cNvPr id="0" name="Picture 6"/>
+                    <pic:cNvPicPr>
+                      <a:picLocks noChangeAspect="1" noChangeArrowheads="1"/>
+                    </pic:cNvPicPr>
+                  </pic:nvPicPr>
+                  <pic:blipFill>
+                    <a:blip r:embed="rId15">
+                      <a:extLst>
+                        <a:ext uri="{28A0092B-C50C-407E-A947-70E740481C1C}">
+                          <a14:useLocalDpi xmlns:a14="http://schemas.microsoft.com/office/drawing/2010/main" val="0"/>
+                        </a:ext>
+                      </a:extLst>
+                    </a:blip>
+                    <a:srcRect/>
+                    <a:stretch>
+                      <a:fillRect/>
+                    </a:stretch>
+                  </pic:blipFill>
+                  <pic:spPr bwMode="auto">
+                    <a:xfrm>
+                      <a:off x="0" y="0"/>
+                      <a:ext cx="4613976" cy="2090564"/>
+                    </a:xfrm>
+                    <a:prstGeom prst="rect">
+                      <a:avLst/>
+                    </a:prstGeom>
+                    <a:noFill/>
+                    <a:ln>
+                      <a:noFill/>
+                    </a:ln>
+                  </pic:spPr>
+                </pic:pic>
+              </a:graphicData>
+            </a:graphic>
+          </wp:inline>
+        </w:drawing>
+      </w:r>
+    </w:p>
+    <w:p>
+      <w:pPr>
+        <w:rPr>
+          <w:noProof/>
+        </w:rPr>
+      </w:pPr>
+    </w:p>
+    <w:p>
+      <w:pPr>
+        <w:tabs>
+          <w:tab w:val="left" w:pos="1710"/>
+        </w:tabs>
+        <w:rPr>
+          <w:noProof/>
+        </w:rPr>
+      </w:pPr>
+      <w:r>
+        <w:rPr>
+          <w:noProof/>
+        </w:rPr>
+        <w:t xml:space="preserve">Da ein JSON empfangen wird von der GW-API, wird daher nur der konkrete Wert rausgefiltert, darum </w:t>
+      </w:r>
+      <w:r>
+        <w:rPr>
+          <w:b/>
+          <w:noProof/>
+        </w:rPr>
+        <w:t xml:space="preserve">.result </w:t>
+      </w:r>
+      <w:r>
+        <w:rPr>
+          <w:noProof/>
+        </w:rPr>
+        <w:t>in der Ersten Zeile, danach wird das msg Objekt bearbeitet und weitergeleitet.</w:t>
+      </w:r>
+    </w:p>
+    <w:p>
+      <w:pPr>
+        <w:tabs>
+          <w:tab w:val="left" w:pos="1710"/>
+        </w:tabs>
+        <w:rPr>
+          <w:noProof/>
+        </w:rPr>
+      </w:pPr>
+      <w:r>
+        <w:rPr>
+          <w:noProof/>
+        </w:rPr>
+        <w:t>Danach kommt ein Join, welches alle msg-Objekte zu einem fügt und es weiterschickt an eine konkrete Funktion, welches das JSON aufbereitet für den MQTT-Broker:</w:t>
+      </w:r>
+    </w:p>
+    <w:p>
+      <w:pPr>
+        <w:rPr>
+          <w:noProof/>
+        </w:rPr>
+      </w:pPr>
+    </w:p>
+    <w:p>
+      <w:pPr>
+        <w:jc w:val="center"/>
+        <w:rPr>
+          <w:noProof/>
+        </w:rPr>
+      </w:pPr>
+      <w:r>
+        <w:rPr>
+          <w:noProof/>
+        </w:rPr>
+        <w:drawing>
+          <wp:inline distT="0" distB="0" distL="0" distR="0" wp14:anchorId="756A77B8" wp14:editId="4AC18E9E">
+            <wp:extent cx="4527395" cy="3048147"/>
+            <wp:effectExtent l="0" t="0" r="0" b="0"/>
+            <wp:docPr id="6" name="Grafik 6"/>
+            <wp:cNvGraphicFramePr>
+              <a:graphicFrameLocks xmlns:a="http://schemas.openxmlformats.org/drawingml/2006/main" noChangeAspect="1"/>
+            </wp:cNvGraphicFramePr>
+            <a:graphic xmlns:a="http://schemas.openxmlformats.org/drawingml/2006/main">
+              <a:graphicData uri="http://schemas.openxmlformats.org/drawingml/2006/picture">
+                <pic:pic xmlns:pic="http://schemas.openxmlformats.org/drawingml/2006/picture">
+                  <pic:nvPicPr>
+                    <pic:cNvPr id="0" name="Picture 7"/>
+                    <pic:cNvPicPr>
+                      <a:picLocks noChangeAspect="1" noChangeArrowheads="1"/>
+                    </pic:cNvPicPr>
+                  </pic:nvPicPr>
+                  <pic:blipFill>
+                    <a:blip r:embed="rId16">
+                      <a:extLst>
+                        <a:ext uri="{28A0092B-C50C-407E-A947-70E740481C1C}">
+                          <a14:useLocalDpi xmlns:a14="http://schemas.microsoft.com/office/drawing/2010/main" val="0"/>
+                        </a:ext>
+                      </a:extLst>
+                    </a:blip>
+                    <a:srcRect/>
+                    <a:stretch>
+                      <a:fillRect/>
+                    </a:stretch>
+                  </pic:blipFill>
+                  <pic:spPr bwMode="auto">
+                    <a:xfrm>
+                      <a:off x="0" y="0"/>
+                      <a:ext cx="4540028" cy="3056653"/>
+                    </a:xfrm>
+                    <a:prstGeom prst="rect">
+                      <a:avLst/>
+                    </a:prstGeom>
+                    <a:noFill/>
+                    <a:ln>
+                      <a:noFill/>
+                    </a:ln>
+                  </pic:spPr>
+                </pic:pic>
+              </a:graphicData>
+            </a:graphic>
+          </wp:inline>
+        </w:drawing>
+      </w:r>
+    </w:p>
+    <w:p>
+      <w:pPr>
+        <w:jc w:val="center"/>
+        <w:rPr>
+          <w:noProof/>
+        </w:rPr>
+      </w:pPr>
+    </w:p>
+    <w:p>
+      <w:pPr>
+        <w:tabs>
+          <w:tab w:val="left" w:pos="2235"/>
+        </w:tabs>
+      </w:pPr>
+    </w:p>
+    <w:p>
+      <w:pPr>
+        <w:tabs>
+          <w:tab w:val="left" w:pos="2235"/>
+        </w:tabs>
+      </w:pPr>
+    </w:p>
+    <w:p>
+      <w:pPr>
+        <w:tabs>
+          <w:tab w:val="left" w:pos="2235"/>
+        </w:tabs>
+      </w:pPr>
+    </w:p>
+    <w:p>
+      <w:pPr>
+        <w:tabs>
+          <w:tab w:val="left" w:pos="2235"/>
+        </w:tabs>
+      </w:pPr>
+    </w:p>
+    <w:p>
+      <w:pPr>
+        <w:tabs>
+          <w:tab w:val="left" w:pos="2235"/>
+        </w:tabs>
+      </w:pPr>
+    </w:p>
+    <w:p>
+      <w:pPr>
+        <w:tabs>
+          <w:tab w:val="left" w:pos="2235"/>
+        </w:tabs>
+      </w:pPr>
+    </w:p>
+    <w:p>
+      <w:pPr>
+        <w:tabs>
+          <w:tab w:val="left" w:pos="2235"/>
+        </w:tabs>
+      </w:pPr>
+    </w:p>
+    <w:p>
+      <w:pPr>
+        <w:tabs>
+          <w:tab w:val="left" w:pos="2235"/>
+        </w:tabs>
+      </w:pPr>
+    </w:p>
+    <w:p>
+      <w:pPr>
+        <w:tabs>
+          <w:tab w:val="left" w:pos="2235"/>
+        </w:tabs>
+      </w:pPr>
+      <w:r>
+        <w:lastRenderedPageBreak/>
+        <w:t>Anschließend werden die Konfigurationen im MQTT-</w:t>
+      </w:r>
+      <w:proofErr w:type="spellStart"/>
+      <w:r>
+        <w:t>Node</w:t>
+      </w:r>
+      <w:proofErr w:type="spellEnd"/>
+      <w:r>
+        <w:t xml:space="preserve"> eingetragen und die Cloud wird mit Daten versorgt.</w:t>
+      </w:r>
+    </w:p>
+    <w:p>
+      <w:pPr>
+        <w:rPr>
+          <w:noProof/>
+        </w:rPr>
+      </w:pPr>
+    </w:p>
+    <w:p>
+      <w:pPr>
+        <w:jc w:val="center"/>
+        <w:rPr>
+          <w:noProof/>
+        </w:rPr>
+      </w:pPr>
+      <w:r>
+        <w:rPr>
+          <w:noProof/>
+        </w:rPr>
+        <w:drawing>
+          <wp:inline distT="0" distB="0" distL="0" distR="0" wp14:anchorId="63CA68D6" wp14:editId="2F4787FA">
+            <wp:extent cx="5542156" cy="2321466"/>
+            <wp:effectExtent l="0" t="0" r="0" b="3175"/>
+            <wp:docPr id="7" name="Grafik 7"/>
+            <wp:cNvGraphicFramePr>
+              <a:graphicFrameLocks xmlns:a="http://schemas.openxmlformats.org/drawingml/2006/main" noChangeAspect="1"/>
+            </wp:cNvGraphicFramePr>
+            <a:graphic xmlns:a="http://schemas.openxmlformats.org/drawingml/2006/main">
+              <a:graphicData uri="http://schemas.openxmlformats.org/drawingml/2006/picture">
+                <pic:pic xmlns:pic="http://schemas.openxmlformats.org/drawingml/2006/picture">
+                  <pic:nvPicPr>
+                    <pic:cNvPr id="0" name="Picture 8"/>
+                    <pic:cNvPicPr>
+                      <a:picLocks noChangeAspect="1" noChangeArrowheads="1"/>
+                    </pic:cNvPicPr>
+                  </pic:nvPicPr>
+                  <pic:blipFill>
+                    <a:blip r:embed="rId17">
+                      <a:extLst>
+                        <a:ext uri="{28A0092B-C50C-407E-A947-70E740481C1C}">
+                          <a14:useLocalDpi xmlns:a14="http://schemas.microsoft.com/office/drawing/2010/main" val="0"/>
+                        </a:ext>
+                      </a:extLst>
+                    </a:blip>
+                    <a:srcRect/>
+                    <a:stretch>
+                      <a:fillRect/>
+                    </a:stretch>
+                  </pic:blipFill>
+                  <pic:spPr bwMode="auto">
+                    <a:xfrm>
+                      <a:off x="0" y="0"/>
+                      <a:ext cx="5557054" cy="2327706"/>
+                    </a:xfrm>
+                    <a:prstGeom prst="rect">
+                      <a:avLst/>
+                    </a:prstGeom>
+                    <a:noFill/>
+                    <a:ln>
+                      <a:noFill/>
+                    </a:ln>
+                  </pic:spPr>
+                </pic:pic>
+              </a:graphicData>
+            </a:graphic>
+          </wp:inline>
+        </w:drawing>
+      </w:r>
+    </w:p>
+    <w:p>
+      <w:pPr>
+        <w:spacing w:before="120" w:after="120"/>
+        <w:rPr>
+          <w:rFonts w:asciiTheme="majorHAnsi" w:eastAsiaTheme="majorEastAsia" w:hAnsiTheme="majorHAnsi" w:cstheme="majorHAnsi"/>
+          <w:color w:val="3B927D" w:themeColor="accent1" w:themeShade="BF"/>
+          <w:sz w:val="28"/>
+          <w:szCs w:val="30"/>
+          <w:lang w:val="en-US"/>
+        </w:rPr>
+      </w:pPr>
+      <w:proofErr w:type="spellStart"/>
+      <w:r>
+        <w:rPr>
+          <w:rFonts w:asciiTheme="majorHAnsi" w:eastAsiaTheme="majorEastAsia" w:hAnsiTheme="majorHAnsi" w:cstheme="majorHAnsi"/>
+          <w:color w:val="3B927D" w:themeColor="accent1" w:themeShade="BF"/>
+          <w:sz w:val="28"/>
+          <w:szCs w:val="30"/>
+          <w:lang w:val="en-US"/>
+        </w:rPr>
+        <w:t>Dokumentation</w:t>
+      </w:r>
+      <w:proofErr w:type="spellEnd"/>
+    </w:p>
+    <w:p>
+      <w:pPr>
+        <w:rPr>
+          <w:rFonts w:ascii="Helvetica" w:eastAsia="Times New Roman" w:hAnsi="Helvetica" w:cs="Helvetica"/>
+          <w:bCs/>
+          <w:color w:val="333333"/>
+          <w:lang w:val="en-US" w:eastAsia="de-AT"/>
+        </w:rPr>
+      </w:pPr>
+      <w:r>
+        <w:rPr>
+          <w:rFonts w:eastAsiaTheme="majorEastAsia" w:cstheme="minorHAnsi"/>
+          <w:color w:val="000000" w:themeColor="text1"/>
+          <w:szCs w:val="30"/>
+          <w:lang w:val="en-US"/>
+        </w:rPr>
+        <w:t xml:space="preserve">1. </w:t>
+      </w:r>
+      <w:hyperlink r:id="rId18" w:history="1">
+        <w:r>
+          <w:rPr>
+            <w:rStyle w:val="Hyperlink"/>
+            <w:rFonts w:ascii="Helvetica" w:eastAsia="Times New Roman" w:hAnsi="Helvetica" w:cs="Helvetica"/>
+            <w:bCs/>
+            <w:lang w:val="en-US" w:eastAsia="de-AT"/>
+          </w:rPr>
+          <w:t>https://nodered.org/</w:t>
+        </w:r>
+      </w:hyperlink>
+    </w:p>
+    <w:p>
+      <w:pPr>
+        <w:rPr>
+          <w:rStyle w:val="Hyperlink"/>
+          <w:rFonts w:ascii="Helvetica" w:eastAsia="Times New Roman" w:hAnsi="Helvetica" w:cs="Helvetica"/>
+          <w:bCs/>
+          <w:lang w:eastAsia="de-AT"/>
+        </w:rPr>
+      </w:pPr>
+      <w:r>
+        <w:rPr>
+          <w:rStyle w:val="Hyperlink"/>
+          <w:rFonts w:eastAsiaTheme="majorEastAsia" w:cstheme="minorHAnsi"/>
+          <w:color w:val="000000" w:themeColor="text1"/>
+          <w:szCs w:val="30"/>
+          <w:u w:val="none"/>
+          <w:lang w:val="en-US"/>
+        </w:rPr>
+        <w:t xml:space="preserve">2. </w:t>
+      </w:r>
+      <w:hyperlink r:id="rId19" w:history="1">
+        <w:r>
+          <w:rPr>
+            <w:rStyle w:val="Hyperlink"/>
+            <w:rFonts w:ascii="Helvetica" w:eastAsia="Times New Roman" w:hAnsi="Helvetica" w:cs="Helvetica"/>
+            <w:bCs/>
+            <w:lang w:eastAsia="de-AT"/>
+          </w:rPr>
+          <w:t>https://github.com/node-red/node-red</w:t>
+        </w:r>
+      </w:hyperlink>
+    </w:p>
+    <w:p>
+      <w:pPr>
+        <w:rPr>
+          <w:rStyle w:val="Hyperlink"/>
+          <w:rFonts w:ascii="Helvetica" w:eastAsia="Times New Roman" w:hAnsi="Helvetica" w:cs="Helvetica"/>
+          <w:bCs/>
+          <w:color w:val="333333"/>
+          <w:u w:val="none"/>
+          <w:lang w:eastAsia="de-AT"/>
+        </w:rPr>
+      </w:pPr>
+    </w:p>
+    <w:p>
+      <w:pPr>
+        <w:spacing w:before="120" w:after="120"/>
+        <w:rPr>
+          <w:rFonts w:eastAsiaTheme="majorEastAsia" w:cstheme="minorHAnsi"/>
+          <w:color w:val="3B927D" w:themeColor="accent1" w:themeShade="BF"/>
+          <w:sz w:val="32"/>
+          <w:szCs w:val="30"/>
+          <w:lang w:val="en-US"/>
+        </w:rPr>
+      </w:pPr>
+    </w:p>
+    <w:p>
+      <w:pPr>
+        <w:spacing w:before="120" w:after="120"/>
+        <w:rPr>
+          <w:rFonts w:eastAsiaTheme="majorEastAsia" w:cstheme="minorHAnsi"/>
+          <w:color w:val="3B927D" w:themeColor="accent1" w:themeShade="BF"/>
+          <w:sz w:val="32"/>
+          <w:szCs w:val="30"/>
+          <w:lang w:val="en-US"/>
+        </w:rPr>
+      </w:pPr>
+    </w:p>
+    <w:p>
+      <w:pPr>
+        <w:spacing w:before="120" w:after="120"/>
+        <w:rPr>
+          <w:rFonts w:eastAsiaTheme="majorEastAsia" w:cstheme="minorHAnsi"/>
+          <w:color w:val="3B927D" w:themeColor="accent1" w:themeShade="BF"/>
+          <w:sz w:val="32"/>
+          <w:szCs w:val="30"/>
+          <w:lang w:val="en-US"/>
+        </w:rPr>
+      </w:pPr>
+    </w:p>
+    <w:p>
+      <w:pPr>
+        <w:spacing w:before="120" w:after="120"/>
+        <w:rPr>
+          <w:rFonts w:eastAsiaTheme="majorEastAsia" w:cstheme="minorHAnsi"/>
+          <w:color w:val="3B927D" w:themeColor="accent1" w:themeShade="BF"/>
+          <w:sz w:val="32"/>
+          <w:szCs w:val="30"/>
+          <w:lang w:val="en-US"/>
+        </w:rPr>
+      </w:pPr>
+    </w:p>
+    <w:p>
+      <w:pPr>
+        <w:spacing w:before="120" w:after="120"/>
+        <w:rPr>
+          <w:rFonts w:eastAsiaTheme="majorEastAsia" w:cstheme="minorHAnsi"/>
+          <w:color w:val="3B927D" w:themeColor="accent1" w:themeShade="BF"/>
+          <w:sz w:val="32"/>
+          <w:szCs w:val="30"/>
+          <w:lang w:val="en-US"/>
+        </w:rPr>
+      </w:pPr>
+    </w:p>
+    <w:p>
+      <w:pPr>
+        <w:spacing w:before="120" w:after="120"/>
+        <w:rPr>
+          <w:rFonts w:eastAsiaTheme="majorEastAsia" w:cstheme="minorHAnsi"/>
+          <w:color w:val="3B927D" w:themeColor="accent1" w:themeShade="BF"/>
+          <w:sz w:val="32"/>
+          <w:szCs w:val="30"/>
+          <w:lang w:val="en-US"/>
+        </w:rPr>
+      </w:pPr>
+    </w:p>
+    <w:p>
+      <w:pPr>
+        <w:spacing w:before="120" w:after="120"/>
+        <w:rPr>
+          <w:rFonts w:eastAsiaTheme="majorEastAsia" w:cstheme="minorHAnsi"/>
+          <w:color w:val="3B927D" w:themeColor="accent1" w:themeShade="BF"/>
+          <w:sz w:val="32"/>
+          <w:szCs w:val="30"/>
+          <w:lang w:val="en-US"/>
+        </w:rPr>
+      </w:pPr>
+    </w:p>
+    <w:p>
+      <w:pPr>
+        <w:spacing w:before="120" w:after="120"/>
+        <w:rPr>
+          <w:rFonts w:eastAsiaTheme="majorEastAsia" w:cstheme="minorHAnsi"/>
+          <w:color w:val="3B927D" w:themeColor="accent1" w:themeShade="BF"/>
+          <w:sz w:val="32"/>
+          <w:szCs w:val="30"/>
+          <w:lang w:val="en-US"/>
+        </w:rPr>
+      </w:pPr>
+    </w:p>
+    <w:p>
+      <w:pPr>
+        <w:spacing w:before="120" w:after="120"/>
+        <w:rPr>
+          <w:rFonts w:eastAsiaTheme="majorEastAsia" w:cstheme="minorHAnsi"/>
+          <w:color w:val="3B927D" w:themeColor="accent1" w:themeShade="BF"/>
+          <w:sz w:val="32"/>
+          <w:szCs w:val="30"/>
+          <w:lang w:val="en-US"/>
+        </w:rPr>
+      </w:pPr>
+    </w:p>
+    <w:p>
+      <w:pPr>
+        <w:spacing w:before="120" w:after="120"/>
+        <w:rPr>
+          <w:rFonts w:eastAsiaTheme="majorEastAsia" w:cstheme="minorHAnsi"/>
+          <w:color w:val="3B927D" w:themeColor="accent1" w:themeShade="BF"/>
+          <w:sz w:val="32"/>
+          <w:szCs w:val="30"/>
+          <w:lang w:val="en-US"/>
+        </w:rPr>
+      </w:pPr>
+    </w:p>
+    <w:p>
+      <w:pPr>
+        <w:spacing w:before="120" w:after="120"/>
+        <w:rPr>
+          <w:rFonts w:eastAsiaTheme="majorEastAsia" w:cstheme="minorHAnsi"/>
+          <w:color w:val="3B927D" w:themeColor="accent1" w:themeShade="BF"/>
+          <w:sz w:val="32"/>
+          <w:szCs w:val="30"/>
+          <w:lang w:val="en-US"/>
+        </w:rPr>
+      </w:pPr>
+    </w:p>
+    <w:p>
+      <w:pPr>
+        <w:spacing w:before="120" w:after="120"/>
+        <w:rPr>
+          <w:rFonts w:eastAsiaTheme="majorEastAsia" w:cstheme="minorHAnsi"/>
+          <w:color w:val="3B927D" w:themeColor="accent1" w:themeShade="BF"/>
+          <w:sz w:val="32"/>
+          <w:szCs w:val="30"/>
+          <w:lang w:val="en-US"/>
+        </w:rPr>
+      </w:pPr>
+    </w:p>
+    <w:p>
+      <w:pPr>
+        <w:spacing w:before="120" w:after="120"/>
+        <w:rPr>
+          <w:rFonts w:eastAsiaTheme="majorEastAsia" w:cstheme="minorHAnsi"/>
+          <w:color w:val="3B927D" w:themeColor="accent1" w:themeShade="BF"/>
+          <w:sz w:val="32"/>
+          <w:szCs w:val="30"/>
+          <w:lang w:val="en-US"/>
+        </w:rPr>
+      </w:pPr>
+    </w:p>
+    <w:p>
+      <w:pPr>
+        <w:spacing w:before="120" w:after="120"/>
+        <w:rPr>
+          <w:rFonts w:eastAsiaTheme="majorEastAsia" w:cstheme="minorHAnsi"/>
+          <w:color w:val="3B927D" w:themeColor="accent1" w:themeShade="BF"/>
+          <w:sz w:val="32"/>
+          <w:szCs w:val="30"/>
+          <w:lang w:val="en-US"/>
+        </w:rPr>
+      </w:pPr>
+    </w:p>
+    <w:p>
+      <w:pPr>
+        <w:spacing w:before="120" w:after="120"/>
+        <w:rPr>
+          <w:rFonts w:eastAsiaTheme="majorEastAsia" w:cstheme="minorHAnsi"/>
+          <w:color w:val="3B927D" w:themeColor="accent1" w:themeShade="BF"/>
+          <w:sz w:val="32"/>
+          <w:szCs w:val="30"/>
+          <w:lang w:val="en-US"/>
+        </w:rPr>
+      </w:pPr>
+    </w:p>
+    <w:p>
+      <w:pPr>
+        <w:spacing w:before="120" w:after="120"/>
+        <w:rPr>
+          <w:rFonts w:eastAsiaTheme="majorEastAsia" w:cstheme="minorHAnsi"/>
+          <w:color w:val="3B927D" w:themeColor="accent1" w:themeShade="BF"/>
+          <w:sz w:val="32"/>
+          <w:szCs w:val="30"/>
+          <w:lang w:val="en-US"/>
+        </w:rPr>
+      </w:pPr>
+      <w:r>
+        <w:rPr>
+          <w:rFonts w:eastAsiaTheme="majorEastAsia" w:cstheme="minorHAnsi"/>
+          <w:color w:val="3B927D" w:themeColor="accent1" w:themeShade="BF"/>
+          <w:sz w:val="32"/>
+          <w:szCs w:val="30"/>
+          <w:lang w:val="en-US"/>
+        </w:rPr>
+        <w:lastRenderedPageBreak/>
+        <w:t>2.2</w:t>
+      </w:r>
+      <w:r>
+        <w:rPr>
+          <w:rFonts w:eastAsiaTheme="majorEastAsia" w:cstheme="minorHAnsi"/>
+          <w:color w:val="3B927D" w:themeColor="accent1" w:themeShade="BF"/>
+          <w:sz w:val="32"/>
+          <w:szCs w:val="30"/>
+          <w:lang w:val="en-US"/>
+        </w:rPr>
+        <w:t xml:space="preserve"> </w:t>
+      </w:r>
+      <w:r>
+        <w:rPr>
+          <w:rFonts w:eastAsiaTheme="majorEastAsia" w:cstheme="minorHAnsi"/>
+          <w:color w:val="3B927D" w:themeColor="accent1" w:themeShade="BF"/>
+          <w:sz w:val="32"/>
+          <w:szCs w:val="30"/>
+          <w:lang w:val="en-US"/>
+        </w:rPr>
+        <w:t>REST-API</w:t>
+      </w:r>
+      <w:r>
+        <w:rPr>
+          <w:rFonts w:eastAsiaTheme="majorEastAsia" w:cstheme="minorHAnsi"/>
+          <w:color w:val="3B927D" w:themeColor="accent1" w:themeShade="BF"/>
+          <w:sz w:val="32"/>
+          <w:szCs w:val="30"/>
+          <w:lang w:val="en-US"/>
+        </w:rPr>
+        <w:t xml:space="preserve"> </w:t>
+      </w:r>
+      <w:r>
+        <w:rPr>
+          <w:rFonts w:eastAsiaTheme="majorEastAsia" w:cstheme="minorHAnsi"/>
+          <w:color w:val="3B927D" w:themeColor="accent1" w:themeShade="BF"/>
+          <w:sz w:val="32"/>
+          <w:szCs w:val="30"/>
+          <w:lang w:val="en-US"/>
+        </w:rPr>
+        <w:t xml:space="preserve">– PSP: </w:t>
+      </w:r>
+      <w:r>
+        <w:rPr>
+          <w:rFonts w:eastAsiaTheme="majorEastAsia" w:cstheme="minorHAnsi"/>
+          <w:color w:val="3B927D" w:themeColor="accent1" w:themeShade="BF"/>
+          <w:sz w:val="32"/>
+          <w:szCs w:val="30"/>
+          <w:lang w:val="en-US"/>
+        </w:rPr>
+        <w:t>2,7</w:t>
+      </w:r>
+    </w:p>
+    <w:p>
+      <w:pPr>
+        <w:spacing w:before="120" w:after="120"/>
+        <w:rPr>
+          <w:rFonts w:asciiTheme="majorHAnsi" w:eastAsiaTheme="majorEastAsia" w:hAnsiTheme="majorHAnsi" w:cstheme="majorHAnsi"/>
+          <w:color w:val="3B927D" w:themeColor="accent1" w:themeShade="BF"/>
+          <w:sz w:val="32"/>
+          <w:szCs w:val="30"/>
+          <w:lang w:val="en-US"/>
+        </w:rPr>
+      </w:pPr>
+      <w:proofErr w:type="spellStart"/>
+      <w:r>
+        <w:rPr>
+          <w:rFonts w:asciiTheme="majorHAnsi" w:eastAsiaTheme="majorEastAsia" w:hAnsiTheme="majorHAnsi" w:cstheme="majorHAnsi"/>
+          <w:color w:val="3B927D" w:themeColor="accent1" w:themeShade="BF"/>
+          <w:sz w:val="32"/>
+          <w:szCs w:val="30"/>
+          <w:lang w:val="en-US"/>
+        </w:rPr>
+        <w:t>Cloudant</w:t>
+      </w:r>
+      <w:proofErr w:type="spellEnd"/>
+      <w:r>
+        <w:rPr>
+          <w:rFonts w:asciiTheme="majorHAnsi" w:eastAsiaTheme="majorEastAsia" w:hAnsiTheme="majorHAnsi" w:cstheme="majorHAnsi"/>
+          <w:color w:val="3B927D" w:themeColor="accent1" w:themeShade="BF"/>
+          <w:sz w:val="32"/>
+          <w:szCs w:val="30"/>
+          <w:lang w:val="en-US"/>
+        </w:rPr>
+        <w:t xml:space="preserve"> - </w:t>
+      </w:r>
+      <w:r>
+        <w:rPr>
+          <w:rFonts w:asciiTheme="majorHAnsi" w:eastAsiaTheme="majorEastAsia" w:hAnsiTheme="majorHAnsi" w:cstheme="majorHAnsi"/>
+          <w:color w:val="3B927D" w:themeColor="accent1" w:themeShade="BF"/>
+          <w:sz w:val="32"/>
+          <w:szCs w:val="30"/>
+          <w:lang w:val="en-US"/>
+        </w:rPr>
+        <w:t>REST-API</w:t>
+      </w:r>
+      <w:r>
+        <w:rPr>
+          <w:rFonts w:asciiTheme="majorHAnsi" w:eastAsiaTheme="majorEastAsia" w:hAnsiTheme="majorHAnsi" w:cstheme="majorHAnsi"/>
+          <w:color w:val="3B927D" w:themeColor="accent1" w:themeShade="BF"/>
+          <w:sz w:val="32"/>
+          <w:szCs w:val="30"/>
+          <w:lang w:val="en-US"/>
+        </w:rPr>
+        <w:t xml:space="preserve"> </w:t>
+      </w:r>
+      <w:r>
+        <w:rPr>
+          <w:rFonts w:asciiTheme="majorHAnsi" w:eastAsiaTheme="majorEastAsia" w:hAnsiTheme="majorHAnsi" w:cstheme="majorHAnsi"/>
+          <w:color w:val="3B927D" w:themeColor="accent1" w:themeShade="BF"/>
+          <w:sz w:val="32"/>
+          <w:szCs w:val="30"/>
+          <w:lang w:val="en-US"/>
+        </w:rPr>
+        <w:t xml:space="preserve"> </w:t>
+      </w:r>
+    </w:p>
+    <w:p>
+      <w:pPr>
+        <w:spacing w:before="120" w:after="120"/>
+        <w:rPr>
+          <w:rFonts w:asciiTheme="majorHAnsi" w:eastAsiaTheme="majorEastAsia" w:hAnsiTheme="majorHAnsi" w:cstheme="majorHAnsi"/>
+          <w:color w:val="3B927D" w:themeColor="accent1" w:themeShade="BF"/>
+          <w:sz w:val="28"/>
+          <w:szCs w:val="30"/>
+        </w:rPr>
+      </w:pPr>
+      <w:r>
+        <w:rPr>
+          <w:rFonts w:asciiTheme="majorHAnsi" w:eastAsiaTheme="majorEastAsia" w:hAnsiTheme="majorHAnsi" w:cstheme="majorHAnsi"/>
+          <w:color w:val="3B927D" w:themeColor="accent1" w:themeShade="BF"/>
+          <w:sz w:val="28"/>
+          <w:szCs w:val="30"/>
+        </w:rPr>
+        <w:t>Beschreibung</w:t>
+      </w:r>
+    </w:p>
+    <w:p>
+      <w:pPr>
+        <w:rPr>
+          <w:rFonts w:cstheme="minorHAnsi"/>
+          <w:color w:val="333333"/>
+          <w:shd w:val="clear" w:color="auto" w:fill="FFFFFF"/>
+        </w:rPr>
+      </w:pPr>
+      <w:r>
+        <w:rPr>
+          <w:rFonts w:eastAsia="Times New Roman" w:cstheme="minorHAnsi"/>
+          <w:bCs/>
+          <w:color w:val="333333"/>
+          <w:lang w:eastAsia="de-AT"/>
+        </w:rPr>
+        <w:t xml:space="preserve">Es soll eine REST-API erstellt werden, welche alle Einträge, aus der </w:t>
+      </w:r>
+      <w:proofErr w:type="spellStart"/>
+      <w:r>
+        <w:rPr>
+          <w:rFonts w:eastAsia="Times New Roman" w:cstheme="minorHAnsi"/>
+          <w:bCs/>
+          <w:color w:val="333333"/>
+          <w:lang w:eastAsia="de-AT"/>
+        </w:rPr>
+        <w:t>Cloudant-</w:t>
+      </w:r>
+      <w:proofErr w:type="gramStart"/>
+      <w:r>
+        <w:rPr>
+          <w:rFonts w:eastAsia="Times New Roman" w:cstheme="minorHAnsi"/>
+          <w:bCs/>
+          <w:color w:val="333333"/>
+          <w:lang w:eastAsia="de-AT"/>
+        </w:rPr>
+        <w:t>Microservice</w:t>
+      </w:r>
+      <w:proofErr w:type="spellEnd"/>
+      <w:r>
+        <w:rPr>
+          <w:rFonts w:eastAsia="Times New Roman" w:cstheme="minorHAnsi"/>
+          <w:bCs/>
+          <w:color w:val="333333"/>
+          <w:lang w:eastAsia="de-AT"/>
+        </w:rPr>
+        <w:t>(</w:t>
+      </w:r>
+      <w:proofErr w:type="spellStart"/>
+      <w:proofErr w:type="gramEnd"/>
+      <w:r>
+        <w:rPr>
+          <w:rFonts w:eastAsia="Times New Roman" w:cstheme="minorHAnsi"/>
+          <w:bCs/>
+          <w:color w:val="333333"/>
+          <w:lang w:eastAsia="de-AT"/>
+        </w:rPr>
+        <w:t>NoSQL</w:t>
+      </w:r>
+      <w:proofErr w:type="spellEnd"/>
+      <w:r>
+        <w:rPr>
+          <w:rFonts w:eastAsia="Times New Roman" w:cstheme="minorHAnsi"/>
+          <w:bCs/>
+          <w:color w:val="333333"/>
+          <w:lang w:eastAsia="de-AT"/>
+        </w:rPr>
+        <w:t>-Datenbank), bereitstellt als JSON</w:t>
+      </w:r>
+      <w:r>
+        <w:rPr>
+          <w:rFonts w:cstheme="minorHAnsi"/>
+          <w:color w:val="333333"/>
+          <w:shd w:val="clear" w:color="auto" w:fill="FFFFFF"/>
+        </w:rPr>
+        <w:t xml:space="preserve">. </w:t>
+      </w:r>
+    </w:p>
+    <w:p>
+      <w:pPr>
+        <w:spacing w:before="120" w:after="120"/>
+        <w:rPr>
+          <w:rFonts w:asciiTheme="majorHAnsi" w:eastAsiaTheme="majorEastAsia" w:hAnsiTheme="majorHAnsi" w:cstheme="majorHAnsi"/>
+          <w:color w:val="3B927D" w:themeColor="accent1" w:themeShade="BF"/>
+          <w:sz w:val="28"/>
+          <w:szCs w:val="30"/>
+        </w:rPr>
+      </w:pPr>
+      <w:r>
+        <w:rPr>
+          <w:rFonts w:asciiTheme="majorHAnsi" w:eastAsiaTheme="majorEastAsia" w:hAnsiTheme="majorHAnsi" w:cstheme="majorHAnsi"/>
+          <w:color w:val="3B927D" w:themeColor="accent1" w:themeShade="BF"/>
+          <w:sz w:val="28"/>
+          <w:szCs w:val="30"/>
+        </w:rPr>
+        <w:t>Akzeptanz</w:t>
+      </w:r>
+    </w:p>
+    <w:p>
+      <w:pPr>
+        <w:rPr>
+          <w:rFonts w:eastAsia="Times New Roman" w:cstheme="minorHAnsi"/>
+          <w:bCs/>
+          <w:color w:val="333333"/>
+          <w:lang w:eastAsia="de-AT"/>
+        </w:rPr>
+      </w:pPr>
+      <w:r>
+        <w:rPr>
+          <w:rFonts w:eastAsia="Times New Roman" w:cstheme="minorHAnsi"/>
+          <w:bCs/>
+          <w:color w:val="333333"/>
+          <w:lang w:eastAsia="de-AT"/>
+        </w:rPr>
+        <w:t>Es können GET-</w:t>
+      </w:r>
+      <w:proofErr w:type="spellStart"/>
+      <w:r>
+        <w:rPr>
+          <w:rFonts w:eastAsia="Times New Roman" w:cstheme="minorHAnsi"/>
+          <w:bCs/>
+          <w:color w:val="333333"/>
+          <w:lang w:eastAsia="de-AT"/>
+        </w:rPr>
+        <w:t>Requests</w:t>
+      </w:r>
+      <w:proofErr w:type="spellEnd"/>
+      <w:r>
+        <w:rPr>
+          <w:rFonts w:eastAsia="Times New Roman" w:cstheme="minorHAnsi"/>
+          <w:bCs/>
+          <w:color w:val="333333"/>
+          <w:lang w:eastAsia="de-AT"/>
+        </w:rPr>
+        <w:t xml:space="preserve"> geschickt werden, durch die man die Daten bekommt, in unserem Fall das Frontend für die Darstellung.</w:t>
+      </w:r>
+    </w:p>
+    <w:p>
+      <w:pPr>
+        <w:spacing w:before="120" w:after="120"/>
+        <w:rPr>
+          <w:rFonts w:asciiTheme="majorHAnsi" w:eastAsiaTheme="majorEastAsia" w:hAnsiTheme="majorHAnsi" w:cstheme="majorHAnsi"/>
+          <w:color w:val="3B927D" w:themeColor="accent1" w:themeShade="BF"/>
+          <w:sz w:val="28"/>
+          <w:szCs w:val="30"/>
+        </w:rPr>
+      </w:pPr>
+      <w:r>
+        <w:rPr>
+          <w:rFonts w:asciiTheme="majorHAnsi" w:eastAsiaTheme="majorEastAsia" w:hAnsiTheme="majorHAnsi" w:cstheme="majorHAnsi"/>
+          <w:color w:val="3B927D" w:themeColor="accent1" w:themeShade="BF"/>
+          <w:sz w:val="28"/>
+          <w:szCs w:val="30"/>
+        </w:rPr>
+        <w:t>Durchführung</w:t>
+      </w:r>
+    </w:p>
+    <w:p>
+      <w:pPr>
+        <w:spacing w:before="120" w:after="120"/>
+        <w:jc w:val="center"/>
         <w:rPr>
           <w:rFonts w:asciiTheme="majorHAnsi" w:eastAsiaTheme="majorEastAsia" w:hAnsiTheme="majorHAnsi" w:cstheme="majorHAnsi"/>
           <w:color w:val="000000" w:themeColor="text1"/>
           <w:szCs w:val="30"/>
         </w:rPr>
       </w:pPr>
+      <w:r>
+        <w:rPr>
+          <w:rFonts w:ascii="Helvetica" w:eastAsia="Times New Roman" w:hAnsi="Helvetica" w:cs="Helvetica"/>
+          <w:b/>
+          <w:bCs/>
+          <w:noProof/>
+          <w:color w:val="333333"/>
+          <w:lang w:eastAsia="de-AT"/>
+        </w:rPr>
+        <w:drawing>
+          <wp:inline distT="0" distB="0" distL="0" distR="0" wp14:anchorId="6C721AC9" wp14:editId="7C1FD0ED">
+            <wp:extent cx="5419492" cy="4890979"/>
+            <wp:effectExtent l="0" t="0" r="3810" b="0"/>
+            <wp:docPr id="8" name="Grafik 8"/>
+            <wp:cNvGraphicFramePr>
+              <a:graphicFrameLocks xmlns:a="http://schemas.openxmlformats.org/drawingml/2006/main" noChangeAspect="1"/>
+            </wp:cNvGraphicFramePr>
+            <a:graphic xmlns:a="http://schemas.openxmlformats.org/drawingml/2006/main">
+              <a:graphicData uri="http://schemas.openxmlformats.org/drawingml/2006/picture">
+                <pic:pic xmlns:pic="http://schemas.openxmlformats.org/drawingml/2006/picture">
+                  <pic:nvPicPr>
+                    <pic:cNvPr id="0" name="Picture 10"/>
+                    <pic:cNvPicPr>
+                      <a:picLocks noChangeAspect="1" noChangeArrowheads="1"/>
+                    </pic:cNvPicPr>
+                  </pic:nvPicPr>
+                  <pic:blipFill>
+                    <a:blip r:embed="rId20">
+                      <a:extLst>
+                        <a:ext uri="{28A0092B-C50C-407E-A947-70E740481C1C}">
+                          <a14:useLocalDpi xmlns:a14="http://schemas.microsoft.com/office/drawing/2010/main" val="0"/>
+                        </a:ext>
+                      </a:extLst>
+                    </a:blip>
+                    <a:srcRect/>
+                    <a:stretch>
+                      <a:fillRect/>
+                    </a:stretch>
+                  </pic:blipFill>
+                  <pic:spPr bwMode="auto">
+                    <a:xfrm>
+                      <a:off x="0" y="0"/>
+                      <a:ext cx="5431352" cy="4901682"/>
+                    </a:xfrm>
+                    <a:prstGeom prst="rect">
+                      <a:avLst/>
+                    </a:prstGeom>
+                    <a:noFill/>
+                    <a:ln>
+                      <a:noFill/>
+                    </a:ln>
+                  </pic:spPr>
+                </pic:pic>
+              </a:graphicData>
+            </a:graphic>
+          </wp:inline>
+        </w:drawing>
+      </w:r>
+    </w:p>
+    <w:p>
+      <w:pPr>
+        <w:spacing w:before="120" w:after="120"/>
+        <w:rPr>
+          <w:rFonts w:asciiTheme="majorHAnsi" w:eastAsiaTheme="majorEastAsia" w:hAnsiTheme="majorHAnsi" w:cstheme="majorHAnsi"/>
+          <w:color w:val="3B927D" w:themeColor="accent1" w:themeShade="BF"/>
+          <w:sz w:val="28"/>
+          <w:szCs w:val="30"/>
+        </w:rPr>
+      </w:pPr>
+      <w:r>
+        <w:rPr>
+          <w:rFonts w:asciiTheme="majorHAnsi" w:eastAsiaTheme="majorEastAsia" w:hAnsiTheme="majorHAnsi" w:cstheme="majorHAnsi"/>
+          <w:color w:val="3B927D" w:themeColor="accent1" w:themeShade="BF"/>
+          <w:sz w:val="28"/>
+          <w:szCs w:val="30"/>
+        </w:rPr>
+        <w:t>Dokumentation</w:t>
+      </w:r>
+    </w:p>
+    <w:p>
+      <w:pPr>
+        <w:rPr>
+          <w:rFonts w:ascii="Helvetica" w:eastAsia="Times New Roman" w:hAnsi="Helvetica" w:cs="Helvetica"/>
+          <w:bCs/>
+          <w:color w:val="333333"/>
+          <w:lang w:eastAsia="de-AT"/>
+        </w:rPr>
+      </w:pPr>
+      <w:r>
+        <w:rPr>
+          <w:rFonts w:asciiTheme="majorHAnsi" w:eastAsiaTheme="majorEastAsia" w:hAnsiTheme="majorHAnsi" w:cstheme="majorBidi"/>
+          <w:color w:val="000000" w:themeColor="text1"/>
+          <w:szCs w:val="30"/>
+        </w:rPr>
+        <w:t xml:space="preserve">1. </w:t>
+      </w:r>
+      <w:hyperlink r:id="rId21" w:history="1">
+        <w:r>
+          <w:rPr>
+            <w:rStyle w:val="Hyperlink"/>
+            <w:rFonts w:ascii="Helvetica" w:eastAsia="Times New Roman" w:hAnsi="Helvetica" w:cs="Helvetica"/>
+            <w:bCs/>
+            <w:lang w:eastAsia="de-AT"/>
+          </w:rPr>
+          <w:t>https://www.npmjs.com/package/cfenv</w:t>
+        </w:r>
+      </w:hyperlink>
+    </w:p>
+    <w:p>
+      <w:pPr>
+        <w:rPr>
+          <w:rFonts w:ascii="Helvetica" w:eastAsia="Times New Roman" w:hAnsi="Helvetica" w:cs="Helvetica"/>
+          <w:bCs/>
+          <w:color w:val="333333"/>
+          <w:lang w:eastAsia="de-AT"/>
+        </w:rPr>
+      </w:pPr>
+      <w:r>
+        <w:rPr>
+          <w:rFonts w:asciiTheme="majorHAnsi" w:eastAsiaTheme="majorEastAsia" w:hAnsiTheme="majorHAnsi" w:cstheme="majorBidi"/>
+          <w:color w:val="000000" w:themeColor="text1"/>
+          <w:szCs w:val="30"/>
+        </w:rPr>
+        <w:t xml:space="preserve">2. </w:t>
+      </w:r>
+      <w:hyperlink r:id="rId22" w:history="1">
+        <w:r>
+          <w:rPr>
+            <w:rStyle w:val="Hyperlink"/>
+            <w:rFonts w:ascii="Helvetica" w:eastAsia="Times New Roman" w:hAnsi="Helvetica" w:cs="Helvetica"/>
+            <w:bCs/>
+            <w:lang w:eastAsia="de-AT"/>
+          </w:rPr>
+          <w:t>https://github.com/cloudant/nodejs-cloudant</w:t>
+        </w:r>
+      </w:hyperlink>
+    </w:p>
+    <w:p>
+      <w:pPr>
+        <w:rPr>
+          <w:rFonts w:ascii="Helvetica" w:eastAsia="Times New Roman" w:hAnsi="Helvetica" w:cs="Helvetica"/>
+          <w:bCs/>
+          <w:color w:val="333333"/>
+          <w:lang w:eastAsia="de-AT"/>
+        </w:rPr>
+      </w:pPr>
+      <w:r>
+        <w:rPr>
+          <w:rFonts w:asciiTheme="majorHAnsi" w:eastAsiaTheme="majorEastAsia" w:hAnsiTheme="majorHAnsi" w:cstheme="majorBidi"/>
+          <w:color w:val="000000" w:themeColor="text1"/>
+          <w:szCs w:val="30"/>
+        </w:rPr>
+        <w:t xml:space="preserve">3. </w:t>
+      </w:r>
+      <w:hyperlink r:id="rId23" w:history="1">
+        <w:r>
+          <w:rPr>
+            <w:rStyle w:val="Hyperlink"/>
+            <w:rFonts w:ascii="Helvetica" w:eastAsia="Times New Roman" w:hAnsi="Helvetica" w:cs="Helvetica"/>
+            <w:bCs/>
+            <w:lang w:eastAsia="de-AT"/>
+          </w:rPr>
+          <w:t>https://expressjs.com/de/guide/routing.html</w:t>
+        </w:r>
+      </w:hyperlink>
+    </w:p>
+    <w:p>
+      <w:pPr>
+        <w:rPr>
+          <w:rFonts w:ascii="Helvetica" w:eastAsia="Times New Roman" w:hAnsi="Helvetica" w:cs="Helvetica"/>
+          <w:bCs/>
+          <w:color w:val="333333"/>
+          <w:lang w:eastAsia="de-AT"/>
+        </w:rPr>
+      </w:pPr>
+    </w:p>
+    <w:p>
+      <w:pPr>
+        <w:spacing w:before="120" w:after="120"/>
+        <w:rPr>
+          <w:rFonts w:eastAsiaTheme="majorEastAsia" w:cstheme="minorHAnsi"/>
+          <w:color w:val="3B927D" w:themeColor="accent1" w:themeShade="BF"/>
+          <w:sz w:val="32"/>
+          <w:szCs w:val="30"/>
+          <w:lang w:val="en-US"/>
+        </w:rPr>
+      </w:pPr>
+    </w:p>
+    <w:p>
+      <w:pPr>
+        <w:spacing w:before="120" w:after="120"/>
+        <w:rPr>
+          <w:rFonts w:eastAsiaTheme="majorEastAsia" w:cstheme="minorHAnsi"/>
+          <w:color w:val="3B927D" w:themeColor="accent1" w:themeShade="BF"/>
+          <w:sz w:val="32"/>
+          <w:szCs w:val="30"/>
+          <w:lang w:val="en-US"/>
+        </w:rPr>
+      </w:pPr>
+      <w:r>
+        <w:rPr>
+          <w:rFonts w:eastAsiaTheme="majorEastAsia" w:cstheme="minorHAnsi"/>
+          <w:color w:val="3B927D" w:themeColor="accent1" w:themeShade="BF"/>
+          <w:sz w:val="32"/>
+          <w:szCs w:val="30"/>
+          <w:lang w:val="en-US"/>
+        </w:rPr>
+        <w:lastRenderedPageBreak/>
+        <w:t>2.</w:t>
+      </w:r>
+      <w:r>
+        <w:rPr>
+          <w:rFonts w:eastAsiaTheme="majorEastAsia" w:cstheme="minorHAnsi"/>
+          <w:color w:val="3B927D" w:themeColor="accent1" w:themeShade="BF"/>
+          <w:sz w:val="32"/>
+          <w:szCs w:val="30"/>
+          <w:lang w:val="en-US"/>
+        </w:rPr>
+        <w:t>3</w:t>
+      </w:r>
+      <w:r>
+        <w:rPr>
+          <w:rFonts w:eastAsiaTheme="majorEastAsia" w:cstheme="minorHAnsi"/>
+          <w:color w:val="3B927D" w:themeColor="accent1" w:themeShade="BF"/>
+          <w:sz w:val="32"/>
+          <w:szCs w:val="30"/>
+          <w:lang w:val="en-US"/>
+        </w:rPr>
+        <w:t xml:space="preserve"> Frontend – Setup – PSP: 3,2</w:t>
+      </w:r>
+    </w:p>
+    <w:p>
+      <w:pPr>
+        <w:spacing w:before="120" w:after="120"/>
+        <w:rPr>
+          <w:rFonts w:asciiTheme="majorHAnsi" w:eastAsiaTheme="majorEastAsia" w:hAnsiTheme="majorHAnsi" w:cstheme="majorHAnsi"/>
+          <w:color w:val="3B927D" w:themeColor="accent1" w:themeShade="BF"/>
+          <w:sz w:val="32"/>
+          <w:szCs w:val="30"/>
+          <w:lang w:val="en-US"/>
+        </w:rPr>
+      </w:pPr>
       <w:proofErr w:type="spellStart"/>
       <w:r>
+        <w:rPr>
+          <w:rFonts w:asciiTheme="majorHAnsi" w:eastAsiaTheme="majorEastAsia" w:hAnsiTheme="majorHAnsi" w:cstheme="majorHAnsi"/>
+          <w:color w:val="3B927D" w:themeColor="accent1" w:themeShade="BF"/>
+          <w:sz w:val="32"/>
+          <w:szCs w:val="30"/>
+          <w:lang w:val="en-US"/>
+        </w:rPr>
+        <w:t>Continous</w:t>
+      </w:r>
+      <w:proofErr w:type="spellEnd"/>
+      <w:r>
+        <w:rPr>
+          <w:rFonts w:asciiTheme="majorHAnsi" w:eastAsiaTheme="majorEastAsia" w:hAnsiTheme="majorHAnsi" w:cstheme="majorHAnsi"/>
+          <w:color w:val="3B927D" w:themeColor="accent1" w:themeShade="BF"/>
+          <w:sz w:val="32"/>
+          <w:szCs w:val="30"/>
+          <w:lang w:val="en-US"/>
+        </w:rPr>
+        <w:t xml:space="preserve"> Delivery</w:t>
+      </w:r>
+    </w:p>
+    <w:p>
+      <w:pPr>
+        <w:spacing w:before="120" w:after="120"/>
+        <w:rPr>
+          <w:rFonts w:asciiTheme="majorHAnsi" w:eastAsiaTheme="majorEastAsia" w:hAnsiTheme="majorHAnsi" w:cstheme="majorHAnsi"/>
+          <w:color w:val="3B927D" w:themeColor="accent1" w:themeShade="BF"/>
+          <w:sz w:val="28"/>
+          <w:szCs w:val="30"/>
+        </w:rPr>
+      </w:pPr>
+      <w:r>
+        <w:rPr>
+          <w:rFonts w:asciiTheme="majorHAnsi" w:eastAsiaTheme="majorEastAsia" w:hAnsiTheme="majorHAnsi" w:cstheme="majorHAnsi"/>
+          <w:color w:val="3B927D" w:themeColor="accent1" w:themeShade="BF"/>
+          <w:sz w:val="28"/>
+          <w:szCs w:val="30"/>
+        </w:rPr>
+        <w:t>Beschreibung</w:t>
+      </w:r>
+    </w:p>
+    <w:p>
+      <w:pPr>
+        <w:spacing w:before="120" w:after="120"/>
         <w:rPr>
           <w:rFonts w:asciiTheme="majorHAnsi" w:eastAsiaTheme="majorEastAsia" w:hAnsiTheme="majorHAnsi" w:cstheme="majorHAnsi"/>
           <w:color w:val="000000" w:themeColor="text1"/>
           <w:szCs w:val="30"/>
         </w:rPr>
-        <w:t>Lorem</w:t>
-      </w:r>
-      <w:proofErr w:type="spellEnd"/>
+      </w:pPr>
+      <w:proofErr w:type="spellStart"/>
       <w:r>
         <w:rPr>
           <w:rFonts w:asciiTheme="majorHAnsi" w:eastAsiaTheme="majorEastAsia" w:hAnsiTheme="majorHAnsi" w:cstheme="majorHAnsi"/>
           <w:color w:val="000000" w:themeColor="text1"/>
           <w:szCs w:val="30"/>
         </w:rPr>
-        <w:t xml:space="preserve"> </w:t>
-      </w:r>
-      <w:proofErr w:type="spellStart"/>
+        <w:t>Lorem</w:t>
+      </w:r>
+      <w:proofErr w:type="spellEnd"/>
       <w:r>
         <w:rPr>
           <w:rFonts w:asciiTheme="majorHAnsi" w:eastAsiaTheme="majorEastAsia" w:hAnsiTheme="majorHAnsi" w:cstheme="majorHAnsi"/>
           <w:color w:val="000000" w:themeColor="text1"/>
           <w:szCs w:val="30"/>
         </w:rPr>
+        <w:t xml:space="preserve"> </w:t>
+      </w:r>
+      <w:proofErr w:type="spellStart"/>
+      <w:r>
+        <w:rPr>
+          <w:rFonts w:asciiTheme="majorHAnsi" w:eastAsiaTheme="majorEastAsia" w:hAnsiTheme="majorHAnsi" w:cstheme="majorHAnsi"/>
+          <w:color w:val="000000" w:themeColor="text1"/>
+          <w:szCs w:val="30"/>
+        </w:rPr>
         <w:t>ipsum</w:t>
       </w:r>
       <w:proofErr w:type="spellEnd"/>
@@ -9159,8 +11082,6 @@
         </w:rPr>
         <w:t>Durchführung</w:t>
       </w:r>
-      <w:bookmarkStart w:id="15" w:name="_GoBack"/>
-      <w:bookmarkEnd w:id="15"/>
     </w:p>
     <w:p>
       <w:pPr>
@@ -9264,6 +11185,15 @@
         </w:rPr>
         <w:t xml:space="preserve"> </w:t>
       </w:r>
+    </w:p>
+    <w:p>
+      <w:pPr>
+        <w:rPr>
+          <w:rFonts w:asciiTheme="majorHAnsi" w:eastAsiaTheme="majorEastAsia" w:hAnsiTheme="majorHAnsi" w:cstheme="majorBidi"/>
+          <w:color w:val="000000" w:themeColor="text1"/>
+          <w:szCs w:val="30"/>
+        </w:rPr>
+      </w:pPr>
     </w:p>
     <w:p>
       <w:pPr>
@@ -9297,17 +11227,43 @@
         <w:rPr>
           <w:sz w:val="28"/>
           <w:szCs w:val="30"/>
+          <w:lang w:val="en-US"/>
         </w:rPr>
       </w:pPr>
       <w:r>
         <w:rPr>
           <w:sz w:val="28"/>
           <w:szCs w:val="30"/>
-        </w:rPr>
-        <w:t>3.1 Frontend – Device Liste – PSP: 3,4</w:t>
+          <w:lang w:val="en-US"/>
+        </w:rPr>
+        <w:t xml:space="preserve">3.1 Frontend – Device </w:t>
+      </w:r>
+      <w:proofErr w:type="spellStart"/>
+      <w:r>
+        <w:rPr>
+          <w:sz w:val="28"/>
+          <w:szCs w:val="30"/>
+          <w:lang w:val="en-US"/>
+        </w:rPr>
+        <w:t>Liste</w:t>
+      </w:r>
+      <w:proofErr w:type="spellEnd"/>
+      <w:r>
+        <w:rPr>
+          <w:sz w:val="28"/>
+          <w:szCs w:val="30"/>
+          <w:lang w:val="en-US"/>
+        </w:rPr>
+        <w:t xml:space="preserve"> – PSP: 3,4</w:t>
       </w:r>
     </w:p>
-    <w:p/>
+    <w:p>
+      <w:pPr>
+        <w:rPr>
+          <w:lang w:val="en-US"/>
+        </w:rPr>
+      </w:pPr>
+    </w:p>
     <w:p>
       <w:pPr>
         <w:pStyle w:val="berschrift2"/>
@@ -9400,31 +11356,16 @@
         <w:rPr>
           <w:sz w:val="28"/>
           <w:szCs w:val="30"/>
+          <w:lang w:val="en-US"/>
         </w:rPr>
       </w:pPr>
       <w:r>
         <w:rPr>
           <w:sz w:val="28"/>
           <w:szCs w:val="30"/>
-        </w:rPr>
-        <w:lastRenderedPageBreak/>
-        <w:t xml:space="preserve">3.4 Frontend – </w:t>
-      </w:r>
-      <w:proofErr w:type="spellStart"/>
-      <w:r>
-        <w:rPr>
-          <w:sz w:val="28"/>
-          <w:szCs w:val="30"/>
-        </w:rPr>
-        <w:t>Navbar</w:t>
-      </w:r>
-      <w:proofErr w:type="spellEnd"/>
-      <w:r>
-        <w:rPr>
-          <w:sz w:val="28"/>
-          <w:szCs w:val="30"/>
-        </w:rPr>
-        <w:t xml:space="preserve"> – PSP: 3,8</w:t>
+          <w:lang w:val="en-US"/>
+        </w:rPr>
+        <w:t>3.4 Frontend – Navbar – PSP: 3,8</w:t>
       </w:r>
     </w:p>
     <w:p>
@@ -9436,8 +11377,14 @@
         </w:numPr>
         <w:spacing w:before="120" w:after="120"/>
         <w:ind w:left="578" w:hanging="578"/>
-      </w:pPr>
-      <w:r>
+        <w:rPr>
+          <w:lang w:val="en-US"/>
+        </w:rPr>
+      </w:pPr>
+      <w:r>
+        <w:rPr>
+          <w:lang w:val="en-US"/>
+        </w:rPr>
         <w:br w:type="page"/>
       </w:r>
     </w:p>
@@ -9446,6 +11393,7 @@
         <w:rPr>
           <w:rFonts w:asciiTheme="majorHAnsi" w:eastAsiaTheme="majorEastAsia" w:hAnsiTheme="majorHAnsi" w:cstheme="majorBidi"/>
           <w:color w:val="276153" w:themeColor="accent1" w:themeShade="7F"/>
+          <w:lang w:val="en-US"/>
         </w:rPr>
         <w:sectPr>
           <w:pgSz w:w="11900" w:h="16840"/>
@@ -9458,7 +11406,7 @@
     <w:p>
       <w:pPr>
         <w:rPr>
-          <w:lang w:val="de-AT"/>
+          <w:lang w:val="en-US"/>
         </w:rPr>
       </w:pPr>
     </w:p>
@@ -10063,6 +12011,119 @@
     </w:lvl>
   </w:abstractNum>
   <w:abstractNum w:abstractNumId="2" w15:restartNumberingAfterBreak="0">
+    <w:nsid w:val="2556060A"/>
+    <w:multiLevelType w:val="hybridMultilevel"/>
+    <w:tmpl w:val="C6EA9034"/>
+    <w:lvl w:ilvl="0" w:tplc="0C070005">
+      <w:start w:val="1"/>
+      <w:numFmt w:val="bullet"/>
+      <w:lvlText w:val=""/>
+      <w:lvlJc w:val="left"/>
+      <w:pPr>
+        <w:ind w:left="720" w:hanging="360"/>
+      </w:pPr>
+      <w:rPr>
+        <w:rFonts w:ascii="Wingdings" w:hAnsi="Wingdings" w:hint="default"/>
+      </w:rPr>
+    </w:lvl>
+    <w:lvl w:ilvl="1" w:tplc="0C070003" w:tentative="1">
+      <w:start w:val="1"/>
+      <w:numFmt w:val="bullet"/>
+      <w:lvlText w:val="o"/>
+      <w:lvlJc w:val="left"/>
+      <w:pPr>
+        <w:ind w:left="1440" w:hanging="360"/>
+      </w:pPr>
+      <w:rPr>
+        <w:rFonts w:ascii="Courier New" w:hAnsi="Courier New" w:cs="Courier New" w:hint="default"/>
+      </w:rPr>
+    </w:lvl>
+    <w:lvl w:ilvl="2" w:tplc="0C070005" w:tentative="1">
+      <w:start w:val="1"/>
+      <w:numFmt w:val="bullet"/>
+      <w:lvlText w:val=""/>
+      <w:lvlJc w:val="left"/>
+      <w:pPr>
+        <w:ind w:left="2160" w:hanging="360"/>
+      </w:pPr>
+      <w:rPr>
+        <w:rFonts w:ascii="Wingdings" w:hAnsi="Wingdings" w:hint="default"/>
+      </w:rPr>
+    </w:lvl>
+    <w:lvl w:ilvl="3" w:tplc="0C070001" w:tentative="1">
+      <w:start w:val="1"/>
+      <w:numFmt w:val="bullet"/>
+      <w:lvlText w:val=""/>
+      <w:lvlJc w:val="left"/>
+      <w:pPr>
+        <w:ind w:left="2880" w:hanging="360"/>
+      </w:pPr>
+      <w:rPr>
+        <w:rFonts w:ascii="Symbol" w:hAnsi="Symbol" w:hint="default"/>
+      </w:rPr>
+    </w:lvl>
+    <w:lvl w:ilvl="4" w:tplc="0C070003" w:tentative="1">
+      <w:start w:val="1"/>
+      <w:numFmt w:val="bullet"/>
+      <w:lvlText w:val="o"/>
+      <w:lvlJc w:val="left"/>
+      <w:pPr>
+        <w:ind w:left="3600" w:hanging="360"/>
+      </w:pPr>
+      <w:rPr>
+        <w:rFonts w:ascii="Courier New" w:hAnsi="Courier New" w:cs="Courier New" w:hint="default"/>
+      </w:rPr>
+    </w:lvl>
+    <w:lvl w:ilvl="5" w:tplc="0C070005" w:tentative="1">
+      <w:start w:val="1"/>
+      <w:numFmt w:val="bullet"/>
+      <w:lvlText w:val=""/>
+      <w:lvlJc w:val="left"/>
+      <w:pPr>
+        <w:ind w:left="4320" w:hanging="360"/>
+      </w:pPr>
+      <w:rPr>
+        <w:rFonts w:ascii="Wingdings" w:hAnsi="Wingdings" w:hint="default"/>
+      </w:rPr>
+    </w:lvl>
+    <w:lvl w:ilvl="6" w:tplc="0C070001" w:tentative="1">
+      <w:start w:val="1"/>
+      <w:numFmt w:val="bullet"/>
+      <w:lvlText w:val=""/>
+      <w:lvlJc w:val="left"/>
+      <w:pPr>
+        <w:ind w:left="5040" w:hanging="360"/>
+      </w:pPr>
+      <w:rPr>
+        <w:rFonts w:ascii="Symbol" w:hAnsi="Symbol" w:hint="default"/>
+      </w:rPr>
+    </w:lvl>
+    <w:lvl w:ilvl="7" w:tplc="0C070003" w:tentative="1">
+      <w:start w:val="1"/>
+      <w:numFmt w:val="bullet"/>
+      <w:lvlText w:val="o"/>
+      <w:lvlJc w:val="left"/>
+      <w:pPr>
+        <w:ind w:left="5760" w:hanging="360"/>
+      </w:pPr>
+      <w:rPr>
+        <w:rFonts w:ascii="Courier New" w:hAnsi="Courier New" w:cs="Courier New" w:hint="default"/>
+      </w:rPr>
+    </w:lvl>
+    <w:lvl w:ilvl="8" w:tplc="0C070005" w:tentative="1">
+      <w:start w:val="1"/>
+      <w:numFmt w:val="bullet"/>
+      <w:lvlText w:val=""/>
+      <w:lvlJc w:val="left"/>
+      <w:pPr>
+        <w:ind w:left="6480" w:hanging="360"/>
+      </w:pPr>
+      <w:rPr>
+        <w:rFonts w:ascii="Wingdings" w:hAnsi="Wingdings" w:hint="default"/>
+      </w:rPr>
+    </w:lvl>
+  </w:abstractNum>
+  <w:abstractNum w:abstractNumId="3" w15:restartNumberingAfterBreak="0">
     <w:nsid w:val="2C2136F1"/>
     <w:multiLevelType w:val="hybridMultilevel"/>
     <w:tmpl w:val="D3421DF6"/>
@@ -10175,7 +12236,7 @@
       </w:rPr>
     </w:lvl>
   </w:abstractNum>
-  <w:abstractNum w:abstractNumId="3" w15:restartNumberingAfterBreak="0">
+  <w:abstractNum w:abstractNumId="4" w15:restartNumberingAfterBreak="0">
     <w:nsid w:val="45354F47"/>
     <w:multiLevelType w:val="hybridMultilevel"/>
     <w:tmpl w:val="1090BFC6"/>
@@ -10288,7 +12349,7 @@
       </w:rPr>
     </w:lvl>
   </w:abstractNum>
-  <w:abstractNum w:abstractNumId="4" w15:restartNumberingAfterBreak="0">
+  <w:abstractNum w:abstractNumId="5" w15:restartNumberingAfterBreak="0">
     <w:nsid w:val="5464369B"/>
     <w:multiLevelType w:val="hybridMultilevel"/>
     <w:tmpl w:val="7B087606"/>
@@ -10404,16 +12465,16 @@
     <w:abstractNumId w:val="0"/>
   </w:num>
   <w:num w:numId="2">
-    <w:abstractNumId w:val="2"/>
+    <w:abstractNumId w:val="3"/>
   </w:num>
   <w:num w:numId="3">
     <w:abstractNumId w:val="1"/>
   </w:num>
   <w:num w:numId="4">
-    <w:abstractNumId w:val="4"/>
+    <w:abstractNumId w:val="5"/>
   </w:num>
   <w:num w:numId="5">
-    <w:abstractNumId w:val="3"/>
+    <w:abstractNumId w:val="4"/>
   </w:num>
   <w:num w:numId="6">
     <w:abstractNumId w:val="0"/>
@@ -10465,6 +12526,9 @@
   </w:num>
   <w:num w:numId="22">
     <w:abstractNumId w:val="0"/>
+  </w:num>
+  <w:num w:numId="23">
+    <w:abstractNumId w:val="2"/>
   </w:num>
 </w:numbering>
 </file>
@@ -10588,6 +12652,7 @@
     <w:lsdException w:name="HTML Sample" w:semiHidden="1" w:unhideWhenUsed="1"/>
     <w:lsdException w:name="HTML Typewriter" w:semiHidden="1" w:unhideWhenUsed="1"/>
     <w:lsdException w:name="HTML Variable" w:semiHidden="1" w:unhideWhenUsed="1"/>
+    <w:lsdException w:name="Normal Table" w:semiHidden="1" w:unhideWhenUsed="1"/>
     <w:lsdException w:name="annotation subject" w:semiHidden="1" w:unhideWhenUsed="1"/>
     <w:lsdException w:name="No List" w:semiHidden="1" w:unhideWhenUsed="1"/>
     <w:lsdException w:name="Outline List 1" w:semiHidden="1" w:unhideWhenUsed="1"/>
@@ -10634,8 +12699,10 @@
     <w:lsdException w:name="Table Subtle 2" w:semiHidden="1" w:unhideWhenUsed="1"/>
     <w:lsdException w:name="Table Web 1" w:semiHidden="1" w:unhideWhenUsed="1"/>
     <w:lsdException w:name="Table Web 2" w:semiHidden="1" w:unhideWhenUsed="1"/>
+    <w:lsdException w:name="Table Web 3" w:semiHidden="1" w:unhideWhenUsed="1"/>
     <w:lsdException w:name="Balloon Text" w:semiHidden="1" w:unhideWhenUsed="1"/>
     <w:lsdException w:name="Table Grid" w:uiPriority="39"/>
+    <w:lsdException w:name="Table Theme" w:semiHidden="1" w:unhideWhenUsed="1"/>
     <w:lsdException w:name="Placeholder Text" w:semiHidden="1"/>
     <w:lsdException w:name="No Spacing" w:uiPriority="1" w:qFormat="1"/>
     <w:lsdException w:name="Light Shading" w:uiPriority="60"/>
@@ -12093,7 +14160,7 @@
 </file>
 
 <file path=customXml/itemProps2.xml><?xml version="1.0" encoding="utf-8"?>
-<ds:datastoreItem xmlns:ds="http://schemas.openxmlformats.org/officeDocument/2006/customXml" ds:itemID="{37E228F7-BE26-AB4F-A631-45B285F4E4D5}">
+<ds:datastoreItem xmlns:ds="http://schemas.openxmlformats.org/officeDocument/2006/customXml" ds:itemID="{F7797EC8-80D4-9744-B5BA-576098E73120}">
   <ds:schemaRefs>
     <ds:schemaRef ds:uri="http://schemas.openxmlformats.org/officeDocument/2006/bibliography"/>
   </ds:schemaRefs>

--- a/Sprintbericht_TelemetryGatewayMonitoring.docx
+++ b/Sprintbericht_TelemetryGatewayMonitoring.docx
@@ -10,7 +10,6 @@
           <w:docPartUnique/>
         </w:docPartObj>
       </w:sdtPr>
-      <w:sdtEndPr/>
       <w:sdtContent>
         <w:p>
           <w:r>
@@ -91,7 +90,6 @@
                                   <w:dataBinding w:prefixMappings="xmlns:ns0='http://schemas.microsoft.com/office/2006/coverPageProps' " w:xpath="/ns0:CoverPageProperties[1]/ns0:Abstract[1]" w:storeItemID="{55AF091B-3C7A-41E3-B477-F2FDAA23CFDA}"/>
                                   <w:text w:multiLine="1"/>
                                 </w:sdtPr>
-                                <w:sdtEndPr/>
                                 <w:sdtContent>
                                   <w:p>
                                     <w:pPr>
@@ -157,7 +155,6 @@
                             <w:dataBinding w:prefixMappings="xmlns:ns0='http://schemas.microsoft.com/office/2006/coverPageProps' " w:xpath="/ns0:CoverPageProperties[1]/ns0:Abstract[1]" w:storeItemID="{55AF091B-3C7A-41E3-B477-F2FDAA23CFDA}"/>
                             <w:text w:multiLine="1"/>
                           </w:sdtPr>
-                          <w:sdtEndPr/>
                           <w:sdtContent>
                             <w:p>
                               <w:pPr>
@@ -277,27 +274,7 @@
                                     <w:szCs w:val="36"/>
                                     <w:lang w:val="en-GB"/>
                                   </w:rPr>
-                                  <w:t>Telemetric Gateway Mon</w:t>
-                                </w:r>
-                                <w:r>
-                                  <w:rPr>
-                                    <w:b/>
-                                    <w:color w:val="595959" w:themeColor="text1" w:themeTint="A6"/>
-                                    <w:sz w:val="36"/>
-                                    <w:szCs w:val="36"/>
-                                    <w:lang w:val="en-GB"/>
-                                  </w:rPr>
-                                  <w:t>i</w:t>
-                                </w:r>
-                                <w:r>
-                                  <w:rPr>
-                                    <w:b/>
-                                    <w:color w:val="595959" w:themeColor="text1" w:themeTint="A6"/>
-                                    <w:sz w:val="36"/>
-                                    <w:szCs w:val="36"/>
-                                    <w:lang w:val="en-GB"/>
-                                  </w:rPr>
-                                  <w:t>toring</w:t>
+                                  <w:t>Telemetric Gateway Monitoring</w:t>
                                 </w:r>
                                 <w:r>
                                   <w:rPr>
@@ -395,27 +372,7 @@
                               <w:szCs w:val="36"/>
                               <w:lang w:val="en-GB"/>
                             </w:rPr>
-                            <w:t>Telemetric Gateway Mon</w:t>
-                          </w:r>
-                          <w:r>
-                            <w:rPr>
-                              <w:b/>
-                              <w:color w:val="595959" w:themeColor="text1" w:themeTint="A6"/>
-                              <w:sz w:val="36"/>
-                              <w:szCs w:val="36"/>
-                              <w:lang w:val="en-GB"/>
-                            </w:rPr>
-                            <w:t>i</w:t>
-                          </w:r>
-                          <w:r>
-                            <w:rPr>
-                              <w:b/>
-                              <w:color w:val="595959" w:themeColor="text1" w:themeTint="A6"/>
-                              <w:sz w:val="36"/>
-                              <w:szCs w:val="36"/>
-                              <w:lang w:val="en-GB"/>
-                            </w:rPr>
-                            <w:t>toring</w:t>
+                            <w:t>Telemetric Gateway Monitoring</w:t>
                           </w:r>
                           <w:r>
                             <w:rPr>
@@ -651,16 +608,7 @@
                                         <w:sz w:val="64"/>
                                         <w:szCs w:val="64"/>
                                       </w:rPr>
-                                      <w:t xml:space="preserve">Sprint </w:t>
-                                    </w:r>
-                                    <w:r>
-                                      <w:rPr>
-                                        <w:caps/>
-                                        <w:color w:val="58BBA3" w:themeColor="accent1"/>
-                                        <w:sz w:val="64"/>
-                                        <w:szCs w:val="64"/>
-                                      </w:rPr>
-                                      <w:t>Abschlussbericht</w:t>
+                                      <w:t>Sprint Abschlussbericht</w:t>
                                     </w:r>
                                   </w:sdtContent>
                                 </w:sdt>
@@ -679,7 +627,6 @@
                                   <w:dataBinding w:prefixMappings="xmlns:ns0='http://purl.org/dc/elements/1.1/' xmlns:ns1='http://schemas.openxmlformats.org/package/2006/metadata/core-properties' " w:xpath="/ns1:coreProperties[1]/ns0:subject[1]" w:storeItemID="{6C3C8BC8-F283-45AE-878A-BAB7291924A1}"/>
                                   <w:text/>
                                 </w:sdtPr>
-                                <w:sdtEndPr/>
                                 <w:sdtContent>
                                   <w:p>
                                     <w:pPr>
@@ -718,39 +665,7 @@
                                     <w:sz w:val="36"/>
                                     <w:szCs w:val="36"/>
                                   </w:rPr>
-                                  <w:t>06.</w:t>
-                                </w:r>
-                                <w:r>
-                                  <w:rPr>
-                                    <w:color w:val="404040" w:themeColor="text1" w:themeTint="BF"/>
-                                    <w:sz w:val="36"/>
-                                    <w:szCs w:val="36"/>
-                                  </w:rPr>
-                                  <w:t>0</w:t>
-                                </w:r>
-                                <w:r>
-                                  <w:rPr>
-                                    <w:color w:val="404040" w:themeColor="text1" w:themeTint="BF"/>
-                                    <w:sz w:val="36"/>
-                                    <w:szCs w:val="36"/>
-                                  </w:rPr>
-                                  <w:t>3.</w:t>
-                                </w:r>
-                                <w:r>
-                                  <w:rPr>
-                                    <w:color w:val="404040" w:themeColor="text1" w:themeTint="BF"/>
-                                    <w:sz w:val="36"/>
-                                    <w:szCs w:val="36"/>
-                                  </w:rPr>
-                                  <w:t>2019</w:t>
-                                </w:r>
-                                <w:r>
-                                  <w:rPr>
-                                    <w:color w:val="404040" w:themeColor="text1" w:themeTint="BF"/>
-                                    <w:sz w:val="36"/>
-                                    <w:szCs w:val="36"/>
-                                  </w:rPr>
-                                  <w:t xml:space="preserve"> – </w:t>
+                                  <w:t xml:space="preserve">06.03.2019 – </w:t>
                                 </w:r>
                                 <w:bookmarkEnd w:id="1"/>
                                 <w:r>
@@ -824,16 +739,7 @@
                                   <w:sz w:val="64"/>
                                   <w:szCs w:val="64"/>
                                 </w:rPr>
-                                <w:t xml:space="preserve">Sprint </w:t>
-                              </w:r>
-                              <w:r>
-                                <w:rPr>
-                                  <w:caps/>
-                                  <w:color w:val="58BBA3" w:themeColor="accent1"/>
-                                  <w:sz w:val="64"/>
-                                  <w:szCs w:val="64"/>
-                                </w:rPr>
-                                <w:t>Abschlussbericht</w:t>
+                                <w:t>Sprint Abschlussbericht</w:t>
                               </w:r>
                             </w:sdtContent>
                           </w:sdt>
@@ -852,7 +758,6 @@
                             <w:dataBinding w:prefixMappings="xmlns:ns0='http://purl.org/dc/elements/1.1/' xmlns:ns1='http://schemas.openxmlformats.org/package/2006/metadata/core-properties' " w:xpath="/ns1:coreProperties[1]/ns0:subject[1]" w:storeItemID="{6C3C8BC8-F283-45AE-878A-BAB7291924A1}"/>
                             <w:text/>
                           </w:sdtPr>
-                          <w:sdtEndPr/>
                           <w:sdtContent>
                             <w:p>
                               <w:pPr>
@@ -891,39 +796,7 @@
                               <w:sz w:val="36"/>
                               <w:szCs w:val="36"/>
                             </w:rPr>
-                            <w:t>06.</w:t>
-                          </w:r>
-                          <w:r>
-                            <w:rPr>
-                              <w:color w:val="404040" w:themeColor="text1" w:themeTint="BF"/>
-                              <w:sz w:val="36"/>
-                              <w:szCs w:val="36"/>
-                            </w:rPr>
-                            <w:t>0</w:t>
-                          </w:r>
-                          <w:r>
-                            <w:rPr>
-                              <w:color w:val="404040" w:themeColor="text1" w:themeTint="BF"/>
-                              <w:sz w:val="36"/>
-                              <w:szCs w:val="36"/>
-                            </w:rPr>
-                            <w:t>3.</w:t>
-                          </w:r>
-                          <w:r>
-                            <w:rPr>
-                              <w:color w:val="404040" w:themeColor="text1" w:themeTint="BF"/>
-                              <w:sz w:val="36"/>
-                              <w:szCs w:val="36"/>
-                            </w:rPr>
-                            <w:t>2019</w:t>
-                          </w:r>
-                          <w:r>
-                            <w:rPr>
-                              <w:color w:val="404040" w:themeColor="text1" w:themeTint="BF"/>
-                              <w:sz w:val="36"/>
-                              <w:szCs w:val="36"/>
-                            </w:rPr>
-                            <w:t xml:space="preserve"> – </w:t>
+                            <w:t xml:space="preserve">06.03.2019 – </w:t>
                           </w:r>
                           <w:bookmarkEnd w:id="3"/>
                           <w:r>
@@ -996,9 +869,7 @@
               <w:rFonts w:eastAsiaTheme="minorEastAsia"/>
               <w:b w:val="0"/>
               <w:noProof/>
-              <w:sz w:val="22"/>
-              <w:szCs w:val="22"/>
-              <w:lang w:val="de-AT" w:eastAsia="de-AT"/>
+              <w:lang w:val="de-AT" w:eastAsia="de-DE"/>
             </w:rPr>
           </w:pPr>
           <w:r>
@@ -1016,7 +887,7 @@
             </w:rPr>
             <w:fldChar w:fldCharType="separate"/>
           </w:r>
-          <w:hyperlink w:anchor="_Toc4775924" w:history="1">
+          <w:hyperlink w:anchor="_Toc8149158" w:history="1">
             <w:r>
               <w:rPr>
                 <w:rStyle w:val="Hyperlink"/>
@@ -1043,7 +914,7 @@
                 <w:noProof/>
                 <w:webHidden/>
               </w:rPr>
-              <w:instrText xml:space="preserve"> PAGEREF _Toc4775924 \h </w:instrText>
+              <w:instrText xml:space="preserve"> PAGEREF _Toc8149158 \h </w:instrText>
             </w:r>
             <w:r>
               <w:rPr>
@@ -1078,64 +949,44 @@
           <w:pPr>
             <w:pStyle w:val="Verzeichnis1"/>
             <w:tabs>
-              <w:tab w:val="left" w:pos="480"/>
               <w:tab w:val="right" w:leader="dot" w:pos="9056"/>
             </w:tabs>
             <w:rPr>
               <w:rFonts w:eastAsiaTheme="minorEastAsia"/>
               <w:b w:val="0"/>
               <w:noProof/>
-              <w:sz w:val="22"/>
-              <w:szCs w:val="22"/>
-              <w:lang w:val="de-AT" w:eastAsia="de-AT"/>
+              <w:lang w:val="de-AT" w:eastAsia="de-DE"/>
             </w:rPr>
           </w:pPr>
-          <w:hyperlink w:anchor="_Toc4775925" w:history="1">
+          <w:hyperlink w:anchor="_Toc8149159" w:history="1">
             <w:r>
               <w:rPr>
                 <w:rStyle w:val="Hyperlink"/>
-                <w:noProof/>
-              </w:rPr>
-              <w:t>1</w:t>
-            </w:r>
-            <w:r>
-              <w:rPr>
-                <w:rFonts w:eastAsiaTheme="minorEastAsia"/>
-                <w:b w:val="0"/>
-                <w:noProof/>
-                <w:sz w:val="22"/>
-                <w:szCs w:val="22"/>
-                <w:lang w:val="de-AT" w:eastAsia="de-AT"/>
+                <w:rFonts w:cstheme="minorHAnsi"/>
+                <w:noProof/>
+              </w:rPr>
+              <w:t>1 Sprintbericht</w:t>
+            </w:r>
+            <w:r>
+              <w:rPr>
+                <w:noProof/>
+                <w:webHidden/>
               </w:rPr>
               <w:tab/>
             </w:r>
             <w:r>
               <w:rPr>
-                <w:rStyle w:val="Hyperlink"/>
-                <w:noProof/>
-              </w:rPr>
-              <w:t>Sprintbericht</w:t>
-            </w:r>
-            <w:r>
-              <w:rPr>
                 <w:noProof/>
                 <w:webHidden/>
               </w:rPr>
-              <w:tab/>
+              <w:fldChar w:fldCharType="begin"/>
             </w:r>
             <w:r>
               <w:rPr>
                 <w:noProof/>
                 <w:webHidden/>
               </w:rPr>
-              <w:fldChar w:fldCharType="begin"/>
-            </w:r>
-            <w:r>
-              <w:rPr>
-                <w:noProof/>
-                <w:webHidden/>
-              </w:rPr>
-              <w:instrText xml:space="preserve"> PAGEREF _Toc4775925 \h </w:instrText>
+              <w:instrText xml:space="preserve"> PAGEREF _Toc8149159 \h </w:instrText>
             </w:r>
             <w:r>
               <w:rPr>
@@ -1177,10 +1028,12 @@
               <w:rFonts w:eastAsiaTheme="minorEastAsia"/>
               <w:b w:val="0"/>
               <w:noProof/>
-              <w:lang w:val="de-AT" w:eastAsia="de-AT"/>
+              <w:sz w:val="24"/>
+              <w:szCs w:val="24"/>
+              <w:lang w:val="de-AT" w:eastAsia="de-DE"/>
             </w:rPr>
           </w:pPr>
-          <w:hyperlink w:anchor="_Toc4775926" w:history="1">
+          <w:hyperlink w:anchor="_Toc8149160" w:history="1">
             <w:r>
               <w:rPr>
                 <w:rStyle w:val="Hyperlink"/>
@@ -1193,7 +1046,9 @@
                 <w:rFonts w:eastAsiaTheme="minorEastAsia"/>
                 <w:b w:val="0"/>
                 <w:noProof/>
-                <w:lang w:val="de-AT" w:eastAsia="de-AT"/>
+                <w:sz w:val="24"/>
+                <w:szCs w:val="24"/>
+                <w:lang w:val="de-AT" w:eastAsia="de-DE"/>
               </w:rPr>
               <w:tab/>
             </w:r>
@@ -1223,7 +1078,7 @@
                 <w:noProof/>
                 <w:webHidden/>
               </w:rPr>
-              <w:instrText xml:space="preserve"> PAGEREF _Toc4775926 \h </w:instrText>
+              <w:instrText xml:space="preserve"> PAGEREF _Toc8149160 \h </w:instrText>
             </w:r>
             <w:r>
               <w:rPr>
@@ -1265,10 +1120,12 @@
               <w:rFonts w:eastAsiaTheme="minorEastAsia"/>
               <w:b w:val="0"/>
               <w:noProof/>
-              <w:lang w:val="de-AT" w:eastAsia="de-AT"/>
+              <w:sz w:val="24"/>
+              <w:szCs w:val="24"/>
+              <w:lang w:val="de-AT" w:eastAsia="de-DE"/>
             </w:rPr>
           </w:pPr>
-          <w:hyperlink w:anchor="_Toc4775927" w:history="1">
+          <w:hyperlink w:anchor="_Toc8149161" w:history="1">
             <w:r>
               <w:rPr>
                 <w:rStyle w:val="Hyperlink"/>
@@ -1281,7 +1138,9 @@
                 <w:rFonts w:eastAsiaTheme="minorEastAsia"/>
                 <w:b w:val="0"/>
                 <w:noProof/>
-                <w:lang w:val="de-AT" w:eastAsia="de-AT"/>
+                <w:sz w:val="24"/>
+                <w:szCs w:val="24"/>
+                <w:lang w:val="de-AT" w:eastAsia="de-DE"/>
               </w:rPr>
               <w:tab/>
             </w:r>
@@ -1311,7 +1170,7 @@
                 <w:noProof/>
                 <w:webHidden/>
               </w:rPr>
-              <w:instrText xml:space="preserve"> PAGEREF _Toc4775927 \h </w:instrText>
+              <w:instrText xml:space="preserve"> PAGEREF _Toc8149161 \h </w:instrText>
             </w:r>
             <w:r>
               <w:rPr>
@@ -1353,10 +1212,12 @@
               <w:rFonts w:eastAsiaTheme="minorEastAsia"/>
               <w:b w:val="0"/>
               <w:noProof/>
-              <w:lang w:val="de-AT" w:eastAsia="de-AT"/>
+              <w:sz w:val="24"/>
+              <w:szCs w:val="24"/>
+              <w:lang w:val="de-AT" w:eastAsia="de-DE"/>
             </w:rPr>
           </w:pPr>
-          <w:hyperlink w:anchor="_Toc4775928" w:history="1">
+          <w:hyperlink w:anchor="_Toc8149162" w:history="1">
             <w:r>
               <w:rPr>
                 <w:rStyle w:val="Hyperlink"/>
@@ -1369,7 +1230,9 @@
                 <w:rFonts w:eastAsiaTheme="minorEastAsia"/>
                 <w:b w:val="0"/>
                 <w:noProof/>
-                <w:lang w:val="de-AT" w:eastAsia="de-AT"/>
+                <w:sz w:val="24"/>
+                <w:szCs w:val="24"/>
+                <w:lang w:val="de-AT" w:eastAsia="de-DE"/>
               </w:rPr>
               <w:tab/>
             </w:r>
@@ -1399,7 +1262,7 @@
                 <w:noProof/>
                 <w:webHidden/>
               </w:rPr>
-              <w:instrText xml:space="preserve"> PAGEREF _Toc4775928 \h </w:instrText>
+              <w:instrText xml:space="preserve"> PAGEREF _Toc8149162 \h </w:instrText>
             </w:r>
             <w:r>
               <w:rPr>
@@ -1441,10 +1304,12 @@
               <w:rFonts w:eastAsiaTheme="minorEastAsia"/>
               <w:b w:val="0"/>
               <w:noProof/>
-              <w:lang w:val="de-AT" w:eastAsia="de-AT"/>
+              <w:sz w:val="24"/>
+              <w:szCs w:val="24"/>
+              <w:lang w:val="de-AT" w:eastAsia="de-DE"/>
             </w:rPr>
           </w:pPr>
-          <w:hyperlink w:anchor="_Toc4775929" w:history="1">
+          <w:hyperlink w:anchor="_Toc8149163" w:history="1">
             <w:r>
               <w:rPr>
                 <w:rStyle w:val="Hyperlink"/>
@@ -1457,7 +1322,9 @@
                 <w:rFonts w:eastAsiaTheme="minorEastAsia"/>
                 <w:b w:val="0"/>
                 <w:noProof/>
-                <w:lang w:val="de-AT" w:eastAsia="de-AT"/>
+                <w:sz w:val="24"/>
+                <w:szCs w:val="24"/>
+                <w:lang w:val="de-AT" w:eastAsia="de-DE"/>
               </w:rPr>
               <w:tab/>
             </w:r>
@@ -1487,7 +1354,7 @@
                 <w:noProof/>
                 <w:webHidden/>
               </w:rPr>
-              <w:instrText xml:space="preserve"> PAGEREF _Toc4775929 \h </w:instrText>
+              <w:instrText xml:space="preserve"> PAGEREF _Toc8149163 \h </w:instrText>
             </w:r>
             <w:r>
               <w:rPr>
@@ -1529,10 +1396,12 @@
               <w:rFonts w:eastAsiaTheme="minorEastAsia"/>
               <w:b w:val="0"/>
               <w:noProof/>
-              <w:lang w:val="de-AT" w:eastAsia="de-AT"/>
+              <w:sz w:val="24"/>
+              <w:szCs w:val="24"/>
+              <w:lang w:val="de-AT" w:eastAsia="de-DE"/>
             </w:rPr>
           </w:pPr>
-          <w:hyperlink w:anchor="_Toc4775930" w:history="1">
+          <w:hyperlink w:anchor="_Toc8149164" w:history="1">
             <w:r>
               <w:rPr>
                 <w:rStyle w:val="Hyperlink"/>
@@ -1545,7 +1414,9 @@
                 <w:rFonts w:eastAsiaTheme="minorEastAsia"/>
                 <w:b w:val="0"/>
                 <w:noProof/>
-                <w:lang w:val="de-AT" w:eastAsia="de-AT"/>
+                <w:sz w:val="24"/>
+                <w:szCs w:val="24"/>
+                <w:lang w:val="de-AT" w:eastAsia="de-DE"/>
               </w:rPr>
               <w:tab/>
             </w:r>
@@ -1554,7 +1425,7 @@
                 <w:rStyle w:val="Hyperlink"/>
                 <w:noProof/>
               </w:rPr>
-              <w:t>4413 Frontend - Setup</w:t>
+              <w:t>4413 Frontend – Setup</w:t>
             </w:r>
             <w:r>
               <w:rPr>
@@ -1575,7 +1446,7 @@
                 <w:noProof/>
                 <w:webHidden/>
               </w:rPr>
-              <w:instrText xml:space="preserve"> PAGEREF _Toc4775930 \h </w:instrText>
+              <w:instrText xml:space="preserve"> PAGEREF _Toc8149164 \h </w:instrText>
             </w:r>
             <w:r>
               <w:rPr>
@@ -1617,15 +1488,16 @@
               <w:rFonts w:eastAsiaTheme="minorEastAsia"/>
               <w:b w:val="0"/>
               <w:noProof/>
-              <w:lang w:val="de-AT" w:eastAsia="de-AT"/>
+              <w:sz w:val="24"/>
+              <w:szCs w:val="24"/>
+              <w:lang w:val="de-AT" w:eastAsia="de-DE"/>
             </w:rPr>
           </w:pPr>
-          <w:hyperlink w:anchor="_Toc4775931" w:history="1">
+          <w:hyperlink w:anchor="_Toc8149165" w:history="1">
             <w:r>
               <w:rPr>
                 <w:rStyle w:val="Hyperlink"/>
                 <w:noProof/>
-                <w:lang w:val="de-AT"/>
               </w:rPr>
               <w:t>1.6</w:t>
             </w:r>
@@ -1634,7 +1506,9 @@
                 <w:rFonts w:eastAsiaTheme="minorEastAsia"/>
                 <w:b w:val="0"/>
                 <w:noProof/>
-                <w:lang w:val="de-AT" w:eastAsia="de-AT"/>
+                <w:sz w:val="24"/>
+                <w:szCs w:val="24"/>
+                <w:lang w:val="de-AT" w:eastAsia="de-DE"/>
               </w:rPr>
               <w:tab/>
             </w:r>
@@ -1642,9 +1516,8 @@
               <w:rPr>
                 <w:rStyle w:val="Hyperlink"/>
                 <w:noProof/>
-                <w:lang w:val="de-AT"/>
-              </w:rPr>
-              <w:t>Sprint Burndown Chart</w:t>
+              </w:rPr>
+              <w:t>Sprint-Burndown-Chart</w:t>
             </w:r>
             <w:r>
               <w:rPr>
@@ -1665,7 +1538,7 @@
                 <w:noProof/>
                 <w:webHidden/>
               </w:rPr>
-              <w:instrText xml:space="preserve"> PAGEREF _Toc4775931 \h </w:instrText>
+              <w:instrText xml:space="preserve"> PAGEREF _Toc8149165 \h </w:instrText>
             </w:r>
             <w:r>
               <w:rPr>
@@ -1685,7 +1558,79 @@
                 <w:noProof/>
                 <w:webHidden/>
               </w:rPr>
-              <w:t>7</w:t>
+              <w:t>8</w:t>
+            </w:r>
+            <w:r>
+              <w:rPr>
+                <w:noProof/>
+                <w:webHidden/>
+              </w:rPr>
+              <w:fldChar w:fldCharType="end"/>
+            </w:r>
+          </w:hyperlink>
+        </w:p>
+        <w:p>
+          <w:pPr>
+            <w:pStyle w:val="Verzeichnis1"/>
+            <w:tabs>
+              <w:tab w:val="right" w:leader="dot" w:pos="9056"/>
+            </w:tabs>
+            <w:rPr>
+              <w:rFonts w:eastAsiaTheme="minorEastAsia"/>
+              <w:b w:val="0"/>
+              <w:noProof/>
+              <w:lang w:val="de-AT" w:eastAsia="de-DE"/>
+            </w:rPr>
+          </w:pPr>
+          <w:hyperlink w:anchor="_Toc8149166" w:history="1">
+            <w:r>
+              <w:rPr>
+                <w:rStyle w:val="Hyperlink"/>
+                <w:rFonts w:cstheme="minorHAnsi"/>
+                <w:noProof/>
+              </w:rPr>
+              <w:t>2 Sprintbericht 03.04 – 20.04</w:t>
+            </w:r>
+            <w:r>
+              <w:rPr>
+                <w:noProof/>
+                <w:webHidden/>
+              </w:rPr>
+              <w:tab/>
+            </w:r>
+            <w:r>
+              <w:rPr>
+                <w:noProof/>
+                <w:webHidden/>
+              </w:rPr>
+              <w:fldChar w:fldCharType="begin"/>
+            </w:r>
+            <w:r>
+              <w:rPr>
+                <w:noProof/>
+                <w:webHidden/>
+              </w:rPr>
+              <w:instrText xml:space="preserve"> PAGEREF _Toc8149166 \h </w:instrText>
+            </w:r>
+            <w:r>
+              <w:rPr>
+                <w:noProof/>
+                <w:webHidden/>
+              </w:rPr>
+            </w:r>
+            <w:r>
+              <w:rPr>
+                <w:noProof/>
+                <w:webHidden/>
+              </w:rPr>
+              <w:fldChar w:fldCharType="separate"/>
+            </w:r>
+            <w:r>
+              <w:rPr>
+                <w:noProof/>
+                <w:webHidden/>
+              </w:rPr>
+              <w:t>8</w:t>
             </w:r>
             <w:r>
               <w:rPr>
@@ -1700,82 +1645,66 @@
           <w:pPr>
             <w:pStyle w:val="Verzeichnis2"/>
             <w:tabs>
-              <w:tab w:val="left" w:pos="960"/>
               <w:tab w:val="right" w:leader="dot" w:pos="9056"/>
             </w:tabs>
             <w:rPr>
               <w:rFonts w:eastAsiaTheme="minorEastAsia"/>
               <w:b w:val="0"/>
               <w:noProof/>
-              <w:lang w:val="de-AT" w:eastAsia="de-AT"/>
+              <w:sz w:val="24"/>
+              <w:szCs w:val="24"/>
+              <w:lang w:val="de-AT" w:eastAsia="de-DE"/>
             </w:rPr>
           </w:pPr>
-          <w:hyperlink w:anchor="_Toc4775932" w:history="1">
+          <w:hyperlink w:anchor="_Toc8149167" w:history="1">
             <w:r>
               <w:rPr>
                 <w:rStyle w:val="Hyperlink"/>
-                <w:noProof/>
-                <w:lang w:val="de-AT"/>
-              </w:rPr>
-              <w:t>1.7</w:t>
-            </w:r>
-            <w:r>
-              <w:rPr>
-                <w:rFonts w:eastAsiaTheme="minorEastAsia"/>
-                <w:b w:val="0"/>
-                <w:noProof/>
-                <w:lang w:val="de-AT" w:eastAsia="de-AT"/>
+                <w:rFonts w:cstheme="minorHAnsi"/>
+                <w:noProof/>
+              </w:rPr>
+              <w:t>2.1 Gateway – PSP: 2,6</w:t>
+            </w:r>
+            <w:r>
+              <w:rPr>
+                <w:noProof/>
+                <w:webHidden/>
               </w:rPr>
               <w:tab/>
             </w:r>
             <w:r>
               <w:rPr>
-                <w:rStyle w:val="Hyperlink"/>
-                <w:noProof/>
-                <w:lang w:val="de-AT"/>
-              </w:rPr>
-              <w:t>Product Burndown Chart</w:t>
-            </w:r>
-            <w:r>
-              <w:rPr>
                 <w:noProof/>
                 <w:webHidden/>
               </w:rPr>
-              <w:tab/>
+              <w:fldChar w:fldCharType="begin"/>
             </w:r>
             <w:r>
               <w:rPr>
                 <w:noProof/>
                 <w:webHidden/>
               </w:rPr>
-              <w:fldChar w:fldCharType="begin"/>
+              <w:instrText xml:space="preserve"> PAGEREF _Toc8149167 \h </w:instrText>
             </w:r>
             <w:r>
               <w:rPr>
                 <w:noProof/>
                 <w:webHidden/>
               </w:rPr>
-              <w:instrText xml:space="preserve"> PAGEREF _Toc4775932 \h </w:instrText>
             </w:r>
             <w:r>
               <w:rPr>
                 <w:noProof/>
                 <w:webHidden/>
               </w:rPr>
+              <w:fldChar w:fldCharType="separate"/>
             </w:r>
             <w:r>
               <w:rPr>
                 <w:noProof/>
                 <w:webHidden/>
               </w:rPr>
-              <w:fldChar w:fldCharType="separate"/>
-            </w:r>
-            <w:r>
-              <w:rPr>
-                <w:noProof/>
-                <w:webHidden/>
-              </w:rPr>
-              <w:t>7</w:t>
+              <w:t>8</w:t>
             </w:r>
             <w:r>
               <w:rPr>
@@ -1790,39 +1719,609 @@
           <w:pPr>
             <w:pStyle w:val="Verzeichnis2"/>
             <w:tabs>
-              <w:tab w:val="left" w:pos="960"/>
               <w:tab w:val="right" w:leader="dot" w:pos="9056"/>
             </w:tabs>
             <w:rPr>
               <w:rFonts w:eastAsiaTheme="minorEastAsia"/>
               <w:b w:val="0"/>
               <w:noProof/>
-              <w:lang w:val="de-AT" w:eastAsia="de-AT"/>
+              <w:sz w:val="24"/>
+              <w:szCs w:val="24"/>
+              <w:lang w:val="de-AT" w:eastAsia="de-DE"/>
             </w:rPr>
           </w:pPr>
-          <w:hyperlink w:anchor="_Toc4775933" w:history="1">
+          <w:hyperlink w:anchor="_Toc8149168" w:history="1">
             <w:r>
               <w:rPr>
                 <w:rStyle w:val="Hyperlink"/>
-                <w:noProof/>
-                <w:lang w:val="de-AT"/>
-              </w:rPr>
-              <w:t>1.8</w:t>
-            </w:r>
-            <w:r>
-              <w:rPr>
-                <w:rFonts w:eastAsiaTheme="minorEastAsia"/>
-                <w:b w:val="0"/>
-                <w:noProof/>
-                <w:lang w:val="de-AT" w:eastAsia="de-AT"/>
+                <w:rFonts w:cstheme="minorHAnsi"/>
+                <w:noProof/>
+              </w:rPr>
+              <w:t>2.2 REST-API – PSP: 2,7</w:t>
+            </w:r>
+            <w:r>
+              <w:rPr>
+                <w:noProof/>
+                <w:webHidden/>
               </w:rPr>
               <w:tab/>
             </w:r>
             <w:r>
               <w:rPr>
+                <w:noProof/>
+                <w:webHidden/>
+              </w:rPr>
+              <w:fldChar w:fldCharType="begin"/>
+            </w:r>
+            <w:r>
+              <w:rPr>
+                <w:noProof/>
+                <w:webHidden/>
+              </w:rPr>
+              <w:instrText xml:space="preserve"> PAGEREF _Toc8149168 \h </w:instrText>
+            </w:r>
+            <w:r>
+              <w:rPr>
+                <w:noProof/>
+                <w:webHidden/>
+              </w:rPr>
+            </w:r>
+            <w:r>
+              <w:rPr>
+                <w:noProof/>
+                <w:webHidden/>
+              </w:rPr>
+              <w:fldChar w:fldCharType="separate"/>
+            </w:r>
+            <w:r>
+              <w:rPr>
+                <w:noProof/>
+                <w:webHidden/>
+              </w:rPr>
+              <w:t>12</w:t>
+            </w:r>
+            <w:r>
+              <w:rPr>
+                <w:noProof/>
+                <w:webHidden/>
+              </w:rPr>
+              <w:fldChar w:fldCharType="end"/>
+            </w:r>
+          </w:hyperlink>
+        </w:p>
+        <w:p>
+          <w:pPr>
+            <w:pStyle w:val="Verzeichnis2"/>
+            <w:tabs>
+              <w:tab w:val="right" w:leader="dot" w:pos="9056"/>
+            </w:tabs>
+            <w:rPr>
+              <w:rFonts w:eastAsiaTheme="minorEastAsia"/>
+              <w:b w:val="0"/>
+              <w:noProof/>
+              <w:sz w:val="24"/>
+              <w:szCs w:val="24"/>
+              <w:lang w:val="de-AT" w:eastAsia="de-DE"/>
+            </w:rPr>
+          </w:pPr>
+          <w:hyperlink w:anchor="_Toc8149169" w:history="1">
+            <w:r>
+              <w:rPr>
                 <w:rStyle w:val="Hyperlink"/>
-                <w:noProof/>
-                <w:lang w:val="de-AT"/>
+                <w:rFonts w:cstheme="minorHAnsi"/>
+                <w:noProof/>
+              </w:rPr>
+              <w:t>2.3 Frontend – Setup – PSP: 3,2</w:t>
+            </w:r>
+            <w:r>
+              <w:rPr>
+                <w:noProof/>
+                <w:webHidden/>
+              </w:rPr>
+              <w:tab/>
+            </w:r>
+            <w:r>
+              <w:rPr>
+                <w:noProof/>
+                <w:webHidden/>
+              </w:rPr>
+              <w:fldChar w:fldCharType="begin"/>
+            </w:r>
+            <w:r>
+              <w:rPr>
+                <w:noProof/>
+                <w:webHidden/>
+              </w:rPr>
+              <w:instrText xml:space="preserve"> PAGEREF _Toc8149169 \h </w:instrText>
+            </w:r>
+            <w:r>
+              <w:rPr>
+                <w:noProof/>
+                <w:webHidden/>
+              </w:rPr>
+            </w:r>
+            <w:r>
+              <w:rPr>
+                <w:noProof/>
+                <w:webHidden/>
+              </w:rPr>
+              <w:fldChar w:fldCharType="separate"/>
+            </w:r>
+            <w:r>
+              <w:rPr>
+                <w:noProof/>
+                <w:webHidden/>
+              </w:rPr>
+              <w:t>13</w:t>
+            </w:r>
+            <w:r>
+              <w:rPr>
+                <w:noProof/>
+                <w:webHidden/>
+              </w:rPr>
+              <w:fldChar w:fldCharType="end"/>
+            </w:r>
+          </w:hyperlink>
+        </w:p>
+        <w:p>
+          <w:pPr>
+            <w:pStyle w:val="Verzeichnis1"/>
+            <w:tabs>
+              <w:tab w:val="right" w:leader="dot" w:pos="9056"/>
+            </w:tabs>
+            <w:rPr>
+              <w:rFonts w:eastAsiaTheme="minorEastAsia"/>
+              <w:b w:val="0"/>
+              <w:noProof/>
+              <w:lang w:val="de-AT" w:eastAsia="de-DE"/>
+            </w:rPr>
+          </w:pPr>
+          <w:hyperlink w:anchor="_Toc8149170" w:history="1">
+            <w:r>
+              <w:rPr>
+                <w:rStyle w:val="Hyperlink"/>
+                <w:noProof/>
+                <w:lang w:val="en-US"/>
+              </w:rPr>
+              <w:t>3 Sprintbericht 20.04 – 08.05</w:t>
+            </w:r>
+            <w:r>
+              <w:rPr>
+                <w:noProof/>
+                <w:webHidden/>
+              </w:rPr>
+              <w:tab/>
+            </w:r>
+            <w:r>
+              <w:rPr>
+                <w:noProof/>
+                <w:webHidden/>
+              </w:rPr>
+              <w:fldChar w:fldCharType="begin"/>
+            </w:r>
+            <w:r>
+              <w:rPr>
+                <w:noProof/>
+                <w:webHidden/>
+              </w:rPr>
+              <w:instrText xml:space="preserve"> PAGEREF _Toc8149170 \h </w:instrText>
+            </w:r>
+            <w:r>
+              <w:rPr>
+                <w:noProof/>
+                <w:webHidden/>
+              </w:rPr>
+            </w:r>
+            <w:r>
+              <w:rPr>
+                <w:noProof/>
+                <w:webHidden/>
+              </w:rPr>
+              <w:fldChar w:fldCharType="separate"/>
+            </w:r>
+            <w:r>
+              <w:rPr>
+                <w:noProof/>
+                <w:webHidden/>
+              </w:rPr>
+              <w:t>13</w:t>
+            </w:r>
+            <w:r>
+              <w:rPr>
+                <w:noProof/>
+                <w:webHidden/>
+              </w:rPr>
+              <w:fldChar w:fldCharType="end"/>
+            </w:r>
+          </w:hyperlink>
+        </w:p>
+        <w:p>
+          <w:pPr>
+            <w:pStyle w:val="Verzeichnis2"/>
+            <w:tabs>
+              <w:tab w:val="right" w:leader="dot" w:pos="9056"/>
+            </w:tabs>
+            <w:rPr>
+              <w:rFonts w:eastAsiaTheme="minorEastAsia"/>
+              <w:b w:val="0"/>
+              <w:noProof/>
+              <w:sz w:val="24"/>
+              <w:szCs w:val="24"/>
+              <w:lang w:val="de-AT" w:eastAsia="de-DE"/>
+            </w:rPr>
+          </w:pPr>
+          <w:hyperlink w:anchor="_Toc8149171" w:history="1">
+            <w:r>
+              <w:rPr>
+                <w:rStyle w:val="Hyperlink"/>
+                <w:rFonts w:cstheme="minorHAnsi"/>
+                <w:noProof/>
+              </w:rPr>
+              <w:t>3.1 Frontend – Device Liste – PSP: 3,4</w:t>
+            </w:r>
+            <w:r>
+              <w:rPr>
+                <w:noProof/>
+                <w:webHidden/>
+              </w:rPr>
+              <w:tab/>
+            </w:r>
+            <w:r>
+              <w:rPr>
+                <w:noProof/>
+                <w:webHidden/>
+              </w:rPr>
+              <w:fldChar w:fldCharType="begin"/>
+            </w:r>
+            <w:r>
+              <w:rPr>
+                <w:noProof/>
+                <w:webHidden/>
+              </w:rPr>
+              <w:instrText xml:space="preserve"> PAGEREF _Toc8149171 \h </w:instrText>
+            </w:r>
+            <w:r>
+              <w:rPr>
+                <w:noProof/>
+                <w:webHidden/>
+              </w:rPr>
+            </w:r>
+            <w:r>
+              <w:rPr>
+                <w:noProof/>
+                <w:webHidden/>
+              </w:rPr>
+              <w:fldChar w:fldCharType="separate"/>
+            </w:r>
+            <w:r>
+              <w:rPr>
+                <w:noProof/>
+                <w:webHidden/>
+              </w:rPr>
+              <w:t>13</w:t>
+            </w:r>
+            <w:r>
+              <w:rPr>
+                <w:noProof/>
+                <w:webHidden/>
+              </w:rPr>
+              <w:fldChar w:fldCharType="end"/>
+            </w:r>
+          </w:hyperlink>
+        </w:p>
+        <w:p>
+          <w:pPr>
+            <w:pStyle w:val="Verzeichnis2"/>
+            <w:tabs>
+              <w:tab w:val="right" w:leader="dot" w:pos="9056"/>
+            </w:tabs>
+            <w:rPr>
+              <w:rFonts w:eastAsiaTheme="minorEastAsia"/>
+              <w:b w:val="0"/>
+              <w:noProof/>
+              <w:sz w:val="24"/>
+              <w:szCs w:val="24"/>
+              <w:lang w:val="de-AT" w:eastAsia="de-DE"/>
+            </w:rPr>
+          </w:pPr>
+          <w:hyperlink w:anchor="_Toc8149172" w:history="1">
+            <w:r>
+              <w:rPr>
+                <w:rStyle w:val="Hyperlink"/>
+                <w:rFonts w:cstheme="minorHAnsi"/>
+                <w:noProof/>
+              </w:rPr>
+              <w:t>3.2 Frontend – Device Details – PSP: 3,6</w:t>
+            </w:r>
+            <w:r>
+              <w:rPr>
+                <w:noProof/>
+                <w:webHidden/>
+              </w:rPr>
+              <w:tab/>
+            </w:r>
+            <w:r>
+              <w:rPr>
+                <w:noProof/>
+                <w:webHidden/>
+              </w:rPr>
+              <w:fldChar w:fldCharType="begin"/>
+            </w:r>
+            <w:r>
+              <w:rPr>
+                <w:noProof/>
+                <w:webHidden/>
+              </w:rPr>
+              <w:instrText xml:space="preserve"> PAGEREF _Toc8149172 \h </w:instrText>
+            </w:r>
+            <w:r>
+              <w:rPr>
+                <w:noProof/>
+                <w:webHidden/>
+              </w:rPr>
+            </w:r>
+            <w:r>
+              <w:rPr>
+                <w:noProof/>
+                <w:webHidden/>
+              </w:rPr>
+              <w:fldChar w:fldCharType="separate"/>
+            </w:r>
+            <w:r>
+              <w:rPr>
+                <w:noProof/>
+                <w:webHidden/>
+              </w:rPr>
+              <w:t>13</w:t>
+            </w:r>
+            <w:r>
+              <w:rPr>
+                <w:noProof/>
+                <w:webHidden/>
+              </w:rPr>
+              <w:fldChar w:fldCharType="end"/>
+            </w:r>
+          </w:hyperlink>
+        </w:p>
+        <w:p>
+          <w:pPr>
+            <w:pStyle w:val="Verzeichnis2"/>
+            <w:tabs>
+              <w:tab w:val="right" w:leader="dot" w:pos="9056"/>
+            </w:tabs>
+            <w:rPr>
+              <w:rFonts w:eastAsiaTheme="minorEastAsia"/>
+              <w:b w:val="0"/>
+              <w:noProof/>
+              <w:sz w:val="24"/>
+              <w:szCs w:val="24"/>
+              <w:lang w:val="de-AT" w:eastAsia="de-DE"/>
+            </w:rPr>
+          </w:pPr>
+          <w:hyperlink w:anchor="_Toc8149173" w:history="1">
+            <w:r>
+              <w:rPr>
+                <w:rStyle w:val="Hyperlink"/>
+                <w:rFonts w:cstheme="minorHAnsi"/>
+                <w:noProof/>
+              </w:rPr>
+              <w:t>3.3 Frontend – Api Calls – PSP: 3,7</w:t>
+            </w:r>
+            <w:r>
+              <w:rPr>
+                <w:noProof/>
+                <w:webHidden/>
+              </w:rPr>
+              <w:tab/>
+            </w:r>
+            <w:r>
+              <w:rPr>
+                <w:noProof/>
+                <w:webHidden/>
+              </w:rPr>
+              <w:fldChar w:fldCharType="begin"/>
+            </w:r>
+            <w:r>
+              <w:rPr>
+                <w:noProof/>
+                <w:webHidden/>
+              </w:rPr>
+              <w:instrText xml:space="preserve"> PAGEREF _Toc8149173 \h </w:instrText>
+            </w:r>
+            <w:r>
+              <w:rPr>
+                <w:noProof/>
+                <w:webHidden/>
+              </w:rPr>
+            </w:r>
+            <w:r>
+              <w:rPr>
+                <w:noProof/>
+                <w:webHidden/>
+              </w:rPr>
+              <w:fldChar w:fldCharType="separate"/>
+            </w:r>
+            <w:r>
+              <w:rPr>
+                <w:noProof/>
+                <w:webHidden/>
+              </w:rPr>
+              <w:t>13</w:t>
+            </w:r>
+            <w:r>
+              <w:rPr>
+                <w:noProof/>
+                <w:webHidden/>
+              </w:rPr>
+              <w:fldChar w:fldCharType="end"/>
+            </w:r>
+          </w:hyperlink>
+        </w:p>
+        <w:p>
+          <w:pPr>
+            <w:pStyle w:val="Verzeichnis2"/>
+            <w:tabs>
+              <w:tab w:val="right" w:leader="dot" w:pos="9056"/>
+            </w:tabs>
+            <w:rPr>
+              <w:rFonts w:eastAsiaTheme="minorEastAsia"/>
+              <w:b w:val="0"/>
+              <w:noProof/>
+              <w:sz w:val="24"/>
+              <w:szCs w:val="24"/>
+              <w:lang w:val="de-AT" w:eastAsia="de-DE"/>
+            </w:rPr>
+          </w:pPr>
+          <w:hyperlink w:anchor="_Toc8149174" w:history="1">
+            <w:r>
+              <w:rPr>
+                <w:rStyle w:val="Hyperlink"/>
+                <w:rFonts w:cstheme="minorHAnsi"/>
+                <w:noProof/>
+              </w:rPr>
+              <w:t>3.4 Frontend – Navbar – PSP: 3,8</w:t>
+            </w:r>
+            <w:r>
+              <w:rPr>
+                <w:noProof/>
+                <w:webHidden/>
+              </w:rPr>
+              <w:tab/>
+            </w:r>
+            <w:r>
+              <w:rPr>
+                <w:noProof/>
+                <w:webHidden/>
+              </w:rPr>
+              <w:fldChar w:fldCharType="begin"/>
+            </w:r>
+            <w:r>
+              <w:rPr>
+                <w:noProof/>
+                <w:webHidden/>
+              </w:rPr>
+              <w:instrText xml:space="preserve"> PAGEREF _Toc8149174 \h </w:instrText>
+            </w:r>
+            <w:r>
+              <w:rPr>
+                <w:noProof/>
+                <w:webHidden/>
+              </w:rPr>
+            </w:r>
+            <w:r>
+              <w:rPr>
+                <w:noProof/>
+                <w:webHidden/>
+              </w:rPr>
+              <w:fldChar w:fldCharType="separate"/>
+            </w:r>
+            <w:r>
+              <w:rPr>
+                <w:noProof/>
+                <w:webHidden/>
+              </w:rPr>
+              <w:t>13</w:t>
+            </w:r>
+            <w:r>
+              <w:rPr>
+                <w:noProof/>
+                <w:webHidden/>
+              </w:rPr>
+              <w:fldChar w:fldCharType="end"/>
+            </w:r>
+          </w:hyperlink>
+        </w:p>
+        <w:p>
+          <w:pPr>
+            <w:pStyle w:val="Verzeichnis1"/>
+            <w:tabs>
+              <w:tab w:val="right" w:leader="dot" w:pos="9056"/>
+            </w:tabs>
+            <w:rPr>
+              <w:rFonts w:eastAsiaTheme="minorEastAsia"/>
+              <w:b w:val="0"/>
+              <w:noProof/>
+              <w:lang w:val="de-AT" w:eastAsia="de-DE"/>
+            </w:rPr>
+          </w:pPr>
+          <w:hyperlink w:anchor="_Toc8149175" w:history="1">
+            <w:r>
+              <w:rPr>
+                <w:rStyle w:val="Hyperlink"/>
+                <w:noProof/>
+                <w:lang w:val="en-US"/>
+              </w:rPr>
+              <w:t>Product-Burndown-Chart</w:t>
+            </w:r>
+            <w:r>
+              <w:rPr>
+                <w:noProof/>
+                <w:webHidden/>
+              </w:rPr>
+              <w:tab/>
+            </w:r>
+            <w:r>
+              <w:rPr>
+                <w:noProof/>
+                <w:webHidden/>
+              </w:rPr>
+              <w:fldChar w:fldCharType="begin"/>
+            </w:r>
+            <w:r>
+              <w:rPr>
+                <w:noProof/>
+                <w:webHidden/>
+              </w:rPr>
+              <w:instrText xml:space="preserve"> PAGEREF _Toc8149175 \h </w:instrText>
+            </w:r>
+            <w:r>
+              <w:rPr>
+                <w:noProof/>
+                <w:webHidden/>
+              </w:rPr>
+            </w:r>
+            <w:r>
+              <w:rPr>
+                <w:noProof/>
+                <w:webHidden/>
+              </w:rPr>
+              <w:fldChar w:fldCharType="separate"/>
+            </w:r>
+            <w:r>
+              <w:rPr>
+                <w:noProof/>
+                <w:webHidden/>
+              </w:rPr>
+              <w:t>14</w:t>
+            </w:r>
+            <w:r>
+              <w:rPr>
+                <w:noProof/>
+                <w:webHidden/>
+              </w:rPr>
+              <w:fldChar w:fldCharType="end"/>
+            </w:r>
+          </w:hyperlink>
+        </w:p>
+        <w:p>
+          <w:pPr>
+            <w:pStyle w:val="Verzeichnis1"/>
+            <w:tabs>
+              <w:tab w:val="right" w:leader="dot" w:pos="9056"/>
+            </w:tabs>
+            <w:rPr>
+              <w:rFonts w:eastAsiaTheme="minorEastAsia"/>
+              <w:b w:val="0"/>
+              <w:noProof/>
+              <w:lang w:val="de-AT" w:eastAsia="de-DE"/>
+            </w:rPr>
+          </w:pPr>
+          <w:hyperlink w:anchor="_Toc8149176" w:history="1">
+            <w:r>
+              <w:rPr>
+                <w:rStyle w:val="Hyperlink"/>
+                <w:noProof/>
+                <w:lang w:val="en-US"/>
               </w:rPr>
               <w:t>Produktivität</w:t>
             </w:r>
@@ -1845,7 +2344,7 @@
                 <w:noProof/>
                 <w:webHidden/>
               </w:rPr>
-              <w:instrText xml:space="preserve"> PAGEREF _Toc4775933 \h </w:instrText>
+              <w:instrText xml:space="preserve"> PAGEREF _Toc8149176 \h </w:instrText>
             </w:r>
             <w:r>
               <w:rPr>
@@ -1865,7 +2364,7 @@
                 <w:noProof/>
                 <w:webHidden/>
               </w:rPr>
-              <w:t>7</w:t>
+              <w:t>14</w:t>
             </w:r>
             <w:r>
               <w:rPr>
@@ -1904,7 +2403,6 @@
         <w:spacing w:before="0"/>
         <w:ind w:left="432" w:hanging="432"/>
       </w:pPr>
-      <w:bookmarkStart w:id="4" w:name="_Toc4775924"/>
     </w:p>
     <w:p>
       <w:pPr>
@@ -1916,6 +2414,7 @@
         <w:spacing w:before="0"/>
         <w:ind w:left="432" w:hanging="432"/>
       </w:pPr>
+      <w:bookmarkStart w:id="4" w:name="_Toc8149158"/>
       <w:r>
         <w:t>Änderungsverzeichnis</w:t>
       </w:r>
@@ -2171,7 +2670,7 @@
       </w:pPr>
       <w:bookmarkStart w:id="5" w:name="_Toc436763470"/>
       <w:bookmarkStart w:id="6" w:name="_Toc437970401"/>
-      <w:bookmarkStart w:id="7" w:name="_Toc4775925"/>
+      <w:bookmarkStart w:id="7" w:name="_Toc8149159"/>
       <w:r>
         <w:rPr>
           <w:rFonts w:asciiTheme="minorHAnsi" w:hAnsiTheme="minorHAnsi" w:cstheme="minorHAnsi"/>
@@ -2273,7 +2772,7 @@
           <w:szCs w:val="30"/>
         </w:rPr>
       </w:pPr>
-      <w:bookmarkStart w:id="8" w:name="_Toc4775926"/>
+      <w:bookmarkStart w:id="8" w:name="_Toc8149160"/>
       <w:r>
         <w:rPr>
           <w:sz w:val="28"/>
@@ -2335,27 +2834,105 @@
         <w:rPr>
           <w:sz w:val="28"/>
         </w:rPr>
-        <w:t xml:space="preserve"> werden die Verknüpfungen zwischen den </w:t>
-      </w:r>
-      <w:proofErr w:type="spellStart"/>
-      <w:r>
+        <w:t xml:space="preserve"> werden die Verknüpfungen zwischen den Microservices hergestellt.</w:t>
+      </w:r>
+    </w:p>
+    <w:p>
+      <w:pPr>
         <w:rPr>
           <w:sz w:val="28"/>
         </w:rPr>
-        <w:t>Microservices</w:t>
-      </w:r>
-      <w:proofErr w:type="spellEnd"/>
-      <w:r>
+      </w:pPr>
+    </w:p>
+    <w:p>
+      <w:pPr>
+        <w:pStyle w:val="berschrift2"/>
         <w:rPr>
           <w:sz w:val="28"/>
-        </w:rPr>
-        <w:t xml:space="preserve"> hergestellt.</w:t>
-      </w:r>
-    </w:p>
-    <w:p>
-      <w:pPr>
+          <w:szCs w:val="30"/>
+        </w:rPr>
+      </w:pPr>
+      <w:bookmarkStart w:id="9" w:name="_Toc8149161"/>
+      <w:r>
         <w:rPr>
           <w:sz w:val="28"/>
+          <w:szCs w:val="30"/>
+        </w:rPr>
+        <w:t>4391 Frontend – Wireframes</w:t>
+      </w:r>
+      <w:bookmarkEnd w:id="9"/>
+    </w:p>
+    <w:p>
+      <w:pPr>
+        <w:rPr>
+          <w:sz w:val="28"/>
+        </w:rPr>
+      </w:pPr>
+      <w:r>
+        <w:rPr>
+          <w:sz w:val="28"/>
+        </w:rPr>
+        <w:t xml:space="preserve">Es </w:t>
+      </w:r>
+      <w:r>
+        <w:rPr>
+          <w:sz w:val="28"/>
+        </w:rPr>
+        <w:t>werden</w:t>
+      </w:r>
+      <w:r>
+        <w:rPr>
+          <w:sz w:val="28"/>
+        </w:rPr>
+        <w:t xml:space="preserve"> Wireframes erstellt, welche die GUI</w:t>
+      </w:r>
+      <w:r>
+        <w:rPr>
+          <w:sz w:val="28"/>
+        </w:rPr>
+        <w:t xml:space="preserve"> repräsentieren</w:t>
+      </w:r>
+      <w:r>
+        <w:rPr>
+          <w:sz w:val="28"/>
+        </w:rPr>
+        <w:t xml:space="preserve">. Die </w:t>
+      </w:r>
+      <w:r>
+        <w:rPr>
+          <w:sz w:val="28"/>
+        </w:rPr>
+        <w:t>intuitiv</w:t>
+      </w:r>
+      <w:r>
+        <w:rPr>
+          <w:sz w:val="28"/>
+        </w:rPr>
+        <w:t xml:space="preserve">e </w:t>
+      </w:r>
+      <w:r>
+        <w:rPr>
+          <w:sz w:val="28"/>
+        </w:rPr>
+        <w:t xml:space="preserve">Bedienung </w:t>
+      </w:r>
+      <w:r>
+        <w:rPr>
+          <w:sz w:val="28"/>
+        </w:rPr>
+        <w:t>wird angestrebt</w:t>
+      </w:r>
+      <w:r>
+        <w:rPr>
+          <w:sz w:val="28"/>
+        </w:rPr>
+        <w:t>.</w:t>
+      </w:r>
+    </w:p>
+    <w:p>
+      <w:pPr>
+        <w:rPr>
+          <w:sz w:val="28"/>
         </w:rPr>
       </w:pPr>
     </w:p>
@@ -2367,418 +2944,243 @@
           <w:szCs w:val="30"/>
         </w:rPr>
       </w:pPr>
-      <w:bookmarkStart w:id="9" w:name="_Toc4775927"/>
+      <w:bookmarkStart w:id="10" w:name="_Toc8149162"/>
       <w:r>
         <w:rPr>
           <w:sz w:val="28"/>
           <w:szCs w:val="30"/>
         </w:rPr>
-        <w:t xml:space="preserve">4391 Frontend – </w:t>
-      </w:r>
-      <w:proofErr w:type="spellStart"/>
-      <w:r>
+        <w:t>4392 Backend – Setup</w:t>
+      </w:r>
+      <w:bookmarkEnd w:id="10"/>
+    </w:p>
+    <w:p>
+      <w:pPr>
         <w:rPr>
           <w:sz w:val="28"/>
-          <w:szCs w:val="30"/>
-        </w:rPr>
-        <w:t>Wireframes</w:t>
-      </w:r>
-      <w:bookmarkEnd w:id="9"/>
-      <w:proofErr w:type="spellEnd"/>
-    </w:p>
-    <w:p>
-      <w:pPr>
+        </w:rPr>
+      </w:pPr>
+      <w:r>
         <w:rPr>
           <w:sz w:val="28"/>
         </w:rPr>
-      </w:pPr>
+        <w:t xml:space="preserve">Hier </w:t>
+      </w:r>
       <w:r>
         <w:rPr>
           <w:sz w:val="28"/>
         </w:rPr>
-        <w:t xml:space="preserve">Es </w:t>
+        <w:t>werden</w:t>
       </w:r>
       <w:r>
         <w:rPr>
           <w:sz w:val="28"/>
         </w:rPr>
+        <w:t xml:space="preserve"> grundlegende Strukturen </w:t>
+      </w:r>
+      <w:r>
+        <w:rPr>
+          <w:sz w:val="28"/>
+        </w:rPr>
+        <w:t xml:space="preserve">des Backends </w:t>
+      </w:r>
+      <w:r>
+        <w:rPr>
+          <w:sz w:val="28"/>
+        </w:rPr>
+        <w:t>aufgebaut. Es müssen alle notwendigen Module installiert</w:t>
+      </w:r>
+      <w:r>
+        <w:rPr>
+          <w:sz w:val="28"/>
+        </w:rPr>
+        <w:t>, verknüpft und lauffähig g</w:t>
+      </w:r>
+      <w:r>
+        <w:rPr>
+          <w:sz w:val="28"/>
+        </w:rPr>
+        <w:t>e</w:t>
+      </w:r>
+      <w:r>
+        <w:rPr>
+          <w:sz w:val="28"/>
+        </w:rPr>
+        <w:t>macht</w:t>
+      </w:r>
+      <w:r>
+        <w:rPr>
+          <w:sz w:val="28"/>
+        </w:rPr>
+        <w:t xml:space="preserve"> werden. Weiters soll </w:t>
+      </w:r>
+      <w:r>
+        <w:rPr>
+          <w:sz w:val="28"/>
+        </w:rPr>
+        <w:t xml:space="preserve">es </w:t>
+      </w:r>
+      <w:r>
+        <w:rPr>
+          <w:sz w:val="28"/>
+        </w:rPr>
+        <w:t>durch diese Userstory, den Entwicklern ermöglicht werden, direkt mit der Implementierung zu beginnen.</w:t>
+      </w:r>
+    </w:p>
+    <w:p>
+      <w:pPr>
+        <w:rPr>
+          <w:sz w:val="28"/>
+        </w:rPr>
+      </w:pPr>
+    </w:p>
+    <w:p>
+      <w:pPr>
+        <w:pStyle w:val="berschrift2"/>
+        <w:rPr>
+          <w:sz w:val="28"/>
+          <w:szCs w:val="30"/>
+        </w:rPr>
+      </w:pPr>
+      <w:bookmarkStart w:id="11" w:name="_Toc8149163"/>
+      <w:r>
+        <w:rPr>
+          <w:sz w:val="28"/>
+          <w:szCs w:val="30"/>
+        </w:rPr>
+        <w:t>4393 Backend – GW – Cloud</w:t>
+      </w:r>
+      <w:bookmarkEnd w:id="11"/>
+    </w:p>
+    <w:p>
+      <w:pPr>
+        <w:rPr>
+          <w:sz w:val="28"/>
+        </w:rPr>
+      </w:pPr>
+      <w:r>
+        <w:rPr>
+          <w:sz w:val="28"/>
+        </w:rPr>
+        <w:t>Es</w:t>
+      </w:r>
+      <w:r>
+        <w:rPr>
+          <w:sz w:val="28"/>
+        </w:rPr>
+        <w:t xml:space="preserve"> </w:t>
+      </w:r>
+      <w:r>
+        <w:rPr>
+          <w:sz w:val="28"/>
+        </w:rPr>
+        <w:t>w</w:t>
+      </w:r>
+      <w:r>
+        <w:rPr>
+          <w:sz w:val="28"/>
+        </w:rPr>
+        <w:t>i</w:t>
+      </w:r>
+      <w:r>
+        <w:rPr>
+          <w:sz w:val="28"/>
+        </w:rPr>
+        <w:t>rd</w:t>
+      </w:r>
+      <w:r>
+        <w:rPr>
+          <w:sz w:val="28"/>
+        </w:rPr>
+        <w:t xml:space="preserve"> möglich sein Daten vom Gateway auf die Cloud zu übertragen, um d</w:t>
+      </w:r>
+      <w:r>
+        <w:rPr>
+          <w:sz w:val="28"/>
+        </w:rPr>
+        <w:t>amit</w:t>
+      </w:r>
+      <w:r>
+        <w:rPr>
+          <w:sz w:val="28"/>
+        </w:rPr>
+        <w:t xml:space="preserve"> in weiteren Schritten arbeiten zu können.</w:t>
+      </w:r>
+    </w:p>
+    <w:p>
+      <w:pPr>
+        <w:rPr>
+          <w:sz w:val="28"/>
+        </w:rPr>
+      </w:pPr>
+    </w:p>
+    <w:p>
+      <w:pPr>
+        <w:pStyle w:val="berschrift2"/>
+        <w:rPr>
+          <w:sz w:val="28"/>
+          <w:szCs w:val="30"/>
+        </w:rPr>
+      </w:pPr>
+      <w:bookmarkStart w:id="12" w:name="_Toc8149164"/>
+      <w:r>
+        <w:rPr>
+          <w:sz w:val="28"/>
+          <w:szCs w:val="30"/>
+        </w:rPr>
+        <w:t xml:space="preserve">4413 Frontend </w:t>
+      </w:r>
+      <w:r>
+        <w:rPr>
+          <w:sz w:val="28"/>
+          <w:szCs w:val="30"/>
+        </w:rPr>
+        <w:t>–</w:t>
+      </w:r>
+      <w:r>
+        <w:rPr>
+          <w:sz w:val="28"/>
+          <w:szCs w:val="30"/>
+        </w:rPr>
+        <w:t xml:space="preserve"> Setup</w:t>
+      </w:r>
+      <w:bookmarkEnd w:id="12"/>
+    </w:p>
+    <w:p>
+      <w:pPr>
+        <w:rPr>
+          <w:sz w:val="28"/>
+        </w:rPr>
+      </w:pPr>
+      <w:r>
+        <w:rPr>
+          <w:sz w:val="28"/>
+        </w:rPr>
+        <w:t>H</w:t>
+      </w:r>
+      <w:r>
+        <w:rPr>
+          <w:sz w:val="28"/>
+        </w:rPr>
+        <w:t xml:space="preserve">ier </w:t>
+      </w:r>
+      <w:r>
+        <w:rPr>
+          <w:sz w:val="28"/>
+        </w:rPr>
         <w:t>werden</w:t>
       </w:r>
       <w:r>
         <w:rPr>
           <w:sz w:val="28"/>
         </w:rPr>
-        <w:t xml:space="preserve"> </w:t>
-      </w:r>
-      <w:proofErr w:type="spellStart"/>
+        <w:t xml:space="preserve"> grundlegende Strukturen </w:t>
+      </w:r>
       <w:r>
         <w:rPr>
           <w:sz w:val="28"/>
         </w:rPr>
-        <w:t>Wireframes</w:t>
-      </w:r>
-      <w:proofErr w:type="spellEnd"/>
-      <w:r>
-        <w:rPr>
-          <w:sz w:val="28"/>
-        </w:rPr>
-        <w:t xml:space="preserve"> erstellt, welche die GUI</w:t>
-      </w:r>
-      <w:r>
-        <w:rPr>
-          <w:sz w:val="28"/>
-        </w:rPr>
-        <w:t xml:space="preserve"> repräsentieren</w:t>
-      </w:r>
-      <w:r>
-        <w:rPr>
-          <w:sz w:val="28"/>
-        </w:rPr>
-        <w:t xml:space="preserve">. Die </w:t>
-      </w:r>
-      <w:r>
-        <w:rPr>
-          <w:sz w:val="28"/>
-        </w:rPr>
-        <w:t>intuitiv</w:t>
-      </w:r>
-      <w:r>
-        <w:rPr>
-          <w:sz w:val="28"/>
-        </w:rPr>
-        <w:t xml:space="preserve">e </w:t>
-      </w:r>
-      <w:r>
-        <w:rPr>
-          <w:sz w:val="28"/>
-        </w:rPr>
-        <w:t xml:space="preserve">Bedienung </w:t>
-      </w:r>
-      <w:r>
-        <w:rPr>
-          <w:sz w:val="28"/>
-        </w:rPr>
-        <w:t>wird angestrebt</w:t>
-      </w:r>
-      <w:r>
-        <w:rPr>
-          <w:sz w:val="28"/>
-        </w:rPr>
-        <w:t>.</w:t>
-      </w:r>
-    </w:p>
-    <w:p>
-      <w:pPr>
-        <w:rPr>
-          <w:sz w:val="28"/>
-        </w:rPr>
-      </w:pPr>
-    </w:p>
-    <w:p>
-      <w:pPr>
-        <w:pStyle w:val="berschrift2"/>
-        <w:rPr>
-          <w:sz w:val="28"/>
-          <w:szCs w:val="30"/>
-        </w:rPr>
-      </w:pPr>
-      <w:bookmarkStart w:id="10" w:name="_Toc4775928"/>
-      <w:r>
-        <w:rPr>
-          <w:sz w:val="28"/>
-          <w:szCs w:val="30"/>
-        </w:rPr>
-        <w:t xml:space="preserve">4392 </w:t>
-      </w:r>
-      <w:proofErr w:type="gramStart"/>
-      <w:r>
-        <w:rPr>
-          <w:sz w:val="28"/>
-          <w:szCs w:val="30"/>
-        </w:rPr>
-        <w:t>Backend</w:t>
-      </w:r>
-      <w:proofErr w:type="gramEnd"/>
-      <w:r>
-        <w:rPr>
-          <w:sz w:val="28"/>
-          <w:szCs w:val="30"/>
-        </w:rPr>
-        <w:t xml:space="preserve"> – Setup</w:t>
-      </w:r>
-      <w:bookmarkEnd w:id="10"/>
-    </w:p>
-    <w:p>
-      <w:pPr>
-        <w:rPr>
-          <w:sz w:val="28"/>
-        </w:rPr>
-      </w:pPr>
-      <w:r>
-        <w:rPr>
-          <w:sz w:val="28"/>
-        </w:rPr>
-        <w:t xml:space="preserve">Hier </w:t>
-      </w:r>
-      <w:r>
-        <w:rPr>
-          <w:sz w:val="28"/>
-        </w:rPr>
-        <w:t>werden</w:t>
-      </w:r>
-      <w:r>
-        <w:rPr>
-          <w:sz w:val="28"/>
-        </w:rPr>
-        <w:t xml:space="preserve"> grundlegende Strukturen </w:t>
-      </w:r>
-      <w:r>
-        <w:rPr>
-          <w:sz w:val="28"/>
-        </w:rPr>
-        <w:t xml:space="preserve">des </w:t>
-      </w:r>
-      <w:proofErr w:type="spellStart"/>
-      <w:r>
-        <w:rPr>
-          <w:sz w:val="28"/>
-        </w:rPr>
-        <w:t>Backends</w:t>
-      </w:r>
-      <w:proofErr w:type="spellEnd"/>
-      <w:r>
-        <w:rPr>
-          <w:sz w:val="28"/>
-        </w:rPr>
-        <w:t xml:space="preserve"> </w:t>
-      </w:r>
-      <w:r>
-        <w:rPr>
-          <w:sz w:val="28"/>
-        </w:rPr>
-        <w:t>aufgebaut. Es müssen alle notwendigen Module installiert</w:t>
-      </w:r>
-      <w:r>
-        <w:rPr>
-          <w:sz w:val="28"/>
-        </w:rPr>
-        <w:t>, verknüpft und lauffähig g</w:t>
-      </w:r>
-      <w:r>
-        <w:rPr>
-          <w:sz w:val="28"/>
-        </w:rPr>
-        <w:t>e</w:t>
-      </w:r>
-      <w:r>
-        <w:rPr>
-          <w:sz w:val="28"/>
-        </w:rPr>
-        <w:t>macht</w:t>
-      </w:r>
-      <w:r>
-        <w:rPr>
-          <w:sz w:val="28"/>
-        </w:rPr>
-        <w:t xml:space="preserve"> werden. Weiters soll </w:t>
-      </w:r>
-      <w:r>
-        <w:rPr>
-          <w:sz w:val="28"/>
-        </w:rPr>
-        <w:t xml:space="preserve">es </w:t>
-      </w:r>
-      <w:r>
-        <w:rPr>
-          <w:sz w:val="28"/>
-        </w:rPr>
-        <w:t>durch diese Userstory, den Entwicklern ermöglicht werden, direkt mit der Implementierung zu beginnen.</w:t>
-      </w:r>
-    </w:p>
-    <w:p>
-      <w:pPr>
-        <w:rPr>
-          <w:sz w:val="28"/>
-        </w:rPr>
-      </w:pPr>
-    </w:p>
-    <w:p>
-      <w:pPr>
-        <w:pStyle w:val="berschrift2"/>
-        <w:rPr>
-          <w:sz w:val="28"/>
-          <w:szCs w:val="30"/>
-        </w:rPr>
-      </w:pPr>
-      <w:bookmarkStart w:id="11" w:name="_Toc4775929"/>
-      <w:r>
-        <w:rPr>
-          <w:sz w:val="28"/>
-          <w:szCs w:val="30"/>
-        </w:rPr>
-        <w:t xml:space="preserve">4393 </w:t>
-      </w:r>
-      <w:proofErr w:type="gramStart"/>
-      <w:r>
-        <w:rPr>
-          <w:sz w:val="28"/>
-          <w:szCs w:val="30"/>
-        </w:rPr>
-        <w:t>Backend</w:t>
-      </w:r>
-      <w:proofErr w:type="gramEnd"/>
-      <w:r>
-        <w:rPr>
-          <w:sz w:val="28"/>
-          <w:szCs w:val="30"/>
-        </w:rPr>
-        <w:t xml:space="preserve"> – GW – Cloud</w:t>
-      </w:r>
-      <w:bookmarkEnd w:id="11"/>
-    </w:p>
-    <w:p>
-      <w:pPr>
-        <w:rPr>
-          <w:sz w:val="28"/>
-        </w:rPr>
-      </w:pPr>
-      <w:r>
-        <w:rPr>
-          <w:sz w:val="28"/>
-        </w:rPr>
-        <w:t>Es</w:t>
-      </w:r>
-      <w:r>
-        <w:rPr>
-          <w:sz w:val="28"/>
-        </w:rPr>
-        <w:t xml:space="preserve"> </w:t>
-      </w:r>
-      <w:r>
-        <w:rPr>
-          <w:sz w:val="28"/>
-        </w:rPr>
-        <w:t>w</w:t>
-      </w:r>
-      <w:r>
-        <w:rPr>
-          <w:sz w:val="28"/>
-        </w:rPr>
-        <w:t>i</w:t>
-      </w:r>
-      <w:r>
-        <w:rPr>
-          <w:sz w:val="28"/>
-        </w:rPr>
-        <w:t>rd</w:t>
-      </w:r>
-      <w:r>
-        <w:rPr>
-          <w:sz w:val="28"/>
-        </w:rPr>
-        <w:t xml:space="preserve"> möglich sein Daten vom Gateway auf die Cloud zu übertragen, um d</w:t>
-      </w:r>
-      <w:r>
-        <w:rPr>
-          <w:sz w:val="28"/>
-        </w:rPr>
-        <w:t>amit</w:t>
-      </w:r>
-      <w:r>
-        <w:rPr>
-          <w:sz w:val="28"/>
-        </w:rPr>
-        <w:t xml:space="preserve"> in weiteren Schritten arbeiten zu können.</w:t>
-      </w:r>
-    </w:p>
-    <w:p>
-      <w:pPr>
-        <w:rPr>
-          <w:sz w:val="28"/>
-        </w:rPr>
-      </w:pPr>
-    </w:p>
-    <w:p>
-      <w:pPr>
-        <w:pStyle w:val="berschrift2"/>
-        <w:rPr>
-          <w:sz w:val="28"/>
-          <w:szCs w:val="30"/>
-        </w:rPr>
-      </w:pPr>
-      <w:bookmarkStart w:id="12" w:name="_Toc4775930"/>
-      <w:r>
-        <w:rPr>
-          <w:sz w:val="28"/>
-          <w:szCs w:val="30"/>
-        </w:rPr>
-        <w:t xml:space="preserve">4413 Frontend </w:t>
-      </w:r>
-      <w:r>
-        <w:rPr>
-          <w:sz w:val="28"/>
-          <w:szCs w:val="30"/>
-        </w:rPr>
-        <w:t>–</w:t>
-      </w:r>
-      <w:r>
-        <w:rPr>
-          <w:sz w:val="28"/>
-          <w:szCs w:val="30"/>
-        </w:rPr>
-        <w:t xml:space="preserve"> Setup</w:t>
-      </w:r>
-      <w:bookmarkEnd w:id="12"/>
-    </w:p>
-    <w:p>
-      <w:pPr>
-        <w:rPr>
-          <w:sz w:val="28"/>
-        </w:rPr>
-      </w:pPr>
-      <w:r>
-        <w:rPr>
-          <w:sz w:val="28"/>
-        </w:rPr>
-        <w:t>H</w:t>
-      </w:r>
-      <w:r>
-        <w:rPr>
-          <w:sz w:val="28"/>
-        </w:rPr>
-        <w:t xml:space="preserve">ier </w:t>
-      </w:r>
-      <w:r>
-        <w:rPr>
-          <w:sz w:val="28"/>
-        </w:rPr>
-        <w:t>werden</w:t>
-      </w:r>
-      <w:r>
-        <w:rPr>
-          <w:sz w:val="28"/>
-        </w:rPr>
-        <w:t xml:space="preserve"> grundlegende Strukturen </w:t>
-      </w:r>
-      <w:r>
-        <w:rPr>
-          <w:sz w:val="28"/>
-        </w:rPr>
-        <w:t xml:space="preserve">des </w:t>
-      </w:r>
-      <w:proofErr w:type="spellStart"/>
-      <w:r>
-        <w:rPr>
-          <w:sz w:val="28"/>
-        </w:rPr>
-        <w:t>Frontends</w:t>
-      </w:r>
-      <w:proofErr w:type="spellEnd"/>
-      <w:r>
-        <w:rPr>
-          <w:sz w:val="28"/>
-        </w:rPr>
-        <w:t xml:space="preserve"> </w:t>
+        <w:t xml:space="preserve">des Frontends </w:t>
       </w:r>
       <w:r>
         <w:rPr>
@@ -3255,20 +3657,8 @@
                 <w:color w:val="000000"/>
                 <w:lang w:val="de-AT" w:eastAsia="de-DE"/>
               </w:rPr>
-              <w:t xml:space="preserve">3.5 </w:t>
-            </w:r>
-            <w:proofErr w:type="spellStart"/>
-            <w:r>
-              <w:rPr>
-                <w:rFonts w:ascii="Times New Roman" w:eastAsia="Times New Roman" w:hAnsi="Times New Roman" w:cs="Times New Roman"/>
-                <w:b/>
-                <w:bCs/>
-                <w:color w:val="000000"/>
-                <w:lang w:val="de-AT" w:eastAsia="de-DE"/>
-              </w:rPr>
-              <w:t>hrs</w:t>
-            </w:r>
-            <w:proofErr w:type="spellEnd"/>
+              <w:t>3.5 hrs</w:t>
+            </w:r>
           </w:p>
         </w:tc>
         <w:tc>
@@ -3405,25 +3795,7 @@
                 <w:color w:val="000000"/>
                 <w:lang w:val="de-AT" w:eastAsia="de-DE"/>
               </w:rPr>
-              <w:t xml:space="preserve">Anlegen einer </w:t>
-            </w:r>
-            <w:proofErr w:type="spellStart"/>
-            <w:r>
-              <w:rPr>
-                <w:rFonts w:ascii="Times New Roman" w:eastAsia="Times New Roman" w:hAnsi="Times New Roman" w:cs="Times New Roman"/>
-                <w:color w:val="000000"/>
-                <w:lang w:val="de-AT" w:eastAsia="de-DE"/>
-              </w:rPr>
-              <w:t>IoT</w:t>
-            </w:r>
-            <w:proofErr w:type="spellEnd"/>
-            <w:r>
-              <w:rPr>
-                <w:rFonts w:ascii="Times New Roman" w:eastAsia="Times New Roman" w:hAnsi="Times New Roman" w:cs="Times New Roman"/>
-                <w:color w:val="000000"/>
-                <w:lang w:val="de-AT" w:eastAsia="de-DE"/>
-              </w:rPr>
-              <w:t>-Plattform</w:t>
+              <w:t>Anlegen einer IoT-Plattform</w:t>
             </w:r>
           </w:p>
         </w:tc>
@@ -3448,23 +3820,13 @@
                 <w:lang w:val="de-AT" w:eastAsia="de-DE"/>
               </w:rPr>
             </w:pPr>
-            <w:proofErr w:type="gramStart"/>
-            <w:r>
-              <w:rPr>
-                <w:rFonts w:ascii="Times New Roman" w:eastAsia="Times New Roman" w:hAnsi="Times New Roman" w:cs="Times New Roman"/>
-                <w:color w:val="000000"/>
-                <w:lang w:val="de-AT" w:eastAsia="de-DE"/>
-              </w:rPr>
-              <w:t>Maciej  Dzialoszynski</w:t>
-            </w:r>
-            <w:proofErr w:type="gramEnd"/>
-            <w:r>
-              <w:rPr>
-                <w:rFonts w:ascii="Times New Roman" w:eastAsia="Times New Roman" w:hAnsi="Times New Roman" w:cs="Times New Roman"/>
-                <w:color w:val="000000"/>
-                <w:lang w:val="de-AT" w:eastAsia="de-DE"/>
-              </w:rPr>
-              <w:t xml:space="preserve"> </w:t>
+            <w:r>
+              <w:rPr>
+                <w:rFonts w:ascii="Times New Roman" w:eastAsia="Times New Roman" w:hAnsi="Times New Roman" w:cs="Times New Roman"/>
+                <w:color w:val="000000"/>
+                <w:lang w:val="de-AT" w:eastAsia="de-DE"/>
+              </w:rPr>
+              <w:t xml:space="preserve">Maciej  Dzialoszynski </w:t>
             </w:r>
           </w:p>
         </w:tc>
@@ -3495,18 +3857,8 @@
                 <w:color w:val="000000"/>
                 <w:lang w:val="de-AT" w:eastAsia="de-DE"/>
               </w:rPr>
-              <w:t xml:space="preserve">0.5 </w:t>
-            </w:r>
-            <w:proofErr w:type="spellStart"/>
-            <w:r>
-              <w:rPr>
-                <w:rFonts w:ascii="Times New Roman" w:eastAsia="Times New Roman" w:hAnsi="Times New Roman" w:cs="Times New Roman"/>
-                <w:color w:val="000000"/>
-                <w:lang w:val="de-AT" w:eastAsia="de-DE"/>
-              </w:rPr>
-              <w:t>hrs</w:t>
-            </w:r>
-            <w:proofErr w:type="spellEnd"/>
+              <w:t>0.5 hrs</w:t>
+            </w:r>
           </w:p>
         </w:tc>
         <w:tc>
@@ -3532,7 +3884,6 @@
                 <w:lang w:val="de-AT" w:eastAsia="de-DE"/>
               </w:rPr>
             </w:pPr>
-            <w:proofErr w:type="spellStart"/>
             <w:r>
               <w:rPr>
                 <w:rFonts w:ascii="Times New Roman" w:eastAsia="Times New Roman" w:hAnsi="Times New Roman" w:cs="Times New Roman"/>
@@ -3543,7 +3894,6 @@
               </w:rPr>
               <w:t>Completed</w:t>
             </w:r>
-            <w:proofErr w:type="spellEnd"/>
           </w:p>
         </w:tc>
         <w:tc>
@@ -3573,25 +3923,7 @@
                 <w:color w:val="000000"/>
                 <w:lang w:val="de-AT" w:eastAsia="de-DE"/>
               </w:rPr>
-              <w:t xml:space="preserve">Die </w:t>
-            </w:r>
-            <w:proofErr w:type="spellStart"/>
-            <w:r>
-              <w:rPr>
-                <w:rFonts w:ascii="Times New Roman" w:eastAsia="Times New Roman" w:hAnsi="Times New Roman" w:cs="Times New Roman"/>
-                <w:color w:val="000000"/>
-                <w:lang w:val="de-AT" w:eastAsia="de-DE"/>
-              </w:rPr>
-              <w:t>IoT</w:t>
-            </w:r>
-            <w:proofErr w:type="spellEnd"/>
-            <w:r>
-              <w:rPr>
-                <w:rFonts w:ascii="Times New Roman" w:eastAsia="Times New Roman" w:hAnsi="Times New Roman" w:cs="Times New Roman"/>
-                <w:color w:val="000000"/>
-                <w:lang w:val="de-AT" w:eastAsia="de-DE"/>
-              </w:rPr>
-              <w:t>-Plattform ist über die IBM-Cloud-Accounts der Teammitglieder zugänglich.</w:t>
+              <w:t>Die IoT-Plattform ist über die IBM-Cloud-Accounts der Teammitglieder zugänglich.</w:t>
             </w:r>
           </w:p>
         </w:tc>
@@ -3659,25 +3991,7 @@
                 <w:color w:val="000000"/>
                 <w:lang w:val="de-AT" w:eastAsia="de-DE"/>
               </w:rPr>
-              <w:t>Einrichten einer Frontend-Cloud-</w:t>
-            </w:r>
-            <w:proofErr w:type="spellStart"/>
-            <w:r>
-              <w:rPr>
-                <w:rFonts w:ascii="Times New Roman" w:eastAsia="Times New Roman" w:hAnsi="Times New Roman" w:cs="Times New Roman"/>
-                <w:color w:val="000000"/>
-                <w:lang w:val="de-AT" w:eastAsia="de-DE"/>
-              </w:rPr>
-              <w:t>Foundary</w:t>
-            </w:r>
-            <w:proofErr w:type="spellEnd"/>
-            <w:r>
-              <w:rPr>
-                <w:rFonts w:ascii="Times New Roman" w:eastAsia="Times New Roman" w:hAnsi="Times New Roman" w:cs="Times New Roman"/>
-                <w:color w:val="000000"/>
-                <w:lang w:val="de-AT" w:eastAsia="de-DE"/>
-              </w:rPr>
-              <w:t>-App</w:t>
+              <w:t>Einrichten einer Frontend-Cloud-Foundary-App</w:t>
             </w:r>
           </w:p>
         </w:tc>
@@ -3702,23 +4016,13 @@
                 <w:lang w:val="de-AT" w:eastAsia="de-DE"/>
               </w:rPr>
             </w:pPr>
-            <w:proofErr w:type="gramStart"/>
-            <w:r>
-              <w:rPr>
-                <w:rFonts w:ascii="Times New Roman" w:eastAsia="Times New Roman" w:hAnsi="Times New Roman" w:cs="Times New Roman"/>
-                <w:color w:val="000000"/>
-                <w:lang w:val="de-AT" w:eastAsia="de-DE"/>
-              </w:rPr>
-              <w:t>Maciej  Dzialoszynski</w:t>
-            </w:r>
-            <w:proofErr w:type="gramEnd"/>
-            <w:r>
-              <w:rPr>
-                <w:rFonts w:ascii="Times New Roman" w:eastAsia="Times New Roman" w:hAnsi="Times New Roman" w:cs="Times New Roman"/>
-                <w:color w:val="000000"/>
-                <w:lang w:val="de-AT" w:eastAsia="de-DE"/>
-              </w:rPr>
-              <w:t xml:space="preserve"> </w:t>
+            <w:r>
+              <w:rPr>
+                <w:rFonts w:ascii="Times New Roman" w:eastAsia="Times New Roman" w:hAnsi="Times New Roman" w:cs="Times New Roman"/>
+                <w:color w:val="000000"/>
+                <w:lang w:val="de-AT" w:eastAsia="de-DE"/>
+              </w:rPr>
+              <w:t xml:space="preserve">Maciej  Dzialoszynski </w:t>
             </w:r>
           </w:p>
         </w:tc>
@@ -3749,18 +4053,8 @@
                 <w:color w:val="000000"/>
                 <w:lang w:val="de-AT" w:eastAsia="de-DE"/>
               </w:rPr>
-              <w:t xml:space="preserve">0.5 </w:t>
-            </w:r>
-            <w:proofErr w:type="spellStart"/>
-            <w:r>
-              <w:rPr>
-                <w:rFonts w:ascii="Times New Roman" w:eastAsia="Times New Roman" w:hAnsi="Times New Roman" w:cs="Times New Roman"/>
-                <w:color w:val="000000"/>
-                <w:lang w:val="de-AT" w:eastAsia="de-DE"/>
-              </w:rPr>
-              <w:t>hrs</w:t>
-            </w:r>
-            <w:proofErr w:type="spellEnd"/>
+              <w:t>0.5 hrs</w:t>
+            </w:r>
           </w:p>
         </w:tc>
         <w:tc>
@@ -3786,7 +4080,6 @@
                 <w:lang w:val="de-AT" w:eastAsia="de-DE"/>
               </w:rPr>
             </w:pPr>
-            <w:proofErr w:type="spellStart"/>
             <w:r>
               <w:rPr>
                 <w:rFonts w:ascii="Times New Roman" w:eastAsia="Times New Roman" w:hAnsi="Times New Roman" w:cs="Times New Roman"/>
@@ -3797,7 +4090,6 @@
               </w:rPr>
               <w:t>Completed</w:t>
             </w:r>
-            <w:proofErr w:type="spellEnd"/>
           </w:p>
         </w:tc>
         <w:tc>
@@ -3895,25 +4187,7 @@
                 <w:color w:val="000000"/>
                 <w:lang w:val="de-AT" w:eastAsia="de-DE"/>
               </w:rPr>
-              <w:t>Einrichten einer Backend-Cloud-</w:t>
-            </w:r>
-            <w:proofErr w:type="spellStart"/>
-            <w:r>
-              <w:rPr>
-                <w:rFonts w:ascii="Times New Roman" w:eastAsia="Times New Roman" w:hAnsi="Times New Roman" w:cs="Times New Roman"/>
-                <w:color w:val="000000"/>
-                <w:lang w:val="de-AT" w:eastAsia="de-DE"/>
-              </w:rPr>
-              <w:t>Foundary</w:t>
-            </w:r>
-            <w:proofErr w:type="spellEnd"/>
-            <w:r>
-              <w:rPr>
-                <w:rFonts w:ascii="Times New Roman" w:eastAsia="Times New Roman" w:hAnsi="Times New Roman" w:cs="Times New Roman"/>
-                <w:color w:val="000000"/>
-                <w:lang w:val="de-AT" w:eastAsia="de-DE"/>
-              </w:rPr>
-              <w:t>-App</w:t>
+              <w:t>Einrichten einer Backend-Cloud-Foundary-App</w:t>
             </w:r>
           </w:p>
         </w:tc>
@@ -3938,23 +4212,13 @@
                 <w:lang w:val="de-AT" w:eastAsia="de-DE"/>
               </w:rPr>
             </w:pPr>
-            <w:proofErr w:type="gramStart"/>
-            <w:r>
-              <w:rPr>
-                <w:rFonts w:ascii="Times New Roman" w:eastAsia="Times New Roman" w:hAnsi="Times New Roman" w:cs="Times New Roman"/>
-                <w:color w:val="000000"/>
-                <w:lang w:val="de-AT" w:eastAsia="de-DE"/>
-              </w:rPr>
-              <w:t>David  Jovanovic</w:t>
-            </w:r>
-            <w:proofErr w:type="gramEnd"/>
-            <w:r>
-              <w:rPr>
-                <w:rFonts w:ascii="Times New Roman" w:eastAsia="Times New Roman" w:hAnsi="Times New Roman" w:cs="Times New Roman"/>
-                <w:color w:val="000000"/>
-                <w:lang w:val="de-AT" w:eastAsia="de-DE"/>
-              </w:rPr>
-              <w:t xml:space="preserve"> </w:t>
+            <w:r>
+              <w:rPr>
+                <w:rFonts w:ascii="Times New Roman" w:eastAsia="Times New Roman" w:hAnsi="Times New Roman" w:cs="Times New Roman"/>
+                <w:color w:val="000000"/>
+                <w:lang w:val="de-AT" w:eastAsia="de-DE"/>
+              </w:rPr>
+              <w:t xml:space="preserve">David  Jovanovic </w:t>
             </w:r>
           </w:p>
         </w:tc>
@@ -3985,18 +4249,8 @@
                 <w:color w:val="000000"/>
                 <w:lang w:val="de-AT" w:eastAsia="de-DE"/>
               </w:rPr>
-              <w:t xml:space="preserve">0.5 </w:t>
-            </w:r>
-            <w:proofErr w:type="spellStart"/>
-            <w:r>
-              <w:rPr>
-                <w:rFonts w:ascii="Times New Roman" w:eastAsia="Times New Roman" w:hAnsi="Times New Roman" w:cs="Times New Roman"/>
-                <w:color w:val="000000"/>
-                <w:lang w:val="de-AT" w:eastAsia="de-DE"/>
-              </w:rPr>
-              <w:t>hrs</w:t>
-            </w:r>
-            <w:proofErr w:type="spellEnd"/>
+              <w:t>0.5 hrs</w:t>
+            </w:r>
           </w:p>
         </w:tc>
         <w:tc>
@@ -4022,7 +4276,6 @@
                 <w:lang w:val="de-AT" w:eastAsia="de-DE"/>
               </w:rPr>
             </w:pPr>
-            <w:proofErr w:type="spellStart"/>
             <w:r>
               <w:rPr>
                 <w:rFonts w:ascii="Times New Roman" w:eastAsia="Times New Roman" w:hAnsi="Times New Roman" w:cs="Times New Roman"/>
@@ -4033,7 +4286,6 @@
               </w:rPr>
               <w:t>Completed</w:t>
             </w:r>
-            <w:proofErr w:type="spellEnd"/>
           </w:p>
         </w:tc>
         <w:tc>
@@ -4131,25 +4383,7 @@
                 <w:color w:val="000000"/>
                 <w:lang w:val="de-AT" w:eastAsia="de-DE"/>
               </w:rPr>
-              <w:t xml:space="preserve">Anlegen von </w:t>
-            </w:r>
-            <w:proofErr w:type="spellStart"/>
-            <w:r>
-              <w:rPr>
-                <w:rFonts w:ascii="Times New Roman" w:eastAsia="Times New Roman" w:hAnsi="Times New Roman" w:cs="Times New Roman"/>
-                <w:color w:val="000000"/>
-                <w:lang w:val="de-AT" w:eastAsia="de-DE"/>
-              </w:rPr>
-              <w:t>Git</w:t>
-            </w:r>
-            <w:proofErr w:type="spellEnd"/>
-            <w:r>
-              <w:rPr>
-                <w:rFonts w:ascii="Times New Roman" w:eastAsia="Times New Roman" w:hAnsi="Times New Roman" w:cs="Times New Roman"/>
-                <w:color w:val="000000"/>
-                <w:lang w:val="de-AT" w:eastAsia="de-DE"/>
-              </w:rPr>
-              <w:t>-Repository für Frontend</w:t>
+              <w:t>Anlegen von Git-Repository für Frontend</w:t>
             </w:r>
           </w:p>
         </w:tc>
@@ -4174,23 +4408,13 @@
                 <w:lang w:val="de-AT" w:eastAsia="de-DE"/>
               </w:rPr>
             </w:pPr>
-            <w:proofErr w:type="gramStart"/>
-            <w:r>
-              <w:rPr>
-                <w:rFonts w:ascii="Times New Roman" w:eastAsia="Times New Roman" w:hAnsi="Times New Roman" w:cs="Times New Roman"/>
-                <w:color w:val="000000"/>
-                <w:lang w:val="de-AT" w:eastAsia="de-DE"/>
-              </w:rPr>
-              <w:t>Maciej  Dzialoszynski</w:t>
-            </w:r>
-            <w:proofErr w:type="gramEnd"/>
-            <w:r>
-              <w:rPr>
-                <w:rFonts w:ascii="Times New Roman" w:eastAsia="Times New Roman" w:hAnsi="Times New Roman" w:cs="Times New Roman"/>
-                <w:color w:val="000000"/>
-                <w:lang w:val="de-AT" w:eastAsia="de-DE"/>
-              </w:rPr>
-              <w:t xml:space="preserve"> </w:t>
+            <w:r>
+              <w:rPr>
+                <w:rFonts w:ascii="Times New Roman" w:eastAsia="Times New Roman" w:hAnsi="Times New Roman" w:cs="Times New Roman"/>
+                <w:color w:val="000000"/>
+                <w:lang w:val="de-AT" w:eastAsia="de-DE"/>
+              </w:rPr>
+              <w:t xml:space="preserve">Maciej  Dzialoszynski </w:t>
             </w:r>
           </w:p>
         </w:tc>
@@ -4221,18 +4445,8 @@
                 <w:color w:val="000000"/>
                 <w:lang w:val="de-AT" w:eastAsia="de-DE"/>
               </w:rPr>
-              <w:t xml:space="preserve">0.5 </w:t>
-            </w:r>
-            <w:proofErr w:type="spellStart"/>
-            <w:r>
-              <w:rPr>
-                <w:rFonts w:ascii="Times New Roman" w:eastAsia="Times New Roman" w:hAnsi="Times New Roman" w:cs="Times New Roman"/>
-                <w:color w:val="000000"/>
-                <w:lang w:val="de-AT" w:eastAsia="de-DE"/>
-              </w:rPr>
-              <w:t>hrs</w:t>
-            </w:r>
-            <w:proofErr w:type="spellEnd"/>
+              <w:t>0.5 hrs</w:t>
+            </w:r>
           </w:p>
         </w:tc>
         <w:tc>
@@ -4258,7 +4472,6 @@
                 <w:lang w:val="de-AT" w:eastAsia="de-DE"/>
               </w:rPr>
             </w:pPr>
-            <w:proofErr w:type="spellStart"/>
             <w:r>
               <w:rPr>
                 <w:rFonts w:ascii="Times New Roman" w:eastAsia="Times New Roman" w:hAnsi="Times New Roman" w:cs="Times New Roman"/>
@@ -4269,7 +4482,6 @@
               </w:rPr>
               <w:t>Completed</w:t>
             </w:r>
-            <w:proofErr w:type="spellEnd"/>
           </w:p>
         </w:tc>
         <w:tc>
@@ -4293,23 +4505,13 @@
                 <w:lang w:val="de-AT" w:eastAsia="de-DE"/>
               </w:rPr>
             </w:pPr>
-            <w:proofErr w:type="spellStart"/>
-            <w:r>
-              <w:rPr>
-                <w:rFonts w:ascii="Times New Roman" w:eastAsia="Times New Roman" w:hAnsi="Times New Roman" w:cs="Times New Roman"/>
-                <w:color w:val="000000"/>
-                <w:lang w:val="de-AT" w:eastAsia="de-DE"/>
-              </w:rPr>
-              <w:t>Git</w:t>
-            </w:r>
-            <w:proofErr w:type="spellEnd"/>
-            <w:r>
-              <w:rPr>
-                <w:rFonts w:ascii="Times New Roman" w:eastAsia="Times New Roman" w:hAnsi="Times New Roman" w:cs="Times New Roman"/>
-                <w:color w:val="000000"/>
-                <w:lang w:val="de-AT" w:eastAsia="de-DE"/>
-              </w:rPr>
-              <w:t>-Repository ist klon- und veränderbar.</w:t>
+            <w:r>
+              <w:rPr>
+                <w:rFonts w:ascii="Times New Roman" w:eastAsia="Times New Roman" w:hAnsi="Times New Roman" w:cs="Times New Roman"/>
+                <w:color w:val="000000"/>
+                <w:lang w:val="de-AT" w:eastAsia="de-DE"/>
+              </w:rPr>
+              <w:t>Git-Repository ist klon- und veränderbar.</w:t>
             </w:r>
           </w:p>
         </w:tc>
@@ -4377,25 +4579,7 @@
                 <w:color w:val="000000"/>
                 <w:lang w:val="de-AT" w:eastAsia="de-DE"/>
               </w:rPr>
-              <w:t xml:space="preserve">Anlegen von </w:t>
-            </w:r>
-            <w:proofErr w:type="spellStart"/>
-            <w:r>
-              <w:rPr>
-                <w:rFonts w:ascii="Times New Roman" w:eastAsia="Times New Roman" w:hAnsi="Times New Roman" w:cs="Times New Roman"/>
-                <w:color w:val="000000"/>
-                <w:lang w:val="de-AT" w:eastAsia="de-DE"/>
-              </w:rPr>
-              <w:t>Git</w:t>
-            </w:r>
-            <w:proofErr w:type="spellEnd"/>
-            <w:r>
-              <w:rPr>
-                <w:rFonts w:ascii="Times New Roman" w:eastAsia="Times New Roman" w:hAnsi="Times New Roman" w:cs="Times New Roman"/>
-                <w:color w:val="000000"/>
-                <w:lang w:val="de-AT" w:eastAsia="de-DE"/>
-              </w:rPr>
-              <w:t>-Repository für Backend</w:t>
+              <w:t>Anlegen von Git-Repository für Backend</w:t>
             </w:r>
           </w:p>
         </w:tc>
@@ -4420,23 +4604,13 @@
                 <w:lang w:val="de-AT" w:eastAsia="de-DE"/>
               </w:rPr>
             </w:pPr>
-            <w:proofErr w:type="gramStart"/>
-            <w:r>
-              <w:rPr>
-                <w:rFonts w:ascii="Times New Roman" w:eastAsia="Times New Roman" w:hAnsi="Times New Roman" w:cs="Times New Roman"/>
-                <w:color w:val="000000"/>
-                <w:lang w:val="de-AT" w:eastAsia="de-DE"/>
-              </w:rPr>
-              <w:t>Jordi  Rieder</w:t>
-            </w:r>
-            <w:proofErr w:type="gramEnd"/>
-            <w:r>
-              <w:rPr>
-                <w:rFonts w:ascii="Times New Roman" w:eastAsia="Times New Roman" w:hAnsi="Times New Roman" w:cs="Times New Roman"/>
-                <w:color w:val="000000"/>
-                <w:lang w:val="de-AT" w:eastAsia="de-DE"/>
-              </w:rPr>
-              <w:t xml:space="preserve"> </w:t>
+            <w:r>
+              <w:rPr>
+                <w:rFonts w:ascii="Times New Roman" w:eastAsia="Times New Roman" w:hAnsi="Times New Roman" w:cs="Times New Roman"/>
+                <w:color w:val="000000"/>
+                <w:lang w:val="de-AT" w:eastAsia="de-DE"/>
+              </w:rPr>
+              <w:t xml:space="preserve">Jordi  Rieder </w:t>
             </w:r>
           </w:p>
         </w:tc>
@@ -4467,18 +4641,8 @@
                 <w:color w:val="000000"/>
                 <w:lang w:val="de-AT" w:eastAsia="de-DE"/>
               </w:rPr>
-              <w:t xml:space="preserve">0.5 </w:t>
-            </w:r>
-            <w:proofErr w:type="spellStart"/>
-            <w:r>
-              <w:rPr>
-                <w:rFonts w:ascii="Times New Roman" w:eastAsia="Times New Roman" w:hAnsi="Times New Roman" w:cs="Times New Roman"/>
-                <w:color w:val="000000"/>
-                <w:lang w:val="de-AT" w:eastAsia="de-DE"/>
-              </w:rPr>
-              <w:t>hrs</w:t>
-            </w:r>
-            <w:proofErr w:type="spellEnd"/>
+              <w:t>0.5 hrs</w:t>
+            </w:r>
           </w:p>
         </w:tc>
         <w:tc>
@@ -4504,7 +4668,6 @@
                 <w:lang w:val="de-AT" w:eastAsia="de-DE"/>
               </w:rPr>
             </w:pPr>
-            <w:proofErr w:type="spellStart"/>
             <w:r>
               <w:rPr>
                 <w:rFonts w:ascii="Times New Roman" w:eastAsia="Times New Roman" w:hAnsi="Times New Roman" w:cs="Times New Roman"/>
@@ -4515,7 +4678,6 @@
               </w:rPr>
               <w:t>Completed</w:t>
             </w:r>
-            <w:proofErr w:type="spellEnd"/>
           </w:p>
         </w:tc>
         <w:tc>
@@ -4539,23 +4701,13 @@
                 <w:lang w:val="de-AT" w:eastAsia="de-DE"/>
               </w:rPr>
             </w:pPr>
-            <w:proofErr w:type="spellStart"/>
-            <w:r>
-              <w:rPr>
-                <w:rFonts w:ascii="Times New Roman" w:eastAsia="Times New Roman" w:hAnsi="Times New Roman" w:cs="Times New Roman"/>
-                <w:color w:val="000000"/>
-                <w:lang w:val="de-AT" w:eastAsia="de-DE"/>
-              </w:rPr>
-              <w:t>Git</w:t>
-            </w:r>
-            <w:proofErr w:type="spellEnd"/>
-            <w:r>
-              <w:rPr>
-                <w:rFonts w:ascii="Times New Roman" w:eastAsia="Times New Roman" w:hAnsi="Times New Roman" w:cs="Times New Roman"/>
-                <w:color w:val="000000"/>
-                <w:lang w:val="de-AT" w:eastAsia="de-DE"/>
-              </w:rPr>
-              <w:t>-Repository ist klon- und veränderbar.</w:t>
+            <w:r>
+              <w:rPr>
+                <w:rFonts w:ascii="Times New Roman" w:eastAsia="Times New Roman" w:hAnsi="Times New Roman" w:cs="Times New Roman"/>
+                <w:color w:val="000000"/>
+                <w:lang w:val="de-AT" w:eastAsia="de-DE"/>
+              </w:rPr>
+              <w:t>Git-Repository ist klon- und veränderbar.</w:t>
             </w:r>
           </w:p>
         </w:tc>
@@ -4623,25 +4775,7 @@
                 <w:color w:val="000000"/>
                 <w:lang w:val="de-AT" w:eastAsia="de-DE"/>
               </w:rPr>
-              <w:t>Kommunikation zwischen Backend und Datenbank (</w:t>
-            </w:r>
-            <w:proofErr w:type="spellStart"/>
-            <w:r>
-              <w:rPr>
-                <w:rFonts w:ascii="Times New Roman" w:eastAsia="Times New Roman" w:hAnsi="Times New Roman" w:cs="Times New Roman"/>
-                <w:color w:val="000000"/>
-                <w:lang w:val="de-AT" w:eastAsia="de-DE"/>
-              </w:rPr>
-              <w:t>Cloudant</w:t>
-            </w:r>
-            <w:proofErr w:type="spellEnd"/>
-            <w:r>
-              <w:rPr>
-                <w:rFonts w:ascii="Times New Roman" w:eastAsia="Times New Roman" w:hAnsi="Times New Roman" w:cs="Times New Roman"/>
-                <w:color w:val="000000"/>
-                <w:lang w:val="de-AT" w:eastAsia="de-DE"/>
-              </w:rPr>
-              <w:t>)</w:t>
+              <w:t>Kommunikation zwischen Backend und Datenbank (Cloudant)</w:t>
             </w:r>
           </w:p>
         </w:tc>
@@ -4666,23 +4800,13 @@
                 <w:lang w:val="de-AT" w:eastAsia="de-DE"/>
               </w:rPr>
             </w:pPr>
-            <w:proofErr w:type="gramStart"/>
-            <w:r>
-              <w:rPr>
-                <w:rFonts w:ascii="Times New Roman" w:eastAsia="Times New Roman" w:hAnsi="Times New Roman" w:cs="Times New Roman"/>
-                <w:color w:val="000000"/>
-                <w:lang w:val="de-AT" w:eastAsia="de-DE"/>
-              </w:rPr>
-              <w:t>Jordi  Rieder</w:t>
-            </w:r>
-            <w:proofErr w:type="gramEnd"/>
-            <w:r>
-              <w:rPr>
-                <w:rFonts w:ascii="Times New Roman" w:eastAsia="Times New Roman" w:hAnsi="Times New Roman" w:cs="Times New Roman"/>
-                <w:color w:val="000000"/>
-                <w:lang w:val="de-AT" w:eastAsia="de-DE"/>
-              </w:rPr>
-              <w:t xml:space="preserve"> </w:t>
+            <w:r>
+              <w:rPr>
+                <w:rFonts w:ascii="Times New Roman" w:eastAsia="Times New Roman" w:hAnsi="Times New Roman" w:cs="Times New Roman"/>
+                <w:color w:val="000000"/>
+                <w:lang w:val="de-AT" w:eastAsia="de-DE"/>
+              </w:rPr>
+              <w:t xml:space="preserve">Jordi  Rieder </w:t>
             </w:r>
           </w:p>
         </w:tc>
@@ -4713,18 +4837,8 @@
                 <w:color w:val="000000"/>
                 <w:lang w:val="de-AT" w:eastAsia="de-DE"/>
               </w:rPr>
-              <w:t xml:space="preserve">0.5 </w:t>
-            </w:r>
-            <w:proofErr w:type="spellStart"/>
-            <w:r>
-              <w:rPr>
-                <w:rFonts w:ascii="Times New Roman" w:eastAsia="Times New Roman" w:hAnsi="Times New Roman" w:cs="Times New Roman"/>
-                <w:color w:val="000000"/>
-                <w:lang w:val="de-AT" w:eastAsia="de-DE"/>
-              </w:rPr>
-              <w:t>hrs</w:t>
-            </w:r>
-            <w:proofErr w:type="spellEnd"/>
+              <w:t>0.5 hrs</w:t>
+            </w:r>
           </w:p>
         </w:tc>
         <w:tc>
@@ -4883,23 +4997,13 @@
                 <w:lang w:val="de-AT" w:eastAsia="de-DE"/>
               </w:rPr>
             </w:pPr>
-            <w:proofErr w:type="gramStart"/>
-            <w:r>
-              <w:rPr>
-                <w:rFonts w:ascii="Times New Roman" w:eastAsia="Times New Roman" w:hAnsi="Times New Roman" w:cs="Times New Roman"/>
-                <w:color w:val="000000"/>
-                <w:lang w:val="de-AT" w:eastAsia="de-DE"/>
-              </w:rPr>
-              <w:t>Jordi  Rieder</w:t>
-            </w:r>
-            <w:proofErr w:type="gramEnd"/>
-            <w:r>
-              <w:rPr>
-                <w:rFonts w:ascii="Times New Roman" w:eastAsia="Times New Roman" w:hAnsi="Times New Roman" w:cs="Times New Roman"/>
-                <w:color w:val="000000"/>
-                <w:lang w:val="de-AT" w:eastAsia="de-DE"/>
-              </w:rPr>
-              <w:t xml:space="preserve"> </w:t>
+            <w:r>
+              <w:rPr>
+                <w:rFonts w:ascii="Times New Roman" w:eastAsia="Times New Roman" w:hAnsi="Times New Roman" w:cs="Times New Roman"/>
+                <w:color w:val="000000"/>
+                <w:lang w:val="de-AT" w:eastAsia="de-DE"/>
+              </w:rPr>
+              <w:t xml:space="preserve">Jordi  Rieder </w:t>
             </w:r>
           </w:p>
         </w:tc>
@@ -4930,18 +5034,8 @@
                 <w:color w:val="000000"/>
                 <w:lang w:val="de-AT" w:eastAsia="de-DE"/>
               </w:rPr>
-              <w:t xml:space="preserve">0.5 </w:t>
-            </w:r>
-            <w:proofErr w:type="spellStart"/>
-            <w:r>
-              <w:rPr>
-                <w:rFonts w:ascii="Times New Roman" w:eastAsia="Times New Roman" w:hAnsi="Times New Roman" w:cs="Times New Roman"/>
-                <w:color w:val="000000"/>
-                <w:lang w:val="de-AT" w:eastAsia="de-DE"/>
-              </w:rPr>
-              <w:t>hrs</w:t>
-            </w:r>
-            <w:proofErr w:type="spellEnd"/>
+              <w:t>0.5 hrs</w:t>
+            </w:r>
           </w:p>
         </w:tc>
         <w:tc>
@@ -5082,10 +5176,25 @@
                 <w:color w:val="000000"/>
                 <w:lang w:val="de-AT" w:eastAsia="de-DE"/>
               </w:rPr>
-              <w:t xml:space="preserve">Frontend - </w:t>
-            </w:r>
-            <w:proofErr w:type="spellStart"/>
-            <w:r>
+              <w:t>Frontend - Wireframes</w:t>
+            </w:r>
+          </w:p>
+        </w:tc>
+        <w:tc>
+          <w:tcPr>
+            <w:tcW w:w="1390" w:type="dxa"/>
+            <w:tcBorders>
+              <w:top w:val="nil"/>
+              <w:left w:val="nil"/>
+              <w:bottom w:val="single" w:sz="8" w:space="0" w:color="auto"/>
+              <w:right w:val="single" w:sz="8" w:space="0" w:color="auto"/>
+            </w:tcBorders>
+            <w:shd w:val="clear" w:color="000000" w:fill="FFFFFF"/>
+            <w:vAlign w:val="center"/>
+            <w:hideMark/>
+          </w:tcPr>
+          <w:p>
+            <w:pPr>
               <w:rPr>
                 <w:rFonts w:ascii="Times New Roman" w:eastAsia="Times New Roman" w:hAnsi="Times New Roman" w:cs="Times New Roman"/>
                 <w:b/>
@@ -5093,14 +5202,22 @@
                 <w:color w:val="000000"/>
                 <w:lang w:val="de-AT" w:eastAsia="de-DE"/>
               </w:rPr>
-              <w:t>Wireframes</w:t>
-            </w:r>
-            <w:proofErr w:type="spellEnd"/>
-          </w:p>
-        </w:tc>
-        <w:tc>
-          <w:tcPr>
-            <w:tcW w:w="1390" w:type="dxa"/>
+            </w:pPr>
+            <w:r>
+              <w:rPr>
+                <w:rFonts w:ascii="Times New Roman" w:eastAsia="Times New Roman" w:hAnsi="Times New Roman" w:cs="Times New Roman"/>
+                <w:b/>
+                <w:bCs/>
+                <w:color w:val="000000"/>
+                <w:lang w:val="de-AT" w:eastAsia="de-DE"/>
+              </w:rPr>
+              <w:t> </w:t>
+            </w:r>
+          </w:p>
+        </w:tc>
+        <w:tc>
+          <w:tcPr>
+            <w:tcW w:w="1097" w:type="dxa"/>
             <w:tcBorders>
               <w:top w:val="nil"/>
               <w:left w:val="nil"/>
@@ -5129,55 +5246,8 @@
                 <w:color w:val="000000"/>
                 <w:lang w:val="de-AT" w:eastAsia="de-DE"/>
               </w:rPr>
-              <w:t> </w:t>
-            </w:r>
-          </w:p>
-        </w:tc>
-        <w:tc>
-          <w:tcPr>
-            <w:tcW w:w="1097" w:type="dxa"/>
-            <w:tcBorders>
-              <w:top w:val="nil"/>
-              <w:left w:val="nil"/>
-              <w:bottom w:val="single" w:sz="8" w:space="0" w:color="auto"/>
-              <w:right w:val="single" w:sz="8" w:space="0" w:color="auto"/>
-            </w:tcBorders>
-            <w:shd w:val="clear" w:color="000000" w:fill="FFFFFF"/>
-            <w:vAlign w:val="center"/>
-            <w:hideMark/>
-          </w:tcPr>
-          <w:p>
-            <w:pPr>
-              <w:rPr>
-                <w:rFonts w:ascii="Times New Roman" w:eastAsia="Times New Roman" w:hAnsi="Times New Roman" w:cs="Times New Roman"/>
-                <w:b/>
-                <w:bCs/>
-                <w:color w:val="000000"/>
-                <w:lang w:val="de-AT" w:eastAsia="de-DE"/>
-              </w:rPr>
-            </w:pPr>
-            <w:r>
-              <w:rPr>
-                <w:rFonts w:ascii="Times New Roman" w:eastAsia="Times New Roman" w:hAnsi="Times New Roman" w:cs="Times New Roman"/>
-                <w:b/>
-                <w:bCs/>
-                <w:color w:val="000000"/>
-                <w:lang w:val="de-AT" w:eastAsia="de-DE"/>
-              </w:rPr>
-              <w:t xml:space="preserve">10 </w:t>
-            </w:r>
-            <w:proofErr w:type="spellStart"/>
-            <w:r>
-              <w:rPr>
-                <w:rFonts w:ascii="Times New Roman" w:eastAsia="Times New Roman" w:hAnsi="Times New Roman" w:cs="Times New Roman"/>
-                <w:b/>
-                <w:bCs/>
-                <w:color w:val="000000"/>
-                <w:lang w:val="de-AT" w:eastAsia="de-DE"/>
-              </w:rPr>
-              <w:t>hrs</w:t>
-            </w:r>
-            <w:proofErr w:type="spellEnd"/>
+              <w:t>10 hrs</w:t>
+            </w:r>
           </w:p>
         </w:tc>
         <w:tc>
@@ -5203,7 +5273,6 @@
                 <w:lang w:val="de-AT" w:eastAsia="de-DE"/>
               </w:rPr>
             </w:pPr>
-            <w:proofErr w:type="spellStart"/>
             <w:r>
               <w:rPr>
                 <w:rFonts w:ascii="Times New Roman" w:eastAsia="Times New Roman" w:hAnsi="Times New Roman" w:cs="Times New Roman"/>
@@ -5214,7 +5283,6 @@
               </w:rPr>
               <w:t>Completed</w:t>
             </w:r>
-            <w:proofErr w:type="spellEnd"/>
           </w:p>
         </w:tc>
         <w:tc>
@@ -5341,23 +5409,13 @@
                 <w:lang w:val="de-AT" w:eastAsia="de-DE"/>
               </w:rPr>
             </w:pPr>
-            <w:proofErr w:type="gramStart"/>
-            <w:r>
-              <w:rPr>
-                <w:rFonts w:ascii="Times New Roman" w:eastAsia="Times New Roman" w:hAnsi="Times New Roman" w:cs="Times New Roman"/>
-                <w:color w:val="000000"/>
-                <w:lang w:val="de-AT" w:eastAsia="de-DE"/>
-              </w:rPr>
-              <w:t>Maciej  Dzialoszynski</w:t>
-            </w:r>
-            <w:proofErr w:type="gramEnd"/>
-            <w:r>
-              <w:rPr>
-                <w:rFonts w:ascii="Times New Roman" w:eastAsia="Times New Roman" w:hAnsi="Times New Roman" w:cs="Times New Roman"/>
-                <w:color w:val="000000"/>
-                <w:lang w:val="de-AT" w:eastAsia="de-DE"/>
-              </w:rPr>
-              <w:t xml:space="preserve"> </w:t>
+            <w:r>
+              <w:rPr>
+                <w:rFonts w:ascii="Times New Roman" w:eastAsia="Times New Roman" w:hAnsi="Times New Roman" w:cs="Times New Roman"/>
+                <w:color w:val="000000"/>
+                <w:lang w:val="de-AT" w:eastAsia="de-DE"/>
+              </w:rPr>
+              <w:t xml:space="preserve">Maciej  Dzialoszynski </w:t>
             </w:r>
           </w:p>
         </w:tc>
@@ -5388,18 +5446,8 @@
                 <w:color w:val="000000"/>
                 <w:lang w:val="de-AT" w:eastAsia="de-DE"/>
               </w:rPr>
-              <w:t xml:space="preserve">1 </w:t>
-            </w:r>
-            <w:proofErr w:type="spellStart"/>
-            <w:r>
-              <w:rPr>
-                <w:rFonts w:ascii="Times New Roman" w:eastAsia="Times New Roman" w:hAnsi="Times New Roman" w:cs="Times New Roman"/>
-                <w:color w:val="000000"/>
-                <w:lang w:val="de-AT" w:eastAsia="de-DE"/>
-              </w:rPr>
-              <w:t>hrs</w:t>
-            </w:r>
-            <w:proofErr w:type="spellEnd"/>
+              <w:t>1 hrs</w:t>
+            </w:r>
           </w:p>
         </w:tc>
         <w:tc>
@@ -5425,7 +5473,6 @@
                 <w:lang w:val="de-AT" w:eastAsia="de-DE"/>
               </w:rPr>
             </w:pPr>
-            <w:proofErr w:type="spellStart"/>
             <w:r>
               <w:rPr>
                 <w:rFonts w:ascii="Times New Roman" w:eastAsia="Times New Roman" w:hAnsi="Times New Roman" w:cs="Times New Roman"/>
@@ -5436,7 +5483,6 @@
               </w:rPr>
               <w:t>Completed</w:t>
             </w:r>
-            <w:proofErr w:type="spellEnd"/>
           </w:p>
         </w:tc>
         <w:tc>
@@ -5466,61 +5512,7 @@
                 <w:color w:val="000000"/>
                 <w:lang w:val="de-AT" w:eastAsia="de-DE"/>
               </w:rPr>
-              <w:t xml:space="preserve">Das </w:t>
-            </w:r>
-            <w:proofErr w:type="spellStart"/>
-            <w:r>
-              <w:rPr>
-                <w:rFonts w:ascii="Times New Roman" w:eastAsia="Times New Roman" w:hAnsi="Times New Roman" w:cs="Times New Roman"/>
-                <w:color w:val="000000"/>
-                <w:lang w:val="de-AT" w:eastAsia="de-DE"/>
-              </w:rPr>
-              <w:t>Wireframe</w:t>
-            </w:r>
-            <w:proofErr w:type="spellEnd"/>
-            <w:r>
-              <w:rPr>
-                <w:rFonts w:ascii="Times New Roman" w:eastAsia="Times New Roman" w:hAnsi="Times New Roman" w:cs="Times New Roman"/>
-                <w:color w:val="000000"/>
-                <w:lang w:val="de-AT" w:eastAsia="de-DE"/>
-              </w:rPr>
-              <w:t xml:space="preserve"> wurde von Papier auf das </w:t>
-            </w:r>
-            <w:proofErr w:type="spellStart"/>
-            <w:r>
-              <w:rPr>
-                <w:rFonts w:ascii="Times New Roman" w:eastAsia="Times New Roman" w:hAnsi="Times New Roman" w:cs="Times New Roman"/>
-                <w:color w:val="000000"/>
-                <w:lang w:val="de-AT" w:eastAsia="de-DE"/>
-              </w:rPr>
-              <w:t>Mockup</w:t>
-            </w:r>
-            <w:proofErr w:type="spellEnd"/>
-            <w:r>
-              <w:rPr>
-                <w:rFonts w:ascii="Times New Roman" w:eastAsia="Times New Roman" w:hAnsi="Times New Roman" w:cs="Times New Roman"/>
-                <w:color w:val="000000"/>
-                <w:lang w:val="de-AT" w:eastAsia="de-DE"/>
-              </w:rPr>
-              <w:t xml:space="preserve">-Tool </w:t>
-            </w:r>
-            <w:proofErr w:type="spellStart"/>
-            <w:r>
-              <w:rPr>
-                <w:rFonts w:ascii="Times New Roman" w:eastAsia="Times New Roman" w:hAnsi="Times New Roman" w:cs="Times New Roman"/>
-                <w:color w:val="000000"/>
-                <w:lang w:val="de-AT" w:eastAsia="de-DE"/>
-              </w:rPr>
-              <w:t>Balsamiq</w:t>
-            </w:r>
-            <w:proofErr w:type="spellEnd"/>
-            <w:r>
-              <w:rPr>
-                <w:rFonts w:ascii="Times New Roman" w:eastAsia="Times New Roman" w:hAnsi="Times New Roman" w:cs="Times New Roman"/>
-                <w:color w:val="000000"/>
-                <w:lang w:val="de-AT" w:eastAsia="de-DE"/>
-              </w:rPr>
-              <w:t xml:space="preserve"> übertragen.</w:t>
+              <w:t>Das Wireframe wurde von Papier auf das Mockup-Tool Balsamiq übertragen.</w:t>
             </w:r>
           </w:p>
         </w:tc>
@@ -5613,23 +5605,13 @@
                 <w:lang w:val="de-AT" w:eastAsia="de-DE"/>
               </w:rPr>
             </w:pPr>
-            <w:proofErr w:type="gramStart"/>
-            <w:r>
-              <w:rPr>
-                <w:rFonts w:ascii="Times New Roman" w:eastAsia="Times New Roman" w:hAnsi="Times New Roman" w:cs="Times New Roman"/>
-                <w:color w:val="000000"/>
-                <w:lang w:val="de-AT" w:eastAsia="de-DE"/>
-              </w:rPr>
-              <w:t>Sebastian  Grünewald</w:t>
-            </w:r>
-            <w:proofErr w:type="gramEnd"/>
-            <w:r>
-              <w:rPr>
-                <w:rFonts w:ascii="Times New Roman" w:eastAsia="Times New Roman" w:hAnsi="Times New Roman" w:cs="Times New Roman"/>
-                <w:color w:val="000000"/>
-                <w:lang w:val="de-AT" w:eastAsia="de-DE"/>
-              </w:rPr>
-              <w:t xml:space="preserve"> </w:t>
+            <w:r>
+              <w:rPr>
+                <w:rFonts w:ascii="Times New Roman" w:eastAsia="Times New Roman" w:hAnsi="Times New Roman" w:cs="Times New Roman"/>
+                <w:color w:val="000000"/>
+                <w:lang w:val="de-AT" w:eastAsia="de-DE"/>
+              </w:rPr>
+              <w:t xml:space="preserve">Sebastian  Grünewald </w:t>
             </w:r>
           </w:p>
         </w:tc>
@@ -5660,18 +5642,8 @@
                 <w:color w:val="000000"/>
                 <w:lang w:val="de-AT" w:eastAsia="de-DE"/>
               </w:rPr>
-              <w:t xml:space="preserve">3 </w:t>
-            </w:r>
-            <w:proofErr w:type="spellStart"/>
-            <w:r>
-              <w:rPr>
-                <w:rFonts w:ascii="Times New Roman" w:eastAsia="Times New Roman" w:hAnsi="Times New Roman" w:cs="Times New Roman"/>
-                <w:color w:val="000000"/>
-                <w:lang w:val="de-AT" w:eastAsia="de-DE"/>
-              </w:rPr>
-              <w:t>hrs</w:t>
-            </w:r>
-            <w:proofErr w:type="spellEnd"/>
+              <w:t>3 hrs</w:t>
+            </w:r>
           </w:p>
         </w:tc>
         <w:tc>
@@ -5697,7 +5669,6 @@
                 <w:lang w:val="de-AT" w:eastAsia="de-DE"/>
               </w:rPr>
             </w:pPr>
-            <w:proofErr w:type="spellStart"/>
             <w:r>
               <w:rPr>
                 <w:rFonts w:ascii="Times New Roman" w:eastAsia="Times New Roman" w:hAnsi="Times New Roman" w:cs="Times New Roman"/>
@@ -5708,7 +5679,6 @@
               </w:rPr>
               <w:t>Completed</w:t>
             </w:r>
-            <w:proofErr w:type="spellEnd"/>
           </w:p>
         </w:tc>
         <w:tc>
@@ -5738,61 +5708,7 @@
                 <w:color w:val="000000"/>
                 <w:lang w:val="de-AT" w:eastAsia="de-DE"/>
               </w:rPr>
-              <w:t xml:space="preserve">Das </w:t>
-            </w:r>
-            <w:proofErr w:type="spellStart"/>
-            <w:r>
-              <w:rPr>
-                <w:rFonts w:ascii="Times New Roman" w:eastAsia="Times New Roman" w:hAnsi="Times New Roman" w:cs="Times New Roman"/>
-                <w:color w:val="000000"/>
-                <w:lang w:val="de-AT" w:eastAsia="de-DE"/>
-              </w:rPr>
-              <w:t>Wireframe</w:t>
-            </w:r>
-            <w:proofErr w:type="spellEnd"/>
-            <w:r>
-              <w:rPr>
-                <w:rFonts w:ascii="Times New Roman" w:eastAsia="Times New Roman" w:hAnsi="Times New Roman" w:cs="Times New Roman"/>
-                <w:color w:val="000000"/>
-                <w:lang w:val="de-AT" w:eastAsia="de-DE"/>
-              </w:rPr>
-              <w:t xml:space="preserve"> wurde von Papier auf das </w:t>
-            </w:r>
-            <w:proofErr w:type="spellStart"/>
-            <w:r>
-              <w:rPr>
-                <w:rFonts w:ascii="Times New Roman" w:eastAsia="Times New Roman" w:hAnsi="Times New Roman" w:cs="Times New Roman"/>
-                <w:color w:val="000000"/>
-                <w:lang w:val="de-AT" w:eastAsia="de-DE"/>
-              </w:rPr>
-              <w:t>Mockup</w:t>
-            </w:r>
-            <w:proofErr w:type="spellEnd"/>
-            <w:r>
-              <w:rPr>
-                <w:rFonts w:ascii="Times New Roman" w:eastAsia="Times New Roman" w:hAnsi="Times New Roman" w:cs="Times New Roman"/>
-                <w:color w:val="000000"/>
-                <w:lang w:val="de-AT" w:eastAsia="de-DE"/>
-              </w:rPr>
-              <w:t xml:space="preserve">-Tool </w:t>
-            </w:r>
-            <w:proofErr w:type="spellStart"/>
-            <w:r>
-              <w:rPr>
-                <w:rFonts w:ascii="Times New Roman" w:eastAsia="Times New Roman" w:hAnsi="Times New Roman" w:cs="Times New Roman"/>
-                <w:color w:val="000000"/>
-                <w:lang w:val="de-AT" w:eastAsia="de-DE"/>
-              </w:rPr>
-              <w:t>Balsamiq</w:t>
-            </w:r>
-            <w:proofErr w:type="spellEnd"/>
-            <w:r>
-              <w:rPr>
-                <w:rFonts w:ascii="Times New Roman" w:eastAsia="Times New Roman" w:hAnsi="Times New Roman" w:cs="Times New Roman"/>
-                <w:color w:val="000000"/>
-                <w:lang w:val="de-AT" w:eastAsia="de-DE"/>
-              </w:rPr>
-              <w:t xml:space="preserve"> übertragen.</w:t>
+              <w:t>Das Wireframe wurde von Papier auf das Mockup-Tool Balsamiq übertragen.</w:t>
             </w:r>
           </w:p>
         </w:tc>
@@ -5885,23 +5801,13 @@
                 <w:lang w:val="de-AT" w:eastAsia="de-DE"/>
               </w:rPr>
             </w:pPr>
-            <w:proofErr w:type="gramStart"/>
-            <w:r>
-              <w:rPr>
-                <w:rFonts w:ascii="Times New Roman" w:eastAsia="Times New Roman" w:hAnsi="Times New Roman" w:cs="Times New Roman"/>
-                <w:color w:val="000000"/>
-                <w:lang w:val="de-AT" w:eastAsia="de-DE"/>
-              </w:rPr>
-              <w:t>Sebastian  Grünewald</w:t>
-            </w:r>
-            <w:proofErr w:type="gramEnd"/>
-            <w:r>
-              <w:rPr>
-                <w:rFonts w:ascii="Times New Roman" w:eastAsia="Times New Roman" w:hAnsi="Times New Roman" w:cs="Times New Roman"/>
-                <w:color w:val="000000"/>
-                <w:lang w:val="de-AT" w:eastAsia="de-DE"/>
-              </w:rPr>
-              <w:t xml:space="preserve"> </w:t>
+            <w:r>
+              <w:rPr>
+                <w:rFonts w:ascii="Times New Roman" w:eastAsia="Times New Roman" w:hAnsi="Times New Roman" w:cs="Times New Roman"/>
+                <w:color w:val="000000"/>
+                <w:lang w:val="de-AT" w:eastAsia="de-DE"/>
+              </w:rPr>
+              <w:t xml:space="preserve">Sebastian  Grünewald </w:t>
             </w:r>
           </w:p>
         </w:tc>
@@ -5932,18 +5838,8 @@
                 <w:color w:val="000000"/>
                 <w:lang w:val="de-AT" w:eastAsia="de-DE"/>
               </w:rPr>
-              <w:t xml:space="preserve">3 </w:t>
-            </w:r>
-            <w:proofErr w:type="spellStart"/>
-            <w:r>
-              <w:rPr>
-                <w:rFonts w:ascii="Times New Roman" w:eastAsia="Times New Roman" w:hAnsi="Times New Roman" w:cs="Times New Roman"/>
-                <w:color w:val="000000"/>
-                <w:lang w:val="de-AT" w:eastAsia="de-DE"/>
-              </w:rPr>
-              <w:t>hrs</w:t>
-            </w:r>
-            <w:proofErr w:type="spellEnd"/>
+              <w:t>3 hrs</w:t>
+            </w:r>
           </w:p>
         </w:tc>
         <w:tc>
@@ -5969,7 +5865,6 @@
                 <w:lang w:val="de-AT" w:eastAsia="de-DE"/>
               </w:rPr>
             </w:pPr>
-            <w:proofErr w:type="spellStart"/>
             <w:r>
               <w:rPr>
                 <w:rFonts w:ascii="Times New Roman" w:eastAsia="Times New Roman" w:hAnsi="Times New Roman" w:cs="Times New Roman"/>
@@ -5980,7 +5875,6 @@
               </w:rPr>
               <w:t>Completed</w:t>
             </w:r>
-            <w:proofErr w:type="spellEnd"/>
           </w:p>
         </w:tc>
         <w:tc>
@@ -6010,61 +5904,7 @@
                 <w:color w:val="000000"/>
                 <w:lang w:val="de-AT" w:eastAsia="de-DE"/>
               </w:rPr>
-              <w:t xml:space="preserve">Das </w:t>
-            </w:r>
-            <w:proofErr w:type="spellStart"/>
-            <w:r>
-              <w:rPr>
-                <w:rFonts w:ascii="Times New Roman" w:eastAsia="Times New Roman" w:hAnsi="Times New Roman" w:cs="Times New Roman"/>
-                <w:color w:val="000000"/>
-                <w:lang w:val="de-AT" w:eastAsia="de-DE"/>
-              </w:rPr>
-              <w:t>Wireframe</w:t>
-            </w:r>
-            <w:proofErr w:type="spellEnd"/>
-            <w:r>
-              <w:rPr>
-                <w:rFonts w:ascii="Times New Roman" w:eastAsia="Times New Roman" w:hAnsi="Times New Roman" w:cs="Times New Roman"/>
-                <w:color w:val="000000"/>
-                <w:lang w:val="de-AT" w:eastAsia="de-DE"/>
-              </w:rPr>
-              <w:t xml:space="preserve"> wurde von Papier auf das </w:t>
-            </w:r>
-            <w:proofErr w:type="spellStart"/>
-            <w:r>
-              <w:rPr>
-                <w:rFonts w:ascii="Times New Roman" w:eastAsia="Times New Roman" w:hAnsi="Times New Roman" w:cs="Times New Roman"/>
-                <w:color w:val="000000"/>
-                <w:lang w:val="de-AT" w:eastAsia="de-DE"/>
-              </w:rPr>
-              <w:t>Mockup</w:t>
-            </w:r>
-            <w:proofErr w:type="spellEnd"/>
-            <w:r>
-              <w:rPr>
-                <w:rFonts w:ascii="Times New Roman" w:eastAsia="Times New Roman" w:hAnsi="Times New Roman" w:cs="Times New Roman"/>
-                <w:color w:val="000000"/>
-                <w:lang w:val="de-AT" w:eastAsia="de-DE"/>
-              </w:rPr>
-              <w:t xml:space="preserve">-Tool </w:t>
-            </w:r>
-            <w:proofErr w:type="spellStart"/>
-            <w:r>
-              <w:rPr>
-                <w:rFonts w:ascii="Times New Roman" w:eastAsia="Times New Roman" w:hAnsi="Times New Roman" w:cs="Times New Roman"/>
-                <w:color w:val="000000"/>
-                <w:lang w:val="de-AT" w:eastAsia="de-DE"/>
-              </w:rPr>
-              <w:t>Balsamiq</w:t>
-            </w:r>
-            <w:proofErr w:type="spellEnd"/>
-            <w:r>
-              <w:rPr>
-                <w:rFonts w:ascii="Times New Roman" w:eastAsia="Times New Roman" w:hAnsi="Times New Roman" w:cs="Times New Roman"/>
-                <w:color w:val="000000"/>
-                <w:lang w:val="de-AT" w:eastAsia="de-DE"/>
-              </w:rPr>
-              <w:t xml:space="preserve"> übertragen.</w:t>
+              <w:t>Das Wireframe wurde von Papier auf das Mockup-Tool Balsamiq übertragen.</w:t>
             </w:r>
           </w:p>
         </w:tc>
@@ -6195,18 +6035,8 @@
                 <w:color w:val="000000"/>
                 <w:lang w:val="de-AT" w:eastAsia="de-DE"/>
               </w:rPr>
-              <w:t xml:space="preserve">3 </w:t>
-            </w:r>
-            <w:proofErr w:type="spellStart"/>
-            <w:r>
-              <w:rPr>
-                <w:rFonts w:ascii="Times New Roman" w:eastAsia="Times New Roman" w:hAnsi="Times New Roman" w:cs="Times New Roman"/>
-                <w:color w:val="000000"/>
-                <w:lang w:val="de-AT" w:eastAsia="de-DE"/>
-              </w:rPr>
-              <w:t>hrs</w:t>
-            </w:r>
-            <w:proofErr w:type="spellEnd"/>
+              <w:t>3 hrs</w:t>
+            </w:r>
           </w:p>
         </w:tc>
         <w:tc>
@@ -6232,7 +6062,6 @@
                 <w:lang w:val="de-AT" w:eastAsia="de-DE"/>
               </w:rPr>
             </w:pPr>
-            <w:proofErr w:type="spellStart"/>
             <w:r>
               <w:rPr>
                 <w:rFonts w:ascii="Times New Roman" w:eastAsia="Times New Roman" w:hAnsi="Times New Roman" w:cs="Times New Roman"/>
@@ -6243,7 +6072,6 @@
               </w:rPr>
               <w:t>Completed</w:t>
             </w:r>
-            <w:proofErr w:type="spellEnd"/>
           </w:p>
         </w:tc>
         <w:tc>
@@ -6273,61 +6101,7 @@
                 <w:color w:val="000000"/>
                 <w:lang w:val="de-AT" w:eastAsia="de-DE"/>
               </w:rPr>
-              <w:t xml:space="preserve">Das </w:t>
-            </w:r>
-            <w:proofErr w:type="spellStart"/>
-            <w:r>
-              <w:rPr>
-                <w:rFonts w:ascii="Times New Roman" w:eastAsia="Times New Roman" w:hAnsi="Times New Roman" w:cs="Times New Roman"/>
-                <w:color w:val="000000"/>
-                <w:lang w:val="de-AT" w:eastAsia="de-DE"/>
-              </w:rPr>
-              <w:t>Wireframe</w:t>
-            </w:r>
-            <w:proofErr w:type="spellEnd"/>
-            <w:r>
-              <w:rPr>
-                <w:rFonts w:ascii="Times New Roman" w:eastAsia="Times New Roman" w:hAnsi="Times New Roman" w:cs="Times New Roman"/>
-                <w:color w:val="000000"/>
-                <w:lang w:val="de-AT" w:eastAsia="de-DE"/>
-              </w:rPr>
-              <w:t xml:space="preserve"> wurde von Papier auf das </w:t>
-            </w:r>
-            <w:proofErr w:type="spellStart"/>
-            <w:r>
-              <w:rPr>
-                <w:rFonts w:ascii="Times New Roman" w:eastAsia="Times New Roman" w:hAnsi="Times New Roman" w:cs="Times New Roman"/>
-                <w:color w:val="000000"/>
-                <w:lang w:val="de-AT" w:eastAsia="de-DE"/>
-              </w:rPr>
-              <w:t>Mockup</w:t>
-            </w:r>
-            <w:proofErr w:type="spellEnd"/>
-            <w:r>
-              <w:rPr>
-                <w:rFonts w:ascii="Times New Roman" w:eastAsia="Times New Roman" w:hAnsi="Times New Roman" w:cs="Times New Roman"/>
-                <w:color w:val="000000"/>
-                <w:lang w:val="de-AT" w:eastAsia="de-DE"/>
-              </w:rPr>
-              <w:t xml:space="preserve">-Tool </w:t>
-            </w:r>
-            <w:proofErr w:type="spellStart"/>
-            <w:r>
-              <w:rPr>
-                <w:rFonts w:ascii="Times New Roman" w:eastAsia="Times New Roman" w:hAnsi="Times New Roman" w:cs="Times New Roman"/>
-                <w:color w:val="000000"/>
-                <w:lang w:val="de-AT" w:eastAsia="de-DE"/>
-              </w:rPr>
-              <w:t>Balsamiq</w:t>
-            </w:r>
-            <w:proofErr w:type="spellEnd"/>
-            <w:r>
-              <w:rPr>
-                <w:rFonts w:ascii="Times New Roman" w:eastAsia="Times New Roman" w:hAnsi="Times New Roman" w:cs="Times New Roman"/>
-                <w:color w:val="000000"/>
-                <w:lang w:val="de-AT" w:eastAsia="de-DE"/>
-              </w:rPr>
-              <w:t xml:space="preserve"> übertragen</w:t>
+              <w:t>Das Wireframe wurde von Papier auf das Mockup-Tool Balsamiq übertragen</w:t>
             </w:r>
           </w:p>
         </w:tc>
@@ -6473,20 +6247,8 @@
                 <w:color w:val="000000"/>
                 <w:lang w:val="de-AT" w:eastAsia="de-DE"/>
               </w:rPr>
-              <w:t xml:space="preserve">3 </w:t>
-            </w:r>
-            <w:proofErr w:type="spellStart"/>
-            <w:r>
-              <w:rPr>
-                <w:rFonts w:ascii="Times New Roman" w:eastAsia="Times New Roman" w:hAnsi="Times New Roman" w:cs="Times New Roman"/>
-                <w:b/>
-                <w:bCs/>
-                <w:color w:val="000000"/>
-                <w:lang w:val="de-AT" w:eastAsia="de-DE"/>
-              </w:rPr>
-              <w:t>hrs</w:t>
-            </w:r>
-            <w:proofErr w:type="spellEnd"/>
+              <w:t>3 hrs</w:t>
+            </w:r>
           </w:p>
         </w:tc>
         <w:tc>
@@ -6648,23 +6410,13 @@
                 <w:lang w:val="de-AT" w:eastAsia="de-DE"/>
               </w:rPr>
             </w:pPr>
-            <w:proofErr w:type="gramStart"/>
-            <w:r>
-              <w:rPr>
-                <w:rFonts w:ascii="Times New Roman" w:eastAsia="Times New Roman" w:hAnsi="Times New Roman" w:cs="Times New Roman"/>
-                <w:color w:val="000000"/>
-                <w:lang w:val="de-AT" w:eastAsia="de-DE"/>
-              </w:rPr>
-              <w:t>David  Jovanovic</w:t>
-            </w:r>
-            <w:proofErr w:type="gramEnd"/>
-            <w:r>
-              <w:rPr>
-                <w:rFonts w:ascii="Times New Roman" w:eastAsia="Times New Roman" w:hAnsi="Times New Roman" w:cs="Times New Roman"/>
-                <w:color w:val="000000"/>
-                <w:lang w:val="de-AT" w:eastAsia="de-DE"/>
-              </w:rPr>
-              <w:t xml:space="preserve"> </w:t>
+            <w:r>
+              <w:rPr>
+                <w:rFonts w:ascii="Times New Roman" w:eastAsia="Times New Roman" w:hAnsi="Times New Roman" w:cs="Times New Roman"/>
+                <w:color w:val="000000"/>
+                <w:lang w:val="de-AT" w:eastAsia="de-DE"/>
+              </w:rPr>
+              <w:t xml:space="preserve">David  Jovanovic </w:t>
             </w:r>
           </w:p>
         </w:tc>
@@ -6695,18 +6447,8 @@
                 <w:color w:val="000000"/>
                 <w:lang w:val="de-AT" w:eastAsia="de-DE"/>
               </w:rPr>
-              <w:t xml:space="preserve">1 </w:t>
-            </w:r>
-            <w:proofErr w:type="spellStart"/>
-            <w:r>
-              <w:rPr>
-                <w:rFonts w:ascii="Times New Roman" w:eastAsia="Times New Roman" w:hAnsi="Times New Roman" w:cs="Times New Roman"/>
-                <w:color w:val="000000"/>
-                <w:lang w:val="de-AT" w:eastAsia="de-DE"/>
-              </w:rPr>
-              <w:t>hrs</w:t>
-            </w:r>
-            <w:proofErr w:type="spellEnd"/>
+              <w:t>1 hrs</w:t>
+            </w:r>
           </w:p>
         </w:tc>
         <w:tc>
@@ -6732,7 +6474,6 @@
                 <w:lang w:val="de-AT" w:eastAsia="de-DE"/>
               </w:rPr>
             </w:pPr>
-            <w:proofErr w:type="spellStart"/>
             <w:r>
               <w:rPr>
                 <w:rFonts w:ascii="Times New Roman" w:eastAsia="Times New Roman" w:hAnsi="Times New Roman" w:cs="Times New Roman"/>
@@ -6743,7 +6484,6 @@
               </w:rPr>
               <w:t>Completed</w:t>
             </w:r>
-            <w:proofErr w:type="spellEnd"/>
           </w:p>
         </w:tc>
         <w:tc>
@@ -6773,25 +6513,7 @@
                 <w:color w:val="000000"/>
                 <w:lang w:val="de-AT" w:eastAsia="de-DE"/>
               </w:rPr>
-              <w:t xml:space="preserve">Jedes Modul und jede zusätzliche Technologie </w:t>
-            </w:r>
-            <w:proofErr w:type="gramStart"/>
-            <w:r>
-              <w:rPr>
-                <w:rFonts w:ascii="Times New Roman" w:eastAsia="Times New Roman" w:hAnsi="Times New Roman" w:cs="Times New Roman"/>
-                <w:color w:val="000000"/>
-                <w:lang w:val="de-AT" w:eastAsia="de-DE"/>
-              </w:rPr>
-              <w:t>hat</w:t>
-            </w:r>
-            <w:proofErr w:type="gramEnd"/>
-            <w:r>
-              <w:rPr>
-                <w:rFonts w:ascii="Times New Roman" w:eastAsia="Times New Roman" w:hAnsi="Times New Roman" w:cs="Times New Roman"/>
-                <w:color w:val="000000"/>
-                <w:lang w:val="de-AT" w:eastAsia="de-DE"/>
-              </w:rPr>
-              <w:t xml:space="preserve"> einen eigenen Ordner.</w:t>
+              <w:t>Jedes Modul und jede zusätzliche Technologie hat einen eigenen Ordner.</w:t>
             </w:r>
           </w:p>
         </w:tc>
@@ -6853,23 +6575,13 @@
                 <w:lang w:val="de-AT" w:eastAsia="de-DE"/>
               </w:rPr>
             </w:pPr>
-            <w:proofErr w:type="spellStart"/>
-            <w:r>
-              <w:rPr>
-                <w:rFonts w:ascii="Times New Roman" w:eastAsia="Times New Roman" w:hAnsi="Times New Roman" w:cs="Times New Roman"/>
-                <w:color w:val="000000"/>
-                <w:lang w:val="de-AT" w:eastAsia="de-DE"/>
-              </w:rPr>
-              <w:t>Node</w:t>
-            </w:r>
-            <w:proofErr w:type="spellEnd"/>
-            <w:r>
-              <w:rPr>
-                <w:rFonts w:ascii="Times New Roman" w:eastAsia="Times New Roman" w:hAnsi="Times New Roman" w:cs="Times New Roman"/>
-                <w:color w:val="000000"/>
-                <w:lang w:val="de-AT" w:eastAsia="de-DE"/>
-              </w:rPr>
-              <w:t>-Arbeitsumgebung aufsetzen</w:t>
+            <w:r>
+              <w:rPr>
+                <w:rFonts w:ascii="Times New Roman" w:eastAsia="Times New Roman" w:hAnsi="Times New Roman" w:cs="Times New Roman"/>
+                <w:color w:val="000000"/>
+                <w:lang w:val="de-AT" w:eastAsia="de-DE"/>
+              </w:rPr>
+              <w:t>Node-Arbeitsumgebung aufsetzen</w:t>
             </w:r>
           </w:p>
         </w:tc>
@@ -6894,23 +6606,13 @@
                 <w:lang w:val="de-AT" w:eastAsia="de-DE"/>
               </w:rPr>
             </w:pPr>
-            <w:proofErr w:type="gramStart"/>
-            <w:r>
-              <w:rPr>
-                <w:rFonts w:ascii="Times New Roman" w:eastAsia="Times New Roman" w:hAnsi="Times New Roman" w:cs="Times New Roman"/>
-                <w:color w:val="000000"/>
-                <w:lang w:val="de-AT" w:eastAsia="de-DE"/>
-              </w:rPr>
-              <w:t>David  Jovanovic</w:t>
-            </w:r>
-            <w:proofErr w:type="gramEnd"/>
-            <w:r>
-              <w:rPr>
-                <w:rFonts w:ascii="Times New Roman" w:eastAsia="Times New Roman" w:hAnsi="Times New Roman" w:cs="Times New Roman"/>
-                <w:color w:val="000000"/>
-                <w:lang w:val="de-AT" w:eastAsia="de-DE"/>
-              </w:rPr>
-              <w:t xml:space="preserve"> </w:t>
+            <w:r>
+              <w:rPr>
+                <w:rFonts w:ascii="Times New Roman" w:eastAsia="Times New Roman" w:hAnsi="Times New Roman" w:cs="Times New Roman"/>
+                <w:color w:val="000000"/>
+                <w:lang w:val="de-AT" w:eastAsia="de-DE"/>
+              </w:rPr>
+              <w:t xml:space="preserve">David  Jovanovic </w:t>
             </w:r>
           </w:p>
         </w:tc>
@@ -6941,18 +6643,8 @@
                 <w:color w:val="000000"/>
                 <w:lang w:val="de-AT" w:eastAsia="de-DE"/>
               </w:rPr>
-              <w:t xml:space="preserve">2 </w:t>
-            </w:r>
-            <w:proofErr w:type="spellStart"/>
-            <w:r>
-              <w:rPr>
-                <w:rFonts w:ascii="Times New Roman" w:eastAsia="Times New Roman" w:hAnsi="Times New Roman" w:cs="Times New Roman"/>
-                <w:color w:val="000000"/>
-                <w:lang w:val="de-AT" w:eastAsia="de-DE"/>
-              </w:rPr>
-              <w:t>hrs</w:t>
-            </w:r>
-            <w:proofErr w:type="spellEnd"/>
+              <w:t>2 hrs</w:t>
+            </w:r>
           </w:p>
         </w:tc>
         <w:tc>
@@ -6978,7 +6670,6 @@
                 <w:lang w:val="de-AT" w:eastAsia="de-DE"/>
               </w:rPr>
             </w:pPr>
-            <w:proofErr w:type="spellStart"/>
             <w:r>
               <w:rPr>
                 <w:rFonts w:ascii="Times New Roman" w:eastAsia="Times New Roman" w:hAnsi="Times New Roman" w:cs="Times New Roman"/>
@@ -6989,7 +6680,6 @@
               </w:rPr>
               <w:t>Completed</w:t>
             </w:r>
-            <w:proofErr w:type="spellEnd"/>
           </w:p>
         </w:tc>
         <w:tc>
@@ -7165,20 +6855,8 @@
                 <w:color w:val="000000"/>
                 <w:lang w:val="de-AT" w:eastAsia="de-DE"/>
               </w:rPr>
-              <w:t xml:space="preserve">10 </w:t>
-            </w:r>
-            <w:proofErr w:type="spellStart"/>
-            <w:r>
-              <w:rPr>
-                <w:rFonts w:ascii="Times New Roman" w:eastAsia="Times New Roman" w:hAnsi="Times New Roman" w:cs="Times New Roman"/>
-                <w:b/>
-                <w:bCs/>
-                <w:color w:val="000000"/>
-                <w:lang w:val="de-AT" w:eastAsia="de-DE"/>
-              </w:rPr>
-              <w:t>hrs</w:t>
-            </w:r>
-            <w:proofErr w:type="spellEnd"/>
+              <w:t>10 hrs</w:t>
+            </w:r>
           </w:p>
         </w:tc>
         <w:tc>
@@ -7341,23 +7019,13 @@
                 <w:lang w:val="de-AT" w:eastAsia="de-DE"/>
               </w:rPr>
             </w:pPr>
-            <w:proofErr w:type="gramStart"/>
-            <w:r>
-              <w:rPr>
-                <w:rFonts w:ascii="Times New Roman" w:eastAsia="Times New Roman" w:hAnsi="Times New Roman" w:cs="Times New Roman"/>
-                <w:color w:val="000000"/>
-                <w:lang w:val="de-AT" w:eastAsia="de-DE"/>
-              </w:rPr>
-              <w:t>David  Jovanovic</w:t>
-            </w:r>
-            <w:proofErr w:type="gramEnd"/>
-            <w:r>
-              <w:rPr>
-                <w:rFonts w:ascii="Times New Roman" w:eastAsia="Times New Roman" w:hAnsi="Times New Roman" w:cs="Times New Roman"/>
-                <w:color w:val="000000"/>
-                <w:lang w:val="de-AT" w:eastAsia="de-DE"/>
-              </w:rPr>
-              <w:t xml:space="preserve"> </w:t>
+            <w:r>
+              <w:rPr>
+                <w:rFonts w:ascii="Times New Roman" w:eastAsia="Times New Roman" w:hAnsi="Times New Roman" w:cs="Times New Roman"/>
+                <w:color w:val="000000"/>
+                <w:lang w:val="de-AT" w:eastAsia="de-DE"/>
+              </w:rPr>
+              <w:t xml:space="preserve">David  Jovanovic </w:t>
             </w:r>
           </w:p>
         </w:tc>
@@ -7388,18 +7056,8 @@
                 <w:color w:val="000000"/>
                 <w:lang w:val="de-AT" w:eastAsia="de-DE"/>
               </w:rPr>
-              <w:t xml:space="preserve">5 </w:t>
-            </w:r>
-            <w:proofErr w:type="spellStart"/>
-            <w:r>
-              <w:rPr>
-                <w:rFonts w:ascii="Times New Roman" w:eastAsia="Times New Roman" w:hAnsi="Times New Roman" w:cs="Times New Roman"/>
-                <w:color w:val="000000"/>
-                <w:lang w:val="de-AT" w:eastAsia="de-DE"/>
-              </w:rPr>
-              <w:t>hrs</w:t>
-            </w:r>
-            <w:proofErr w:type="spellEnd"/>
+              <w:t>5 hrs</w:t>
+            </w:r>
           </w:p>
         </w:tc>
         <w:tc>
@@ -7557,23 +7215,13 @@
                 <w:lang w:val="de-AT" w:eastAsia="de-DE"/>
               </w:rPr>
             </w:pPr>
-            <w:proofErr w:type="gramStart"/>
-            <w:r>
-              <w:rPr>
-                <w:rFonts w:ascii="Times New Roman" w:eastAsia="Times New Roman" w:hAnsi="Times New Roman" w:cs="Times New Roman"/>
-                <w:color w:val="000000"/>
-                <w:lang w:val="de-AT" w:eastAsia="de-DE"/>
-              </w:rPr>
-              <w:t>Jordi  Rieder</w:t>
-            </w:r>
-            <w:proofErr w:type="gramEnd"/>
-            <w:r>
-              <w:rPr>
-                <w:rFonts w:ascii="Times New Roman" w:eastAsia="Times New Roman" w:hAnsi="Times New Roman" w:cs="Times New Roman"/>
-                <w:color w:val="000000"/>
-                <w:lang w:val="de-AT" w:eastAsia="de-DE"/>
-              </w:rPr>
-              <w:t xml:space="preserve"> </w:t>
+            <w:r>
+              <w:rPr>
+                <w:rFonts w:ascii="Times New Roman" w:eastAsia="Times New Roman" w:hAnsi="Times New Roman" w:cs="Times New Roman"/>
+                <w:color w:val="000000"/>
+                <w:lang w:val="de-AT" w:eastAsia="de-DE"/>
+              </w:rPr>
+              <w:t xml:space="preserve">Jordi  Rieder </w:t>
             </w:r>
           </w:p>
         </w:tc>
@@ -7604,18 +7252,8 @@
                 <w:color w:val="000000"/>
                 <w:lang w:val="de-AT" w:eastAsia="de-DE"/>
               </w:rPr>
-              <w:t xml:space="preserve">5 </w:t>
-            </w:r>
-            <w:proofErr w:type="spellStart"/>
-            <w:r>
-              <w:rPr>
-                <w:rFonts w:ascii="Times New Roman" w:eastAsia="Times New Roman" w:hAnsi="Times New Roman" w:cs="Times New Roman"/>
-                <w:color w:val="000000"/>
-                <w:lang w:val="de-AT" w:eastAsia="de-DE"/>
-              </w:rPr>
-              <w:t>hrs</w:t>
-            </w:r>
-            <w:proofErr w:type="spellEnd"/>
+              <w:t>5 hrs</w:t>
+            </w:r>
           </w:p>
         </w:tc>
         <w:tc>
@@ -7826,20 +7464,8 @@
                 <w:color w:val="000000"/>
                 <w:lang w:val="de-AT" w:eastAsia="de-DE"/>
               </w:rPr>
-              <w:t xml:space="preserve">7 </w:t>
-            </w:r>
-            <w:proofErr w:type="spellStart"/>
-            <w:r>
-              <w:rPr>
-                <w:rFonts w:ascii="Times New Roman" w:eastAsia="Times New Roman" w:hAnsi="Times New Roman" w:cs="Times New Roman"/>
-                <w:b/>
-                <w:bCs/>
-                <w:color w:val="000000"/>
-                <w:lang w:val="de-AT" w:eastAsia="de-DE"/>
-              </w:rPr>
-              <w:t>hrs</w:t>
-            </w:r>
-            <w:proofErr w:type="spellEnd"/>
+              <w:t>7 hrs</w:t>
+            </w:r>
           </w:p>
         </w:tc>
         <w:tc>
@@ -8001,23 +7627,13 @@
                 <w:lang w:val="de-AT" w:eastAsia="de-DE"/>
               </w:rPr>
             </w:pPr>
-            <w:proofErr w:type="gramStart"/>
-            <w:r>
-              <w:rPr>
-                <w:rFonts w:ascii="Times New Roman" w:eastAsia="Times New Roman" w:hAnsi="Times New Roman" w:cs="Times New Roman"/>
-                <w:color w:val="000000"/>
-                <w:lang w:val="de-AT" w:eastAsia="de-DE"/>
-              </w:rPr>
-              <w:t>Sebastian  Grünewald</w:t>
-            </w:r>
-            <w:proofErr w:type="gramEnd"/>
-            <w:r>
-              <w:rPr>
-                <w:rFonts w:ascii="Times New Roman" w:eastAsia="Times New Roman" w:hAnsi="Times New Roman" w:cs="Times New Roman"/>
-                <w:color w:val="000000"/>
-                <w:lang w:val="de-AT" w:eastAsia="de-DE"/>
-              </w:rPr>
-              <w:t xml:space="preserve"> </w:t>
+            <w:r>
+              <w:rPr>
+                <w:rFonts w:ascii="Times New Roman" w:eastAsia="Times New Roman" w:hAnsi="Times New Roman" w:cs="Times New Roman"/>
+                <w:color w:val="000000"/>
+                <w:lang w:val="de-AT" w:eastAsia="de-DE"/>
+              </w:rPr>
+              <w:t xml:space="preserve">Sebastian  Grünewald </w:t>
             </w:r>
           </w:p>
         </w:tc>
@@ -8048,18 +7664,8 @@
                 <w:color w:val="000000"/>
                 <w:lang w:val="de-AT" w:eastAsia="de-DE"/>
               </w:rPr>
-              <w:t xml:space="preserve">1 </w:t>
-            </w:r>
-            <w:proofErr w:type="spellStart"/>
-            <w:r>
-              <w:rPr>
-                <w:rFonts w:ascii="Times New Roman" w:eastAsia="Times New Roman" w:hAnsi="Times New Roman" w:cs="Times New Roman"/>
-                <w:color w:val="000000"/>
-                <w:lang w:val="de-AT" w:eastAsia="de-DE"/>
-              </w:rPr>
-              <w:t>hrs</w:t>
-            </w:r>
-            <w:proofErr w:type="spellEnd"/>
+              <w:t>1 hrs</w:t>
+            </w:r>
           </w:p>
         </w:tc>
         <w:tc>
@@ -8085,7 +7691,6 @@
                 <w:lang w:val="de-AT" w:eastAsia="de-DE"/>
               </w:rPr>
             </w:pPr>
-            <w:proofErr w:type="spellStart"/>
             <w:r>
               <w:rPr>
                 <w:rFonts w:ascii="Times New Roman" w:eastAsia="Times New Roman" w:hAnsi="Times New Roman" w:cs="Times New Roman"/>
@@ -8096,7 +7701,6 @@
               </w:rPr>
               <w:t>Completed</w:t>
             </w:r>
-            <w:proofErr w:type="spellEnd"/>
           </w:p>
         </w:tc>
         <w:tc>
@@ -8126,25 +7730,7 @@
                 <w:color w:val="000000"/>
                 <w:lang w:val="de-AT" w:eastAsia="de-DE"/>
               </w:rPr>
-              <w:t xml:space="preserve">Jede Komponente und jede zusätzliche Technologie </w:t>
-            </w:r>
-            <w:proofErr w:type="gramStart"/>
-            <w:r>
-              <w:rPr>
-                <w:rFonts w:ascii="Times New Roman" w:eastAsia="Times New Roman" w:hAnsi="Times New Roman" w:cs="Times New Roman"/>
-                <w:color w:val="000000"/>
-                <w:lang w:val="de-AT" w:eastAsia="de-DE"/>
-              </w:rPr>
-              <w:t>hat</w:t>
-            </w:r>
-            <w:proofErr w:type="gramEnd"/>
-            <w:r>
-              <w:rPr>
-                <w:rFonts w:ascii="Times New Roman" w:eastAsia="Times New Roman" w:hAnsi="Times New Roman" w:cs="Times New Roman"/>
-                <w:color w:val="000000"/>
-                <w:lang w:val="de-AT" w:eastAsia="de-DE"/>
-              </w:rPr>
-              <w:t xml:space="preserve"> einen eigenen Ordner.</w:t>
+              <w:t>Jede Komponente und jede zusätzliche Technologie hat einen eigenen Ordner.</w:t>
             </w:r>
           </w:p>
         </w:tc>
@@ -8206,41 +7792,13 @@
                 <w:lang w:val="de-AT" w:eastAsia="de-DE"/>
               </w:rPr>
             </w:pPr>
-            <w:proofErr w:type="spellStart"/>
-            <w:r>
-              <w:rPr>
-                <w:rFonts w:ascii="Times New Roman" w:eastAsia="Times New Roman" w:hAnsi="Times New Roman" w:cs="Times New Roman"/>
-                <w:color w:val="000000"/>
-                <w:lang w:val="de-AT" w:eastAsia="de-DE"/>
-              </w:rPr>
-              <w:t>React</w:t>
-            </w:r>
-            <w:proofErr w:type="spellEnd"/>
-            <w:r>
-              <w:rPr>
-                <w:rFonts w:ascii="Times New Roman" w:eastAsia="Times New Roman" w:hAnsi="Times New Roman" w:cs="Times New Roman"/>
-                <w:color w:val="000000"/>
-                <w:lang w:val="de-AT" w:eastAsia="de-DE"/>
-              </w:rPr>
-              <w:t xml:space="preserve">-App mit der </w:t>
-            </w:r>
-            <w:proofErr w:type="spellStart"/>
-            <w:r>
-              <w:rPr>
-                <w:rFonts w:ascii="Times New Roman" w:eastAsia="Times New Roman" w:hAnsi="Times New Roman" w:cs="Times New Roman"/>
-                <w:color w:val="000000"/>
-                <w:lang w:val="de-AT" w:eastAsia="de-DE"/>
-              </w:rPr>
-              <w:t>Node</w:t>
-            </w:r>
-            <w:proofErr w:type="spellEnd"/>
-            <w:r>
-              <w:rPr>
-                <w:rFonts w:ascii="Times New Roman" w:eastAsia="Times New Roman" w:hAnsi="Times New Roman" w:cs="Times New Roman"/>
-                <w:color w:val="000000"/>
-                <w:lang w:val="de-AT" w:eastAsia="de-DE"/>
-              </w:rPr>
-              <w:t>-App verbinden</w:t>
+            <w:r>
+              <w:rPr>
+                <w:rFonts w:ascii="Times New Roman" w:eastAsia="Times New Roman" w:hAnsi="Times New Roman" w:cs="Times New Roman"/>
+                <w:color w:val="000000"/>
+                <w:lang w:val="de-AT" w:eastAsia="de-DE"/>
+              </w:rPr>
+              <w:t>React-App mit der Node-App verbinden</w:t>
             </w:r>
           </w:p>
         </w:tc>
@@ -8265,23 +7823,13 @@
                 <w:lang w:val="de-AT" w:eastAsia="de-DE"/>
               </w:rPr>
             </w:pPr>
-            <w:proofErr w:type="gramStart"/>
-            <w:r>
-              <w:rPr>
-                <w:rFonts w:ascii="Times New Roman" w:eastAsia="Times New Roman" w:hAnsi="Times New Roman" w:cs="Times New Roman"/>
-                <w:color w:val="000000"/>
-                <w:lang w:val="de-AT" w:eastAsia="de-DE"/>
-              </w:rPr>
-              <w:t>Sebastian  Grünewald</w:t>
-            </w:r>
-            <w:proofErr w:type="gramEnd"/>
-            <w:r>
-              <w:rPr>
-                <w:rFonts w:ascii="Times New Roman" w:eastAsia="Times New Roman" w:hAnsi="Times New Roman" w:cs="Times New Roman"/>
-                <w:color w:val="000000"/>
-                <w:lang w:val="de-AT" w:eastAsia="de-DE"/>
-              </w:rPr>
-              <w:t xml:space="preserve"> </w:t>
+            <w:r>
+              <w:rPr>
+                <w:rFonts w:ascii="Times New Roman" w:eastAsia="Times New Roman" w:hAnsi="Times New Roman" w:cs="Times New Roman"/>
+                <w:color w:val="000000"/>
+                <w:lang w:val="de-AT" w:eastAsia="de-DE"/>
+              </w:rPr>
+              <w:t xml:space="preserve">Sebastian  Grünewald </w:t>
             </w:r>
           </w:p>
         </w:tc>
@@ -8312,18 +7860,8 @@
                 <w:color w:val="000000"/>
                 <w:lang w:val="de-AT" w:eastAsia="de-DE"/>
               </w:rPr>
-              <w:t xml:space="preserve">1 </w:t>
-            </w:r>
-            <w:proofErr w:type="spellStart"/>
-            <w:r>
-              <w:rPr>
-                <w:rFonts w:ascii="Times New Roman" w:eastAsia="Times New Roman" w:hAnsi="Times New Roman" w:cs="Times New Roman"/>
-                <w:color w:val="000000"/>
-                <w:lang w:val="de-AT" w:eastAsia="de-DE"/>
-              </w:rPr>
-              <w:t>hrs</w:t>
-            </w:r>
-            <w:proofErr w:type="spellEnd"/>
+              <w:t>1 hrs</w:t>
+            </w:r>
           </w:p>
         </w:tc>
         <w:tc>
@@ -8349,7 +7887,6 @@
                 <w:lang w:val="de-AT" w:eastAsia="de-DE"/>
               </w:rPr>
             </w:pPr>
-            <w:proofErr w:type="spellStart"/>
             <w:r>
               <w:rPr>
                 <w:rFonts w:ascii="Times New Roman" w:eastAsia="Times New Roman" w:hAnsi="Times New Roman" w:cs="Times New Roman"/>
@@ -8360,7 +7897,6 @@
               </w:rPr>
               <w:t>Completed</w:t>
             </w:r>
-            <w:proofErr w:type="spellEnd"/>
           </w:p>
         </w:tc>
         <w:tc>
@@ -8483,23 +8019,13 @@
                 <w:lang w:val="de-AT" w:eastAsia="de-DE"/>
               </w:rPr>
             </w:pPr>
-            <w:proofErr w:type="gramStart"/>
-            <w:r>
-              <w:rPr>
-                <w:rFonts w:ascii="Times New Roman" w:eastAsia="Times New Roman" w:hAnsi="Times New Roman" w:cs="Times New Roman"/>
-                <w:color w:val="000000"/>
-                <w:lang w:val="de-AT" w:eastAsia="de-DE"/>
-              </w:rPr>
-              <w:t>Maciej  Dzialoszynski</w:t>
-            </w:r>
-            <w:proofErr w:type="gramEnd"/>
-            <w:r>
-              <w:rPr>
-                <w:rFonts w:ascii="Times New Roman" w:eastAsia="Times New Roman" w:hAnsi="Times New Roman" w:cs="Times New Roman"/>
-                <w:color w:val="000000"/>
-                <w:lang w:val="de-AT" w:eastAsia="de-DE"/>
-              </w:rPr>
-              <w:t xml:space="preserve"> </w:t>
+            <w:r>
+              <w:rPr>
+                <w:rFonts w:ascii="Times New Roman" w:eastAsia="Times New Roman" w:hAnsi="Times New Roman" w:cs="Times New Roman"/>
+                <w:color w:val="000000"/>
+                <w:lang w:val="de-AT" w:eastAsia="de-DE"/>
+              </w:rPr>
+              <w:t xml:space="preserve">Maciej  Dzialoszynski </w:t>
             </w:r>
           </w:p>
         </w:tc>
@@ -8530,18 +8056,8 @@
                 <w:color w:val="000000"/>
                 <w:lang w:val="de-AT" w:eastAsia="de-DE"/>
               </w:rPr>
-              <w:t xml:space="preserve">4 </w:t>
-            </w:r>
-            <w:proofErr w:type="spellStart"/>
-            <w:r>
-              <w:rPr>
-                <w:rFonts w:ascii="Times New Roman" w:eastAsia="Times New Roman" w:hAnsi="Times New Roman" w:cs="Times New Roman"/>
-                <w:color w:val="000000"/>
-                <w:lang w:val="de-AT" w:eastAsia="de-DE"/>
-              </w:rPr>
-              <w:t>hrs</w:t>
-            </w:r>
-            <w:proofErr w:type="spellEnd"/>
+              <w:t>4 hrs</w:t>
+            </w:r>
           </w:p>
         </w:tc>
         <w:tc>
@@ -8669,23 +8185,13 @@
                 <w:lang w:val="de-AT" w:eastAsia="de-DE"/>
               </w:rPr>
             </w:pPr>
-            <w:proofErr w:type="spellStart"/>
-            <w:r>
-              <w:rPr>
-                <w:rFonts w:ascii="Times New Roman" w:eastAsia="Times New Roman" w:hAnsi="Times New Roman" w:cs="Times New Roman"/>
-                <w:color w:val="000000"/>
-                <w:lang w:val="de-AT" w:eastAsia="de-DE"/>
-              </w:rPr>
-              <w:t>Sass</w:t>
-            </w:r>
-            <w:proofErr w:type="spellEnd"/>
-            <w:r>
-              <w:rPr>
-                <w:rFonts w:ascii="Times New Roman" w:eastAsia="Times New Roman" w:hAnsi="Times New Roman" w:cs="Times New Roman"/>
-                <w:color w:val="000000"/>
-                <w:lang w:val="de-AT" w:eastAsia="de-DE"/>
-              </w:rPr>
-              <w:t xml:space="preserve"> aufsetzen</w:t>
+            <w:r>
+              <w:rPr>
+                <w:rFonts w:ascii="Times New Roman" w:eastAsia="Times New Roman" w:hAnsi="Times New Roman" w:cs="Times New Roman"/>
+                <w:color w:val="000000"/>
+                <w:lang w:val="de-AT" w:eastAsia="de-DE"/>
+              </w:rPr>
+              <w:t>Sass aufsetzen</w:t>
             </w:r>
           </w:p>
         </w:tc>
@@ -8710,23 +8216,13 @@
                 <w:lang w:val="de-AT" w:eastAsia="de-DE"/>
               </w:rPr>
             </w:pPr>
-            <w:proofErr w:type="gramStart"/>
-            <w:r>
-              <w:rPr>
-                <w:rFonts w:ascii="Times New Roman" w:eastAsia="Times New Roman" w:hAnsi="Times New Roman" w:cs="Times New Roman"/>
-                <w:color w:val="000000"/>
-                <w:lang w:val="de-AT" w:eastAsia="de-DE"/>
-              </w:rPr>
-              <w:t>Maciej  Dzialoszynski</w:t>
-            </w:r>
-            <w:proofErr w:type="gramEnd"/>
-            <w:r>
-              <w:rPr>
-                <w:rFonts w:ascii="Times New Roman" w:eastAsia="Times New Roman" w:hAnsi="Times New Roman" w:cs="Times New Roman"/>
-                <w:color w:val="000000"/>
-                <w:lang w:val="de-AT" w:eastAsia="de-DE"/>
-              </w:rPr>
-              <w:t xml:space="preserve"> </w:t>
+            <w:r>
+              <w:rPr>
+                <w:rFonts w:ascii="Times New Roman" w:eastAsia="Times New Roman" w:hAnsi="Times New Roman" w:cs="Times New Roman"/>
+                <w:color w:val="000000"/>
+                <w:lang w:val="de-AT" w:eastAsia="de-DE"/>
+              </w:rPr>
+              <w:t xml:space="preserve">Maciej  Dzialoszynski </w:t>
             </w:r>
           </w:p>
         </w:tc>
@@ -8757,18 +8253,8 @@
                 <w:color w:val="000000"/>
                 <w:lang w:val="de-AT" w:eastAsia="de-DE"/>
               </w:rPr>
-              <w:t xml:space="preserve">1 </w:t>
-            </w:r>
-            <w:proofErr w:type="spellStart"/>
-            <w:r>
-              <w:rPr>
-                <w:rFonts w:ascii="Times New Roman" w:eastAsia="Times New Roman" w:hAnsi="Times New Roman" w:cs="Times New Roman"/>
-                <w:color w:val="000000"/>
-                <w:lang w:val="de-AT" w:eastAsia="de-DE"/>
-              </w:rPr>
-              <w:t>hrs</w:t>
-            </w:r>
-            <w:proofErr w:type="spellEnd"/>
+              <w:t>1 hrs</w:t>
+            </w:r>
           </w:p>
         </w:tc>
         <w:tc>
@@ -8794,7 +8280,6 @@
                 <w:lang w:val="de-AT" w:eastAsia="de-DE"/>
               </w:rPr>
             </w:pPr>
-            <w:proofErr w:type="spellStart"/>
             <w:r>
               <w:rPr>
                 <w:rFonts w:ascii="Times New Roman" w:eastAsia="Times New Roman" w:hAnsi="Times New Roman" w:cs="Times New Roman"/>
@@ -8805,7 +8290,6 @@
               </w:rPr>
               <w:t>Completed</w:t>
             </w:r>
-            <w:proofErr w:type="spellEnd"/>
           </w:p>
         </w:tc>
         <w:tc>
@@ -8829,23 +8313,13 @@
                 <w:lang w:val="de-AT" w:eastAsia="de-DE"/>
               </w:rPr>
             </w:pPr>
-            <w:proofErr w:type="spellStart"/>
-            <w:r>
-              <w:rPr>
-                <w:rFonts w:ascii="Times New Roman" w:eastAsia="Times New Roman" w:hAnsi="Times New Roman" w:cs="Times New Roman"/>
-                <w:color w:val="000000"/>
-                <w:lang w:val="de-AT" w:eastAsia="de-DE"/>
-              </w:rPr>
-              <w:t>Sass</w:t>
-            </w:r>
-            <w:proofErr w:type="spellEnd"/>
-            <w:r>
-              <w:rPr>
-                <w:rFonts w:ascii="Times New Roman" w:eastAsia="Times New Roman" w:hAnsi="Times New Roman" w:cs="Times New Roman"/>
-                <w:color w:val="000000"/>
-                <w:lang w:val="de-AT" w:eastAsia="de-DE"/>
-              </w:rPr>
-              <w:t xml:space="preserve"> in Projekt eingebunden und funktionstüchtig.</w:t>
+            <w:r>
+              <w:rPr>
+                <w:rFonts w:ascii="Times New Roman" w:eastAsia="Times New Roman" w:hAnsi="Times New Roman" w:cs="Times New Roman"/>
+                <w:color w:val="000000"/>
+                <w:lang w:val="de-AT" w:eastAsia="de-DE"/>
+              </w:rPr>
+              <w:t>Sass in Projekt eingebunden und funktionstüchtig.</w:t>
             </w:r>
           </w:p>
         </w:tc>
@@ -8871,29 +8345,13 @@
         </w:rPr>
       </w:pPr>
       <w:bookmarkStart w:id="13" w:name="_Toc437970405"/>
-      <w:bookmarkStart w:id="14" w:name="_Toc4775931"/>
+      <w:bookmarkStart w:id="14" w:name="_Toc8149165"/>
       <w:r>
         <w:rPr>
           <w:sz w:val="28"/>
           <w:szCs w:val="30"/>
         </w:rPr>
-        <w:t>Sprint-</w:t>
-      </w:r>
-      <w:proofErr w:type="spellStart"/>
-      <w:r>
-        <w:rPr>
-          <w:sz w:val="28"/>
-          <w:szCs w:val="30"/>
-        </w:rPr>
-        <w:t>Burndown</w:t>
-      </w:r>
-      <w:proofErr w:type="spellEnd"/>
-      <w:r>
-        <w:rPr>
-          <w:sz w:val="28"/>
-          <w:szCs w:val="30"/>
-        </w:rPr>
-        <w:t>-Chart</w:t>
+        <w:t>Sprint-Burndown-Chart</w:t>
       </w:r>
       <w:bookmarkEnd w:id="13"/>
       <w:bookmarkEnd w:id="14"/>
@@ -8976,6 +8434,7 @@
           <w:b/>
         </w:rPr>
       </w:pPr>
+      <w:bookmarkStart w:id="15" w:name="_Toc8149166"/>
       <w:r>
         <w:rPr>
           <w:rFonts w:asciiTheme="minorHAnsi" w:hAnsiTheme="minorHAnsi" w:cstheme="minorHAnsi"/>
@@ -8983,21 +8442,26 @@
         </w:rPr>
         <w:t>2 Sprintbericht 03.04 – 20.04</w:t>
       </w:r>
-    </w:p>
-    <w:p>
-      <w:pPr>
-        <w:spacing w:before="120" w:after="120"/>
-        <w:rPr>
-          <w:rFonts w:eastAsiaTheme="majorEastAsia" w:cstheme="minorHAnsi"/>
-          <w:color w:val="3B927D" w:themeColor="accent1" w:themeShade="BF"/>
+      <w:bookmarkEnd w:id="15"/>
+    </w:p>
+    <w:p>
+      <w:pPr>
+        <w:pStyle w:val="berschrift2"/>
+        <w:numPr>
+          <w:ilvl w:val="0"/>
+          <w:numId w:val="0"/>
+        </w:numPr>
+        <w:ind w:left="576" w:hanging="576"/>
+        <w:rPr>
+          <w:rFonts w:asciiTheme="minorHAnsi" w:hAnsiTheme="minorHAnsi" w:cstheme="minorHAnsi"/>
           <w:sz w:val="32"/>
           <w:szCs w:val="30"/>
         </w:rPr>
       </w:pPr>
-      <w:r>
-        <w:rPr>
-          <w:rFonts w:eastAsiaTheme="majorEastAsia" w:cstheme="minorHAnsi"/>
-          <w:color w:val="3B927D" w:themeColor="accent1" w:themeShade="BF"/>
+      <w:bookmarkStart w:id="16" w:name="_Toc8149167"/>
+      <w:r>
+        <w:rPr>
+          <w:rFonts w:asciiTheme="minorHAnsi" w:hAnsiTheme="minorHAnsi" w:cstheme="minorHAnsi"/>
           <w:sz w:val="32"/>
           <w:szCs w:val="30"/>
         </w:rPr>
@@ -9005,31 +8469,21 @@
       </w:r>
       <w:r>
         <w:rPr>
-          <w:rFonts w:eastAsiaTheme="majorEastAsia" w:cstheme="minorHAnsi"/>
-          <w:color w:val="3B927D" w:themeColor="accent1" w:themeShade="BF"/>
+          <w:rFonts w:asciiTheme="minorHAnsi" w:hAnsiTheme="minorHAnsi" w:cstheme="minorHAnsi"/>
           <w:sz w:val="32"/>
           <w:szCs w:val="30"/>
         </w:rPr>
-        <w:t>Gateway</w:t>
-      </w:r>
-      <w:r>
-        <w:rPr>
-          <w:rFonts w:eastAsiaTheme="majorEastAsia" w:cstheme="minorHAnsi"/>
-          <w:color w:val="3B927D" w:themeColor="accent1" w:themeShade="BF"/>
+        <w:t>REST API</w:t>
+      </w:r>
+      <w:r>
+        <w:rPr>
+          <w:rFonts w:asciiTheme="minorHAnsi" w:hAnsiTheme="minorHAnsi" w:cstheme="minorHAnsi"/>
           <w:sz w:val="32"/>
           <w:szCs w:val="30"/>
         </w:rPr>
-        <w:t xml:space="preserve"> – PSP: </w:t>
-      </w:r>
-      <w:r>
-        <w:rPr>
-          <w:rFonts w:eastAsiaTheme="majorEastAsia" w:cstheme="minorHAnsi"/>
-          <w:color w:val="3B927D" w:themeColor="accent1" w:themeShade="BF"/>
-          <w:sz w:val="32"/>
-          <w:szCs w:val="30"/>
-        </w:rPr>
-        <w:t>2,6</w:t>
-      </w:r>
+        <w:t xml:space="preserve"> – PSP: 2,6</w:t>
+      </w:r>
+      <w:bookmarkEnd w:id="16"/>
     </w:p>
     <w:p>
       <w:pPr>
@@ -9086,7 +8540,7 @@
           <w:color w:val="333333"/>
           <w:lang w:eastAsia="de-AT"/>
         </w:rPr>
-        <w:t>Im zweiten Sprin</w:t>
+        <w:t>Im zweiten Sprint ist zu dieser Hauptuserstory ein</w:t>
       </w:r>
       <w:r>
         <w:rPr>
@@ -9095,7 +8549,7 @@
           <w:color w:val="333333"/>
           <w:lang w:eastAsia="de-AT"/>
         </w:rPr>
-        <w:t>t</w:t>
+        <w:t xml:space="preserve"> Arbeitspaket</w:t>
       </w:r>
       <w:r>
         <w:rPr>
@@ -9104,7 +8558,7 @@
           <w:color w:val="333333"/>
           <w:lang w:eastAsia="de-AT"/>
         </w:rPr>
-        <w:t xml:space="preserve"> ist zu dieser Hauptuserstory ein</w:t>
+        <w:t xml:space="preserve"> dazugekommen. Wir haben uns als Aufgabe definiert,</w:t>
       </w:r>
       <w:r>
         <w:rPr>
@@ -9113,17 +8567,62 @@
           <w:color w:val="333333"/>
           <w:lang w:eastAsia="de-AT"/>
         </w:rPr>
-        <w:t xml:space="preserve"> Arbeitspaket</w:t>
-      </w:r>
-      <w:r>
+        <w:t xml:space="preserve"> </w:t>
+      </w:r>
+      <w:r>
+        <w:rPr>
+          <w:rFonts w:eastAsia="Times New Roman" w:cstheme="minorHAnsi"/>
+          <w:color w:val="333333"/>
+          <w:lang w:eastAsia="de-AT"/>
+        </w:rPr>
+        <w:t>eine Node</w:t>
+      </w:r>
+      <w:r>
+        <w:rPr>
+          <w:rFonts w:eastAsia="Times New Roman" w:cstheme="minorHAnsi"/>
+          <w:color w:val="333333"/>
+          <w:lang w:eastAsia="de-AT"/>
+        </w:rPr>
+        <w:t>R</w:t>
+      </w:r>
+      <w:r>
+        <w:rPr>
+          <w:rFonts w:eastAsia="Times New Roman" w:cstheme="minorHAnsi"/>
+          <w:color w:val="333333"/>
+          <w:lang w:eastAsia="de-AT"/>
+        </w:rPr>
+        <w:t>ed-Applikation zu entwickeln, welche auf die REST-Schnittstelle vom Gateway zugreift, diese in ein JSON formatiert und anschließend zum MQTT-Broker der Watson-IoT-Plattform schickt.</w:t>
+      </w:r>
+    </w:p>
+    <w:p>
+      <w:pPr>
+        <w:spacing w:before="120" w:after="120"/>
+        <w:rPr>
+          <w:rFonts w:asciiTheme="majorHAnsi" w:eastAsiaTheme="majorEastAsia" w:hAnsiTheme="majorHAnsi" w:cstheme="majorHAnsi"/>
+          <w:color w:val="3B927D" w:themeColor="accent1" w:themeShade="BF"/>
+          <w:sz w:val="28"/>
+          <w:szCs w:val="30"/>
+        </w:rPr>
+      </w:pPr>
+      <w:r>
+        <w:rPr>
+          <w:rFonts w:asciiTheme="majorHAnsi" w:eastAsiaTheme="majorEastAsia" w:hAnsiTheme="majorHAnsi" w:cstheme="majorHAnsi"/>
+          <w:color w:val="3B927D" w:themeColor="accent1" w:themeShade="BF"/>
+          <w:sz w:val="28"/>
+          <w:szCs w:val="30"/>
+        </w:rPr>
+        <w:t>Akzeptanz</w:t>
+      </w:r>
+    </w:p>
+    <w:p>
+      <w:pPr>
         <w:rPr>
           <w:rFonts w:eastAsia="Times New Roman" w:cstheme="minorHAnsi"/>
           <w:bCs/>
           <w:color w:val="333333"/>
           <w:lang w:eastAsia="de-AT"/>
         </w:rPr>
-        <w:t xml:space="preserve"> dazugekommen. Wir haben uns als Aufgabe definiert,</w:t>
-      </w:r>
+      </w:pPr>
       <w:r>
         <w:rPr>
           <w:rFonts w:eastAsia="Times New Roman" w:cstheme="minorHAnsi"/>
@@ -9131,115 +8630,7 @@
           <w:color w:val="333333"/>
           <w:lang w:eastAsia="de-AT"/>
         </w:rPr>
-        <w:t xml:space="preserve"> </w:t>
-      </w:r>
-      <w:r>
-        <w:rPr>
-          <w:rFonts w:eastAsia="Times New Roman" w:cstheme="minorHAnsi"/>
-          <w:color w:val="333333"/>
-          <w:lang w:eastAsia="de-AT"/>
-        </w:rPr>
-        <w:t xml:space="preserve">eine </w:t>
-      </w:r>
-      <w:proofErr w:type="spellStart"/>
-      <w:r>
-        <w:rPr>
-          <w:rFonts w:eastAsia="Times New Roman" w:cstheme="minorHAnsi"/>
-          <w:color w:val="333333"/>
-          <w:lang w:eastAsia="de-AT"/>
-        </w:rPr>
-        <w:t>Node</w:t>
-      </w:r>
-      <w:r>
-        <w:rPr>
-          <w:rFonts w:eastAsia="Times New Roman" w:cstheme="minorHAnsi"/>
-          <w:color w:val="333333"/>
-          <w:lang w:eastAsia="de-AT"/>
-        </w:rPr>
-        <w:t>R</w:t>
-      </w:r>
-      <w:r>
-        <w:rPr>
-          <w:rFonts w:eastAsia="Times New Roman" w:cstheme="minorHAnsi"/>
-          <w:color w:val="333333"/>
-          <w:lang w:eastAsia="de-AT"/>
-        </w:rPr>
-        <w:t>ed</w:t>
-      </w:r>
-      <w:proofErr w:type="spellEnd"/>
-      <w:r>
-        <w:rPr>
-          <w:rFonts w:eastAsia="Times New Roman" w:cstheme="minorHAnsi"/>
-          <w:color w:val="333333"/>
-          <w:lang w:eastAsia="de-AT"/>
-        </w:rPr>
-        <w:t>-Applikation zu entwickeln, welche auf die REST-Schnittstelle vom Gateway zugreift, diese in ein JSON formatiert und anschließend zum MQTT-Broker der Watson-</w:t>
-      </w:r>
-      <w:proofErr w:type="spellStart"/>
-      <w:r>
-        <w:rPr>
-          <w:rFonts w:eastAsia="Times New Roman" w:cstheme="minorHAnsi"/>
-          <w:color w:val="333333"/>
-          <w:lang w:eastAsia="de-AT"/>
-        </w:rPr>
-        <w:t>IoT</w:t>
-      </w:r>
-      <w:proofErr w:type="spellEnd"/>
-      <w:r>
-        <w:rPr>
-          <w:rFonts w:eastAsia="Times New Roman" w:cstheme="minorHAnsi"/>
-          <w:color w:val="333333"/>
-          <w:lang w:eastAsia="de-AT"/>
-        </w:rPr>
-        <w:t>-Plattform schickt.</w:t>
-      </w:r>
-    </w:p>
-    <w:p>
-      <w:pPr>
-        <w:spacing w:before="120" w:after="120"/>
-        <w:rPr>
-          <w:rFonts w:asciiTheme="majorHAnsi" w:eastAsiaTheme="majorEastAsia" w:hAnsiTheme="majorHAnsi" w:cstheme="majorHAnsi"/>
-          <w:color w:val="3B927D" w:themeColor="accent1" w:themeShade="BF"/>
-          <w:sz w:val="28"/>
-          <w:szCs w:val="30"/>
-        </w:rPr>
-      </w:pPr>
-      <w:r>
-        <w:rPr>
-          <w:rFonts w:asciiTheme="majorHAnsi" w:eastAsiaTheme="majorEastAsia" w:hAnsiTheme="majorHAnsi" w:cstheme="majorHAnsi"/>
-          <w:color w:val="3B927D" w:themeColor="accent1" w:themeShade="BF"/>
-          <w:sz w:val="28"/>
-          <w:szCs w:val="30"/>
-        </w:rPr>
-        <w:t>Akzeptanz</w:t>
-      </w:r>
-    </w:p>
-    <w:p>
-      <w:pPr>
-        <w:rPr>
-          <w:rFonts w:eastAsia="Times New Roman" w:cstheme="minorHAnsi"/>
-          <w:bCs/>
-          <w:color w:val="333333"/>
-          <w:lang w:eastAsia="de-AT"/>
-        </w:rPr>
-      </w:pPr>
-      <w:r>
-        <w:rPr>
-          <w:rFonts w:eastAsia="Times New Roman" w:cstheme="minorHAnsi"/>
-          <w:bCs/>
-          <w:color w:val="333333"/>
-          <w:lang w:eastAsia="de-AT"/>
-        </w:rPr>
-        <w:t>Das Arbeitspaket</w:t>
-      </w:r>
-      <w:r>
-        <w:rPr>
-          <w:rFonts w:eastAsia="Times New Roman" w:cstheme="minorHAnsi"/>
-          <w:bCs/>
-          <w:color w:val="333333"/>
-          <w:lang w:eastAsia="de-AT"/>
-        </w:rPr>
-        <w:t xml:space="preserve"> ist erledigt, wenn die korrekten Daten als JSON zur Cloud geschickt werden und dort empfangen werden. Dazu gehören folgende Attribute:</w:t>
+        <w:t>Das Arbeitspaket ist erledigt, wenn die korrekten Daten als JSON zur Cloud geschickt werden und dort empfangen werden. Dazu gehören folgende Attribute:</w:t>
       </w:r>
     </w:p>
     <w:p>
@@ -9267,7 +8658,6 @@
           <w:lang w:eastAsia="de-AT"/>
         </w:rPr>
       </w:pPr>
-      <w:proofErr w:type="spellStart"/>
       <w:r>
         <w:rPr>
           <w:rFonts w:eastAsia="Times New Roman" w:cstheme="minorHAnsi"/>
@@ -9275,17 +8665,7 @@
           <w:color w:val="333333"/>
           <w:lang w:eastAsia="de-AT"/>
         </w:rPr>
-        <w:t>Timestamp</w:t>
-      </w:r>
-      <w:proofErr w:type="spellEnd"/>
-      <w:r>
-        <w:rPr>
-          <w:rFonts w:eastAsia="Times New Roman" w:cstheme="minorHAnsi"/>
-          <w:bCs/>
-          <w:color w:val="333333"/>
-          <w:lang w:eastAsia="de-AT"/>
-        </w:rPr>
-        <w:t xml:space="preserve"> (Wann wurde die Nachricht verschickt?)</w:t>
+        <w:t>Timestamp (Wann wurde die Nachricht verschickt?)</w:t>
       </w:r>
     </w:p>
     <w:p>
@@ -9353,7 +8733,6 @@
           <w:lang w:eastAsia="de-AT"/>
         </w:rPr>
       </w:pPr>
-      <w:proofErr w:type="spellStart"/>
       <w:r>
         <w:rPr>
           <w:rFonts w:eastAsia="Times New Roman" w:cstheme="minorHAnsi"/>
@@ -9363,7 +8742,6 @@
         </w:rPr>
         <w:t>DeviceID</w:t>
       </w:r>
-      <w:proofErr w:type="spellEnd"/>
     </w:p>
     <w:p>
       <w:pPr>
@@ -9387,19 +8765,8 @@
           <w:color w:val="333333"/>
           <w:lang w:eastAsia="de-AT"/>
         </w:rPr>
-        <w:t>Signal-</w:t>
-      </w:r>
-      <w:proofErr w:type="spellStart"/>
-      <w:r>
-        <w:rPr>
-          <w:rFonts w:eastAsia="Times New Roman" w:cstheme="minorHAnsi"/>
-          <w:bCs/>
-          <w:color w:val="333333"/>
-          <w:lang w:eastAsia="de-AT"/>
-        </w:rPr>
-        <w:t>strength</w:t>
-      </w:r>
-      <w:proofErr w:type="spellEnd"/>
+        <w:t>Signal-strength</w:t>
+      </w:r>
     </w:p>
     <w:p>
       <w:pPr>
@@ -9416,7 +8783,6 @@
           <w:lang w:eastAsia="de-AT"/>
         </w:rPr>
       </w:pPr>
-      <w:proofErr w:type="spellStart"/>
       <w:r>
         <w:rPr>
           <w:rFonts w:eastAsia="Times New Roman" w:cstheme="minorHAnsi"/>
@@ -9424,18 +8790,19 @@
           <w:color w:val="333333"/>
           <w:lang w:eastAsia="de-AT"/>
         </w:rPr>
-        <w:t>Up</w:t>
-      </w:r>
-      <w:proofErr w:type="spellEnd"/>
-      <w:r>
+        <w:t>Up-Time (Wie lange läuft das GW schon?)</w:t>
+      </w:r>
+    </w:p>
+    <w:p>
+      <w:pPr>
+        <w:spacing w:after="160" w:line="259" w:lineRule="auto"/>
         <w:rPr>
           <w:rFonts w:eastAsia="Times New Roman" w:cstheme="minorHAnsi"/>
           <w:bCs/>
           <w:color w:val="333333"/>
           <w:lang w:eastAsia="de-AT"/>
         </w:rPr>
-        <w:t>-Time (Wie lange läuft das GW schon?)</w:t>
-      </w:r>
+      </w:pPr>
     </w:p>
     <w:p>
       <w:pPr>
@@ -9461,17 +8828,6 @@
     </w:p>
     <w:p>
       <w:pPr>
-        <w:spacing w:after="160" w:line="259" w:lineRule="auto"/>
-        <w:rPr>
-          <w:rFonts w:eastAsia="Times New Roman" w:cstheme="minorHAnsi"/>
-          <w:bCs/>
-          <w:color w:val="333333"/>
-          <w:lang w:eastAsia="de-AT"/>
-        </w:rPr>
-      </w:pPr>
-    </w:p>
-    <w:p>
-      <w:pPr>
         <w:spacing w:before="120" w:after="120"/>
         <w:rPr>
           <w:rFonts w:asciiTheme="majorHAnsi" w:eastAsiaTheme="majorEastAsia" w:hAnsiTheme="majorHAnsi" w:cstheme="majorHAnsi"/>
@@ -9492,35 +8848,14 @@
       </w:r>
     </w:p>
     <w:p>
-      <w:proofErr w:type="spellStart"/>
-      <w:r>
-        <w:t>Node-Red</w:t>
-      </w:r>
-      <w:proofErr w:type="spellEnd"/>
-      <w:r>
-        <w:t xml:space="preserve"> ermöglich es</w:t>
+      <w:r>
+        <w:t>Node-Red ermöglich es</w:t>
       </w:r>
       <w:r>
         <w:t>,</w:t>
       </w:r>
       <w:r>
-        <w:t xml:space="preserve"> in Node.js zu </w:t>
-      </w:r>
-      <w:proofErr w:type="spellStart"/>
-      <w:r>
-        <w:t>entwicklen</w:t>
-      </w:r>
-      <w:proofErr w:type="spellEnd"/>
-      <w:r>
-        <w:t xml:space="preserve"> mittels </w:t>
-      </w:r>
-      <w:proofErr w:type="spellStart"/>
-      <w:r>
-        <w:t>Flows</w:t>
-      </w:r>
-      <w:proofErr w:type="spellEnd"/>
-      <w:r>
-        <w:t>. Unser Flow sieht folgendermaßen aus:</w:t>
+        <w:t xml:space="preserve"> in Node.js zu entwicklen mittels Flows. Unser Flow sieht folgendermaßen aus:</w:t>
       </w:r>
     </w:p>
     <w:p/>
@@ -9606,15 +8941,7 @@
         <w:rPr>
           <w:noProof/>
         </w:rPr>
-        <w:t>ist der Imp</w:t>
-      </w:r>
-      <w:bookmarkStart w:id="15" w:name="_GoBack"/>
-      <w:bookmarkEnd w:id="15"/>
-      <w:r>
-        <w:rPr>
-          <w:noProof/>
-        </w:rPr>
-        <w:t xml:space="preserve">ulsgeber, das bedeutet in unserem Fall, in welchem Intervall der Flow ausgeführt wird, das ist abhängig von der Situation, aber wir haben es im Moment auf alle zehn Sekunden eingestellt. </w:t>
+        <w:t xml:space="preserve">ist der Impulsgeber, das bedeutet in unserem Fall, in welchem Intervall der Flow ausgeführt wird, das ist abhängig von der Situation, aber wir haben es im Moment auf alle zehn Sekunden eingestellt. </w:t>
       </w:r>
     </w:p>
     <w:p>
@@ -10002,15 +9329,7 @@
       </w:pPr>
       <w:r>
         <w:lastRenderedPageBreak/>
-        <w:t>Anschließend werden die Konfigurationen im MQTT-</w:t>
-      </w:r>
-      <w:proofErr w:type="spellStart"/>
-      <w:r>
-        <w:t>Node</w:t>
-      </w:r>
-      <w:proofErr w:type="spellEnd"/>
-      <w:r>
-        <w:t xml:space="preserve"> eingetragen und die Cloud wird mit Daten versorgt.</w:t>
+        <w:t>Anschließend werden die Konfigurationen im MQTT-Node eingetragen und die Cloud wird mit Daten versorgt.</w:t>
       </w:r>
     </w:p>
     <w:p>
@@ -10089,21 +9408,19 @@
           <w:color w:val="3B927D" w:themeColor="accent1" w:themeShade="BF"/>
           <w:sz w:val="28"/>
           <w:szCs w:val="30"/>
-          <w:lang w:val="en-US"/>
-        </w:rPr>
-      </w:pPr>
-      <w:proofErr w:type="spellStart"/>
+          <w:lang w:val="de-AT"/>
+        </w:rPr>
+      </w:pPr>
       <w:r>
         <w:rPr>
           <w:rFonts w:asciiTheme="majorHAnsi" w:eastAsiaTheme="majorEastAsia" w:hAnsiTheme="majorHAnsi" w:cstheme="majorHAnsi"/>
           <w:color w:val="3B927D" w:themeColor="accent1" w:themeShade="BF"/>
           <w:sz w:val="28"/>
           <w:szCs w:val="30"/>
-          <w:lang w:val="en-US"/>
+          <w:lang w:val="de-AT"/>
         </w:rPr>
         <w:t>Dokumentation</w:t>
       </w:r>
-      <w:proofErr w:type="spellEnd"/>
     </w:p>
     <w:p>
       <w:pPr>
@@ -10111,7 +9428,7 @@
           <w:rFonts w:ascii="Helvetica" w:eastAsia="Times New Roman" w:hAnsi="Helvetica" w:cs="Helvetica"/>
           <w:bCs/>
           <w:color w:val="333333"/>
-          <w:lang w:val="en-US" w:eastAsia="de-AT"/>
+          <w:lang w:val="de-AT" w:eastAsia="de-AT"/>
         </w:rPr>
       </w:pPr>
       <w:r>
@@ -10119,7 +9436,7 @@
           <w:rFonts w:eastAsiaTheme="majorEastAsia" w:cstheme="minorHAnsi"/>
           <w:color w:val="000000" w:themeColor="text1"/>
           <w:szCs w:val="30"/>
-          <w:lang w:val="en-US"/>
+          <w:lang w:val="de-AT"/>
         </w:rPr>
         <w:t xml:space="preserve">1. </w:t>
       </w:r>
@@ -10129,7 +9446,7 @@
             <w:rStyle w:val="Hyperlink"/>
             <w:rFonts w:ascii="Helvetica" w:eastAsia="Times New Roman" w:hAnsi="Helvetica" w:cs="Helvetica"/>
             <w:bCs/>
-            <w:lang w:val="en-US" w:eastAsia="de-AT"/>
+            <w:lang w:val="de-AT" w:eastAsia="de-AT"/>
           </w:rPr>
           <w:t>https://nodered.org/</w:t>
         </w:r>
@@ -10151,7 +9468,7 @@
           <w:color w:val="000000" w:themeColor="text1"/>
           <w:szCs w:val="30"/>
           <w:u w:val="none"/>
-          <w:lang w:val="en-US"/>
+          <w:lang w:val="de-AT"/>
         </w:rPr>
         <w:t xml:space="preserve">2. </w:t>
       </w:r>
@@ -10187,7 +9504,7 @@
           <w:color w:val="3B927D" w:themeColor="accent1" w:themeShade="BF"/>
           <w:sz w:val="32"/>
           <w:szCs w:val="30"/>
-          <w:lang w:val="en-US"/>
+          <w:lang w:val="de-AT"/>
         </w:rPr>
       </w:pPr>
     </w:p>
@@ -10199,7 +9516,7 @@
           <w:color w:val="3B927D" w:themeColor="accent1" w:themeShade="BF"/>
           <w:sz w:val="32"/>
           <w:szCs w:val="30"/>
-          <w:lang w:val="en-US"/>
+          <w:lang w:val="de-AT"/>
         </w:rPr>
       </w:pPr>
     </w:p>
@@ -10211,7 +9528,7 @@
           <w:color w:val="3B927D" w:themeColor="accent1" w:themeShade="BF"/>
           <w:sz w:val="32"/>
           <w:szCs w:val="30"/>
-          <w:lang w:val="en-US"/>
+          <w:lang w:val="de-AT"/>
         </w:rPr>
       </w:pPr>
     </w:p>
@@ -10223,7 +9540,7 @@
           <w:color w:val="3B927D" w:themeColor="accent1" w:themeShade="BF"/>
           <w:sz w:val="32"/>
           <w:szCs w:val="30"/>
-          <w:lang w:val="en-US"/>
+          <w:lang w:val="de-AT"/>
         </w:rPr>
       </w:pPr>
     </w:p>
@@ -10235,7 +9552,7 @@
           <w:color w:val="3B927D" w:themeColor="accent1" w:themeShade="BF"/>
           <w:sz w:val="32"/>
           <w:szCs w:val="30"/>
-          <w:lang w:val="en-US"/>
+          <w:lang w:val="de-AT"/>
         </w:rPr>
       </w:pPr>
     </w:p>
@@ -10247,7 +9564,7 @@
           <w:color w:val="3B927D" w:themeColor="accent1" w:themeShade="BF"/>
           <w:sz w:val="32"/>
           <w:szCs w:val="30"/>
-          <w:lang w:val="en-US"/>
+          <w:lang w:val="de-AT"/>
         </w:rPr>
       </w:pPr>
     </w:p>
@@ -10259,7 +9576,7 @@
           <w:color w:val="3B927D" w:themeColor="accent1" w:themeShade="BF"/>
           <w:sz w:val="32"/>
           <w:szCs w:val="30"/>
-          <w:lang w:val="en-US"/>
+          <w:lang w:val="de-AT"/>
         </w:rPr>
       </w:pPr>
     </w:p>
@@ -10271,7 +9588,7 @@
           <w:color w:val="3B927D" w:themeColor="accent1" w:themeShade="BF"/>
           <w:sz w:val="32"/>
           <w:szCs w:val="30"/>
-          <w:lang w:val="en-US"/>
+          <w:lang w:val="de-AT"/>
         </w:rPr>
       </w:pPr>
     </w:p>
@@ -10283,7 +9600,7 @@
           <w:color w:val="3B927D" w:themeColor="accent1" w:themeShade="BF"/>
           <w:sz w:val="32"/>
           <w:szCs w:val="30"/>
-          <w:lang w:val="en-US"/>
+          <w:lang w:val="de-AT"/>
         </w:rPr>
       </w:pPr>
     </w:p>
@@ -10295,7 +9612,7 @@
           <w:color w:val="3B927D" w:themeColor="accent1" w:themeShade="BF"/>
           <w:sz w:val="32"/>
           <w:szCs w:val="30"/>
-          <w:lang w:val="en-US"/>
+          <w:lang w:val="de-AT"/>
         </w:rPr>
       </w:pPr>
     </w:p>
@@ -10307,7 +9624,7 @@
           <w:color w:val="3B927D" w:themeColor="accent1" w:themeShade="BF"/>
           <w:sz w:val="32"/>
           <w:szCs w:val="30"/>
-          <w:lang w:val="en-US"/>
+          <w:lang w:val="de-AT"/>
         </w:rPr>
       </w:pPr>
     </w:p>
@@ -10319,7 +9636,7 @@
           <w:color w:val="3B927D" w:themeColor="accent1" w:themeShade="BF"/>
           <w:sz w:val="32"/>
           <w:szCs w:val="30"/>
-          <w:lang w:val="en-US"/>
+          <w:lang w:val="de-AT"/>
         </w:rPr>
       </w:pPr>
     </w:p>
@@ -10331,7 +9648,7 @@
           <w:color w:val="3B927D" w:themeColor="accent1" w:themeShade="BF"/>
           <w:sz w:val="32"/>
           <w:szCs w:val="30"/>
-          <w:lang w:val="en-US"/>
+          <w:lang w:val="de-AT"/>
         </w:rPr>
       </w:pPr>
     </w:p>
@@ -10343,7 +9660,7 @@
           <w:color w:val="3B927D" w:themeColor="accent1" w:themeShade="BF"/>
           <w:sz w:val="32"/>
           <w:szCs w:val="30"/>
-          <w:lang w:val="en-US"/>
+          <w:lang w:val="de-AT"/>
         </w:rPr>
       </w:pPr>
     </w:p>
@@ -10355,82 +9672,9 @@
           <w:color w:val="3B927D" w:themeColor="accent1" w:themeShade="BF"/>
           <w:sz w:val="32"/>
           <w:szCs w:val="30"/>
-          <w:lang w:val="en-US"/>
-        </w:rPr>
-      </w:pPr>
-    </w:p>
-    <w:p>
-      <w:pPr>
-        <w:spacing w:before="120" w:after="120"/>
-        <w:rPr>
-          <w:rFonts w:eastAsiaTheme="majorEastAsia" w:cstheme="minorHAnsi"/>
-          <w:color w:val="3B927D" w:themeColor="accent1" w:themeShade="BF"/>
-          <w:sz w:val="32"/>
-          <w:szCs w:val="30"/>
-          <w:lang w:val="en-US"/>
-        </w:rPr>
-      </w:pPr>
-      <w:r>
-        <w:rPr>
-          <w:rFonts w:eastAsiaTheme="majorEastAsia" w:cstheme="minorHAnsi"/>
-          <w:color w:val="3B927D" w:themeColor="accent1" w:themeShade="BF"/>
-          <w:sz w:val="32"/>
-          <w:szCs w:val="30"/>
-          <w:lang w:val="en-US"/>
-        </w:rPr>
-        <w:lastRenderedPageBreak/>
-        <w:t>2.2</w:t>
-      </w:r>
-      <w:r>
-        <w:rPr>
-          <w:rFonts w:eastAsiaTheme="majorEastAsia" w:cstheme="minorHAnsi"/>
-          <w:color w:val="3B927D" w:themeColor="accent1" w:themeShade="BF"/>
-          <w:sz w:val="32"/>
-          <w:szCs w:val="30"/>
-          <w:lang w:val="en-US"/>
-        </w:rPr>
-        <w:t xml:space="preserve"> </w:t>
-      </w:r>
-      <w:r>
-        <w:rPr>
-          <w:rFonts w:eastAsiaTheme="majorEastAsia" w:cstheme="minorHAnsi"/>
-          <w:color w:val="3B927D" w:themeColor="accent1" w:themeShade="BF"/>
-          <w:sz w:val="32"/>
-          <w:szCs w:val="30"/>
-          <w:lang w:val="en-US"/>
-        </w:rPr>
-        <w:t>REST-API</w:t>
-      </w:r>
-      <w:r>
-        <w:rPr>
-          <w:rFonts w:eastAsiaTheme="majorEastAsia" w:cstheme="minorHAnsi"/>
-          <w:color w:val="3B927D" w:themeColor="accent1" w:themeShade="BF"/>
-          <w:sz w:val="32"/>
-          <w:szCs w:val="30"/>
-          <w:lang w:val="en-US"/>
-        </w:rPr>
-        <w:t xml:space="preserve"> </w:t>
-      </w:r>
-      <w:r>
-        <w:rPr>
-          <w:rFonts w:eastAsiaTheme="majorEastAsia" w:cstheme="minorHAnsi"/>
-          <w:color w:val="3B927D" w:themeColor="accent1" w:themeShade="BF"/>
-          <w:sz w:val="32"/>
-          <w:szCs w:val="30"/>
-          <w:lang w:val="en-US"/>
-        </w:rPr>
-        <w:t xml:space="preserve">– PSP: </w:t>
-      </w:r>
-      <w:r>
-        <w:rPr>
-          <w:rFonts w:eastAsiaTheme="majorEastAsia" w:cstheme="minorHAnsi"/>
-          <w:color w:val="3B927D" w:themeColor="accent1" w:themeShade="BF"/>
-          <w:sz w:val="32"/>
-          <w:szCs w:val="30"/>
-          <w:lang w:val="en-US"/>
-        </w:rPr>
-        <w:t>2,7</w:t>
-      </w:r>
+          <w:lang w:val="de-AT"/>
+        </w:rPr>
+      </w:pPr>
     </w:p>
     <w:p>
       <w:pPr>
@@ -10443,7 +9687,6 @@
           <w:lang w:val="en-US"/>
         </w:rPr>
       </w:pPr>
-      <w:proofErr w:type="spellStart"/>
       <w:r>
         <w:rPr>
           <w:rFonts w:asciiTheme="majorHAnsi" w:eastAsiaTheme="majorEastAsia" w:hAnsiTheme="majorHAnsi" w:cstheme="majorHAnsi"/>
@@ -10452,18 +9695,8 @@
           <w:szCs w:val="30"/>
           <w:lang w:val="en-US"/>
         </w:rPr>
-        <w:t>Cloudant</w:t>
-      </w:r>
-      <w:proofErr w:type="spellEnd"/>
-      <w:r>
-        <w:rPr>
-          <w:rFonts w:asciiTheme="majorHAnsi" w:eastAsiaTheme="majorEastAsia" w:hAnsiTheme="majorHAnsi" w:cstheme="majorHAnsi"/>
-          <w:color w:val="3B927D" w:themeColor="accent1" w:themeShade="BF"/>
-          <w:sz w:val="32"/>
-          <w:szCs w:val="30"/>
-          <w:lang w:val="en-US"/>
-        </w:rPr>
-        <w:t xml:space="preserve"> - </w:t>
+        <w:lastRenderedPageBreak/>
+        <w:t xml:space="preserve">Cloudant - </w:t>
       </w:r>
       <w:r>
         <w:rPr>
@@ -10531,19 +9764,46 @@
           <w:color w:val="333333"/>
           <w:lang w:eastAsia="de-AT"/>
         </w:rPr>
-        <w:t xml:space="preserve">Es soll eine REST-API erstellt werden, welche alle Einträge, aus der </w:t>
-      </w:r>
-      <w:proofErr w:type="spellStart"/>
-      <w:r>
+        <w:t>Es soll eine REST-API erstellt werden, welche alle Einträge, aus der Cloudant-Microservice(NoSQL-Datenbank), bereitstellt als JSON</w:t>
+      </w:r>
+      <w:r>
+        <w:rPr>
+          <w:rFonts w:cstheme="minorHAnsi"/>
+          <w:color w:val="333333"/>
+          <w:shd w:val="clear" w:color="auto" w:fill="FFFFFF"/>
+        </w:rPr>
+        <w:t xml:space="preserve">. </w:t>
+      </w:r>
+    </w:p>
+    <w:p>
+      <w:pPr>
+        <w:spacing w:before="120" w:after="120"/>
+        <w:rPr>
+          <w:rFonts w:asciiTheme="majorHAnsi" w:eastAsiaTheme="majorEastAsia" w:hAnsiTheme="majorHAnsi" w:cstheme="majorHAnsi"/>
+          <w:color w:val="3B927D" w:themeColor="accent1" w:themeShade="BF"/>
+          <w:sz w:val="28"/>
+          <w:szCs w:val="30"/>
+        </w:rPr>
+      </w:pPr>
+      <w:r>
+        <w:rPr>
+          <w:rFonts w:asciiTheme="majorHAnsi" w:eastAsiaTheme="majorEastAsia" w:hAnsiTheme="majorHAnsi" w:cstheme="majorHAnsi"/>
+          <w:color w:val="3B927D" w:themeColor="accent1" w:themeShade="BF"/>
+          <w:sz w:val="28"/>
+          <w:szCs w:val="30"/>
+        </w:rPr>
+        <w:t>Akzeptanz</w:t>
+      </w:r>
+    </w:p>
+    <w:p>
+      <w:pPr>
         <w:rPr>
           <w:rFonts w:eastAsia="Times New Roman" w:cstheme="minorHAnsi"/>
           <w:bCs/>
           <w:color w:val="333333"/>
           <w:lang w:eastAsia="de-AT"/>
         </w:rPr>
-        <w:t>Cloudant-</w:t>
-      </w:r>
-      <w:proofErr w:type="gramStart"/>
+      </w:pPr>
       <w:r>
         <w:rPr>
           <w:rFonts w:eastAsia="Times New Roman" w:cstheme="minorHAnsi"/>
@@ -10551,105 +9811,7 @@
           <w:color w:val="333333"/>
           <w:lang w:eastAsia="de-AT"/>
         </w:rPr>
-        <w:t>Microservice</w:t>
-      </w:r>
-      <w:proofErr w:type="spellEnd"/>
-      <w:r>
-        <w:rPr>
-          <w:rFonts w:eastAsia="Times New Roman" w:cstheme="minorHAnsi"/>
-          <w:bCs/>
-          <w:color w:val="333333"/>
-          <w:lang w:eastAsia="de-AT"/>
-        </w:rPr>
-        <w:t>(</w:t>
-      </w:r>
-      <w:proofErr w:type="spellStart"/>
-      <w:proofErr w:type="gramEnd"/>
-      <w:r>
-        <w:rPr>
-          <w:rFonts w:eastAsia="Times New Roman" w:cstheme="minorHAnsi"/>
-          <w:bCs/>
-          <w:color w:val="333333"/>
-          <w:lang w:eastAsia="de-AT"/>
-        </w:rPr>
-        <w:t>NoSQL</w:t>
-      </w:r>
-      <w:proofErr w:type="spellEnd"/>
-      <w:r>
-        <w:rPr>
-          <w:rFonts w:eastAsia="Times New Roman" w:cstheme="minorHAnsi"/>
-          <w:bCs/>
-          <w:color w:val="333333"/>
-          <w:lang w:eastAsia="de-AT"/>
-        </w:rPr>
-        <w:t>-Datenbank), bereitstellt als JSON</w:t>
-      </w:r>
-      <w:r>
-        <w:rPr>
-          <w:rFonts w:cstheme="minorHAnsi"/>
-          <w:color w:val="333333"/>
-          <w:shd w:val="clear" w:color="auto" w:fill="FFFFFF"/>
-        </w:rPr>
-        <w:t xml:space="preserve">. </w:t>
-      </w:r>
-    </w:p>
-    <w:p>
-      <w:pPr>
-        <w:spacing w:before="120" w:after="120"/>
-        <w:rPr>
-          <w:rFonts w:asciiTheme="majorHAnsi" w:eastAsiaTheme="majorEastAsia" w:hAnsiTheme="majorHAnsi" w:cstheme="majorHAnsi"/>
-          <w:color w:val="3B927D" w:themeColor="accent1" w:themeShade="BF"/>
-          <w:sz w:val="28"/>
-          <w:szCs w:val="30"/>
-        </w:rPr>
-      </w:pPr>
-      <w:r>
-        <w:rPr>
-          <w:rFonts w:asciiTheme="majorHAnsi" w:eastAsiaTheme="majorEastAsia" w:hAnsiTheme="majorHAnsi" w:cstheme="majorHAnsi"/>
-          <w:color w:val="3B927D" w:themeColor="accent1" w:themeShade="BF"/>
-          <w:sz w:val="28"/>
-          <w:szCs w:val="30"/>
-        </w:rPr>
-        <w:t>Akzeptanz</w:t>
-      </w:r>
-    </w:p>
-    <w:p>
-      <w:pPr>
-        <w:rPr>
-          <w:rFonts w:eastAsia="Times New Roman" w:cstheme="minorHAnsi"/>
-          <w:bCs/>
-          <w:color w:val="333333"/>
-          <w:lang w:eastAsia="de-AT"/>
-        </w:rPr>
-      </w:pPr>
-      <w:r>
-        <w:rPr>
-          <w:rFonts w:eastAsia="Times New Roman" w:cstheme="minorHAnsi"/>
-          <w:bCs/>
-          <w:color w:val="333333"/>
-          <w:lang w:eastAsia="de-AT"/>
-        </w:rPr>
-        <w:t>Es können GET-</w:t>
-      </w:r>
-      <w:proofErr w:type="spellStart"/>
-      <w:r>
-        <w:rPr>
-          <w:rFonts w:eastAsia="Times New Roman" w:cstheme="minorHAnsi"/>
-          <w:bCs/>
-          <w:color w:val="333333"/>
-          <w:lang w:eastAsia="de-AT"/>
-        </w:rPr>
-        <w:t>Requests</w:t>
-      </w:r>
-      <w:proofErr w:type="spellEnd"/>
-      <w:r>
-        <w:rPr>
-          <w:rFonts w:eastAsia="Times New Roman" w:cstheme="minorHAnsi"/>
-          <w:bCs/>
-          <w:color w:val="333333"/>
-          <w:lang w:eastAsia="de-AT"/>
-        </w:rPr>
-        <w:t xml:space="preserve"> geschickt werden, durch die man die Daten bekommt, in unserem Fall das Frontend für die Darstellung.</w:t>
+        <w:t>Es können GET-Requests geschickt werden, durch die man die Daten bekommt, in unserem Fall das Frontend für die Darstellung.</w:t>
       </w:r>
     </w:p>
     <w:p>
@@ -10866,52 +10028,50 @@
           <w:color w:val="3B927D" w:themeColor="accent1" w:themeShade="BF"/>
           <w:sz w:val="32"/>
           <w:szCs w:val="30"/>
-          <w:lang w:val="en-US"/>
-        </w:rPr>
-      </w:pPr>
-    </w:p>
-    <w:p>
-      <w:pPr>
-        <w:spacing w:before="120" w:after="120"/>
-        <w:rPr>
-          <w:rFonts w:eastAsiaTheme="majorEastAsia" w:cstheme="minorHAnsi"/>
-          <w:color w:val="3B927D" w:themeColor="accent1" w:themeShade="BF"/>
+        </w:rPr>
+      </w:pPr>
+    </w:p>
+    <w:p>
+      <w:pPr>
+        <w:pStyle w:val="berschrift2"/>
+        <w:numPr>
+          <w:ilvl w:val="0"/>
+          <w:numId w:val="0"/>
+        </w:numPr>
+        <w:ind w:left="576" w:hanging="576"/>
+        <w:rPr>
+          <w:rFonts w:asciiTheme="minorHAnsi" w:hAnsiTheme="minorHAnsi" w:cstheme="minorHAnsi"/>
           <w:sz w:val="32"/>
           <w:szCs w:val="30"/>
-          <w:lang w:val="en-US"/>
-        </w:rPr>
-      </w:pPr>
-      <w:r>
-        <w:rPr>
-          <w:rFonts w:eastAsiaTheme="majorEastAsia" w:cstheme="minorHAnsi"/>
-          <w:color w:val="3B927D" w:themeColor="accent1" w:themeShade="BF"/>
+        </w:rPr>
+      </w:pPr>
+      <w:bookmarkStart w:id="17" w:name="_Toc8149169"/>
+      <w:r>
+        <w:rPr>
+          <w:rFonts w:asciiTheme="minorHAnsi" w:hAnsiTheme="minorHAnsi" w:cstheme="minorHAnsi"/>
           <w:sz w:val="32"/>
           <w:szCs w:val="30"/>
-          <w:lang w:val="en-US"/>
         </w:rPr>
         <w:lastRenderedPageBreak/>
         <w:t>2.</w:t>
       </w:r>
       <w:r>
         <w:rPr>
-          <w:rFonts w:eastAsiaTheme="majorEastAsia" w:cstheme="minorHAnsi"/>
-          <w:color w:val="3B927D" w:themeColor="accent1" w:themeShade="BF"/>
+          <w:rFonts w:asciiTheme="minorHAnsi" w:hAnsiTheme="minorHAnsi" w:cstheme="minorHAnsi"/>
           <w:sz w:val="32"/>
           <w:szCs w:val="30"/>
-          <w:lang w:val="en-US"/>
         </w:rPr>
         <w:t>3</w:t>
       </w:r>
       <w:r>
         <w:rPr>
-          <w:rFonts w:eastAsiaTheme="majorEastAsia" w:cstheme="minorHAnsi"/>
-          <w:color w:val="3B927D" w:themeColor="accent1" w:themeShade="BF"/>
+          <w:rFonts w:asciiTheme="minorHAnsi" w:hAnsiTheme="minorHAnsi" w:cstheme="minorHAnsi"/>
           <w:sz w:val="32"/>
           <w:szCs w:val="30"/>
-          <w:lang w:val="en-US"/>
         </w:rPr>
         <w:t xml:space="preserve"> Frontend – Setup – PSP: 3,2</w:t>
       </w:r>
+      <w:bookmarkEnd w:id="17"/>
     </w:p>
     <w:p>
       <w:pPr>
@@ -10924,7 +10084,6 @@
           <w:lang w:val="en-US"/>
         </w:rPr>
       </w:pPr>
-      <w:proofErr w:type="spellStart"/>
       <w:r>
         <w:rPr>
           <w:rFonts w:asciiTheme="majorHAnsi" w:eastAsiaTheme="majorEastAsia" w:hAnsiTheme="majorHAnsi" w:cstheme="majorHAnsi"/>
@@ -10933,9 +10092,8 @@
           <w:szCs w:val="30"/>
           <w:lang w:val="en-US"/>
         </w:rPr>
-        <w:t>Continous</w:t>
-      </w:r>
-      <w:proofErr w:type="spellEnd"/>
+        <w:t>Continous Delivery</w:t>
+      </w:r>
       <w:r>
         <w:rPr>
           <w:rFonts w:asciiTheme="majorHAnsi" w:eastAsiaTheme="majorEastAsia" w:hAnsiTheme="majorHAnsi" w:cstheme="majorHAnsi"/>
@@ -10944,7 +10102,7 @@
           <w:szCs w:val="30"/>
           <w:lang w:val="en-US"/>
         </w:rPr>
-        <w:t xml:space="preserve"> Delivery</w:t>
+        <w:t xml:space="preserve"> - Build</w:t>
       </w:r>
     </w:p>
     <w:p>
@@ -10955,6 +10113,7 @@
           <w:color w:val="3B927D" w:themeColor="accent1" w:themeShade="BF"/>
           <w:sz w:val="28"/>
           <w:szCs w:val="30"/>
+          <w:lang w:val="en-US"/>
         </w:rPr>
       </w:pPr>
       <w:r>
@@ -10963,47 +10122,29 @@
           <w:color w:val="3B927D" w:themeColor="accent1" w:themeShade="BF"/>
           <w:sz w:val="28"/>
           <w:szCs w:val="30"/>
+          <w:lang w:val="en-US"/>
         </w:rPr>
         <w:t>Beschreibung</w:t>
       </w:r>
     </w:p>
     <w:p>
       <w:pPr>
-        <w:spacing w:before="120" w:after="120"/>
-        <w:rPr>
-          <w:rFonts w:asciiTheme="majorHAnsi" w:eastAsiaTheme="majorEastAsia" w:hAnsiTheme="majorHAnsi" w:cstheme="majorHAnsi"/>
-          <w:color w:val="000000" w:themeColor="text1"/>
-          <w:szCs w:val="30"/>
-        </w:rPr>
-      </w:pPr>
-      <w:proofErr w:type="spellStart"/>
-      <w:r>
-        <w:rPr>
-          <w:rFonts w:asciiTheme="majorHAnsi" w:eastAsiaTheme="majorEastAsia" w:hAnsiTheme="majorHAnsi" w:cstheme="majorHAnsi"/>
-          <w:color w:val="000000" w:themeColor="text1"/>
-          <w:szCs w:val="30"/>
-        </w:rPr>
-        <w:t>Lorem</w:t>
-      </w:r>
-      <w:proofErr w:type="spellEnd"/>
-      <w:r>
-        <w:rPr>
-          <w:rFonts w:asciiTheme="majorHAnsi" w:eastAsiaTheme="majorEastAsia" w:hAnsiTheme="majorHAnsi" w:cstheme="majorHAnsi"/>
-          <w:color w:val="000000" w:themeColor="text1"/>
-          <w:szCs w:val="30"/>
-        </w:rPr>
-        <w:t xml:space="preserve"> </w:t>
-      </w:r>
-      <w:proofErr w:type="spellStart"/>
-      <w:r>
-        <w:rPr>
-          <w:rFonts w:asciiTheme="majorHAnsi" w:eastAsiaTheme="majorEastAsia" w:hAnsiTheme="majorHAnsi" w:cstheme="majorHAnsi"/>
-          <w:color w:val="000000" w:themeColor="text1"/>
-          <w:szCs w:val="30"/>
-        </w:rPr>
-        <w:t>ipsum</w:t>
-      </w:r>
-      <w:proofErr w:type="spellEnd"/>
+        <w:rPr>
+          <w:rFonts w:eastAsia="Times New Roman" w:cstheme="minorHAnsi"/>
+          <w:bCs/>
+          <w:color w:val="333333"/>
+          <w:lang w:eastAsia="de-AT"/>
+        </w:rPr>
+      </w:pPr>
+      <w:r>
+        <w:rPr>
+          <w:rFonts w:eastAsia="Times New Roman" w:cstheme="minorHAnsi"/>
+          <w:bCs/>
+          <w:color w:val="333333"/>
+          <w:lang w:eastAsia="de-AT"/>
+        </w:rPr>
+        <w:t>Erste Phase der Continous Delivery Pipeline. Der "Build"- Prozess der App muss mit der Cloud abgestimmt werden.</w:t>
+      </w:r>
     </w:p>
     <w:p>
       <w:pPr>
@@ -11027,41 +10168,22 @@
     </w:p>
     <w:p>
       <w:pPr>
-        <w:spacing w:before="120" w:after="120"/>
-        <w:rPr>
-          <w:rFonts w:asciiTheme="majorHAnsi" w:eastAsiaTheme="majorEastAsia" w:hAnsiTheme="majorHAnsi" w:cstheme="majorHAnsi"/>
-          <w:color w:val="000000" w:themeColor="text1"/>
-          <w:szCs w:val="30"/>
-        </w:rPr>
-      </w:pPr>
-      <w:proofErr w:type="spellStart"/>
-      <w:r>
-        <w:rPr>
-          <w:rFonts w:asciiTheme="majorHAnsi" w:eastAsiaTheme="majorEastAsia" w:hAnsiTheme="majorHAnsi" w:cstheme="majorHAnsi"/>
-          <w:color w:val="000000" w:themeColor="text1"/>
-          <w:szCs w:val="30"/>
-        </w:rPr>
-        <w:t>Lorem</w:t>
-      </w:r>
-      <w:proofErr w:type="spellEnd"/>
-      <w:r>
-        <w:rPr>
-          <w:rFonts w:asciiTheme="majorHAnsi" w:eastAsiaTheme="majorEastAsia" w:hAnsiTheme="majorHAnsi" w:cstheme="majorHAnsi"/>
-          <w:color w:val="000000" w:themeColor="text1"/>
-          <w:szCs w:val="30"/>
-        </w:rPr>
-        <w:t xml:space="preserve"> </w:t>
-      </w:r>
-      <w:proofErr w:type="spellStart"/>
-      <w:r>
-        <w:rPr>
-          <w:rFonts w:asciiTheme="majorHAnsi" w:eastAsiaTheme="majorEastAsia" w:hAnsiTheme="majorHAnsi" w:cstheme="majorHAnsi"/>
-          <w:color w:val="000000" w:themeColor="text1"/>
-          <w:szCs w:val="30"/>
-        </w:rPr>
-        <w:t>ipsum</w:t>
-      </w:r>
-      <w:proofErr w:type="spellEnd"/>
+        <w:rPr>
+          <w:rFonts w:eastAsia="Times New Roman" w:cstheme="minorHAnsi"/>
+          <w:bCs/>
+          <w:color w:val="333333"/>
+          <w:lang w:eastAsia="de-AT"/>
+        </w:rPr>
+      </w:pPr>
+      <w:r>
+        <w:rPr>
+          <w:rFonts w:eastAsia="Times New Roman" w:cstheme="minorHAnsi"/>
+          <w:bCs/>
+          <w:color w:val="333333"/>
+          <w:lang w:eastAsia="de-AT"/>
+        </w:rPr>
+        <w:t>Build Stage auf IBM Cloud auf "Phase bestanden".</w:t>
+      </w:r>
     </w:p>
     <w:p>
       <w:pPr>
@@ -11085,6 +10207,9 @@
     </w:p>
     <w:p>
       <w:pPr>
+        <w:tabs>
+          <w:tab w:val="left" w:pos="948"/>
+        </w:tabs>
         <w:spacing w:before="120" w:after="120"/>
         <w:rPr>
           <w:rFonts w:asciiTheme="majorHAnsi" w:eastAsiaTheme="majorEastAsia" w:hAnsiTheme="majorHAnsi" w:cstheme="majorHAnsi"/>
@@ -11092,34 +10217,1422 @@
           <w:szCs w:val="30"/>
         </w:rPr>
       </w:pPr>
-      <w:proofErr w:type="spellStart"/>
+      <w:r>
+        <w:rPr>
+          <w:rFonts w:asciiTheme="majorHAnsi" w:eastAsiaTheme="majorEastAsia" w:hAnsiTheme="majorHAnsi" w:cstheme="majorHAnsi"/>
+          <w:noProof/>
+          <w:color w:val="000000" w:themeColor="text1"/>
+          <w:szCs w:val="30"/>
+        </w:rPr>
+        <w:drawing>
+          <wp:anchor distT="0" distB="0" distL="114300" distR="114300" simplePos="0" relativeHeight="251663360" behindDoc="0" locked="0" layoutInCell="1" allowOverlap="1" wp14:anchorId="52B7B067" wp14:editId="0DD006D6">
+            <wp:simplePos x="903249" y="3133493"/>
+            <wp:positionH relativeFrom="column">
+              <wp:align>left</wp:align>
+            </wp:positionH>
+            <wp:positionV relativeFrom="paragraph">
+              <wp:align>top</wp:align>
+            </wp:positionV>
+            <wp:extent cx="2260600" cy="5397500"/>
+            <wp:effectExtent l="0" t="0" r="0" b="0"/>
+            <wp:wrapSquare wrapText="bothSides"/>
+            <wp:docPr id="9" name="Grafik 9" descr="Ein Bild, das Screenshot, Text enthält.&#10;&#10;Automatisch generierte Beschreibung"/>
+            <wp:cNvGraphicFramePr>
+              <a:graphicFrameLocks xmlns:a="http://schemas.openxmlformats.org/drawingml/2006/main" noChangeAspect="1"/>
+            </wp:cNvGraphicFramePr>
+            <a:graphic xmlns:a="http://schemas.openxmlformats.org/drawingml/2006/main">
+              <a:graphicData uri="http://schemas.openxmlformats.org/drawingml/2006/picture">
+                <pic:pic xmlns:pic="http://schemas.openxmlformats.org/drawingml/2006/picture">
+                  <pic:nvPicPr>
+                    <pic:cNvPr id="9" name="Bildschirmfoto 2019-05-07 um 19.43.16.png"/>
+                    <pic:cNvPicPr/>
+                  </pic:nvPicPr>
+                  <pic:blipFill>
+                    <a:blip r:embed="rId24">
+                      <a:extLst>
+                        <a:ext uri="{28A0092B-C50C-407E-A947-70E740481C1C}">
+                          <a14:useLocalDpi xmlns:a14="http://schemas.microsoft.com/office/drawing/2010/main" val="0"/>
+                        </a:ext>
+                      </a:extLst>
+                    </a:blip>
+                    <a:stretch>
+                      <a:fillRect/>
+                    </a:stretch>
+                  </pic:blipFill>
+                  <pic:spPr>
+                    <a:xfrm>
+                      <a:off x="0" y="0"/>
+                      <a:ext cx="2260600" cy="5397500"/>
+                    </a:xfrm>
+                    <a:prstGeom prst="rect">
+                      <a:avLst/>
+                    </a:prstGeom>
+                  </pic:spPr>
+                </pic:pic>
+              </a:graphicData>
+            </a:graphic>
+          </wp:anchor>
+        </w:drawing>
+      </w:r>
       <w:r>
         <w:rPr>
           <w:rFonts w:asciiTheme="majorHAnsi" w:eastAsiaTheme="majorEastAsia" w:hAnsiTheme="majorHAnsi" w:cstheme="majorHAnsi"/>
           <w:color w:val="000000" w:themeColor="text1"/>
           <w:szCs w:val="30"/>
         </w:rPr>
-        <w:t>Lorem</w:t>
-      </w:r>
-      <w:proofErr w:type="spellEnd"/>
+        <w:t xml:space="preserve">Wichtig für einen fehlerfreien Build-Prozess der Frontend-Applikation sind die, grün markierten, </w:t>
+      </w:r>
       <w:r>
         <w:rPr>
           <w:rFonts w:asciiTheme="majorHAnsi" w:eastAsiaTheme="majorEastAsia" w:hAnsiTheme="majorHAnsi" w:cstheme="majorHAnsi"/>
           <w:color w:val="000000" w:themeColor="text1"/>
           <w:szCs w:val="30"/>
         </w:rPr>
-        <w:t xml:space="preserve"> </w:t>
-      </w:r>
-      <w:proofErr w:type="spellStart"/>
+        <w:t>D</w:t>
+      </w:r>
       <w:r>
         <w:rPr>
           <w:rFonts w:asciiTheme="majorHAnsi" w:eastAsiaTheme="majorEastAsia" w:hAnsiTheme="majorHAnsi" w:cstheme="majorHAnsi"/>
           <w:color w:val="000000" w:themeColor="text1"/>
           <w:szCs w:val="30"/>
         </w:rPr>
-        <w:t>ipsum</w:t>
-      </w:r>
-      <w:proofErr w:type="spellEnd"/>
+        <w:t>ateien.</w:t>
+      </w:r>
+      <w:r>
+        <w:rPr>
+          <w:rFonts w:asciiTheme="majorHAnsi" w:eastAsiaTheme="majorEastAsia" w:hAnsiTheme="majorHAnsi" w:cstheme="majorHAnsi"/>
+          <w:color w:val="000000" w:themeColor="text1"/>
+          <w:szCs w:val="30"/>
+        </w:rPr>
+        <w:t xml:space="preserve"> React.js benötigt einen Übersetzer. In unserem Fall verwenden wir </w:t>
+      </w:r>
+      <w:r>
+        <w:rPr>
+          <w:rFonts w:asciiTheme="majorHAnsi" w:eastAsiaTheme="majorEastAsia" w:hAnsiTheme="majorHAnsi" w:cstheme="majorHAnsi"/>
+          <w:b/>
+          <w:color w:val="000000" w:themeColor="text1"/>
+          <w:szCs w:val="30"/>
+        </w:rPr>
+        <w:t>Babel</w:t>
+      </w:r>
+      <w:r>
+        <w:rPr>
+          <w:rFonts w:asciiTheme="majorHAnsi" w:eastAsiaTheme="majorEastAsia" w:hAnsiTheme="majorHAnsi" w:cstheme="majorHAnsi"/>
+          <w:color w:val="000000" w:themeColor="text1"/>
+          <w:szCs w:val="30"/>
+        </w:rPr>
+        <w:t xml:space="preserve">. In die </w:t>
+      </w:r>
+      <w:r>
+        <w:rPr>
+          <w:rFonts w:asciiTheme="majorHAnsi" w:eastAsiaTheme="majorEastAsia" w:hAnsiTheme="majorHAnsi" w:cstheme="majorHAnsi"/>
+          <w:b/>
+          <w:color w:val="000000" w:themeColor="text1"/>
+          <w:szCs w:val="30"/>
+        </w:rPr>
+        <w:t>.babelrc</w:t>
+      </w:r>
+      <w:r>
+        <w:rPr>
+          <w:rFonts w:asciiTheme="majorHAnsi" w:eastAsiaTheme="majorEastAsia" w:hAnsiTheme="majorHAnsi" w:cstheme="majorHAnsi"/>
+          <w:color w:val="000000" w:themeColor="text1"/>
+          <w:szCs w:val="30"/>
+        </w:rPr>
+        <w:t>-Datei werden folgende „presets“ geschrieben:</w:t>
+      </w:r>
+    </w:p>
+    <w:p>
+      <w:pPr>
+        <w:shd w:val="clear" w:color="auto" w:fill="212121"/>
+        <w:tabs>
+          <w:tab w:val="left" w:pos="916"/>
+          <w:tab w:val="left" w:pos="1832"/>
+          <w:tab w:val="left" w:pos="2748"/>
+          <w:tab w:val="left" w:pos="3664"/>
+          <w:tab w:val="left" w:pos="4580"/>
+          <w:tab w:val="left" w:pos="5496"/>
+          <w:tab w:val="left" w:pos="6412"/>
+          <w:tab w:val="left" w:pos="7328"/>
+          <w:tab w:val="left" w:pos="8244"/>
+          <w:tab w:val="left" w:pos="9160"/>
+          <w:tab w:val="left" w:pos="10076"/>
+          <w:tab w:val="left" w:pos="10992"/>
+          <w:tab w:val="left" w:pos="11908"/>
+          <w:tab w:val="left" w:pos="12824"/>
+          <w:tab w:val="left" w:pos="13740"/>
+          <w:tab w:val="left" w:pos="14656"/>
+        </w:tabs>
+        <w:rPr>
+          <w:rFonts w:ascii="Fira Code" w:eastAsia="Times New Roman" w:hAnsi="Fira Code" w:cs="Courier New"/>
+          <w:color w:val="EEFFFF"/>
+          <w:sz w:val="20"/>
+          <w:szCs w:val="18"/>
+          <w:lang w:val="de-AT" w:eastAsia="de-DE"/>
+        </w:rPr>
+      </w:pPr>
+      <w:r>
+        <w:rPr>
+          <w:rFonts w:ascii="Fira Code" w:eastAsia="Times New Roman" w:hAnsi="Fira Code" w:cs="Courier New"/>
+          <w:color w:val="C3E88D"/>
+          <w:sz w:val="20"/>
+          <w:szCs w:val="18"/>
+          <w:lang w:val="de-AT" w:eastAsia="de-DE"/>
+        </w:rPr>
+        <w:t>"@babel/preset-env"</w:t>
+      </w:r>
+      <w:r>
+        <w:rPr>
+          <w:rFonts w:ascii="Fira Code" w:eastAsia="Times New Roman" w:hAnsi="Fira Code" w:cs="Courier New"/>
+          <w:color w:val="89DDFF"/>
+          <w:sz w:val="20"/>
+          <w:szCs w:val="18"/>
+          <w:lang w:val="de-AT" w:eastAsia="de-DE"/>
+        </w:rPr>
+        <w:t>,</w:t>
+      </w:r>
+      <w:r>
+        <w:rPr>
+          <w:rFonts w:ascii="Fira Code" w:eastAsia="Times New Roman" w:hAnsi="Fira Code" w:cs="Courier New"/>
+          <w:color w:val="89DDFF"/>
+          <w:sz w:val="20"/>
+          <w:szCs w:val="18"/>
+          <w:lang w:val="de-AT" w:eastAsia="de-DE"/>
+        </w:rPr>
+        <w:br/>
+      </w:r>
+      <w:r>
+        <w:rPr>
+          <w:rFonts w:ascii="Fira Code" w:eastAsia="Times New Roman" w:hAnsi="Fira Code" w:cs="Courier New"/>
+          <w:color w:val="C3E88D"/>
+          <w:sz w:val="20"/>
+          <w:szCs w:val="18"/>
+          <w:lang w:val="de-AT" w:eastAsia="de-DE"/>
+        </w:rPr>
+        <w:t>"@babel/preset-react</w:t>
+      </w:r>
+      <w:r>
+        <w:rPr>
+          <w:rFonts w:ascii="Fira Code" w:eastAsia="Times New Roman" w:hAnsi="Fira Code" w:cs="Courier New"/>
+          <w:color w:val="C3E88D"/>
+          <w:sz w:val="20"/>
+          <w:szCs w:val="18"/>
+          <w:lang w:val="de-AT" w:eastAsia="de-DE"/>
+        </w:rPr>
+        <w:t>“</w:t>
+      </w:r>
+    </w:p>
+    <w:p>
+      <w:pPr>
+        <w:tabs>
+          <w:tab w:val="left" w:pos="948"/>
+        </w:tabs>
+        <w:spacing w:before="120" w:after="120"/>
+        <w:rPr>
+          <w:rFonts w:asciiTheme="majorHAnsi" w:eastAsiaTheme="majorEastAsia" w:hAnsiTheme="majorHAnsi" w:cstheme="majorHAnsi"/>
+          <w:color w:val="000000" w:themeColor="text1"/>
+          <w:szCs w:val="30"/>
+          <w:lang w:val="de-AT"/>
+        </w:rPr>
+      </w:pPr>
+      <w:r>
+        <w:rPr>
+          <w:rFonts w:asciiTheme="majorHAnsi" w:eastAsiaTheme="majorEastAsia" w:hAnsiTheme="majorHAnsi" w:cstheme="majorHAnsi"/>
+          <w:color w:val="000000" w:themeColor="text1"/>
+          <w:szCs w:val="30"/>
+          <w:lang w:val="de-AT"/>
+        </w:rPr>
+        <w:t>Hiermit wird Babel für die Zusammenarbeit mit React.js vorbereitet.</w:t>
+      </w:r>
+      <w:r>
+        <w:rPr>
+          <w:rFonts w:asciiTheme="majorHAnsi" w:eastAsiaTheme="majorEastAsia" w:hAnsiTheme="majorHAnsi" w:cstheme="majorHAnsi"/>
+          <w:color w:val="000000" w:themeColor="text1"/>
+          <w:szCs w:val="30"/>
+          <w:lang w:val="de-AT"/>
+        </w:rPr>
+        <w:t xml:space="preserve"> Um die Größe unserer Applikation minimal zu halten, verwenden wir einen Bundler, </w:t>
+      </w:r>
+      <w:r>
+        <w:rPr>
+          <w:rFonts w:asciiTheme="majorHAnsi" w:eastAsiaTheme="majorEastAsia" w:hAnsiTheme="majorHAnsi" w:cstheme="majorHAnsi"/>
+          <w:b/>
+          <w:color w:val="000000" w:themeColor="text1"/>
+          <w:szCs w:val="30"/>
+          <w:lang w:val="de-AT"/>
+        </w:rPr>
+        <w:t>Webpack</w:t>
+      </w:r>
+      <w:r>
+        <w:rPr>
+          <w:rFonts w:asciiTheme="majorHAnsi" w:eastAsiaTheme="majorEastAsia" w:hAnsiTheme="majorHAnsi" w:cstheme="majorHAnsi"/>
+          <w:color w:val="000000" w:themeColor="text1"/>
+          <w:szCs w:val="30"/>
+          <w:lang w:val="de-AT"/>
+        </w:rPr>
+        <w:t>.</w:t>
+      </w:r>
+      <w:r>
+        <w:rPr>
+          <w:rFonts w:asciiTheme="majorHAnsi" w:eastAsiaTheme="majorEastAsia" w:hAnsiTheme="majorHAnsi" w:cstheme="majorHAnsi"/>
+          <w:color w:val="000000" w:themeColor="text1"/>
+          <w:szCs w:val="30"/>
+          <w:lang w:val="de-AT"/>
+        </w:rPr>
+        <w:t xml:space="preserve"> Diese wurde in 3 Dateien aufgespalten. Eine Haupt- eine Dev- und eine Produktions (Deploy) – Datei.</w:t>
+      </w:r>
+      <w:r>
+        <w:rPr>
+          <w:rFonts w:asciiTheme="majorHAnsi" w:eastAsiaTheme="majorEastAsia" w:hAnsiTheme="majorHAnsi" w:cstheme="majorHAnsi"/>
+          <w:color w:val="000000" w:themeColor="text1"/>
+          <w:szCs w:val="30"/>
+          <w:lang w:val="de-AT"/>
+        </w:rPr>
+        <w:t xml:space="preserve"> Wichtig hierbei </w:t>
+      </w:r>
+      <w:r>
+        <w:rPr>
+          <w:rFonts w:asciiTheme="majorHAnsi" w:eastAsiaTheme="majorEastAsia" w:hAnsiTheme="majorHAnsi" w:cstheme="majorHAnsi"/>
+          <w:color w:val="000000" w:themeColor="text1"/>
+          <w:szCs w:val="30"/>
+          <w:lang w:val="de-AT"/>
+        </w:rPr>
+        <w:t>ist folgendes</w:t>
+      </w:r>
+      <w:r>
+        <w:rPr>
+          <w:rFonts w:asciiTheme="majorHAnsi" w:eastAsiaTheme="majorEastAsia" w:hAnsiTheme="majorHAnsi" w:cstheme="majorHAnsi"/>
+          <w:color w:val="000000" w:themeColor="text1"/>
+          <w:szCs w:val="30"/>
+          <w:lang w:val="de-AT"/>
+        </w:rPr>
+        <w:t>.</w:t>
+      </w:r>
+    </w:p>
+    <w:p>
+      <w:pPr>
+        <w:tabs>
+          <w:tab w:val="left" w:pos="948"/>
+        </w:tabs>
+        <w:spacing w:before="120" w:after="120"/>
+        <w:rPr>
+          <w:rFonts w:asciiTheme="majorHAnsi" w:eastAsiaTheme="majorEastAsia" w:hAnsiTheme="majorHAnsi" w:cstheme="majorHAnsi"/>
+          <w:color w:val="000000" w:themeColor="text1"/>
+          <w:szCs w:val="30"/>
+          <w:lang w:val="de-AT"/>
+        </w:rPr>
+      </w:pPr>
+      <w:r>
+        <w:rPr>
+          <w:rFonts w:asciiTheme="majorHAnsi" w:eastAsiaTheme="majorEastAsia" w:hAnsiTheme="majorHAnsi" w:cstheme="majorHAnsi"/>
+          <w:color w:val="000000" w:themeColor="text1"/>
+          <w:szCs w:val="30"/>
+          <w:lang w:val="de-AT"/>
+        </w:rPr>
+        <w:t>In</w:t>
+      </w:r>
+      <w:r>
+        <w:rPr>
+          <w:rFonts w:asciiTheme="majorHAnsi" w:eastAsiaTheme="majorEastAsia" w:hAnsiTheme="majorHAnsi" w:cstheme="majorHAnsi"/>
+          <w:color w:val="000000" w:themeColor="text1"/>
+          <w:szCs w:val="30"/>
+          <w:lang w:val="de-AT"/>
+        </w:rPr>
+        <w:t xml:space="preserve"> </w:t>
+      </w:r>
+      <w:r>
+        <w:rPr>
+          <w:rFonts w:asciiTheme="majorHAnsi" w:eastAsiaTheme="majorEastAsia" w:hAnsiTheme="majorHAnsi" w:cstheme="majorHAnsi"/>
+          <w:color w:val="000000" w:themeColor="text1"/>
+          <w:szCs w:val="30"/>
+          <w:lang w:val="de-AT"/>
+        </w:rPr>
+        <w:t>der Hauptdatei muss sich folgender Inhalt befinden.</w:t>
+      </w:r>
+    </w:p>
+    <w:p>
+      <w:pPr>
+        <w:pStyle w:val="HTMLVorformatiert"/>
+        <w:shd w:val="clear" w:color="auto" w:fill="212121"/>
+        <w:rPr>
+          <w:rFonts w:ascii="Fira Code" w:hAnsi="Fira Code"/>
+          <w:color w:val="EEFFFF"/>
+          <w:sz w:val="18"/>
+          <w:szCs w:val="18"/>
+          <w:lang w:val="en-US"/>
+        </w:rPr>
+      </w:pPr>
+      <w:r>
+        <w:rPr>
+          <w:rFonts w:ascii="Fira Code" w:hAnsi="Fira Code"/>
+          <w:color w:val="F1FDFF"/>
+          <w:sz w:val="18"/>
+          <w:szCs w:val="18"/>
+          <w:lang w:val="en-US"/>
+        </w:rPr>
+        <w:t>entry</w:t>
+      </w:r>
+      <w:r>
+        <w:rPr>
+          <w:rFonts w:ascii="Fira Code" w:hAnsi="Fira Code"/>
+          <w:color w:val="89DDFF"/>
+          <w:sz w:val="18"/>
+          <w:szCs w:val="18"/>
+          <w:lang w:val="en-US"/>
+        </w:rPr>
+        <w:t xml:space="preserve">: </w:t>
+      </w:r>
+      <w:r>
+        <w:rPr>
+          <w:rFonts w:ascii="Fira Code" w:hAnsi="Fira Code"/>
+          <w:color w:val="C3E88D"/>
+          <w:sz w:val="18"/>
+          <w:szCs w:val="18"/>
+          <w:lang w:val="en-US"/>
+        </w:rPr>
+        <w:t>'./src/index.js'</w:t>
+      </w:r>
+      <w:r>
+        <w:rPr>
+          <w:rFonts w:ascii="Fira Code" w:hAnsi="Fira Code"/>
+          <w:color w:val="89DDFF"/>
+          <w:sz w:val="18"/>
+          <w:szCs w:val="18"/>
+          <w:lang w:val="en-US"/>
+        </w:rPr>
+        <w:t>,</w:t>
+      </w:r>
+      <w:r>
+        <w:rPr>
+          <w:rFonts w:ascii="Fira Code" w:hAnsi="Fira Code"/>
+          <w:color w:val="89DDFF"/>
+          <w:sz w:val="18"/>
+          <w:szCs w:val="18"/>
+          <w:lang w:val="en-US"/>
+        </w:rPr>
+        <w:br/>
+      </w:r>
+      <w:r>
+        <w:rPr>
+          <w:rFonts w:ascii="Fira Code" w:hAnsi="Fira Code"/>
+          <w:color w:val="F1FDFF"/>
+          <w:sz w:val="18"/>
+          <w:szCs w:val="18"/>
+          <w:lang w:val="en-US"/>
+        </w:rPr>
+        <w:t>output</w:t>
+      </w:r>
+      <w:r>
+        <w:rPr>
+          <w:rFonts w:ascii="Fira Code" w:hAnsi="Fira Code"/>
+          <w:color w:val="89DDFF"/>
+          <w:sz w:val="18"/>
+          <w:szCs w:val="18"/>
+          <w:lang w:val="en-US"/>
+        </w:rPr>
+        <w:t>: {</w:t>
+      </w:r>
+      <w:r>
+        <w:rPr>
+          <w:rFonts w:ascii="Fira Code" w:hAnsi="Fira Code"/>
+          <w:color w:val="89DDFF"/>
+          <w:sz w:val="18"/>
+          <w:szCs w:val="18"/>
+          <w:lang w:val="en-US"/>
+        </w:rPr>
+        <w:br/>
+        <w:t xml:space="preserve">    </w:t>
+      </w:r>
+      <w:r>
+        <w:rPr>
+          <w:rFonts w:ascii="Fira Code" w:hAnsi="Fira Code"/>
+          <w:color w:val="F1FDFF"/>
+          <w:sz w:val="18"/>
+          <w:szCs w:val="18"/>
+          <w:lang w:val="en-US"/>
+        </w:rPr>
+        <w:t>path</w:t>
+      </w:r>
+      <w:r>
+        <w:rPr>
+          <w:rFonts w:ascii="Fira Code" w:hAnsi="Fira Code"/>
+          <w:color w:val="89DDFF"/>
+          <w:sz w:val="18"/>
+          <w:szCs w:val="18"/>
+          <w:lang w:val="en-US"/>
+        </w:rPr>
+        <w:t xml:space="preserve">: </w:t>
+      </w:r>
+      <w:r>
+        <w:rPr>
+          <w:rFonts w:ascii="Fira Code" w:hAnsi="Fira Code"/>
+          <w:color w:val="EEFFFF"/>
+          <w:sz w:val="18"/>
+          <w:szCs w:val="18"/>
+          <w:lang w:val="en-US"/>
+        </w:rPr>
+        <w:t>path</w:t>
+      </w:r>
+      <w:r>
+        <w:rPr>
+          <w:rFonts w:ascii="Fira Code" w:hAnsi="Fira Code"/>
+          <w:color w:val="89DDFF"/>
+          <w:sz w:val="18"/>
+          <w:szCs w:val="18"/>
+          <w:lang w:val="en-US"/>
+        </w:rPr>
+        <w:t>.</w:t>
+      </w:r>
+      <w:r>
+        <w:rPr>
+          <w:rFonts w:ascii="Fira Code" w:hAnsi="Fira Code"/>
+          <w:color w:val="82AAFF"/>
+          <w:sz w:val="18"/>
+          <w:szCs w:val="18"/>
+          <w:lang w:val="en-US"/>
+        </w:rPr>
+        <w:t>resolve</w:t>
+      </w:r>
+      <w:r>
+        <w:rPr>
+          <w:rFonts w:ascii="Fira Code" w:hAnsi="Fira Code"/>
+          <w:color w:val="89DDFF"/>
+          <w:sz w:val="18"/>
+          <w:szCs w:val="18"/>
+          <w:lang w:val="en-US"/>
+        </w:rPr>
+        <w:t>(</w:t>
+      </w:r>
+      <w:r>
+        <w:rPr>
+          <w:rFonts w:ascii="Fira Code" w:hAnsi="Fira Code"/>
+          <w:color w:val="EEFFFF"/>
+          <w:sz w:val="18"/>
+          <w:szCs w:val="18"/>
+          <w:lang w:val="en-US"/>
+        </w:rPr>
+        <w:t>__dirname</w:t>
+      </w:r>
+      <w:r>
+        <w:rPr>
+          <w:rFonts w:ascii="Fira Code" w:hAnsi="Fira Code"/>
+          <w:color w:val="89DDFF"/>
+          <w:sz w:val="18"/>
+          <w:szCs w:val="18"/>
+          <w:lang w:val="en-US"/>
+        </w:rPr>
+        <w:t xml:space="preserve">, </w:t>
+      </w:r>
+      <w:r>
+        <w:rPr>
+          <w:rFonts w:ascii="Fira Code" w:hAnsi="Fira Code"/>
+          <w:color w:val="C3E88D"/>
+          <w:sz w:val="18"/>
+          <w:szCs w:val="18"/>
+          <w:lang w:val="en-US"/>
+        </w:rPr>
+        <w:t>'build'</w:t>
+      </w:r>
+      <w:r>
+        <w:rPr>
+          <w:rFonts w:ascii="Fira Code" w:hAnsi="Fira Code"/>
+          <w:color w:val="89DDFF"/>
+          <w:sz w:val="18"/>
+          <w:szCs w:val="18"/>
+          <w:lang w:val="en-US"/>
+        </w:rPr>
+        <w:t>),</w:t>
+      </w:r>
+      <w:r>
+        <w:rPr>
+          <w:rFonts w:ascii="Fira Code" w:hAnsi="Fira Code"/>
+          <w:color w:val="89DDFF"/>
+          <w:sz w:val="18"/>
+          <w:szCs w:val="18"/>
+          <w:lang w:val="en-US"/>
+        </w:rPr>
+        <w:br/>
+        <w:t xml:space="preserve">    </w:t>
+      </w:r>
+      <w:r>
+        <w:rPr>
+          <w:rFonts w:ascii="Fira Code" w:hAnsi="Fira Code"/>
+          <w:color w:val="F1FDFF"/>
+          <w:sz w:val="18"/>
+          <w:szCs w:val="18"/>
+          <w:lang w:val="en-US"/>
+        </w:rPr>
+        <w:t>publicPath</w:t>
+      </w:r>
+      <w:r>
+        <w:rPr>
+          <w:rFonts w:ascii="Fira Code" w:hAnsi="Fira Code"/>
+          <w:color w:val="89DDFF"/>
+          <w:sz w:val="18"/>
+          <w:szCs w:val="18"/>
+          <w:lang w:val="en-US"/>
+        </w:rPr>
+        <w:t xml:space="preserve">: </w:t>
+      </w:r>
+      <w:r>
+        <w:rPr>
+          <w:rFonts w:ascii="Fira Code" w:hAnsi="Fira Code"/>
+          <w:color w:val="C3E88D"/>
+          <w:sz w:val="18"/>
+          <w:szCs w:val="18"/>
+          <w:lang w:val="en-US"/>
+        </w:rPr>
+        <w:t>'/'</w:t>
+      </w:r>
+      <w:r>
+        <w:rPr>
+          <w:rFonts w:ascii="Fira Code" w:hAnsi="Fira Code"/>
+          <w:color w:val="89DDFF"/>
+          <w:sz w:val="18"/>
+          <w:szCs w:val="18"/>
+          <w:lang w:val="en-US"/>
+        </w:rPr>
+        <w:t>,</w:t>
+      </w:r>
+      <w:r>
+        <w:rPr>
+          <w:rFonts w:ascii="Fira Code" w:hAnsi="Fira Code"/>
+          <w:color w:val="89DDFF"/>
+          <w:sz w:val="18"/>
+          <w:szCs w:val="18"/>
+          <w:lang w:val="en-US"/>
+        </w:rPr>
+        <w:br/>
+        <w:t xml:space="preserve">    </w:t>
+      </w:r>
+      <w:r>
+        <w:rPr>
+          <w:rFonts w:ascii="Fira Code" w:hAnsi="Fira Code"/>
+          <w:color w:val="F1FDFF"/>
+          <w:sz w:val="18"/>
+          <w:szCs w:val="18"/>
+          <w:lang w:val="en-US"/>
+        </w:rPr>
+        <w:t>filename</w:t>
+      </w:r>
+      <w:r>
+        <w:rPr>
+          <w:rFonts w:ascii="Fira Code" w:hAnsi="Fira Code"/>
+          <w:color w:val="89DDFF"/>
+          <w:sz w:val="18"/>
+          <w:szCs w:val="18"/>
+          <w:lang w:val="en-US"/>
+        </w:rPr>
+        <w:t xml:space="preserve">: </w:t>
+      </w:r>
+      <w:r>
+        <w:rPr>
+          <w:rFonts w:ascii="Fira Code" w:hAnsi="Fira Code"/>
+          <w:color w:val="C3E88D"/>
+          <w:sz w:val="18"/>
+          <w:szCs w:val="18"/>
+          <w:lang w:val="en-US"/>
+        </w:rPr>
+        <w:t>'bundle.js'</w:t>
+      </w:r>
+      <w:r>
+        <w:rPr>
+          <w:rFonts w:ascii="Fira Code" w:hAnsi="Fira Code"/>
+          <w:color w:val="C3E88D"/>
+          <w:sz w:val="18"/>
+          <w:szCs w:val="18"/>
+          <w:lang w:val="en-US"/>
+        </w:rPr>
+        <w:br/>
+      </w:r>
+      <w:r>
+        <w:rPr>
+          <w:rFonts w:ascii="Fira Code" w:hAnsi="Fira Code"/>
+          <w:color w:val="89DDFF"/>
+          <w:sz w:val="18"/>
+          <w:szCs w:val="18"/>
+          <w:lang w:val="en-US"/>
+        </w:rPr>
+        <w:t>},</w:t>
+      </w:r>
+      <w:r>
+        <w:rPr>
+          <w:rFonts w:ascii="Fira Code" w:hAnsi="Fira Code"/>
+          <w:color w:val="89DDFF"/>
+          <w:sz w:val="18"/>
+          <w:szCs w:val="18"/>
+          <w:lang w:val="en-US"/>
+        </w:rPr>
+        <w:br/>
+      </w:r>
+      <w:r>
+        <w:rPr>
+          <w:rFonts w:ascii="Fira Code" w:hAnsi="Fira Code"/>
+          <w:color w:val="F1FDFF"/>
+          <w:sz w:val="18"/>
+          <w:szCs w:val="18"/>
+          <w:lang w:val="en-US"/>
+        </w:rPr>
+        <w:t>resolve</w:t>
+      </w:r>
+      <w:r>
+        <w:rPr>
+          <w:rFonts w:ascii="Fira Code" w:hAnsi="Fira Code"/>
+          <w:color w:val="89DDFF"/>
+          <w:sz w:val="18"/>
+          <w:szCs w:val="18"/>
+          <w:lang w:val="en-US"/>
+        </w:rPr>
+        <w:t>: {</w:t>
+      </w:r>
+      <w:r>
+        <w:rPr>
+          <w:rFonts w:ascii="Fira Code" w:hAnsi="Fira Code"/>
+          <w:color w:val="89DDFF"/>
+          <w:sz w:val="18"/>
+          <w:szCs w:val="18"/>
+          <w:lang w:val="en-US"/>
+        </w:rPr>
+        <w:br/>
+        <w:t xml:space="preserve">    </w:t>
+      </w:r>
+      <w:r>
+        <w:rPr>
+          <w:rFonts w:ascii="Fira Code" w:hAnsi="Fira Code"/>
+          <w:color w:val="F1FDFF"/>
+          <w:sz w:val="18"/>
+          <w:szCs w:val="18"/>
+          <w:lang w:val="en-US"/>
+        </w:rPr>
+        <w:t>modules</w:t>
+      </w:r>
+      <w:r>
+        <w:rPr>
+          <w:rFonts w:ascii="Fira Code" w:hAnsi="Fira Code"/>
+          <w:color w:val="89DDFF"/>
+          <w:sz w:val="18"/>
+          <w:szCs w:val="18"/>
+          <w:lang w:val="en-US"/>
+        </w:rPr>
+        <w:t>: [</w:t>
+      </w:r>
+      <w:r>
+        <w:rPr>
+          <w:rFonts w:ascii="Fira Code" w:hAnsi="Fira Code"/>
+          <w:color w:val="EEFFFF"/>
+          <w:sz w:val="18"/>
+          <w:szCs w:val="18"/>
+          <w:lang w:val="en-US"/>
+        </w:rPr>
+        <w:t>__dirname</w:t>
+      </w:r>
+      <w:r>
+        <w:rPr>
+          <w:rFonts w:ascii="Fira Code" w:hAnsi="Fira Code"/>
+          <w:color w:val="89DDFF"/>
+          <w:sz w:val="18"/>
+          <w:szCs w:val="18"/>
+          <w:lang w:val="en-US"/>
+        </w:rPr>
+        <w:t xml:space="preserve">, </w:t>
+      </w:r>
+      <w:r>
+        <w:rPr>
+          <w:rFonts w:ascii="Fira Code" w:hAnsi="Fira Code"/>
+          <w:color w:val="C3E88D"/>
+          <w:sz w:val="18"/>
+          <w:szCs w:val="18"/>
+          <w:lang w:val="en-US"/>
+        </w:rPr>
+        <w:t>'src/components'</w:t>
+      </w:r>
+      <w:r>
+        <w:rPr>
+          <w:rFonts w:ascii="Fira Code" w:hAnsi="Fira Code"/>
+          <w:color w:val="89DDFF"/>
+          <w:sz w:val="18"/>
+          <w:szCs w:val="18"/>
+          <w:lang w:val="en-US"/>
+        </w:rPr>
+        <w:t xml:space="preserve">, </w:t>
+      </w:r>
+      <w:r>
+        <w:rPr>
+          <w:rFonts w:ascii="Fira Code" w:hAnsi="Fira Code"/>
+          <w:color w:val="C3E88D"/>
+          <w:sz w:val="18"/>
+          <w:szCs w:val="18"/>
+          <w:lang w:val="en-US"/>
+        </w:rPr>
+        <w:t>'node_modules'</w:t>
+      </w:r>
+      <w:r>
+        <w:rPr>
+          <w:rFonts w:ascii="Fira Code" w:hAnsi="Fira Code"/>
+          <w:color w:val="89DDFF"/>
+          <w:sz w:val="18"/>
+          <w:szCs w:val="18"/>
+          <w:lang w:val="en-US"/>
+        </w:rPr>
+        <w:t>],</w:t>
+      </w:r>
+      <w:r>
+        <w:rPr>
+          <w:rFonts w:ascii="Fira Code" w:hAnsi="Fira Code"/>
+          <w:color w:val="89DDFF"/>
+          <w:sz w:val="18"/>
+          <w:szCs w:val="18"/>
+          <w:lang w:val="en-US"/>
+        </w:rPr>
+        <w:br/>
+        <w:t xml:space="preserve">    </w:t>
+      </w:r>
+      <w:r>
+        <w:rPr>
+          <w:rFonts w:ascii="Fira Code" w:hAnsi="Fira Code"/>
+          <w:color w:val="F1FDFF"/>
+          <w:sz w:val="18"/>
+          <w:szCs w:val="18"/>
+          <w:lang w:val="en-US"/>
+        </w:rPr>
+        <w:t>extensions</w:t>
+      </w:r>
+      <w:r>
+        <w:rPr>
+          <w:rFonts w:ascii="Fira Code" w:hAnsi="Fira Code"/>
+          <w:color w:val="89DDFF"/>
+          <w:sz w:val="18"/>
+          <w:szCs w:val="18"/>
+          <w:lang w:val="en-US"/>
+        </w:rPr>
+        <w:t>: [</w:t>
+      </w:r>
+      <w:r>
+        <w:rPr>
+          <w:rFonts w:ascii="Fira Code" w:hAnsi="Fira Code"/>
+          <w:color w:val="C3E88D"/>
+          <w:sz w:val="18"/>
+          <w:szCs w:val="18"/>
+          <w:lang w:val="en-US"/>
+        </w:rPr>
+        <w:t>'*'</w:t>
+      </w:r>
+      <w:r>
+        <w:rPr>
+          <w:rFonts w:ascii="Fira Code" w:hAnsi="Fira Code"/>
+          <w:color w:val="89DDFF"/>
+          <w:sz w:val="18"/>
+          <w:szCs w:val="18"/>
+          <w:lang w:val="en-US"/>
+        </w:rPr>
+        <w:t xml:space="preserve">, </w:t>
+      </w:r>
+      <w:r>
+        <w:rPr>
+          <w:rFonts w:ascii="Fira Code" w:hAnsi="Fira Code"/>
+          <w:color w:val="C3E88D"/>
+          <w:sz w:val="18"/>
+          <w:szCs w:val="18"/>
+          <w:lang w:val="en-US"/>
+        </w:rPr>
+        <w:t>'.js'</w:t>
+      </w:r>
+      <w:r>
+        <w:rPr>
+          <w:rFonts w:ascii="Fira Code" w:hAnsi="Fira Code"/>
+          <w:color w:val="89DDFF"/>
+          <w:sz w:val="18"/>
+          <w:szCs w:val="18"/>
+          <w:lang w:val="en-US"/>
+        </w:rPr>
+        <w:t xml:space="preserve">, </w:t>
+      </w:r>
+      <w:r>
+        <w:rPr>
+          <w:rFonts w:ascii="Fira Code" w:hAnsi="Fira Code"/>
+          <w:color w:val="C3E88D"/>
+          <w:sz w:val="18"/>
+          <w:szCs w:val="18"/>
+          <w:lang w:val="en-US"/>
+        </w:rPr>
+        <w:t>'.jsx'</w:t>
+      </w:r>
+      <w:r>
+        <w:rPr>
+          <w:rFonts w:ascii="Fira Code" w:hAnsi="Fira Code"/>
+          <w:color w:val="89DDFF"/>
+          <w:sz w:val="18"/>
+          <w:szCs w:val="18"/>
+          <w:lang w:val="en-US"/>
+        </w:rPr>
+        <w:t>],</w:t>
+      </w:r>
+      <w:r>
+        <w:rPr>
+          <w:rFonts w:ascii="Fira Code" w:hAnsi="Fira Code"/>
+          <w:color w:val="89DDFF"/>
+          <w:sz w:val="18"/>
+          <w:szCs w:val="18"/>
+          <w:lang w:val="en-US"/>
+        </w:rPr>
+        <w:br/>
+        <w:t>},</w:t>
+      </w:r>
+    </w:p>
+    <w:p>
+      <w:pPr>
+        <w:tabs>
+          <w:tab w:val="left" w:pos="948"/>
+        </w:tabs>
+        <w:spacing w:before="120" w:after="120"/>
+        <w:rPr>
+          <w:rFonts w:asciiTheme="majorHAnsi" w:eastAsiaTheme="majorEastAsia" w:hAnsiTheme="majorHAnsi" w:cstheme="majorHAnsi"/>
+          <w:color w:val="000000" w:themeColor="text1"/>
+          <w:szCs w:val="30"/>
+          <w:lang w:val="de-AT"/>
+        </w:rPr>
+      </w:pPr>
+      <w:r>
+        <w:rPr>
+          <w:rFonts w:asciiTheme="majorHAnsi" w:eastAsiaTheme="majorEastAsia" w:hAnsiTheme="majorHAnsi" w:cstheme="majorHAnsi"/>
+          <w:color w:val="000000" w:themeColor="text1"/>
+          <w:szCs w:val="30"/>
+          <w:lang w:val="de-AT"/>
+        </w:rPr>
+        <w:t>Somit wird zum einen sicher</w:t>
+      </w:r>
+      <w:r>
+        <w:rPr>
+          <w:rFonts w:asciiTheme="majorHAnsi" w:eastAsiaTheme="majorEastAsia" w:hAnsiTheme="majorHAnsi" w:cstheme="majorHAnsi"/>
+          <w:color w:val="000000" w:themeColor="text1"/>
+          <w:szCs w:val="30"/>
+          <w:lang w:val="de-AT"/>
+        </w:rPr>
+        <w:t xml:space="preserve">gestellt, dass Webpack die Dateiendung </w:t>
+      </w:r>
+      <w:r>
+        <w:rPr>
+          <w:rFonts w:asciiTheme="majorHAnsi" w:eastAsiaTheme="majorEastAsia" w:hAnsiTheme="majorHAnsi" w:cstheme="majorHAnsi"/>
+          <w:b/>
+          <w:color w:val="000000" w:themeColor="text1"/>
+          <w:szCs w:val="30"/>
+          <w:lang w:val="de-AT"/>
+        </w:rPr>
+        <w:t>.jsx</w:t>
+      </w:r>
+      <w:r>
+        <w:rPr>
+          <w:rFonts w:asciiTheme="majorHAnsi" w:eastAsiaTheme="majorEastAsia" w:hAnsiTheme="majorHAnsi" w:cstheme="majorHAnsi"/>
+          <w:color w:val="000000" w:themeColor="text1"/>
+          <w:szCs w:val="30"/>
+          <w:lang w:val="de-AT"/>
+        </w:rPr>
+        <w:t xml:space="preserve">, mit welcher React arbeitet, annimmt und zum anderen wird die Quell-Datei (in diesem Fall </w:t>
+      </w:r>
+      <w:r>
+        <w:rPr>
+          <w:rFonts w:asciiTheme="majorHAnsi" w:eastAsiaTheme="majorEastAsia" w:hAnsiTheme="majorHAnsi" w:cstheme="majorHAnsi"/>
+          <w:b/>
+          <w:color w:val="000000" w:themeColor="text1"/>
+          <w:szCs w:val="30"/>
+          <w:lang w:val="de-AT"/>
+        </w:rPr>
+        <w:t>index.js</w:t>
+      </w:r>
+      <w:r>
+        <w:rPr>
+          <w:rFonts w:asciiTheme="majorHAnsi" w:eastAsiaTheme="majorEastAsia" w:hAnsiTheme="majorHAnsi" w:cstheme="majorHAnsi"/>
+          <w:color w:val="000000" w:themeColor="text1"/>
+          <w:szCs w:val="30"/>
+          <w:lang w:val="de-AT"/>
+        </w:rPr>
+        <w:t xml:space="preserve">), die Output-Datei (in diesem Fall </w:t>
+      </w:r>
+      <w:r>
+        <w:rPr>
+          <w:rFonts w:asciiTheme="majorHAnsi" w:eastAsiaTheme="majorEastAsia" w:hAnsiTheme="majorHAnsi" w:cstheme="majorHAnsi"/>
+          <w:b/>
+          <w:color w:val="000000" w:themeColor="text1"/>
+          <w:szCs w:val="30"/>
+          <w:lang w:val="de-AT"/>
+        </w:rPr>
+        <w:t>bundle.js</w:t>
+      </w:r>
+      <w:r>
+        <w:rPr>
+          <w:rFonts w:asciiTheme="majorHAnsi" w:eastAsiaTheme="majorEastAsia" w:hAnsiTheme="majorHAnsi" w:cstheme="majorHAnsi"/>
+          <w:color w:val="000000" w:themeColor="text1"/>
+          <w:szCs w:val="30"/>
+          <w:lang w:val="de-AT"/>
+        </w:rPr>
+        <w:t xml:space="preserve">) und der Output-Pfad (in diesem Fall </w:t>
+      </w:r>
+      <w:r>
+        <w:rPr>
+          <w:rFonts w:asciiTheme="majorHAnsi" w:eastAsiaTheme="majorEastAsia" w:hAnsiTheme="majorHAnsi" w:cstheme="majorHAnsi"/>
+          <w:b/>
+          <w:color w:val="000000" w:themeColor="text1"/>
+          <w:szCs w:val="30"/>
+          <w:lang w:val="de-AT"/>
+        </w:rPr>
+        <w:t>build</w:t>
+      </w:r>
+      <w:r>
+        <w:rPr>
+          <w:rFonts w:asciiTheme="majorHAnsi" w:eastAsiaTheme="majorEastAsia" w:hAnsiTheme="majorHAnsi" w:cstheme="majorHAnsi"/>
+          <w:color w:val="000000" w:themeColor="text1"/>
+          <w:szCs w:val="30"/>
+          <w:lang w:val="de-AT"/>
+        </w:rPr>
+        <w:t>) gesetzt.</w:t>
+      </w:r>
+    </w:p>
+    <w:p>
+      <w:pPr>
+        <w:tabs>
+          <w:tab w:val="left" w:pos="948"/>
+        </w:tabs>
+        <w:spacing w:before="120" w:after="120"/>
+        <w:rPr>
+          <w:rFonts w:asciiTheme="majorHAnsi" w:eastAsiaTheme="majorEastAsia" w:hAnsiTheme="majorHAnsi" w:cstheme="majorHAnsi"/>
+          <w:color w:val="000000" w:themeColor="text1"/>
+          <w:szCs w:val="30"/>
+          <w:lang w:val="de-AT"/>
+        </w:rPr>
+      </w:pPr>
+      <w:r>
+        <w:rPr>
+          <w:rFonts w:asciiTheme="majorHAnsi" w:eastAsiaTheme="majorEastAsia" w:hAnsiTheme="majorHAnsi" w:cstheme="majorHAnsi"/>
+          <w:color w:val="000000" w:themeColor="text1"/>
+          <w:szCs w:val="30"/>
+          <w:lang w:val="de-AT"/>
+        </w:rPr>
+        <w:t xml:space="preserve">Vom genannten Pfad aus, wird letztendlich unsere Applikation aufgerufen und aktiviert. Damit dies ermöglicht werden kann, muss </w:t>
+      </w:r>
+      <w:r>
+        <w:rPr>
+          <w:rFonts w:asciiTheme="majorHAnsi" w:eastAsiaTheme="majorEastAsia" w:hAnsiTheme="majorHAnsi" w:cstheme="majorHAnsi"/>
+          <w:color w:val="000000" w:themeColor="text1"/>
+          <w:szCs w:val="30"/>
+          <w:lang w:val="de-AT"/>
+        </w:rPr>
+        <w:t xml:space="preserve">die Datei </w:t>
+      </w:r>
+      <w:r>
+        <w:rPr>
+          <w:rFonts w:asciiTheme="majorHAnsi" w:eastAsiaTheme="majorEastAsia" w:hAnsiTheme="majorHAnsi" w:cstheme="majorHAnsi"/>
+          <w:b/>
+          <w:color w:val="000000" w:themeColor="text1"/>
+          <w:szCs w:val="30"/>
+          <w:lang w:val="de-AT"/>
+        </w:rPr>
+        <w:t>app.js</w:t>
+      </w:r>
+      <w:r>
+        <w:rPr>
+          <w:rFonts w:asciiTheme="majorHAnsi" w:eastAsiaTheme="majorEastAsia" w:hAnsiTheme="majorHAnsi" w:cstheme="majorHAnsi"/>
+          <w:color w:val="000000" w:themeColor="text1"/>
+          <w:szCs w:val="30"/>
+          <w:lang w:val="de-AT"/>
+        </w:rPr>
+        <w:t xml:space="preserve"> folgende Zeile enthalten:</w:t>
+      </w:r>
+    </w:p>
+    <w:p>
+      <w:pPr>
+        <w:pStyle w:val="HTMLVorformatiert"/>
+        <w:shd w:val="clear" w:color="auto" w:fill="212121"/>
+        <w:rPr>
+          <w:rFonts w:ascii="Fira Code" w:hAnsi="Fira Code"/>
+          <w:color w:val="EEFFFF"/>
+          <w:szCs w:val="18"/>
+          <w:lang w:val="en-US"/>
+        </w:rPr>
+      </w:pPr>
+      <w:r>
+        <w:rPr>
+          <w:rFonts w:ascii="Fira Code" w:hAnsi="Fira Code"/>
+          <w:color w:val="EEFFFF"/>
+          <w:szCs w:val="18"/>
+          <w:lang w:val="en-US"/>
+        </w:rPr>
+        <w:t>app</w:t>
+      </w:r>
+      <w:r>
+        <w:rPr>
+          <w:rFonts w:ascii="Fira Code" w:hAnsi="Fira Code"/>
+          <w:color w:val="89DDFF"/>
+          <w:szCs w:val="18"/>
+          <w:lang w:val="en-US"/>
+        </w:rPr>
+        <w:t>.</w:t>
+      </w:r>
+      <w:r>
+        <w:rPr>
+          <w:rFonts w:ascii="Fira Code" w:hAnsi="Fira Code"/>
+          <w:color w:val="82AAFF"/>
+          <w:szCs w:val="18"/>
+          <w:lang w:val="en-US"/>
+        </w:rPr>
+        <w:t>use</w:t>
+      </w:r>
+      <w:r>
+        <w:rPr>
+          <w:rFonts w:ascii="Fira Code" w:hAnsi="Fira Code"/>
+          <w:color w:val="89DDFF"/>
+          <w:szCs w:val="18"/>
+          <w:lang w:val="en-US"/>
+        </w:rPr>
+        <w:t>(</w:t>
+      </w:r>
+      <w:r>
+        <w:rPr>
+          <w:rFonts w:ascii="Fira Code" w:hAnsi="Fira Code"/>
+          <w:color w:val="F1FDFF"/>
+          <w:szCs w:val="18"/>
+          <w:lang w:val="en-US"/>
+        </w:rPr>
+        <w:t>express</w:t>
+      </w:r>
+      <w:r>
+        <w:rPr>
+          <w:rFonts w:ascii="Fira Code" w:hAnsi="Fira Code"/>
+          <w:color w:val="89DDFF"/>
+          <w:szCs w:val="18"/>
+          <w:lang w:val="en-US"/>
+        </w:rPr>
+        <w:t>.</w:t>
+      </w:r>
+      <w:r>
+        <w:rPr>
+          <w:rFonts w:ascii="Fira Code" w:hAnsi="Fira Code"/>
+          <w:color w:val="F1FDFF"/>
+          <w:szCs w:val="18"/>
+          <w:lang w:val="en-US"/>
+        </w:rPr>
+        <w:t>static</w:t>
+      </w:r>
+      <w:r>
+        <w:rPr>
+          <w:rFonts w:ascii="Fira Code" w:hAnsi="Fira Code"/>
+          <w:color w:val="89DDFF"/>
+          <w:szCs w:val="18"/>
+          <w:lang w:val="en-US"/>
+        </w:rPr>
+        <w:t>(</w:t>
+      </w:r>
+      <w:r>
+        <w:rPr>
+          <w:rFonts w:ascii="Fira Code" w:hAnsi="Fira Code"/>
+          <w:color w:val="EEFFFF"/>
+          <w:szCs w:val="18"/>
+          <w:lang w:val="en-US"/>
+        </w:rPr>
+        <w:t xml:space="preserve">__dirname </w:t>
+      </w:r>
+      <w:r>
+        <w:rPr>
+          <w:rFonts w:ascii="Fira Code" w:hAnsi="Fira Code"/>
+          <w:color w:val="89DDFF"/>
+          <w:szCs w:val="18"/>
+          <w:lang w:val="en-US"/>
+        </w:rPr>
+        <w:t xml:space="preserve">+ </w:t>
+      </w:r>
+      <w:r>
+        <w:rPr>
+          <w:rFonts w:ascii="Fira Code" w:hAnsi="Fira Code"/>
+          <w:color w:val="C3E88D"/>
+          <w:szCs w:val="18"/>
+          <w:lang w:val="en-US"/>
+        </w:rPr>
+        <w:t>'/build'</w:t>
+      </w:r>
+      <w:r>
+        <w:rPr>
+          <w:rFonts w:ascii="Fira Code" w:hAnsi="Fira Code"/>
+          <w:color w:val="89DDFF"/>
+          <w:szCs w:val="18"/>
+          <w:lang w:val="en-US"/>
+        </w:rPr>
+        <w:t>));</w:t>
+      </w:r>
+    </w:p>
+    <w:p>
+      <w:pPr>
+        <w:tabs>
+          <w:tab w:val="left" w:pos="948"/>
+        </w:tabs>
+        <w:spacing w:before="120" w:after="120"/>
+        <w:rPr>
+          <w:rFonts w:asciiTheme="majorHAnsi" w:eastAsiaTheme="majorEastAsia" w:hAnsiTheme="majorHAnsi" w:cstheme="majorHAnsi"/>
+          <w:color w:val="000000" w:themeColor="text1"/>
+          <w:szCs w:val="30"/>
+          <w:lang w:val="de-AT"/>
+        </w:rPr>
+      </w:pPr>
+      <w:r>
+        <w:rPr>
+          <w:rFonts w:asciiTheme="majorHAnsi" w:eastAsiaTheme="majorEastAsia" w:hAnsiTheme="majorHAnsi" w:cstheme="majorHAnsi"/>
+          <w:color w:val="000000" w:themeColor="text1"/>
+          <w:szCs w:val="30"/>
+          <w:lang w:val="de-AT"/>
+        </w:rPr>
+        <w:t xml:space="preserve">Außerdem müssen in der </w:t>
+      </w:r>
+      <w:r>
+        <w:rPr>
+          <w:rFonts w:asciiTheme="majorHAnsi" w:eastAsiaTheme="majorEastAsia" w:hAnsiTheme="majorHAnsi" w:cstheme="majorHAnsi"/>
+          <w:b/>
+          <w:color w:val="000000" w:themeColor="text1"/>
+          <w:szCs w:val="30"/>
+          <w:lang w:val="de-AT"/>
+        </w:rPr>
+        <w:t>packa</w:t>
+      </w:r>
+      <w:r>
+        <w:rPr>
+          <w:rFonts w:asciiTheme="majorHAnsi" w:eastAsiaTheme="majorEastAsia" w:hAnsiTheme="majorHAnsi" w:cstheme="majorHAnsi"/>
+          <w:b/>
+          <w:color w:val="000000" w:themeColor="text1"/>
+          <w:szCs w:val="30"/>
+          <w:lang w:val="de-AT"/>
+        </w:rPr>
+        <w:t>ge.json</w:t>
+      </w:r>
+      <w:r>
+        <w:rPr>
+          <w:rFonts w:asciiTheme="majorHAnsi" w:eastAsiaTheme="majorEastAsia" w:hAnsiTheme="majorHAnsi" w:cstheme="majorHAnsi"/>
+          <w:color w:val="000000" w:themeColor="text1"/>
+          <w:szCs w:val="30"/>
+          <w:lang w:val="de-AT"/>
+        </w:rPr>
+        <w:t xml:space="preserve"> zusammenspielende Tool-Versionen zur Verwendung bereitgestellt sein.</w:t>
+      </w:r>
+      <w:r>
+        <w:rPr>
+          <w:rFonts w:asciiTheme="majorHAnsi" w:eastAsiaTheme="majorEastAsia" w:hAnsiTheme="majorHAnsi" w:cstheme="majorHAnsi"/>
+          <w:color w:val="000000" w:themeColor="text1"/>
+          <w:szCs w:val="30"/>
+          <w:lang w:val="de-AT"/>
+        </w:rPr>
+        <w:br w:type="textWrapping" w:clear="all"/>
+      </w:r>
+    </w:p>
+    <w:p>
+      <w:pPr>
+        <w:tabs>
+          <w:tab w:val="left" w:pos="948"/>
+        </w:tabs>
+        <w:spacing w:before="120" w:after="120"/>
+        <w:rPr>
+          <w:rFonts w:asciiTheme="majorHAnsi" w:eastAsiaTheme="majorEastAsia" w:hAnsiTheme="majorHAnsi" w:cstheme="majorHAnsi"/>
+          <w:color w:val="000000" w:themeColor="text1"/>
+          <w:szCs w:val="30"/>
+          <w:lang w:val="de-AT"/>
+        </w:rPr>
+      </w:pPr>
+      <w:r>
+        <w:rPr>
+          <w:rFonts w:asciiTheme="majorHAnsi" w:eastAsiaTheme="majorEastAsia" w:hAnsiTheme="majorHAnsi" w:cstheme="majorHAnsi"/>
+          <w:color w:val="000000" w:themeColor="text1"/>
+          <w:szCs w:val="30"/>
+          <w:lang w:val="de-AT"/>
+        </w:rPr>
+        <w:lastRenderedPageBreak/>
+        <w:t xml:space="preserve">Auf Seiten der IBM-Cloud wird die </w:t>
+      </w:r>
+      <w:r>
+        <w:rPr>
+          <w:rFonts w:asciiTheme="majorHAnsi" w:eastAsiaTheme="majorEastAsia" w:hAnsiTheme="majorHAnsi" w:cstheme="majorHAnsi"/>
+          <w:b/>
+          <w:color w:val="000000" w:themeColor="text1"/>
+          <w:szCs w:val="30"/>
+          <w:lang w:val="de-AT"/>
+        </w:rPr>
+        <w:t>Delivery Pipeline</w:t>
+      </w:r>
+      <w:r>
+        <w:rPr>
+          <w:rFonts w:asciiTheme="majorHAnsi" w:eastAsiaTheme="majorEastAsia" w:hAnsiTheme="majorHAnsi" w:cstheme="majorHAnsi"/>
+          <w:color w:val="000000" w:themeColor="text1"/>
+          <w:szCs w:val="30"/>
+          <w:lang w:val="de-AT"/>
+        </w:rPr>
+        <w:t xml:space="preserve"> unserer Frontend-Applikation aufgesucht</w:t>
+      </w:r>
+      <w:r>
+        <w:rPr>
+          <w:rFonts w:asciiTheme="majorHAnsi" w:eastAsiaTheme="majorEastAsia" w:hAnsiTheme="majorHAnsi" w:cstheme="majorHAnsi"/>
+          <w:color w:val="000000" w:themeColor="text1"/>
+          <w:szCs w:val="30"/>
+          <w:lang w:val="de-AT"/>
+        </w:rPr>
+        <w:t xml:space="preserve"> und bei </w:t>
+      </w:r>
+      <w:r>
+        <w:rPr>
+          <w:rFonts w:asciiTheme="majorHAnsi" w:eastAsiaTheme="majorEastAsia" w:hAnsiTheme="majorHAnsi" w:cstheme="majorHAnsi"/>
+          <w:b/>
+          <w:color w:val="000000" w:themeColor="text1"/>
+          <w:szCs w:val="30"/>
+          <w:lang w:val="de-AT"/>
+        </w:rPr>
+        <w:t>Build Stage</w:t>
+      </w:r>
+      <w:r>
+        <w:rPr>
+          <w:rFonts w:asciiTheme="majorHAnsi" w:eastAsiaTheme="majorEastAsia" w:hAnsiTheme="majorHAnsi" w:cstheme="majorHAnsi"/>
+          <w:color w:val="000000" w:themeColor="text1"/>
+          <w:szCs w:val="30"/>
+          <w:lang w:val="de-AT"/>
+        </w:rPr>
+        <w:t xml:space="preserve"> auf „Phase konfigurieren“ gedrückt.</w:t>
+      </w:r>
+      <w:r>
+        <w:rPr>
+          <w:rFonts w:asciiTheme="majorHAnsi" w:eastAsiaTheme="majorEastAsia" w:hAnsiTheme="majorHAnsi" w:cstheme="majorHAnsi"/>
+          <w:color w:val="000000" w:themeColor="text1"/>
+          <w:szCs w:val="30"/>
+          <w:lang w:val="de-AT"/>
+        </w:rPr>
+        <w:t xml:space="preserve"> Unter dem Abschnitt „Jobs“ wird „npm“ als </w:t>
+      </w:r>
+      <w:r>
+        <w:rPr>
+          <w:rFonts w:asciiTheme="majorHAnsi" w:eastAsiaTheme="majorEastAsia" w:hAnsiTheme="majorHAnsi" w:cstheme="majorHAnsi"/>
+          <w:b/>
+          <w:color w:val="000000" w:themeColor="text1"/>
+          <w:szCs w:val="30"/>
+          <w:lang w:val="de-AT"/>
+        </w:rPr>
+        <w:t xml:space="preserve">Buildertyp </w:t>
+      </w:r>
+      <w:r>
+        <w:rPr>
+          <w:rFonts w:asciiTheme="majorHAnsi" w:eastAsiaTheme="majorEastAsia" w:hAnsiTheme="majorHAnsi" w:cstheme="majorHAnsi"/>
+          <w:color w:val="000000" w:themeColor="text1"/>
+          <w:szCs w:val="30"/>
+          <w:lang w:val="de-AT"/>
+        </w:rPr>
+        <w:t xml:space="preserve">gewählt und folgendes ins </w:t>
+      </w:r>
+      <w:r>
+        <w:rPr>
+          <w:rFonts w:asciiTheme="majorHAnsi" w:eastAsiaTheme="majorEastAsia" w:hAnsiTheme="majorHAnsi" w:cstheme="majorHAnsi"/>
+          <w:b/>
+          <w:color w:val="000000" w:themeColor="text1"/>
+          <w:szCs w:val="30"/>
+          <w:lang w:val="de-AT"/>
+        </w:rPr>
+        <w:t>Build-Script</w:t>
+      </w:r>
+      <w:r>
+        <w:rPr>
+          <w:rFonts w:asciiTheme="majorHAnsi" w:eastAsiaTheme="majorEastAsia" w:hAnsiTheme="majorHAnsi" w:cstheme="majorHAnsi"/>
+          <w:color w:val="000000" w:themeColor="text1"/>
+          <w:szCs w:val="30"/>
+          <w:lang w:val="de-AT"/>
+        </w:rPr>
+        <w:t xml:space="preserve"> hinzugefügt:</w:t>
+      </w:r>
+    </w:p>
+    <w:p>
+      <w:pPr>
+        <w:tabs>
+          <w:tab w:val="left" w:pos="948"/>
+        </w:tabs>
+        <w:spacing w:before="120" w:after="120"/>
+        <w:rPr>
+          <w:rFonts w:ascii="Courier New" w:eastAsiaTheme="majorEastAsia" w:hAnsi="Courier New" w:cs="Courier New"/>
+          <w:color w:val="000000" w:themeColor="text1"/>
+          <w:szCs w:val="30"/>
+          <w:lang w:val="de-AT"/>
+        </w:rPr>
+      </w:pPr>
+      <w:r>
+        <w:rPr>
+          <w:rFonts w:ascii="Courier New" w:eastAsiaTheme="majorEastAsia" w:hAnsi="Courier New" w:cs="Courier New"/>
+          <w:color w:val="000000" w:themeColor="text1"/>
+          <w:szCs w:val="30"/>
+          <w:lang w:val="de-AT"/>
+        </w:rPr>
+        <w:t>npm install</w:t>
+      </w:r>
+    </w:p>
+    <w:p>
+      <w:pPr>
+        <w:tabs>
+          <w:tab w:val="left" w:pos="948"/>
+        </w:tabs>
+        <w:spacing w:before="120" w:after="120"/>
+        <w:rPr>
+          <w:rFonts w:ascii="Courier New" w:eastAsiaTheme="majorEastAsia" w:hAnsi="Courier New" w:cs="Courier New"/>
+          <w:color w:val="000000" w:themeColor="text1"/>
+          <w:szCs w:val="30"/>
+          <w:lang w:val="de-AT"/>
+        </w:rPr>
+      </w:pPr>
+      <w:r>
+        <w:rPr>
+          <w:rFonts w:ascii="Courier New" w:eastAsiaTheme="majorEastAsia" w:hAnsi="Courier New" w:cs="Courier New"/>
+          <w:color w:val="000000" w:themeColor="text1"/>
+          <w:szCs w:val="30"/>
+          <w:lang w:val="de-AT"/>
+        </w:rPr>
+        <w:t>npm run build</w:t>
+      </w:r>
+    </w:p>
+    <w:p>
+      <w:pPr>
+        <w:tabs>
+          <w:tab w:val="left" w:pos="948"/>
+        </w:tabs>
+        <w:spacing w:before="120" w:after="120"/>
+        <w:rPr>
+          <w:rFonts w:eastAsiaTheme="majorEastAsia" w:cstheme="minorHAnsi"/>
+          <w:color w:val="000000" w:themeColor="text1"/>
+          <w:szCs w:val="30"/>
+          <w:lang w:val="de-AT"/>
+        </w:rPr>
+      </w:pPr>
+      <w:r>
+        <w:rPr>
+          <w:rFonts w:eastAsiaTheme="majorEastAsia" w:cstheme="minorHAnsi"/>
+          <w:color w:val="000000" w:themeColor="text1"/>
+          <w:szCs w:val="30"/>
+          <w:lang w:val="de-AT"/>
+        </w:rPr>
+        <w:t xml:space="preserve">Nun </w:t>
+      </w:r>
+      <w:r>
+        <w:rPr>
+          <w:rFonts w:eastAsiaTheme="majorEastAsia" w:cstheme="minorHAnsi"/>
+          <w:color w:val="000000" w:themeColor="text1"/>
+          <w:szCs w:val="30"/>
+          <w:lang w:val="de-AT"/>
+        </w:rPr>
+        <w:t xml:space="preserve">wird bei einem „git push“ </w:t>
+      </w:r>
+      <w:r>
+        <w:rPr>
+          <w:rFonts w:eastAsiaTheme="majorEastAsia" w:cstheme="minorHAnsi"/>
+          <w:color w:val="000000" w:themeColor="text1"/>
+          <w:szCs w:val="30"/>
+          <w:lang w:val="de-AT"/>
+        </w:rPr>
+        <w:t>auf der IBM Cloud</w:t>
+      </w:r>
+      <w:r>
+        <w:rPr>
+          <w:rFonts w:eastAsiaTheme="majorEastAsia" w:cstheme="minorHAnsi"/>
+          <w:color w:val="000000" w:themeColor="text1"/>
+          <w:szCs w:val="30"/>
+          <w:lang w:val="de-AT"/>
+        </w:rPr>
+        <w:t xml:space="preserve"> korrekt „gebuildet“.</w:t>
+      </w:r>
+      <w:bookmarkStart w:id="18" w:name="_GoBack"/>
+      <w:bookmarkEnd w:id="18"/>
     </w:p>
     <w:p>
       <w:pPr>
@@ -11149,42 +11662,78 @@
           <w:szCs w:val="30"/>
         </w:rPr>
       </w:pPr>
-      <w:proofErr w:type="spellStart"/>
       <w:r>
         <w:rPr>
           <w:rFonts w:asciiTheme="majorHAnsi" w:eastAsiaTheme="majorEastAsia" w:hAnsiTheme="majorHAnsi" w:cstheme="majorBidi"/>
           <w:color w:val="000000" w:themeColor="text1"/>
           <w:szCs w:val="30"/>
         </w:rPr>
-        <w:t>Lorem</w:t>
-      </w:r>
-      <w:proofErr w:type="spellEnd"/>
-      <w:r>
+        <w:t xml:space="preserve">1. </w:t>
+      </w:r>
+      <w:hyperlink r:id="rId25" w:history="1">
+        <w:r>
+          <w:rPr>
+            <w:rStyle w:val="Hyperlink"/>
+            <w:rFonts w:asciiTheme="majorHAnsi" w:eastAsiaTheme="majorEastAsia" w:hAnsiTheme="majorHAnsi" w:cstheme="majorBidi"/>
+            <w:szCs w:val="30"/>
+          </w:rPr>
+          <w:t>https://babeljs.io</w:t>
+        </w:r>
+      </w:hyperlink>
+    </w:p>
+    <w:p>
+      <w:pPr>
         <w:rPr>
           <w:rFonts w:asciiTheme="majorHAnsi" w:eastAsiaTheme="majorEastAsia" w:hAnsiTheme="majorHAnsi" w:cstheme="majorBidi"/>
           <w:color w:val="000000" w:themeColor="text1"/>
           <w:szCs w:val="30"/>
         </w:rPr>
-        <w:t xml:space="preserve"> </w:t>
-      </w:r>
-      <w:proofErr w:type="spellStart"/>
+      </w:pPr>
       <w:r>
         <w:rPr>
           <w:rFonts w:asciiTheme="majorHAnsi" w:eastAsiaTheme="majorEastAsia" w:hAnsiTheme="majorHAnsi" w:cstheme="majorBidi"/>
           <w:color w:val="000000" w:themeColor="text1"/>
           <w:szCs w:val="30"/>
         </w:rPr>
-        <w:t>ipsum</w:t>
-      </w:r>
-      <w:proofErr w:type="spellEnd"/>
-      <w:r>
+        <w:t xml:space="preserve">2. </w:t>
+      </w:r>
+      <w:hyperlink r:id="rId26" w:history="1">
+        <w:r>
+          <w:rPr>
+            <w:rStyle w:val="Hyperlink"/>
+            <w:rFonts w:asciiTheme="majorHAnsi" w:eastAsiaTheme="majorEastAsia" w:hAnsiTheme="majorHAnsi" w:cstheme="majorBidi"/>
+            <w:szCs w:val="30"/>
+          </w:rPr>
+          <w:t>https://webpack.js.org</w:t>
+        </w:r>
+      </w:hyperlink>
+    </w:p>
+    <w:p>
+      <w:pPr>
         <w:rPr>
           <w:rFonts w:asciiTheme="majorHAnsi" w:eastAsiaTheme="majorEastAsia" w:hAnsiTheme="majorHAnsi" w:cstheme="majorBidi"/>
           <w:color w:val="000000" w:themeColor="text1"/>
           <w:szCs w:val="30"/>
         </w:rPr>
-        <w:t xml:space="preserve"> </w:t>
-      </w:r>
+      </w:pPr>
+      <w:r>
+        <w:rPr>
+          <w:rFonts w:asciiTheme="majorHAnsi" w:eastAsiaTheme="majorEastAsia" w:hAnsiTheme="majorHAnsi" w:cstheme="majorBidi"/>
+          <w:color w:val="000000" w:themeColor="text1"/>
+          <w:szCs w:val="30"/>
+        </w:rPr>
+        <w:t xml:space="preserve">3. </w:t>
+      </w:r>
+      <w:hyperlink r:id="rId27" w:history="1">
+        <w:r>
+          <w:rPr>
+            <w:rStyle w:val="Hyperlink"/>
+            <w:rFonts w:asciiTheme="majorHAnsi" w:eastAsiaTheme="majorEastAsia" w:hAnsiTheme="majorHAnsi" w:cstheme="majorBidi"/>
+            <w:szCs w:val="30"/>
+          </w:rPr>
+          <w:t>https://nodejs.org/en/</w:t>
+        </w:r>
+      </w:hyperlink>
     </w:p>
     <w:p>
       <w:pPr>
@@ -11206,14 +11755,139 @@
         <w:ind w:left="431" w:hanging="431"/>
         <w:rPr>
           <w:b/>
-        </w:rPr>
-      </w:pPr>
+          <w:lang w:val="de-AT"/>
+        </w:rPr>
+      </w:pPr>
+      <w:bookmarkStart w:id="19" w:name="_Toc8149170"/>
       <w:r>
         <w:rPr>
           <w:b/>
+          <w:lang w:val="de-AT"/>
         </w:rPr>
         <w:t>3 Sprintbericht 20.04 – 08.05</w:t>
       </w:r>
+      <w:bookmarkEnd w:id="19"/>
+    </w:p>
+    <w:p>
+      <w:pPr>
+        <w:pStyle w:val="berschrift2"/>
+        <w:numPr>
+          <w:ilvl w:val="0"/>
+          <w:numId w:val="0"/>
+        </w:numPr>
+        <w:ind w:left="576" w:hanging="576"/>
+        <w:rPr>
+          <w:rFonts w:asciiTheme="minorHAnsi" w:hAnsiTheme="minorHAnsi" w:cstheme="minorHAnsi"/>
+          <w:sz w:val="32"/>
+          <w:szCs w:val="30"/>
+        </w:rPr>
+      </w:pPr>
+      <w:bookmarkStart w:id="20" w:name="_Toc8149171"/>
+      <w:r>
+        <w:rPr>
+          <w:rFonts w:asciiTheme="minorHAnsi" w:hAnsiTheme="minorHAnsi" w:cstheme="minorHAnsi"/>
+          <w:sz w:val="32"/>
+          <w:szCs w:val="30"/>
+        </w:rPr>
+        <w:t>3.1 Frontend – Device Liste – PSP: 3,4</w:t>
+      </w:r>
+      <w:bookmarkEnd w:id="20"/>
+    </w:p>
+    <w:p>
+      <w:pPr>
+        <w:rPr>
+          <w:lang w:val="en-US"/>
+        </w:rPr>
+      </w:pPr>
+    </w:p>
+    <w:p>
+      <w:pPr>
+        <w:pStyle w:val="berschrift2"/>
+        <w:numPr>
+          <w:ilvl w:val="0"/>
+          <w:numId w:val="0"/>
+        </w:numPr>
+        <w:ind w:left="576" w:hanging="576"/>
+        <w:rPr>
+          <w:rFonts w:asciiTheme="minorHAnsi" w:hAnsiTheme="minorHAnsi" w:cstheme="minorHAnsi"/>
+          <w:sz w:val="32"/>
+          <w:szCs w:val="30"/>
+        </w:rPr>
+      </w:pPr>
+      <w:bookmarkStart w:id="21" w:name="_Toc8149172"/>
+      <w:r>
+        <w:rPr>
+          <w:rFonts w:asciiTheme="minorHAnsi" w:hAnsiTheme="minorHAnsi" w:cstheme="minorHAnsi"/>
+          <w:sz w:val="32"/>
+          <w:szCs w:val="30"/>
+        </w:rPr>
+        <w:t>3.2 Frontend – Device Details – PSP: 3,6</w:t>
+      </w:r>
+      <w:bookmarkEnd w:id="21"/>
+    </w:p>
+    <w:p>
+      <w:pPr>
+        <w:rPr>
+          <w:lang w:val="en-US"/>
+        </w:rPr>
+      </w:pPr>
+    </w:p>
+    <w:p>
+      <w:pPr>
+        <w:pStyle w:val="berschrift2"/>
+        <w:numPr>
+          <w:ilvl w:val="0"/>
+          <w:numId w:val="0"/>
+        </w:numPr>
+        <w:ind w:left="576" w:hanging="576"/>
+        <w:rPr>
+          <w:rFonts w:asciiTheme="minorHAnsi" w:hAnsiTheme="minorHAnsi" w:cstheme="minorHAnsi"/>
+          <w:sz w:val="32"/>
+          <w:szCs w:val="30"/>
+        </w:rPr>
+      </w:pPr>
+      <w:bookmarkStart w:id="22" w:name="_Toc8149173"/>
+      <w:r>
+        <w:rPr>
+          <w:rFonts w:asciiTheme="minorHAnsi" w:hAnsiTheme="minorHAnsi" w:cstheme="minorHAnsi"/>
+          <w:sz w:val="32"/>
+          <w:szCs w:val="30"/>
+        </w:rPr>
+        <w:t>3.3 Frontend – Api Calls – PSP: 3,7</w:t>
+      </w:r>
+      <w:bookmarkEnd w:id="22"/>
+    </w:p>
+    <w:p>
+      <w:pPr>
+        <w:rPr>
+          <w:lang w:val="en-US"/>
+        </w:rPr>
+      </w:pPr>
+    </w:p>
+    <w:p>
+      <w:pPr>
+        <w:pStyle w:val="berschrift2"/>
+        <w:numPr>
+          <w:ilvl w:val="0"/>
+          <w:numId w:val="0"/>
+        </w:numPr>
+        <w:ind w:left="576" w:hanging="576"/>
+        <w:rPr>
+          <w:rFonts w:asciiTheme="minorHAnsi" w:hAnsiTheme="minorHAnsi" w:cstheme="minorHAnsi"/>
+          <w:sz w:val="32"/>
+          <w:szCs w:val="30"/>
+        </w:rPr>
+      </w:pPr>
+      <w:bookmarkStart w:id="23" w:name="_Toc8149174"/>
+      <w:r>
+        <w:rPr>
+          <w:rFonts w:asciiTheme="minorHAnsi" w:hAnsiTheme="minorHAnsi" w:cstheme="minorHAnsi"/>
+          <w:sz w:val="32"/>
+          <w:szCs w:val="30"/>
+        </w:rPr>
+        <w:t>3.4 Frontend – Navbar – PSP: 3,8</w:t>
+      </w:r>
+      <w:bookmarkEnd w:id="23"/>
     </w:p>
     <w:p>
       <w:pPr>
@@ -11225,159 +11899,6 @@
         <w:spacing w:before="120" w:after="120"/>
         <w:ind w:left="578" w:hanging="578"/>
         <w:rPr>
-          <w:sz w:val="28"/>
-          <w:szCs w:val="30"/>
-          <w:lang w:val="en-US"/>
-        </w:rPr>
-      </w:pPr>
-      <w:r>
-        <w:rPr>
-          <w:sz w:val="28"/>
-          <w:szCs w:val="30"/>
-          <w:lang w:val="en-US"/>
-        </w:rPr>
-        <w:t xml:space="preserve">3.1 Frontend – Device </w:t>
-      </w:r>
-      <w:proofErr w:type="spellStart"/>
-      <w:r>
-        <w:rPr>
-          <w:sz w:val="28"/>
-          <w:szCs w:val="30"/>
-          <w:lang w:val="en-US"/>
-        </w:rPr>
-        <w:t>Liste</w:t>
-      </w:r>
-      <w:proofErr w:type="spellEnd"/>
-      <w:r>
-        <w:rPr>
-          <w:sz w:val="28"/>
-          <w:szCs w:val="30"/>
-          <w:lang w:val="en-US"/>
-        </w:rPr>
-        <w:t xml:space="preserve"> – PSP: 3,4</w:t>
-      </w:r>
-    </w:p>
-    <w:p>
-      <w:pPr>
-        <w:rPr>
-          <w:lang w:val="en-US"/>
-        </w:rPr>
-      </w:pPr>
-    </w:p>
-    <w:p>
-      <w:pPr>
-        <w:pStyle w:val="berschrift2"/>
-        <w:numPr>
-          <w:ilvl w:val="0"/>
-          <w:numId w:val="0"/>
-        </w:numPr>
-        <w:spacing w:before="120" w:after="120"/>
-        <w:ind w:left="578" w:hanging="578"/>
-        <w:rPr>
-          <w:sz w:val="28"/>
-          <w:szCs w:val="30"/>
-          <w:lang w:val="en-US"/>
-        </w:rPr>
-      </w:pPr>
-      <w:r>
-        <w:rPr>
-          <w:sz w:val="28"/>
-          <w:szCs w:val="30"/>
-          <w:lang w:val="en-US"/>
-        </w:rPr>
-        <w:t>3.2 Frontend – Device Details – PSP: 3,6</w:t>
-      </w:r>
-    </w:p>
-    <w:p>
-      <w:pPr>
-        <w:rPr>
-          <w:lang w:val="en-US"/>
-        </w:rPr>
-      </w:pPr>
-    </w:p>
-    <w:p>
-      <w:pPr>
-        <w:pStyle w:val="berschrift2"/>
-        <w:numPr>
-          <w:ilvl w:val="0"/>
-          <w:numId w:val="0"/>
-        </w:numPr>
-        <w:spacing w:before="120" w:after="120"/>
-        <w:ind w:left="578" w:hanging="578"/>
-        <w:rPr>
-          <w:sz w:val="28"/>
-          <w:szCs w:val="30"/>
-          <w:lang w:val="en-US"/>
-        </w:rPr>
-      </w:pPr>
-      <w:r>
-        <w:rPr>
-          <w:sz w:val="28"/>
-          <w:szCs w:val="30"/>
-          <w:lang w:val="en-US"/>
-        </w:rPr>
-        <w:t xml:space="preserve">3.3 Frontend – </w:t>
-      </w:r>
-      <w:proofErr w:type="spellStart"/>
-      <w:r>
-        <w:rPr>
-          <w:sz w:val="28"/>
-          <w:szCs w:val="30"/>
-          <w:lang w:val="en-US"/>
-        </w:rPr>
-        <w:t>Api</w:t>
-      </w:r>
-      <w:proofErr w:type="spellEnd"/>
-      <w:r>
-        <w:rPr>
-          <w:sz w:val="28"/>
-          <w:szCs w:val="30"/>
-          <w:lang w:val="en-US"/>
-        </w:rPr>
-        <w:t xml:space="preserve"> Calls – PSP: 3,7</w:t>
-      </w:r>
-    </w:p>
-    <w:p>
-      <w:pPr>
-        <w:rPr>
-          <w:lang w:val="en-US"/>
-        </w:rPr>
-      </w:pPr>
-    </w:p>
-    <w:p>
-      <w:pPr>
-        <w:pStyle w:val="berschrift2"/>
-        <w:numPr>
-          <w:ilvl w:val="0"/>
-          <w:numId w:val="0"/>
-        </w:numPr>
-        <w:spacing w:before="120" w:after="120"/>
-        <w:ind w:left="578" w:hanging="578"/>
-        <w:rPr>
-          <w:sz w:val="28"/>
-          <w:szCs w:val="30"/>
-          <w:lang w:val="en-US"/>
-        </w:rPr>
-      </w:pPr>
-      <w:r>
-        <w:rPr>
-          <w:sz w:val="28"/>
-          <w:szCs w:val="30"/>
-          <w:lang w:val="en-US"/>
-        </w:rPr>
-        <w:t>3.4 Frontend – Navbar – PSP: 3,8</w:t>
-      </w:r>
-    </w:p>
-    <w:p>
-      <w:pPr>
-        <w:pStyle w:val="berschrift2"/>
-        <w:numPr>
-          <w:ilvl w:val="0"/>
-          <w:numId w:val="0"/>
-        </w:numPr>
-        <w:spacing w:before="120" w:after="120"/>
-        <w:ind w:left="578" w:hanging="578"/>
-        <w:rPr>
           <w:lang w:val="en-US"/>
         </w:rPr>
       </w:pPr>
@@ -11412,55 +11933,57 @@
     </w:p>
     <w:p>
       <w:pPr>
-        <w:pStyle w:val="berschrift2"/>
-        <w:rPr>
-          <w:sz w:val="28"/>
-          <w:szCs w:val="30"/>
-        </w:rPr>
-      </w:pPr>
-      <w:bookmarkStart w:id="16" w:name="_Toc437970406"/>
-      <w:bookmarkStart w:id="17" w:name="_Toc4775932"/>
-      <w:proofErr w:type="spellStart"/>
-      <w:r>
-        <w:rPr>
-          <w:sz w:val="28"/>
-          <w:szCs w:val="30"/>
+        <w:pStyle w:val="berschrift1"/>
+        <w:numPr>
+          <w:ilvl w:val="0"/>
+          <w:numId w:val="0"/>
+        </w:numPr>
+        <w:spacing w:before="120" w:after="120"/>
+        <w:ind w:left="431" w:hanging="431"/>
+        <w:rPr>
+          <w:b/>
+          <w:lang w:val="en-US"/>
+        </w:rPr>
+      </w:pPr>
+      <w:bookmarkStart w:id="24" w:name="_Toc437970406"/>
+      <w:bookmarkStart w:id="25" w:name="_Toc8149175"/>
+      <w:r>
+        <w:rPr>
+          <w:b/>
+          <w:lang w:val="en-US"/>
         </w:rPr>
         <w:t>Product</w:t>
       </w:r>
-      <w:proofErr w:type="spellEnd"/>
-      <w:r>
-        <w:rPr>
-          <w:sz w:val="28"/>
-          <w:szCs w:val="30"/>
+      <w:r>
+        <w:rPr>
+          <w:b/>
+          <w:lang w:val="en-US"/>
         </w:rPr>
         <w:t>-</w:t>
       </w:r>
-      <w:proofErr w:type="spellStart"/>
-      <w:r>
-        <w:rPr>
-          <w:sz w:val="28"/>
-          <w:szCs w:val="30"/>
+      <w:r>
+        <w:rPr>
+          <w:b/>
+          <w:lang w:val="en-US"/>
         </w:rPr>
         <w:t>Burndown</w:t>
       </w:r>
-      <w:proofErr w:type="spellEnd"/>
-      <w:r>
-        <w:rPr>
-          <w:sz w:val="28"/>
-          <w:szCs w:val="30"/>
+      <w:r>
+        <w:rPr>
+          <w:b/>
+          <w:lang w:val="en-US"/>
         </w:rPr>
         <w:t>-</w:t>
       </w:r>
       <w:r>
         <w:rPr>
-          <w:sz w:val="28"/>
-          <w:szCs w:val="30"/>
+          <w:b/>
+          <w:lang w:val="en-US"/>
         </w:rPr>
         <w:t>Chart</w:t>
       </w:r>
-      <w:bookmarkEnd w:id="16"/>
-      <w:bookmarkEnd w:id="17"/>
+      <w:bookmarkEnd w:id="24"/>
+      <w:bookmarkEnd w:id="25"/>
     </w:p>
     <w:p>
       <w:pPr>
@@ -11471,23 +11994,29 @@
     </w:p>
     <w:p>
       <w:pPr>
-        <w:pStyle w:val="berschrift2"/>
-        <w:rPr>
-          <w:sz w:val="28"/>
-          <w:szCs w:val="30"/>
-        </w:rPr>
-      </w:pPr>
-      <w:bookmarkStart w:id="18" w:name="_Toc437970407"/>
-      <w:bookmarkStart w:id="19" w:name="_Toc4775933"/>
-      <w:r>
-        <w:rPr>
-          <w:sz w:val="28"/>
-          <w:szCs w:val="30"/>
+        <w:pStyle w:val="berschrift1"/>
+        <w:numPr>
+          <w:ilvl w:val="0"/>
+          <w:numId w:val="0"/>
+        </w:numPr>
+        <w:spacing w:before="120" w:after="120"/>
+        <w:ind w:left="431" w:hanging="431"/>
+        <w:rPr>
+          <w:b/>
+          <w:lang w:val="en-US"/>
+        </w:rPr>
+      </w:pPr>
+      <w:bookmarkStart w:id="26" w:name="_Toc437970407"/>
+      <w:bookmarkStart w:id="27" w:name="_Toc8149176"/>
+      <w:r>
+        <w:rPr>
+          <w:b/>
+          <w:lang w:val="en-US"/>
         </w:rPr>
         <w:t>Produktivität</w:t>
       </w:r>
-      <w:bookmarkEnd w:id="18"/>
-      <w:bookmarkEnd w:id="19"/>
+      <w:bookmarkEnd w:id="26"/>
+      <w:bookmarkEnd w:id="27"/>
     </w:p>
     <w:sectPr>
       <w:pgSz w:w="11900" w:h="16840"/>
@@ -11665,15 +12194,7 @@
         <w:color w:val="000000" w:themeColor="text1"/>
         <w:lang w:val="de-AT"/>
       </w:rPr>
-      <w:t>TGM</w:t>
-    </w:r>
-    <w:r>
-      <w:rPr>
-        <w:caps/>
-        <w:color w:val="000000" w:themeColor="text1"/>
-        <w:lang w:val="de-AT"/>
-      </w:rPr>
-      <w:t xml:space="preserve"> IBM CIC</w:t>
+      <w:t>TGM IBM CIC</w:t>
     </w:r>
     <w:r>
       <w:rPr>
@@ -12529,6 +13050,30 @@
   </w:num>
   <w:num w:numId="23">
     <w:abstractNumId w:val="2"/>
+  </w:num>
+  <w:num w:numId="24">
+    <w:abstractNumId w:val="0"/>
+  </w:num>
+  <w:num w:numId="25">
+    <w:abstractNumId w:val="0"/>
+  </w:num>
+  <w:num w:numId="26">
+    <w:abstractNumId w:val="0"/>
+  </w:num>
+  <w:num w:numId="27">
+    <w:abstractNumId w:val="0"/>
+  </w:num>
+  <w:num w:numId="28">
+    <w:abstractNumId w:val="0"/>
+  </w:num>
+  <w:num w:numId="29">
+    <w:abstractNumId w:val="0"/>
+  </w:num>
+  <w:num w:numId="30">
+    <w:abstractNumId w:val="0"/>
+  </w:num>
+  <w:num w:numId="31">
+    <w:abstractNumId w:val="0"/>
   </w:num>
 </w:numbering>
 </file>
@@ -13872,6 +14417,67 @@
     <w:basedOn w:val="Absatz-Standardschriftart"/>
     <w:rsid w:val="002B3D3F"/>
   </w:style>
+  <w:style w:type="paragraph" w:styleId="HTMLVorformatiert">
+    <w:name w:val="HTML Preformatted"/>
+    <w:basedOn w:val="Standard"/>
+    <w:link w:val="HTMLVorformatiertZchn"/>
+    <w:uiPriority w:val="99"/>
+    <w:semiHidden/>
+    <w:unhideWhenUsed/>
+    <w:rsid w:val="00205911"/>
+    <w:pPr>
+      <w:tabs>
+        <w:tab w:val="left" w:pos="916"/>
+        <w:tab w:val="left" w:pos="1832"/>
+        <w:tab w:val="left" w:pos="2748"/>
+        <w:tab w:val="left" w:pos="3664"/>
+        <w:tab w:val="left" w:pos="4580"/>
+        <w:tab w:val="left" w:pos="5496"/>
+        <w:tab w:val="left" w:pos="6412"/>
+        <w:tab w:val="left" w:pos="7328"/>
+        <w:tab w:val="left" w:pos="8244"/>
+        <w:tab w:val="left" w:pos="9160"/>
+        <w:tab w:val="left" w:pos="10076"/>
+        <w:tab w:val="left" w:pos="10992"/>
+        <w:tab w:val="left" w:pos="11908"/>
+        <w:tab w:val="left" w:pos="12824"/>
+        <w:tab w:val="left" w:pos="13740"/>
+        <w:tab w:val="left" w:pos="14656"/>
+      </w:tabs>
+    </w:pPr>
+    <w:rPr>
+      <w:rFonts w:ascii="Courier New" w:eastAsia="Times New Roman" w:hAnsi="Courier New" w:cs="Courier New"/>
+      <w:sz w:val="20"/>
+      <w:szCs w:val="20"/>
+      <w:lang w:val="de-AT" w:eastAsia="de-DE"/>
+    </w:rPr>
+  </w:style>
+  <w:style w:type="character" w:customStyle="1" w:styleId="HTMLVorformatiertZchn">
+    <w:name w:val="HTML Vorformatiert Zchn"/>
+    <w:basedOn w:val="Absatz-Standardschriftart"/>
+    <w:link w:val="HTMLVorformatiert"/>
+    <w:uiPriority w:val="99"/>
+    <w:semiHidden/>
+    <w:rsid w:val="00205911"/>
+    <w:rPr>
+      <w:rFonts w:ascii="Courier New" w:eastAsia="Times New Roman" w:hAnsi="Courier New" w:cs="Courier New"/>
+      <w:sz w:val="20"/>
+      <w:szCs w:val="20"/>
+      <w:lang w:val="de-AT" w:eastAsia="de-DE"/>
+    </w:rPr>
+  </w:style>
+  <w:style w:type="character" w:styleId="NichtaufgelsteErwhnung">
+    <w:name w:val="Unresolved Mention"/>
+    <w:basedOn w:val="Absatz-Standardschriftart"/>
+    <w:uiPriority w:val="99"/>
+    <w:semiHidden/>
+    <w:unhideWhenUsed/>
+    <w:rsid w:val="00857B70"/>
+    <w:rPr>
+      <w:color w:val="605E5C"/>
+      <w:shd w:val="clear" w:color="auto" w:fill="E1DFDD"/>
+    </w:rPr>
+  </w:style>
 </w:styles>
 </file>
 
@@ -14160,7 +14766,7 @@
 </file>
 
 <file path=customXml/itemProps2.xml><?xml version="1.0" encoding="utf-8"?>
-<ds:datastoreItem xmlns:ds="http://schemas.openxmlformats.org/officeDocument/2006/customXml" ds:itemID="{F7797EC8-80D4-9744-B5BA-576098E73120}">
+<ds:datastoreItem xmlns:ds="http://schemas.openxmlformats.org/officeDocument/2006/customXml" ds:itemID="{7E7249E7-AD8A-D641-BE92-BA823810CC97}">
   <ds:schemaRefs>
     <ds:schemaRef ds:uri="http://schemas.openxmlformats.org/officeDocument/2006/bibliography"/>
   </ds:schemaRefs>

--- a/Sprintbericht_TelemetryGatewayMonitoring.docx
+++ b/Sprintbericht_TelemetryGatewayMonitoring.docx
@@ -2834,7 +2834,21 @@
         <w:rPr>
           <w:sz w:val="28"/>
         </w:rPr>
-        <w:t xml:space="preserve"> werden die Verknüpfungen zwischen den Microservices hergestellt.</w:t>
+        <w:t xml:space="preserve"> werden die Verknüpfungen zwischen den </w:t>
+      </w:r>
+      <w:proofErr w:type="spellStart"/>
+      <w:r>
+        <w:rPr>
+          <w:sz w:val="28"/>
+        </w:rPr>
+        <w:t>Microservices</w:t>
+      </w:r>
+      <w:proofErr w:type="spellEnd"/>
+      <w:r>
+        <w:rPr>
+          <w:sz w:val="28"/>
+        </w:rPr>
+        <w:t xml:space="preserve"> hergestellt.</w:t>
       </w:r>
     </w:p>
     <w:p>
@@ -2858,9 +2872,18 @@
           <w:sz w:val="28"/>
           <w:szCs w:val="30"/>
         </w:rPr>
-        <w:t>4391 Frontend – Wireframes</w:t>
+        <w:t xml:space="preserve">4391 Frontend – </w:t>
+      </w:r>
+      <w:proofErr w:type="spellStart"/>
+      <w:r>
+        <w:rPr>
+          <w:sz w:val="28"/>
+          <w:szCs w:val="30"/>
+        </w:rPr>
+        <w:t>Wireframes</w:t>
       </w:r>
       <w:bookmarkEnd w:id="9"/>
+      <w:proofErr w:type="spellEnd"/>
     </w:p>
     <w:p>
       <w:pPr>
@@ -2884,7 +2907,21 @@
         <w:rPr>
           <w:sz w:val="28"/>
         </w:rPr>
-        <w:t xml:space="preserve"> Wireframes erstellt, welche die GUI</w:t>
+        <w:t xml:space="preserve"> </w:t>
+      </w:r>
+      <w:proofErr w:type="spellStart"/>
+      <w:r>
+        <w:rPr>
+          <w:sz w:val="28"/>
+        </w:rPr>
+        <w:t>Wireframes</w:t>
+      </w:r>
+      <w:proofErr w:type="spellEnd"/>
+      <w:r>
+        <w:rPr>
+          <w:sz w:val="28"/>
+        </w:rPr>
+        <w:t xml:space="preserve"> erstellt, welche die GUI</w:t>
       </w:r>
       <w:r>
         <w:rPr>
@@ -2950,7 +2987,23 @@
           <w:sz w:val="28"/>
           <w:szCs w:val="30"/>
         </w:rPr>
-        <w:t>4392 Backend – Setup</w:t>
+        <w:t xml:space="preserve">4392 </w:t>
+      </w:r>
+      <w:proofErr w:type="gramStart"/>
+      <w:r>
+        <w:rPr>
+          <w:sz w:val="28"/>
+          <w:szCs w:val="30"/>
+        </w:rPr>
+        <w:t>Backend</w:t>
+      </w:r>
+      <w:proofErr w:type="gramEnd"/>
+      <w:r>
+        <w:rPr>
+          <w:sz w:val="28"/>
+          <w:szCs w:val="30"/>
+        </w:rPr>
+        <w:t xml:space="preserve"> – Setup</w:t>
       </w:r>
       <w:bookmarkEnd w:id="10"/>
     </w:p>
@@ -2982,7 +3035,21 @@
         <w:rPr>
           <w:sz w:val="28"/>
         </w:rPr>
-        <w:t xml:space="preserve">des Backends </w:t>
+        <w:t xml:space="preserve">des </w:t>
+      </w:r>
+      <w:proofErr w:type="spellStart"/>
+      <w:r>
+        <w:rPr>
+          <w:sz w:val="28"/>
+        </w:rPr>
+        <w:t>Backends</w:t>
+      </w:r>
+      <w:proofErr w:type="spellEnd"/>
+      <w:r>
+        <w:rPr>
+          <w:sz w:val="28"/>
+        </w:rPr>
+        <w:t xml:space="preserve"> </w:t>
       </w:r>
       <w:r>
         <w:rPr>
@@ -3048,7 +3115,23 @@
           <w:sz w:val="28"/>
           <w:szCs w:val="30"/>
         </w:rPr>
-        <w:t>4393 Backend – GW – Cloud</w:t>
+        <w:t xml:space="preserve">4393 </w:t>
+      </w:r>
+      <w:proofErr w:type="gramStart"/>
+      <w:r>
+        <w:rPr>
+          <w:sz w:val="28"/>
+          <w:szCs w:val="30"/>
+        </w:rPr>
+        <w:t>Backend</w:t>
+      </w:r>
+      <w:proofErr w:type="gramEnd"/>
+      <w:r>
+        <w:rPr>
+          <w:sz w:val="28"/>
+          <w:szCs w:val="30"/>
+        </w:rPr>
+        <w:t xml:space="preserve"> – GW – Cloud</w:t>
       </w:r>
       <w:bookmarkEnd w:id="11"/>
     </w:p>
@@ -3180,7 +3263,21 @@
         <w:rPr>
           <w:sz w:val="28"/>
         </w:rPr>
-        <w:t xml:space="preserve">des Frontends </w:t>
+        <w:t xml:space="preserve">des </w:t>
+      </w:r>
+      <w:proofErr w:type="spellStart"/>
+      <w:r>
+        <w:rPr>
+          <w:sz w:val="28"/>
+        </w:rPr>
+        <w:t>Frontends</w:t>
+      </w:r>
+      <w:proofErr w:type="spellEnd"/>
+      <w:r>
+        <w:rPr>
+          <w:sz w:val="28"/>
+        </w:rPr>
+        <w:t xml:space="preserve"> </w:t>
       </w:r>
       <w:r>
         <w:rPr>
@@ -3657,8 +3754,20 @@
                 <w:color w:val="000000"/>
                 <w:lang w:val="de-AT" w:eastAsia="de-DE"/>
               </w:rPr>
-              <w:t>3.5 hrs</w:t>
-            </w:r>
+              <w:t xml:space="preserve">3.5 </w:t>
+            </w:r>
+            <w:proofErr w:type="spellStart"/>
+            <w:r>
+              <w:rPr>
+                <w:rFonts w:ascii="Times New Roman" w:eastAsia="Times New Roman" w:hAnsi="Times New Roman" w:cs="Times New Roman"/>
+                <w:b/>
+                <w:bCs/>
+                <w:color w:val="000000"/>
+                <w:lang w:val="de-AT" w:eastAsia="de-DE"/>
+              </w:rPr>
+              <w:t>hrs</w:t>
+            </w:r>
+            <w:proofErr w:type="spellEnd"/>
           </w:p>
         </w:tc>
         <w:tc>
@@ -3795,7 +3904,25 @@
                 <w:color w:val="000000"/>
                 <w:lang w:val="de-AT" w:eastAsia="de-DE"/>
               </w:rPr>
-              <w:t>Anlegen einer IoT-Plattform</w:t>
+              <w:t xml:space="preserve">Anlegen einer </w:t>
+            </w:r>
+            <w:proofErr w:type="spellStart"/>
+            <w:r>
+              <w:rPr>
+                <w:rFonts w:ascii="Times New Roman" w:eastAsia="Times New Roman" w:hAnsi="Times New Roman" w:cs="Times New Roman"/>
+                <w:color w:val="000000"/>
+                <w:lang w:val="de-AT" w:eastAsia="de-DE"/>
+              </w:rPr>
+              <w:t>IoT</w:t>
+            </w:r>
+            <w:proofErr w:type="spellEnd"/>
+            <w:r>
+              <w:rPr>
+                <w:rFonts w:ascii="Times New Roman" w:eastAsia="Times New Roman" w:hAnsi="Times New Roman" w:cs="Times New Roman"/>
+                <w:color w:val="000000"/>
+                <w:lang w:val="de-AT" w:eastAsia="de-DE"/>
+              </w:rPr>
+              <w:t>-Plattform</w:t>
             </w:r>
           </w:p>
         </w:tc>
@@ -3820,13 +3947,23 @@
                 <w:lang w:val="de-AT" w:eastAsia="de-DE"/>
               </w:rPr>
             </w:pPr>
-            <w:r>
-              <w:rPr>
-                <w:rFonts w:ascii="Times New Roman" w:eastAsia="Times New Roman" w:hAnsi="Times New Roman" w:cs="Times New Roman"/>
-                <w:color w:val="000000"/>
-                <w:lang w:val="de-AT" w:eastAsia="de-DE"/>
-              </w:rPr>
-              <w:t xml:space="preserve">Maciej  Dzialoszynski </w:t>
+            <w:proofErr w:type="gramStart"/>
+            <w:r>
+              <w:rPr>
+                <w:rFonts w:ascii="Times New Roman" w:eastAsia="Times New Roman" w:hAnsi="Times New Roman" w:cs="Times New Roman"/>
+                <w:color w:val="000000"/>
+                <w:lang w:val="de-AT" w:eastAsia="de-DE"/>
+              </w:rPr>
+              <w:t>Maciej  Dzialoszynski</w:t>
+            </w:r>
+            <w:proofErr w:type="gramEnd"/>
+            <w:r>
+              <w:rPr>
+                <w:rFonts w:ascii="Times New Roman" w:eastAsia="Times New Roman" w:hAnsi="Times New Roman" w:cs="Times New Roman"/>
+                <w:color w:val="000000"/>
+                <w:lang w:val="de-AT" w:eastAsia="de-DE"/>
+              </w:rPr>
+              <w:t xml:space="preserve"> </w:t>
             </w:r>
           </w:p>
         </w:tc>
@@ -3857,8 +3994,18 @@
                 <w:color w:val="000000"/>
                 <w:lang w:val="de-AT" w:eastAsia="de-DE"/>
               </w:rPr>
-              <w:t>0.5 hrs</w:t>
-            </w:r>
+              <w:t xml:space="preserve">0.5 </w:t>
+            </w:r>
+            <w:proofErr w:type="spellStart"/>
+            <w:r>
+              <w:rPr>
+                <w:rFonts w:ascii="Times New Roman" w:eastAsia="Times New Roman" w:hAnsi="Times New Roman" w:cs="Times New Roman"/>
+                <w:color w:val="000000"/>
+                <w:lang w:val="de-AT" w:eastAsia="de-DE"/>
+              </w:rPr>
+              <w:t>hrs</w:t>
+            </w:r>
+            <w:proofErr w:type="spellEnd"/>
           </w:p>
         </w:tc>
         <w:tc>
@@ -3884,6 +4031,7 @@
                 <w:lang w:val="de-AT" w:eastAsia="de-DE"/>
               </w:rPr>
             </w:pPr>
+            <w:proofErr w:type="spellStart"/>
             <w:r>
               <w:rPr>
                 <w:rFonts w:ascii="Times New Roman" w:eastAsia="Times New Roman" w:hAnsi="Times New Roman" w:cs="Times New Roman"/>
@@ -3894,6 +4042,7 @@
               </w:rPr>
               <w:t>Completed</w:t>
             </w:r>
+            <w:proofErr w:type="spellEnd"/>
           </w:p>
         </w:tc>
         <w:tc>
@@ -3923,7 +4072,25 @@
                 <w:color w:val="000000"/>
                 <w:lang w:val="de-AT" w:eastAsia="de-DE"/>
               </w:rPr>
-              <w:t>Die IoT-Plattform ist über die IBM-Cloud-Accounts der Teammitglieder zugänglich.</w:t>
+              <w:t xml:space="preserve">Die </w:t>
+            </w:r>
+            <w:proofErr w:type="spellStart"/>
+            <w:r>
+              <w:rPr>
+                <w:rFonts w:ascii="Times New Roman" w:eastAsia="Times New Roman" w:hAnsi="Times New Roman" w:cs="Times New Roman"/>
+                <w:color w:val="000000"/>
+                <w:lang w:val="de-AT" w:eastAsia="de-DE"/>
+              </w:rPr>
+              <w:t>IoT</w:t>
+            </w:r>
+            <w:proofErr w:type="spellEnd"/>
+            <w:r>
+              <w:rPr>
+                <w:rFonts w:ascii="Times New Roman" w:eastAsia="Times New Roman" w:hAnsi="Times New Roman" w:cs="Times New Roman"/>
+                <w:color w:val="000000"/>
+                <w:lang w:val="de-AT" w:eastAsia="de-DE"/>
+              </w:rPr>
+              <w:t>-Plattform ist über die IBM-Cloud-Accounts der Teammitglieder zugänglich.</w:t>
             </w:r>
           </w:p>
         </w:tc>
@@ -3991,7 +4158,25 @@
                 <w:color w:val="000000"/>
                 <w:lang w:val="de-AT" w:eastAsia="de-DE"/>
               </w:rPr>
-              <w:t>Einrichten einer Frontend-Cloud-Foundary-App</w:t>
+              <w:t>Einrichten einer Frontend-Cloud-</w:t>
+            </w:r>
+            <w:proofErr w:type="spellStart"/>
+            <w:r>
+              <w:rPr>
+                <w:rFonts w:ascii="Times New Roman" w:eastAsia="Times New Roman" w:hAnsi="Times New Roman" w:cs="Times New Roman"/>
+                <w:color w:val="000000"/>
+                <w:lang w:val="de-AT" w:eastAsia="de-DE"/>
+              </w:rPr>
+              <w:t>Foundary</w:t>
+            </w:r>
+            <w:proofErr w:type="spellEnd"/>
+            <w:r>
+              <w:rPr>
+                <w:rFonts w:ascii="Times New Roman" w:eastAsia="Times New Roman" w:hAnsi="Times New Roman" w:cs="Times New Roman"/>
+                <w:color w:val="000000"/>
+                <w:lang w:val="de-AT" w:eastAsia="de-DE"/>
+              </w:rPr>
+              <w:t>-App</w:t>
             </w:r>
           </w:p>
         </w:tc>
@@ -4016,13 +4201,23 @@
                 <w:lang w:val="de-AT" w:eastAsia="de-DE"/>
               </w:rPr>
             </w:pPr>
-            <w:r>
-              <w:rPr>
-                <w:rFonts w:ascii="Times New Roman" w:eastAsia="Times New Roman" w:hAnsi="Times New Roman" w:cs="Times New Roman"/>
-                <w:color w:val="000000"/>
-                <w:lang w:val="de-AT" w:eastAsia="de-DE"/>
-              </w:rPr>
-              <w:t xml:space="preserve">Maciej  Dzialoszynski </w:t>
+            <w:proofErr w:type="gramStart"/>
+            <w:r>
+              <w:rPr>
+                <w:rFonts w:ascii="Times New Roman" w:eastAsia="Times New Roman" w:hAnsi="Times New Roman" w:cs="Times New Roman"/>
+                <w:color w:val="000000"/>
+                <w:lang w:val="de-AT" w:eastAsia="de-DE"/>
+              </w:rPr>
+              <w:t>Maciej  Dzialoszynski</w:t>
+            </w:r>
+            <w:proofErr w:type="gramEnd"/>
+            <w:r>
+              <w:rPr>
+                <w:rFonts w:ascii="Times New Roman" w:eastAsia="Times New Roman" w:hAnsi="Times New Roman" w:cs="Times New Roman"/>
+                <w:color w:val="000000"/>
+                <w:lang w:val="de-AT" w:eastAsia="de-DE"/>
+              </w:rPr>
+              <w:t xml:space="preserve"> </w:t>
             </w:r>
           </w:p>
         </w:tc>
@@ -4053,8 +4248,18 @@
                 <w:color w:val="000000"/>
                 <w:lang w:val="de-AT" w:eastAsia="de-DE"/>
               </w:rPr>
-              <w:t>0.5 hrs</w:t>
-            </w:r>
+              <w:t xml:space="preserve">0.5 </w:t>
+            </w:r>
+            <w:proofErr w:type="spellStart"/>
+            <w:r>
+              <w:rPr>
+                <w:rFonts w:ascii="Times New Roman" w:eastAsia="Times New Roman" w:hAnsi="Times New Roman" w:cs="Times New Roman"/>
+                <w:color w:val="000000"/>
+                <w:lang w:val="de-AT" w:eastAsia="de-DE"/>
+              </w:rPr>
+              <w:t>hrs</w:t>
+            </w:r>
+            <w:proofErr w:type="spellEnd"/>
           </w:p>
         </w:tc>
         <w:tc>
@@ -4080,6 +4285,7 @@
                 <w:lang w:val="de-AT" w:eastAsia="de-DE"/>
               </w:rPr>
             </w:pPr>
+            <w:proofErr w:type="spellStart"/>
             <w:r>
               <w:rPr>
                 <w:rFonts w:ascii="Times New Roman" w:eastAsia="Times New Roman" w:hAnsi="Times New Roman" w:cs="Times New Roman"/>
@@ -4090,6 +4296,7 @@
               </w:rPr>
               <w:t>Completed</w:t>
             </w:r>
+            <w:proofErr w:type="spellEnd"/>
           </w:p>
         </w:tc>
         <w:tc>
@@ -4187,7 +4394,25 @@
                 <w:color w:val="000000"/>
                 <w:lang w:val="de-AT" w:eastAsia="de-DE"/>
               </w:rPr>
-              <w:t>Einrichten einer Backend-Cloud-Foundary-App</w:t>
+              <w:t>Einrichten einer Backend-Cloud-</w:t>
+            </w:r>
+            <w:proofErr w:type="spellStart"/>
+            <w:r>
+              <w:rPr>
+                <w:rFonts w:ascii="Times New Roman" w:eastAsia="Times New Roman" w:hAnsi="Times New Roman" w:cs="Times New Roman"/>
+                <w:color w:val="000000"/>
+                <w:lang w:val="de-AT" w:eastAsia="de-DE"/>
+              </w:rPr>
+              <w:t>Foundary</w:t>
+            </w:r>
+            <w:proofErr w:type="spellEnd"/>
+            <w:r>
+              <w:rPr>
+                <w:rFonts w:ascii="Times New Roman" w:eastAsia="Times New Roman" w:hAnsi="Times New Roman" w:cs="Times New Roman"/>
+                <w:color w:val="000000"/>
+                <w:lang w:val="de-AT" w:eastAsia="de-DE"/>
+              </w:rPr>
+              <w:t>-App</w:t>
             </w:r>
           </w:p>
         </w:tc>
@@ -4212,13 +4437,23 @@
                 <w:lang w:val="de-AT" w:eastAsia="de-DE"/>
               </w:rPr>
             </w:pPr>
-            <w:r>
-              <w:rPr>
-                <w:rFonts w:ascii="Times New Roman" w:eastAsia="Times New Roman" w:hAnsi="Times New Roman" w:cs="Times New Roman"/>
-                <w:color w:val="000000"/>
-                <w:lang w:val="de-AT" w:eastAsia="de-DE"/>
-              </w:rPr>
-              <w:t xml:space="preserve">David  Jovanovic </w:t>
+            <w:proofErr w:type="gramStart"/>
+            <w:r>
+              <w:rPr>
+                <w:rFonts w:ascii="Times New Roman" w:eastAsia="Times New Roman" w:hAnsi="Times New Roman" w:cs="Times New Roman"/>
+                <w:color w:val="000000"/>
+                <w:lang w:val="de-AT" w:eastAsia="de-DE"/>
+              </w:rPr>
+              <w:t>David  Jovanovic</w:t>
+            </w:r>
+            <w:proofErr w:type="gramEnd"/>
+            <w:r>
+              <w:rPr>
+                <w:rFonts w:ascii="Times New Roman" w:eastAsia="Times New Roman" w:hAnsi="Times New Roman" w:cs="Times New Roman"/>
+                <w:color w:val="000000"/>
+                <w:lang w:val="de-AT" w:eastAsia="de-DE"/>
+              </w:rPr>
+              <w:t xml:space="preserve"> </w:t>
             </w:r>
           </w:p>
         </w:tc>
@@ -4249,8 +4484,18 @@
                 <w:color w:val="000000"/>
                 <w:lang w:val="de-AT" w:eastAsia="de-DE"/>
               </w:rPr>
-              <w:t>0.5 hrs</w:t>
-            </w:r>
+              <w:t xml:space="preserve">0.5 </w:t>
+            </w:r>
+            <w:proofErr w:type="spellStart"/>
+            <w:r>
+              <w:rPr>
+                <w:rFonts w:ascii="Times New Roman" w:eastAsia="Times New Roman" w:hAnsi="Times New Roman" w:cs="Times New Roman"/>
+                <w:color w:val="000000"/>
+                <w:lang w:val="de-AT" w:eastAsia="de-DE"/>
+              </w:rPr>
+              <w:t>hrs</w:t>
+            </w:r>
+            <w:proofErr w:type="spellEnd"/>
           </w:p>
         </w:tc>
         <w:tc>
@@ -4276,6 +4521,7 @@
                 <w:lang w:val="de-AT" w:eastAsia="de-DE"/>
               </w:rPr>
             </w:pPr>
+            <w:proofErr w:type="spellStart"/>
             <w:r>
               <w:rPr>
                 <w:rFonts w:ascii="Times New Roman" w:eastAsia="Times New Roman" w:hAnsi="Times New Roman" w:cs="Times New Roman"/>
@@ -4286,6 +4532,7 @@
               </w:rPr>
               <w:t>Completed</w:t>
             </w:r>
+            <w:proofErr w:type="spellEnd"/>
           </w:p>
         </w:tc>
         <w:tc>
@@ -4383,7 +4630,25 @@
                 <w:color w:val="000000"/>
                 <w:lang w:val="de-AT" w:eastAsia="de-DE"/>
               </w:rPr>
-              <w:t>Anlegen von Git-Repository für Frontend</w:t>
+              <w:t xml:space="preserve">Anlegen von </w:t>
+            </w:r>
+            <w:proofErr w:type="spellStart"/>
+            <w:r>
+              <w:rPr>
+                <w:rFonts w:ascii="Times New Roman" w:eastAsia="Times New Roman" w:hAnsi="Times New Roman" w:cs="Times New Roman"/>
+                <w:color w:val="000000"/>
+                <w:lang w:val="de-AT" w:eastAsia="de-DE"/>
+              </w:rPr>
+              <w:t>Git</w:t>
+            </w:r>
+            <w:proofErr w:type="spellEnd"/>
+            <w:r>
+              <w:rPr>
+                <w:rFonts w:ascii="Times New Roman" w:eastAsia="Times New Roman" w:hAnsi="Times New Roman" w:cs="Times New Roman"/>
+                <w:color w:val="000000"/>
+                <w:lang w:val="de-AT" w:eastAsia="de-DE"/>
+              </w:rPr>
+              <w:t>-Repository für Frontend</w:t>
             </w:r>
           </w:p>
         </w:tc>
@@ -4408,13 +4673,23 @@
                 <w:lang w:val="de-AT" w:eastAsia="de-DE"/>
               </w:rPr>
             </w:pPr>
-            <w:r>
-              <w:rPr>
-                <w:rFonts w:ascii="Times New Roman" w:eastAsia="Times New Roman" w:hAnsi="Times New Roman" w:cs="Times New Roman"/>
-                <w:color w:val="000000"/>
-                <w:lang w:val="de-AT" w:eastAsia="de-DE"/>
-              </w:rPr>
-              <w:t xml:space="preserve">Maciej  Dzialoszynski </w:t>
+            <w:proofErr w:type="gramStart"/>
+            <w:r>
+              <w:rPr>
+                <w:rFonts w:ascii="Times New Roman" w:eastAsia="Times New Roman" w:hAnsi="Times New Roman" w:cs="Times New Roman"/>
+                <w:color w:val="000000"/>
+                <w:lang w:val="de-AT" w:eastAsia="de-DE"/>
+              </w:rPr>
+              <w:t>Maciej  Dzialoszynski</w:t>
+            </w:r>
+            <w:proofErr w:type="gramEnd"/>
+            <w:r>
+              <w:rPr>
+                <w:rFonts w:ascii="Times New Roman" w:eastAsia="Times New Roman" w:hAnsi="Times New Roman" w:cs="Times New Roman"/>
+                <w:color w:val="000000"/>
+                <w:lang w:val="de-AT" w:eastAsia="de-DE"/>
+              </w:rPr>
+              <w:t xml:space="preserve"> </w:t>
             </w:r>
           </w:p>
         </w:tc>
@@ -4445,8 +4720,18 @@
                 <w:color w:val="000000"/>
                 <w:lang w:val="de-AT" w:eastAsia="de-DE"/>
               </w:rPr>
-              <w:t>0.5 hrs</w:t>
-            </w:r>
+              <w:t xml:space="preserve">0.5 </w:t>
+            </w:r>
+            <w:proofErr w:type="spellStart"/>
+            <w:r>
+              <w:rPr>
+                <w:rFonts w:ascii="Times New Roman" w:eastAsia="Times New Roman" w:hAnsi="Times New Roman" w:cs="Times New Roman"/>
+                <w:color w:val="000000"/>
+                <w:lang w:val="de-AT" w:eastAsia="de-DE"/>
+              </w:rPr>
+              <w:t>hrs</w:t>
+            </w:r>
+            <w:proofErr w:type="spellEnd"/>
           </w:p>
         </w:tc>
         <w:tc>
@@ -4472,6 +4757,7 @@
                 <w:lang w:val="de-AT" w:eastAsia="de-DE"/>
               </w:rPr>
             </w:pPr>
+            <w:proofErr w:type="spellStart"/>
             <w:r>
               <w:rPr>
                 <w:rFonts w:ascii="Times New Roman" w:eastAsia="Times New Roman" w:hAnsi="Times New Roman" w:cs="Times New Roman"/>
@@ -4482,6 +4768,7 @@
               </w:rPr>
               <w:t>Completed</w:t>
             </w:r>
+            <w:proofErr w:type="spellEnd"/>
           </w:p>
         </w:tc>
         <w:tc>
@@ -4505,13 +4792,23 @@
                 <w:lang w:val="de-AT" w:eastAsia="de-DE"/>
               </w:rPr>
             </w:pPr>
-            <w:r>
-              <w:rPr>
-                <w:rFonts w:ascii="Times New Roman" w:eastAsia="Times New Roman" w:hAnsi="Times New Roman" w:cs="Times New Roman"/>
-                <w:color w:val="000000"/>
-                <w:lang w:val="de-AT" w:eastAsia="de-DE"/>
-              </w:rPr>
-              <w:t>Git-Repository ist klon- und veränderbar.</w:t>
+            <w:proofErr w:type="spellStart"/>
+            <w:r>
+              <w:rPr>
+                <w:rFonts w:ascii="Times New Roman" w:eastAsia="Times New Roman" w:hAnsi="Times New Roman" w:cs="Times New Roman"/>
+                <w:color w:val="000000"/>
+                <w:lang w:val="de-AT" w:eastAsia="de-DE"/>
+              </w:rPr>
+              <w:t>Git</w:t>
+            </w:r>
+            <w:proofErr w:type="spellEnd"/>
+            <w:r>
+              <w:rPr>
+                <w:rFonts w:ascii="Times New Roman" w:eastAsia="Times New Roman" w:hAnsi="Times New Roman" w:cs="Times New Roman"/>
+                <w:color w:val="000000"/>
+                <w:lang w:val="de-AT" w:eastAsia="de-DE"/>
+              </w:rPr>
+              <w:t>-Repository ist klon- und veränderbar.</w:t>
             </w:r>
           </w:p>
         </w:tc>
@@ -4579,7 +4876,25 @@
                 <w:color w:val="000000"/>
                 <w:lang w:val="de-AT" w:eastAsia="de-DE"/>
               </w:rPr>
-              <w:t>Anlegen von Git-Repository für Backend</w:t>
+              <w:t xml:space="preserve">Anlegen von </w:t>
+            </w:r>
+            <w:proofErr w:type="spellStart"/>
+            <w:r>
+              <w:rPr>
+                <w:rFonts w:ascii="Times New Roman" w:eastAsia="Times New Roman" w:hAnsi="Times New Roman" w:cs="Times New Roman"/>
+                <w:color w:val="000000"/>
+                <w:lang w:val="de-AT" w:eastAsia="de-DE"/>
+              </w:rPr>
+              <w:t>Git</w:t>
+            </w:r>
+            <w:proofErr w:type="spellEnd"/>
+            <w:r>
+              <w:rPr>
+                <w:rFonts w:ascii="Times New Roman" w:eastAsia="Times New Roman" w:hAnsi="Times New Roman" w:cs="Times New Roman"/>
+                <w:color w:val="000000"/>
+                <w:lang w:val="de-AT" w:eastAsia="de-DE"/>
+              </w:rPr>
+              <w:t>-Repository für Backend</w:t>
             </w:r>
           </w:p>
         </w:tc>
@@ -4604,13 +4919,23 @@
                 <w:lang w:val="de-AT" w:eastAsia="de-DE"/>
               </w:rPr>
             </w:pPr>
-            <w:r>
-              <w:rPr>
-                <w:rFonts w:ascii="Times New Roman" w:eastAsia="Times New Roman" w:hAnsi="Times New Roman" w:cs="Times New Roman"/>
-                <w:color w:val="000000"/>
-                <w:lang w:val="de-AT" w:eastAsia="de-DE"/>
-              </w:rPr>
-              <w:t xml:space="preserve">Jordi  Rieder </w:t>
+            <w:proofErr w:type="gramStart"/>
+            <w:r>
+              <w:rPr>
+                <w:rFonts w:ascii="Times New Roman" w:eastAsia="Times New Roman" w:hAnsi="Times New Roman" w:cs="Times New Roman"/>
+                <w:color w:val="000000"/>
+                <w:lang w:val="de-AT" w:eastAsia="de-DE"/>
+              </w:rPr>
+              <w:t>Jordi  Rieder</w:t>
+            </w:r>
+            <w:proofErr w:type="gramEnd"/>
+            <w:r>
+              <w:rPr>
+                <w:rFonts w:ascii="Times New Roman" w:eastAsia="Times New Roman" w:hAnsi="Times New Roman" w:cs="Times New Roman"/>
+                <w:color w:val="000000"/>
+                <w:lang w:val="de-AT" w:eastAsia="de-DE"/>
+              </w:rPr>
+              <w:t xml:space="preserve"> </w:t>
             </w:r>
           </w:p>
         </w:tc>
@@ -4641,8 +4966,18 @@
                 <w:color w:val="000000"/>
                 <w:lang w:val="de-AT" w:eastAsia="de-DE"/>
               </w:rPr>
-              <w:t>0.5 hrs</w:t>
-            </w:r>
+              <w:t xml:space="preserve">0.5 </w:t>
+            </w:r>
+            <w:proofErr w:type="spellStart"/>
+            <w:r>
+              <w:rPr>
+                <w:rFonts w:ascii="Times New Roman" w:eastAsia="Times New Roman" w:hAnsi="Times New Roman" w:cs="Times New Roman"/>
+                <w:color w:val="000000"/>
+                <w:lang w:val="de-AT" w:eastAsia="de-DE"/>
+              </w:rPr>
+              <w:t>hrs</w:t>
+            </w:r>
+            <w:proofErr w:type="spellEnd"/>
           </w:p>
         </w:tc>
         <w:tc>
@@ -4668,6 +5003,7 @@
                 <w:lang w:val="de-AT" w:eastAsia="de-DE"/>
               </w:rPr>
             </w:pPr>
+            <w:proofErr w:type="spellStart"/>
             <w:r>
               <w:rPr>
                 <w:rFonts w:ascii="Times New Roman" w:eastAsia="Times New Roman" w:hAnsi="Times New Roman" w:cs="Times New Roman"/>
@@ -4678,6 +5014,7 @@
               </w:rPr>
               <w:t>Completed</w:t>
             </w:r>
+            <w:proofErr w:type="spellEnd"/>
           </w:p>
         </w:tc>
         <w:tc>
@@ -4701,13 +5038,23 @@
                 <w:lang w:val="de-AT" w:eastAsia="de-DE"/>
               </w:rPr>
             </w:pPr>
-            <w:r>
-              <w:rPr>
-                <w:rFonts w:ascii="Times New Roman" w:eastAsia="Times New Roman" w:hAnsi="Times New Roman" w:cs="Times New Roman"/>
-                <w:color w:val="000000"/>
-                <w:lang w:val="de-AT" w:eastAsia="de-DE"/>
-              </w:rPr>
-              <w:t>Git-Repository ist klon- und veränderbar.</w:t>
+            <w:proofErr w:type="spellStart"/>
+            <w:r>
+              <w:rPr>
+                <w:rFonts w:ascii="Times New Roman" w:eastAsia="Times New Roman" w:hAnsi="Times New Roman" w:cs="Times New Roman"/>
+                <w:color w:val="000000"/>
+                <w:lang w:val="de-AT" w:eastAsia="de-DE"/>
+              </w:rPr>
+              <w:t>Git</w:t>
+            </w:r>
+            <w:proofErr w:type="spellEnd"/>
+            <w:r>
+              <w:rPr>
+                <w:rFonts w:ascii="Times New Roman" w:eastAsia="Times New Roman" w:hAnsi="Times New Roman" w:cs="Times New Roman"/>
+                <w:color w:val="000000"/>
+                <w:lang w:val="de-AT" w:eastAsia="de-DE"/>
+              </w:rPr>
+              <w:t>-Repository ist klon- und veränderbar.</w:t>
             </w:r>
           </w:p>
         </w:tc>
@@ -4775,7 +5122,25 @@
                 <w:color w:val="000000"/>
                 <w:lang w:val="de-AT" w:eastAsia="de-DE"/>
               </w:rPr>
-              <w:t>Kommunikation zwischen Backend und Datenbank (Cloudant)</w:t>
+              <w:t>Kommunikation zwischen Backend und Datenbank (</w:t>
+            </w:r>
+            <w:proofErr w:type="spellStart"/>
+            <w:r>
+              <w:rPr>
+                <w:rFonts w:ascii="Times New Roman" w:eastAsia="Times New Roman" w:hAnsi="Times New Roman" w:cs="Times New Roman"/>
+                <w:color w:val="000000"/>
+                <w:lang w:val="de-AT" w:eastAsia="de-DE"/>
+              </w:rPr>
+              <w:t>Cloudant</w:t>
+            </w:r>
+            <w:proofErr w:type="spellEnd"/>
+            <w:r>
+              <w:rPr>
+                <w:rFonts w:ascii="Times New Roman" w:eastAsia="Times New Roman" w:hAnsi="Times New Roman" w:cs="Times New Roman"/>
+                <w:color w:val="000000"/>
+                <w:lang w:val="de-AT" w:eastAsia="de-DE"/>
+              </w:rPr>
+              <w:t>)</w:t>
             </w:r>
           </w:p>
         </w:tc>
@@ -4800,13 +5165,23 @@
                 <w:lang w:val="de-AT" w:eastAsia="de-DE"/>
               </w:rPr>
             </w:pPr>
-            <w:r>
-              <w:rPr>
-                <w:rFonts w:ascii="Times New Roman" w:eastAsia="Times New Roman" w:hAnsi="Times New Roman" w:cs="Times New Roman"/>
-                <w:color w:val="000000"/>
-                <w:lang w:val="de-AT" w:eastAsia="de-DE"/>
-              </w:rPr>
-              <w:t xml:space="preserve">Jordi  Rieder </w:t>
+            <w:proofErr w:type="gramStart"/>
+            <w:r>
+              <w:rPr>
+                <w:rFonts w:ascii="Times New Roman" w:eastAsia="Times New Roman" w:hAnsi="Times New Roman" w:cs="Times New Roman"/>
+                <w:color w:val="000000"/>
+                <w:lang w:val="de-AT" w:eastAsia="de-DE"/>
+              </w:rPr>
+              <w:t>Jordi  Rieder</w:t>
+            </w:r>
+            <w:proofErr w:type="gramEnd"/>
+            <w:r>
+              <w:rPr>
+                <w:rFonts w:ascii="Times New Roman" w:eastAsia="Times New Roman" w:hAnsi="Times New Roman" w:cs="Times New Roman"/>
+                <w:color w:val="000000"/>
+                <w:lang w:val="de-AT" w:eastAsia="de-DE"/>
+              </w:rPr>
+              <w:t xml:space="preserve"> </w:t>
             </w:r>
           </w:p>
         </w:tc>
@@ -4837,8 +5212,18 @@
                 <w:color w:val="000000"/>
                 <w:lang w:val="de-AT" w:eastAsia="de-DE"/>
               </w:rPr>
-              <w:t>0.5 hrs</w:t>
-            </w:r>
+              <w:t xml:space="preserve">0.5 </w:t>
+            </w:r>
+            <w:proofErr w:type="spellStart"/>
+            <w:r>
+              <w:rPr>
+                <w:rFonts w:ascii="Times New Roman" w:eastAsia="Times New Roman" w:hAnsi="Times New Roman" w:cs="Times New Roman"/>
+                <w:color w:val="000000"/>
+                <w:lang w:val="de-AT" w:eastAsia="de-DE"/>
+              </w:rPr>
+              <w:t>hrs</w:t>
+            </w:r>
+            <w:proofErr w:type="spellEnd"/>
           </w:p>
         </w:tc>
         <w:tc>
@@ -4997,13 +5382,23 @@
                 <w:lang w:val="de-AT" w:eastAsia="de-DE"/>
               </w:rPr>
             </w:pPr>
-            <w:r>
-              <w:rPr>
-                <w:rFonts w:ascii="Times New Roman" w:eastAsia="Times New Roman" w:hAnsi="Times New Roman" w:cs="Times New Roman"/>
-                <w:color w:val="000000"/>
-                <w:lang w:val="de-AT" w:eastAsia="de-DE"/>
-              </w:rPr>
-              <w:t xml:space="preserve">Jordi  Rieder </w:t>
+            <w:proofErr w:type="gramStart"/>
+            <w:r>
+              <w:rPr>
+                <w:rFonts w:ascii="Times New Roman" w:eastAsia="Times New Roman" w:hAnsi="Times New Roman" w:cs="Times New Roman"/>
+                <w:color w:val="000000"/>
+                <w:lang w:val="de-AT" w:eastAsia="de-DE"/>
+              </w:rPr>
+              <w:t>Jordi  Rieder</w:t>
+            </w:r>
+            <w:proofErr w:type="gramEnd"/>
+            <w:r>
+              <w:rPr>
+                <w:rFonts w:ascii="Times New Roman" w:eastAsia="Times New Roman" w:hAnsi="Times New Roman" w:cs="Times New Roman"/>
+                <w:color w:val="000000"/>
+                <w:lang w:val="de-AT" w:eastAsia="de-DE"/>
+              </w:rPr>
+              <w:t xml:space="preserve"> </w:t>
             </w:r>
           </w:p>
         </w:tc>
@@ -5034,8 +5429,18 @@
                 <w:color w:val="000000"/>
                 <w:lang w:val="de-AT" w:eastAsia="de-DE"/>
               </w:rPr>
-              <w:t>0.5 hrs</w:t>
-            </w:r>
+              <w:t xml:space="preserve">0.5 </w:t>
+            </w:r>
+            <w:proofErr w:type="spellStart"/>
+            <w:r>
+              <w:rPr>
+                <w:rFonts w:ascii="Times New Roman" w:eastAsia="Times New Roman" w:hAnsi="Times New Roman" w:cs="Times New Roman"/>
+                <w:color w:val="000000"/>
+                <w:lang w:val="de-AT" w:eastAsia="de-DE"/>
+              </w:rPr>
+              <w:t>hrs</w:t>
+            </w:r>
+            <w:proofErr w:type="spellEnd"/>
           </w:p>
         </w:tc>
         <w:tc>
@@ -5176,8 +5581,20 @@
                 <w:color w:val="000000"/>
                 <w:lang w:val="de-AT" w:eastAsia="de-DE"/>
               </w:rPr>
-              <w:t>Frontend - Wireframes</w:t>
-            </w:r>
+              <w:t xml:space="preserve">Frontend - </w:t>
+            </w:r>
+            <w:proofErr w:type="spellStart"/>
+            <w:r>
+              <w:rPr>
+                <w:rFonts w:ascii="Times New Roman" w:eastAsia="Times New Roman" w:hAnsi="Times New Roman" w:cs="Times New Roman"/>
+                <w:b/>
+                <w:bCs/>
+                <w:color w:val="000000"/>
+                <w:lang w:val="de-AT" w:eastAsia="de-DE"/>
+              </w:rPr>
+              <w:t>Wireframes</w:t>
+            </w:r>
+            <w:proofErr w:type="spellEnd"/>
           </w:p>
         </w:tc>
         <w:tc>
@@ -5246,8 +5663,20 @@
                 <w:color w:val="000000"/>
                 <w:lang w:val="de-AT" w:eastAsia="de-DE"/>
               </w:rPr>
-              <w:t>10 hrs</w:t>
-            </w:r>
+              <w:t xml:space="preserve">10 </w:t>
+            </w:r>
+            <w:proofErr w:type="spellStart"/>
+            <w:r>
+              <w:rPr>
+                <w:rFonts w:ascii="Times New Roman" w:eastAsia="Times New Roman" w:hAnsi="Times New Roman" w:cs="Times New Roman"/>
+                <w:b/>
+                <w:bCs/>
+                <w:color w:val="000000"/>
+                <w:lang w:val="de-AT" w:eastAsia="de-DE"/>
+              </w:rPr>
+              <w:t>hrs</w:t>
+            </w:r>
+            <w:proofErr w:type="spellEnd"/>
           </w:p>
         </w:tc>
         <w:tc>
@@ -5273,6 +5702,7 @@
                 <w:lang w:val="de-AT" w:eastAsia="de-DE"/>
               </w:rPr>
             </w:pPr>
+            <w:proofErr w:type="spellStart"/>
             <w:r>
               <w:rPr>
                 <w:rFonts w:ascii="Times New Roman" w:eastAsia="Times New Roman" w:hAnsi="Times New Roman" w:cs="Times New Roman"/>
@@ -5283,6 +5713,7 @@
               </w:rPr>
               <w:t>Completed</w:t>
             </w:r>
+            <w:proofErr w:type="spellEnd"/>
           </w:p>
         </w:tc>
         <w:tc>
@@ -5409,13 +5840,23 @@
                 <w:lang w:val="de-AT" w:eastAsia="de-DE"/>
               </w:rPr>
             </w:pPr>
-            <w:r>
-              <w:rPr>
-                <w:rFonts w:ascii="Times New Roman" w:eastAsia="Times New Roman" w:hAnsi="Times New Roman" w:cs="Times New Roman"/>
-                <w:color w:val="000000"/>
-                <w:lang w:val="de-AT" w:eastAsia="de-DE"/>
-              </w:rPr>
-              <w:t xml:space="preserve">Maciej  Dzialoszynski </w:t>
+            <w:proofErr w:type="gramStart"/>
+            <w:r>
+              <w:rPr>
+                <w:rFonts w:ascii="Times New Roman" w:eastAsia="Times New Roman" w:hAnsi="Times New Roman" w:cs="Times New Roman"/>
+                <w:color w:val="000000"/>
+                <w:lang w:val="de-AT" w:eastAsia="de-DE"/>
+              </w:rPr>
+              <w:t>Maciej  Dzialoszynski</w:t>
+            </w:r>
+            <w:proofErr w:type="gramEnd"/>
+            <w:r>
+              <w:rPr>
+                <w:rFonts w:ascii="Times New Roman" w:eastAsia="Times New Roman" w:hAnsi="Times New Roman" w:cs="Times New Roman"/>
+                <w:color w:val="000000"/>
+                <w:lang w:val="de-AT" w:eastAsia="de-DE"/>
+              </w:rPr>
+              <w:t xml:space="preserve"> </w:t>
             </w:r>
           </w:p>
         </w:tc>
@@ -5446,8 +5887,18 @@
                 <w:color w:val="000000"/>
                 <w:lang w:val="de-AT" w:eastAsia="de-DE"/>
               </w:rPr>
-              <w:t>1 hrs</w:t>
-            </w:r>
+              <w:t xml:space="preserve">1 </w:t>
+            </w:r>
+            <w:proofErr w:type="spellStart"/>
+            <w:r>
+              <w:rPr>
+                <w:rFonts w:ascii="Times New Roman" w:eastAsia="Times New Roman" w:hAnsi="Times New Roman" w:cs="Times New Roman"/>
+                <w:color w:val="000000"/>
+                <w:lang w:val="de-AT" w:eastAsia="de-DE"/>
+              </w:rPr>
+              <w:t>hrs</w:t>
+            </w:r>
+            <w:proofErr w:type="spellEnd"/>
           </w:p>
         </w:tc>
         <w:tc>
@@ -5473,6 +5924,7 @@
                 <w:lang w:val="de-AT" w:eastAsia="de-DE"/>
               </w:rPr>
             </w:pPr>
+            <w:proofErr w:type="spellStart"/>
             <w:r>
               <w:rPr>
                 <w:rFonts w:ascii="Times New Roman" w:eastAsia="Times New Roman" w:hAnsi="Times New Roman" w:cs="Times New Roman"/>
@@ -5483,6 +5935,7 @@
               </w:rPr>
               <w:t>Completed</w:t>
             </w:r>
+            <w:proofErr w:type="spellEnd"/>
           </w:p>
         </w:tc>
         <w:tc>
@@ -5512,7 +5965,61 @@
                 <w:color w:val="000000"/>
                 <w:lang w:val="de-AT" w:eastAsia="de-DE"/>
               </w:rPr>
-              <w:t>Das Wireframe wurde von Papier auf das Mockup-Tool Balsamiq übertragen.</w:t>
+              <w:t xml:space="preserve">Das </w:t>
+            </w:r>
+            <w:proofErr w:type="spellStart"/>
+            <w:r>
+              <w:rPr>
+                <w:rFonts w:ascii="Times New Roman" w:eastAsia="Times New Roman" w:hAnsi="Times New Roman" w:cs="Times New Roman"/>
+                <w:color w:val="000000"/>
+                <w:lang w:val="de-AT" w:eastAsia="de-DE"/>
+              </w:rPr>
+              <w:t>Wireframe</w:t>
+            </w:r>
+            <w:proofErr w:type="spellEnd"/>
+            <w:r>
+              <w:rPr>
+                <w:rFonts w:ascii="Times New Roman" w:eastAsia="Times New Roman" w:hAnsi="Times New Roman" w:cs="Times New Roman"/>
+                <w:color w:val="000000"/>
+                <w:lang w:val="de-AT" w:eastAsia="de-DE"/>
+              </w:rPr>
+              <w:t xml:space="preserve"> wurde von Papier auf das </w:t>
+            </w:r>
+            <w:proofErr w:type="spellStart"/>
+            <w:r>
+              <w:rPr>
+                <w:rFonts w:ascii="Times New Roman" w:eastAsia="Times New Roman" w:hAnsi="Times New Roman" w:cs="Times New Roman"/>
+                <w:color w:val="000000"/>
+                <w:lang w:val="de-AT" w:eastAsia="de-DE"/>
+              </w:rPr>
+              <w:t>Mockup</w:t>
+            </w:r>
+            <w:proofErr w:type="spellEnd"/>
+            <w:r>
+              <w:rPr>
+                <w:rFonts w:ascii="Times New Roman" w:eastAsia="Times New Roman" w:hAnsi="Times New Roman" w:cs="Times New Roman"/>
+                <w:color w:val="000000"/>
+                <w:lang w:val="de-AT" w:eastAsia="de-DE"/>
+              </w:rPr>
+              <w:t xml:space="preserve">-Tool </w:t>
+            </w:r>
+            <w:proofErr w:type="spellStart"/>
+            <w:r>
+              <w:rPr>
+                <w:rFonts w:ascii="Times New Roman" w:eastAsia="Times New Roman" w:hAnsi="Times New Roman" w:cs="Times New Roman"/>
+                <w:color w:val="000000"/>
+                <w:lang w:val="de-AT" w:eastAsia="de-DE"/>
+              </w:rPr>
+              <w:t>Balsamiq</w:t>
+            </w:r>
+            <w:proofErr w:type="spellEnd"/>
+            <w:r>
+              <w:rPr>
+                <w:rFonts w:ascii="Times New Roman" w:eastAsia="Times New Roman" w:hAnsi="Times New Roman" w:cs="Times New Roman"/>
+                <w:color w:val="000000"/>
+                <w:lang w:val="de-AT" w:eastAsia="de-DE"/>
+              </w:rPr>
+              <w:t xml:space="preserve"> übertragen.</w:t>
             </w:r>
           </w:p>
         </w:tc>
@@ -5605,13 +6112,23 @@
                 <w:lang w:val="de-AT" w:eastAsia="de-DE"/>
               </w:rPr>
             </w:pPr>
-            <w:r>
-              <w:rPr>
-                <w:rFonts w:ascii="Times New Roman" w:eastAsia="Times New Roman" w:hAnsi="Times New Roman" w:cs="Times New Roman"/>
-                <w:color w:val="000000"/>
-                <w:lang w:val="de-AT" w:eastAsia="de-DE"/>
-              </w:rPr>
-              <w:t xml:space="preserve">Sebastian  Grünewald </w:t>
+            <w:proofErr w:type="gramStart"/>
+            <w:r>
+              <w:rPr>
+                <w:rFonts w:ascii="Times New Roman" w:eastAsia="Times New Roman" w:hAnsi="Times New Roman" w:cs="Times New Roman"/>
+                <w:color w:val="000000"/>
+                <w:lang w:val="de-AT" w:eastAsia="de-DE"/>
+              </w:rPr>
+              <w:t>Sebastian  Grünewald</w:t>
+            </w:r>
+            <w:proofErr w:type="gramEnd"/>
+            <w:r>
+              <w:rPr>
+                <w:rFonts w:ascii="Times New Roman" w:eastAsia="Times New Roman" w:hAnsi="Times New Roman" w:cs="Times New Roman"/>
+                <w:color w:val="000000"/>
+                <w:lang w:val="de-AT" w:eastAsia="de-DE"/>
+              </w:rPr>
+              <w:t xml:space="preserve"> </w:t>
             </w:r>
           </w:p>
         </w:tc>
@@ -5642,8 +6159,18 @@
                 <w:color w:val="000000"/>
                 <w:lang w:val="de-AT" w:eastAsia="de-DE"/>
               </w:rPr>
-              <w:t>3 hrs</w:t>
-            </w:r>
+              <w:t xml:space="preserve">3 </w:t>
+            </w:r>
+            <w:proofErr w:type="spellStart"/>
+            <w:r>
+              <w:rPr>
+                <w:rFonts w:ascii="Times New Roman" w:eastAsia="Times New Roman" w:hAnsi="Times New Roman" w:cs="Times New Roman"/>
+                <w:color w:val="000000"/>
+                <w:lang w:val="de-AT" w:eastAsia="de-DE"/>
+              </w:rPr>
+              <w:t>hrs</w:t>
+            </w:r>
+            <w:proofErr w:type="spellEnd"/>
           </w:p>
         </w:tc>
         <w:tc>
@@ -5669,6 +6196,7 @@
                 <w:lang w:val="de-AT" w:eastAsia="de-DE"/>
               </w:rPr>
             </w:pPr>
+            <w:proofErr w:type="spellStart"/>
             <w:r>
               <w:rPr>
                 <w:rFonts w:ascii="Times New Roman" w:eastAsia="Times New Roman" w:hAnsi="Times New Roman" w:cs="Times New Roman"/>
@@ -5679,6 +6207,7 @@
               </w:rPr>
               <w:t>Completed</w:t>
             </w:r>
+            <w:proofErr w:type="spellEnd"/>
           </w:p>
         </w:tc>
         <w:tc>
@@ -5708,7 +6237,61 @@
                 <w:color w:val="000000"/>
                 <w:lang w:val="de-AT" w:eastAsia="de-DE"/>
               </w:rPr>
-              <w:t>Das Wireframe wurde von Papier auf das Mockup-Tool Balsamiq übertragen.</w:t>
+              <w:t xml:space="preserve">Das </w:t>
+            </w:r>
+            <w:proofErr w:type="spellStart"/>
+            <w:r>
+              <w:rPr>
+                <w:rFonts w:ascii="Times New Roman" w:eastAsia="Times New Roman" w:hAnsi="Times New Roman" w:cs="Times New Roman"/>
+                <w:color w:val="000000"/>
+                <w:lang w:val="de-AT" w:eastAsia="de-DE"/>
+              </w:rPr>
+              <w:t>Wireframe</w:t>
+            </w:r>
+            <w:proofErr w:type="spellEnd"/>
+            <w:r>
+              <w:rPr>
+                <w:rFonts w:ascii="Times New Roman" w:eastAsia="Times New Roman" w:hAnsi="Times New Roman" w:cs="Times New Roman"/>
+                <w:color w:val="000000"/>
+                <w:lang w:val="de-AT" w:eastAsia="de-DE"/>
+              </w:rPr>
+              <w:t xml:space="preserve"> wurde von Papier auf das </w:t>
+            </w:r>
+            <w:proofErr w:type="spellStart"/>
+            <w:r>
+              <w:rPr>
+                <w:rFonts w:ascii="Times New Roman" w:eastAsia="Times New Roman" w:hAnsi="Times New Roman" w:cs="Times New Roman"/>
+                <w:color w:val="000000"/>
+                <w:lang w:val="de-AT" w:eastAsia="de-DE"/>
+              </w:rPr>
+              <w:t>Mockup</w:t>
+            </w:r>
+            <w:proofErr w:type="spellEnd"/>
+            <w:r>
+              <w:rPr>
+                <w:rFonts w:ascii="Times New Roman" w:eastAsia="Times New Roman" w:hAnsi="Times New Roman" w:cs="Times New Roman"/>
+                <w:color w:val="000000"/>
+                <w:lang w:val="de-AT" w:eastAsia="de-DE"/>
+              </w:rPr>
+              <w:t xml:space="preserve">-Tool </w:t>
+            </w:r>
+            <w:proofErr w:type="spellStart"/>
+            <w:r>
+              <w:rPr>
+                <w:rFonts w:ascii="Times New Roman" w:eastAsia="Times New Roman" w:hAnsi="Times New Roman" w:cs="Times New Roman"/>
+                <w:color w:val="000000"/>
+                <w:lang w:val="de-AT" w:eastAsia="de-DE"/>
+              </w:rPr>
+              <w:t>Balsamiq</w:t>
+            </w:r>
+            <w:proofErr w:type="spellEnd"/>
+            <w:r>
+              <w:rPr>
+                <w:rFonts w:ascii="Times New Roman" w:eastAsia="Times New Roman" w:hAnsi="Times New Roman" w:cs="Times New Roman"/>
+                <w:color w:val="000000"/>
+                <w:lang w:val="de-AT" w:eastAsia="de-DE"/>
+              </w:rPr>
+              <w:t xml:space="preserve"> übertragen.</w:t>
             </w:r>
           </w:p>
         </w:tc>
@@ -5801,13 +6384,23 @@
                 <w:lang w:val="de-AT" w:eastAsia="de-DE"/>
               </w:rPr>
             </w:pPr>
-            <w:r>
-              <w:rPr>
-                <w:rFonts w:ascii="Times New Roman" w:eastAsia="Times New Roman" w:hAnsi="Times New Roman" w:cs="Times New Roman"/>
-                <w:color w:val="000000"/>
-                <w:lang w:val="de-AT" w:eastAsia="de-DE"/>
-              </w:rPr>
-              <w:t xml:space="preserve">Sebastian  Grünewald </w:t>
+            <w:proofErr w:type="gramStart"/>
+            <w:r>
+              <w:rPr>
+                <w:rFonts w:ascii="Times New Roman" w:eastAsia="Times New Roman" w:hAnsi="Times New Roman" w:cs="Times New Roman"/>
+                <w:color w:val="000000"/>
+                <w:lang w:val="de-AT" w:eastAsia="de-DE"/>
+              </w:rPr>
+              <w:t>Sebastian  Grünewald</w:t>
+            </w:r>
+            <w:proofErr w:type="gramEnd"/>
+            <w:r>
+              <w:rPr>
+                <w:rFonts w:ascii="Times New Roman" w:eastAsia="Times New Roman" w:hAnsi="Times New Roman" w:cs="Times New Roman"/>
+                <w:color w:val="000000"/>
+                <w:lang w:val="de-AT" w:eastAsia="de-DE"/>
+              </w:rPr>
+              <w:t xml:space="preserve"> </w:t>
             </w:r>
           </w:p>
         </w:tc>
@@ -5838,8 +6431,18 @@
                 <w:color w:val="000000"/>
                 <w:lang w:val="de-AT" w:eastAsia="de-DE"/>
               </w:rPr>
-              <w:t>3 hrs</w:t>
-            </w:r>
+              <w:t xml:space="preserve">3 </w:t>
+            </w:r>
+            <w:proofErr w:type="spellStart"/>
+            <w:r>
+              <w:rPr>
+                <w:rFonts w:ascii="Times New Roman" w:eastAsia="Times New Roman" w:hAnsi="Times New Roman" w:cs="Times New Roman"/>
+                <w:color w:val="000000"/>
+                <w:lang w:val="de-AT" w:eastAsia="de-DE"/>
+              </w:rPr>
+              <w:t>hrs</w:t>
+            </w:r>
+            <w:proofErr w:type="spellEnd"/>
           </w:p>
         </w:tc>
         <w:tc>
@@ -5865,6 +6468,7 @@
                 <w:lang w:val="de-AT" w:eastAsia="de-DE"/>
               </w:rPr>
             </w:pPr>
+            <w:proofErr w:type="spellStart"/>
             <w:r>
               <w:rPr>
                 <w:rFonts w:ascii="Times New Roman" w:eastAsia="Times New Roman" w:hAnsi="Times New Roman" w:cs="Times New Roman"/>
@@ -5875,6 +6479,7 @@
               </w:rPr>
               <w:t>Completed</w:t>
             </w:r>
+            <w:proofErr w:type="spellEnd"/>
           </w:p>
         </w:tc>
         <w:tc>
@@ -5904,7 +6509,61 @@
                 <w:color w:val="000000"/>
                 <w:lang w:val="de-AT" w:eastAsia="de-DE"/>
               </w:rPr>
-              <w:t>Das Wireframe wurde von Papier auf das Mockup-Tool Balsamiq übertragen.</w:t>
+              <w:t xml:space="preserve">Das </w:t>
+            </w:r>
+            <w:proofErr w:type="spellStart"/>
+            <w:r>
+              <w:rPr>
+                <w:rFonts w:ascii="Times New Roman" w:eastAsia="Times New Roman" w:hAnsi="Times New Roman" w:cs="Times New Roman"/>
+                <w:color w:val="000000"/>
+                <w:lang w:val="de-AT" w:eastAsia="de-DE"/>
+              </w:rPr>
+              <w:t>Wireframe</w:t>
+            </w:r>
+            <w:proofErr w:type="spellEnd"/>
+            <w:r>
+              <w:rPr>
+                <w:rFonts w:ascii="Times New Roman" w:eastAsia="Times New Roman" w:hAnsi="Times New Roman" w:cs="Times New Roman"/>
+                <w:color w:val="000000"/>
+                <w:lang w:val="de-AT" w:eastAsia="de-DE"/>
+              </w:rPr>
+              <w:t xml:space="preserve"> wurde von Papier auf das </w:t>
+            </w:r>
+            <w:proofErr w:type="spellStart"/>
+            <w:r>
+              <w:rPr>
+                <w:rFonts w:ascii="Times New Roman" w:eastAsia="Times New Roman" w:hAnsi="Times New Roman" w:cs="Times New Roman"/>
+                <w:color w:val="000000"/>
+                <w:lang w:val="de-AT" w:eastAsia="de-DE"/>
+              </w:rPr>
+              <w:t>Mockup</w:t>
+            </w:r>
+            <w:proofErr w:type="spellEnd"/>
+            <w:r>
+              <w:rPr>
+                <w:rFonts w:ascii="Times New Roman" w:eastAsia="Times New Roman" w:hAnsi="Times New Roman" w:cs="Times New Roman"/>
+                <w:color w:val="000000"/>
+                <w:lang w:val="de-AT" w:eastAsia="de-DE"/>
+              </w:rPr>
+              <w:t xml:space="preserve">-Tool </w:t>
+            </w:r>
+            <w:proofErr w:type="spellStart"/>
+            <w:r>
+              <w:rPr>
+                <w:rFonts w:ascii="Times New Roman" w:eastAsia="Times New Roman" w:hAnsi="Times New Roman" w:cs="Times New Roman"/>
+                <w:color w:val="000000"/>
+                <w:lang w:val="de-AT" w:eastAsia="de-DE"/>
+              </w:rPr>
+              <w:t>Balsamiq</w:t>
+            </w:r>
+            <w:proofErr w:type="spellEnd"/>
+            <w:r>
+              <w:rPr>
+                <w:rFonts w:ascii="Times New Roman" w:eastAsia="Times New Roman" w:hAnsi="Times New Roman" w:cs="Times New Roman"/>
+                <w:color w:val="000000"/>
+                <w:lang w:val="de-AT" w:eastAsia="de-DE"/>
+              </w:rPr>
+              <w:t xml:space="preserve"> übertragen.</w:t>
             </w:r>
           </w:p>
         </w:tc>
@@ -6035,8 +6694,18 @@
                 <w:color w:val="000000"/>
                 <w:lang w:val="de-AT" w:eastAsia="de-DE"/>
               </w:rPr>
-              <w:t>3 hrs</w:t>
-            </w:r>
+              <w:t xml:space="preserve">3 </w:t>
+            </w:r>
+            <w:proofErr w:type="spellStart"/>
+            <w:r>
+              <w:rPr>
+                <w:rFonts w:ascii="Times New Roman" w:eastAsia="Times New Roman" w:hAnsi="Times New Roman" w:cs="Times New Roman"/>
+                <w:color w:val="000000"/>
+                <w:lang w:val="de-AT" w:eastAsia="de-DE"/>
+              </w:rPr>
+              <w:t>hrs</w:t>
+            </w:r>
+            <w:proofErr w:type="spellEnd"/>
           </w:p>
         </w:tc>
         <w:tc>
@@ -6062,6 +6731,7 @@
                 <w:lang w:val="de-AT" w:eastAsia="de-DE"/>
               </w:rPr>
             </w:pPr>
+            <w:proofErr w:type="spellStart"/>
             <w:r>
               <w:rPr>
                 <w:rFonts w:ascii="Times New Roman" w:eastAsia="Times New Roman" w:hAnsi="Times New Roman" w:cs="Times New Roman"/>
@@ -6072,6 +6742,7 @@
               </w:rPr>
               <w:t>Completed</w:t>
             </w:r>
+            <w:proofErr w:type="spellEnd"/>
           </w:p>
         </w:tc>
         <w:tc>
@@ -6101,7 +6772,61 @@
                 <w:color w:val="000000"/>
                 <w:lang w:val="de-AT" w:eastAsia="de-DE"/>
               </w:rPr>
-              <w:t>Das Wireframe wurde von Papier auf das Mockup-Tool Balsamiq übertragen</w:t>
+              <w:t xml:space="preserve">Das </w:t>
+            </w:r>
+            <w:proofErr w:type="spellStart"/>
+            <w:r>
+              <w:rPr>
+                <w:rFonts w:ascii="Times New Roman" w:eastAsia="Times New Roman" w:hAnsi="Times New Roman" w:cs="Times New Roman"/>
+                <w:color w:val="000000"/>
+                <w:lang w:val="de-AT" w:eastAsia="de-DE"/>
+              </w:rPr>
+              <w:t>Wireframe</w:t>
+            </w:r>
+            <w:proofErr w:type="spellEnd"/>
+            <w:r>
+              <w:rPr>
+                <w:rFonts w:ascii="Times New Roman" w:eastAsia="Times New Roman" w:hAnsi="Times New Roman" w:cs="Times New Roman"/>
+                <w:color w:val="000000"/>
+                <w:lang w:val="de-AT" w:eastAsia="de-DE"/>
+              </w:rPr>
+              <w:t xml:space="preserve"> wurde von Papier auf das </w:t>
+            </w:r>
+            <w:proofErr w:type="spellStart"/>
+            <w:r>
+              <w:rPr>
+                <w:rFonts w:ascii="Times New Roman" w:eastAsia="Times New Roman" w:hAnsi="Times New Roman" w:cs="Times New Roman"/>
+                <w:color w:val="000000"/>
+                <w:lang w:val="de-AT" w:eastAsia="de-DE"/>
+              </w:rPr>
+              <w:t>Mockup</w:t>
+            </w:r>
+            <w:proofErr w:type="spellEnd"/>
+            <w:r>
+              <w:rPr>
+                <w:rFonts w:ascii="Times New Roman" w:eastAsia="Times New Roman" w:hAnsi="Times New Roman" w:cs="Times New Roman"/>
+                <w:color w:val="000000"/>
+                <w:lang w:val="de-AT" w:eastAsia="de-DE"/>
+              </w:rPr>
+              <w:t xml:space="preserve">-Tool </w:t>
+            </w:r>
+            <w:proofErr w:type="spellStart"/>
+            <w:r>
+              <w:rPr>
+                <w:rFonts w:ascii="Times New Roman" w:eastAsia="Times New Roman" w:hAnsi="Times New Roman" w:cs="Times New Roman"/>
+                <w:color w:val="000000"/>
+                <w:lang w:val="de-AT" w:eastAsia="de-DE"/>
+              </w:rPr>
+              <w:t>Balsamiq</w:t>
+            </w:r>
+            <w:proofErr w:type="spellEnd"/>
+            <w:r>
+              <w:rPr>
+                <w:rFonts w:ascii="Times New Roman" w:eastAsia="Times New Roman" w:hAnsi="Times New Roman" w:cs="Times New Roman"/>
+                <w:color w:val="000000"/>
+                <w:lang w:val="de-AT" w:eastAsia="de-DE"/>
+              </w:rPr>
+              <w:t xml:space="preserve"> übertragen</w:t>
             </w:r>
           </w:p>
         </w:tc>
@@ -6247,8 +6972,20 @@
                 <w:color w:val="000000"/>
                 <w:lang w:val="de-AT" w:eastAsia="de-DE"/>
               </w:rPr>
-              <w:t>3 hrs</w:t>
-            </w:r>
+              <w:t xml:space="preserve">3 </w:t>
+            </w:r>
+            <w:proofErr w:type="spellStart"/>
+            <w:r>
+              <w:rPr>
+                <w:rFonts w:ascii="Times New Roman" w:eastAsia="Times New Roman" w:hAnsi="Times New Roman" w:cs="Times New Roman"/>
+                <w:b/>
+                <w:bCs/>
+                <w:color w:val="000000"/>
+                <w:lang w:val="de-AT" w:eastAsia="de-DE"/>
+              </w:rPr>
+              <w:t>hrs</w:t>
+            </w:r>
+            <w:proofErr w:type="spellEnd"/>
           </w:p>
         </w:tc>
         <w:tc>
@@ -6410,13 +7147,23 @@
                 <w:lang w:val="de-AT" w:eastAsia="de-DE"/>
               </w:rPr>
             </w:pPr>
-            <w:r>
-              <w:rPr>
-                <w:rFonts w:ascii="Times New Roman" w:eastAsia="Times New Roman" w:hAnsi="Times New Roman" w:cs="Times New Roman"/>
-                <w:color w:val="000000"/>
-                <w:lang w:val="de-AT" w:eastAsia="de-DE"/>
-              </w:rPr>
-              <w:t xml:space="preserve">David  Jovanovic </w:t>
+            <w:proofErr w:type="gramStart"/>
+            <w:r>
+              <w:rPr>
+                <w:rFonts w:ascii="Times New Roman" w:eastAsia="Times New Roman" w:hAnsi="Times New Roman" w:cs="Times New Roman"/>
+                <w:color w:val="000000"/>
+                <w:lang w:val="de-AT" w:eastAsia="de-DE"/>
+              </w:rPr>
+              <w:t>David  Jovanovic</w:t>
+            </w:r>
+            <w:proofErr w:type="gramEnd"/>
+            <w:r>
+              <w:rPr>
+                <w:rFonts w:ascii="Times New Roman" w:eastAsia="Times New Roman" w:hAnsi="Times New Roman" w:cs="Times New Roman"/>
+                <w:color w:val="000000"/>
+                <w:lang w:val="de-AT" w:eastAsia="de-DE"/>
+              </w:rPr>
+              <w:t xml:space="preserve"> </w:t>
             </w:r>
           </w:p>
         </w:tc>
@@ -6447,8 +7194,18 @@
                 <w:color w:val="000000"/>
                 <w:lang w:val="de-AT" w:eastAsia="de-DE"/>
               </w:rPr>
-              <w:t>1 hrs</w:t>
-            </w:r>
+              <w:t xml:space="preserve">1 </w:t>
+            </w:r>
+            <w:proofErr w:type="spellStart"/>
+            <w:r>
+              <w:rPr>
+                <w:rFonts w:ascii="Times New Roman" w:eastAsia="Times New Roman" w:hAnsi="Times New Roman" w:cs="Times New Roman"/>
+                <w:color w:val="000000"/>
+                <w:lang w:val="de-AT" w:eastAsia="de-DE"/>
+              </w:rPr>
+              <w:t>hrs</w:t>
+            </w:r>
+            <w:proofErr w:type="spellEnd"/>
           </w:p>
         </w:tc>
         <w:tc>
@@ -6474,6 +7231,7 @@
                 <w:lang w:val="de-AT" w:eastAsia="de-DE"/>
               </w:rPr>
             </w:pPr>
+            <w:proofErr w:type="spellStart"/>
             <w:r>
               <w:rPr>
                 <w:rFonts w:ascii="Times New Roman" w:eastAsia="Times New Roman" w:hAnsi="Times New Roman" w:cs="Times New Roman"/>
@@ -6484,6 +7242,7 @@
               </w:rPr>
               <w:t>Completed</w:t>
             </w:r>
+            <w:proofErr w:type="spellEnd"/>
           </w:p>
         </w:tc>
         <w:tc>
@@ -6513,7 +7272,25 @@
                 <w:color w:val="000000"/>
                 <w:lang w:val="de-AT" w:eastAsia="de-DE"/>
               </w:rPr>
-              <w:t>Jedes Modul und jede zusätzliche Technologie hat einen eigenen Ordner.</w:t>
+              <w:t xml:space="preserve">Jedes Modul und jede zusätzliche Technologie </w:t>
+            </w:r>
+            <w:proofErr w:type="gramStart"/>
+            <w:r>
+              <w:rPr>
+                <w:rFonts w:ascii="Times New Roman" w:eastAsia="Times New Roman" w:hAnsi="Times New Roman" w:cs="Times New Roman"/>
+                <w:color w:val="000000"/>
+                <w:lang w:val="de-AT" w:eastAsia="de-DE"/>
+              </w:rPr>
+              <w:t>hat</w:t>
+            </w:r>
+            <w:proofErr w:type="gramEnd"/>
+            <w:r>
+              <w:rPr>
+                <w:rFonts w:ascii="Times New Roman" w:eastAsia="Times New Roman" w:hAnsi="Times New Roman" w:cs="Times New Roman"/>
+                <w:color w:val="000000"/>
+                <w:lang w:val="de-AT" w:eastAsia="de-DE"/>
+              </w:rPr>
+              <w:t xml:space="preserve"> einen eigenen Ordner.</w:t>
             </w:r>
           </w:p>
         </w:tc>
@@ -6575,13 +7352,23 @@
                 <w:lang w:val="de-AT" w:eastAsia="de-DE"/>
               </w:rPr>
             </w:pPr>
-            <w:r>
-              <w:rPr>
-                <w:rFonts w:ascii="Times New Roman" w:eastAsia="Times New Roman" w:hAnsi="Times New Roman" w:cs="Times New Roman"/>
-                <w:color w:val="000000"/>
-                <w:lang w:val="de-AT" w:eastAsia="de-DE"/>
-              </w:rPr>
-              <w:t>Node-Arbeitsumgebung aufsetzen</w:t>
+            <w:proofErr w:type="spellStart"/>
+            <w:r>
+              <w:rPr>
+                <w:rFonts w:ascii="Times New Roman" w:eastAsia="Times New Roman" w:hAnsi="Times New Roman" w:cs="Times New Roman"/>
+                <w:color w:val="000000"/>
+                <w:lang w:val="de-AT" w:eastAsia="de-DE"/>
+              </w:rPr>
+              <w:t>Node</w:t>
+            </w:r>
+            <w:proofErr w:type="spellEnd"/>
+            <w:r>
+              <w:rPr>
+                <w:rFonts w:ascii="Times New Roman" w:eastAsia="Times New Roman" w:hAnsi="Times New Roman" w:cs="Times New Roman"/>
+                <w:color w:val="000000"/>
+                <w:lang w:val="de-AT" w:eastAsia="de-DE"/>
+              </w:rPr>
+              <w:t>-Arbeitsumgebung aufsetzen</w:t>
             </w:r>
           </w:p>
         </w:tc>
@@ -6606,13 +7393,23 @@
                 <w:lang w:val="de-AT" w:eastAsia="de-DE"/>
               </w:rPr>
             </w:pPr>
-            <w:r>
-              <w:rPr>
-                <w:rFonts w:ascii="Times New Roman" w:eastAsia="Times New Roman" w:hAnsi="Times New Roman" w:cs="Times New Roman"/>
-                <w:color w:val="000000"/>
-                <w:lang w:val="de-AT" w:eastAsia="de-DE"/>
-              </w:rPr>
-              <w:t xml:space="preserve">David  Jovanovic </w:t>
+            <w:proofErr w:type="gramStart"/>
+            <w:r>
+              <w:rPr>
+                <w:rFonts w:ascii="Times New Roman" w:eastAsia="Times New Roman" w:hAnsi="Times New Roman" w:cs="Times New Roman"/>
+                <w:color w:val="000000"/>
+                <w:lang w:val="de-AT" w:eastAsia="de-DE"/>
+              </w:rPr>
+              <w:t>David  Jovanovic</w:t>
+            </w:r>
+            <w:proofErr w:type="gramEnd"/>
+            <w:r>
+              <w:rPr>
+                <w:rFonts w:ascii="Times New Roman" w:eastAsia="Times New Roman" w:hAnsi="Times New Roman" w:cs="Times New Roman"/>
+                <w:color w:val="000000"/>
+                <w:lang w:val="de-AT" w:eastAsia="de-DE"/>
+              </w:rPr>
+              <w:t xml:space="preserve"> </w:t>
             </w:r>
           </w:p>
         </w:tc>
@@ -6643,8 +7440,18 @@
                 <w:color w:val="000000"/>
                 <w:lang w:val="de-AT" w:eastAsia="de-DE"/>
               </w:rPr>
-              <w:t>2 hrs</w:t>
-            </w:r>
+              <w:t xml:space="preserve">2 </w:t>
+            </w:r>
+            <w:proofErr w:type="spellStart"/>
+            <w:r>
+              <w:rPr>
+                <w:rFonts w:ascii="Times New Roman" w:eastAsia="Times New Roman" w:hAnsi="Times New Roman" w:cs="Times New Roman"/>
+                <w:color w:val="000000"/>
+                <w:lang w:val="de-AT" w:eastAsia="de-DE"/>
+              </w:rPr>
+              <w:t>hrs</w:t>
+            </w:r>
+            <w:proofErr w:type="spellEnd"/>
           </w:p>
         </w:tc>
         <w:tc>
@@ -6670,6 +7477,7 @@
                 <w:lang w:val="de-AT" w:eastAsia="de-DE"/>
               </w:rPr>
             </w:pPr>
+            <w:proofErr w:type="spellStart"/>
             <w:r>
               <w:rPr>
                 <w:rFonts w:ascii="Times New Roman" w:eastAsia="Times New Roman" w:hAnsi="Times New Roman" w:cs="Times New Roman"/>
@@ -6680,6 +7488,7 @@
               </w:rPr>
               <w:t>Completed</w:t>
             </w:r>
+            <w:proofErr w:type="spellEnd"/>
           </w:p>
         </w:tc>
         <w:tc>
@@ -6855,8 +7664,20 @@
                 <w:color w:val="000000"/>
                 <w:lang w:val="de-AT" w:eastAsia="de-DE"/>
               </w:rPr>
-              <w:t>10 hrs</w:t>
-            </w:r>
+              <w:t xml:space="preserve">10 </w:t>
+            </w:r>
+            <w:proofErr w:type="spellStart"/>
+            <w:r>
+              <w:rPr>
+                <w:rFonts w:ascii="Times New Roman" w:eastAsia="Times New Roman" w:hAnsi="Times New Roman" w:cs="Times New Roman"/>
+                <w:b/>
+                <w:bCs/>
+                <w:color w:val="000000"/>
+                <w:lang w:val="de-AT" w:eastAsia="de-DE"/>
+              </w:rPr>
+              <w:t>hrs</w:t>
+            </w:r>
+            <w:proofErr w:type="spellEnd"/>
           </w:p>
         </w:tc>
         <w:tc>
@@ -7019,13 +7840,23 @@
                 <w:lang w:val="de-AT" w:eastAsia="de-DE"/>
               </w:rPr>
             </w:pPr>
-            <w:r>
-              <w:rPr>
-                <w:rFonts w:ascii="Times New Roman" w:eastAsia="Times New Roman" w:hAnsi="Times New Roman" w:cs="Times New Roman"/>
-                <w:color w:val="000000"/>
-                <w:lang w:val="de-AT" w:eastAsia="de-DE"/>
-              </w:rPr>
-              <w:t xml:space="preserve">David  Jovanovic </w:t>
+            <w:proofErr w:type="gramStart"/>
+            <w:r>
+              <w:rPr>
+                <w:rFonts w:ascii="Times New Roman" w:eastAsia="Times New Roman" w:hAnsi="Times New Roman" w:cs="Times New Roman"/>
+                <w:color w:val="000000"/>
+                <w:lang w:val="de-AT" w:eastAsia="de-DE"/>
+              </w:rPr>
+              <w:t>David  Jovanovic</w:t>
+            </w:r>
+            <w:proofErr w:type="gramEnd"/>
+            <w:r>
+              <w:rPr>
+                <w:rFonts w:ascii="Times New Roman" w:eastAsia="Times New Roman" w:hAnsi="Times New Roman" w:cs="Times New Roman"/>
+                <w:color w:val="000000"/>
+                <w:lang w:val="de-AT" w:eastAsia="de-DE"/>
+              </w:rPr>
+              <w:t xml:space="preserve"> </w:t>
             </w:r>
           </w:p>
         </w:tc>
@@ -7056,8 +7887,18 @@
                 <w:color w:val="000000"/>
                 <w:lang w:val="de-AT" w:eastAsia="de-DE"/>
               </w:rPr>
-              <w:t>5 hrs</w:t>
-            </w:r>
+              <w:t xml:space="preserve">5 </w:t>
+            </w:r>
+            <w:proofErr w:type="spellStart"/>
+            <w:r>
+              <w:rPr>
+                <w:rFonts w:ascii="Times New Roman" w:eastAsia="Times New Roman" w:hAnsi="Times New Roman" w:cs="Times New Roman"/>
+                <w:color w:val="000000"/>
+                <w:lang w:val="de-AT" w:eastAsia="de-DE"/>
+              </w:rPr>
+              <w:t>hrs</w:t>
+            </w:r>
+            <w:proofErr w:type="spellEnd"/>
           </w:p>
         </w:tc>
         <w:tc>
@@ -7215,13 +8056,23 @@
                 <w:lang w:val="de-AT" w:eastAsia="de-DE"/>
               </w:rPr>
             </w:pPr>
-            <w:r>
-              <w:rPr>
-                <w:rFonts w:ascii="Times New Roman" w:eastAsia="Times New Roman" w:hAnsi="Times New Roman" w:cs="Times New Roman"/>
-                <w:color w:val="000000"/>
-                <w:lang w:val="de-AT" w:eastAsia="de-DE"/>
-              </w:rPr>
-              <w:t xml:space="preserve">Jordi  Rieder </w:t>
+            <w:proofErr w:type="gramStart"/>
+            <w:r>
+              <w:rPr>
+                <w:rFonts w:ascii="Times New Roman" w:eastAsia="Times New Roman" w:hAnsi="Times New Roman" w:cs="Times New Roman"/>
+                <w:color w:val="000000"/>
+                <w:lang w:val="de-AT" w:eastAsia="de-DE"/>
+              </w:rPr>
+              <w:t>Jordi  Rieder</w:t>
+            </w:r>
+            <w:proofErr w:type="gramEnd"/>
+            <w:r>
+              <w:rPr>
+                <w:rFonts w:ascii="Times New Roman" w:eastAsia="Times New Roman" w:hAnsi="Times New Roman" w:cs="Times New Roman"/>
+                <w:color w:val="000000"/>
+                <w:lang w:val="de-AT" w:eastAsia="de-DE"/>
+              </w:rPr>
+              <w:t xml:space="preserve"> </w:t>
             </w:r>
           </w:p>
         </w:tc>
@@ -7252,8 +8103,18 @@
                 <w:color w:val="000000"/>
                 <w:lang w:val="de-AT" w:eastAsia="de-DE"/>
               </w:rPr>
-              <w:t>5 hrs</w:t>
-            </w:r>
+              <w:t xml:space="preserve">5 </w:t>
+            </w:r>
+            <w:proofErr w:type="spellStart"/>
+            <w:r>
+              <w:rPr>
+                <w:rFonts w:ascii="Times New Roman" w:eastAsia="Times New Roman" w:hAnsi="Times New Roman" w:cs="Times New Roman"/>
+                <w:color w:val="000000"/>
+                <w:lang w:val="de-AT" w:eastAsia="de-DE"/>
+              </w:rPr>
+              <w:t>hrs</w:t>
+            </w:r>
+            <w:proofErr w:type="spellEnd"/>
           </w:p>
         </w:tc>
         <w:tc>
@@ -7464,8 +8325,20 @@
                 <w:color w:val="000000"/>
                 <w:lang w:val="de-AT" w:eastAsia="de-DE"/>
               </w:rPr>
-              <w:t>7 hrs</w:t>
-            </w:r>
+              <w:t xml:space="preserve">7 </w:t>
+            </w:r>
+            <w:proofErr w:type="spellStart"/>
+            <w:r>
+              <w:rPr>
+                <w:rFonts w:ascii="Times New Roman" w:eastAsia="Times New Roman" w:hAnsi="Times New Roman" w:cs="Times New Roman"/>
+                <w:b/>
+                <w:bCs/>
+                <w:color w:val="000000"/>
+                <w:lang w:val="de-AT" w:eastAsia="de-DE"/>
+              </w:rPr>
+              <w:t>hrs</w:t>
+            </w:r>
+            <w:proofErr w:type="spellEnd"/>
           </w:p>
         </w:tc>
         <w:tc>
@@ -7627,13 +8500,23 @@
                 <w:lang w:val="de-AT" w:eastAsia="de-DE"/>
               </w:rPr>
             </w:pPr>
-            <w:r>
-              <w:rPr>
-                <w:rFonts w:ascii="Times New Roman" w:eastAsia="Times New Roman" w:hAnsi="Times New Roman" w:cs="Times New Roman"/>
-                <w:color w:val="000000"/>
-                <w:lang w:val="de-AT" w:eastAsia="de-DE"/>
-              </w:rPr>
-              <w:t xml:space="preserve">Sebastian  Grünewald </w:t>
+            <w:proofErr w:type="gramStart"/>
+            <w:r>
+              <w:rPr>
+                <w:rFonts w:ascii="Times New Roman" w:eastAsia="Times New Roman" w:hAnsi="Times New Roman" w:cs="Times New Roman"/>
+                <w:color w:val="000000"/>
+                <w:lang w:val="de-AT" w:eastAsia="de-DE"/>
+              </w:rPr>
+              <w:t>Sebastian  Grünewald</w:t>
+            </w:r>
+            <w:proofErr w:type="gramEnd"/>
+            <w:r>
+              <w:rPr>
+                <w:rFonts w:ascii="Times New Roman" w:eastAsia="Times New Roman" w:hAnsi="Times New Roman" w:cs="Times New Roman"/>
+                <w:color w:val="000000"/>
+                <w:lang w:val="de-AT" w:eastAsia="de-DE"/>
+              </w:rPr>
+              <w:t xml:space="preserve"> </w:t>
             </w:r>
           </w:p>
         </w:tc>
@@ -7664,8 +8547,18 @@
                 <w:color w:val="000000"/>
                 <w:lang w:val="de-AT" w:eastAsia="de-DE"/>
               </w:rPr>
-              <w:t>1 hrs</w:t>
-            </w:r>
+              <w:t xml:space="preserve">1 </w:t>
+            </w:r>
+            <w:proofErr w:type="spellStart"/>
+            <w:r>
+              <w:rPr>
+                <w:rFonts w:ascii="Times New Roman" w:eastAsia="Times New Roman" w:hAnsi="Times New Roman" w:cs="Times New Roman"/>
+                <w:color w:val="000000"/>
+                <w:lang w:val="de-AT" w:eastAsia="de-DE"/>
+              </w:rPr>
+              <w:t>hrs</w:t>
+            </w:r>
+            <w:proofErr w:type="spellEnd"/>
           </w:p>
         </w:tc>
         <w:tc>
@@ -7691,6 +8584,7 @@
                 <w:lang w:val="de-AT" w:eastAsia="de-DE"/>
               </w:rPr>
             </w:pPr>
+            <w:proofErr w:type="spellStart"/>
             <w:r>
               <w:rPr>
                 <w:rFonts w:ascii="Times New Roman" w:eastAsia="Times New Roman" w:hAnsi="Times New Roman" w:cs="Times New Roman"/>
@@ -7701,6 +8595,7 @@
               </w:rPr>
               <w:t>Completed</w:t>
             </w:r>
+            <w:proofErr w:type="spellEnd"/>
           </w:p>
         </w:tc>
         <w:tc>
@@ -7730,7 +8625,25 @@
                 <w:color w:val="000000"/>
                 <w:lang w:val="de-AT" w:eastAsia="de-DE"/>
               </w:rPr>
-              <w:t>Jede Komponente und jede zusätzliche Technologie hat einen eigenen Ordner.</w:t>
+              <w:t xml:space="preserve">Jede Komponente und jede zusätzliche Technologie </w:t>
+            </w:r>
+            <w:proofErr w:type="gramStart"/>
+            <w:r>
+              <w:rPr>
+                <w:rFonts w:ascii="Times New Roman" w:eastAsia="Times New Roman" w:hAnsi="Times New Roman" w:cs="Times New Roman"/>
+                <w:color w:val="000000"/>
+                <w:lang w:val="de-AT" w:eastAsia="de-DE"/>
+              </w:rPr>
+              <w:t>hat</w:t>
+            </w:r>
+            <w:proofErr w:type="gramEnd"/>
+            <w:r>
+              <w:rPr>
+                <w:rFonts w:ascii="Times New Roman" w:eastAsia="Times New Roman" w:hAnsi="Times New Roman" w:cs="Times New Roman"/>
+                <w:color w:val="000000"/>
+                <w:lang w:val="de-AT" w:eastAsia="de-DE"/>
+              </w:rPr>
+              <w:t xml:space="preserve"> einen eigenen Ordner.</w:t>
             </w:r>
           </w:p>
         </w:tc>
@@ -7792,13 +8705,41 @@
                 <w:lang w:val="de-AT" w:eastAsia="de-DE"/>
               </w:rPr>
             </w:pPr>
-            <w:r>
-              <w:rPr>
-                <w:rFonts w:ascii="Times New Roman" w:eastAsia="Times New Roman" w:hAnsi="Times New Roman" w:cs="Times New Roman"/>
-                <w:color w:val="000000"/>
-                <w:lang w:val="de-AT" w:eastAsia="de-DE"/>
-              </w:rPr>
-              <w:t>React-App mit der Node-App verbinden</w:t>
+            <w:proofErr w:type="spellStart"/>
+            <w:r>
+              <w:rPr>
+                <w:rFonts w:ascii="Times New Roman" w:eastAsia="Times New Roman" w:hAnsi="Times New Roman" w:cs="Times New Roman"/>
+                <w:color w:val="000000"/>
+                <w:lang w:val="de-AT" w:eastAsia="de-DE"/>
+              </w:rPr>
+              <w:t>React</w:t>
+            </w:r>
+            <w:proofErr w:type="spellEnd"/>
+            <w:r>
+              <w:rPr>
+                <w:rFonts w:ascii="Times New Roman" w:eastAsia="Times New Roman" w:hAnsi="Times New Roman" w:cs="Times New Roman"/>
+                <w:color w:val="000000"/>
+                <w:lang w:val="de-AT" w:eastAsia="de-DE"/>
+              </w:rPr>
+              <w:t xml:space="preserve">-App mit der </w:t>
+            </w:r>
+            <w:proofErr w:type="spellStart"/>
+            <w:r>
+              <w:rPr>
+                <w:rFonts w:ascii="Times New Roman" w:eastAsia="Times New Roman" w:hAnsi="Times New Roman" w:cs="Times New Roman"/>
+                <w:color w:val="000000"/>
+                <w:lang w:val="de-AT" w:eastAsia="de-DE"/>
+              </w:rPr>
+              <w:t>Node</w:t>
+            </w:r>
+            <w:proofErr w:type="spellEnd"/>
+            <w:r>
+              <w:rPr>
+                <w:rFonts w:ascii="Times New Roman" w:eastAsia="Times New Roman" w:hAnsi="Times New Roman" w:cs="Times New Roman"/>
+                <w:color w:val="000000"/>
+                <w:lang w:val="de-AT" w:eastAsia="de-DE"/>
+              </w:rPr>
+              <w:t>-App verbinden</w:t>
             </w:r>
           </w:p>
         </w:tc>
@@ -7823,13 +8764,23 @@
                 <w:lang w:val="de-AT" w:eastAsia="de-DE"/>
               </w:rPr>
             </w:pPr>
-            <w:r>
-              <w:rPr>
-                <w:rFonts w:ascii="Times New Roman" w:eastAsia="Times New Roman" w:hAnsi="Times New Roman" w:cs="Times New Roman"/>
-                <w:color w:val="000000"/>
-                <w:lang w:val="de-AT" w:eastAsia="de-DE"/>
-              </w:rPr>
-              <w:t xml:space="preserve">Sebastian  Grünewald </w:t>
+            <w:proofErr w:type="gramStart"/>
+            <w:r>
+              <w:rPr>
+                <w:rFonts w:ascii="Times New Roman" w:eastAsia="Times New Roman" w:hAnsi="Times New Roman" w:cs="Times New Roman"/>
+                <w:color w:val="000000"/>
+                <w:lang w:val="de-AT" w:eastAsia="de-DE"/>
+              </w:rPr>
+              <w:t>Sebastian  Grünewald</w:t>
+            </w:r>
+            <w:proofErr w:type="gramEnd"/>
+            <w:r>
+              <w:rPr>
+                <w:rFonts w:ascii="Times New Roman" w:eastAsia="Times New Roman" w:hAnsi="Times New Roman" w:cs="Times New Roman"/>
+                <w:color w:val="000000"/>
+                <w:lang w:val="de-AT" w:eastAsia="de-DE"/>
+              </w:rPr>
+              <w:t xml:space="preserve"> </w:t>
             </w:r>
           </w:p>
         </w:tc>
@@ -7860,8 +8811,18 @@
                 <w:color w:val="000000"/>
                 <w:lang w:val="de-AT" w:eastAsia="de-DE"/>
               </w:rPr>
-              <w:t>1 hrs</w:t>
-            </w:r>
+              <w:t xml:space="preserve">1 </w:t>
+            </w:r>
+            <w:proofErr w:type="spellStart"/>
+            <w:r>
+              <w:rPr>
+                <w:rFonts w:ascii="Times New Roman" w:eastAsia="Times New Roman" w:hAnsi="Times New Roman" w:cs="Times New Roman"/>
+                <w:color w:val="000000"/>
+                <w:lang w:val="de-AT" w:eastAsia="de-DE"/>
+              </w:rPr>
+              <w:t>hrs</w:t>
+            </w:r>
+            <w:proofErr w:type="spellEnd"/>
           </w:p>
         </w:tc>
         <w:tc>
@@ -7887,6 +8848,7 @@
                 <w:lang w:val="de-AT" w:eastAsia="de-DE"/>
               </w:rPr>
             </w:pPr>
+            <w:proofErr w:type="spellStart"/>
             <w:r>
               <w:rPr>
                 <w:rFonts w:ascii="Times New Roman" w:eastAsia="Times New Roman" w:hAnsi="Times New Roman" w:cs="Times New Roman"/>
@@ -7897,6 +8859,7 @@
               </w:rPr>
               <w:t>Completed</w:t>
             </w:r>
+            <w:proofErr w:type="spellEnd"/>
           </w:p>
         </w:tc>
         <w:tc>
@@ -8019,13 +8982,23 @@
                 <w:lang w:val="de-AT" w:eastAsia="de-DE"/>
               </w:rPr>
             </w:pPr>
-            <w:r>
-              <w:rPr>
-                <w:rFonts w:ascii="Times New Roman" w:eastAsia="Times New Roman" w:hAnsi="Times New Roman" w:cs="Times New Roman"/>
-                <w:color w:val="000000"/>
-                <w:lang w:val="de-AT" w:eastAsia="de-DE"/>
-              </w:rPr>
-              <w:t xml:space="preserve">Maciej  Dzialoszynski </w:t>
+            <w:proofErr w:type="gramStart"/>
+            <w:r>
+              <w:rPr>
+                <w:rFonts w:ascii="Times New Roman" w:eastAsia="Times New Roman" w:hAnsi="Times New Roman" w:cs="Times New Roman"/>
+                <w:color w:val="000000"/>
+                <w:lang w:val="de-AT" w:eastAsia="de-DE"/>
+              </w:rPr>
+              <w:t>Maciej  Dzialoszynski</w:t>
+            </w:r>
+            <w:proofErr w:type="gramEnd"/>
+            <w:r>
+              <w:rPr>
+                <w:rFonts w:ascii="Times New Roman" w:eastAsia="Times New Roman" w:hAnsi="Times New Roman" w:cs="Times New Roman"/>
+                <w:color w:val="000000"/>
+                <w:lang w:val="de-AT" w:eastAsia="de-DE"/>
+              </w:rPr>
+              <w:t xml:space="preserve"> </w:t>
             </w:r>
           </w:p>
         </w:tc>
@@ -8056,8 +9029,18 @@
                 <w:color w:val="000000"/>
                 <w:lang w:val="de-AT" w:eastAsia="de-DE"/>
               </w:rPr>
-              <w:t>4 hrs</w:t>
-            </w:r>
+              <w:t xml:space="preserve">4 </w:t>
+            </w:r>
+            <w:proofErr w:type="spellStart"/>
+            <w:r>
+              <w:rPr>
+                <w:rFonts w:ascii="Times New Roman" w:eastAsia="Times New Roman" w:hAnsi="Times New Roman" w:cs="Times New Roman"/>
+                <w:color w:val="000000"/>
+                <w:lang w:val="de-AT" w:eastAsia="de-DE"/>
+              </w:rPr>
+              <w:t>hrs</w:t>
+            </w:r>
+            <w:proofErr w:type="spellEnd"/>
           </w:p>
         </w:tc>
         <w:tc>
@@ -8185,13 +9168,23 @@
                 <w:lang w:val="de-AT" w:eastAsia="de-DE"/>
               </w:rPr>
             </w:pPr>
-            <w:r>
-              <w:rPr>
-                <w:rFonts w:ascii="Times New Roman" w:eastAsia="Times New Roman" w:hAnsi="Times New Roman" w:cs="Times New Roman"/>
-                <w:color w:val="000000"/>
-                <w:lang w:val="de-AT" w:eastAsia="de-DE"/>
-              </w:rPr>
-              <w:t>Sass aufsetzen</w:t>
+            <w:proofErr w:type="spellStart"/>
+            <w:r>
+              <w:rPr>
+                <w:rFonts w:ascii="Times New Roman" w:eastAsia="Times New Roman" w:hAnsi="Times New Roman" w:cs="Times New Roman"/>
+                <w:color w:val="000000"/>
+                <w:lang w:val="de-AT" w:eastAsia="de-DE"/>
+              </w:rPr>
+              <w:t>Sass</w:t>
+            </w:r>
+            <w:proofErr w:type="spellEnd"/>
+            <w:r>
+              <w:rPr>
+                <w:rFonts w:ascii="Times New Roman" w:eastAsia="Times New Roman" w:hAnsi="Times New Roman" w:cs="Times New Roman"/>
+                <w:color w:val="000000"/>
+                <w:lang w:val="de-AT" w:eastAsia="de-DE"/>
+              </w:rPr>
+              <w:t xml:space="preserve"> aufsetzen</w:t>
             </w:r>
           </w:p>
         </w:tc>
@@ -8216,13 +9209,23 @@
                 <w:lang w:val="de-AT" w:eastAsia="de-DE"/>
               </w:rPr>
             </w:pPr>
-            <w:r>
-              <w:rPr>
-                <w:rFonts w:ascii="Times New Roman" w:eastAsia="Times New Roman" w:hAnsi="Times New Roman" w:cs="Times New Roman"/>
-                <w:color w:val="000000"/>
-                <w:lang w:val="de-AT" w:eastAsia="de-DE"/>
-              </w:rPr>
-              <w:t xml:space="preserve">Maciej  Dzialoszynski </w:t>
+            <w:proofErr w:type="gramStart"/>
+            <w:r>
+              <w:rPr>
+                <w:rFonts w:ascii="Times New Roman" w:eastAsia="Times New Roman" w:hAnsi="Times New Roman" w:cs="Times New Roman"/>
+                <w:color w:val="000000"/>
+                <w:lang w:val="de-AT" w:eastAsia="de-DE"/>
+              </w:rPr>
+              <w:t>Maciej  Dzialoszynski</w:t>
+            </w:r>
+            <w:proofErr w:type="gramEnd"/>
+            <w:r>
+              <w:rPr>
+                <w:rFonts w:ascii="Times New Roman" w:eastAsia="Times New Roman" w:hAnsi="Times New Roman" w:cs="Times New Roman"/>
+                <w:color w:val="000000"/>
+                <w:lang w:val="de-AT" w:eastAsia="de-DE"/>
+              </w:rPr>
+              <w:t xml:space="preserve"> </w:t>
             </w:r>
           </w:p>
         </w:tc>
@@ -8253,8 +9256,18 @@
                 <w:color w:val="000000"/>
                 <w:lang w:val="de-AT" w:eastAsia="de-DE"/>
               </w:rPr>
-              <w:t>1 hrs</w:t>
-            </w:r>
+              <w:t xml:space="preserve">1 </w:t>
+            </w:r>
+            <w:proofErr w:type="spellStart"/>
+            <w:r>
+              <w:rPr>
+                <w:rFonts w:ascii="Times New Roman" w:eastAsia="Times New Roman" w:hAnsi="Times New Roman" w:cs="Times New Roman"/>
+                <w:color w:val="000000"/>
+                <w:lang w:val="de-AT" w:eastAsia="de-DE"/>
+              </w:rPr>
+              <w:t>hrs</w:t>
+            </w:r>
+            <w:proofErr w:type="spellEnd"/>
           </w:p>
         </w:tc>
         <w:tc>
@@ -8280,6 +9293,7 @@
                 <w:lang w:val="de-AT" w:eastAsia="de-DE"/>
               </w:rPr>
             </w:pPr>
+            <w:proofErr w:type="spellStart"/>
             <w:r>
               <w:rPr>
                 <w:rFonts w:ascii="Times New Roman" w:eastAsia="Times New Roman" w:hAnsi="Times New Roman" w:cs="Times New Roman"/>
@@ -8290,6 +9304,7 @@
               </w:rPr>
               <w:t>Completed</w:t>
             </w:r>
+            <w:proofErr w:type="spellEnd"/>
           </w:p>
         </w:tc>
         <w:tc>
@@ -8313,13 +9328,23 @@
                 <w:lang w:val="de-AT" w:eastAsia="de-DE"/>
               </w:rPr>
             </w:pPr>
-            <w:r>
-              <w:rPr>
-                <w:rFonts w:ascii="Times New Roman" w:eastAsia="Times New Roman" w:hAnsi="Times New Roman" w:cs="Times New Roman"/>
-                <w:color w:val="000000"/>
-                <w:lang w:val="de-AT" w:eastAsia="de-DE"/>
-              </w:rPr>
-              <w:t>Sass in Projekt eingebunden und funktionstüchtig.</w:t>
+            <w:proofErr w:type="spellStart"/>
+            <w:r>
+              <w:rPr>
+                <w:rFonts w:ascii="Times New Roman" w:eastAsia="Times New Roman" w:hAnsi="Times New Roman" w:cs="Times New Roman"/>
+                <w:color w:val="000000"/>
+                <w:lang w:val="de-AT" w:eastAsia="de-DE"/>
+              </w:rPr>
+              <w:t>Sass</w:t>
+            </w:r>
+            <w:proofErr w:type="spellEnd"/>
+            <w:r>
+              <w:rPr>
+                <w:rFonts w:ascii="Times New Roman" w:eastAsia="Times New Roman" w:hAnsi="Times New Roman" w:cs="Times New Roman"/>
+                <w:color w:val="000000"/>
+                <w:lang w:val="de-AT" w:eastAsia="de-DE"/>
+              </w:rPr>
+              <w:t xml:space="preserve"> in Projekt eingebunden und funktionstüchtig.</w:t>
             </w:r>
           </w:p>
         </w:tc>
@@ -8351,7 +9376,23 @@
           <w:sz w:val="28"/>
           <w:szCs w:val="30"/>
         </w:rPr>
-        <w:t>Sprint-Burndown-Chart</w:t>
+        <w:t>Sprint-</w:t>
+      </w:r>
+      <w:proofErr w:type="spellStart"/>
+      <w:r>
+        <w:rPr>
+          <w:sz w:val="28"/>
+          <w:szCs w:val="30"/>
+        </w:rPr>
+        <w:t>Burndown</w:t>
+      </w:r>
+      <w:proofErr w:type="spellEnd"/>
+      <w:r>
+        <w:rPr>
+          <w:sz w:val="28"/>
+          <w:szCs w:val="30"/>
+        </w:rPr>
+        <w:t>-Chart</w:t>
       </w:r>
       <w:bookmarkEnd w:id="13"/>
       <w:bookmarkEnd w:id="14"/>
@@ -8575,15 +9616,16 @@
           <w:color w:val="333333"/>
           <w:lang w:eastAsia="de-AT"/>
         </w:rPr>
-        <w:t>eine Node</w:t>
-      </w:r>
+        <w:t xml:space="preserve">eine </w:t>
+      </w:r>
+      <w:proofErr w:type="spellStart"/>
       <w:r>
         <w:rPr>
           <w:rFonts w:eastAsia="Times New Roman" w:cstheme="minorHAnsi"/>
           <w:color w:val="333333"/>
           <w:lang w:eastAsia="de-AT"/>
         </w:rPr>
-        <w:t>R</w:t>
+        <w:t>Node</w:t>
       </w:r>
       <w:r>
         <w:rPr>
@@ -8591,7 +9633,42 @@
           <w:color w:val="333333"/>
           <w:lang w:eastAsia="de-AT"/>
         </w:rPr>
-        <w:t>ed-Applikation zu entwickeln, welche auf die REST-Schnittstelle vom Gateway zugreift, diese in ein JSON formatiert und anschließend zum MQTT-Broker der Watson-IoT-Plattform schickt.</w:t>
+        <w:t>R</w:t>
+      </w:r>
+      <w:r>
+        <w:rPr>
+          <w:rFonts w:eastAsia="Times New Roman" w:cstheme="minorHAnsi"/>
+          <w:color w:val="333333"/>
+          <w:lang w:eastAsia="de-AT"/>
+        </w:rPr>
+        <w:t>ed</w:t>
+      </w:r>
+      <w:proofErr w:type="spellEnd"/>
+      <w:r>
+        <w:rPr>
+          <w:rFonts w:eastAsia="Times New Roman" w:cstheme="minorHAnsi"/>
+          <w:color w:val="333333"/>
+          <w:lang w:eastAsia="de-AT"/>
+        </w:rPr>
+        <w:t>-Applikation zu entwickeln, welche auf die REST-Schnittstelle vom Gateway zugreift, diese in ein JSON formatiert und anschließend zum MQTT-Broker der Watson-</w:t>
+      </w:r>
+      <w:proofErr w:type="spellStart"/>
+      <w:r>
+        <w:rPr>
+          <w:rFonts w:eastAsia="Times New Roman" w:cstheme="minorHAnsi"/>
+          <w:color w:val="333333"/>
+          <w:lang w:eastAsia="de-AT"/>
+        </w:rPr>
+        <w:t>IoT</w:t>
+      </w:r>
+      <w:proofErr w:type="spellEnd"/>
+      <w:r>
+        <w:rPr>
+          <w:rFonts w:eastAsia="Times New Roman" w:cstheme="minorHAnsi"/>
+          <w:color w:val="333333"/>
+          <w:lang w:eastAsia="de-AT"/>
+        </w:rPr>
+        <w:t>-Plattform schickt.</w:t>
       </w:r>
     </w:p>
     <w:p>
@@ -8658,6 +9735,7 @@
           <w:lang w:eastAsia="de-AT"/>
         </w:rPr>
       </w:pPr>
+      <w:proofErr w:type="spellStart"/>
       <w:r>
         <w:rPr>
           <w:rFonts w:eastAsia="Times New Roman" w:cstheme="minorHAnsi"/>
@@ -8665,7 +9743,17 @@
           <w:color w:val="333333"/>
           <w:lang w:eastAsia="de-AT"/>
         </w:rPr>
-        <w:t>Timestamp (Wann wurde die Nachricht verschickt?)</w:t>
+        <w:t>Timestamp</w:t>
+      </w:r>
+      <w:proofErr w:type="spellEnd"/>
+      <w:r>
+        <w:rPr>
+          <w:rFonts w:eastAsia="Times New Roman" w:cstheme="minorHAnsi"/>
+          <w:bCs/>
+          <w:color w:val="333333"/>
+          <w:lang w:eastAsia="de-AT"/>
+        </w:rPr>
+        <w:t xml:space="preserve"> (Wann wurde die Nachricht verschickt?)</w:t>
       </w:r>
     </w:p>
     <w:p>
@@ -8733,6 +9821,7 @@
           <w:lang w:eastAsia="de-AT"/>
         </w:rPr>
       </w:pPr>
+      <w:proofErr w:type="spellStart"/>
       <w:r>
         <w:rPr>
           <w:rFonts w:eastAsia="Times New Roman" w:cstheme="minorHAnsi"/>
@@ -8742,6 +9831,7 @@
         </w:rPr>
         <w:t>DeviceID</w:t>
       </w:r>
+      <w:proofErr w:type="spellEnd"/>
     </w:p>
     <w:p>
       <w:pPr>
@@ -8765,8 +9855,19 @@
           <w:color w:val="333333"/>
           <w:lang w:eastAsia="de-AT"/>
         </w:rPr>
-        <w:t>Signal-strength</w:t>
-      </w:r>
+        <w:t>Signal-</w:t>
+      </w:r>
+      <w:proofErr w:type="spellStart"/>
+      <w:r>
+        <w:rPr>
+          <w:rFonts w:eastAsia="Times New Roman" w:cstheme="minorHAnsi"/>
+          <w:bCs/>
+          <w:color w:val="333333"/>
+          <w:lang w:eastAsia="de-AT"/>
+        </w:rPr>
+        <w:t>strength</w:t>
+      </w:r>
+      <w:proofErr w:type="spellEnd"/>
     </w:p>
     <w:p>
       <w:pPr>
@@ -8783,6 +9884,7 @@
           <w:lang w:eastAsia="de-AT"/>
         </w:rPr>
       </w:pPr>
+      <w:proofErr w:type="spellStart"/>
       <w:r>
         <w:rPr>
           <w:rFonts w:eastAsia="Times New Roman" w:cstheme="minorHAnsi"/>
@@ -8790,19 +9892,18 @@
           <w:color w:val="333333"/>
           <w:lang w:eastAsia="de-AT"/>
         </w:rPr>
-        <w:t>Up-Time (Wie lange läuft das GW schon?)</w:t>
-      </w:r>
-    </w:p>
-    <w:p>
-      <w:pPr>
-        <w:spacing w:after="160" w:line="259" w:lineRule="auto"/>
+        <w:t>Up</w:t>
+      </w:r>
+      <w:proofErr w:type="spellEnd"/>
+      <w:r>
         <w:rPr>
           <w:rFonts w:eastAsia="Times New Roman" w:cstheme="minorHAnsi"/>
           <w:bCs/>
           <w:color w:val="333333"/>
           <w:lang w:eastAsia="de-AT"/>
         </w:rPr>
-      </w:pPr>
+        <w:t>-Time (Wie lange läuft das GW schon?)</w:t>
+      </w:r>
     </w:p>
     <w:p>
       <w:pPr>
@@ -8828,6 +9929,17 @@
     </w:p>
     <w:p>
       <w:pPr>
+        <w:spacing w:after="160" w:line="259" w:lineRule="auto"/>
+        <w:rPr>
+          <w:rFonts w:eastAsia="Times New Roman" w:cstheme="minorHAnsi"/>
+          <w:bCs/>
+          <w:color w:val="333333"/>
+          <w:lang w:eastAsia="de-AT"/>
+        </w:rPr>
+      </w:pPr>
+    </w:p>
+    <w:p>
+      <w:pPr>
         <w:spacing w:before="120" w:after="120"/>
         <w:rPr>
           <w:rFonts w:asciiTheme="majorHAnsi" w:eastAsiaTheme="majorEastAsia" w:hAnsiTheme="majorHAnsi" w:cstheme="majorHAnsi"/>
@@ -8848,14 +9960,35 @@
       </w:r>
     </w:p>
     <w:p>
-      <w:r>
-        <w:t>Node-Red ermöglich es</w:t>
+      <w:proofErr w:type="spellStart"/>
+      <w:r>
+        <w:t>Node-Red</w:t>
+      </w:r>
+      <w:proofErr w:type="spellEnd"/>
+      <w:r>
+        <w:t xml:space="preserve"> ermöglich es</w:t>
       </w:r>
       <w:r>
         <w:t>,</w:t>
       </w:r>
       <w:r>
-        <w:t xml:space="preserve"> in Node.js zu entwicklen mittels Flows. Unser Flow sieht folgendermaßen aus:</w:t>
+        <w:t xml:space="preserve"> in Node.js zu </w:t>
+      </w:r>
+      <w:proofErr w:type="spellStart"/>
+      <w:r>
+        <w:t>entwicklen</w:t>
+      </w:r>
+      <w:proofErr w:type="spellEnd"/>
+      <w:r>
+        <w:t xml:space="preserve"> mittels </w:t>
+      </w:r>
+      <w:proofErr w:type="spellStart"/>
+      <w:r>
+        <w:t>Flows</w:t>
+      </w:r>
+      <w:proofErr w:type="spellEnd"/>
+      <w:r>
+        <w:t>. Unser Flow sieht folgendermaßen aus:</w:t>
       </w:r>
     </w:p>
     <w:p/>
@@ -9329,7 +10462,15 @@
       </w:pPr>
       <w:r>
         <w:lastRenderedPageBreak/>
-        <w:t>Anschließend werden die Konfigurationen im MQTT-Node eingetragen und die Cloud wird mit Daten versorgt.</w:t>
+        <w:t>Anschließend werden die Konfigurationen im MQTT-</w:t>
+      </w:r>
+      <w:proofErr w:type="spellStart"/>
+      <w:r>
+        <w:t>Node</w:t>
+      </w:r>
+      <w:proofErr w:type="spellEnd"/>
+      <w:r>
+        <w:t xml:space="preserve"> eingetragen und die Cloud wird mit Daten versorgt.</w:t>
       </w:r>
     </w:p>
     <w:p>
@@ -9687,6 +10828,7 @@
           <w:lang w:val="en-US"/>
         </w:rPr>
       </w:pPr>
+      <w:proofErr w:type="spellStart"/>
       <w:r>
         <w:rPr>
           <w:rFonts w:asciiTheme="majorHAnsi" w:eastAsiaTheme="majorEastAsia" w:hAnsiTheme="majorHAnsi" w:cstheme="majorHAnsi"/>
@@ -9696,7 +10838,18 @@
           <w:lang w:val="en-US"/>
         </w:rPr>
         <w:lastRenderedPageBreak/>
-        <w:t xml:space="preserve">Cloudant - </w:t>
+        <w:t>Cloudant</w:t>
+      </w:r>
+      <w:proofErr w:type="spellEnd"/>
+      <w:r>
+        <w:rPr>
+          <w:rFonts w:asciiTheme="majorHAnsi" w:eastAsiaTheme="majorEastAsia" w:hAnsiTheme="majorHAnsi" w:cstheme="majorHAnsi"/>
+          <w:color w:val="3B927D" w:themeColor="accent1" w:themeShade="BF"/>
+          <w:sz w:val="32"/>
+          <w:szCs w:val="30"/>
+          <w:lang w:val="en-US"/>
+        </w:rPr>
+        <w:t xml:space="preserve"> - </w:t>
       </w:r>
       <w:r>
         <w:rPr>
@@ -9764,46 +10917,19 @@
           <w:color w:val="333333"/>
           <w:lang w:eastAsia="de-AT"/>
         </w:rPr>
-        <w:t>Es soll eine REST-API erstellt werden, welche alle Einträge, aus der Cloudant-Microservice(NoSQL-Datenbank), bereitstellt als JSON</w:t>
-      </w:r>
-      <w:r>
-        <w:rPr>
-          <w:rFonts w:cstheme="minorHAnsi"/>
-          <w:color w:val="333333"/>
-          <w:shd w:val="clear" w:color="auto" w:fill="FFFFFF"/>
-        </w:rPr>
-        <w:t xml:space="preserve">. </w:t>
-      </w:r>
-    </w:p>
-    <w:p>
-      <w:pPr>
-        <w:spacing w:before="120" w:after="120"/>
-        <w:rPr>
-          <w:rFonts w:asciiTheme="majorHAnsi" w:eastAsiaTheme="majorEastAsia" w:hAnsiTheme="majorHAnsi" w:cstheme="majorHAnsi"/>
-          <w:color w:val="3B927D" w:themeColor="accent1" w:themeShade="BF"/>
-          <w:sz w:val="28"/>
-          <w:szCs w:val="30"/>
-        </w:rPr>
-      </w:pPr>
-      <w:r>
-        <w:rPr>
-          <w:rFonts w:asciiTheme="majorHAnsi" w:eastAsiaTheme="majorEastAsia" w:hAnsiTheme="majorHAnsi" w:cstheme="majorHAnsi"/>
-          <w:color w:val="3B927D" w:themeColor="accent1" w:themeShade="BF"/>
-          <w:sz w:val="28"/>
-          <w:szCs w:val="30"/>
-        </w:rPr>
-        <w:t>Akzeptanz</w:t>
-      </w:r>
-    </w:p>
-    <w:p>
-      <w:pPr>
+        <w:t xml:space="preserve">Es soll eine REST-API erstellt werden, welche alle Einträge, aus der </w:t>
+      </w:r>
+      <w:proofErr w:type="spellStart"/>
+      <w:r>
         <w:rPr>
           <w:rFonts w:eastAsia="Times New Roman" w:cstheme="minorHAnsi"/>
           <w:bCs/>
           <w:color w:val="333333"/>
           <w:lang w:eastAsia="de-AT"/>
         </w:rPr>
-      </w:pPr>
+        <w:t>Cloudant-</w:t>
+      </w:r>
+      <w:proofErr w:type="gramStart"/>
       <w:r>
         <w:rPr>
           <w:rFonts w:eastAsia="Times New Roman" w:cstheme="minorHAnsi"/>
@@ -9811,7 +10937,105 @@
           <w:color w:val="333333"/>
           <w:lang w:eastAsia="de-AT"/>
         </w:rPr>
-        <w:t>Es können GET-Requests geschickt werden, durch die man die Daten bekommt, in unserem Fall das Frontend für die Darstellung.</w:t>
+        <w:t>Microservice</w:t>
+      </w:r>
+      <w:proofErr w:type="spellEnd"/>
+      <w:r>
+        <w:rPr>
+          <w:rFonts w:eastAsia="Times New Roman" w:cstheme="minorHAnsi"/>
+          <w:bCs/>
+          <w:color w:val="333333"/>
+          <w:lang w:eastAsia="de-AT"/>
+        </w:rPr>
+        <w:t>(</w:t>
+      </w:r>
+      <w:proofErr w:type="spellStart"/>
+      <w:proofErr w:type="gramEnd"/>
+      <w:r>
+        <w:rPr>
+          <w:rFonts w:eastAsia="Times New Roman" w:cstheme="minorHAnsi"/>
+          <w:bCs/>
+          <w:color w:val="333333"/>
+          <w:lang w:eastAsia="de-AT"/>
+        </w:rPr>
+        <w:t>NoSQL</w:t>
+      </w:r>
+      <w:proofErr w:type="spellEnd"/>
+      <w:r>
+        <w:rPr>
+          <w:rFonts w:eastAsia="Times New Roman" w:cstheme="minorHAnsi"/>
+          <w:bCs/>
+          <w:color w:val="333333"/>
+          <w:lang w:eastAsia="de-AT"/>
+        </w:rPr>
+        <w:t>-Datenbank), bereitstellt als JSON</w:t>
+      </w:r>
+      <w:r>
+        <w:rPr>
+          <w:rFonts w:cstheme="minorHAnsi"/>
+          <w:color w:val="333333"/>
+          <w:shd w:val="clear" w:color="auto" w:fill="FFFFFF"/>
+        </w:rPr>
+        <w:t xml:space="preserve">. </w:t>
+      </w:r>
+    </w:p>
+    <w:p>
+      <w:pPr>
+        <w:spacing w:before="120" w:after="120"/>
+        <w:rPr>
+          <w:rFonts w:asciiTheme="majorHAnsi" w:eastAsiaTheme="majorEastAsia" w:hAnsiTheme="majorHAnsi" w:cstheme="majorHAnsi"/>
+          <w:color w:val="3B927D" w:themeColor="accent1" w:themeShade="BF"/>
+          <w:sz w:val="28"/>
+          <w:szCs w:val="30"/>
+        </w:rPr>
+      </w:pPr>
+      <w:r>
+        <w:rPr>
+          <w:rFonts w:asciiTheme="majorHAnsi" w:eastAsiaTheme="majorEastAsia" w:hAnsiTheme="majorHAnsi" w:cstheme="majorHAnsi"/>
+          <w:color w:val="3B927D" w:themeColor="accent1" w:themeShade="BF"/>
+          <w:sz w:val="28"/>
+          <w:szCs w:val="30"/>
+        </w:rPr>
+        <w:t>Akzeptanz</w:t>
+      </w:r>
+    </w:p>
+    <w:p>
+      <w:pPr>
+        <w:rPr>
+          <w:rFonts w:eastAsia="Times New Roman" w:cstheme="minorHAnsi"/>
+          <w:bCs/>
+          <w:color w:val="333333"/>
+          <w:lang w:eastAsia="de-AT"/>
+        </w:rPr>
+      </w:pPr>
+      <w:r>
+        <w:rPr>
+          <w:rFonts w:eastAsia="Times New Roman" w:cstheme="minorHAnsi"/>
+          <w:bCs/>
+          <w:color w:val="333333"/>
+          <w:lang w:eastAsia="de-AT"/>
+        </w:rPr>
+        <w:t>Es können GET-</w:t>
+      </w:r>
+      <w:proofErr w:type="spellStart"/>
+      <w:r>
+        <w:rPr>
+          <w:rFonts w:eastAsia="Times New Roman" w:cstheme="minorHAnsi"/>
+          <w:bCs/>
+          <w:color w:val="333333"/>
+          <w:lang w:eastAsia="de-AT"/>
+        </w:rPr>
+        <w:t>Requests</w:t>
+      </w:r>
+      <w:proofErr w:type="spellEnd"/>
+      <w:r>
+        <w:rPr>
+          <w:rFonts w:eastAsia="Times New Roman" w:cstheme="minorHAnsi"/>
+          <w:bCs/>
+          <w:color w:val="333333"/>
+          <w:lang w:eastAsia="de-AT"/>
+        </w:rPr>
+        <w:t xml:space="preserve"> geschickt werden, durch die man die Daten bekommt, in unserem Fall das Frontend für die Darstellung.</w:t>
       </w:r>
     </w:p>
     <w:p>
@@ -10084,6 +11308,7 @@
           <w:lang w:val="en-US"/>
         </w:rPr>
       </w:pPr>
+      <w:proofErr w:type="spellStart"/>
       <w:r>
         <w:rPr>
           <w:rFonts w:asciiTheme="majorHAnsi" w:eastAsiaTheme="majorEastAsia" w:hAnsiTheme="majorHAnsi" w:cstheme="majorHAnsi"/>
@@ -10092,8 +11317,9 @@
           <w:szCs w:val="30"/>
           <w:lang w:val="en-US"/>
         </w:rPr>
-        <w:t>Continous Delivery</w:t>
-      </w:r>
+        <w:t>Continous</w:t>
+      </w:r>
+      <w:proofErr w:type="spellEnd"/>
       <w:r>
         <w:rPr>
           <w:rFonts w:asciiTheme="majorHAnsi" w:eastAsiaTheme="majorEastAsia" w:hAnsiTheme="majorHAnsi" w:cstheme="majorHAnsi"/>
@@ -10102,6 +11328,16 @@
           <w:szCs w:val="30"/>
           <w:lang w:val="en-US"/>
         </w:rPr>
+        <w:t xml:space="preserve"> Delivery</w:t>
+      </w:r>
+      <w:r>
+        <w:rPr>
+          <w:rFonts w:asciiTheme="majorHAnsi" w:eastAsiaTheme="majorEastAsia" w:hAnsiTheme="majorHAnsi" w:cstheme="majorHAnsi"/>
+          <w:color w:val="3B927D" w:themeColor="accent1" w:themeShade="BF"/>
+          <w:sz w:val="32"/>
+          <w:szCs w:val="30"/>
+          <w:lang w:val="en-US"/>
+        </w:rPr>
         <w:t xml:space="preserve"> - Build</w:t>
       </w:r>
     </w:p>
@@ -10116,6 +11352,7 @@
           <w:lang w:val="en-US"/>
         </w:rPr>
       </w:pPr>
+      <w:proofErr w:type="spellStart"/>
       <w:r>
         <w:rPr>
           <w:rFonts w:asciiTheme="majorHAnsi" w:eastAsiaTheme="majorEastAsia" w:hAnsiTheme="majorHAnsi" w:cstheme="majorHAnsi"/>
@@ -10126,6 +11363,7 @@
         </w:rPr>
         <w:t>Beschreibung</w:t>
       </w:r>
+      <w:proofErr w:type="spellEnd"/>
     </w:p>
     <w:p>
       <w:pPr>
@@ -10143,38 +11381,19 @@
           <w:color w:val="333333"/>
           <w:lang w:eastAsia="de-AT"/>
         </w:rPr>
-        <w:t>Erste Phase der Continous Delivery Pipeline. Der "Build"- Prozess der App muss mit der Cloud abgestimmt werden.</w:t>
-      </w:r>
-    </w:p>
-    <w:p>
-      <w:pPr>
-        <w:spacing w:before="120" w:after="120"/>
-        <w:rPr>
-          <w:rFonts w:asciiTheme="majorHAnsi" w:eastAsiaTheme="majorEastAsia" w:hAnsiTheme="majorHAnsi" w:cstheme="majorHAnsi"/>
-          <w:color w:val="3B927D" w:themeColor="accent1" w:themeShade="BF"/>
-          <w:sz w:val="28"/>
-          <w:szCs w:val="30"/>
-        </w:rPr>
-      </w:pPr>
-      <w:r>
-        <w:rPr>
-          <w:rFonts w:asciiTheme="majorHAnsi" w:eastAsiaTheme="majorEastAsia" w:hAnsiTheme="majorHAnsi" w:cstheme="majorHAnsi"/>
-          <w:color w:val="3B927D" w:themeColor="accent1" w:themeShade="BF"/>
-          <w:sz w:val="28"/>
-          <w:szCs w:val="30"/>
-        </w:rPr>
-        <w:t>Akzeptanz</w:t>
-      </w:r>
-    </w:p>
-    <w:p>
-      <w:pPr>
+        <w:t xml:space="preserve">Erste Phase der </w:t>
+      </w:r>
+      <w:proofErr w:type="spellStart"/>
+      <w:r>
         <w:rPr>
           <w:rFonts w:eastAsia="Times New Roman" w:cstheme="minorHAnsi"/>
           <w:bCs/>
           <w:color w:val="333333"/>
           <w:lang w:eastAsia="de-AT"/>
         </w:rPr>
-      </w:pPr>
+        <w:t>Continous</w:t>
+      </w:r>
+      <w:proofErr w:type="spellEnd"/>
       <w:r>
         <w:rPr>
           <w:rFonts w:eastAsia="Times New Roman" w:cstheme="minorHAnsi"/>
@@ -10182,7 +11401,97 @@
           <w:color w:val="333333"/>
           <w:lang w:eastAsia="de-AT"/>
         </w:rPr>
-        <w:t>Build Stage auf IBM Cloud auf "Phase bestanden".</w:t>
+        <w:t xml:space="preserve"> </w:t>
+      </w:r>
+      <w:proofErr w:type="spellStart"/>
+      <w:r>
+        <w:rPr>
+          <w:rFonts w:eastAsia="Times New Roman" w:cstheme="minorHAnsi"/>
+          <w:bCs/>
+          <w:color w:val="333333"/>
+          <w:lang w:eastAsia="de-AT"/>
+        </w:rPr>
+        <w:t>Delivery</w:t>
+      </w:r>
+      <w:proofErr w:type="spellEnd"/>
+      <w:r>
+        <w:rPr>
+          <w:rFonts w:eastAsia="Times New Roman" w:cstheme="minorHAnsi"/>
+          <w:bCs/>
+          <w:color w:val="333333"/>
+          <w:lang w:eastAsia="de-AT"/>
+        </w:rPr>
+        <w:t xml:space="preserve"> Pipeline. Der "</w:t>
+      </w:r>
+      <w:proofErr w:type="spellStart"/>
+      <w:r>
+        <w:rPr>
+          <w:rFonts w:eastAsia="Times New Roman" w:cstheme="minorHAnsi"/>
+          <w:bCs/>
+          <w:color w:val="333333"/>
+          <w:lang w:eastAsia="de-AT"/>
+        </w:rPr>
+        <w:t>Build</w:t>
+      </w:r>
+      <w:proofErr w:type="spellEnd"/>
+      <w:r>
+        <w:rPr>
+          <w:rFonts w:eastAsia="Times New Roman" w:cstheme="minorHAnsi"/>
+          <w:bCs/>
+          <w:color w:val="333333"/>
+          <w:lang w:eastAsia="de-AT"/>
+        </w:rPr>
+        <w:t>"- Prozess der App muss mit der Cloud abgestimmt werden.</w:t>
+      </w:r>
+    </w:p>
+    <w:p>
+      <w:pPr>
+        <w:spacing w:before="120" w:after="120"/>
+        <w:rPr>
+          <w:rFonts w:asciiTheme="majorHAnsi" w:eastAsiaTheme="majorEastAsia" w:hAnsiTheme="majorHAnsi" w:cstheme="majorHAnsi"/>
+          <w:color w:val="3B927D" w:themeColor="accent1" w:themeShade="BF"/>
+          <w:sz w:val="28"/>
+          <w:szCs w:val="30"/>
+        </w:rPr>
+      </w:pPr>
+      <w:r>
+        <w:rPr>
+          <w:rFonts w:asciiTheme="majorHAnsi" w:eastAsiaTheme="majorEastAsia" w:hAnsiTheme="majorHAnsi" w:cstheme="majorHAnsi"/>
+          <w:color w:val="3B927D" w:themeColor="accent1" w:themeShade="BF"/>
+          <w:sz w:val="28"/>
+          <w:szCs w:val="30"/>
+        </w:rPr>
+        <w:t>Akzeptanz</w:t>
+      </w:r>
+    </w:p>
+    <w:p>
+      <w:pPr>
+        <w:rPr>
+          <w:rFonts w:eastAsia="Times New Roman" w:cstheme="minorHAnsi"/>
+          <w:bCs/>
+          <w:color w:val="333333"/>
+          <w:lang w:eastAsia="de-AT"/>
+        </w:rPr>
+      </w:pPr>
+      <w:proofErr w:type="spellStart"/>
+      <w:r>
+        <w:rPr>
+          <w:rFonts w:eastAsia="Times New Roman" w:cstheme="minorHAnsi"/>
+          <w:bCs/>
+          <w:color w:val="333333"/>
+          <w:lang w:eastAsia="de-AT"/>
+        </w:rPr>
+        <w:t>Build</w:t>
+      </w:r>
+      <w:proofErr w:type="spellEnd"/>
+      <w:r>
+        <w:rPr>
+          <w:rFonts w:eastAsia="Times New Roman" w:cstheme="minorHAnsi"/>
+          <w:bCs/>
+          <w:color w:val="333333"/>
+          <w:lang w:eastAsia="de-AT"/>
+        </w:rPr>
+        <w:t xml:space="preserve"> Stage auf IBM Cloud auf "Phase bestanden".</w:t>
       </w:r>
     </w:p>
     <w:p>
@@ -10280,7 +11589,25 @@
           <w:color w:val="000000" w:themeColor="text1"/>
           <w:szCs w:val="30"/>
         </w:rPr>
-        <w:t xml:space="preserve">Wichtig für einen fehlerfreien Build-Prozess der Frontend-Applikation sind die, grün markierten, </w:t>
+        <w:t xml:space="preserve">Wichtig für einen fehlerfreien </w:t>
+      </w:r>
+      <w:proofErr w:type="spellStart"/>
+      <w:r>
+        <w:rPr>
+          <w:rFonts w:asciiTheme="majorHAnsi" w:eastAsiaTheme="majorEastAsia" w:hAnsiTheme="majorHAnsi" w:cstheme="majorHAnsi"/>
+          <w:color w:val="000000" w:themeColor="text1"/>
+          <w:szCs w:val="30"/>
+        </w:rPr>
+        <w:t>Build</w:t>
+      </w:r>
+      <w:proofErr w:type="spellEnd"/>
+      <w:r>
+        <w:rPr>
+          <w:rFonts w:asciiTheme="majorHAnsi" w:eastAsiaTheme="majorEastAsia" w:hAnsiTheme="majorHAnsi" w:cstheme="majorHAnsi"/>
+          <w:color w:val="000000" w:themeColor="text1"/>
+          <w:szCs w:val="30"/>
+        </w:rPr>
+        <w:t xml:space="preserve">-Prozess der Frontend-Applikation sind die, grün markierten, </w:t>
       </w:r>
       <w:r>
         <w:rPr>
@@ -10321,7 +11648,16 @@
           <w:color w:val="000000" w:themeColor="text1"/>
           <w:szCs w:val="30"/>
         </w:rPr>
-        <w:t xml:space="preserve">. In die </w:t>
+        <w:t xml:space="preserve">. In </w:t>
+      </w:r>
+      <w:proofErr w:type="gramStart"/>
+      <w:r>
+        <w:rPr>
+          <w:rFonts w:asciiTheme="majorHAnsi" w:eastAsiaTheme="majorEastAsia" w:hAnsiTheme="majorHAnsi" w:cstheme="majorHAnsi"/>
+          <w:color w:val="000000" w:themeColor="text1"/>
+          <w:szCs w:val="30"/>
+        </w:rPr>
+        <w:t xml:space="preserve">die </w:t>
       </w:r>
       <w:r>
         <w:rPr>
@@ -10330,15 +11666,45 @@
           <w:color w:val="000000" w:themeColor="text1"/>
           <w:szCs w:val="30"/>
         </w:rPr>
-        <w:t>.babelrc</w:t>
-      </w:r>
+        <w:t>.</w:t>
+      </w:r>
+      <w:proofErr w:type="spellStart"/>
+      <w:r>
+        <w:rPr>
+          <w:rFonts w:asciiTheme="majorHAnsi" w:eastAsiaTheme="majorEastAsia" w:hAnsiTheme="majorHAnsi" w:cstheme="majorHAnsi"/>
+          <w:b/>
+          <w:color w:val="000000" w:themeColor="text1"/>
+          <w:szCs w:val="30"/>
+        </w:rPr>
+        <w:t>babelrc</w:t>
+      </w:r>
+      <w:proofErr w:type="spellEnd"/>
+      <w:proofErr w:type="gramEnd"/>
       <w:r>
         <w:rPr>
           <w:rFonts w:asciiTheme="majorHAnsi" w:eastAsiaTheme="majorEastAsia" w:hAnsiTheme="majorHAnsi" w:cstheme="majorHAnsi"/>
           <w:color w:val="000000" w:themeColor="text1"/>
           <w:szCs w:val="30"/>
         </w:rPr>
-        <w:t>-Datei werden folgende „presets“ geschrieben:</w:t>
+        <w:t>-Datei werden folgende „</w:t>
+      </w:r>
+      <w:proofErr w:type="spellStart"/>
+      <w:r>
+        <w:rPr>
+          <w:rFonts w:asciiTheme="majorHAnsi" w:eastAsiaTheme="majorEastAsia" w:hAnsiTheme="majorHAnsi" w:cstheme="majorHAnsi"/>
+          <w:color w:val="000000" w:themeColor="text1"/>
+          <w:szCs w:val="30"/>
+        </w:rPr>
+        <w:t>presets</w:t>
+      </w:r>
+      <w:proofErr w:type="spellEnd"/>
+      <w:r>
+        <w:rPr>
+          <w:rFonts w:asciiTheme="majorHAnsi" w:eastAsiaTheme="majorEastAsia" w:hAnsiTheme="majorHAnsi" w:cstheme="majorHAnsi"/>
+          <w:color w:val="000000" w:themeColor="text1"/>
+          <w:szCs w:val="30"/>
+        </w:rPr>
+        <w:t>“ geschrieben:</w:t>
       </w:r>
     </w:p>
     <w:p>
@@ -10378,7 +11744,51 @@
           <w:szCs w:val="18"/>
           <w:lang w:val="de-AT" w:eastAsia="de-DE"/>
         </w:rPr>
-        <w:t>"@babel/preset-env"</w:t>
+        <w:t>"@</w:t>
+      </w:r>
+      <w:proofErr w:type="spellStart"/>
+      <w:r>
+        <w:rPr>
+          <w:rFonts w:ascii="Fira Code" w:eastAsia="Times New Roman" w:hAnsi="Fira Code" w:cs="Courier New"/>
+          <w:color w:val="C3E88D"/>
+          <w:sz w:val="20"/>
+          <w:szCs w:val="18"/>
+          <w:lang w:val="de-AT" w:eastAsia="de-DE"/>
+        </w:rPr>
+        <w:t>babel</w:t>
+      </w:r>
+      <w:proofErr w:type="spellEnd"/>
+      <w:r>
+        <w:rPr>
+          <w:rFonts w:ascii="Fira Code" w:eastAsia="Times New Roman" w:hAnsi="Fira Code" w:cs="Courier New"/>
+          <w:color w:val="C3E88D"/>
+          <w:sz w:val="20"/>
+          <w:szCs w:val="18"/>
+          <w:lang w:val="de-AT" w:eastAsia="de-DE"/>
+        </w:rPr>
+        <w:t>/</w:t>
+      </w:r>
+      <w:proofErr w:type="spellStart"/>
+      <w:r>
+        <w:rPr>
+          <w:rFonts w:ascii="Fira Code" w:eastAsia="Times New Roman" w:hAnsi="Fira Code" w:cs="Courier New"/>
+          <w:color w:val="C3E88D"/>
+          <w:sz w:val="20"/>
+          <w:szCs w:val="18"/>
+          <w:lang w:val="de-AT" w:eastAsia="de-DE"/>
+        </w:rPr>
+        <w:t>preset-env</w:t>
+      </w:r>
+      <w:proofErr w:type="spellEnd"/>
+      <w:r>
+        <w:rPr>
+          <w:rFonts w:ascii="Fira Code" w:eastAsia="Times New Roman" w:hAnsi="Fira Code" w:cs="Courier New"/>
+          <w:color w:val="C3E88D"/>
+          <w:sz w:val="20"/>
+          <w:szCs w:val="18"/>
+          <w:lang w:val="de-AT" w:eastAsia="de-DE"/>
+        </w:rPr>
+        <w:t>"</w:t>
       </w:r>
       <w:r>
         <w:rPr>
@@ -10408,8 +11818,9 @@
           <w:szCs w:val="18"/>
           <w:lang w:val="de-AT" w:eastAsia="de-DE"/>
         </w:rPr>
-        <w:t>"@babel/preset-react</w:t>
-      </w:r>
+        <w:t>"@</w:t>
+      </w:r>
+      <w:proofErr w:type="spellStart"/>
       <w:r>
         <w:rPr>
           <w:rFonts w:ascii="Fira Code" w:eastAsia="Times New Roman" w:hAnsi="Fira Code" w:cs="Courier New"/>
@@ -10418,6 +11829,39 @@
           <w:szCs w:val="18"/>
           <w:lang w:val="de-AT" w:eastAsia="de-DE"/>
         </w:rPr>
+        <w:t>babel</w:t>
+      </w:r>
+      <w:proofErr w:type="spellEnd"/>
+      <w:r>
+        <w:rPr>
+          <w:rFonts w:ascii="Fira Code" w:eastAsia="Times New Roman" w:hAnsi="Fira Code" w:cs="Courier New"/>
+          <w:color w:val="C3E88D"/>
+          <w:sz w:val="20"/>
+          <w:szCs w:val="18"/>
+          <w:lang w:val="de-AT" w:eastAsia="de-DE"/>
+        </w:rPr>
+        <w:t>/</w:t>
+      </w:r>
+      <w:proofErr w:type="spellStart"/>
+      <w:r>
+        <w:rPr>
+          <w:rFonts w:ascii="Fira Code" w:eastAsia="Times New Roman" w:hAnsi="Fira Code" w:cs="Courier New"/>
+          <w:color w:val="C3E88D"/>
+          <w:sz w:val="20"/>
+          <w:szCs w:val="18"/>
+          <w:lang w:val="de-AT" w:eastAsia="de-DE"/>
+        </w:rPr>
+        <w:t>preset-react</w:t>
+      </w:r>
+      <w:proofErr w:type="spellEnd"/>
+      <w:r>
+        <w:rPr>
+          <w:rFonts w:ascii="Fira Code" w:eastAsia="Times New Roman" w:hAnsi="Fira Code" w:cs="Courier New"/>
+          <w:color w:val="C3E88D"/>
+          <w:sz w:val="20"/>
+          <w:szCs w:val="18"/>
+          <w:lang w:val="de-AT" w:eastAsia="de-DE"/>
+        </w:rPr>
         <w:t>“</w:t>
       </w:r>
     </w:p>
@@ -10450,8 +11894,29 @@
           <w:szCs w:val="30"/>
           <w:lang w:val="de-AT"/>
         </w:rPr>
-        <w:t xml:space="preserve"> Um die Größe unserer Applikation minimal zu halten, verwenden wir einen Bundler, </w:t>
-      </w:r>
+        <w:t xml:space="preserve"> Um die Größe unserer Applikation minimal zu halten, verwenden wir einen </w:t>
+      </w:r>
+      <w:proofErr w:type="spellStart"/>
+      <w:r>
+        <w:rPr>
+          <w:rFonts w:asciiTheme="majorHAnsi" w:eastAsiaTheme="majorEastAsia" w:hAnsiTheme="majorHAnsi" w:cstheme="majorHAnsi"/>
+          <w:color w:val="000000" w:themeColor="text1"/>
+          <w:szCs w:val="30"/>
+          <w:lang w:val="de-AT"/>
+        </w:rPr>
+        <w:t>Bundler</w:t>
+      </w:r>
+      <w:proofErr w:type="spellEnd"/>
+      <w:r>
+        <w:rPr>
+          <w:rFonts w:asciiTheme="majorHAnsi" w:eastAsiaTheme="majorEastAsia" w:hAnsiTheme="majorHAnsi" w:cstheme="majorHAnsi"/>
+          <w:color w:val="000000" w:themeColor="text1"/>
+          <w:szCs w:val="30"/>
+          <w:lang w:val="de-AT"/>
+        </w:rPr>
+        <w:t xml:space="preserve">, </w:t>
+      </w:r>
+      <w:proofErr w:type="spellStart"/>
       <w:r>
         <w:rPr>
           <w:rFonts w:asciiTheme="majorHAnsi" w:eastAsiaTheme="majorEastAsia" w:hAnsiTheme="majorHAnsi" w:cstheme="majorHAnsi"/>
@@ -10462,6 +11927,7 @@
         </w:rPr>
         <w:t>Webpack</w:t>
       </w:r>
+      <w:proofErr w:type="spellEnd"/>
       <w:r>
         <w:rPr>
           <w:rFonts w:asciiTheme="majorHAnsi" w:eastAsiaTheme="majorEastAsia" w:hAnsiTheme="majorHAnsi" w:cstheme="majorHAnsi"/>
@@ -10478,7 +11944,67 @@
           <w:szCs w:val="30"/>
           <w:lang w:val="de-AT"/>
         </w:rPr>
-        <w:t xml:space="preserve"> Diese wurde in 3 Dateien aufgespalten. Eine Haupt- eine Dev- und eine Produktions (Deploy) – Datei.</w:t>
+        <w:t xml:space="preserve"> Diese wurde in 3 Dateien aufgespalten. Eine Haupt- eine </w:t>
+      </w:r>
+      <w:proofErr w:type="spellStart"/>
+      <w:r>
+        <w:rPr>
+          <w:rFonts w:asciiTheme="majorHAnsi" w:eastAsiaTheme="majorEastAsia" w:hAnsiTheme="majorHAnsi" w:cstheme="majorHAnsi"/>
+          <w:color w:val="000000" w:themeColor="text1"/>
+          <w:szCs w:val="30"/>
+          <w:lang w:val="de-AT"/>
+        </w:rPr>
+        <w:t>Dev</w:t>
+      </w:r>
+      <w:proofErr w:type="spellEnd"/>
+      <w:r>
+        <w:rPr>
+          <w:rFonts w:asciiTheme="majorHAnsi" w:eastAsiaTheme="majorEastAsia" w:hAnsiTheme="majorHAnsi" w:cstheme="majorHAnsi"/>
+          <w:color w:val="000000" w:themeColor="text1"/>
+          <w:szCs w:val="30"/>
+          <w:lang w:val="de-AT"/>
+        </w:rPr>
+        <w:t xml:space="preserve">- und eine </w:t>
+      </w:r>
+      <w:proofErr w:type="spellStart"/>
+      <w:r>
+        <w:rPr>
+          <w:rFonts w:asciiTheme="majorHAnsi" w:eastAsiaTheme="majorEastAsia" w:hAnsiTheme="majorHAnsi" w:cstheme="majorHAnsi"/>
+          <w:color w:val="000000" w:themeColor="text1"/>
+          <w:szCs w:val="30"/>
+          <w:lang w:val="de-AT"/>
+        </w:rPr>
+        <w:t>Produktions</w:t>
+      </w:r>
+      <w:proofErr w:type="spellEnd"/>
+      <w:r>
+        <w:rPr>
+          <w:rFonts w:asciiTheme="majorHAnsi" w:eastAsiaTheme="majorEastAsia" w:hAnsiTheme="majorHAnsi" w:cstheme="majorHAnsi"/>
+          <w:color w:val="000000" w:themeColor="text1"/>
+          <w:szCs w:val="30"/>
+          <w:lang w:val="de-AT"/>
+        </w:rPr>
+        <w:t xml:space="preserve"> (</w:t>
+      </w:r>
+      <w:proofErr w:type="spellStart"/>
+      <w:r>
+        <w:rPr>
+          <w:rFonts w:asciiTheme="majorHAnsi" w:eastAsiaTheme="majorEastAsia" w:hAnsiTheme="majorHAnsi" w:cstheme="majorHAnsi"/>
+          <w:color w:val="000000" w:themeColor="text1"/>
+          <w:szCs w:val="30"/>
+          <w:lang w:val="de-AT"/>
+        </w:rPr>
+        <w:t>Deploy</w:t>
+      </w:r>
+      <w:proofErr w:type="spellEnd"/>
+      <w:r>
+        <w:rPr>
+          <w:rFonts w:asciiTheme="majorHAnsi" w:eastAsiaTheme="majorEastAsia" w:hAnsiTheme="majorHAnsi" w:cstheme="majorHAnsi"/>
+          <w:color w:val="000000" w:themeColor="text1"/>
+          <w:szCs w:val="30"/>
+          <w:lang w:val="de-AT"/>
+        </w:rPr>
+        <w:t>) – Datei.</w:t>
       </w:r>
       <w:r>
         <w:rPr>
@@ -10589,7 +12115,29 @@
           <w:szCs w:val="18"/>
           <w:lang w:val="en-US"/>
         </w:rPr>
-        <w:t>'./src/index.js'</w:t>
+        <w:t>'./</w:t>
+      </w:r>
+      <w:proofErr w:type="spellStart"/>
+      <w:r>
+        <w:rPr>
+          <w:rFonts w:ascii="Fira Code" w:hAnsi="Fira Code"/>
+          <w:color w:val="C3E88D"/>
+          <w:sz w:val="18"/>
+          <w:szCs w:val="18"/>
+          <w:lang w:val="en-US"/>
+        </w:rPr>
+        <w:t>src</w:t>
+      </w:r>
+      <w:proofErr w:type="spellEnd"/>
+      <w:r>
+        <w:rPr>
+          <w:rFonts w:ascii="Fira Code" w:hAnsi="Fira Code"/>
+          <w:color w:val="C3E88D"/>
+          <w:sz w:val="18"/>
+          <w:szCs w:val="18"/>
+          <w:lang w:val="en-US"/>
+        </w:rPr>
+        <w:t>/index.js'</w:t>
       </w:r>
       <w:r>
         <w:rPr>
@@ -10662,6 +12210,7 @@
         </w:rPr>
         <w:t xml:space="preserve">: </w:t>
       </w:r>
+      <w:proofErr w:type="spellStart"/>
       <w:r>
         <w:rPr>
           <w:rFonts w:ascii="Fira Code" w:hAnsi="Fira Code"/>
@@ -10692,6 +12241,7 @@
         </w:rPr>
         <w:t>resolve</w:t>
       </w:r>
+      <w:proofErr w:type="spellEnd"/>
       <w:r>
         <w:rPr>
           <w:rFonts w:ascii="Fira Code" w:hAnsi="Fira Code"/>
@@ -10710,8 +12260,20 @@
           <w:szCs w:val="18"/>
           <w:lang w:val="en-US"/>
         </w:rPr>
-        <w:t>__dirname</w:t>
-      </w:r>
+        <w:t>__</w:t>
+      </w:r>
+      <w:proofErr w:type="spellStart"/>
+      <w:r>
+        <w:rPr>
+          <w:rFonts w:ascii="Fira Code" w:hAnsi="Fira Code"/>
+          <w:color w:val="EEFFFF"/>
+          <w:sz w:val="18"/>
+          <w:szCs w:val="18"/>
+          <w:lang w:val="en-US"/>
+        </w:rPr>
+        <w:t>dirname</w:t>
+      </w:r>
+      <w:proofErr w:type="spellEnd"/>
       <w:r>
         <w:rPr>
           <w:rFonts w:ascii="Fira Code" w:hAnsi="Fira Code"/>
@@ -10753,6 +12315,7 @@
         <w:br/>
         <w:t xml:space="preserve">    </w:t>
       </w:r>
+      <w:proofErr w:type="spellStart"/>
       <w:r>
         <w:rPr>
           <w:rFonts w:ascii="Fira Code" w:hAnsi="Fira Code"/>
@@ -10763,6 +12326,7 @@
         </w:rPr>
         <w:t>publicPath</w:t>
       </w:r>
+      <w:proofErr w:type="spellEnd"/>
       <w:r>
         <w:rPr>
           <w:rFonts w:ascii="Fira Code" w:hAnsi="Fira Code"/>
@@ -10923,8 +12487,20 @@
           <w:szCs w:val="18"/>
           <w:lang w:val="en-US"/>
         </w:rPr>
-        <w:t>__dirname</w:t>
-      </w:r>
+        <w:t>__</w:t>
+      </w:r>
+      <w:proofErr w:type="spellStart"/>
+      <w:r>
+        <w:rPr>
+          <w:rFonts w:ascii="Fira Code" w:hAnsi="Fira Code"/>
+          <w:color w:val="EEFFFF"/>
+          <w:sz w:val="18"/>
+          <w:szCs w:val="18"/>
+          <w:lang w:val="en-US"/>
+        </w:rPr>
+        <w:t>dirname</w:t>
+      </w:r>
+      <w:proofErr w:type="spellEnd"/>
       <w:r>
         <w:rPr>
           <w:rFonts w:ascii="Fira Code" w:hAnsi="Fira Code"/>
@@ -10943,7 +12519,29 @@
           <w:szCs w:val="18"/>
           <w:lang w:val="en-US"/>
         </w:rPr>
-        <w:t>'src/components'</w:t>
+        <w:t>'</w:t>
+      </w:r>
+      <w:proofErr w:type="spellStart"/>
+      <w:r>
+        <w:rPr>
+          <w:rFonts w:ascii="Fira Code" w:hAnsi="Fira Code"/>
+          <w:color w:val="C3E88D"/>
+          <w:sz w:val="18"/>
+          <w:szCs w:val="18"/>
+          <w:lang w:val="en-US"/>
+        </w:rPr>
+        <w:t>src</w:t>
+      </w:r>
+      <w:proofErr w:type="spellEnd"/>
+      <w:r>
+        <w:rPr>
+          <w:rFonts w:ascii="Fira Code" w:hAnsi="Fira Code"/>
+          <w:color w:val="C3E88D"/>
+          <w:sz w:val="18"/>
+          <w:szCs w:val="18"/>
+          <w:lang w:val="en-US"/>
+        </w:rPr>
+        <w:t>/components'</w:t>
       </w:r>
       <w:r>
         <w:rPr>
@@ -10963,7 +12561,29 @@
           <w:szCs w:val="18"/>
           <w:lang w:val="en-US"/>
         </w:rPr>
-        <w:t>'node_modules'</w:t>
+        <w:t>'</w:t>
+      </w:r>
+      <w:proofErr w:type="spellStart"/>
+      <w:r>
+        <w:rPr>
+          <w:rFonts w:ascii="Fira Code" w:hAnsi="Fira Code"/>
+          <w:color w:val="C3E88D"/>
+          <w:sz w:val="18"/>
+          <w:szCs w:val="18"/>
+          <w:lang w:val="en-US"/>
+        </w:rPr>
+        <w:t>node_modules</w:t>
+      </w:r>
+      <w:proofErr w:type="spellEnd"/>
+      <w:r>
+        <w:rPr>
+          <w:rFonts w:ascii="Fira Code" w:hAnsi="Fira Code"/>
+          <w:color w:val="C3E88D"/>
+          <w:sz w:val="18"/>
+          <w:szCs w:val="18"/>
+          <w:lang w:val="en-US"/>
+        </w:rPr>
+        <w:t>'</w:t>
       </w:r>
       <w:r>
         <w:rPr>
@@ -11034,7 +12654,29 @@
           <w:szCs w:val="18"/>
           <w:lang w:val="en-US"/>
         </w:rPr>
-        <w:t>'.js'</w:t>
+        <w:t>'.</w:t>
+      </w:r>
+      <w:proofErr w:type="spellStart"/>
+      <w:r>
+        <w:rPr>
+          <w:rFonts w:ascii="Fira Code" w:hAnsi="Fira Code"/>
+          <w:color w:val="C3E88D"/>
+          <w:sz w:val="18"/>
+          <w:szCs w:val="18"/>
+          <w:lang w:val="en-US"/>
+        </w:rPr>
+        <w:t>js</w:t>
+      </w:r>
+      <w:proofErr w:type="spellEnd"/>
+      <w:r>
+        <w:rPr>
+          <w:rFonts w:ascii="Fira Code" w:hAnsi="Fira Code"/>
+          <w:color w:val="C3E88D"/>
+          <w:sz w:val="18"/>
+          <w:szCs w:val="18"/>
+          <w:lang w:val="en-US"/>
+        </w:rPr>
+        <w:t>'</w:t>
       </w:r>
       <w:r>
         <w:rPr>
@@ -11054,7 +12696,29 @@
           <w:szCs w:val="18"/>
           <w:lang w:val="en-US"/>
         </w:rPr>
-        <w:t>'.jsx'</w:t>
+        <w:t>'.</w:t>
+      </w:r>
+      <w:proofErr w:type="spellStart"/>
+      <w:r>
+        <w:rPr>
+          <w:rFonts w:ascii="Fira Code" w:hAnsi="Fira Code"/>
+          <w:color w:val="C3E88D"/>
+          <w:sz w:val="18"/>
+          <w:szCs w:val="18"/>
+          <w:lang w:val="en-US"/>
+        </w:rPr>
+        <w:t>jsx</w:t>
+      </w:r>
+      <w:proofErr w:type="spellEnd"/>
+      <w:r>
+        <w:rPr>
+          <w:rFonts w:ascii="Fira Code" w:hAnsi="Fira Code"/>
+          <w:color w:val="C3E88D"/>
+          <w:sz w:val="18"/>
+          <w:szCs w:val="18"/>
+          <w:lang w:val="en-US"/>
+        </w:rPr>
+        <w:t>'</w:t>
       </w:r>
       <w:r>
         <w:rPr>
@@ -11107,7 +12771,37 @@
           <w:szCs w:val="30"/>
           <w:lang w:val="de-AT"/>
         </w:rPr>
-        <w:t xml:space="preserve">gestellt, dass Webpack die Dateiendung </w:t>
+        <w:t xml:space="preserve">gestellt, dass </w:t>
+      </w:r>
+      <w:proofErr w:type="spellStart"/>
+      <w:r>
+        <w:rPr>
+          <w:rFonts w:asciiTheme="majorHAnsi" w:eastAsiaTheme="majorEastAsia" w:hAnsiTheme="majorHAnsi" w:cstheme="majorHAnsi"/>
+          <w:color w:val="000000" w:themeColor="text1"/>
+          <w:szCs w:val="30"/>
+          <w:lang w:val="de-AT"/>
+        </w:rPr>
+        <w:t>Webpack</w:t>
+      </w:r>
+      <w:proofErr w:type="spellEnd"/>
+      <w:r>
+        <w:rPr>
+          <w:rFonts w:asciiTheme="majorHAnsi" w:eastAsiaTheme="majorEastAsia" w:hAnsiTheme="majorHAnsi" w:cstheme="majorHAnsi"/>
+          <w:color w:val="000000" w:themeColor="text1"/>
+          <w:szCs w:val="30"/>
+          <w:lang w:val="de-AT"/>
+        </w:rPr>
+        <w:t xml:space="preserve"> die </w:t>
+      </w:r>
+      <w:proofErr w:type="gramStart"/>
+      <w:r>
+        <w:rPr>
+          <w:rFonts w:asciiTheme="majorHAnsi" w:eastAsiaTheme="majorEastAsia" w:hAnsiTheme="majorHAnsi" w:cstheme="majorHAnsi"/>
+          <w:color w:val="000000" w:themeColor="text1"/>
+          <w:szCs w:val="30"/>
+          <w:lang w:val="de-AT"/>
+        </w:rPr>
+        <w:t xml:space="preserve">Dateiendung </w:t>
       </w:r>
       <w:r>
         <w:rPr>
@@ -11117,17 +12811,9 @@
           <w:szCs w:val="30"/>
           <w:lang w:val="de-AT"/>
         </w:rPr>
-        <w:t>.jsx</w:t>
-      </w:r>
-      <w:r>
-        <w:rPr>
-          <w:rFonts w:asciiTheme="majorHAnsi" w:eastAsiaTheme="majorEastAsia" w:hAnsiTheme="majorHAnsi" w:cstheme="majorHAnsi"/>
-          <w:color w:val="000000" w:themeColor="text1"/>
-          <w:szCs w:val="30"/>
-          <w:lang w:val="de-AT"/>
-        </w:rPr>
-        <w:t xml:space="preserve">, mit welcher React arbeitet, annimmt und zum anderen wird die Quell-Datei (in diesem Fall </w:t>
-      </w:r>
+        <w:t>.</w:t>
+      </w:r>
+      <w:proofErr w:type="spellStart"/>
       <w:r>
         <w:rPr>
           <w:rFonts w:asciiTheme="majorHAnsi" w:eastAsiaTheme="majorEastAsia" w:hAnsiTheme="majorHAnsi" w:cstheme="majorHAnsi"/>
@@ -11136,8 +12822,10 @@
           <w:szCs w:val="30"/>
           <w:lang w:val="de-AT"/>
         </w:rPr>
-        <w:t>index.js</w:t>
-      </w:r>
+        <w:t>jsx</w:t>
+      </w:r>
+      <w:proofErr w:type="spellEnd"/>
+      <w:proofErr w:type="gramEnd"/>
       <w:r>
         <w:rPr>
           <w:rFonts w:asciiTheme="majorHAnsi" w:eastAsiaTheme="majorEastAsia" w:hAnsiTheme="majorHAnsi" w:cstheme="majorHAnsi"/>
@@ -11145,7 +12833,27 @@
           <w:szCs w:val="30"/>
           <w:lang w:val="de-AT"/>
         </w:rPr>
-        <w:t xml:space="preserve">), die Output-Datei (in diesem Fall </w:t>
+        <w:t xml:space="preserve">, mit welcher </w:t>
+      </w:r>
+      <w:proofErr w:type="spellStart"/>
+      <w:r>
+        <w:rPr>
+          <w:rFonts w:asciiTheme="majorHAnsi" w:eastAsiaTheme="majorEastAsia" w:hAnsiTheme="majorHAnsi" w:cstheme="majorHAnsi"/>
+          <w:color w:val="000000" w:themeColor="text1"/>
+          <w:szCs w:val="30"/>
+          <w:lang w:val="de-AT"/>
+        </w:rPr>
+        <w:t>React</w:t>
+      </w:r>
+      <w:proofErr w:type="spellEnd"/>
+      <w:r>
+        <w:rPr>
+          <w:rFonts w:asciiTheme="majorHAnsi" w:eastAsiaTheme="majorEastAsia" w:hAnsiTheme="majorHAnsi" w:cstheme="majorHAnsi"/>
+          <w:color w:val="000000" w:themeColor="text1"/>
+          <w:szCs w:val="30"/>
+          <w:lang w:val="de-AT"/>
+        </w:rPr>
+        <w:t xml:space="preserve"> arbeitet, annimmt und zum anderen wird die Quell-Datei (in diesem Fall </w:t>
       </w:r>
       <w:r>
         <w:rPr>
@@ -11155,7 +12863,7 @@
           <w:szCs w:val="30"/>
           <w:lang w:val="de-AT"/>
         </w:rPr>
-        <w:t>bundle.js</w:t>
+        <w:t>index.js</w:t>
       </w:r>
       <w:r>
         <w:rPr>
@@ -11164,7 +12872,7 @@
           <w:szCs w:val="30"/>
           <w:lang w:val="de-AT"/>
         </w:rPr>
-        <w:t xml:space="preserve">) und der Output-Pfad (in diesem Fall </w:t>
+        <w:t xml:space="preserve">), die Output-Datei (in diesem Fall </w:t>
       </w:r>
       <w:r>
         <w:rPr>
@@ -11174,8 +12882,29 @@
           <w:szCs w:val="30"/>
           <w:lang w:val="de-AT"/>
         </w:rPr>
+        <w:t>bundle.js</w:t>
+      </w:r>
+      <w:r>
+        <w:rPr>
+          <w:rFonts w:asciiTheme="majorHAnsi" w:eastAsiaTheme="majorEastAsia" w:hAnsiTheme="majorHAnsi" w:cstheme="majorHAnsi"/>
+          <w:color w:val="000000" w:themeColor="text1"/>
+          <w:szCs w:val="30"/>
+          <w:lang w:val="de-AT"/>
+        </w:rPr>
+        <w:t xml:space="preserve">) und der Output-Pfad (in diesem Fall </w:t>
+      </w:r>
+      <w:proofErr w:type="spellStart"/>
+      <w:r>
+        <w:rPr>
+          <w:rFonts w:asciiTheme="majorHAnsi" w:eastAsiaTheme="majorEastAsia" w:hAnsiTheme="majorHAnsi" w:cstheme="majorHAnsi"/>
+          <w:b/>
+          <w:color w:val="000000" w:themeColor="text1"/>
+          <w:szCs w:val="30"/>
+          <w:lang w:val="de-AT"/>
+        </w:rPr>
         <w:t>build</w:t>
       </w:r>
+      <w:proofErr w:type="spellEnd"/>
       <w:r>
         <w:rPr>
           <w:rFonts w:asciiTheme="majorHAnsi" w:eastAsiaTheme="majorEastAsia" w:hAnsiTheme="majorHAnsi" w:cstheme="majorHAnsi"/>
@@ -11248,6 +12977,8 @@
           <w:lang w:val="en-US"/>
         </w:rPr>
       </w:pPr>
+      <w:proofErr w:type="spellStart"/>
+      <w:proofErr w:type="gramStart"/>
       <w:r>
         <w:rPr>
           <w:rFonts w:ascii="Fira Code" w:hAnsi="Fira Code"/>
@@ -11275,6 +13006,7 @@
         </w:rPr>
         <w:t>use</w:t>
       </w:r>
+      <w:proofErr w:type="spellEnd"/>
       <w:r>
         <w:rPr>
           <w:rFonts w:ascii="Fira Code" w:hAnsi="Fira Code"/>
@@ -11284,6 +13016,8 @@
         </w:rPr>
         <w:t>(</w:t>
       </w:r>
+      <w:proofErr w:type="spellStart"/>
+      <w:proofErr w:type="gramEnd"/>
       <w:r>
         <w:rPr>
           <w:rFonts w:ascii="Fira Code" w:hAnsi="Fira Code"/>
@@ -11311,6 +13045,7 @@
         </w:rPr>
         <w:t>static</w:t>
       </w:r>
+      <w:proofErr w:type="spellEnd"/>
       <w:r>
         <w:rPr>
           <w:rFonts w:ascii="Fira Code" w:hAnsi="Fira Code"/>
@@ -11327,7 +13062,27 @@
           <w:szCs w:val="18"/>
           <w:lang w:val="en-US"/>
         </w:rPr>
-        <w:t xml:space="preserve">__dirname </w:t>
+        <w:t>__</w:t>
+      </w:r>
+      <w:proofErr w:type="spellStart"/>
+      <w:r>
+        <w:rPr>
+          <w:rFonts w:ascii="Fira Code" w:hAnsi="Fira Code"/>
+          <w:color w:val="EEFFFF"/>
+          <w:szCs w:val="18"/>
+          <w:lang w:val="en-US"/>
+        </w:rPr>
+        <w:t>dirname</w:t>
+      </w:r>
+      <w:proofErr w:type="spellEnd"/>
+      <w:r>
+        <w:rPr>
+          <w:rFonts w:ascii="Fira Code" w:hAnsi="Fira Code"/>
+          <w:color w:val="EEFFFF"/>
+          <w:szCs w:val="18"/>
+          <w:lang w:val="en-US"/>
+        </w:rPr>
+        <w:t xml:space="preserve"> </w:t>
       </w:r>
       <w:r>
         <w:rPr>
@@ -11379,6 +13134,8 @@
         </w:rPr>
         <w:t xml:space="preserve">Außerdem müssen in der </w:t>
       </w:r>
+      <w:proofErr w:type="spellStart"/>
+      <w:proofErr w:type="gramStart"/>
       <w:r>
         <w:rPr>
           <w:rFonts w:asciiTheme="majorHAnsi" w:eastAsiaTheme="majorEastAsia" w:hAnsiTheme="majorHAnsi" w:cstheme="majorHAnsi"/>
@@ -11399,6 +13156,8 @@
         </w:rPr>
         <w:t>ge.json</w:t>
       </w:r>
+      <w:proofErr w:type="spellEnd"/>
+      <w:proofErr w:type="gramEnd"/>
       <w:r>
         <w:rPr>
           <w:rFonts w:asciiTheme="majorHAnsi" w:eastAsiaTheme="majorEastAsia" w:hAnsiTheme="majorHAnsi" w:cstheme="majorHAnsi"/>
@@ -11441,6 +13200,7 @@
         <w:lastRenderedPageBreak/>
         <w:t xml:space="preserve">Auf Seiten der IBM-Cloud wird die </w:t>
       </w:r>
+      <w:proofErr w:type="spellStart"/>
       <w:r>
         <w:rPr>
           <w:rFonts w:asciiTheme="majorHAnsi" w:eastAsiaTheme="majorEastAsia" w:hAnsiTheme="majorHAnsi" w:cstheme="majorHAnsi"/>
@@ -11449,26 +13209,9 @@
           <w:szCs w:val="30"/>
           <w:lang w:val="de-AT"/>
         </w:rPr>
-        <w:t>Delivery Pipeline</w:t>
-      </w:r>
-      <w:r>
-        <w:rPr>
-          <w:rFonts w:asciiTheme="majorHAnsi" w:eastAsiaTheme="majorEastAsia" w:hAnsiTheme="majorHAnsi" w:cstheme="majorHAnsi"/>
-          <w:color w:val="000000" w:themeColor="text1"/>
-          <w:szCs w:val="30"/>
-          <w:lang w:val="de-AT"/>
-        </w:rPr>
-        <w:t xml:space="preserve"> unserer Frontend-Applikation aufgesucht</w:t>
-      </w:r>
-      <w:r>
-        <w:rPr>
-          <w:rFonts w:asciiTheme="majorHAnsi" w:eastAsiaTheme="majorEastAsia" w:hAnsiTheme="majorHAnsi" w:cstheme="majorHAnsi"/>
-          <w:color w:val="000000" w:themeColor="text1"/>
-          <w:szCs w:val="30"/>
-          <w:lang w:val="de-AT"/>
-        </w:rPr>
-        <w:t xml:space="preserve"> und bei </w:t>
-      </w:r>
+        <w:t>Delivery</w:t>
+      </w:r>
+      <w:proofErr w:type="spellEnd"/>
       <w:r>
         <w:rPr>
           <w:rFonts w:asciiTheme="majorHAnsi" w:eastAsiaTheme="majorEastAsia" w:hAnsiTheme="majorHAnsi" w:cstheme="majorHAnsi"/>
@@ -11477,7 +13220,7 @@
           <w:szCs w:val="30"/>
           <w:lang w:val="de-AT"/>
         </w:rPr>
-        <w:t>Build Stage</w:t>
+        <w:t xml:space="preserve"> Pipeline</w:t>
       </w:r>
       <w:r>
         <w:rPr>
@@ -11486,7 +13229,7 @@
           <w:szCs w:val="30"/>
           <w:lang w:val="de-AT"/>
         </w:rPr>
-        <w:t xml:space="preserve"> auf „Phase konfigurieren“ gedrückt.</w:t>
+        <w:t xml:space="preserve"> unserer Frontend-Applikation aufgesucht</w:t>
       </w:r>
       <w:r>
         <w:rPr>
@@ -11495,8 +13238,9 @@
           <w:szCs w:val="30"/>
           <w:lang w:val="de-AT"/>
         </w:rPr>
-        <w:t xml:space="preserve"> Unter dem Abschnitt „Jobs“ wird „npm“ als </w:t>
-      </w:r>
+        <w:t xml:space="preserve"> und bei </w:t>
+      </w:r>
+      <w:proofErr w:type="spellStart"/>
       <w:r>
         <w:rPr>
           <w:rFonts w:asciiTheme="majorHAnsi" w:eastAsiaTheme="majorEastAsia" w:hAnsiTheme="majorHAnsi" w:cstheme="majorHAnsi"/>
@@ -11505,17 +13249,9 @@
           <w:szCs w:val="30"/>
           <w:lang w:val="de-AT"/>
         </w:rPr>
-        <w:t xml:space="preserve">Buildertyp </w:t>
-      </w:r>
-      <w:r>
-        <w:rPr>
-          <w:rFonts w:asciiTheme="majorHAnsi" w:eastAsiaTheme="majorEastAsia" w:hAnsiTheme="majorHAnsi" w:cstheme="majorHAnsi"/>
-          <w:color w:val="000000" w:themeColor="text1"/>
-          <w:szCs w:val="30"/>
-          <w:lang w:val="de-AT"/>
-        </w:rPr>
-        <w:t xml:space="preserve">gewählt und folgendes ins </w:t>
-      </w:r>
+        <w:t>Build</w:t>
+      </w:r>
+      <w:proofErr w:type="spellEnd"/>
       <w:r>
         <w:rPr>
           <w:rFonts w:asciiTheme="majorHAnsi" w:eastAsiaTheme="majorEastAsia" w:hAnsiTheme="majorHAnsi" w:cstheme="majorHAnsi"/>
@@ -11524,7 +13260,98 @@
           <w:szCs w:val="30"/>
           <w:lang w:val="de-AT"/>
         </w:rPr>
-        <w:t>Build-Script</w:t>
+        <w:t xml:space="preserve"> Stage</w:t>
+      </w:r>
+      <w:r>
+        <w:rPr>
+          <w:rFonts w:asciiTheme="majorHAnsi" w:eastAsiaTheme="majorEastAsia" w:hAnsiTheme="majorHAnsi" w:cstheme="majorHAnsi"/>
+          <w:color w:val="000000" w:themeColor="text1"/>
+          <w:szCs w:val="30"/>
+          <w:lang w:val="de-AT"/>
+        </w:rPr>
+        <w:t xml:space="preserve"> auf „Phase konfigurieren“ gedrückt.</w:t>
+      </w:r>
+      <w:r>
+        <w:rPr>
+          <w:rFonts w:asciiTheme="majorHAnsi" w:eastAsiaTheme="majorEastAsia" w:hAnsiTheme="majorHAnsi" w:cstheme="majorHAnsi"/>
+          <w:color w:val="000000" w:themeColor="text1"/>
+          <w:szCs w:val="30"/>
+          <w:lang w:val="de-AT"/>
+        </w:rPr>
+        <w:t xml:space="preserve"> Unter dem Abschnitt „Jobs“ wird „</w:t>
+      </w:r>
+      <w:proofErr w:type="spellStart"/>
+      <w:r>
+        <w:rPr>
+          <w:rFonts w:asciiTheme="majorHAnsi" w:eastAsiaTheme="majorEastAsia" w:hAnsiTheme="majorHAnsi" w:cstheme="majorHAnsi"/>
+          <w:color w:val="000000" w:themeColor="text1"/>
+          <w:szCs w:val="30"/>
+          <w:lang w:val="de-AT"/>
+        </w:rPr>
+        <w:t>npm</w:t>
+      </w:r>
+      <w:proofErr w:type="spellEnd"/>
+      <w:r>
+        <w:rPr>
+          <w:rFonts w:asciiTheme="majorHAnsi" w:eastAsiaTheme="majorEastAsia" w:hAnsiTheme="majorHAnsi" w:cstheme="majorHAnsi"/>
+          <w:color w:val="000000" w:themeColor="text1"/>
+          <w:szCs w:val="30"/>
+          <w:lang w:val="de-AT"/>
+        </w:rPr>
+        <w:t xml:space="preserve">“ als </w:t>
+      </w:r>
+      <w:proofErr w:type="spellStart"/>
+      <w:r>
+        <w:rPr>
+          <w:rFonts w:asciiTheme="majorHAnsi" w:eastAsiaTheme="majorEastAsia" w:hAnsiTheme="majorHAnsi" w:cstheme="majorHAnsi"/>
+          <w:b/>
+          <w:color w:val="000000" w:themeColor="text1"/>
+          <w:szCs w:val="30"/>
+          <w:lang w:val="de-AT"/>
+        </w:rPr>
+        <w:t>Buildertyp</w:t>
+      </w:r>
+      <w:proofErr w:type="spellEnd"/>
+      <w:r>
+        <w:rPr>
+          <w:rFonts w:asciiTheme="majorHAnsi" w:eastAsiaTheme="majorEastAsia" w:hAnsiTheme="majorHAnsi" w:cstheme="majorHAnsi"/>
+          <w:b/>
+          <w:color w:val="000000" w:themeColor="text1"/>
+          <w:szCs w:val="30"/>
+          <w:lang w:val="de-AT"/>
+        </w:rPr>
+        <w:t xml:space="preserve"> </w:t>
+      </w:r>
+      <w:r>
+        <w:rPr>
+          <w:rFonts w:asciiTheme="majorHAnsi" w:eastAsiaTheme="majorEastAsia" w:hAnsiTheme="majorHAnsi" w:cstheme="majorHAnsi"/>
+          <w:color w:val="000000" w:themeColor="text1"/>
+          <w:szCs w:val="30"/>
+          <w:lang w:val="de-AT"/>
+        </w:rPr>
+        <w:t xml:space="preserve">gewählt und folgendes ins </w:t>
+      </w:r>
+      <w:proofErr w:type="spellStart"/>
+      <w:r>
+        <w:rPr>
+          <w:rFonts w:asciiTheme="majorHAnsi" w:eastAsiaTheme="majorEastAsia" w:hAnsiTheme="majorHAnsi" w:cstheme="majorHAnsi"/>
+          <w:b/>
+          <w:color w:val="000000" w:themeColor="text1"/>
+          <w:szCs w:val="30"/>
+          <w:lang w:val="de-AT"/>
+        </w:rPr>
+        <w:t>Build</w:t>
+      </w:r>
+      <w:proofErr w:type="spellEnd"/>
+      <w:r>
+        <w:rPr>
+          <w:rFonts w:asciiTheme="majorHAnsi" w:eastAsiaTheme="majorEastAsia" w:hAnsiTheme="majorHAnsi" w:cstheme="majorHAnsi"/>
+          <w:b/>
+          <w:color w:val="000000" w:themeColor="text1"/>
+          <w:szCs w:val="30"/>
+          <w:lang w:val="de-AT"/>
+        </w:rPr>
+        <w:t>-Script</w:t>
       </w:r>
       <w:r>
         <w:rPr>
@@ -11549,6 +13376,7 @@
           <w:lang w:val="de-AT"/>
         </w:rPr>
       </w:pPr>
+      <w:proofErr w:type="spellStart"/>
       <w:r>
         <w:rPr>
           <w:rFonts w:ascii="Courier New" w:eastAsiaTheme="majorEastAsia" w:hAnsi="Courier New" w:cs="Courier New"/>
@@ -11556,8 +13384,29 @@
           <w:szCs w:val="30"/>
           <w:lang w:val="de-AT"/>
         </w:rPr>
-        <w:t>npm install</w:t>
-      </w:r>
+        <w:t>npm</w:t>
+      </w:r>
+      <w:proofErr w:type="spellEnd"/>
+      <w:r>
+        <w:rPr>
+          <w:rFonts w:ascii="Courier New" w:eastAsiaTheme="majorEastAsia" w:hAnsi="Courier New" w:cs="Courier New"/>
+          <w:color w:val="000000" w:themeColor="text1"/>
+          <w:szCs w:val="30"/>
+          <w:lang w:val="de-AT"/>
+        </w:rPr>
+        <w:t xml:space="preserve"> </w:t>
+      </w:r>
+      <w:proofErr w:type="spellStart"/>
+      <w:r>
+        <w:rPr>
+          <w:rFonts w:ascii="Courier New" w:eastAsiaTheme="majorEastAsia" w:hAnsi="Courier New" w:cs="Courier New"/>
+          <w:color w:val="000000" w:themeColor="text1"/>
+          <w:szCs w:val="30"/>
+          <w:lang w:val="de-AT"/>
+        </w:rPr>
+        <w:t>install</w:t>
+      </w:r>
+      <w:proofErr w:type="spellEnd"/>
     </w:p>
     <w:p>
       <w:pPr>
@@ -11572,6 +13421,7 @@
           <w:lang w:val="de-AT"/>
         </w:rPr>
       </w:pPr>
+      <w:proofErr w:type="spellStart"/>
       <w:r>
         <w:rPr>
           <w:rFonts w:ascii="Courier New" w:eastAsiaTheme="majorEastAsia" w:hAnsi="Courier New" w:cs="Courier New"/>
@@ -11579,8 +13429,49 @@
           <w:szCs w:val="30"/>
           <w:lang w:val="de-AT"/>
         </w:rPr>
-        <w:t>npm run build</w:t>
-      </w:r>
+        <w:t>npm</w:t>
+      </w:r>
+      <w:proofErr w:type="spellEnd"/>
+      <w:r>
+        <w:rPr>
+          <w:rFonts w:ascii="Courier New" w:eastAsiaTheme="majorEastAsia" w:hAnsi="Courier New" w:cs="Courier New"/>
+          <w:color w:val="000000" w:themeColor="text1"/>
+          <w:szCs w:val="30"/>
+          <w:lang w:val="de-AT"/>
+        </w:rPr>
+        <w:t xml:space="preserve"> </w:t>
+      </w:r>
+      <w:proofErr w:type="spellStart"/>
+      <w:r>
+        <w:rPr>
+          <w:rFonts w:ascii="Courier New" w:eastAsiaTheme="majorEastAsia" w:hAnsi="Courier New" w:cs="Courier New"/>
+          <w:color w:val="000000" w:themeColor="text1"/>
+          <w:szCs w:val="30"/>
+          <w:lang w:val="de-AT"/>
+        </w:rPr>
+        <w:t>run</w:t>
+      </w:r>
+      <w:proofErr w:type="spellEnd"/>
+      <w:r>
+        <w:rPr>
+          <w:rFonts w:ascii="Courier New" w:eastAsiaTheme="majorEastAsia" w:hAnsi="Courier New" w:cs="Courier New"/>
+          <w:color w:val="000000" w:themeColor="text1"/>
+          <w:szCs w:val="30"/>
+          <w:lang w:val="de-AT"/>
+        </w:rPr>
+        <w:t xml:space="preserve"> </w:t>
+      </w:r>
+      <w:proofErr w:type="spellStart"/>
+      <w:r>
+        <w:rPr>
+          <w:rFonts w:ascii="Courier New" w:eastAsiaTheme="majorEastAsia" w:hAnsi="Courier New" w:cs="Courier New"/>
+          <w:color w:val="000000" w:themeColor="text1"/>
+          <w:szCs w:val="30"/>
+          <w:lang w:val="de-AT"/>
+        </w:rPr>
+        <w:t>build</w:t>
+      </w:r>
+      <w:proofErr w:type="spellEnd"/>
     </w:p>
     <w:p>
       <w:pPr>
@@ -11611,8 +13502,9 @@
           <w:szCs w:val="30"/>
           <w:lang w:val="de-AT"/>
         </w:rPr>
-        <w:t xml:space="preserve">wird bei einem „git push“ </w:t>
-      </w:r>
+        <w:t>wird bei einem „</w:t>
+      </w:r>
+      <w:proofErr w:type="spellStart"/>
       <w:r>
         <w:rPr>
           <w:rFonts w:eastAsiaTheme="majorEastAsia" w:cstheme="minorHAnsi"/>
@@ -11620,8 +13512,9 @@
           <w:szCs w:val="30"/>
           <w:lang w:val="de-AT"/>
         </w:rPr>
-        <w:t>auf der IBM Cloud</w:t>
-      </w:r>
+        <w:t>git</w:t>
+      </w:r>
+      <w:proofErr w:type="spellEnd"/>
       <w:r>
         <w:rPr>
           <w:rFonts w:eastAsiaTheme="majorEastAsia" w:cstheme="minorHAnsi"/>
@@ -11629,10 +13522,115 @@
           <w:szCs w:val="30"/>
           <w:lang w:val="de-AT"/>
         </w:rPr>
-        <w:t xml:space="preserve"> korrekt „gebuildet“.</w:t>
-      </w:r>
-      <w:bookmarkStart w:id="18" w:name="_GoBack"/>
-      <w:bookmarkEnd w:id="18"/>
+        <w:t xml:space="preserve"> push“ </w:t>
+      </w:r>
+      <w:r>
+        <w:rPr>
+          <w:rFonts w:eastAsiaTheme="majorEastAsia" w:cstheme="minorHAnsi"/>
+          <w:color w:val="000000" w:themeColor="text1"/>
+          <w:szCs w:val="30"/>
+          <w:lang w:val="de-AT"/>
+        </w:rPr>
+        <w:t>auf der IBM Cloud</w:t>
+      </w:r>
+      <w:r>
+        <w:rPr>
+          <w:rFonts w:eastAsiaTheme="majorEastAsia" w:cstheme="minorHAnsi"/>
+          <w:color w:val="000000" w:themeColor="text1"/>
+          <w:szCs w:val="30"/>
+          <w:lang w:val="de-AT"/>
+        </w:rPr>
+        <w:t xml:space="preserve"> korrekt „</w:t>
+      </w:r>
+      <w:proofErr w:type="spellStart"/>
+      <w:r>
+        <w:rPr>
+          <w:rFonts w:eastAsiaTheme="majorEastAsia" w:cstheme="minorHAnsi"/>
+          <w:color w:val="000000" w:themeColor="text1"/>
+          <w:szCs w:val="30"/>
+          <w:lang w:val="de-AT"/>
+        </w:rPr>
+        <w:t>gebuildet</w:t>
+      </w:r>
+      <w:proofErr w:type="spellEnd"/>
+      <w:r>
+        <w:rPr>
+          <w:rFonts w:eastAsiaTheme="majorEastAsia" w:cstheme="minorHAnsi"/>
+          <w:color w:val="000000" w:themeColor="text1"/>
+          <w:szCs w:val="30"/>
+          <w:lang w:val="de-AT"/>
+        </w:rPr>
+        <w:t>“.</w:t>
+      </w:r>
+      <w:r>
+        <w:rPr>
+          <w:rFonts w:eastAsiaTheme="majorEastAsia" w:cstheme="minorHAnsi"/>
+          <w:color w:val="000000" w:themeColor="text1"/>
+          <w:szCs w:val="30"/>
+          <w:lang w:val="de-AT"/>
+        </w:rPr>
+        <w:t xml:space="preserve"> Möchte man lokal „</w:t>
+      </w:r>
+      <w:proofErr w:type="spellStart"/>
+      <w:r>
+        <w:rPr>
+          <w:rFonts w:eastAsiaTheme="majorEastAsia" w:cstheme="minorHAnsi"/>
+          <w:color w:val="000000" w:themeColor="text1"/>
+          <w:szCs w:val="30"/>
+          <w:lang w:val="de-AT"/>
+        </w:rPr>
+        <w:t>builden</w:t>
+      </w:r>
+      <w:proofErr w:type="spellEnd"/>
+      <w:r>
+        <w:rPr>
+          <w:rFonts w:eastAsiaTheme="majorEastAsia" w:cstheme="minorHAnsi"/>
+          <w:color w:val="000000" w:themeColor="text1"/>
+          <w:szCs w:val="30"/>
+          <w:lang w:val="de-AT"/>
+        </w:rPr>
+        <w:t xml:space="preserve">“, so führt man </w:t>
+      </w:r>
+      <w:proofErr w:type="spellStart"/>
+      <w:r>
+        <w:rPr>
+          <w:rFonts w:eastAsiaTheme="majorEastAsia" w:cstheme="minorHAnsi"/>
+          <w:color w:val="000000" w:themeColor="text1"/>
+          <w:szCs w:val="30"/>
+          <w:lang w:val="de-AT"/>
+        </w:rPr>
+        <w:t>zweiteren</w:t>
+      </w:r>
+      <w:proofErr w:type="spellEnd"/>
+      <w:r>
+        <w:rPr>
+          <w:rFonts w:eastAsiaTheme="majorEastAsia" w:cstheme="minorHAnsi"/>
+          <w:color w:val="000000" w:themeColor="text1"/>
+          <w:szCs w:val="30"/>
+          <w:lang w:val="de-AT"/>
+        </w:rPr>
+        <w:t xml:space="preserve">, der </w:t>
+      </w:r>
+      <w:proofErr w:type="spellStart"/>
+      <w:r>
+        <w:rPr>
+          <w:rFonts w:eastAsiaTheme="majorEastAsia" w:cstheme="minorHAnsi"/>
+          <w:color w:val="000000" w:themeColor="text1"/>
+          <w:szCs w:val="30"/>
+          <w:lang w:val="de-AT"/>
+        </w:rPr>
+        <w:t>Build</w:t>
+      </w:r>
+      <w:proofErr w:type="spellEnd"/>
+      <w:r>
+        <w:rPr>
+          <w:rFonts w:eastAsiaTheme="majorEastAsia" w:cstheme="minorHAnsi"/>
+          <w:color w:val="000000" w:themeColor="text1"/>
+          <w:szCs w:val="30"/>
+          <w:lang w:val="de-AT"/>
+        </w:rPr>
+        <w:t>-Script Befehle aus.</w:t>
+      </w:r>
     </w:p>
     <w:p>
       <w:pPr>
@@ -11746,6 +13744,429 @@
     </w:p>
     <w:p>
       <w:pPr>
+        <w:spacing w:before="120" w:after="120"/>
+        <w:rPr>
+          <w:rFonts w:asciiTheme="majorHAnsi" w:eastAsiaTheme="majorEastAsia" w:hAnsiTheme="majorHAnsi" w:cstheme="majorHAnsi"/>
+          <w:color w:val="3B927D" w:themeColor="accent1" w:themeShade="BF"/>
+          <w:sz w:val="32"/>
+          <w:szCs w:val="30"/>
+          <w:lang w:val="de-AT"/>
+        </w:rPr>
+      </w:pPr>
+      <w:proofErr w:type="spellStart"/>
+      <w:r>
+        <w:rPr>
+          <w:rFonts w:asciiTheme="majorHAnsi" w:eastAsiaTheme="majorEastAsia" w:hAnsiTheme="majorHAnsi" w:cstheme="majorHAnsi"/>
+          <w:color w:val="3B927D" w:themeColor="accent1" w:themeShade="BF"/>
+          <w:sz w:val="32"/>
+          <w:szCs w:val="30"/>
+          <w:lang w:val="de-AT"/>
+        </w:rPr>
+        <w:t>Continous</w:t>
+      </w:r>
+      <w:proofErr w:type="spellEnd"/>
+      <w:r>
+        <w:rPr>
+          <w:rFonts w:asciiTheme="majorHAnsi" w:eastAsiaTheme="majorEastAsia" w:hAnsiTheme="majorHAnsi" w:cstheme="majorHAnsi"/>
+          <w:color w:val="3B927D" w:themeColor="accent1" w:themeShade="BF"/>
+          <w:sz w:val="32"/>
+          <w:szCs w:val="30"/>
+          <w:lang w:val="de-AT"/>
+        </w:rPr>
+        <w:t xml:space="preserve"> </w:t>
+      </w:r>
+      <w:proofErr w:type="spellStart"/>
+      <w:r>
+        <w:rPr>
+          <w:rFonts w:asciiTheme="majorHAnsi" w:eastAsiaTheme="majorEastAsia" w:hAnsiTheme="majorHAnsi" w:cstheme="majorHAnsi"/>
+          <w:color w:val="3B927D" w:themeColor="accent1" w:themeShade="BF"/>
+          <w:sz w:val="32"/>
+          <w:szCs w:val="30"/>
+          <w:lang w:val="de-AT"/>
+        </w:rPr>
+        <w:t>Delivery</w:t>
+      </w:r>
+      <w:proofErr w:type="spellEnd"/>
+      <w:r>
+        <w:rPr>
+          <w:rFonts w:asciiTheme="majorHAnsi" w:eastAsiaTheme="majorEastAsia" w:hAnsiTheme="majorHAnsi" w:cstheme="majorHAnsi"/>
+          <w:color w:val="3B927D" w:themeColor="accent1" w:themeShade="BF"/>
+          <w:sz w:val="32"/>
+          <w:szCs w:val="30"/>
+          <w:lang w:val="de-AT"/>
+        </w:rPr>
+        <w:t xml:space="preserve"> - </w:t>
+      </w:r>
+      <w:proofErr w:type="spellStart"/>
+      <w:r>
+        <w:rPr>
+          <w:rFonts w:asciiTheme="majorHAnsi" w:eastAsiaTheme="majorEastAsia" w:hAnsiTheme="majorHAnsi" w:cstheme="majorHAnsi"/>
+          <w:color w:val="3B927D" w:themeColor="accent1" w:themeShade="BF"/>
+          <w:sz w:val="32"/>
+          <w:szCs w:val="30"/>
+          <w:lang w:val="de-AT"/>
+        </w:rPr>
+        <w:t>Depl</w:t>
+      </w:r>
+      <w:r>
+        <w:rPr>
+          <w:rFonts w:asciiTheme="majorHAnsi" w:eastAsiaTheme="majorEastAsia" w:hAnsiTheme="majorHAnsi" w:cstheme="majorHAnsi"/>
+          <w:color w:val="3B927D" w:themeColor="accent1" w:themeShade="BF"/>
+          <w:sz w:val="32"/>
+          <w:szCs w:val="30"/>
+          <w:lang w:val="de-AT"/>
+        </w:rPr>
+        <w:t>oy</w:t>
+      </w:r>
+      <w:proofErr w:type="spellEnd"/>
+    </w:p>
+    <w:p>
+      <w:pPr>
+        <w:spacing w:before="120" w:after="120"/>
+        <w:rPr>
+          <w:rFonts w:asciiTheme="majorHAnsi" w:eastAsiaTheme="majorEastAsia" w:hAnsiTheme="majorHAnsi" w:cstheme="majorHAnsi"/>
+          <w:color w:val="3B927D" w:themeColor="accent1" w:themeShade="BF"/>
+          <w:sz w:val="28"/>
+          <w:szCs w:val="30"/>
+        </w:rPr>
+      </w:pPr>
+      <w:r>
+        <w:rPr>
+          <w:rFonts w:asciiTheme="majorHAnsi" w:eastAsiaTheme="majorEastAsia" w:hAnsiTheme="majorHAnsi" w:cstheme="majorHAnsi"/>
+          <w:color w:val="3B927D" w:themeColor="accent1" w:themeShade="BF"/>
+          <w:sz w:val="28"/>
+          <w:szCs w:val="30"/>
+        </w:rPr>
+        <w:t>Beschreibung</w:t>
+      </w:r>
+    </w:p>
+    <w:p>
+      <w:pPr>
+        <w:rPr>
+          <w:rFonts w:asciiTheme="majorHAnsi" w:eastAsiaTheme="majorEastAsia" w:hAnsiTheme="majorHAnsi" w:cstheme="majorHAnsi"/>
+          <w:color w:val="000000" w:themeColor="text1"/>
+          <w:szCs w:val="30"/>
+          <w:lang w:val="de-AT"/>
+        </w:rPr>
+      </w:pPr>
+      <w:r>
+        <w:rPr>
+          <w:rFonts w:asciiTheme="majorHAnsi" w:eastAsiaTheme="majorEastAsia" w:hAnsiTheme="majorHAnsi" w:cstheme="majorHAnsi"/>
+          <w:color w:val="000000" w:themeColor="text1"/>
+          <w:szCs w:val="30"/>
+          <w:lang w:val="de-AT"/>
+        </w:rPr>
+        <w:t xml:space="preserve">Zweite Phase der </w:t>
+      </w:r>
+      <w:proofErr w:type="spellStart"/>
+      <w:r>
+        <w:rPr>
+          <w:rFonts w:asciiTheme="majorHAnsi" w:eastAsiaTheme="majorEastAsia" w:hAnsiTheme="majorHAnsi" w:cstheme="majorHAnsi"/>
+          <w:color w:val="000000" w:themeColor="text1"/>
+          <w:szCs w:val="30"/>
+          <w:lang w:val="de-AT"/>
+        </w:rPr>
+        <w:t>Continous</w:t>
+      </w:r>
+      <w:proofErr w:type="spellEnd"/>
+      <w:r>
+        <w:rPr>
+          <w:rFonts w:asciiTheme="majorHAnsi" w:eastAsiaTheme="majorEastAsia" w:hAnsiTheme="majorHAnsi" w:cstheme="majorHAnsi"/>
+          <w:color w:val="000000" w:themeColor="text1"/>
+          <w:szCs w:val="30"/>
+          <w:lang w:val="de-AT"/>
+        </w:rPr>
+        <w:t xml:space="preserve"> </w:t>
+      </w:r>
+      <w:proofErr w:type="spellStart"/>
+      <w:r>
+        <w:rPr>
+          <w:rFonts w:asciiTheme="majorHAnsi" w:eastAsiaTheme="majorEastAsia" w:hAnsiTheme="majorHAnsi" w:cstheme="majorHAnsi"/>
+          <w:color w:val="000000" w:themeColor="text1"/>
+          <w:szCs w:val="30"/>
+          <w:lang w:val="de-AT"/>
+        </w:rPr>
+        <w:t>Delivery</w:t>
+      </w:r>
+      <w:proofErr w:type="spellEnd"/>
+      <w:r>
+        <w:rPr>
+          <w:rFonts w:asciiTheme="majorHAnsi" w:eastAsiaTheme="majorEastAsia" w:hAnsiTheme="majorHAnsi" w:cstheme="majorHAnsi"/>
+          <w:color w:val="000000" w:themeColor="text1"/>
+          <w:szCs w:val="30"/>
+          <w:lang w:val="de-AT"/>
+        </w:rPr>
+        <w:t xml:space="preserve"> Pipeline. Der "</w:t>
+      </w:r>
+      <w:proofErr w:type="spellStart"/>
+      <w:r>
+        <w:rPr>
+          <w:rFonts w:asciiTheme="majorHAnsi" w:eastAsiaTheme="majorEastAsia" w:hAnsiTheme="majorHAnsi" w:cstheme="majorHAnsi"/>
+          <w:color w:val="000000" w:themeColor="text1"/>
+          <w:szCs w:val="30"/>
+          <w:lang w:val="de-AT"/>
+        </w:rPr>
+        <w:t>Deploy</w:t>
+      </w:r>
+      <w:proofErr w:type="spellEnd"/>
+      <w:r>
+        <w:rPr>
+          <w:rFonts w:asciiTheme="majorHAnsi" w:eastAsiaTheme="majorEastAsia" w:hAnsiTheme="majorHAnsi" w:cstheme="majorHAnsi"/>
+          <w:color w:val="000000" w:themeColor="text1"/>
+          <w:szCs w:val="30"/>
+          <w:lang w:val="de-AT"/>
+        </w:rPr>
+        <w:t>"- Prozess der App muss mit der Cloud abgestimmt werden.</w:t>
+      </w:r>
+    </w:p>
+    <w:p>
+      <w:pPr>
+        <w:spacing w:before="120" w:after="120"/>
+        <w:rPr>
+          <w:rFonts w:asciiTheme="majorHAnsi" w:eastAsiaTheme="majorEastAsia" w:hAnsiTheme="majorHAnsi" w:cstheme="majorHAnsi"/>
+          <w:color w:val="3B927D" w:themeColor="accent1" w:themeShade="BF"/>
+          <w:sz w:val="28"/>
+          <w:szCs w:val="30"/>
+        </w:rPr>
+      </w:pPr>
+      <w:r>
+        <w:rPr>
+          <w:rFonts w:asciiTheme="majorHAnsi" w:eastAsiaTheme="majorEastAsia" w:hAnsiTheme="majorHAnsi" w:cstheme="majorHAnsi"/>
+          <w:color w:val="3B927D" w:themeColor="accent1" w:themeShade="BF"/>
+          <w:sz w:val="28"/>
+          <w:szCs w:val="30"/>
+        </w:rPr>
+        <w:t>Akzeptanz</w:t>
+      </w:r>
+    </w:p>
+    <w:p>
+      <w:pPr>
+        <w:rPr>
+          <w:rFonts w:asciiTheme="majorHAnsi" w:eastAsiaTheme="majorEastAsia" w:hAnsiTheme="majorHAnsi" w:cstheme="majorHAnsi"/>
+          <w:color w:val="000000" w:themeColor="text1"/>
+          <w:szCs w:val="30"/>
+          <w:lang w:val="de-AT"/>
+        </w:rPr>
+      </w:pPr>
+      <w:proofErr w:type="spellStart"/>
+      <w:r>
+        <w:rPr>
+          <w:rFonts w:asciiTheme="majorHAnsi" w:eastAsiaTheme="majorEastAsia" w:hAnsiTheme="majorHAnsi" w:cstheme="majorHAnsi"/>
+          <w:color w:val="000000" w:themeColor="text1"/>
+          <w:szCs w:val="30"/>
+          <w:lang w:val="de-AT"/>
+        </w:rPr>
+        <w:t>Deploy</w:t>
+      </w:r>
+      <w:proofErr w:type="spellEnd"/>
+      <w:r>
+        <w:rPr>
+          <w:rFonts w:asciiTheme="majorHAnsi" w:eastAsiaTheme="majorEastAsia" w:hAnsiTheme="majorHAnsi" w:cstheme="majorHAnsi"/>
+          <w:color w:val="000000" w:themeColor="text1"/>
+          <w:szCs w:val="30"/>
+          <w:lang w:val="de-AT"/>
+        </w:rPr>
+        <w:t xml:space="preserve"> Stage auf IBM Cloud auf "Phase bestanden".</w:t>
+      </w:r>
+    </w:p>
+    <w:p>
+      <w:pPr>
+        <w:spacing w:before="120" w:after="120"/>
+        <w:rPr>
+          <w:rFonts w:asciiTheme="majorHAnsi" w:eastAsiaTheme="majorEastAsia" w:hAnsiTheme="majorHAnsi" w:cstheme="majorHAnsi"/>
+          <w:color w:val="3B927D" w:themeColor="accent1" w:themeShade="BF"/>
+          <w:sz w:val="28"/>
+          <w:szCs w:val="30"/>
+        </w:rPr>
+      </w:pPr>
+      <w:r>
+        <w:rPr>
+          <w:rFonts w:asciiTheme="majorHAnsi" w:eastAsiaTheme="majorEastAsia" w:hAnsiTheme="majorHAnsi" w:cstheme="majorHAnsi"/>
+          <w:color w:val="3B927D" w:themeColor="accent1" w:themeShade="BF"/>
+          <w:sz w:val="28"/>
+          <w:szCs w:val="30"/>
+        </w:rPr>
+        <w:t>Durchführung</w:t>
+      </w:r>
+    </w:p>
+    <w:p>
+      <w:pPr>
+        <w:spacing w:before="120" w:after="120"/>
+        <w:rPr>
+          <w:rFonts w:eastAsiaTheme="majorEastAsia" w:cstheme="minorHAnsi"/>
+          <w:color w:val="000000" w:themeColor="text1"/>
+          <w:szCs w:val="30"/>
+        </w:rPr>
+      </w:pPr>
+      <w:r>
+        <w:rPr>
+          <w:rFonts w:eastAsiaTheme="majorEastAsia" w:cstheme="minorHAnsi"/>
+          <w:color w:val="000000" w:themeColor="text1"/>
+          <w:szCs w:val="30"/>
+        </w:rPr>
+        <w:t xml:space="preserve">Bei korrekt implementiertem </w:t>
+      </w:r>
+      <w:proofErr w:type="spellStart"/>
+      <w:r>
+        <w:rPr>
+          <w:rFonts w:eastAsiaTheme="majorEastAsia" w:cstheme="minorHAnsi"/>
+          <w:color w:val="000000" w:themeColor="text1"/>
+          <w:szCs w:val="30"/>
+        </w:rPr>
+        <w:t>Build</w:t>
+      </w:r>
+      <w:proofErr w:type="spellEnd"/>
+      <w:r>
+        <w:rPr>
+          <w:rFonts w:eastAsiaTheme="majorEastAsia" w:cstheme="minorHAnsi"/>
+          <w:color w:val="000000" w:themeColor="text1"/>
+          <w:szCs w:val="30"/>
+        </w:rPr>
+        <w:t xml:space="preserve">-Prozess, welcher im Arbeitspaket mit dem Namen </w:t>
+      </w:r>
+      <w:proofErr w:type="spellStart"/>
+      <w:r>
+        <w:rPr>
+          <w:rFonts w:eastAsiaTheme="majorEastAsia" w:cstheme="minorHAnsi"/>
+          <w:b/>
+          <w:color w:val="000000" w:themeColor="text1"/>
+          <w:szCs w:val="30"/>
+        </w:rPr>
+        <w:t>Continous</w:t>
+      </w:r>
+      <w:proofErr w:type="spellEnd"/>
+      <w:r>
+        <w:rPr>
+          <w:rFonts w:eastAsiaTheme="majorEastAsia" w:cstheme="minorHAnsi"/>
+          <w:b/>
+          <w:color w:val="000000" w:themeColor="text1"/>
+          <w:szCs w:val="30"/>
+        </w:rPr>
+        <w:t xml:space="preserve"> </w:t>
+      </w:r>
+      <w:proofErr w:type="spellStart"/>
+      <w:r>
+        <w:rPr>
+          <w:rFonts w:eastAsiaTheme="majorEastAsia" w:cstheme="minorHAnsi"/>
+          <w:b/>
+          <w:color w:val="000000" w:themeColor="text1"/>
+          <w:szCs w:val="30"/>
+        </w:rPr>
+        <w:t>Delivery</w:t>
+      </w:r>
+      <w:proofErr w:type="spellEnd"/>
+      <w:r>
+        <w:rPr>
+          <w:rFonts w:eastAsiaTheme="majorEastAsia" w:cstheme="minorHAnsi"/>
+          <w:b/>
+          <w:color w:val="000000" w:themeColor="text1"/>
+          <w:szCs w:val="30"/>
+        </w:rPr>
+        <w:t xml:space="preserve"> – </w:t>
+      </w:r>
+      <w:proofErr w:type="spellStart"/>
+      <w:r>
+        <w:rPr>
+          <w:rFonts w:eastAsiaTheme="majorEastAsia" w:cstheme="minorHAnsi"/>
+          <w:b/>
+          <w:color w:val="000000" w:themeColor="text1"/>
+          <w:szCs w:val="30"/>
+        </w:rPr>
+        <w:t>Build</w:t>
+      </w:r>
+      <w:proofErr w:type="spellEnd"/>
+      <w:r>
+        <w:rPr>
+          <w:rFonts w:eastAsiaTheme="majorEastAsia" w:cstheme="minorHAnsi"/>
+          <w:color w:val="000000" w:themeColor="text1"/>
+          <w:szCs w:val="30"/>
+        </w:rPr>
+        <w:t xml:space="preserve"> beschrieben wird</w:t>
+      </w:r>
+      <w:r>
+        <w:rPr>
+          <w:rFonts w:eastAsiaTheme="majorEastAsia" w:cstheme="minorHAnsi"/>
+          <w:color w:val="000000" w:themeColor="text1"/>
+          <w:szCs w:val="30"/>
+        </w:rPr>
+        <w:t>, sollte nach einem „</w:t>
+      </w:r>
+      <w:proofErr w:type="spellStart"/>
+      <w:r>
+        <w:rPr>
+          <w:rFonts w:eastAsiaTheme="majorEastAsia" w:cstheme="minorHAnsi"/>
+          <w:color w:val="000000" w:themeColor="text1"/>
+          <w:szCs w:val="30"/>
+        </w:rPr>
+        <w:t>git</w:t>
+      </w:r>
+      <w:proofErr w:type="spellEnd"/>
+      <w:r>
+        <w:rPr>
+          <w:rFonts w:eastAsiaTheme="majorEastAsia" w:cstheme="minorHAnsi"/>
+          <w:color w:val="000000" w:themeColor="text1"/>
+          <w:szCs w:val="30"/>
+        </w:rPr>
+        <w:t xml:space="preserve"> push“ dem </w:t>
+      </w:r>
+      <w:proofErr w:type="spellStart"/>
+      <w:r>
+        <w:rPr>
+          <w:rFonts w:eastAsiaTheme="majorEastAsia" w:cstheme="minorHAnsi"/>
+          <w:color w:val="000000" w:themeColor="text1"/>
+          <w:szCs w:val="30"/>
+        </w:rPr>
+        <w:t>Deployment</w:t>
+      </w:r>
+      <w:proofErr w:type="spellEnd"/>
+      <w:r>
+        <w:rPr>
+          <w:rFonts w:eastAsiaTheme="majorEastAsia" w:cstheme="minorHAnsi"/>
+          <w:color w:val="000000" w:themeColor="text1"/>
+          <w:szCs w:val="30"/>
+        </w:rPr>
+        <w:t xml:space="preserve"> nichts im Wege stehen.</w:t>
+      </w:r>
+      <w:r>
+        <w:rPr>
+          <w:rFonts w:eastAsiaTheme="majorEastAsia" w:cstheme="minorHAnsi"/>
+          <w:color w:val="000000" w:themeColor="text1"/>
+          <w:szCs w:val="30"/>
+        </w:rPr>
+        <w:t xml:space="preserve"> Im Hintergrund wird die Applikation auf die Cloud übertragen.</w:t>
+      </w:r>
+      <w:r>
+        <w:rPr>
+          <w:rFonts w:eastAsiaTheme="majorEastAsia" w:cstheme="minorHAnsi"/>
+          <w:color w:val="000000" w:themeColor="text1"/>
+          <w:szCs w:val="30"/>
+        </w:rPr>
+        <w:t xml:space="preserve"> Die Dateien werden aus dem </w:t>
+      </w:r>
+      <w:proofErr w:type="spellStart"/>
+      <w:r>
+        <w:rPr>
+          <w:rFonts w:eastAsiaTheme="majorEastAsia" w:cstheme="minorHAnsi"/>
+          <w:b/>
+          <w:color w:val="000000" w:themeColor="text1"/>
+          <w:szCs w:val="30"/>
+        </w:rPr>
+        <w:t>build</w:t>
+      </w:r>
+      <w:proofErr w:type="spellEnd"/>
+      <w:r>
+        <w:rPr>
+          <w:rFonts w:eastAsiaTheme="majorEastAsia" w:cstheme="minorHAnsi"/>
+          <w:color w:val="000000" w:themeColor="text1"/>
+          <w:szCs w:val="30"/>
+        </w:rPr>
+        <w:t>-Ordner entnommen.</w:t>
+      </w:r>
+      <w:bookmarkStart w:id="18" w:name="_GoBack"/>
+      <w:bookmarkEnd w:id="18"/>
+    </w:p>
+    <w:p>
+      <w:pPr>
         <w:pStyle w:val="berschrift1"/>
         <w:numPr>
           <w:ilvl w:val="0"/>
@@ -11789,7 +14210,25 @@
           <w:sz w:val="32"/>
           <w:szCs w:val="30"/>
         </w:rPr>
-        <w:t>3.1 Frontend – Device Liste – PSP: 3,4</w:t>
+        <w:t xml:space="preserve">3.1 Frontend – Device </w:t>
+      </w:r>
+      <w:proofErr w:type="spellStart"/>
+      <w:r>
+        <w:rPr>
+          <w:rFonts w:asciiTheme="minorHAnsi" w:hAnsiTheme="minorHAnsi" w:cstheme="minorHAnsi"/>
+          <w:sz w:val="32"/>
+          <w:szCs w:val="30"/>
+        </w:rPr>
+        <w:t>Liste</w:t>
+      </w:r>
+      <w:proofErr w:type="spellEnd"/>
+      <w:r>
+        <w:rPr>
+          <w:rFonts w:asciiTheme="minorHAnsi" w:hAnsiTheme="minorHAnsi" w:cstheme="minorHAnsi"/>
+          <w:sz w:val="32"/>
+          <w:szCs w:val="30"/>
+        </w:rPr>
+        <w:t xml:space="preserve"> – PSP: 3,4</w:t>
       </w:r>
       <w:bookmarkEnd w:id="20"/>
     </w:p>
@@ -11853,7 +14292,25 @@
           <w:sz w:val="32"/>
           <w:szCs w:val="30"/>
         </w:rPr>
-        <w:t>3.3 Frontend – Api Calls – PSP: 3,7</w:t>
+        <w:t xml:space="preserve">3.3 Frontend – </w:t>
+      </w:r>
+      <w:proofErr w:type="spellStart"/>
+      <w:r>
+        <w:rPr>
+          <w:rFonts w:asciiTheme="minorHAnsi" w:hAnsiTheme="minorHAnsi" w:cstheme="minorHAnsi"/>
+          <w:sz w:val="32"/>
+          <w:szCs w:val="30"/>
+        </w:rPr>
+        <w:t>Api</w:t>
+      </w:r>
+      <w:proofErr w:type="spellEnd"/>
+      <w:r>
+        <w:rPr>
+          <w:rFonts w:asciiTheme="minorHAnsi" w:hAnsiTheme="minorHAnsi" w:cstheme="minorHAnsi"/>
+          <w:sz w:val="32"/>
+          <w:szCs w:val="30"/>
+        </w:rPr>
+        <w:t xml:space="preserve"> Calls – PSP: 3,7</w:t>
       </w:r>
       <w:bookmarkEnd w:id="22"/>
     </w:p>
@@ -11947,6 +14404,7 @@
       </w:pPr>
       <w:bookmarkStart w:id="24" w:name="_Toc437970406"/>
       <w:bookmarkStart w:id="25" w:name="_Toc8149175"/>
+      <w:proofErr w:type="spellStart"/>
       <w:r>
         <w:rPr>
           <w:b/>
@@ -11954,6 +14412,7 @@
         </w:rPr>
         <w:t>Product</w:t>
       </w:r>
+      <w:proofErr w:type="spellEnd"/>
       <w:r>
         <w:rPr>
           <w:b/>
@@ -11961,6 +14420,7 @@
         </w:rPr>
         <w:t>-</w:t>
       </w:r>
+      <w:proofErr w:type="spellStart"/>
       <w:r>
         <w:rPr>
           <w:b/>
@@ -11968,6 +14428,7 @@
         </w:rPr>
         <w:t>Burndown</w:t>
       </w:r>
+      <w:proofErr w:type="spellEnd"/>
       <w:r>
         <w:rPr>
           <w:b/>
@@ -14766,7 +17227,7 @@
 </file>
 
 <file path=customXml/itemProps2.xml><?xml version="1.0" encoding="utf-8"?>
-<ds:datastoreItem xmlns:ds="http://schemas.openxmlformats.org/officeDocument/2006/customXml" ds:itemID="{7E7249E7-AD8A-D641-BE92-BA823810CC97}">
+<ds:datastoreItem xmlns:ds="http://schemas.openxmlformats.org/officeDocument/2006/customXml" ds:itemID="{0012AFC5-A94F-2946-82A7-495EADB1A725}">
   <ds:schemaRefs>
     <ds:schemaRef ds:uri="http://schemas.openxmlformats.org/officeDocument/2006/bibliography"/>
   </ds:schemaRefs>

--- a/Sprintbericht_TelemetryGatewayMonitoring.docx
+++ b/Sprintbericht_TelemetryGatewayMonitoring.docx
@@ -10324,6 +10324,16 @@
     </w:p>
     <w:p>
       <w:pPr>
+        <w:tabs>
+          <w:tab w:val="left" w:pos="1710"/>
+        </w:tabs>
+        <w:rPr>
+          <w:noProof/>
+        </w:rPr>
+      </w:pPr>
+    </w:p>
+    <w:p>
+      <w:pPr>
         <w:rPr>
           <w:noProof/>
         </w:rPr>
@@ -14162,8 +14172,1618 @@
         </w:rPr>
         <w:t>-Ordner entnommen.</w:t>
       </w:r>
-      <w:bookmarkStart w:id="18" w:name="_GoBack"/>
-      <w:bookmarkEnd w:id="18"/>
+    </w:p>
+    <w:p>
+      <w:pPr>
+        <w:spacing w:before="120" w:after="120"/>
+        <w:rPr>
+          <w:rFonts w:eastAsiaTheme="majorEastAsia" w:cstheme="minorHAnsi"/>
+          <w:color w:val="000000" w:themeColor="text1"/>
+          <w:szCs w:val="30"/>
+        </w:rPr>
+      </w:pPr>
+    </w:p>
+    <w:p>
+      <w:pPr>
+        <w:spacing w:before="120" w:after="120"/>
+        <w:rPr>
+          <w:rFonts w:asciiTheme="majorHAnsi" w:eastAsiaTheme="majorEastAsia" w:hAnsiTheme="majorHAnsi" w:cstheme="majorHAnsi"/>
+          <w:color w:val="3B927D" w:themeColor="accent1" w:themeShade="BF"/>
+          <w:sz w:val="32"/>
+          <w:szCs w:val="30"/>
+        </w:rPr>
+      </w:pPr>
+      <w:proofErr w:type="spellStart"/>
+      <w:r>
+        <w:rPr>
+          <w:rFonts w:asciiTheme="majorHAnsi" w:eastAsiaTheme="majorEastAsia" w:hAnsiTheme="majorHAnsi" w:cstheme="majorHAnsi"/>
+          <w:color w:val="3B927D" w:themeColor="accent1" w:themeShade="BF"/>
+          <w:sz w:val="32"/>
+          <w:szCs w:val="30"/>
+        </w:rPr>
+        <w:t>Webpack</w:t>
+      </w:r>
+      <w:proofErr w:type="spellEnd"/>
+      <w:r>
+        <w:rPr>
+          <w:rFonts w:asciiTheme="majorHAnsi" w:eastAsiaTheme="majorEastAsia" w:hAnsiTheme="majorHAnsi" w:cstheme="majorHAnsi"/>
+          <w:color w:val="3B927D" w:themeColor="accent1" w:themeShade="BF"/>
+          <w:sz w:val="32"/>
+          <w:szCs w:val="30"/>
+        </w:rPr>
+        <w:t>: File-</w:t>
+      </w:r>
+      <w:proofErr w:type="spellStart"/>
+      <w:r>
+        <w:rPr>
+          <w:rFonts w:asciiTheme="majorHAnsi" w:eastAsiaTheme="majorEastAsia" w:hAnsiTheme="majorHAnsi" w:cstheme="majorHAnsi"/>
+          <w:color w:val="3B927D" w:themeColor="accent1" w:themeShade="BF"/>
+          <w:sz w:val="32"/>
+          <w:szCs w:val="30"/>
+        </w:rPr>
+        <w:t>Loader</w:t>
+      </w:r>
+      <w:proofErr w:type="spellEnd"/>
+    </w:p>
+    <w:p>
+      <w:pPr>
+        <w:spacing w:before="120" w:after="120"/>
+        <w:rPr>
+          <w:rFonts w:asciiTheme="majorHAnsi" w:eastAsiaTheme="majorEastAsia" w:hAnsiTheme="majorHAnsi" w:cstheme="majorHAnsi"/>
+          <w:color w:val="3B927D" w:themeColor="accent1" w:themeShade="BF"/>
+          <w:sz w:val="28"/>
+          <w:szCs w:val="30"/>
+        </w:rPr>
+      </w:pPr>
+      <w:r>
+        <w:rPr>
+          <w:rFonts w:asciiTheme="majorHAnsi" w:eastAsiaTheme="majorEastAsia" w:hAnsiTheme="majorHAnsi" w:cstheme="majorHAnsi"/>
+          <w:color w:val="3B927D" w:themeColor="accent1" w:themeShade="BF"/>
+          <w:sz w:val="28"/>
+          <w:szCs w:val="30"/>
+        </w:rPr>
+        <w:t>Beschreibung</w:t>
+      </w:r>
+    </w:p>
+    <w:p>
+      <w:pPr>
+        <w:spacing w:before="120" w:after="120"/>
+        <w:rPr>
+          <w:rFonts w:asciiTheme="majorHAnsi" w:eastAsiaTheme="majorEastAsia" w:hAnsiTheme="majorHAnsi" w:cstheme="majorHAnsi"/>
+          <w:color w:val="000000" w:themeColor="text1"/>
+          <w:szCs w:val="30"/>
+        </w:rPr>
+      </w:pPr>
+      <w:r>
+        <w:rPr>
+          <w:rFonts w:asciiTheme="majorHAnsi" w:eastAsiaTheme="majorEastAsia" w:hAnsiTheme="majorHAnsi" w:cstheme="majorHAnsi"/>
+          <w:color w:val="000000" w:themeColor="text1"/>
+          <w:szCs w:val="30"/>
+        </w:rPr>
+        <w:t xml:space="preserve">Um den </w:t>
+      </w:r>
+      <w:proofErr w:type="spellStart"/>
+      <w:proofErr w:type="gramStart"/>
+      <w:r>
+        <w:rPr>
+          <w:rFonts w:asciiTheme="majorHAnsi" w:eastAsiaTheme="majorEastAsia" w:hAnsiTheme="majorHAnsi" w:cstheme="majorHAnsi"/>
+          <w:color w:val="000000" w:themeColor="text1"/>
+          <w:szCs w:val="30"/>
+        </w:rPr>
+        <w:t>require</w:t>
+      </w:r>
+      <w:proofErr w:type="spellEnd"/>
+      <w:r>
+        <w:rPr>
+          <w:rFonts w:asciiTheme="majorHAnsi" w:eastAsiaTheme="majorEastAsia" w:hAnsiTheme="majorHAnsi" w:cstheme="majorHAnsi"/>
+          <w:color w:val="000000" w:themeColor="text1"/>
+          <w:szCs w:val="30"/>
+        </w:rPr>
+        <w:t>(</w:t>
+      </w:r>
+      <w:proofErr w:type="gramEnd"/>
+      <w:r>
+        <w:rPr>
+          <w:rFonts w:asciiTheme="majorHAnsi" w:eastAsiaTheme="majorEastAsia" w:hAnsiTheme="majorHAnsi" w:cstheme="majorHAnsi"/>
+          <w:color w:val="000000" w:themeColor="text1"/>
+          <w:szCs w:val="30"/>
+        </w:rPr>
+        <w:t xml:space="preserve">) Befehl in </w:t>
+      </w:r>
+      <w:proofErr w:type="spellStart"/>
+      <w:r>
+        <w:rPr>
+          <w:rFonts w:asciiTheme="majorHAnsi" w:eastAsiaTheme="majorEastAsia" w:hAnsiTheme="majorHAnsi" w:cstheme="majorHAnsi"/>
+          <w:color w:val="000000" w:themeColor="text1"/>
+          <w:szCs w:val="30"/>
+        </w:rPr>
+        <w:t>React</w:t>
+      </w:r>
+      <w:proofErr w:type="spellEnd"/>
+      <w:r>
+        <w:rPr>
+          <w:rFonts w:asciiTheme="majorHAnsi" w:eastAsiaTheme="majorEastAsia" w:hAnsiTheme="majorHAnsi" w:cstheme="majorHAnsi"/>
+          <w:color w:val="000000" w:themeColor="text1"/>
+          <w:szCs w:val="30"/>
+        </w:rPr>
+        <w:t xml:space="preserve"> anwenden zu können, muss ein File</w:t>
+      </w:r>
+      <w:r>
+        <w:rPr>
+          <w:rFonts w:asciiTheme="majorHAnsi" w:eastAsiaTheme="majorEastAsia" w:hAnsiTheme="majorHAnsi" w:cstheme="majorHAnsi"/>
+          <w:color w:val="000000" w:themeColor="text1"/>
+          <w:szCs w:val="30"/>
+        </w:rPr>
+        <w:t>-</w:t>
+      </w:r>
+      <w:proofErr w:type="spellStart"/>
+      <w:r>
+        <w:rPr>
+          <w:rFonts w:asciiTheme="majorHAnsi" w:eastAsiaTheme="majorEastAsia" w:hAnsiTheme="majorHAnsi" w:cstheme="majorHAnsi"/>
+          <w:color w:val="000000" w:themeColor="text1"/>
+          <w:szCs w:val="30"/>
+        </w:rPr>
+        <w:t>Loader</w:t>
+      </w:r>
+      <w:proofErr w:type="spellEnd"/>
+      <w:r>
+        <w:rPr>
+          <w:rFonts w:asciiTheme="majorHAnsi" w:eastAsiaTheme="majorEastAsia" w:hAnsiTheme="majorHAnsi" w:cstheme="majorHAnsi"/>
+          <w:color w:val="000000" w:themeColor="text1"/>
+          <w:szCs w:val="30"/>
+        </w:rPr>
+        <w:t xml:space="preserve"> installiert werden. Der File-</w:t>
+      </w:r>
+      <w:proofErr w:type="spellStart"/>
+      <w:r>
+        <w:rPr>
+          <w:rFonts w:asciiTheme="majorHAnsi" w:eastAsiaTheme="majorEastAsia" w:hAnsiTheme="majorHAnsi" w:cstheme="majorHAnsi"/>
+          <w:color w:val="000000" w:themeColor="text1"/>
+          <w:szCs w:val="30"/>
+        </w:rPr>
+        <w:t>Loader</w:t>
+      </w:r>
+      <w:proofErr w:type="spellEnd"/>
+      <w:r>
+        <w:rPr>
+          <w:rFonts w:asciiTheme="majorHAnsi" w:eastAsiaTheme="majorEastAsia" w:hAnsiTheme="majorHAnsi" w:cstheme="majorHAnsi"/>
+          <w:color w:val="000000" w:themeColor="text1"/>
+          <w:szCs w:val="30"/>
+        </w:rPr>
+        <w:t xml:space="preserve"> löst</w:t>
+      </w:r>
+      <w:r>
+        <w:rPr>
+          <w:rFonts w:asciiTheme="majorHAnsi" w:eastAsiaTheme="majorEastAsia" w:hAnsiTheme="majorHAnsi" w:cstheme="majorHAnsi"/>
+          <w:color w:val="000000" w:themeColor="text1"/>
+          <w:szCs w:val="30"/>
+        </w:rPr>
+        <w:t xml:space="preserve"> den </w:t>
+      </w:r>
+      <w:proofErr w:type="spellStart"/>
+      <w:r>
+        <w:rPr>
+          <w:rFonts w:asciiTheme="majorHAnsi" w:eastAsiaTheme="majorEastAsia" w:hAnsiTheme="majorHAnsi" w:cstheme="majorHAnsi"/>
+          <w:b/>
+          <w:color w:val="000000" w:themeColor="text1"/>
+          <w:szCs w:val="30"/>
+        </w:rPr>
+        <w:t>import</w:t>
+      </w:r>
+      <w:proofErr w:type="spellEnd"/>
+      <w:r>
+        <w:rPr>
+          <w:rFonts w:asciiTheme="majorHAnsi" w:eastAsiaTheme="majorEastAsia" w:hAnsiTheme="majorHAnsi" w:cstheme="majorHAnsi"/>
+          <w:b/>
+          <w:color w:val="000000" w:themeColor="text1"/>
+          <w:szCs w:val="30"/>
+        </w:rPr>
+        <w:t>/</w:t>
+      </w:r>
+      <w:proofErr w:type="spellStart"/>
+      <w:proofErr w:type="gramStart"/>
+      <w:r>
+        <w:rPr>
+          <w:rFonts w:asciiTheme="majorHAnsi" w:eastAsiaTheme="majorEastAsia" w:hAnsiTheme="majorHAnsi" w:cstheme="majorHAnsi"/>
+          <w:b/>
+          <w:color w:val="000000" w:themeColor="text1"/>
+          <w:szCs w:val="30"/>
+        </w:rPr>
+        <w:t>require</w:t>
+      </w:r>
+      <w:proofErr w:type="spellEnd"/>
+      <w:r>
+        <w:rPr>
+          <w:rFonts w:asciiTheme="majorHAnsi" w:eastAsiaTheme="majorEastAsia" w:hAnsiTheme="majorHAnsi" w:cstheme="majorHAnsi"/>
+          <w:b/>
+          <w:color w:val="000000" w:themeColor="text1"/>
+          <w:szCs w:val="30"/>
+        </w:rPr>
+        <w:t>(</w:t>
+      </w:r>
+      <w:proofErr w:type="gramEnd"/>
+      <w:r>
+        <w:rPr>
+          <w:rFonts w:asciiTheme="majorHAnsi" w:eastAsiaTheme="majorEastAsia" w:hAnsiTheme="majorHAnsi" w:cstheme="majorHAnsi"/>
+          <w:b/>
+          <w:color w:val="000000" w:themeColor="text1"/>
+          <w:szCs w:val="30"/>
+        </w:rPr>
+        <w:t>)</w:t>
+      </w:r>
+      <w:r>
+        <w:rPr>
+          <w:rFonts w:asciiTheme="majorHAnsi" w:eastAsiaTheme="majorEastAsia" w:hAnsiTheme="majorHAnsi" w:cstheme="majorHAnsi"/>
+          <w:color w:val="000000" w:themeColor="text1"/>
+          <w:szCs w:val="30"/>
+        </w:rPr>
+        <w:t xml:space="preserve"> </w:t>
+      </w:r>
+      <w:r>
+        <w:rPr>
+          <w:rFonts w:asciiTheme="majorHAnsi" w:eastAsiaTheme="majorEastAsia" w:hAnsiTheme="majorHAnsi" w:cstheme="majorHAnsi"/>
+          <w:color w:val="000000" w:themeColor="text1"/>
+          <w:szCs w:val="30"/>
+        </w:rPr>
+        <w:t xml:space="preserve">Befehl auf </w:t>
+      </w:r>
+      <w:r>
+        <w:rPr>
+          <w:rFonts w:asciiTheme="majorHAnsi" w:eastAsiaTheme="majorEastAsia" w:hAnsiTheme="majorHAnsi" w:cstheme="majorHAnsi"/>
+          <w:color w:val="000000" w:themeColor="text1"/>
+          <w:szCs w:val="30"/>
+        </w:rPr>
+        <w:t>eine</w:t>
+      </w:r>
+      <w:r>
+        <w:rPr>
+          <w:rFonts w:asciiTheme="majorHAnsi" w:eastAsiaTheme="majorEastAsia" w:hAnsiTheme="majorHAnsi" w:cstheme="majorHAnsi"/>
+          <w:color w:val="000000" w:themeColor="text1"/>
+          <w:szCs w:val="30"/>
+        </w:rPr>
+        <w:t xml:space="preserve"> </w:t>
+      </w:r>
+      <w:r>
+        <w:rPr>
+          <w:rFonts w:asciiTheme="majorHAnsi" w:eastAsiaTheme="majorEastAsia" w:hAnsiTheme="majorHAnsi" w:cstheme="majorHAnsi"/>
+          <w:color w:val="000000" w:themeColor="text1"/>
+          <w:szCs w:val="30"/>
+        </w:rPr>
+        <w:t xml:space="preserve">Datei in eine URL auf und gibt die Datei in das Ausgabeverzeichnis </w:t>
+      </w:r>
+      <w:r>
+        <w:rPr>
+          <w:rFonts w:asciiTheme="majorHAnsi" w:eastAsiaTheme="majorEastAsia" w:hAnsiTheme="majorHAnsi" w:cstheme="majorHAnsi"/>
+          <w:color w:val="000000" w:themeColor="text1"/>
+          <w:szCs w:val="30"/>
+        </w:rPr>
+        <w:t>zurück</w:t>
+      </w:r>
+      <w:r>
+        <w:rPr>
+          <w:rFonts w:asciiTheme="majorHAnsi" w:eastAsiaTheme="majorEastAsia" w:hAnsiTheme="majorHAnsi" w:cstheme="majorHAnsi"/>
+          <w:color w:val="000000" w:themeColor="text1"/>
+          <w:szCs w:val="30"/>
+        </w:rPr>
+        <w:t>.</w:t>
+      </w:r>
+    </w:p>
+    <w:p>
+      <w:pPr>
+        <w:spacing w:before="120" w:after="120"/>
+        <w:rPr>
+          <w:rFonts w:asciiTheme="majorHAnsi" w:eastAsiaTheme="majorEastAsia" w:hAnsiTheme="majorHAnsi" w:cstheme="majorHAnsi"/>
+          <w:color w:val="3B927D" w:themeColor="accent1" w:themeShade="BF"/>
+          <w:sz w:val="28"/>
+          <w:szCs w:val="30"/>
+        </w:rPr>
+      </w:pPr>
+      <w:r>
+        <w:rPr>
+          <w:rFonts w:asciiTheme="majorHAnsi" w:eastAsiaTheme="majorEastAsia" w:hAnsiTheme="majorHAnsi" w:cstheme="majorHAnsi"/>
+          <w:color w:val="3B927D" w:themeColor="accent1" w:themeShade="BF"/>
+          <w:sz w:val="28"/>
+          <w:szCs w:val="30"/>
+        </w:rPr>
+        <w:t>Akzeptanz</w:t>
+      </w:r>
+    </w:p>
+    <w:p>
+      <w:pPr>
+        <w:spacing w:before="120" w:after="120"/>
+        <w:rPr>
+          <w:rFonts w:asciiTheme="majorHAnsi" w:eastAsiaTheme="majorEastAsia" w:hAnsiTheme="majorHAnsi" w:cstheme="majorHAnsi"/>
+          <w:color w:val="000000" w:themeColor="text1"/>
+          <w:szCs w:val="30"/>
+        </w:rPr>
+      </w:pPr>
+      <w:proofErr w:type="spellStart"/>
+      <w:r>
+        <w:rPr>
+          <w:rFonts w:ascii="Courier New" w:eastAsiaTheme="majorEastAsia" w:hAnsi="Courier New" w:cs="Courier New"/>
+          <w:color w:val="000000" w:themeColor="text1"/>
+          <w:sz w:val="22"/>
+          <w:szCs w:val="30"/>
+        </w:rPr>
+        <w:t>npm</w:t>
+      </w:r>
+      <w:proofErr w:type="spellEnd"/>
+      <w:r>
+        <w:rPr>
+          <w:rFonts w:ascii="Courier New" w:eastAsiaTheme="majorEastAsia" w:hAnsi="Courier New" w:cs="Courier New"/>
+          <w:color w:val="000000" w:themeColor="text1"/>
+          <w:sz w:val="22"/>
+          <w:szCs w:val="30"/>
+        </w:rPr>
+        <w:t xml:space="preserve"> </w:t>
+      </w:r>
+      <w:proofErr w:type="spellStart"/>
+      <w:r>
+        <w:rPr>
+          <w:rFonts w:ascii="Courier New" w:eastAsiaTheme="majorEastAsia" w:hAnsi="Courier New" w:cs="Courier New"/>
+          <w:color w:val="000000" w:themeColor="text1"/>
+          <w:sz w:val="22"/>
+          <w:szCs w:val="30"/>
+        </w:rPr>
+        <w:t>run</w:t>
+      </w:r>
+      <w:proofErr w:type="spellEnd"/>
+      <w:r>
+        <w:rPr>
+          <w:rFonts w:ascii="Courier New" w:eastAsiaTheme="majorEastAsia" w:hAnsi="Courier New" w:cs="Courier New"/>
+          <w:color w:val="000000" w:themeColor="text1"/>
+          <w:sz w:val="22"/>
+          <w:szCs w:val="30"/>
+        </w:rPr>
+        <w:t xml:space="preserve"> </w:t>
+      </w:r>
+      <w:proofErr w:type="spellStart"/>
+      <w:r>
+        <w:rPr>
+          <w:rFonts w:ascii="Courier New" w:eastAsiaTheme="majorEastAsia" w:hAnsi="Courier New" w:cs="Courier New"/>
+          <w:color w:val="000000" w:themeColor="text1"/>
+          <w:sz w:val="22"/>
+          <w:szCs w:val="30"/>
+        </w:rPr>
+        <w:t>build</w:t>
+      </w:r>
+      <w:proofErr w:type="spellEnd"/>
+      <w:r>
+        <w:rPr>
+          <w:rFonts w:ascii="Courier New" w:eastAsiaTheme="majorEastAsia" w:hAnsi="Courier New" w:cs="Courier New"/>
+          <w:color w:val="000000" w:themeColor="text1"/>
+          <w:sz w:val="22"/>
+          <w:szCs w:val="30"/>
+        </w:rPr>
+        <w:t xml:space="preserve"> </w:t>
+      </w:r>
+      <w:r>
+        <w:rPr>
+          <w:rFonts w:asciiTheme="majorHAnsi" w:eastAsiaTheme="majorEastAsia" w:hAnsiTheme="majorHAnsi" w:cstheme="majorHAnsi"/>
+          <w:color w:val="000000" w:themeColor="text1"/>
+          <w:szCs w:val="30"/>
+        </w:rPr>
+        <w:t>erfolgreich</w:t>
+      </w:r>
+    </w:p>
+    <w:p>
+      <w:pPr>
+        <w:spacing w:before="120" w:after="120"/>
+        <w:rPr>
+          <w:rFonts w:asciiTheme="majorHAnsi" w:eastAsiaTheme="majorEastAsia" w:hAnsiTheme="majorHAnsi" w:cstheme="majorHAnsi"/>
+          <w:color w:val="3B927D" w:themeColor="accent1" w:themeShade="BF"/>
+          <w:sz w:val="28"/>
+          <w:szCs w:val="30"/>
+        </w:rPr>
+      </w:pPr>
+      <w:r>
+        <w:rPr>
+          <w:rFonts w:asciiTheme="majorHAnsi" w:eastAsiaTheme="majorEastAsia" w:hAnsiTheme="majorHAnsi" w:cstheme="majorHAnsi"/>
+          <w:color w:val="3B927D" w:themeColor="accent1" w:themeShade="BF"/>
+          <w:sz w:val="28"/>
+          <w:szCs w:val="30"/>
+        </w:rPr>
+        <w:t>Durchführung</w:t>
+      </w:r>
+    </w:p>
+    <w:p>
+      <w:pPr>
+        <w:spacing w:before="120" w:after="120"/>
+        <w:rPr>
+          <w:rFonts w:asciiTheme="majorHAnsi" w:eastAsiaTheme="majorEastAsia" w:hAnsiTheme="majorHAnsi" w:cstheme="majorHAnsi"/>
+          <w:b/>
+          <w:color w:val="3B927D" w:themeColor="accent1" w:themeShade="BF"/>
+          <w:sz w:val="28"/>
+          <w:szCs w:val="30"/>
+          <w:lang w:val="en-GB"/>
+        </w:rPr>
+      </w:pPr>
+      <w:r>
+        <w:rPr>
+          <w:rFonts w:asciiTheme="majorHAnsi" w:eastAsiaTheme="majorEastAsia" w:hAnsiTheme="majorHAnsi" w:cstheme="majorHAnsi"/>
+          <w:b/>
+          <w:color w:val="000000" w:themeColor="text1"/>
+          <w:szCs w:val="30"/>
+          <w:lang w:val="en-GB"/>
+        </w:rPr>
+        <w:t>Installation</w:t>
+      </w:r>
+    </w:p>
+    <w:p>
+      <w:pPr>
+        <w:spacing w:before="120" w:after="120"/>
+        <w:rPr>
+          <w:rFonts w:ascii="Courier New" w:eastAsiaTheme="majorEastAsia" w:hAnsi="Courier New" w:cs="Courier New"/>
+          <w:color w:val="000000" w:themeColor="text1"/>
+          <w:szCs w:val="30"/>
+          <w:lang w:val="en-GB"/>
+        </w:rPr>
+      </w:pPr>
+      <w:r>
+        <w:rPr>
+          <w:rFonts w:ascii="Courier New" w:eastAsiaTheme="majorEastAsia" w:hAnsi="Courier New" w:cs="Courier New"/>
+          <w:color w:val="000000" w:themeColor="text1"/>
+          <w:szCs w:val="30"/>
+          <w:lang w:val="en-GB"/>
+        </w:rPr>
+        <w:t xml:space="preserve">$ </w:t>
+      </w:r>
+      <w:proofErr w:type="spellStart"/>
+      <w:r>
+        <w:rPr>
+          <w:rFonts w:ascii="Courier New" w:eastAsiaTheme="majorEastAsia" w:hAnsi="Courier New" w:cs="Courier New"/>
+          <w:color w:val="000000" w:themeColor="text1"/>
+          <w:szCs w:val="30"/>
+          <w:lang w:val="en-GB"/>
+        </w:rPr>
+        <w:t>npm</w:t>
+      </w:r>
+      <w:proofErr w:type="spellEnd"/>
+      <w:r>
+        <w:rPr>
+          <w:rFonts w:ascii="Courier New" w:eastAsiaTheme="majorEastAsia" w:hAnsi="Courier New" w:cs="Courier New"/>
+          <w:color w:val="000000" w:themeColor="text1"/>
+          <w:szCs w:val="30"/>
+          <w:lang w:val="en-GB"/>
+        </w:rPr>
+        <w:t xml:space="preserve"> install file-loader --save-dev</w:t>
+      </w:r>
+    </w:p>
+    <w:p>
+      <w:pPr>
+        <w:spacing w:before="120" w:after="120"/>
+        <w:rPr>
+          <w:rFonts w:asciiTheme="majorHAnsi" w:eastAsiaTheme="majorEastAsia" w:hAnsiTheme="majorHAnsi" w:cstheme="majorHAnsi"/>
+          <w:color w:val="3B927D" w:themeColor="accent1" w:themeShade="BF"/>
+          <w:sz w:val="28"/>
+          <w:szCs w:val="30"/>
+          <w:lang w:val="en-GB"/>
+        </w:rPr>
+      </w:pPr>
+      <w:proofErr w:type="spellStart"/>
+      <w:r>
+        <w:rPr>
+          <w:rFonts w:asciiTheme="majorHAnsi" w:eastAsiaTheme="majorEastAsia" w:hAnsiTheme="majorHAnsi" w:cstheme="majorHAnsi"/>
+          <w:color w:val="3B927D" w:themeColor="accent1" w:themeShade="BF"/>
+          <w:sz w:val="28"/>
+          <w:szCs w:val="30"/>
+          <w:lang w:val="en-GB"/>
+        </w:rPr>
+        <w:t>Dokumentation</w:t>
+      </w:r>
+      <w:proofErr w:type="spellEnd"/>
+    </w:p>
+    <w:p>
+      <w:pPr>
+        <w:pBdr>
+          <w:bottom w:val="single" w:sz="4" w:space="10" w:color="auto"/>
+        </w:pBdr>
+        <w:rPr>
+          <w:rFonts w:asciiTheme="majorHAnsi" w:hAnsiTheme="majorHAnsi" w:cstheme="majorHAnsi"/>
+          <w:lang w:val="en-GB"/>
+        </w:rPr>
+      </w:pPr>
+      <w:hyperlink r:id="rId28" w:history="1">
+        <w:r>
+          <w:rPr>
+            <w:rStyle w:val="Hyperlink"/>
+            <w:rFonts w:asciiTheme="majorHAnsi" w:hAnsiTheme="majorHAnsi" w:cstheme="majorHAnsi"/>
+            <w:color w:val="4183C4"/>
+            <w:shd w:val="clear" w:color="auto" w:fill="FFFFFF"/>
+            <w:lang w:val="en-GB"/>
+          </w:rPr>
+          <w:t>https://github.com/webpack-contrib/file-loader</w:t>
+        </w:r>
+      </w:hyperlink>
+    </w:p>
+    <w:p>
+      <w:pPr>
+        <w:pBdr>
+          <w:bottom w:val="single" w:sz="4" w:space="10" w:color="auto"/>
+        </w:pBdr>
+        <w:rPr>
+          <w:rFonts w:asciiTheme="majorHAnsi" w:eastAsiaTheme="majorEastAsia" w:hAnsiTheme="majorHAnsi" w:cstheme="majorHAnsi"/>
+          <w:color w:val="3B927D" w:themeColor="accent1" w:themeShade="BF"/>
+          <w:sz w:val="32"/>
+          <w:szCs w:val="30"/>
+        </w:rPr>
+      </w:pPr>
+      <w:proofErr w:type="spellStart"/>
+      <w:r>
+        <w:rPr>
+          <w:rFonts w:asciiTheme="majorHAnsi" w:eastAsiaTheme="majorEastAsia" w:hAnsiTheme="majorHAnsi" w:cstheme="majorHAnsi"/>
+          <w:color w:val="3B927D" w:themeColor="accent1" w:themeShade="BF"/>
+          <w:sz w:val="32"/>
+          <w:szCs w:val="30"/>
+        </w:rPr>
+        <w:lastRenderedPageBreak/>
+        <w:t>Webpack</w:t>
+      </w:r>
+      <w:proofErr w:type="spellEnd"/>
+      <w:r>
+        <w:rPr>
+          <w:rFonts w:asciiTheme="majorHAnsi" w:eastAsiaTheme="majorEastAsia" w:hAnsiTheme="majorHAnsi" w:cstheme="majorHAnsi"/>
+          <w:color w:val="3B927D" w:themeColor="accent1" w:themeShade="BF"/>
+          <w:sz w:val="32"/>
+          <w:szCs w:val="30"/>
+        </w:rPr>
+        <w:t>: Image-</w:t>
+      </w:r>
+      <w:proofErr w:type="spellStart"/>
+      <w:r>
+        <w:rPr>
+          <w:rFonts w:asciiTheme="majorHAnsi" w:eastAsiaTheme="majorEastAsia" w:hAnsiTheme="majorHAnsi" w:cstheme="majorHAnsi"/>
+          <w:color w:val="3B927D" w:themeColor="accent1" w:themeShade="BF"/>
+          <w:sz w:val="32"/>
+          <w:szCs w:val="30"/>
+        </w:rPr>
+        <w:t>Loader</w:t>
+      </w:r>
+      <w:proofErr w:type="spellEnd"/>
+    </w:p>
+    <w:p>
+      <w:pPr>
+        <w:spacing w:before="120" w:after="120"/>
+        <w:rPr>
+          <w:rFonts w:asciiTheme="majorHAnsi" w:eastAsiaTheme="majorEastAsia" w:hAnsiTheme="majorHAnsi" w:cstheme="majorHAnsi"/>
+          <w:color w:val="3B927D" w:themeColor="accent1" w:themeShade="BF"/>
+          <w:sz w:val="28"/>
+          <w:szCs w:val="30"/>
+        </w:rPr>
+      </w:pPr>
+      <w:r>
+        <w:rPr>
+          <w:rFonts w:asciiTheme="majorHAnsi" w:eastAsiaTheme="majorEastAsia" w:hAnsiTheme="majorHAnsi" w:cstheme="majorHAnsi"/>
+          <w:color w:val="3B927D" w:themeColor="accent1" w:themeShade="BF"/>
+          <w:sz w:val="28"/>
+          <w:szCs w:val="30"/>
+        </w:rPr>
+        <w:t>Beschreibung</w:t>
+      </w:r>
+    </w:p>
+    <w:p>
+      <w:pPr>
+        <w:spacing w:before="120" w:after="120"/>
+        <w:rPr>
+          <w:rFonts w:asciiTheme="majorHAnsi" w:eastAsiaTheme="majorEastAsia" w:hAnsiTheme="majorHAnsi" w:cstheme="majorHAnsi"/>
+          <w:color w:val="000000" w:themeColor="text1"/>
+          <w:szCs w:val="30"/>
+        </w:rPr>
+      </w:pPr>
+      <w:r>
+        <w:rPr>
+          <w:rFonts w:asciiTheme="majorHAnsi" w:eastAsiaTheme="majorEastAsia" w:hAnsiTheme="majorHAnsi" w:cstheme="majorHAnsi"/>
+          <w:color w:val="000000" w:themeColor="text1"/>
+          <w:szCs w:val="30"/>
+        </w:rPr>
+        <w:t>Um Bilder aller Arten (</w:t>
+      </w:r>
+      <w:proofErr w:type="spellStart"/>
+      <w:r>
+        <w:rPr>
+          <w:rFonts w:asciiTheme="majorHAnsi" w:eastAsiaTheme="majorEastAsia" w:hAnsiTheme="majorHAnsi" w:cstheme="majorHAnsi"/>
+          <w:color w:val="000000" w:themeColor="text1"/>
+          <w:szCs w:val="30"/>
+        </w:rPr>
+        <w:t>png</w:t>
+      </w:r>
+      <w:proofErr w:type="spellEnd"/>
+      <w:r>
+        <w:rPr>
+          <w:rFonts w:asciiTheme="majorHAnsi" w:eastAsiaTheme="majorEastAsia" w:hAnsiTheme="majorHAnsi" w:cstheme="majorHAnsi"/>
+          <w:color w:val="000000" w:themeColor="text1"/>
+          <w:szCs w:val="30"/>
+        </w:rPr>
+        <w:t xml:space="preserve">, </w:t>
+      </w:r>
+      <w:proofErr w:type="spellStart"/>
+      <w:r>
+        <w:rPr>
+          <w:rFonts w:asciiTheme="majorHAnsi" w:eastAsiaTheme="majorEastAsia" w:hAnsiTheme="majorHAnsi" w:cstheme="majorHAnsi"/>
+          <w:color w:val="000000" w:themeColor="text1"/>
+          <w:szCs w:val="30"/>
+        </w:rPr>
+        <w:t>jpg</w:t>
+      </w:r>
+      <w:proofErr w:type="spellEnd"/>
+      <w:r>
+        <w:rPr>
+          <w:rFonts w:asciiTheme="majorHAnsi" w:eastAsiaTheme="majorEastAsia" w:hAnsiTheme="majorHAnsi" w:cstheme="majorHAnsi"/>
+          <w:color w:val="000000" w:themeColor="text1"/>
+          <w:szCs w:val="30"/>
+        </w:rPr>
+        <w:t xml:space="preserve">, </w:t>
+      </w:r>
+      <w:proofErr w:type="spellStart"/>
+      <w:r>
+        <w:rPr>
+          <w:rFonts w:asciiTheme="majorHAnsi" w:eastAsiaTheme="majorEastAsia" w:hAnsiTheme="majorHAnsi" w:cstheme="majorHAnsi"/>
+          <w:color w:val="000000" w:themeColor="text1"/>
+          <w:szCs w:val="30"/>
+        </w:rPr>
+        <w:t>jpeg</w:t>
+      </w:r>
+      <w:proofErr w:type="spellEnd"/>
+      <w:r>
+        <w:rPr>
+          <w:rFonts w:asciiTheme="majorHAnsi" w:eastAsiaTheme="majorEastAsia" w:hAnsiTheme="majorHAnsi" w:cstheme="majorHAnsi"/>
+          <w:color w:val="000000" w:themeColor="text1"/>
+          <w:szCs w:val="30"/>
+        </w:rPr>
+        <w:t xml:space="preserve">, </w:t>
+      </w:r>
+      <w:proofErr w:type="spellStart"/>
+      <w:r>
+        <w:rPr>
+          <w:rFonts w:asciiTheme="majorHAnsi" w:eastAsiaTheme="majorEastAsia" w:hAnsiTheme="majorHAnsi" w:cstheme="majorHAnsi"/>
+          <w:color w:val="000000" w:themeColor="text1"/>
+          <w:szCs w:val="30"/>
+        </w:rPr>
+        <w:t>svg</w:t>
+      </w:r>
+      <w:proofErr w:type="spellEnd"/>
+      <w:r>
+        <w:rPr>
+          <w:rFonts w:asciiTheme="majorHAnsi" w:eastAsiaTheme="majorEastAsia" w:hAnsiTheme="majorHAnsi" w:cstheme="majorHAnsi"/>
+          <w:color w:val="000000" w:themeColor="text1"/>
+          <w:szCs w:val="30"/>
+        </w:rPr>
+        <w:t xml:space="preserve">, ...) in die </w:t>
+      </w:r>
+      <w:proofErr w:type="spellStart"/>
+      <w:r>
+        <w:rPr>
+          <w:rFonts w:asciiTheme="majorHAnsi" w:eastAsiaTheme="majorEastAsia" w:hAnsiTheme="majorHAnsi" w:cstheme="majorHAnsi"/>
+          <w:color w:val="000000" w:themeColor="text1"/>
+          <w:szCs w:val="30"/>
+        </w:rPr>
+        <w:t>React</w:t>
+      </w:r>
+      <w:proofErr w:type="spellEnd"/>
+      <w:r>
+        <w:rPr>
+          <w:rFonts w:asciiTheme="majorHAnsi" w:eastAsiaTheme="majorEastAsia" w:hAnsiTheme="majorHAnsi" w:cstheme="majorHAnsi"/>
+          <w:color w:val="000000" w:themeColor="text1"/>
+          <w:szCs w:val="30"/>
+        </w:rPr>
+        <w:t xml:space="preserve">-App einbinden zu können, muss in </w:t>
+      </w:r>
+      <w:proofErr w:type="spellStart"/>
+      <w:r>
+        <w:rPr>
+          <w:rFonts w:asciiTheme="majorHAnsi" w:eastAsiaTheme="majorEastAsia" w:hAnsiTheme="majorHAnsi" w:cstheme="majorHAnsi"/>
+          <w:color w:val="000000" w:themeColor="text1"/>
+          <w:szCs w:val="30"/>
+        </w:rPr>
+        <w:t>Webpack</w:t>
+      </w:r>
+      <w:proofErr w:type="spellEnd"/>
+      <w:r>
+        <w:rPr>
+          <w:rFonts w:asciiTheme="majorHAnsi" w:eastAsiaTheme="majorEastAsia" w:hAnsiTheme="majorHAnsi" w:cstheme="majorHAnsi"/>
+          <w:color w:val="000000" w:themeColor="text1"/>
+          <w:szCs w:val="30"/>
+        </w:rPr>
+        <w:t xml:space="preserve"> ein Image </w:t>
+      </w:r>
+      <w:proofErr w:type="spellStart"/>
+      <w:r>
+        <w:rPr>
+          <w:rFonts w:asciiTheme="majorHAnsi" w:eastAsiaTheme="majorEastAsia" w:hAnsiTheme="majorHAnsi" w:cstheme="majorHAnsi"/>
+          <w:color w:val="000000" w:themeColor="text1"/>
+          <w:szCs w:val="30"/>
+        </w:rPr>
+        <w:t>Loader</w:t>
+      </w:r>
+      <w:proofErr w:type="spellEnd"/>
+      <w:r>
+        <w:rPr>
+          <w:rFonts w:asciiTheme="majorHAnsi" w:eastAsiaTheme="majorEastAsia" w:hAnsiTheme="majorHAnsi" w:cstheme="majorHAnsi"/>
+          <w:color w:val="000000" w:themeColor="text1"/>
+          <w:szCs w:val="30"/>
+        </w:rPr>
+        <w:t xml:space="preserve"> eingebaut werden.</w:t>
+      </w:r>
+    </w:p>
+    <w:p>
+      <w:pPr>
+        <w:spacing w:before="120" w:after="120"/>
+        <w:rPr>
+          <w:rFonts w:asciiTheme="majorHAnsi" w:eastAsiaTheme="majorEastAsia" w:hAnsiTheme="majorHAnsi" w:cstheme="majorHAnsi"/>
+          <w:color w:val="3B927D" w:themeColor="accent1" w:themeShade="BF"/>
+          <w:sz w:val="28"/>
+          <w:szCs w:val="30"/>
+        </w:rPr>
+      </w:pPr>
+      <w:r>
+        <w:rPr>
+          <w:rFonts w:asciiTheme="majorHAnsi" w:eastAsiaTheme="majorEastAsia" w:hAnsiTheme="majorHAnsi" w:cstheme="majorHAnsi"/>
+          <w:color w:val="3B927D" w:themeColor="accent1" w:themeShade="BF"/>
+          <w:sz w:val="28"/>
+          <w:szCs w:val="30"/>
+        </w:rPr>
+        <w:t>Akzeptanz</w:t>
+      </w:r>
+    </w:p>
+    <w:p>
+      <w:pPr>
+        <w:spacing w:before="120" w:after="120"/>
+        <w:rPr>
+          <w:rFonts w:asciiTheme="majorHAnsi" w:eastAsiaTheme="majorEastAsia" w:hAnsiTheme="majorHAnsi" w:cstheme="majorHAnsi"/>
+          <w:color w:val="000000" w:themeColor="text1"/>
+          <w:szCs w:val="30"/>
+        </w:rPr>
+      </w:pPr>
+      <w:r>
+        <w:rPr>
+          <w:rFonts w:asciiTheme="majorHAnsi" w:eastAsiaTheme="majorEastAsia" w:hAnsiTheme="majorHAnsi" w:cstheme="majorHAnsi"/>
+          <w:color w:val="000000" w:themeColor="text1"/>
+          <w:szCs w:val="30"/>
+        </w:rPr>
+        <w:t>File</w:t>
+      </w:r>
+      <w:r>
+        <w:rPr>
+          <w:rFonts w:asciiTheme="majorHAnsi" w:eastAsiaTheme="majorEastAsia" w:hAnsiTheme="majorHAnsi" w:cstheme="majorHAnsi"/>
+          <w:color w:val="000000" w:themeColor="text1"/>
+          <w:szCs w:val="30"/>
+        </w:rPr>
+        <w:t>-</w:t>
+      </w:r>
+      <w:proofErr w:type="spellStart"/>
+      <w:r>
+        <w:rPr>
+          <w:rFonts w:asciiTheme="majorHAnsi" w:eastAsiaTheme="majorEastAsia" w:hAnsiTheme="majorHAnsi" w:cstheme="majorHAnsi"/>
+          <w:color w:val="000000" w:themeColor="text1"/>
+          <w:szCs w:val="30"/>
+        </w:rPr>
+        <w:t>Loader</w:t>
+      </w:r>
+      <w:proofErr w:type="spellEnd"/>
+      <w:r>
+        <w:rPr>
+          <w:rFonts w:asciiTheme="majorHAnsi" w:eastAsiaTheme="majorEastAsia" w:hAnsiTheme="majorHAnsi" w:cstheme="majorHAnsi"/>
+          <w:color w:val="000000" w:themeColor="text1"/>
+          <w:szCs w:val="30"/>
+        </w:rPr>
+        <w:t xml:space="preserve"> vorhanden + </w:t>
+      </w:r>
+      <w:proofErr w:type="spellStart"/>
+      <w:r>
+        <w:rPr>
+          <w:rFonts w:ascii="Courier New" w:eastAsiaTheme="majorEastAsia" w:hAnsi="Courier New" w:cs="Courier New"/>
+          <w:color w:val="000000" w:themeColor="text1"/>
+          <w:szCs w:val="30"/>
+        </w:rPr>
+        <w:t>npm</w:t>
+      </w:r>
+      <w:proofErr w:type="spellEnd"/>
+      <w:r>
+        <w:rPr>
+          <w:rFonts w:ascii="Courier New" w:eastAsiaTheme="majorEastAsia" w:hAnsi="Courier New" w:cs="Courier New"/>
+          <w:color w:val="000000" w:themeColor="text1"/>
+          <w:szCs w:val="30"/>
+        </w:rPr>
+        <w:t xml:space="preserve"> </w:t>
+      </w:r>
+      <w:proofErr w:type="spellStart"/>
+      <w:r>
+        <w:rPr>
+          <w:rFonts w:ascii="Courier New" w:eastAsiaTheme="majorEastAsia" w:hAnsi="Courier New" w:cs="Courier New"/>
+          <w:color w:val="000000" w:themeColor="text1"/>
+          <w:szCs w:val="30"/>
+        </w:rPr>
+        <w:t>run</w:t>
+      </w:r>
+      <w:proofErr w:type="spellEnd"/>
+      <w:r>
+        <w:rPr>
+          <w:rFonts w:ascii="Courier New" w:eastAsiaTheme="majorEastAsia" w:hAnsi="Courier New" w:cs="Courier New"/>
+          <w:color w:val="000000" w:themeColor="text1"/>
+          <w:szCs w:val="30"/>
+        </w:rPr>
+        <w:t xml:space="preserve"> </w:t>
+      </w:r>
+      <w:proofErr w:type="spellStart"/>
+      <w:r>
+        <w:rPr>
+          <w:rFonts w:ascii="Courier New" w:eastAsiaTheme="majorEastAsia" w:hAnsi="Courier New" w:cs="Courier New"/>
+          <w:color w:val="000000" w:themeColor="text1"/>
+          <w:szCs w:val="30"/>
+        </w:rPr>
+        <w:t>build</w:t>
+      </w:r>
+      <w:proofErr w:type="spellEnd"/>
+      <w:r>
+        <w:rPr>
+          <w:rFonts w:asciiTheme="majorHAnsi" w:eastAsiaTheme="majorEastAsia" w:hAnsiTheme="majorHAnsi" w:cstheme="majorHAnsi"/>
+          <w:color w:val="000000" w:themeColor="text1"/>
+          <w:szCs w:val="30"/>
+        </w:rPr>
+        <w:t xml:space="preserve"> erfolgreich + Bilder werden angezeigt</w:t>
+      </w:r>
+    </w:p>
+    <w:p>
+      <w:pPr>
+        <w:spacing w:before="120" w:after="120"/>
+        <w:rPr>
+          <w:rFonts w:asciiTheme="majorHAnsi" w:eastAsiaTheme="majorEastAsia" w:hAnsiTheme="majorHAnsi" w:cstheme="majorHAnsi"/>
+          <w:color w:val="3B927D" w:themeColor="accent1" w:themeShade="BF"/>
+          <w:sz w:val="28"/>
+          <w:szCs w:val="30"/>
+        </w:rPr>
+      </w:pPr>
+      <w:r>
+        <w:rPr>
+          <w:rFonts w:asciiTheme="majorHAnsi" w:eastAsiaTheme="majorEastAsia" w:hAnsiTheme="majorHAnsi" w:cstheme="majorHAnsi"/>
+          <w:color w:val="3B927D" w:themeColor="accent1" w:themeShade="BF"/>
+          <w:sz w:val="28"/>
+          <w:szCs w:val="30"/>
+        </w:rPr>
+        <w:t>Durchführung</w:t>
+      </w:r>
+    </w:p>
+    <w:p>
+      <w:pPr>
+        <w:spacing w:before="120" w:after="120"/>
+        <w:rPr>
+          <w:rFonts w:asciiTheme="majorHAnsi" w:eastAsiaTheme="majorEastAsia" w:hAnsiTheme="majorHAnsi" w:cstheme="majorHAnsi"/>
+          <w:b/>
+          <w:color w:val="000000" w:themeColor="text1"/>
+          <w:szCs w:val="30"/>
+        </w:rPr>
+      </w:pPr>
+      <w:r>
+        <w:rPr>
+          <w:rFonts w:asciiTheme="majorHAnsi" w:eastAsiaTheme="majorEastAsia" w:hAnsiTheme="majorHAnsi" w:cstheme="majorHAnsi"/>
+          <w:b/>
+          <w:color w:val="000000" w:themeColor="text1"/>
+          <w:szCs w:val="30"/>
+        </w:rPr>
+        <w:t>Installation</w:t>
+      </w:r>
+    </w:p>
+    <w:p>
+      <w:pPr>
+        <w:spacing w:before="120" w:after="120"/>
+        <w:rPr>
+          <w:rFonts w:ascii="Courier New" w:eastAsiaTheme="majorEastAsia" w:hAnsi="Courier New" w:cs="Courier New"/>
+          <w:color w:val="000000" w:themeColor="text1"/>
+          <w:szCs w:val="30"/>
+          <w:lang w:val="en-GB"/>
+        </w:rPr>
+      </w:pPr>
+      <w:r>
+        <w:rPr>
+          <w:rFonts w:ascii="Courier New" w:eastAsiaTheme="majorEastAsia" w:hAnsi="Courier New" w:cs="Courier New"/>
+          <w:color w:val="000000" w:themeColor="text1"/>
+          <w:szCs w:val="30"/>
+          <w:lang w:val="en-GB"/>
+        </w:rPr>
+        <w:t xml:space="preserve">$ </w:t>
+      </w:r>
+      <w:proofErr w:type="spellStart"/>
+      <w:r>
+        <w:rPr>
+          <w:rFonts w:ascii="Courier New" w:eastAsiaTheme="majorEastAsia" w:hAnsi="Courier New" w:cs="Courier New"/>
+          <w:color w:val="000000" w:themeColor="text1"/>
+          <w:szCs w:val="30"/>
+          <w:lang w:val="en-GB"/>
+        </w:rPr>
+        <w:t>npm</w:t>
+      </w:r>
+      <w:proofErr w:type="spellEnd"/>
+      <w:r>
+        <w:rPr>
+          <w:rFonts w:ascii="Courier New" w:eastAsiaTheme="majorEastAsia" w:hAnsi="Courier New" w:cs="Courier New"/>
+          <w:color w:val="000000" w:themeColor="text1"/>
+          <w:szCs w:val="30"/>
+          <w:lang w:val="en-GB"/>
+        </w:rPr>
+        <w:t xml:space="preserve"> install image-webpack-loader --save-dev</w:t>
+      </w:r>
+    </w:p>
+    <w:p>
+      <w:pPr>
+        <w:spacing w:before="120" w:after="120"/>
+        <w:rPr>
+          <w:rFonts w:asciiTheme="majorHAnsi" w:eastAsiaTheme="majorEastAsia" w:hAnsiTheme="majorHAnsi" w:cstheme="majorHAnsi"/>
+          <w:b/>
+          <w:color w:val="000000" w:themeColor="text1"/>
+          <w:szCs w:val="30"/>
+        </w:rPr>
+      </w:pPr>
+      <w:r>
+        <w:rPr>
+          <w:rFonts w:asciiTheme="majorHAnsi" w:eastAsiaTheme="majorEastAsia" w:hAnsiTheme="majorHAnsi" w:cstheme="majorHAnsi"/>
+          <w:b/>
+          <w:color w:val="000000" w:themeColor="text1"/>
+          <w:szCs w:val="30"/>
+        </w:rPr>
+        <w:t>webpack.common.js</w:t>
+      </w:r>
+    </w:p>
+    <w:p>
+      <w:pPr>
+        <w:spacing w:before="120" w:after="120"/>
+        <w:jc w:val="center"/>
+        <w:rPr>
+          <w:rFonts w:ascii="Courier New" w:eastAsiaTheme="majorEastAsia" w:hAnsi="Courier New" w:cs="Courier New"/>
+          <w:color w:val="000000" w:themeColor="text1"/>
+          <w:szCs w:val="30"/>
+          <w:lang w:val="en-GB"/>
+        </w:rPr>
+      </w:pPr>
+      <w:r>
+        <w:rPr>
+          <w:noProof/>
+        </w:rPr>
+        <w:drawing>
+          <wp:inline distT="0" distB="0" distL="0" distR="0" wp14:anchorId="2949BC9C" wp14:editId="0CD56A1E">
+            <wp:extent cx="5029200" cy="2914650"/>
+            <wp:effectExtent l="19050" t="19050" r="19050" b="19050"/>
+            <wp:docPr id="13" name="Grafik 13"/>
+            <wp:cNvGraphicFramePr>
+              <a:graphicFrameLocks xmlns:a="http://schemas.openxmlformats.org/drawingml/2006/main" noChangeAspect="1"/>
+            </wp:cNvGraphicFramePr>
+            <a:graphic xmlns:a="http://schemas.openxmlformats.org/drawingml/2006/main">
+              <a:graphicData uri="http://schemas.openxmlformats.org/drawingml/2006/picture">
+                <pic:pic xmlns:pic="http://schemas.openxmlformats.org/drawingml/2006/picture">
+                  <pic:nvPicPr>
+                    <pic:cNvPr id="1" name=""/>
+                    <pic:cNvPicPr/>
+                  </pic:nvPicPr>
+                  <pic:blipFill>
+                    <a:blip r:embed="rId29"/>
+                    <a:stretch>
+                      <a:fillRect/>
+                    </a:stretch>
+                  </pic:blipFill>
+                  <pic:spPr>
+                    <a:xfrm>
+                      <a:off x="0" y="0"/>
+                      <a:ext cx="5029200" cy="2914650"/>
+                    </a:xfrm>
+                    <a:prstGeom prst="rect">
+                      <a:avLst/>
+                    </a:prstGeom>
+                    <a:ln>
+                      <a:solidFill>
+                        <a:schemeClr val="tx1"/>
+                      </a:solidFill>
+                    </a:ln>
+                  </pic:spPr>
+                </pic:pic>
+              </a:graphicData>
+            </a:graphic>
+          </wp:inline>
+        </w:drawing>
+      </w:r>
+    </w:p>
+    <w:p>
+      <w:pPr>
+        <w:spacing w:before="120" w:after="120"/>
+        <w:rPr>
+          <w:rFonts w:ascii="Courier New" w:eastAsiaTheme="majorEastAsia" w:hAnsi="Courier New" w:cs="Courier New"/>
+          <w:color w:val="000000" w:themeColor="text1"/>
+          <w:szCs w:val="30"/>
+          <w:lang w:val="en-GB"/>
+        </w:rPr>
+      </w:pPr>
+    </w:p>
+    <w:p>
+      <w:pPr>
+        <w:spacing w:before="120" w:after="120"/>
+        <w:rPr>
+          <w:rFonts w:asciiTheme="majorHAnsi" w:eastAsiaTheme="majorEastAsia" w:hAnsiTheme="majorHAnsi" w:cstheme="majorHAnsi"/>
+          <w:color w:val="3B927D" w:themeColor="accent1" w:themeShade="BF"/>
+          <w:sz w:val="28"/>
+          <w:szCs w:val="30"/>
+          <w:lang w:val="en-GB"/>
+        </w:rPr>
+      </w:pPr>
+      <w:proofErr w:type="spellStart"/>
+      <w:r>
+        <w:rPr>
+          <w:rFonts w:asciiTheme="majorHAnsi" w:eastAsiaTheme="majorEastAsia" w:hAnsiTheme="majorHAnsi" w:cstheme="majorHAnsi"/>
+          <w:color w:val="3B927D" w:themeColor="accent1" w:themeShade="BF"/>
+          <w:sz w:val="28"/>
+          <w:szCs w:val="30"/>
+          <w:lang w:val="en-GB"/>
+        </w:rPr>
+        <w:t>Dokumentation</w:t>
+      </w:r>
+      <w:proofErr w:type="spellEnd"/>
+    </w:p>
+    <w:p>
+      <w:pPr>
+        <w:pBdr>
+          <w:bottom w:val="single" w:sz="4" w:space="1" w:color="auto"/>
+        </w:pBdr>
+        <w:rPr>
+          <w:rFonts w:asciiTheme="majorHAnsi" w:eastAsiaTheme="majorEastAsia" w:hAnsiTheme="majorHAnsi" w:cstheme="majorHAnsi"/>
+          <w:color w:val="000000" w:themeColor="text1"/>
+          <w:szCs w:val="30"/>
+          <w:lang w:val="en-GB"/>
+        </w:rPr>
+      </w:pPr>
+      <w:hyperlink r:id="rId30" w:history="1">
+        <w:r>
+          <w:rPr>
+            <w:rStyle w:val="Hyperlink"/>
+            <w:rFonts w:asciiTheme="majorHAnsi" w:hAnsiTheme="majorHAnsi" w:cstheme="majorHAnsi"/>
+            <w:color w:val="4183C4"/>
+            <w:shd w:val="clear" w:color="auto" w:fill="FFFFFF"/>
+            <w:lang w:val="en-GB"/>
+          </w:rPr>
+          <w:t>https://www.npmjs.com/package/image-webpack-loader</w:t>
+        </w:r>
+      </w:hyperlink>
+      <w:r>
+        <w:rPr>
+          <w:rFonts w:asciiTheme="majorHAnsi" w:eastAsiaTheme="majorEastAsia" w:hAnsiTheme="majorHAnsi" w:cstheme="majorHAnsi"/>
+          <w:color w:val="000000" w:themeColor="text1"/>
+          <w:szCs w:val="30"/>
+          <w:lang w:val="en-GB"/>
+        </w:rPr>
+        <w:br/>
+      </w:r>
+    </w:p>
+    <w:p>
+      <w:pPr>
+        <w:pBdr>
+          <w:bottom w:val="single" w:sz="4" w:space="1" w:color="auto"/>
+        </w:pBdr>
+        <w:tabs>
+          <w:tab w:val="right" w:pos="9066"/>
+        </w:tabs>
+        <w:rPr>
+          <w:rFonts w:asciiTheme="majorHAnsi" w:eastAsiaTheme="majorEastAsia" w:hAnsiTheme="majorHAnsi" w:cstheme="majorHAnsi"/>
+          <w:color w:val="3B927D" w:themeColor="accent1" w:themeShade="BF"/>
+          <w:sz w:val="32"/>
+          <w:szCs w:val="30"/>
+        </w:rPr>
+      </w:pPr>
+      <w:proofErr w:type="spellStart"/>
+      <w:r>
+        <w:rPr>
+          <w:rFonts w:asciiTheme="majorHAnsi" w:eastAsiaTheme="majorEastAsia" w:hAnsiTheme="majorHAnsi" w:cstheme="majorHAnsi"/>
+          <w:color w:val="3B927D" w:themeColor="accent1" w:themeShade="BF"/>
+          <w:sz w:val="32"/>
+          <w:szCs w:val="30"/>
+        </w:rPr>
+        <w:t>Webpack</w:t>
+      </w:r>
+      <w:proofErr w:type="spellEnd"/>
+      <w:r>
+        <w:rPr>
+          <w:rFonts w:asciiTheme="majorHAnsi" w:eastAsiaTheme="majorEastAsia" w:hAnsiTheme="majorHAnsi" w:cstheme="majorHAnsi"/>
+          <w:color w:val="3B927D" w:themeColor="accent1" w:themeShade="BF"/>
+          <w:sz w:val="32"/>
+          <w:szCs w:val="30"/>
+        </w:rPr>
+        <w:t>: SASS/CSS-</w:t>
+      </w:r>
+      <w:proofErr w:type="spellStart"/>
+      <w:r>
+        <w:rPr>
+          <w:rFonts w:asciiTheme="majorHAnsi" w:eastAsiaTheme="majorEastAsia" w:hAnsiTheme="majorHAnsi" w:cstheme="majorHAnsi"/>
+          <w:color w:val="3B927D" w:themeColor="accent1" w:themeShade="BF"/>
+          <w:sz w:val="32"/>
+          <w:szCs w:val="30"/>
+        </w:rPr>
+        <w:t>Loader</w:t>
+      </w:r>
+      <w:proofErr w:type="spellEnd"/>
+    </w:p>
+    <w:p>
+      <w:pPr>
+        <w:spacing w:before="120" w:after="120"/>
+        <w:rPr>
+          <w:rFonts w:asciiTheme="majorHAnsi" w:eastAsiaTheme="majorEastAsia" w:hAnsiTheme="majorHAnsi" w:cstheme="majorHAnsi"/>
+          <w:color w:val="3B927D" w:themeColor="accent1" w:themeShade="BF"/>
+          <w:sz w:val="28"/>
+          <w:szCs w:val="30"/>
+        </w:rPr>
+      </w:pPr>
+      <w:r>
+        <w:rPr>
+          <w:rFonts w:asciiTheme="majorHAnsi" w:eastAsiaTheme="majorEastAsia" w:hAnsiTheme="majorHAnsi" w:cstheme="majorHAnsi"/>
+          <w:color w:val="3B927D" w:themeColor="accent1" w:themeShade="BF"/>
+          <w:sz w:val="28"/>
+          <w:szCs w:val="30"/>
+        </w:rPr>
+        <w:t>Beschreibung</w:t>
+      </w:r>
+    </w:p>
+    <w:p>
+      <w:pPr>
+        <w:spacing w:before="120" w:after="120"/>
+        <w:rPr>
+          <w:rFonts w:asciiTheme="majorHAnsi" w:eastAsiaTheme="majorEastAsia" w:hAnsiTheme="majorHAnsi" w:cstheme="majorHAnsi"/>
+          <w:color w:val="000000" w:themeColor="text1"/>
+          <w:szCs w:val="30"/>
+        </w:rPr>
+      </w:pPr>
+      <w:r>
+        <w:rPr>
+          <w:rFonts w:asciiTheme="majorHAnsi" w:eastAsiaTheme="majorEastAsia" w:hAnsiTheme="majorHAnsi" w:cstheme="majorHAnsi"/>
+          <w:color w:val="000000" w:themeColor="text1"/>
+          <w:szCs w:val="30"/>
+        </w:rPr>
+        <w:t xml:space="preserve">Damit SASS-Files und dessen untergeordneten CSS-Files gültig von der </w:t>
+      </w:r>
+      <w:proofErr w:type="spellStart"/>
+      <w:r>
+        <w:rPr>
+          <w:rFonts w:asciiTheme="majorHAnsi" w:eastAsiaTheme="majorEastAsia" w:hAnsiTheme="majorHAnsi" w:cstheme="majorHAnsi"/>
+          <w:color w:val="000000" w:themeColor="text1"/>
+          <w:szCs w:val="30"/>
+        </w:rPr>
+        <w:t>React</w:t>
+      </w:r>
+      <w:proofErr w:type="spellEnd"/>
+      <w:r>
+        <w:rPr>
+          <w:rFonts w:asciiTheme="majorHAnsi" w:eastAsiaTheme="majorEastAsia" w:hAnsiTheme="majorHAnsi" w:cstheme="majorHAnsi"/>
+          <w:color w:val="000000" w:themeColor="text1"/>
+          <w:szCs w:val="30"/>
+        </w:rPr>
+        <w:t xml:space="preserve">-App geladen werden, muss in </w:t>
+      </w:r>
+      <w:proofErr w:type="spellStart"/>
+      <w:r>
+        <w:rPr>
+          <w:rFonts w:asciiTheme="majorHAnsi" w:eastAsiaTheme="majorEastAsia" w:hAnsiTheme="majorHAnsi" w:cstheme="majorHAnsi"/>
+          <w:color w:val="000000" w:themeColor="text1"/>
+          <w:szCs w:val="30"/>
+        </w:rPr>
+        <w:t>Webpack</w:t>
+      </w:r>
+      <w:proofErr w:type="spellEnd"/>
+      <w:r>
+        <w:rPr>
+          <w:rFonts w:asciiTheme="majorHAnsi" w:eastAsiaTheme="majorEastAsia" w:hAnsiTheme="majorHAnsi" w:cstheme="majorHAnsi"/>
+          <w:color w:val="000000" w:themeColor="text1"/>
+          <w:szCs w:val="30"/>
+        </w:rPr>
+        <w:t xml:space="preserve"> ein geeigneter </w:t>
+      </w:r>
+      <w:proofErr w:type="spellStart"/>
+      <w:r>
+        <w:rPr>
+          <w:rFonts w:asciiTheme="majorHAnsi" w:eastAsiaTheme="majorEastAsia" w:hAnsiTheme="majorHAnsi" w:cstheme="majorHAnsi"/>
+          <w:color w:val="000000" w:themeColor="text1"/>
+          <w:szCs w:val="30"/>
+        </w:rPr>
+        <w:t>Loader</w:t>
+      </w:r>
+      <w:proofErr w:type="spellEnd"/>
+      <w:r>
+        <w:rPr>
+          <w:rFonts w:asciiTheme="majorHAnsi" w:eastAsiaTheme="majorEastAsia" w:hAnsiTheme="majorHAnsi" w:cstheme="majorHAnsi"/>
+          <w:color w:val="000000" w:themeColor="text1"/>
+          <w:szCs w:val="30"/>
+        </w:rPr>
+        <w:t xml:space="preserve"> eingebaut werden.</w:t>
+      </w:r>
+    </w:p>
+    <w:p>
+      <w:pPr>
+        <w:spacing w:before="120" w:after="120"/>
+        <w:rPr>
+          <w:rFonts w:asciiTheme="majorHAnsi" w:eastAsiaTheme="majorEastAsia" w:hAnsiTheme="majorHAnsi" w:cstheme="majorHAnsi"/>
+          <w:color w:val="3B927D" w:themeColor="accent1" w:themeShade="BF"/>
+          <w:sz w:val="28"/>
+          <w:szCs w:val="30"/>
+        </w:rPr>
+      </w:pPr>
+      <w:r>
+        <w:rPr>
+          <w:rFonts w:asciiTheme="majorHAnsi" w:eastAsiaTheme="majorEastAsia" w:hAnsiTheme="majorHAnsi" w:cstheme="majorHAnsi"/>
+          <w:color w:val="3B927D" w:themeColor="accent1" w:themeShade="BF"/>
+          <w:sz w:val="28"/>
+          <w:szCs w:val="30"/>
+        </w:rPr>
+        <w:t>Akzeptanz</w:t>
+      </w:r>
+    </w:p>
+    <w:p>
+      <w:pPr>
+        <w:spacing w:before="120" w:after="120"/>
+        <w:rPr>
+          <w:rFonts w:asciiTheme="majorHAnsi" w:eastAsiaTheme="majorEastAsia" w:hAnsiTheme="majorHAnsi" w:cstheme="majorHAnsi"/>
+          <w:color w:val="000000" w:themeColor="text1"/>
+          <w:szCs w:val="30"/>
+        </w:rPr>
+      </w:pPr>
+      <w:proofErr w:type="spellStart"/>
+      <w:r>
+        <w:rPr>
+          <w:rFonts w:ascii="Courier New" w:eastAsiaTheme="majorEastAsia" w:hAnsi="Courier New" w:cs="Courier New"/>
+          <w:color w:val="000000" w:themeColor="text1"/>
+          <w:szCs w:val="30"/>
+        </w:rPr>
+        <w:t>npm</w:t>
+      </w:r>
+      <w:proofErr w:type="spellEnd"/>
+      <w:r>
+        <w:rPr>
+          <w:rFonts w:ascii="Courier New" w:eastAsiaTheme="majorEastAsia" w:hAnsi="Courier New" w:cs="Courier New"/>
+          <w:color w:val="000000" w:themeColor="text1"/>
+          <w:szCs w:val="30"/>
+        </w:rPr>
+        <w:t xml:space="preserve"> </w:t>
+      </w:r>
+      <w:proofErr w:type="spellStart"/>
+      <w:r>
+        <w:rPr>
+          <w:rFonts w:ascii="Courier New" w:eastAsiaTheme="majorEastAsia" w:hAnsi="Courier New" w:cs="Courier New"/>
+          <w:color w:val="000000" w:themeColor="text1"/>
+          <w:szCs w:val="30"/>
+        </w:rPr>
+        <w:t>run</w:t>
+      </w:r>
+      <w:proofErr w:type="spellEnd"/>
+      <w:r>
+        <w:rPr>
+          <w:rFonts w:ascii="Courier New" w:eastAsiaTheme="majorEastAsia" w:hAnsi="Courier New" w:cs="Courier New"/>
+          <w:color w:val="000000" w:themeColor="text1"/>
+          <w:szCs w:val="30"/>
+        </w:rPr>
+        <w:t xml:space="preserve"> </w:t>
+      </w:r>
+      <w:proofErr w:type="spellStart"/>
+      <w:r>
+        <w:rPr>
+          <w:rFonts w:ascii="Courier New" w:eastAsiaTheme="majorEastAsia" w:hAnsi="Courier New" w:cs="Courier New"/>
+          <w:color w:val="000000" w:themeColor="text1"/>
+          <w:szCs w:val="30"/>
+        </w:rPr>
+        <w:t>build</w:t>
+      </w:r>
+      <w:proofErr w:type="spellEnd"/>
+      <w:r>
+        <w:rPr>
+          <w:rFonts w:asciiTheme="majorHAnsi" w:eastAsiaTheme="majorEastAsia" w:hAnsiTheme="majorHAnsi" w:cstheme="majorHAnsi"/>
+          <w:color w:val="000000" w:themeColor="text1"/>
+          <w:szCs w:val="30"/>
+        </w:rPr>
+        <w:t xml:space="preserve"> erfolgreich +</w:t>
+      </w:r>
+      <w:r>
+        <w:rPr>
+          <w:rFonts w:asciiTheme="majorHAnsi" w:eastAsiaTheme="majorEastAsia" w:hAnsiTheme="majorHAnsi" w:cstheme="majorHAnsi"/>
+          <w:color w:val="000000" w:themeColor="text1"/>
+          <w:szCs w:val="30"/>
+        </w:rPr>
+        <w:t xml:space="preserve"> </w:t>
+      </w:r>
+      <w:r>
+        <w:rPr>
+          <w:rFonts w:asciiTheme="majorHAnsi" w:eastAsiaTheme="majorEastAsia" w:hAnsiTheme="majorHAnsi" w:cstheme="majorHAnsi"/>
+          <w:color w:val="000000" w:themeColor="text1"/>
+          <w:szCs w:val="30"/>
+        </w:rPr>
+        <w:t xml:space="preserve">Style-Änderungen werden übernommen </w:t>
+      </w:r>
+    </w:p>
+    <w:p>
+      <w:pPr>
+        <w:spacing w:before="120" w:after="120"/>
+        <w:rPr>
+          <w:rFonts w:asciiTheme="majorHAnsi" w:eastAsiaTheme="majorEastAsia" w:hAnsiTheme="majorHAnsi" w:cstheme="majorHAnsi"/>
+          <w:color w:val="3B927D" w:themeColor="accent1" w:themeShade="BF"/>
+          <w:sz w:val="28"/>
+          <w:szCs w:val="30"/>
+          <w:lang w:val="en-GB"/>
+        </w:rPr>
+      </w:pPr>
+      <w:proofErr w:type="spellStart"/>
+      <w:r>
+        <w:rPr>
+          <w:rFonts w:asciiTheme="majorHAnsi" w:eastAsiaTheme="majorEastAsia" w:hAnsiTheme="majorHAnsi" w:cstheme="majorHAnsi"/>
+          <w:color w:val="3B927D" w:themeColor="accent1" w:themeShade="BF"/>
+          <w:sz w:val="28"/>
+          <w:szCs w:val="30"/>
+          <w:lang w:val="en-GB"/>
+        </w:rPr>
+        <w:t>Durchführung</w:t>
+      </w:r>
+      <w:proofErr w:type="spellEnd"/>
+    </w:p>
+    <w:p>
+      <w:pPr>
+        <w:spacing w:before="120" w:after="120"/>
+        <w:rPr>
+          <w:rFonts w:asciiTheme="majorHAnsi" w:eastAsiaTheme="majorEastAsia" w:hAnsiTheme="majorHAnsi" w:cstheme="majorHAnsi"/>
+          <w:b/>
+          <w:color w:val="000000" w:themeColor="text1"/>
+          <w:szCs w:val="30"/>
+          <w:lang w:val="en-GB"/>
+        </w:rPr>
+      </w:pPr>
+      <w:r>
+        <w:rPr>
+          <w:rFonts w:asciiTheme="majorHAnsi" w:eastAsiaTheme="majorEastAsia" w:hAnsiTheme="majorHAnsi" w:cstheme="majorHAnsi"/>
+          <w:b/>
+          <w:color w:val="000000" w:themeColor="text1"/>
+          <w:szCs w:val="30"/>
+          <w:lang w:val="en-GB"/>
+        </w:rPr>
+        <w:t>Installation</w:t>
+      </w:r>
+    </w:p>
+    <w:p>
+      <w:pPr>
+        <w:spacing w:before="120" w:after="120"/>
+        <w:rPr>
+          <w:rFonts w:ascii="Courier New" w:eastAsiaTheme="majorEastAsia" w:hAnsi="Courier New" w:cs="Courier New"/>
+          <w:color w:val="000000" w:themeColor="text1"/>
+          <w:szCs w:val="30"/>
+          <w:lang w:val="en-GB"/>
+        </w:rPr>
+      </w:pPr>
+      <w:r>
+        <w:rPr>
+          <w:rFonts w:ascii="Courier New" w:eastAsiaTheme="majorEastAsia" w:hAnsi="Courier New" w:cs="Courier New"/>
+          <w:color w:val="000000" w:themeColor="text1"/>
+          <w:szCs w:val="30"/>
+          <w:lang w:val="en-GB"/>
+        </w:rPr>
+        <w:lastRenderedPageBreak/>
+        <w:t xml:space="preserve">$ </w:t>
+      </w:r>
+      <w:proofErr w:type="spellStart"/>
+      <w:r>
+        <w:rPr>
+          <w:rFonts w:ascii="Courier New" w:eastAsiaTheme="majorEastAsia" w:hAnsi="Courier New" w:cs="Courier New"/>
+          <w:color w:val="000000" w:themeColor="text1"/>
+          <w:szCs w:val="30"/>
+          <w:lang w:val="en-GB"/>
+        </w:rPr>
+        <w:t>npm</w:t>
+      </w:r>
+      <w:proofErr w:type="spellEnd"/>
+      <w:r>
+        <w:rPr>
+          <w:rFonts w:ascii="Courier New" w:eastAsiaTheme="majorEastAsia" w:hAnsi="Courier New" w:cs="Courier New"/>
+          <w:color w:val="000000" w:themeColor="text1"/>
+          <w:szCs w:val="30"/>
+          <w:lang w:val="en-GB"/>
+        </w:rPr>
+        <w:t xml:space="preserve"> install sass-loader node-sass webpack --save-dev</w:t>
+      </w:r>
+    </w:p>
+    <w:p>
+      <w:pPr>
+        <w:spacing w:before="120" w:after="120"/>
+        <w:rPr>
+          <w:rFonts w:ascii="Courier New" w:eastAsiaTheme="majorEastAsia" w:hAnsi="Courier New" w:cs="Courier New"/>
+          <w:color w:val="000000" w:themeColor="text1"/>
+          <w:szCs w:val="30"/>
+          <w:lang w:val="en-GB"/>
+        </w:rPr>
+      </w:pPr>
+      <w:r>
+        <w:rPr>
+          <w:rFonts w:ascii="Courier New" w:eastAsiaTheme="majorEastAsia" w:hAnsi="Courier New" w:cs="Courier New"/>
+          <w:color w:val="000000" w:themeColor="text1"/>
+          <w:szCs w:val="30"/>
+          <w:lang w:val="en-GB"/>
+        </w:rPr>
+        <w:t xml:space="preserve">$ </w:t>
+      </w:r>
+      <w:proofErr w:type="spellStart"/>
+      <w:r>
+        <w:rPr>
+          <w:rFonts w:ascii="Courier New" w:eastAsiaTheme="majorEastAsia" w:hAnsi="Courier New" w:cs="Courier New"/>
+          <w:color w:val="000000" w:themeColor="text1"/>
+          <w:szCs w:val="30"/>
+          <w:lang w:val="en-GB"/>
+        </w:rPr>
+        <w:t>npm</w:t>
+      </w:r>
+      <w:proofErr w:type="spellEnd"/>
+      <w:r>
+        <w:rPr>
+          <w:rFonts w:ascii="Courier New" w:eastAsiaTheme="majorEastAsia" w:hAnsi="Courier New" w:cs="Courier New"/>
+          <w:color w:val="000000" w:themeColor="text1"/>
+          <w:szCs w:val="30"/>
+          <w:lang w:val="en-GB"/>
+        </w:rPr>
+        <w:t xml:space="preserve"> install style-loader </w:t>
+      </w:r>
+      <w:proofErr w:type="spellStart"/>
+      <w:r>
+        <w:rPr>
+          <w:rFonts w:ascii="Courier New" w:eastAsiaTheme="majorEastAsia" w:hAnsi="Courier New" w:cs="Courier New"/>
+          <w:color w:val="000000" w:themeColor="text1"/>
+          <w:szCs w:val="30"/>
+          <w:lang w:val="en-GB"/>
+        </w:rPr>
+        <w:t>css</w:t>
+      </w:r>
+      <w:proofErr w:type="spellEnd"/>
+      <w:r>
+        <w:rPr>
+          <w:rFonts w:ascii="Courier New" w:eastAsiaTheme="majorEastAsia" w:hAnsi="Courier New" w:cs="Courier New"/>
+          <w:color w:val="000000" w:themeColor="text1"/>
+          <w:szCs w:val="30"/>
+          <w:lang w:val="en-GB"/>
+        </w:rPr>
+        <w:t>-loader --save-dev</w:t>
+      </w:r>
+    </w:p>
+    <w:p>
+      <w:pPr>
+        <w:spacing w:before="120" w:after="120"/>
+        <w:rPr>
+          <w:rFonts w:ascii="Courier New" w:eastAsiaTheme="majorEastAsia" w:hAnsi="Courier New" w:cs="Courier New"/>
+          <w:color w:val="000000" w:themeColor="text1"/>
+          <w:szCs w:val="30"/>
+          <w:lang w:val="en-GB"/>
+        </w:rPr>
+      </w:pPr>
+    </w:p>
+    <w:p>
+      <w:pPr>
+        <w:spacing w:before="120" w:after="120"/>
+        <w:rPr>
+          <w:rFonts w:asciiTheme="majorHAnsi" w:eastAsiaTheme="majorEastAsia" w:hAnsiTheme="majorHAnsi" w:cstheme="majorHAnsi"/>
+          <w:b/>
+          <w:color w:val="000000" w:themeColor="text1"/>
+          <w:szCs w:val="30"/>
+          <w:lang w:val="en-GB"/>
+        </w:rPr>
+      </w:pPr>
+      <w:r>
+        <w:rPr>
+          <w:rFonts w:asciiTheme="majorHAnsi" w:eastAsiaTheme="majorEastAsia" w:hAnsiTheme="majorHAnsi" w:cstheme="majorHAnsi"/>
+          <w:b/>
+          <w:color w:val="000000" w:themeColor="text1"/>
+          <w:szCs w:val="30"/>
+          <w:lang w:val="en-GB"/>
+        </w:rPr>
+        <w:t>webpack.common.js</w:t>
+      </w:r>
+    </w:p>
+    <w:p>
+      <w:pPr>
+        <w:spacing w:before="120" w:after="120"/>
+        <w:jc w:val="center"/>
+        <w:rPr>
+          <w:rFonts w:asciiTheme="majorHAnsi" w:eastAsiaTheme="majorEastAsia" w:hAnsiTheme="majorHAnsi" w:cstheme="majorHAnsi"/>
+          <w:b/>
+          <w:color w:val="000000" w:themeColor="text1"/>
+          <w:szCs w:val="30"/>
+          <w:lang w:val="en-GB"/>
+        </w:rPr>
+      </w:pPr>
+      <w:r>
+        <w:rPr>
+          <w:noProof/>
+        </w:rPr>
+        <w:drawing>
+          <wp:inline distT="0" distB="0" distL="0" distR="0" wp14:anchorId="7254B246" wp14:editId="36481C2B">
+            <wp:extent cx="5756910" cy="1620520"/>
+            <wp:effectExtent l="19050" t="19050" r="15240" b="17780"/>
+            <wp:docPr id="14" name="Grafik 14"/>
+            <wp:cNvGraphicFramePr>
+              <a:graphicFrameLocks xmlns:a="http://schemas.openxmlformats.org/drawingml/2006/main" noChangeAspect="1"/>
+            </wp:cNvGraphicFramePr>
+            <a:graphic xmlns:a="http://schemas.openxmlformats.org/drawingml/2006/main">
+              <a:graphicData uri="http://schemas.openxmlformats.org/drawingml/2006/picture">
+                <pic:pic xmlns:pic="http://schemas.openxmlformats.org/drawingml/2006/picture">
+                  <pic:nvPicPr>
+                    <pic:cNvPr id="1" name=""/>
+                    <pic:cNvPicPr/>
+                  </pic:nvPicPr>
+                  <pic:blipFill>
+                    <a:blip r:embed="rId31"/>
+                    <a:stretch>
+                      <a:fillRect/>
+                    </a:stretch>
+                  </pic:blipFill>
+                  <pic:spPr>
+                    <a:xfrm>
+                      <a:off x="0" y="0"/>
+                      <a:ext cx="5756910" cy="1620520"/>
+                    </a:xfrm>
+                    <a:prstGeom prst="rect">
+                      <a:avLst/>
+                    </a:prstGeom>
+                    <a:ln>
+                      <a:solidFill>
+                        <a:schemeClr val="tx1"/>
+                      </a:solidFill>
+                    </a:ln>
+                  </pic:spPr>
+                </pic:pic>
+              </a:graphicData>
+            </a:graphic>
+          </wp:inline>
+        </w:drawing>
+      </w:r>
+    </w:p>
+    <w:p>
+      <w:pPr>
+        <w:spacing w:before="120" w:after="120"/>
+        <w:rPr>
+          <w:rFonts w:asciiTheme="majorHAnsi" w:eastAsiaTheme="majorEastAsia" w:hAnsiTheme="majorHAnsi" w:cstheme="majorHAnsi"/>
+          <w:color w:val="3B927D" w:themeColor="accent1" w:themeShade="BF"/>
+          <w:sz w:val="28"/>
+          <w:szCs w:val="30"/>
+          <w:lang w:val="en-GB"/>
+        </w:rPr>
+      </w:pPr>
+      <w:proofErr w:type="spellStart"/>
+      <w:r>
+        <w:rPr>
+          <w:rFonts w:asciiTheme="majorHAnsi" w:eastAsiaTheme="majorEastAsia" w:hAnsiTheme="majorHAnsi" w:cstheme="majorHAnsi"/>
+          <w:color w:val="3B927D" w:themeColor="accent1" w:themeShade="BF"/>
+          <w:sz w:val="28"/>
+          <w:szCs w:val="30"/>
+          <w:lang w:val="en-GB"/>
+        </w:rPr>
+        <w:t>Dokumentation</w:t>
+      </w:r>
+      <w:proofErr w:type="spellEnd"/>
+    </w:p>
+    <w:p>
+      <w:pPr>
+        <w:spacing w:before="120" w:after="120"/>
+        <w:rPr>
+          <w:rStyle w:val="Hyperlink"/>
+          <w:rFonts w:asciiTheme="majorHAnsi" w:hAnsiTheme="majorHAnsi" w:cstheme="majorHAnsi"/>
+          <w:color w:val="4183C4"/>
+          <w:shd w:val="clear" w:color="auto" w:fill="FFFFFF"/>
+          <w:lang w:val="en-GB"/>
+        </w:rPr>
+      </w:pPr>
+      <w:hyperlink r:id="rId32" w:history="1">
+        <w:r>
+          <w:rPr>
+            <w:rStyle w:val="Hyperlink"/>
+            <w:rFonts w:asciiTheme="majorHAnsi" w:hAnsiTheme="majorHAnsi" w:cstheme="majorHAnsi"/>
+            <w:color w:val="4183C4"/>
+            <w:shd w:val="clear" w:color="auto" w:fill="FFFFFF"/>
+            <w:lang w:val="en-GB"/>
+          </w:rPr>
+          <w:t>https://github.com/webpack-contrib/sass-loader</w:t>
+        </w:r>
+      </w:hyperlink>
+    </w:p>
+    <w:p>
+      <w:pPr>
+        <w:spacing w:before="120" w:after="120"/>
+        <w:rPr>
+          <w:rFonts w:eastAsiaTheme="majorEastAsia" w:cstheme="minorHAnsi"/>
+          <w:color w:val="000000" w:themeColor="text1"/>
+          <w:szCs w:val="30"/>
+          <w:lang w:val="en-GB"/>
+        </w:rPr>
+      </w:pPr>
     </w:p>
     <w:p>
       <w:pPr>
@@ -14179,7 +15799,7 @@
           <w:lang w:val="de-AT"/>
         </w:rPr>
       </w:pPr>
-      <w:bookmarkStart w:id="19" w:name="_Toc8149170"/>
+      <w:bookmarkStart w:id="18" w:name="_Toc8149170"/>
       <w:r>
         <w:rPr>
           <w:b/>
@@ -14187,7 +15807,7 @@
         </w:rPr>
         <w:t>3 Sprintbericht 20.04 – 08.05</w:t>
       </w:r>
-      <w:bookmarkEnd w:id="19"/>
+      <w:bookmarkEnd w:id="18"/>
     </w:p>
     <w:p>
       <w:pPr>
@@ -14203,41 +15823,1943 @@
           <w:szCs w:val="30"/>
         </w:rPr>
       </w:pPr>
-      <w:bookmarkStart w:id="20" w:name="_Toc8149171"/>
+      <w:bookmarkStart w:id="19" w:name="_Toc8149171"/>
       <w:r>
         <w:rPr>
           <w:rFonts w:asciiTheme="minorHAnsi" w:hAnsiTheme="minorHAnsi" w:cstheme="minorHAnsi"/>
           <w:sz w:val="32"/>
           <w:szCs w:val="30"/>
         </w:rPr>
-        <w:t xml:space="preserve">3.1 Frontend – Device </w:t>
+        <w:t>3.1 Frontend – Device Liste – PSP: 3,4</w:t>
+      </w:r>
+      <w:bookmarkEnd w:id="19"/>
+    </w:p>
+    <w:p>
+      <w:pPr>
+        <w:spacing w:before="120" w:after="120"/>
+        <w:rPr>
+          <w:rFonts w:asciiTheme="majorHAnsi" w:eastAsiaTheme="majorEastAsia" w:hAnsiTheme="majorHAnsi" w:cstheme="majorHAnsi"/>
+          <w:color w:val="3B927D" w:themeColor="accent1" w:themeShade="BF"/>
+          <w:sz w:val="32"/>
+          <w:szCs w:val="30"/>
+          <w:lang w:val="de-AT"/>
+        </w:rPr>
+      </w:pPr>
+      <w:r>
+        <w:rPr>
+          <w:rFonts w:asciiTheme="majorHAnsi" w:eastAsiaTheme="majorEastAsia" w:hAnsiTheme="majorHAnsi" w:cstheme="majorHAnsi"/>
+          <w:color w:val="3B927D" w:themeColor="accent1" w:themeShade="BF"/>
+          <w:sz w:val="32"/>
+          <w:szCs w:val="30"/>
+          <w:lang w:val="de-AT"/>
+        </w:rPr>
+        <w:t>Device-Liste-Komponente Version 0.1</w:t>
+      </w:r>
+    </w:p>
+    <w:p>
+      <w:pPr>
+        <w:spacing w:before="120" w:after="120"/>
+        <w:rPr>
+          <w:rFonts w:asciiTheme="majorHAnsi" w:eastAsiaTheme="majorEastAsia" w:hAnsiTheme="majorHAnsi" w:cstheme="majorHAnsi"/>
+          <w:color w:val="3B927D" w:themeColor="accent1" w:themeShade="BF"/>
+          <w:sz w:val="28"/>
+          <w:szCs w:val="30"/>
+        </w:rPr>
+      </w:pPr>
+      <w:r>
+        <w:rPr>
+          <w:rFonts w:asciiTheme="majorHAnsi" w:eastAsiaTheme="majorEastAsia" w:hAnsiTheme="majorHAnsi" w:cstheme="majorHAnsi"/>
+          <w:color w:val="3B927D" w:themeColor="accent1" w:themeShade="BF"/>
+          <w:sz w:val="28"/>
+          <w:szCs w:val="30"/>
+        </w:rPr>
+        <w:t>Beschreibung</w:t>
+      </w:r>
+    </w:p>
+    <w:p>
+      <w:pPr>
+        <w:rPr>
+          <w:rFonts w:asciiTheme="majorHAnsi" w:eastAsiaTheme="majorEastAsia" w:hAnsiTheme="majorHAnsi" w:cstheme="majorHAnsi"/>
+          <w:color w:val="000000" w:themeColor="text1"/>
+          <w:szCs w:val="30"/>
+        </w:rPr>
+      </w:pPr>
+      <w:r>
+        <w:rPr>
+          <w:rFonts w:asciiTheme="majorHAnsi" w:eastAsiaTheme="majorEastAsia" w:hAnsiTheme="majorHAnsi" w:cstheme="majorHAnsi"/>
+          <w:color w:val="000000" w:themeColor="text1"/>
+          <w:szCs w:val="30"/>
+        </w:rPr>
+        <w:t>Im Vorprojekt ist das registrierte Gateway innerhalb einer Tabellen-Komponente einsehbar. Hierbei handelt es sich um eine reine Text-Ausgabe.</w:t>
+      </w:r>
+    </w:p>
+    <w:p>
+      <w:pPr>
+        <w:spacing w:before="120" w:after="120"/>
+        <w:rPr>
+          <w:rFonts w:asciiTheme="majorHAnsi" w:eastAsiaTheme="majorEastAsia" w:hAnsiTheme="majorHAnsi" w:cstheme="majorHAnsi"/>
+          <w:color w:val="3B927D" w:themeColor="accent1" w:themeShade="BF"/>
+          <w:sz w:val="28"/>
+          <w:szCs w:val="30"/>
+        </w:rPr>
+      </w:pPr>
+      <w:r>
+        <w:rPr>
+          <w:rFonts w:asciiTheme="majorHAnsi" w:eastAsiaTheme="majorEastAsia" w:hAnsiTheme="majorHAnsi" w:cstheme="majorHAnsi"/>
+          <w:color w:val="3B927D" w:themeColor="accent1" w:themeShade="BF"/>
+          <w:sz w:val="28"/>
+          <w:szCs w:val="30"/>
+        </w:rPr>
+        <w:t>Akzeptanz</w:t>
+      </w:r>
+    </w:p>
+    <w:p>
+      <w:pPr>
+        <w:rPr>
+          <w:rFonts w:asciiTheme="majorHAnsi" w:eastAsiaTheme="majorEastAsia" w:hAnsiTheme="majorHAnsi" w:cstheme="majorHAnsi"/>
+          <w:color w:val="000000" w:themeColor="text1"/>
+          <w:szCs w:val="30"/>
+        </w:rPr>
+      </w:pPr>
+      <w:r>
+        <w:rPr>
+          <w:rFonts w:asciiTheme="majorHAnsi" w:eastAsiaTheme="majorEastAsia" w:hAnsiTheme="majorHAnsi" w:cstheme="majorHAnsi"/>
+          <w:color w:val="000000" w:themeColor="text1"/>
+          <w:szCs w:val="30"/>
+        </w:rPr>
+        <w:t xml:space="preserve">Die Komponente ist verwendbar und nimmt alle nötigen </w:t>
       </w:r>
       <w:proofErr w:type="spellStart"/>
       <w:r>
         <w:rPr>
-          <w:rFonts w:asciiTheme="minorHAnsi" w:hAnsiTheme="minorHAnsi" w:cstheme="minorHAnsi"/>
+          <w:rFonts w:asciiTheme="majorHAnsi" w:eastAsiaTheme="majorEastAsia" w:hAnsiTheme="majorHAnsi" w:cstheme="majorHAnsi"/>
+          <w:color w:val="000000" w:themeColor="text1"/>
+          <w:szCs w:val="30"/>
+        </w:rPr>
+        <w:t>Props</w:t>
+      </w:r>
+      <w:proofErr w:type="spellEnd"/>
+      <w:r>
+        <w:rPr>
+          <w:rFonts w:asciiTheme="majorHAnsi" w:eastAsiaTheme="majorEastAsia" w:hAnsiTheme="majorHAnsi" w:cstheme="majorHAnsi"/>
+          <w:color w:val="000000" w:themeColor="text1"/>
+          <w:szCs w:val="30"/>
+        </w:rPr>
+        <w:t xml:space="preserve"> entgegen.</w:t>
+      </w:r>
+    </w:p>
+    <w:p>
+      <w:pPr>
+        <w:spacing w:before="120" w:after="120"/>
+        <w:rPr>
+          <w:rFonts w:asciiTheme="majorHAnsi" w:eastAsiaTheme="majorEastAsia" w:hAnsiTheme="majorHAnsi" w:cstheme="majorHAnsi"/>
+          <w:color w:val="3B927D" w:themeColor="accent1" w:themeShade="BF"/>
+          <w:sz w:val="28"/>
+          <w:szCs w:val="30"/>
+        </w:rPr>
+      </w:pPr>
+      <w:r>
+        <w:rPr>
+          <w:rFonts w:asciiTheme="majorHAnsi" w:eastAsiaTheme="majorEastAsia" w:hAnsiTheme="majorHAnsi" w:cstheme="majorHAnsi"/>
+          <w:color w:val="3B927D" w:themeColor="accent1" w:themeShade="BF"/>
+          <w:sz w:val="28"/>
+          <w:szCs w:val="30"/>
+        </w:rPr>
+        <w:t>Durchführung</w:t>
+      </w:r>
+    </w:p>
+    <w:p>
+      <w:pPr>
+        <w:spacing w:before="120" w:after="120"/>
+        <w:rPr>
+          <w:rFonts w:asciiTheme="majorHAnsi" w:eastAsiaTheme="majorEastAsia" w:hAnsiTheme="majorHAnsi" w:cstheme="majorHAnsi"/>
+          <w:color w:val="000000" w:themeColor="text1"/>
+          <w:szCs w:val="30"/>
+        </w:rPr>
+      </w:pPr>
+      <w:r>
+        <w:rPr>
+          <w:rFonts w:asciiTheme="majorHAnsi" w:eastAsiaTheme="majorEastAsia" w:hAnsiTheme="majorHAnsi" w:cstheme="majorHAnsi"/>
+          <w:color w:val="000000" w:themeColor="text1"/>
+          <w:szCs w:val="30"/>
+        </w:rPr>
+        <w:t>Mithilfe</w:t>
+      </w:r>
+      <w:r>
+        <w:rPr>
+          <w:rFonts w:asciiTheme="majorHAnsi" w:eastAsiaTheme="majorEastAsia" w:hAnsiTheme="majorHAnsi" w:cstheme="majorHAnsi"/>
+          <w:color w:val="000000" w:themeColor="text1"/>
+          <w:szCs w:val="30"/>
+        </w:rPr>
+        <w:t xml:space="preserve"> von Material-UI habe ich eine einfache Tabellen-Komponente erstellt. </w:t>
+      </w:r>
+      <w:r>
+        <w:rPr>
+          <w:rFonts w:asciiTheme="majorHAnsi" w:eastAsiaTheme="majorEastAsia" w:hAnsiTheme="majorHAnsi" w:cstheme="majorHAnsi"/>
+          <w:color w:val="000000" w:themeColor="text1"/>
+          <w:szCs w:val="30"/>
+        </w:rPr>
+        <w:t>Die „</w:t>
+      </w:r>
+      <w:proofErr w:type="spellStart"/>
+      <w:r>
+        <w:rPr>
+          <w:rFonts w:asciiTheme="majorHAnsi" w:eastAsiaTheme="majorEastAsia" w:hAnsiTheme="majorHAnsi" w:cstheme="majorHAnsi"/>
+          <w:color w:val="000000" w:themeColor="text1"/>
+          <w:szCs w:val="30"/>
+        </w:rPr>
+        <w:t>props</w:t>
+      </w:r>
+      <w:proofErr w:type="spellEnd"/>
+      <w:r>
+        <w:rPr>
+          <w:rFonts w:asciiTheme="majorHAnsi" w:eastAsiaTheme="majorEastAsia" w:hAnsiTheme="majorHAnsi" w:cstheme="majorHAnsi"/>
+          <w:color w:val="000000" w:themeColor="text1"/>
+          <w:szCs w:val="30"/>
+        </w:rPr>
+        <w:t xml:space="preserve">“-Verwendung wurde angepasst. In dieser Version werden insgesamt 2 </w:t>
+      </w:r>
+      <w:proofErr w:type="spellStart"/>
+      <w:r>
+        <w:rPr>
+          <w:rFonts w:asciiTheme="majorHAnsi" w:eastAsiaTheme="majorEastAsia" w:hAnsiTheme="majorHAnsi" w:cstheme="majorHAnsi"/>
+          <w:b/>
+          <w:color w:val="000000" w:themeColor="text1"/>
+          <w:szCs w:val="30"/>
+        </w:rPr>
+        <w:t>props</w:t>
+      </w:r>
+      <w:proofErr w:type="spellEnd"/>
+      <w:r>
+        <w:rPr>
+          <w:rFonts w:asciiTheme="majorHAnsi" w:eastAsiaTheme="majorEastAsia" w:hAnsiTheme="majorHAnsi" w:cstheme="majorHAnsi"/>
+          <w:color w:val="000000" w:themeColor="text1"/>
+          <w:szCs w:val="30"/>
+        </w:rPr>
+        <w:t xml:space="preserve"> entgegengenommen.</w:t>
+      </w:r>
+    </w:p>
+    <w:p>
+      <w:pPr>
+        <w:pStyle w:val="Listenabsatz"/>
+        <w:numPr>
+          <w:ilvl w:val="0"/>
+          <w:numId w:val="32"/>
+        </w:numPr>
+        <w:spacing w:before="120" w:after="120"/>
+        <w:rPr>
+          <w:rFonts w:asciiTheme="majorHAnsi" w:eastAsiaTheme="majorEastAsia" w:hAnsiTheme="majorHAnsi" w:cstheme="majorHAnsi"/>
+          <w:color w:val="000000" w:themeColor="text1"/>
+          <w:szCs w:val="30"/>
+        </w:rPr>
+      </w:pPr>
+      <w:proofErr w:type="spellStart"/>
+      <w:r>
+        <w:rPr>
+          <w:rFonts w:asciiTheme="majorHAnsi" w:eastAsiaTheme="majorEastAsia" w:hAnsiTheme="majorHAnsi" w:cstheme="majorHAnsi"/>
+          <w:color w:val="000000" w:themeColor="text1"/>
+          <w:szCs w:val="30"/>
+        </w:rPr>
+        <w:t>headData</w:t>
+      </w:r>
+      <w:proofErr w:type="spellEnd"/>
+      <w:r>
+        <w:rPr>
+          <w:rFonts w:asciiTheme="majorHAnsi" w:eastAsiaTheme="majorEastAsia" w:hAnsiTheme="majorHAnsi" w:cstheme="majorHAnsi"/>
+          <w:color w:val="000000" w:themeColor="text1"/>
+          <w:szCs w:val="30"/>
+        </w:rPr>
+        <w:t xml:space="preserve"> … Kopf der Tabelle - Spaltenbezeichnungen</w:t>
+      </w:r>
+    </w:p>
+    <w:p>
+      <w:pPr>
+        <w:pStyle w:val="Listenabsatz"/>
+        <w:numPr>
+          <w:ilvl w:val="0"/>
+          <w:numId w:val="32"/>
+        </w:numPr>
+        <w:spacing w:before="120" w:after="120"/>
+        <w:rPr>
+          <w:rFonts w:asciiTheme="majorHAnsi" w:eastAsiaTheme="majorEastAsia" w:hAnsiTheme="majorHAnsi" w:cstheme="majorHAnsi"/>
+          <w:color w:val="000000" w:themeColor="text1"/>
+          <w:szCs w:val="30"/>
+        </w:rPr>
+      </w:pPr>
+      <w:proofErr w:type="spellStart"/>
+      <w:r>
+        <w:rPr>
+          <w:rFonts w:asciiTheme="majorHAnsi" w:eastAsiaTheme="majorEastAsia" w:hAnsiTheme="majorHAnsi" w:cstheme="majorHAnsi"/>
+          <w:color w:val="000000" w:themeColor="text1"/>
+          <w:szCs w:val="30"/>
+        </w:rPr>
+        <w:t>bodyData</w:t>
+      </w:r>
+      <w:proofErr w:type="spellEnd"/>
+      <w:r>
+        <w:rPr>
+          <w:rFonts w:asciiTheme="majorHAnsi" w:eastAsiaTheme="majorEastAsia" w:hAnsiTheme="majorHAnsi" w:cstheme="majorHAnsi"/>
+          <w:color w:val="000000" w:themeColor="text1"/>
+          <w:szCs w:val="30"/>
+        </w:rPr>
+        <w:t xml:space="preserve"> … gesamter Inhalt der Tabelle</w:t>
+      </w:r>
+    </w:p>
+    <w:p>
+      <w:pPr>
+        <w:spacing w:before="120" w:after="120"/>
+        <w:rPr>
+          <w:rFonts w:asciiTheme="majorHAnsi" w:eastAsiaTheme="majorEastAsia" w:hAnsiTheme="majorHAnsi" w:cstheme="majorHAnsi"/>
+          <w:color w:val="000000" w:themeColor="text1"/>
+          <w:szCs w:val="30"/>
+        </w:rPr>
+      </w:pPr>
+      <w:r>
+        <w:rPr>
+          <w:rFonts w:asciiTheme="majorHAnsi" w:eastAsiaTheme="majorEastAsia" w:hAnsiTheme="majorHAnsi" w:cstheme="majorHAnsi"/>
+          <w:color w:val="000000" w:themeColor="text1"/>
+          <w:szCs w:val="30"/>
+        </w:rPr>
+        <w:t xml:space="preserve">Um an die Daten der </w:t>
+      </w:r>
+      <w:proofErr w:type="spellStart"/>
+      <w:r>
+        <w:rPr>
+          <w:rFonts w:asciiTheme="majorHAnsi" w:eastAsiaTheme="majorEastAsia" w:hAnsiTheme="majorHAnsi" w:cstheme="majorHAnsi"/>
+          <w:color w:val="000000" w:themeColor="text1"/>
+          <w:szCs w:val="30"/>
+        </w:rPr>
+        <w:t>props</w:t>
+      </w:r>
+      <w:proofErr w:type="spellEnd"/>
+      <w:r>
+        <w:rPr>
+          <w:rFonts w:asciiTheme="majorHAnsi" w:eastAsiaTheme="majorEastAsia" w:hAnsiTheme="majorHAnsi" w:cstheme="majorHAnsi"/>
+          <w:color w:val="000000" w:themeColor="text1"/>
+          <w:szCs w:val="30"/>
+        </w:rPr>
+        <w:t>, welche zum einen als String-Array und zum anderen als Key-Value-Objekt-Liste mitgegeben werden, zu kommen, habe ich diese folgend durchiteriert</w:t>
+      </w:r>
+      <w:r>
+        <w:rPr>
+          <w:rFonts w:asciiTheme="majorHAnsi" w:eastAsiaTheme="majorEastAsia" w:hAnsiTheme="majorHAnsi" w:cstheme="majorHAnsi"/>
+          <w:color w:val="000000" w:themeColor="text1"/>
+          <w:szCs w:val="30"/>
+        </w:rPr>
+        <w:t>:</w:t>
+      </w:r>
+    </w:p>
+    <w:p>
+      <w:pPr>
+        <w:pStyle w:val="HTMLVorformatiert"/>
+        <w:shd w:val="clear" w:color="auto" w:fill="212121"/>
+        <w:rPr>
+          <w:rFonts w:ascii="Fira Code" w:hAnsi="Fira Code"/>
+          <w:color w:val="89DDFF"/>
+          <w:szCs w:val="18"/>
+          <w:lang w:val="en-US"/>
+        </w:rPr>
+      </w:pPr>
+      <w:proofErr w:type="spellStart"/>
+      <w:r>
+        <w:rPr>
+          <w:rFonts w:ascii="Fira Code" w:hAnsi="Fira Code"/>
+          <w:i/>
+          <w:iCs/>
+          <w:color w:val="C792EA"/>
+          <w:szCs w:val="18"/>
+          <w:lang w:val="en-US"/>
+        </w:rPr>
+        <w:t>const</w:t>
+      </w:r>
+      <w:proofErr w:type="spellEnd"/>
+      <w:r>
+        <w:rPr>
+          <w:rFonts w:ascii="Fira Code" w:hAnsi="Fira Code"/>
+          <w:i/>
+          <w:iCs/>
+          <w:color w:val="C792EA"/>
+          <w:szCs w:val="18"/>
+          <w:lang w:val="en-US"/>
+        </w:rPr>
+        <w:t xml:space="preserve"> </w:t>
+      </w:r>
+      <w:proofErr w:type="gramStart"/>
+      <w:r>
+        <w:rPr>
+          <w:rFonts w:ascii="Fira Code" w:hAnsi="Fira Code"/>
+          <w:color w:val="89DDFF"/>
+          <w:szCs w:val="18"/>
+          <w:lang w:val="en-US"/>
+        </w:rPr>
+        <w:t xml:space="preserve">{ </w:t>
+      </w:r>
+      <w:r>
+        <w:rPr>
+          <w:rFonts w:ascii="Fira Code" w:hAnsi="Fira Code"/>
+          <w:color w:val="EEFFFF"/>
+          <w:szCs w:val="18"/>
+          <w:lang w:val="en-US"/>
+        </w:rPr>
+        <w:t>classes</w:t>
+      </w:r>
+      <w:proofErr w:type="gramEnd"/>
+      <w:r>
+        <w:rPr>
+          <w:rFonts w:ascii="Fira Code" w:hAnsi="Fira Code"/>
+          <w:color w:val="89DDFF"/>
+          <w:szCs w:val="18"/>
+          <w:lang w:val="en-US"/>
+        </w:rPr>
+        <w:t xml:space="preserve">, </w:t>
+      </w:r>
+      <w:proofErr w:type="spellStart"/>
+      <w:r>
+        <w:rPr>
+          <w:rFonts w:ascii="Fira Code" w:hAnsi="Fira Code"/>
+          <w:color w:val="EEFFFF"/>
+          <w:szCs w:val="18"/>
+          <w:lang w:val="en-US"/>
+        </w:rPr>
+        <w:t>headData</w:t>
+      </w:r>
+      <w:proofErr w:type="spellEnd"/>
+      <w:r>
+        <w:rPr>
+          <w:rFonts w:ascii="Fira Code" w:hAnsi="Fira Code"/>
+          <w:color w:val="89DDFF"/>
+          <w:szCs w:val="18"/>
+          <w:lang w:val="en-US"/>
+        </w:rPr>
+        <w:t xml:space="preserve">, </w:t>
+      </w:r>
+      <w:proofErr w:type="spellStart"/>
+      <w:r>
+        <w:rPr>
+          <w:rFonts w:ascii="Fira Code" w:hAnsi="Fira Code"/>
+          <w:color w:val="EEFFFF"/>
+          <w:szCs w:val="18"/>
+          <w:lang w:val="en-US"/>
+        </w:rPr>
+        <w:t>bodyData</w:t>
+      </w:r>
+      <w:proofErr w:type="spellEnd"/>
+      <w:r>
+        <w:rPr>
+          <w:rFonts w:ascii="Fira Code" w:hAnsi="Fira Code"/>
+          <w:color w:val="EEFFFF"/>
+          <w:szCs w:val="18"/>
+          <w:lang w:val="en-US"/>
+        </w:rPr>
+        <w:t xml:space="preserve"> </w:t>
+      </w:r>
+      <w:r>
+        <w:rPr>
+          <w:rFonts w:ascii="Fira Code" w:hAnsi="Fira Code"/>
+          <w:color w:val="89DDFF"/>
+          <w:szCs w:val="18"/>
+          <w:lang w:val="en-US"/>
+        </w:rPr>
+        <w:t xml:space="preserve">} = </w:t>
+      </w:r>
+      <w:r>
+        <w:rPr>
+          <w:rFonts w:ascii="Fira Code" w:hAnsi="Fira Code"/>
+          <w:color w:val="F78C6C"/>
+          <w:szCs w:val="18"/>
+          <w:lang w:val="en-US"/>
+        </w:rPr>
+        <w:t>props</w:t>
+      </w:r>
+      <w:r>
+        <w:rPr>
+          <w:rFonts w:ascii="Fira Code" w:hAnsi="Fira Code"/>
+          <w:color w:val="89DDFF"/>
+          <w:szCs w:val="18"/>
+          <w:lang w:val="en-US"/>
+        </w:rPr>
+        <w:t>;</w:t>
+      </w:r>
+      <w:r>
+        <w:rPr>
+          <w:rFonts w:ascii="Fira Code" w:hAnsi="Fira Code"/>
+          <w:color w:val="89DDFF"/>
+          <w:szCs w:val="18"/>
+          <w:lang w:val="en-US"/>
+        </w:rPr>
+        <w:br/>
+      </w:r>
+      <w:r>
+        <w:rPr>
+          <w:rFonts w:ascii="Fira Code" w:hAnsi="Fira Code"/>
+          <w:color w:val="89DDFF"/>
+          <w:szCs w:val="18"/>
+          <w:lang w:val="en-US"/>
+        </w:rPr>
+        <w:br/>
+      </w:r>
+      <w:r>
+        <w:rPr>
+          <w:rFonts w:ascii="Fira Code" w:hAnsi="Fira Code"/>
+          <w:i/>
+          <w:iCs/>
+          <w:color w:val="616161"/>
+          <w:szCs w:val="18"/>
+          <w:lang w:val="en-US"/>
+        </w:rPr>
+        <w:t xml:space="preserve">// data for the </w:t>
+      </w:r>
+      <w:proofErr w:type="spellStart"/>
+      <w:r>
+        <w:rPr>
+          <w:rFonts w:ascii="Fira Code" w:hAnsi="Fira Code"/>
+          <w:i/>
+          <w:iCs/>
+          <w:color w:val="616161"/>
+          <w:szCs w:val="18"/>
+          <w:lang w:val="en-US"/>
+        </w:rPr>
+        <w:t>TableHead</w:t>
+      </w:r>
+      <w:proofErr w:type="spellEnd"/>
+      <w:r>
+        <w:rPr>
+          <w:rFonts w:ascii="Fira Code" w:hAnsi="Fira Code"/>
+          <w:i/>
+          <w:iCs/>
+          <w:color w:val="616161"/>
+          <w:szCs w:val="18"/>
+          <w:lang w:val="en-US"/>
+        </w:rPr>
+        <w:br/>
+      </w:r>
+      <w:proofErr w:type="spellStart"/>
+      <w:r>
+        <w:rPr>
+          <w:rFonts w:ascii="Fira Code" w:hAnsi="Fira Code"/>
+          <w:i/>
+          <w:iCs/>
+          <w:color w:val="C792EA"/>
+          <w:szCs w:val="18"/>
+          <w:lang w:val="en-US"/>
+        </w:rPr>
+        <w:t>const</w:t>
+      </w:r>
+      <w:proofErr w:type="spellEnd"/>
+      <w:r>
+        <w:rPr>
+          <w:rFonts w:ascii="Fira Code" w:hAnsi="Fira Code"/>
+          <w:i/>
+          <w:iCs/>
+          <w:color w:val="C792EA"/>
+          <w:szCs w:val="18"/>
+          <w:lang w:val="en-US"/>
+        </w:rPr>
+        <w:t xml:space="preserve"> </w:t>
+      </w:r>
+      <w:proofErr w:type="spellStart"/>
+      <w:r>
+        <w:rPr>
+          <w:rFonts w:ascii="Fira Code" w:hAnsi="Fira Code"/>
+          <w:color w:val="EEFFFF"/>
+          <w:szCs w:val="18"/>
+          <w:lang w:val="en-US"/>
+        </w:rPr>
+        <w:t>headItems</w:t>
+      </w:r>
+      <w:proofErr w:type="spellEnd"/>
+      <w:r>
+        <w:rPr>
+          <w:rFonts w:ascii="Fira Code" w:hAnsi="Fira Code"/>
+          <w:color w:val="EEFFFF"/>
+          <w:szCs w:val="18"/>
+          <w:lang w:val="en-US"/>
+        </w:rPr>
+        <w:t xml:space="preserve"> </w:t>
+      </w:r>
+      <w:r>
+        <w:rPr>
+          <w:rFonts w:ascii="Fira Code" w:hAnsi="Fira Code"/>
+          <w:color w:val="89DDFF"/>
+          <w:szCs w:val="18"/>
+          <w:lang w:val="en-US"/>
+        </w:rPr>
+        <w:t xml:space="preserve">= </w:t>
+      </w:r>
+      <w:proofErr w:type="spellStart"/>
+      <w:r>
+        <w:rPr>
+          <w:rFonts w:ascii="Fira Code" w:hAnsi="Fira Code"/>
+          <w:color w:val="EEFFFF"/>
+          <w:szCs w:val="18"/>
+          <w:lang w:val="en-US"/>
+        </w:rPr>
+        <w:t>headData</w:t>
+      </w:r>
+      <w:r>
+        <w:rPr>
+          <w:rFonts w:ascii="Fira Code" w:hAnsi="Fira Code"/>
+          <w:color w:val="89DDFF"/>
+          <w:szCs w:val="18"/>
+          <w:lang w:val="en-US"/>
+        </w:rPr>
+        <w:t>.</w:t>
+      </w:r>
+      <w:r>
+        <w:rPr>
+          <w:rFonts w:ascii="Fira Code" w:hAnsi="Fira Code"/>
+          <w:color w:val="82AAFF"/>
+          <w:szCs w:val="18"/>
+          <w:lang w:val="en-US"/>
+        </w:rPr>
+        <w:t>map</w:t>
+      </w:r>
+      <w:proofErr w:type="spellEnd"/>
+      <w:r>
+        <w:rPr>
+          <w:rFonts w:ascii="Fira Code" w:hAnsi="Fira Code"/>
+          <w:color w:val="89DDFF"/>
+          <w:szCs w:val="18"/>
+          <w:lang w:val="en-US"/>
+        </w:rPr>
+        <w:t>((</w:t>
+      </w:r>
+      <w:r>
+        <w:rPr>
+          <w:rFonts w:ascii="Fira Code" w:hAnsi="Fira Code"/>
+          <w:color w:val="F78C6C"/>
+          <w:szCs w:val="18"/>
+          <w:lang w:val="en-US"/>
+        </w:rPr>
+        <w:t>item</w:t>
+      </w:r>
+      <w:r>
+        <w:rPr>
+          <w:rFonts w:ascii="Fira Code" w:hAnsi="Fira Code"/>
+          <w:color w:val="89DDFF"/>
+          <w:szCs w:val="18"/>
+          <w:lang w:val="en-US"/>
+        </w:rPr>
+        <w:t>) =&gt;</w:t>
+      </w:r>
+      <w:r>
+        <w:rPr>
+          <w:rFonts w:ascii="Fira Code" w:hAnsi="Fira Code"/>
+          <w:color w:val="89DDFF"/>
+          <w:szCs w:val="18"/>
+          <w:lang w:val="en-US"/>
+        </w:rPr>
+        <w:br/>
+        <w:t xml:space="preserve">    &lt;</w:t>
+      </w:r>
+      <w:proofErr w:type="spellStart"/>
+      <w:r>
+        <w:rPr>
+          <w:rFonts w:ascii="Fira Code" w:hAnsi="Fira Code"/>
+          <w:color w:val="F07178"/>
+          <w:szCs w:val="18"/>
+          <w:lang w:val="en-US"/>
+        </w:rPr>
+        <w:t>TableCell</w:t>
+      </w:r>
+      <w:proofErr w:type="spellEnd"/>
+      <w:r>
+        <w:rPr>
+          <w:rFonts w:ascii="Fira Code" w:hAnsi="Fira Code"/>
+          <w:color w:val="F07178"/>
+          <w:szCs w:val="18"/>
+          <w:lang w:val="en-US"/>
+        </w:rPr>
+        <w:t xml:space="preserve"> </w:t>
+      </w:r>
+      <w:r>
+        <w:rPr>
+          <w:rFonts w:ascii="Fira Code" w:hAnsi="Fira Code"/>
+          <w:i/>
+          <w:iCs/>
+          <w:color w:val="FFCB6B"/>
+          <w:szCs w:val="18"/>
+          <w:lang w:val="en-US"/>
+        </w:rPr>
+        <w:t>align</w:t>
+      </w:r>
+      <w:r>
+        <w:rPr>
+          <w:rFonts w:ascii="Fira Code" w:hAnsi="Fira Code"/>
+          <w:color w:val="C3E88D"/>
+          <w:szCs w:val="18"/>
+          <w:lang w:val="en-US"/>
+        </w:rPr>
+        <w:t>=</w:t>
+      </w:r>
+      <w:r>
+        <w:rPr>
+          <w:rFonts w:ascii="Fira Code" w:hAnsi="Fira Code"/>
+          <w:color w:val="89DDFF"/>
+          <w:szCs w:val="18"/>
+          <w:lang w:val="en-US"/>
+        </w:rPr>
+        <w:t>{</w:t>
+      </w:r>
+      <w:r>
+        <w:rPr>
+          <w:rFonts w:ascii="Fira Code" w:hAnsi="Fira Code"/>
+          <w:color w:val="C3E88D"/>
+          <w:szCs w:val="18"/>
+          <w:lang w:val="en-US"/>
+        </w:rPr>
+        <w:t>"center"</w:t>
+      </w:r>
+      <w:r>
+        <w:rPr>
+          <w:rFonts w:ascii="Fira Code" w:hAnsi="Fira Code"/>
+          <w:color w:val="89DDFF"/>
+          <w:szCs w:val="18"/>
+          <w:lang w:val="en-US"/>
+        </w:rPr>
+        <w:t>}&gt;{</w:t>
+      </w:r>
+      <w:r>
+        <w:rPr>
+          <w:rFonts w:ascii="Fira Code" w:hAnsi="Fira Code"/>
+          <w:color w:val="F78C6C"/>
+          <w:szCs w:val="18"/>
+          <w:lang w:val="en-US"/>
+        </w:rPr>
+        <w:t>item</w:t>
+      </w:r>
+      <w:r>
+        <w:rPr>
+          <w:rFonts w:ascii="Fira Code" w:hAnsi="Fira Code"/>
+          <w:color w:val="89DDFF"/>
+          <w:szCs w:val="18"/>
+          <w:lang w:val="en-US"/>
+        </w:rPr>
+        <w:t>}&lt;/</w:t>
+      </w:r>
+      <w:proofErr w:type="spellStart"/>
+      <w:r>
+        <w:rPr>
+          <w:rFonts w:ascii="Fira Code" w:hAnsi="Fira Code"/>
+          <w:color w:val="F07178"/>
+          <w:szCs w:val="18"/>
+          <w:lang w:val="en-US"/>
+        </w:rPr>
+        <w:t>TableCell</w:t>
+      </w:r>
+      <w:proofErr w:type="spellEnd"/>
+      <w:r>
+        <w:rPr>
+          <w:rFonts w:ascii="Fira Code" w:hAnsi="Fira Code"/>
+          <w:color w:val="89DDFF"/>
+          <w:szCs w:val="18"/>
+          <w:lang w:val="en-US"/>
+        </w:rPr>
+        <w:t>&gt;</w:t>
+      </w:r>
+      <w:r>
+        <w:rPr>
+          <w:rFonts w:ascii="Fira Code" w:hAnsi="Fira Code"/>
+          <w:color w:val="89DDFF"/>
+          <w:szCs w:val="18"/>
+          <w:lang w:val="en-US"/>
+        </w:rPr>
+        <w:br/>
+        <w:t>);</w:t>
+      </w:r>
+      <w:r>
+        <w:rPr>
+          <w:rFonts w:ascii="Fira Code" w:hAnsi="Fira Code"/>
+          <w:color w:val="89DDFF"/>
+          <w:szCs w:val="18"/>
+          <w:lang w:val="en-US"/>
+        </w:rPr>
+        <w:br/>
+      </w:r>
+    </w:p>
+    <w:p>
+      <w:pPr>
+        <w:pStyle w:val="HTMLVorformatiert"/>
+        <w:shd w:val="clear" w:color="auto" w:fill="212121"/>
+        <w:rPr>
+          <w:rFonts w:ascii="Fira Code" w:hAnsi="Fira Code"/>
+          <w:color w:val="EEFFFF"/>
+          <w:sz w:val="18"/>
+          <w:szCs w:val="18"/>
+          <w:lang w:val="en-US"/>
+        </w:rPr>
+      </w:pPr>
+      <w:r>
+        <w:rPr>
+          <w:rFonts w:ascii="Fira Code" w:hAnsi="Fira Code"/>
+          <w:color w:val="89DDFF"/>
+          <w:szCs w:val="18"/>
+          <w:lang w:val="en-US"/>
+        </w:rPr>
+        <w:lastRenderedPageBreak/>
+        <w:br/>
+      </w:r>
+      <w:r>
+        <w:rPr>
+          <w:rFonts w:ascii="Fira Code" w:hAnsi="Fira Code"/>
+          <w:i/>
+          <w:iCs/>
+          <w:color w:val="616161"/>
+          <w:szCs w:val="18"/>
+          <w:lang w:val="en-US"/>
+        </w:rPr>
+        <w:t xml:space="preserve">// data for the </w:t>
+      </w:r>
+      <w:proofErr w:type="spellStart"/>
+      <w:r>
+        <w:rPr>
+          <w:rFonts w:ascii="Fira Code" w:hAnsi="Fira Code"/>
+          <w:i/>
+          <w:iCs/>
+          <w:color w:val="616161"/>
+          <w:szCs w:val="18"/>
+          <w:lang w:val="en-US"/>
+        </w:rPr>
+        <w:t>TableBody</w:t>
+      </w:r>
+      <w:proofErr w:type="spellEnd"/>
+      <w:r>
+        <w:rPr>
+          <w:rFonts w:ascii="Fira Code" w:hAnsi="Fira Code"/>
+          <w:i/>
+          <w:iCs/>
+          <w:color w:val="616161"/>
+          <w:szCs w:val="18"/>
+          <w:lang w:val="en-US"/>
+        </w:rPr>
+        <w:br/>
+      </w:r>
+      <w:proofErr w:type="spellStart"/>
+      <w:r>
+        <w:rPr>
+          <w:rFonts w:ascii="Fira Code" w:hAnsi="Fira Code"/>
+          <w:i/>
+          <w:iCs/>
+          <w:color w:val="C792EA"/>
+          <w:szCs w:val="18"/>
+          <w:lang w:val="en-US"/>
+        </w:rPr>
+        <w:t>const</w:t>
+      </w:r>
+      <w:proofErr w:type="spellEnd"/>
+      <w:r>
+        <w:rPr>
+          <w:rFonts w:ascii="Fira Code" w:hAnsi="Fira Code"/>
+          <w:i/>
+          <w:iCs/>
+          <w:color w:val="C792EA"/>
+          <w:szCs w:val="18"/>
+          <w:lang w:val="en-US"/>
+        </w:rPr>
+        <w:t xml:space="preserve"> </w:t>
+      </w:r>
+      <w:proofErr w:type="spellStart"/>
+      <w:r>
+        <w:rPr>
+          <w:rFonts w:ascii="Fira Code" w:hAnsi="Fira Code"/>
+          <w:color w:val="EEFFFF"/>
+          <w:szCs w:val="18"/>
+          <w:lang w:val="en-US"/>
+        </w:rPr>
+        <w:t>bodyItems</w:t>
+      </w:r>
+      <w:proofErr w:type="spellEnd"/>
+      <w:r>
+        <w:rPr>
+          <w:rFonts w:ascii="Fira Code" w:hAnsi="Fira Code"/>
+          <w:color w:val="EEFFFF"/>
+          <w:szCs w:val="18"/>
+          <w:lang w:val="en-US"/>
+        </w:rPr>
+        <w:t xml:space="preserve"> </w:t>
+      </w:r>
+      <w:r>
+        <w:rPr>
+          <w:rFonts w:ascii="Fira Code" w:hAnsi="Fira Code"/>
+          <w:color w:val="89DDFF"/>
+          <w:szCs w:val="18"/>
+          <w:lang w:val="en-US"/>
+        </w:rPr>
+        <w:t xml:space="preserve">= </w:t>
+      </w:r>
+      <w:proofErr w:type="spellStart"/>
+      <w:r>
+        <w:rPr>
+          <w:rFonts w:ascii="Fira Code" w:hAnsi="Fira Code"/>
+          <w:color w:val="EEFFFF"/>
+          <w:szCs w:val="18"/>
+          <w:lang w:val="en-US"/>
+        </w:rPr>
+        <w:t>bodyData</w:t>
+      </w:r>
+      <w:r>
+        <w:rPr>
+          <w:rFonts w:ascii="Fira Code" w:hAnsi="Fira Code"/>
+          <w:color w:val="89DDFF"/>
+          <w:szCs w:val="18"/>
+          <w:lang w:val="en-US"/>
+        </w:rPr>
+        <w:t>.</w:t>
+      </w:r>
+      <w:r>
+        <w:rPr>
+          <w:rFonts w:ascii="Fira Code" w:hAnsi="Fira Code"/>
+          <w:color w:val="82AAFF"/>
+          <w:szCs w:val="18"/>
+          <w:lang w:val="en-US"/>
+        </w:rPr>
+        <w:t>map</w:t>
+      </w:r>
+      <w:proofErr w:type="spellEnd"/>
+      <w:r>
+        <w:rPr>
+          <w:rFonts w:ascii="Fira Code" w:hAnsi="Fira Code"/>
+          <w:color w:val="89DDFF"/>
+          <w:szCs w:val="18"/>
+          <w:lang w:val="en-US"/>
+        </w:rPr>
+        <w:t>((</w:t>
+      </w:r>
+      <w:r>
+        <w:rPr>
+          <w:rFonts w:ascii="Fira Code" w:hAnsi="Fira Code"/>
+          <w:color w:val="F78C6C"/>
+          <w:szCs w:val="18"/>
+          <w:lang w:val="en-US"/>
+        </w:rPr>
+        <w:t>device</w:t>
+      </w:r>
+      <w:r>
+        <w:rPr>
+          <w:rFonts w:ascii="Fira Code" w:hAnsi="Fira Code"/>
+          <w:color w:val="89DDFF"/>
+          <w:szCs w:val="18"/>
+          <w:lang w:val="en-US"/>
+        </w:rPr>
+        <w:t>) =&gt;</w:t>
+      </w:r>
+      <w:r>
+        <w:rPr>
+          <w:rFonts w:ascii="Fira Code" w:hAnsi="Fira Code"/>
+          <w:color w:val="89DDFF"/>
+          <w:szCs w:val="18"/>
+          <w:lang w:val="en-US"/>
+        </w:rPr>
+        <w:br/>
+        <w:t xml:space="preserve">    &lt;</w:t>
+      </w:r>
+      <w:proofErr w:type="spellStart"/>
+      <w:r>
+        <w:rPr>
+          <w:rFonts w:ascii="Fira Code" w:hAnsi="Fira Code"/>
+          <w:color w:val="F07178"/>
+          <w:szCs w:val="18"/>
+          <w:lang w:val="en-US"/>
+        </w:rPr>
+        <w:t>TableRow</w:t>
+      </w:r>
+      <w:proofErr w:type="spellEnd"/>
+      <w:r>
+        <w:rPr>
+          <w:rFonts w:ascii="Fira Code" w:hAnsi="Fira Code"/>
+          <w:color w:val="89DDFF"/>
+          <w:szCs w:val="18"/>
+          <w:lang w:val="en-US"/>
+        </w:rPr>
+        <w:t>&gt;</w:t>
+      </w:r>
+      <w:r>
+        <w:rPr>
+          <w:rFonts w:ascii="Fira Code" w:hAnsi="Fira Code"/>
+          <w:color w:val="89DDFF"/>
+          <w:szCs w:val="18"/>
+          <w:lang w:val="en-US"/>
+        </w:rPr>
+        <w:br/>
+        <w:t xml:space="preserve">     </w:t>
+      </w:r>
+      <w:proofErr w:type="gramStart"/>
+      <w:r>
+        <w:rPr>
+          <w:rFonts w:ascii="Fira Code" w:hAnsi="Fira Code"/>
+          <w:color w:val="89DDFF"/>
+          <w:szCs w:val="18"/>
+          <w:lang w:val="en-US"/>
+        </w:rPr>
+        <w:t xml:space="preserve">   {</w:t>
+      </w:r>
+      <w:proofErr w:type="spellStart"/>
+      <w:proofErr w:type="gramEnd"/>
+      <w:r>
+        <w:rPr>
+          <w:rFonts w:ascii="Fira Code" w:hAnsi="Fira Code"/>
+          <w:color w:val="EEFFFF"/>
+          <w:szCs w:val="18"/>
+          <w:lang w:val="en-US"/>
+        </w:rPr>
+        <w:t>Object</w:t>
+      </w:r>
+      <w:r>
+        <w:rPr>
+          <w:rFonts w:ascii="Fira Code" w:hAnsi="Fira Code"/>
+          <w:color w:val="89DDFF"/>
+          <w:szCs w:val="18"/>
+          <w:lang w:val="en-US"/>
+        </w:rPr>
+        <w:t>.</w:t>
+      </w:r>
+      <w:r>
+        <w:rPr>
+          <w:rFonts w:ascii="Fira Code" w:hAnsi="Fira Code"/>
+          <w:color w:val="82AAFF"/>
+          <w:szCs w:val="18"/>
+          <w:lang w:val="en-US"/>
+        </w:rPr>
+        <w:t>keys</w:t>
+      </w:r>
+      <w:proofErr w:type="spellEnd"/>
+      <w:r>
+        <w:rPr>
+          <w:rFonts w:ascii="Fira Code" w:hAnsi="Fira Code"/>
+          <w:color w:val="89DDFF"/>
+          <w:szCs w:val="18"/>
+          <w:lang w:val="en-US"/>
+        </w:rPr>
+        <w:t>(</w:t>
+      </w:r>
+      <w:r>
+        <w:rPr>
+          <w:rFonts w:ascii="Fira Code" w:hAnsi="Fira Code"/>
+          <w:color w:val="F78C6C"/>
+          <w:szCs w:val="18"/>
+          <w:lang w:val="en-US"/>
+        </w:rPr>
+        <w:t>device</w:t>
+      </w:r>
+      <w:r>
+        <w:rPr>
+          <w:rFonts w:ascii="Fira Code" w:hAnsi="Fira Code"/>
+          <w:color w:val="89DDFF"/>
+          <w:szCs w:val="18"/>
+          <w:lang w:val="en-US"/>
+        </w:rPr>
+        <w:t>).</w:t>
+      </w:r>
+      <w:r>
+        <w:rPr>
+          <w:rFonts w:ascii="Fira Code" w:hAnsi="Fira Code"/>
+          <w:color w:val="82AAFF"/>
+          <w:szCs w:val="18"/>
+          <w:lang w:val="en-US"/>
+        </w:rPr>
+        <w:t>map</w:t>
+      </w:r>
+      <w:r>
+        <w:rPr>
+          <w:rFonts w:ascii="Fira Code" w:hAnsi="Fira Code"/>
+          <w:color w:val="89DDFF"/>
+          <w:szCs w:val="18"/>
+          <w:lang w:val="en-US"/>
+        </w:rPr>
+        <w:t>(</w:t>
+      </w:r>
+      <w:r>
+        <w:rPr>
+          <w:rFonts w:ascii="Fira Code" w:hAnsi="Fira Code"/>
+          <w:color w:val="F78C6C"/>
+          <w:szCs w:val="18"/>
+          <w:lang w:val="en-US"/>
+        </w:rPr>
+        <w:t xml:space="preserve">key </w:t>
+      </w:r>
+      <w:r>
+        <w:rPr>
+          <w:rFonts w:ascii="Fira Code" w:hAnsi="Fira Code"/>
+          <w:color w:val="89DDFF"/>
+          <w:szCs w:val="18"/>
+          <w:lang w:val="en-US"/>
+        </w:rPr>
+        <w:t>=&gt;</w:t>
+      </w:r>
+      <w:r>
+        <w:rPr>
+          <w:rFonts w:ascii="Fira Code" w:hAnsi="Fira Code"/>
+          <w:color w:val="89DDFF"/>
+          <w:szCs w:val="18"/>
+          <w:lang w:val="en-US"/>
+        </w:rPr>
+        <w:br/>
+        <w:t xml:space="preserve">            &lt;</w:t>
+      </w:r>
+      <w:proofErr w:type="spellStart"/>
+      <w:r>
+        <w:rPr>
+          <w:rFonts w:ascii="Fira Code" w:hAnsi="Fira Code"/>
+          <w:color w:val="F07178"/>
+          <w:szCs w:val="18"/>
+          <w:lang w:val="en-US"/>
+        </w:rPr>
+        <w:t>TableCell</w:t>
+      </w:r>
+      <w:proofErr w:type="spellEnd"/>
+      <w:r>
+        <w:rPr>
+          <w:rFonts w:ascii="Fira Code" w:hAnsi="Fira Code"/>
+          <w:color w:val="F07178"/>
+          <w:szCs w:val="18"/>
+          <w:lang w:val="en-US"/>
+        </w:rPr>
+        <w:t xml:space="preserve"> </w:t>
+      </w:r>
+      <w:r>
+        <w:rPr>
+          <w:rFonts w:ascii="Fira Code" w:hAnsi="Fira Code"/>
+          <w:i/>
+          <w:iCs/>
+          <w:color w:val="FFCB6B"/>
+          <w:szCs w:val="18"/>
+          <w:lang w:val="en-US"/>
+        </w:rPr>
+        <w:t>align</w:t>
+      </w:r>
+      <w:r>
+        <w:rPr>
+          <w:rFonts w:ascii="Fira Code" w:hAnsi="Fira Code"/>
+          <w:color w:val="C3E88D"/>
+          <w:szCs w:val="18"/>
+          <w:lang w:val="en-US"/>
+        </w:rPr>
+        <w:t>=</w:t>
+      </w:r>
+      <w:r>
+        <w:rPr>
+          <w:rFonts w:ascii="Fira Code" w:hAnsi="Fira Code"/>
+          <w:color w:val="89DDFF"/>
+          <w:szCs w:val="18"/>
+          <w:lang w:val="en-US"/>
+        </w:rPr>
+        <w:t>{</w:t>
+      </w:r>
+      <w:r>
+        <w:rPr>
+          <w:rFonts w:ascii="Fira Code" w:hAnsi="Fira Code"/>
+          <w:color w:val="C3E88D"/>
+          <w:szCs w:val="18"/>
+          <w:lang w:val="en-US"/>
+        </w:rPr>
+        <w:t>"center"</w:t>
+      </w:r>
+      <w:r>
+        <w:rPr>
+          <w:rFonts w:ascii="Fira Code" w:hAnsi="Fira Code"/>
+          <w:color w:val="89DDFF"/>
+          <w:szCs w:val="18"/>
+          <w:lang w:val="en-US"/>
+        </w:rPr>
+        <w:t>}&gt;{</w:t>
+      </w:r>
+      <w:r>
+        <w:rPr>
+          <w:rFonts w:ascii="Fira Code" w:hAnsi="Fira Code"/>
+          <w:color w:val="F78C6C"/>
+          <w:szCs w:val="18"/>
+          <w:lang w:val="en-US"/>
+        </w:rPr>
+        <w:t>device</w:t>
+      </w:r>
+      <w:r>
+        <w:rPr>
+          <w:rFonts w:ascii="Fira Code" w:hAnsi="Fira Code"/>
+          <w:color w:val="89DDFF"/>
+          <w:szCs w:val="18"/>
+          <w:lang w:val="en-US"/>
+        </w:rPr>
+        <w:t>[</w:t>
+      </w:r>
+      <w:r>
+        <w:rPr>
+          <w:rFonts w:ascii="Fira Code" w:hAnsi="Fira Code"/>
+          <w:color w:val="F78C6C"/>
+          <w:szCs w:val="18"/>
+          <w:lang w:val="en-US"/>
+        </w:rPr>
+        <w:t>key</w:t>
+      </w:r>
+      <w:r>
+        <w:rPr>
+          <w:rFonts w:ascii="Fira Code" w:hAnsi="Fira Code"/>
+          <w:color w:val="89DDFF"/>
+          <w:szCs w:val="18"/>
+          <w:lang w:val="en-US"/>
+        </w:rPr>
+        <w:t>]}&lt;/</w:t>
+      </w:r>
+      <w:proofErr w:type="spellStart"/>
+      <w:r>
+        <w:rPr>
+          <w:rFonts w:ascii="Fira Code" w:hAnsi="Fira Code"/>
+          <w:color w:val="F07178"/>
+          <w:szCs w:val="18"/>
+          <w:lang w:val="en-US"/>
+        </w:rPr>
+        <w:t>TableCell</w:t>
+      </w:r>
+      <w:proofErr w:type="spellEnd"/>
+      <w:r>
+        <w:rPr>
+          <w:rFonts w:ascii="Fira Code" w:hAnsi="Fira Code"/>
+          <w:color w:val="89DDFF"/>
+          <w:szCs w:val="18"/>
+          <w:lang w:val="en-US"/>
+        </w:rPr>
+        <w:t>&gt;</w:t>
+      </w:r>
+      <w:r>
+        <w:rPr>
+          <w:rFonts w:ascii="Fira Code" w:hAnsi="Fira Code"/>
+          <w:color w:val="89DDFF"/>
+          <w:szCs w:val="18"/>
+          <w:lang w:val="en-US"/>
+        </w:rPr>
+        <w:br/>
+        <w:t xml:space="preserve">        )}</w:t>
+      </w:r>
+      <w:r>
+        <w:rPr>
+          <w:rFonts w:ascii="Fira Code" w:hAnsi="Fira Code"/>
+          <w:color w:val="89DDFF"/>
+          <w:szCs w:val="18"/>
+          <w:lang w:val="en-US"/>
+        </w:rPr>
+        <w:br/>
+        <w:t xml:space="preserve">    &lt;/</w:t>
+      </w:r>
+      <w:proofErr w:type="spellStart"/>
+      <w:r>
+        <w:rPr>
+          <w:rFonts w:ascii="Fira Code" w:hAnsi="Fira Code"/>
+          <w:color w:val="F07178"/>
+          <w:szCs w:val="18"/>
+          <w:lang w:val="en-US"/>
+        </w:rPr>
+        <w:t>TableRow</w:t>
+      </w:r>
+      <w:proofErr w:type="spellEnd"/>
+      <w:r>
+        <w:rPr>
+          <w:rFonts w:ascii="Fira Code" w:hAnsi="Fira Code"/>
+          <w:color w:val="89DDFF"/>
+          <w:sz w:val="18"/>
+          <w:szCs w:val="18"/>
+          <w:lang w:val="en-US"/>
+        </w:rPr>
+        <w:t>&gt;</w:t>
+      </w:r>
+      <w:r>
+        <w:rPr>
+          <w:rFonts w:ascii="Fira Code" w:hAnsi="Fira Code"/>
+          <w:color w:val="89DDFF"/>
+          <w:sz w:val="18"/>
+          <w:szCs w:val="18"/>
+          <w:lang w:val="en-US"/>
+        </w:rPr>
+        <w:br/>
+        <w:t>);</w:t>
+      </w:r>
+    </w:p>
+    <w:p>
+      <w:pPr>
+        <w:spacing w:before="120" w:after="120"/>
+        <w:rPr>
+          <w:rFonts w:asciiTheme="majorHAnsi" w:eastAsiaTheme="majorEastAsia" w:hAnsiTheme="majorHAnsi" w:cstheme="majorHAnsi"/>
+          <w:color w:val="3B927D" w:themeColor="accent1" w:themeShade="BF"/>
+          <w:sz w:val="28"/>
+          <w:szCs w:val="30"/>
+        </w:rPr>
+      </w:pPr>
+      <w:r>
+        <w:rPr>
+          <w:rFonts w:asciiTheme="majorHAnsi" w:eastAsiaTheme="majorEastAsia" w:hAnsiTheme="majorHAnsi" w:cstheme="majorHAnsi"/>
+          <w:color w:val="3B927D" w:themeColor="accent1" w:themeShade="BF"/>
+          <w:sz w:val="28"/>
+          <w:szCs w:val="30"/>
+        </w:rPr>
+        <w:t>Dokumentation</w:t>
+      </w:r>
+    </w:p>
+    <w:p>
+      <w:pPr>
+        <w:spacing w:before="120" w:after="120"/>
+        <w:rPr>
+          <w:rFonts w:asciiTheme="majorHAnsi" w:eastAsiaTheme="majorEastAsia" w:hAnsiTheme="majorHAnsi" w:cstheme="majorHAnsi"/>
+          <w:color w:val="000000" w:themeColor="text1"/>
+          <w:szCs w:val="30"/>
+        </w:rPr>
+      </w:pPr>
+      <w:r>
+        <w:rPr>
+          <w:rFonts w:asciiTheme="majorHAnsi" w:eastAsiaTheme="majorEastAsia" w:hAnsiTheme="majorHAnsi" w:cstheme="majorHAnsi"/>
+          <w:color w:val="000000" w:themeColor="text1"/>
+          <w:szCs w:val="30"/>
+        </w:rPr>
+        <w:t>1.</w:t>
+      </w:r>
+      <w:r>
+        <w:rPr>
+          <w:rFonts w:asciiTheme="majorHAnsi" w:eastAsiaTheme="majorEastAsia" w:hAnsiTheme="majorHAnsi" w:cstheme="majorHAnsi"/>
+          <w:color w:val="000000" w:themeColor="text1"/>
+          <w:szCs w:val="30"/>
+        </w:rPr>
+        <w:t xml:space="preserve"> </w:t>
+      </w:r>
+      <w:hyperlink r:id="rId33" w:history="1">
+        <w:r>
+          <w:rPr>
+            <w:rStyle w:val="Hyperlink"/>
+            <w:rFonts w:asciiTheme="majorHAnsi" w:eastAsiaTheme="majorEastAsia" w:hAnsiTheme="majorHAnsi" w:cstheme="majorHAnsi"/>
+            <w:szCs w:val="30"/>
+          </w:rPr>
+          <w:t>https://material-ui.com/demos/tables/#tables</w:t>
+        </w:r>
+      </w:hyperlink>
+    </w:p>
+    <w:p>
+      <w:pPr>
+        <w:spacing w:before="120" w:after="120"/>
+        <w:rPr>
+          <w:rFonts w:asciiTheme="majorHAnsi" w:eastAsiaTheme="majorEastAsia" w:hAnsiTheme="majorHAnsi" w:cstheme="majorHAnsi"/>
+          <w:color w:val="000000" w:themeColor="text1"/>
+          <w:szCs w:val="30"/>
+        </w:rPr>
+      </w:pPr>
+    </w:p>
+    <w:p>
+      <w:pPr>
+        <w:spacing w:before="120" w:after="120"/>
+        <w:rPr>
+          <w:rFonts w:asciiTheme="majorHAnsi" w:eastAsiaTheme="majorEastAsia" w:hAnsiTheme="majorHAnsi" w:cstheme="majorHAnsi"/>
+          <w:color w:val="3B927D" w:themeColor="accent1" w:themeShade="BF"/>
           <w:sz w:val="32"/>
           <w:szCs w:val="30"/>
-        </w:rPr>
-        <w:t>Liste</w:t>
+          <w:lang w:val="de-AT"/>
+        </w:rPr>
+      </w:pPr>
+      <w:bookmarkStart w:id="20" w:name="_Toc8149172"/>
+      <w:r>
+        <w:rPr>
+          <w:rFonts w:asciiTheme="majorHAnsi" w:eastAsiaTheme="majorEastAsia" w:hAnsiTheme="majorHAnsi" w:cstheme="majorHAnsi"/>
+          <w:color w:val="3B927D" w:themeColor="accent1" w:themeShade="BF"/>
+          <w:sz w:val="32"/>
+          <w:szCs w:val="30"/>
+          <w:lang w:val="de-AT"/>
+        </w:rPr>
+        <w:t>Verwendung der Listen-Komponente</w:t>
+      </w:r>
+    </w:p>
+    <w:p>
+      <w:pPr>
+        <w:spacing w:before="120" w:after="120"/>
+        <w:rPr>
+          <w:rFonts w:asciiTheme="majorHAnsi" w:eastAsiaTheme="majorEastAsia" w:hAnsiTheme="majorHAnsi" w:cstheme="majorHAnsi"/>
+          <w:color w:val="3B927D" w:themeColor="accent1" w:themeShade="BF"/>
+          <w:sz w:val="28"/>
+          <w:szCs w:val="30"/>
+        </w:rPr>
+      </w:pPr>
+      <w:r>
+        <w:rPr>
+          <w:rFonts w:asciiTheme="majorHAnsi" w:eastAsiaTheme="majorEastAsia" w:hAnsiTheme="majorHAnsi" w:cstheme="majorHAnsi"/>
+          <w:color w:val="3B927D" w:themeColor="accent1" w:themeShade="BF"/>
+          <w:sz w:val="28"/>
+          <w:szCs w:val="30"/>
+        </w:rPr>
+        <w:t>Beschreibung</w:t>
+      </w:r>
+    </w:p>
+    <w:p>
+      <w:pPr>
+        <w:rPr>
+          <w:rFonts w:asciiTheme="majorHAnsi" w:eastAsiaTheme="majorEastAsia" w:hAnsiTheme="majorHAnsi" w:cstheme="majorHAnsi"/>
+          <w:color w:val="000000" w:themeColor="text1"/>
+          <w:szCs w:val="30"/>
+        </w:rPr>
+      </w:pPr>
+      <w:r>
+        <w:rPr>
+          <w:rFonts w:asciiTheme="majorHAnsi" w:eastAsiaTheme="majorEastAsia" w:hAnsiTheme="majorHAnsi" w:cstheme="majorHAnsi"/>
+          <w:color w:val="000000" w:themeColor="text1"/>
+          <w:szCs w:val="30"/>
+        </w:rPr>
+        <w:t>Die Komponente muss in den Aufbau des Web-Interfaces integriert werden.</w:t>
+      </w:r>
+    </w:p>
+    <w:p>
+      <w:pPr>
+        <w:spacing w:before="120" w:after="120"/>
+        <w:rPr>
+          <w:rFonts w:asciiTheme="majorHAnsi" w:eastAsiaTheme="majorEastAsia" w:hAnsiTheme="majorHAnsi" w:cstheme="majorHAnsi"/>
+          <w:color w:val="3B927D" w:themeColor="accent1" w:themeShade="BF"/>
+          <w:sz w:val="28"/>
+          <w:szCs w:val="30"/>
+        </w:rPr>
+      </w:pPr>
+      <w:r>
+        <w:rPr>
+          <w:rFonts w:asciiTheme="majorHAnsi" w:eastAsiaTheme="majorEastAsia" w:hAnsiTheme="majorHAnsi" w:cstheme="majorHAnsi"/>
+          <w:color w:val="3B927D" w:themeColor="accent1" w:themeShade="BF"/>
+          <w:sz w:val="28"/>
+          <w:szCs w:val="30"/>
+        </w:rPr>
+        <w:t>Akzeptanz</w:t>
+      </w:r>
+    </w:p>
+    <w:p>
+      <w:pPr>
+        <w:rPr>
+          <w:rFonts w:asciiTheme="majorHAnsi" w:eastAsiaTheme="majorEastAsia" w:hAnsiTheme="majorHAnsi" w:cstheme="majorHAnsi"/>
+          <w:color w:val="000000" w:themeColor="text1"/>
+          <w:szCs w:val="30"/>
+        </w:rPr>
+      </w:pPr>
+      <w:r>
+        <w:rPr>
+          <w:rFonts w:asciiTheme="majorHAnsi" w:eastAsiaTheme="majorEastAsia" w:hAnsiTheme="majorHAnsi" w:cstheme="majorHAnsi"/>
+          <w:color w:val="000000" w:themeColor="text1"/>
+          <w:szCs w:val="30"/>
+        </w:rPr>
+        <w:t>Die Komponente wird von der Eltern-Komponente angenommen und fehlerfrei angezeigt.</w:t>
+      </w:r>
+    </w:p>
+    <w:p>
+      <w:pPr>
+        <w:spacing w:before="120" w:after="120"/>
+        <w:rPr>
+          <w:rFonts w:asciiTheme="majorHAnsi" w:eastAsiaTheme="majorEastAsia" w:hAnsiTheme="majorHAnsi" w:cstheme="majorHAnsi"/>
+          <w:color w:val="3B927D" w:themeColor="accent1" w:themeShade="BF"/>
+          <w:sz w:val="28"/>
+          <w:szCs w:val="30"/>
+        </w:rPr>
+      </w:pPr>
+      <w:r>
+        <w:rPr>
+          <w:rFonts w:asciiTheme="majorHAnsi" w:eastAsiaTheme="majorEastAsia" w:hAnsiTheme="majorHAnsi" w:cstheme="majorHAnsi"/>
+          <w:color w:val="3B927D" w:themeColor="accent1" w:themeShade="BF"/>
+          <w:sz w:val="28"/>
+          <w:szCs w:val="30"/>
+        </w:rPr>
+        <w:t>Durchführung</w:t>
+      </w:r>
+    </w:p>
+    <w:p>
+      <w:pPr>
+        <w:spacing w:before="120" w:after="120"/>
+        <w:rPr>
+          <w:rFonts w:asciiTheme="majorHAnsi" w:eastAsiaTheme="majorEastAsia" w:hAnsiTheme="majorHAnsi" w:cstheme="majorHAnsi"/>
+          <w:color w:val="000000" w:themeColor="text1"/>
+          <w:szCs w:val="30"/>
+        </w:rPr>
+      </w:pPr>
+      <w:r>
+        <w:rPr>
+          <w:rFonts w:asciiTheme="majorHAnsi" w:eastAsiaTheme="majorEastAsia" w:hAnsiTheme="majorHAnsi" w:cstheme="majorHAnsi"/>
+          <w:color w:val="000000" w:themeColor="text1"/>
+          <w:szCs w:val="30"/>
+        </w:rPr>
+        <w:t xml:space="preserve">Die Komponente nimmt 2 verschiedene </w:t>
+      </w:r>
+      <w:proofErr w:type="spellStart"/>
+      <w:r>
+        <w:rPr>
+          <w:rFonts w:asciiTheme="majorHAnsi" w:eastAsiaTheme="majorEastAsia" w:hAnsiTheme="majorHAnsi" w:cstheme="majorHAnsi"/>
+          <w:color w:val="000000" w:themeColor="text1"/>
+          <w:szCs w:val="30"/>
+        </w:rPr>
+        <w:t>props</w:t>
       </w:r>
       <w:proofErr w:type="spellEnd"/>
       <w:r>
         <w:rPr>
-          <w:rFonts w:asciiTheme="minorHAnsi" w:hAnsiTheme="minorHAnsi" w:cstheme="minorHAnsi"/>
-          <w:sz w:val="32"/>
-          <w:szCs w:val="30"/>
-        </w:rPr>
-        <w:t xml:space="preserve"> – PSP: 3,4</w:t>
-      </w:r>
-      <w:bookmarkEnd w:id="20"/>
-    </w:p>
-    <w:p>
-      <w:pPr>
-        <w:rPr>
-          <w:lang w:val="en-US"/>
-        </w:rPr>
-      </w:pPr>
+          <w:rFonts w:asciiTheme="majorHAnsi" w:eastAsiaTheme="majorEastAsia" w:hAnsiTheme="majorHAnsi" w:cstheme="majorHAnsi"/>
+          <w:color w:val="000000" w:themeColor="text1"/>
+          <w:szCs w:val="30"/>
+        </w:rPr>
+        <w:t xml:space="preserve"> an, welche derzeit mitgegeben werden müssen und dies in folgender Form:</w:t>
+      </w:r>
+    </w:p>
+    <w:p>
+      <w:pPr>
+        <w:pStyle w:val="HTMLVorformatiert"/>
+        <w:shd w:val="clear" w:color="auto" w:fill="212121"/>
+        <w:rPr>
+          <w:rFonts w:ascii="Fira Code" w:hAnsi="Fira Code"/>
+          <w:color w:val="EEFFFF"/>
+          <w:szCs w:val="18"/>
+          <w:lang w:val="en-US"/>
+        </w:rPr>
+      </w:pPr>
+      <w:r>
+        <w:rPr>
+          <w:rFonts w:ascii="Fira Code" w:hAnsi="Fira Code"/>
+          <w:color w:val="89DDFF"/>
+          <w:szCs w:val="18"/>
+          <w:lang w:val="en-US"/>
+        </w:rPr>
+        <w:t>&lt;</w:t>
+      </w:r>
+      <w:proofErr w:type="spellStart"/>
+      <w:r>
+        <w:rPr>
+          <w:rFonts w:ascii="Fira Code" w:hAnsi="Fira Code"/>
+          <w:color w:val="F07178"/>
+          <w:szCs w:val="18"/>
+          <w:lang w:val="en-US"/>
+        </w:rPr>
+        <w:t>SimpleTable</w:t>
+      </w:r>
+      <w:proofErr w:type="spellEnd"/>
+      <w:r>
+        <w:rPr>
+          <w:rFonts w:ascii="Fira Code" w:hAnsi="Fira Code"/>
+          <w:color w:val="F07178"/>
+          <w:szCs w:val="18"/>
+          <w:lang w:val="en-US"/>
+        </w:rPr>
+        <w:t xml:space="preserve"> </w:t>
+      </w:r>
+      <w:proofErr w:type="spellStart"/>
+      <w:r>
+        <w:rPr>
+          <w:rFonts w:ascii="Fira Code" w:hAnsi="Fira Code"/>
+          <w:i/>
+          <w:iCs/>
+          <w:color w:val="FFCB6B"/>
+          <w:szCs w:val="18"/>
+          <w:lang w:val="en-US"/>
+        </w:rPr>
+        <w:t>headData</w:t>
+      </w:r>
+      <w:proofErr w:type="spellEnd"/>
+      <w:r>
+        <w:rPr>
+          <w:rFonts w:ascii="Fira Code" w:hAnsi="Fira Code"/>
+          <w:color w:val="C3E88D"/>
+          <w:szCs w:val="18"/>
+          <w:lang w:val="en-US"/>
+        </w:rPr>
+        <w:t>=</w:t>
+      </w:r>
+      <w:r>
+        <w:rPr>
+          <w:rFonts w:ascii="Fira Code" w:hAnsi="Fira Code"/>
+          <w:color w:val="89DDFF"/>
+          <w:szCs w:val="18"/>
+          <w:lang w:val="en-US"/>
+        </w:rPr>
+        <w:t>{[</w:t>
+      </w:r>
+      <w:r>
+        <w:rPr>
+          <w:rFonts w:ascii="Fira Code" w:hAnsi="Fira Code"/>
+          <w:color w:val="C3E88D"/>
+          <w:szCs w:val="18"/>
+          <w:lang w:val="en-US"/>
+        </w:rPr>
+        <w:t>"ID"</w:t>
+      </w:r>
+      <w:r>
+        <w:rPr>
+          <w:rFonts w:ascii="Fira Code" w:hAnsi="Fira Code"/>
+          <w:color w:val="89DDFF"/>
+          <w:szCs w:val="18"/>
+          <w:lang w:val="en-US"/>
+        </w:rPr>
+        <w:t xml:space="preserve">, </w:t>
+      </w:r>
+      <w:r>
+        <w:rPr>
+          <w:rFonts w:ascii="Fira Code" w:hAnsi="Fira Code"/>
+          <w:color w:val="C3E88D"/>
+          <w:szCs w:val="18"/>
+          <w:lang w:val="en-US"/>
+        </w:rPr>
+        <w:t>"Name"</w:t>
+      </w:r>
+      <w:r>
+        <w:rPr>
+          <w:rFonts w:ascii="Fira Code" w:hAnsi="Fira Code"/>
+          <w:color w:val="89DDFF"/>
+          <w:szCs w:val="18"/>
+          <w:lang w:val="en-US"/>
+        </w:rPr>
+        <w:t xml:space="preserve">, </w:t>
+      </w:r>
+      <w:r>
+        <w:rPr>
+          <w:rFonts w:ascii="Fira Code" w:hAnsi="Fira Code"/>
+          <w:color w:val="C3E88D"/>
+          <w:szCs w:val="18"/>
+          <w:lang w:val="en-US"/>
+        </w:rPr>
+        <w:t>"Device-Type"</w:t>
+      </w:r>
+      <w:r>
+        <w:rPr>
+          <w:rFonts w:ascii="Fira Code" w:hAnsi="Fira Code"/>
+          <w:color w:val="89DDFF"/>
+          <w:szCs w:val="18"/>
+          <w:lang w:val="en-US"/>
+        </w:rPr>
+        <w:t xml:space="preserve">, </w:t>
+      </w:r>
+      <w:r>
+        <w:rPr>
+          <w:rFonts w:ascii="Fira Code" w:hAnsi="Fira Code"/>
+          <w:color w:val="C3E88D"/>
+          <w:szCs w:val="18"/>
+          <w:lang w:val="en-US"/>
+        </w:rPr>
+        <w:t>"Online/Offline"</w:t>
+      </w:r>
+      <w:r>
+        <w:rPr>
+          <w:rFonts w:ascii="Fira Code" w:hAnsi="Fira Code"/>
+          <w:color w:val="89DDFF"/>
+          <w:szCs w:val="18"/>
+          <w:lang w:val="en-US"/>
+        </w:rPr>
+        <w:t xml:space="preserve">, </w:t>
+      </w:r>
+      <w:r>
+        <w:rPr>
+          <w:rFonts w:ascii="Fira Code" w:hAnsi="Fira Code"/>
+          <w:color w:val="C3E88D"/>
+          <w:szCs w:val="18"/>
+          <w:lang w:val="en-US"/>
+        </w:rPr>
+        <w:t>"Signal strength"</w:t>
+      </w:r>
+      <w:r>
+        <w:rPr>
+          <w:rFonts w:ascii="Fira Code" w:hAnsi="Fira Code"/>
+          <w:color w:val="89DDFF"/>
+          <w:szCs w:val="18"/>
+          <w:lang w:val="en-US"/>
+        </w:rPr>
+        <w:t>]}</w:t>
+      </w:r>
+      <w:r>
+        <w:rPr>
+          <w:rFonts w:ascii="Fira Code" w:hAnsi="Fira Code"/>
+          <w:color w:val="89DDFF"/>
+          <w:szCs w:val="18"/>
+          <w:lang w:val="en-US"/>
+        </w:rPr>
+        <w:br/>
+        <w:t xml:space="preserve">             </w:t>
+      </w:r>
+      <w:proofErr w:type="spellStart"/>
+      <w:r>
+        <w:rPr>
+          <w:rFonts w:ascii="Fira Code" w:hAnsi="Fira Code"/>
+          <w:i/>
+          <w:iCs/>
+          <w:color w:val="FFCB6B"/>
+          <w:szCs w:val="18"/>
+          <w:lang w:val="en-US"/>
+        </w:rPr>
+        <w:t>bodyData</w:t>
+      </w:r>
+      <w:proofErr w:type="spellEnd"/>
+      <w:r>
+        <w:rPr>
+          <w:rFonts w:ascii="Fira Code" w:hAnsi="Fira Code"/>
+          <w:color w:val="C3E88D"/>
+          <w:szCs w:val="18"/>
+          <w:lang w:val="en-US"/>
+        </w:rPr>
+        <w:t>=</w:t>
+      </w:r>
+      <w:r>
+        <w:rPr>
+          <w:rFonts w:ascii="Fira Code" w:hAnsi="Fira Code"/>
+          <w:color w:val="89DDFF"/>
+          <w:szCs w:val="18"/>
+          <w:lang w:val="en-US"/>
+        </w:rPr>
+        <w:t>{[</w:t>
+      </w:r>
+      <w:r>
+        <w:rPr>
+          <w:rFonts w:ascii="Fira Code" w:hAnsi="Fira Code"/>
+          <w:color w:val="89DDFF"/>
+          <w:szCs w:val="18"/>
+          <w:lang w:val="en-US"/>
+        </w:rPr>
+        <w:br/>
+        <w:t xml:space="preserve">                {</w:t>
+      </w:r>
+      <w:r>
+        <w:rPr>
+          <w:rFonts w:ascii="Fira Code" w:hAnsi="Fira Code"/>
+          <w:color w:val="F1FDFF"/>
+          <w:szCs w:val="18"/>
+          <w:lang w:val="en-US"/>
+        </w:rPr>
+        <w:t>id</w:t>
+      </w:r>
+      <w:r>
+        <w:rPr>
+          <w:rFonts w:ascii="Fira Code" w:hAnsi="Fira Code"/>
+          <w:color w:val="89DDFF"/>
+          <w:szCs w:val="18"/>
+          <w:lang w:val="en-US"/>
+        </w:rPr>
+        <w:t xml:space="preserve">: </w:t>
+      </w:r>
+      <w:r>
+        <w:rPr>
+          <w:rFonts w:ascii="Fira Code" w:hAnsi="Fira Code"/>
+          <w:color w:val="C3E88D"/>
+          <w:szCs w:val="18"/>
+          <w:lang w:val="en-US"/>
+        </w:rPr>
+        <w:t>"1"</w:t>
+      </w:r>
+      <w:r>
+        <w:rPr>
+          <w:rFonts w:ascii="Fira Code" w:hAnsi="Fira Code"/>
+          <w:color w:val="89DDFF"/>
+          <w:szCs w:val="18"/>
+          <w:lang w:val="en-US"/>
+        </w:rPr>
+        <w:t xml:space="preserve">, </w:t>
+      </w:r>
+      <w:r>
+        <w:rPr>
+          <w:rFonts w:ascii="Fira Code" w:hAnsi="Fira Code"/>
+          <w:color w:val="F1FDFF"/>
+          <w:szCs w:val="18"/>
+          <w:lang w:val="en-US"/>
+        </w:rPr>
+        <w:t>name</w:t>
+      </w:r>
+      <w:r>
+        <w:rPr>
+          <w:rFonts w:ascii="Fira Code" w:hAnsi="Fira Code"/>
+          <w:color w:val="89DDFF"/>
+          <w:szCs w:val="18"/>
+          <w:lang w:val="en-US"/>
+        </w:rPr>
+        <w:t xml:space="preserve">: </w:t>
+      </w:r>
+      <w:r>
+        <w:rPr>
+          <w:rFonts w:ascii="Fira Code" w:hAnsi="Fira Code"/>
+          <w:color w:val="C3E88D"/>
+          <w:szCs w:val="18"/>
+          <w:lang w:val="en-US"/>
+        </w:rPr>
+        <w:t>"</w:t>
+      </w:r>
+      <w:proofErr w:type="spellStart"/>
+      <w:r>
+        <w:rPr>
+          <w:rFonts w:ascii="Fira Code" w:hAnsi="Fira Code"/>
+          <w:color w:val="C3E88D"/>
+          <w:szCs w:val="18"/>
+          <w:lang w:val="en-US"/>
+        </w:rPr>
+        <w:t>MockDevice</w:t>
+      </w:r>
+      <w:proofErr w:type="spellEnd"/>
+      <w:r>
+        <w:rPr>
+          <w:rFonts w:ascii="Fira Code" w:hAnsi="Fira Code"/>
+          <w:color w:val="C3E88D"/>
+          <w:szCs w:val="18"/>
+          <w:lang w:val="en-US"/>
+        </w:rPr>
+        <w:t>"</w:t>
+      </w:r>
+      <w:r>
+        <w:rPr>
+          <w:rFonts w:ascii="Fira Code" w:hAnsi="Fira Code"/>
+          <w:color w:val="89DDFF"/>
+          <w:szCs w:val="18"/>
+          <w:lang w:val="en-US"/>
+        </w:rPr>
+        <w:t xml:space="preserve">, </w:t>
+      </w:r>
+      <w:proofErr w:type="spellStart"/>
+      <w:r>
+        <w:rPr>
+          <w:rFonts w:ascii="Fira Code" w:hAnsi="Fira Code"/>
+          <w:color w:val="F1FDFF"/>
+          <w:szCs w:val="18"/>
+          <w:lang w:val="en-US"/>
+        </w:rPr>
+        <w:t>deviceType</w:t>
+      </w:r>
+      <w:proofErr w:type="spellEnd"/>
+      <w:r>
+        <w:rPr>
+          <w:rFonts w:ascii="Fira Code" w:hAnsi="Fira Code"/>
+          <w:color w:val="89DDFF"/>
+          <w:szCs w:val="18"/>
+          <w:lang w:val="en-US"/>
+        </w:rPr>
+        <w:t xml:space="preserve">: </w:t>
+      </w:r>
+      <w:r>
+        <w:rPr>
+          <w:rFonts w:ascii="Fira Code" w:hAnsi="Fira Code"/>
+          <w:color w:val="C3E88D"/>
+          <w:szCs w:val="18"/>
+          <w:lang w:val="en-US"/>
+        </w:rPr>
+        <w:t>"</w:t>
+      </w:r>
+      <w:proofErr w:type="spellStart"/>
+      <w:r>
+        <w:rPr>
+          <w:rFonts w:ascii="Fira Code" w:hAnsi="Fira Code"/>
+          <w:color w:val="C3E88D"/>
+          <w:szCs w:val="18"/>
+          <w:lang w:val="en-US"/>
+        </w:rPr>
+        <w:t>Multitech</w:t>
+      </w:r>
+      <w:proofErr w:type="spellEnd"/>
+      <w:r>
+        <w:rPr>
+          <w:rFonts w:ascii="Fira Code" w:hAnsi="Fira Code"/>
+          <w:color w:val="C3E88D"/>
+          <w:szCs w:val="18"/>
+          <w:lang w:val="en-US"/>
+        </w:rPr>
+        <w:t>"</w:t>
+      </w:r>
+      <w:r>
+        <w:rPr>
+          <w:rFonts w:ascii="Fira Code" w:hAnsi="Fira Code"/>
+          <w:color w:val="89DDFF"/>
+          <w:szCs w:val="18"/>
+          <w:lang w:val="en-US"/>
+        </w:rPr>
+        <w:t xml:space="preserve">, </w:t>
+      </w:r>
+      <w:r>
+        <w:rPr>
+          <w:rFonts w:ascii="Fira Code" w:hAnsi="Fira Code"/>
+          <w:color w:val="F1FDFF"/>
+          <w:szCs w:val="18"/>
+          <w:lang w:val="en-US"/>
+        </w:rPr>
+        <w:t>status</w:t>
+      </w:r>
+      <w:r>
+        <w:rPr>
+          <w:rFonts w:ascii="Fira Code" w:hAnsi="Fira Code"/>
+          <w:color w:val="89DDFF"/>
+          <w:szCs w:val="18"/>
+          <w:lang w:val="en-US"/>
+        </w:rPr>
+        <w:t xml:space="preserve">: </w:t>
+      </w:r>
+      <w:r>
+        <w:rPr>
+          <w:rFonts w:ascii="Fira Code" w:hAnsi="Fira Code"/>
+          <w:color w:val="C3E88D"/>
+          <w:szCs w:val="18"/>
+          <w:lang w:val="en-US"/>
+        </w:rPr>
+        <w:t>"online"</w:t>
+      </w:r>
+      <w:r>
+        <w:rPr>
+          <w:rFonts w:ascii="Fira Code" w:hAnsi="Fira Code"/>
+          <w:color w:val="89DDFF"/>
+          <w:szCs w:val="18"/>
+          <w:lang w:val="en-US"/>
+        </w:rPr>
+        <w:t xml:space="preserve">, </w:t>
+      </w:r>
+      <w:proofErr w:type="spellStart"/>
+      <w:r>
+        <w:rPr>
+          <w:rFonts w:ascii="Fira Code" w:hAnsi="Fira Code"/>
+          <w:color w:val="F1FDFF"/>
+          <w:szCs w:val="18"/>
+          <w:lang w:val="en-US"/>
+        </w:rPr>
+        <w:t>signalStrength</w:t>
+      </w:r>
+      <w:proofErr w:type="spellEnd"/>
+      <w:r>
+        <w:rPr>
+          <w:rFonts w:ascii="Fira Code" w:hAnsi="Fira Code"/>
+          <w:color w:val="89DDFF"/>
+          <w:szCs w:val="18"/>
+          <w:lang w:val="en-US"/>
+        </w:rPr>
+        <w:t xml:space="preserve">: </w:t>
+      </w:r>
+      <w:r>
+        <w:rPr>
+          <w:rFonts w:ascii="Fira Code" w:hAnsi="Fira Code"/>
+          <w:color w:val="EEFFFF"/>
+          <w:szCs w:val="18"/>
+          <w:lang w:val="en-US"/>
+        </w:rPr>
+        <w:t>signal</w:t>
+      </w:r>
+      <w:r>
+        <w:rPr>
+          <w:rFonts w:ascii="Fira Code" w:hAnsi="Fira Code"/>
+          <w:color w:val="89DDFF"/>
+          <w:szCs w:val="18"/>
+          <w:lang w:val="en-US"/>
+        </w:rPr>
+        <w:t>}</w:t>
+      </w:r>
+      <w:r>
+        <w:rPr>
+          <w:rFonts w:ascii="Fira Code" w:hAnsi="Fira Code"/>
+          <w:color w:val="89DDFF"/>
+          <w:szCs w:val="18"/>
+          <w:lang w:val="en-US"/>
+        </w:rPr>
+        <w:br/>
+        <w:t xml:space="preserve">                ]}</w:t>
+      </w:r>
+      <w:r>
+        <w:rPr>
+          <w:rFonts w:ascii="Fira Code" w:hAnsi="Fira Code"/>
+          <w:color w:val="89DDFF"/>
+          <w:szCs w:val="18"/>
+          <w:lang w:val="en-US"/>
+        </w:rPr>
+        <w:br/>
+        <w:t>/&gt;</w:t>
+      </w:r>
+    </w:p>
+    <w:p>
+      <w:pPr>
+        <w:spacing w:before="120" w:after="120"/>
+        <w:rPr>
+          <w:rFonts w:asciiTheme="majorHAnsi" w:eastAsiaTheme="majorEastAsia" w:hAnsiTheme="majorHAnsi" w:cstheme="majorHAnsi"/>
+          <w:color w:val="3B927D" w:themeColor="accent1" w:themeShade="BF"/>
+          <w:sz w:val="28"/>
+          <w:szCs w:val="30"/>
+        </w:rPr>
+      </w:pPr>
+      <w:bookmarkStart w:id="21" w:name="_GoBack"/>
+      <w:bookmarkEnd w:id="21"/>
     </w:p>
     <w:p>
       <w:pPr>
@@ -14253,7 +17775,6 @@
           <w:szCs w:val="30"/>
         </w:rPr>
       </w:pPr>
-      <w:bookmarkStart w:id="21" w:name="_Toc8149172"/>
       <w:r>
         <w:rPr>
           <w:rFonts w:asciiTheme="minorHAnsi" w:hAnsiTheme="minorHAnsi" w:cstheme="minorHAnsi"/>
@@ -14262,12 +17783,119 @@
         </w:rPr>
         <w:t>3.2 Frontend – Device Details – PSP: 3,6</w:t>
       </w:r>
-      <w:bookmarkEnd w:id="21"/>
-    </w:p>
-    <w:p>
-      <w:pPr>
-        <w:rPr>
-          <w:lang w:val="en-US"/>
+      <w:bookmarkEnd w:id="20"/>
+    </w:p>
+    <w:p>
+      <w:pPr>
+        <w:spacing w:before="120" w:after="120"/>
+        <w:rPr>
+          <w:rFonts w:asciiTheme="majorHAnsi" w:eastAsiaTheme="majorEastAsia" w:hAnsiTheme="majorHAnsi" w:cstheme="majorHAnsi"/>
+          <w:color w:val="3B927D" w:themeColor="accent1" w:themeShade="BF"/>
+          <w:sz w:val="32"/>
+          <w:szCs w:val="30"/>
+        </w:rPr>
+      </w:pPr>
+      <w:r>
+        <w:rPr>
+          <w:rFonts w:asciiTheme="majorHAnsi" w:eastAsiaTheme="majorEastAsia" w:hAnsiTheme="majorHAnsi" w:cstheme="majorHAnsi"/>
+          <w:color w:val="3B927D" w:themeColor="accent1" w:themeShade="BF"/>
+          <w:sz w:val="32"/>
+          <w:szCs w:val="30"/>
+        </w:rPr>
+        <w:t>Konzept entwickeln</w:t>
+      </w:r>
+    </w:p>
+    <w:p>
+      <w:pPr>
+        <w:spacing w:before="120" w:after="120"/>
+        <w:rPr>
+          <w:rFonts w:asciiTheme="majorHAnsi" w:eastAsiaTheme="majorEastAsia" w:hAnsiTheme="majorHAnsi" w:cstheme="majorHAnsi"/>
+          <w:color w:val="3B927D" w:themeColor="accent1" w:themeShade="BF"/>
+          <w:sz w:val="28"/>
+          <w:szCs w:val="30"/>
+        </w:rPr>
+      </w:pPr>
+      <w:r>
+        <w:rPr>
+          <w:rFonts w:asciiTheme="majorHAnsi" w:eastAsiaTheme="majorEastAsia" w:hAnsiTheme="majorHAnsi" w:cstheme="majorHAnsi"/>
+          <w:color w:val="3B927D" w:themeColor="accent1" w:themeShade="BF"/>
+          <w:sz w:val="28"/>
+          <w:szCs w:val="30"/>
+        </w:rPr>
+        <w:t>Beschreibung</w:t>
+      </w:r>
+    </w:p>
+    <w:p>
+      <w:pPr>
+        <w:spacing w:before="120" w:after="120"/>
+        <w:rPr>
+          <w:rFonts w:asciiTheme="majorHAnsi" w:eastAsiaTheme="majorEastAsia" w:hAnsiTheme="majorHAnsi" w:cstheme="majorHAnsi"/>
+          <w:color w:val="000000" w:themeColor="text1"/>
+          <w:szCs w:val="30"/>
+        </w:rPr>
+      </w:pPr>
+      <w:r>
+        <w:rPr>
+          <w:rFonts w:asciiTheme="majorHAnsi" w:eastAsiaTheme="majorEastAsia" w:hAnsiTheme="majorHAnsi" w:cstheme="majorHAnsi"/>
+          <w:color w:val="000000" w:themeColor="text1"/>
+          <w:szCs w:val="30"/>
+        </w:rPr>
+        <w:t xml:space="preserve">Erstellen eines Konzepts, zur Entwicklung und Umsetzung der Device Details </w:t>
+      </w:r>
+    </w:p>
+    <w:p>
+      <w:pPr>
+        <w:spacing w:before="120" w:after="120"/>
+        <w:rPr>
+          <w:rFonts w:asciiTheme="majorHAnsi" w:eastAsiaTheme="majorEastAsia" w:hAnsiTheme="majorHAnsi" w:cstheme="majorHAnsi"/>
+          <w:color w:val="3B927D" w:themeColor="accent1" w:themeShade="BF"/>
+          <w:sz w:val="28"/>
+          <w:szCs w:val="30"/>
+        </w:rPr>
+      </w:pPr>
+      <w:r>
+        <w:rPr>
+          <w:rFonts w:asciiTheme="majorHAnsi" w:eastAsiaTheme="majorEastAsia" w:hAnsiTheme="majorHAnsi" w:cstheme="majorHAnsi"/>
+          <w:color w:val="3B927D" w:themeColor="accent1" w:themeShade="BF"/>
+          <w:sz w:val="28"/>
+          <w:szCs w:val="30"/>
+        </w:rPr>
+        <w:t>Akzeptanz</w:t>
+      </w:r>
+    </w:p>
+    <w:p>
+      <w:pPr>
+        <w:spacing w:before="120" w:after="120"/>
+        <w:rPr>
+          <w:rFonts w:asciiTheme="majorHAnsi" w:eastAsiaTheme="majorEastAsia" w:hAnsiTheme="majorHAnsi" w:cstheme="majorHAnsi"/>
+          <w:color w:val="000000" w:themeColor="text1"/>
+          <w:szCs w:val="30"/>
+        </w:rPr>
+      </w:pPr>
+      <w:r>
+        <w:rPr>
+          <w:rFonts w:asciiTheme="majorHAnsi" w:eastAsiaTheme="majorEastAsia" w:hAnsiTheme="majorHAnsi" w:cstheme="majorHAnsi"/>
+          <w:color w:val="000000" w:themeColor="text1"/>
+          <w:szCs w:val="30"/>
+        </w:rPr>
+        <w:t>Nach Rücksprache 'OK' innerhalb des Teams</w:t>
+      </w:r>
+      <w:r>
+        <w:rPr>
+          <w:rFonts w:asciiTheme="majorHAnsi" w:eastAsiaTheme="majorEastAsia" w:hAnsiTheme="majorHAnsi" w:cstheme="majorHAnsi"/>
+          <w:color w:val="000000" w:themeColor="text1"/>
+          <w:szCs w:val="30"/>
+        </w:rPr>
+        <w:t>.</w:t>
+      </w:r>
+    </w:p>
+    <w:p>
+      <w:pPr>
+        <w:spacing w:before="120" w:after="120"/>
+        <w:rPr>
+          <w:rFonts w:asciiTheme="majorHAnsi" w:eastAsiaTheme="majorEastAsia" w:hAnsiTheme="majorHAnsi" w:cstheme="majorHAnsi"/>
+          <w:color w:val="000000" w:themeColor="text1"/>
+          <w:szCs w:val="30"/>
         </w:rPr>
       </w:pPr>
     </w:p>
@@ -14316,10 +17944,1223 @@
     </w:p>
     <w:p>
       <w:pPr>
-        <w:rPr>
-          <w:lang w:val="en-US"/>
-        </w:rPr>
-      </w:pPr>
+        <w:spacing w:before="120" w:after="120"/>
+        <w:rPr>
+          <w:rFonts w:asciiTheme="majorHAnsi" w:eastAsiaTheme="majorEastAsia" w:hAnsiTheme="majorHAnsi" w:cstheme="majorHAnsi"/>
+          <w:color w:val="3B927D" w:themeColor="accent1" w:themeShade="BF"/>
+          <w:sz w:val="32"/>
+          <w:szCs w:val="30"/>
+          <w:lang w:val="de-AT"/>
+        </w:rPr>
+      </w:pPr>
+      <w:r>
+        <w:rPr>
+          <w:rFonts w:asciiTheme="majorHAnsi" w:eastAsiaTheme="majorEastAsia" w:hAnsiTheme="majorHAnsi" w:cstheme="majorHAnsi"/>
+          <w:color w:val="3B927D" w:themeColor="accent1" w:themeShade="BF"/>
+          <w:sz w:val="32"/>
+          <w:szCs w:val="30"/>
+          <w:lang w:val="de-AT"/>
+        </w:rPr>
+        <w:t>Daten-</w:t>
+      </w:r>
+      <w:proofErr w:type="spellStart"/>
+      <w:r>
+        <w:rPr>
+          <w:rFonts w:asciiTheme="majorHAnsi" w:eastAsiaTheme="majorEastAsia" w:hAnsiTheme="majorHAnsi" w:cstheme="majorHAnsi"/>
+          <w:color w:val="3B927D" w:themeColor="accent1" w:themeShade="BF"/>
+          <w:sz w:val="32"/>
+          <w:szCs w:val="30"/>
+          <w:lang w:val="de-AT"/>
+        </w:rPr>
+        <w:t>Fetch</w:t>
+      </w:r>
+      <w:proofErr w:type="spellEnd"/>
+      <w:r>
+        <w:rPr>
+          <w:rFonts w:asciiTheme="majorHAnsi" w:eastAsiaTheme="majorEastAsia" w:hAnsiTheme="majorHAnsi" w:cstheme="majorHAnsi"/>
+          <w:color w:val="3B927D" w:themeColor="accent1" w:themeShade="BF"/>
+          <w:sz w:val="32"/>
+          <w:szCs w:val="30"/>
+          <w:lang w:val="de-AT"/>
+        </w:rPr>
+        <w:t xml:space="preserve"> von REST</w:t>
+      </w:r>
+    </w:p>
+    <w:p>
+      <w:pPr>
+        <w:spacing w:before="120" w:after="120"/>
+        <w:rPr>
+          <w:rFonts w:asciiTheme="majorHAnsi" w:eastAsiaTheme="majorEastAsia" w:hAnsiTheme="majorHAnsi" w:cstheme="majorHAnsi"/>
+          <w:color w:val="3B927D" w:themeColor="accent1" w:themeShade="BF"/>
+          <w:sz w:val="28"/>
+          <w:szCs w:val="30"/>
+        </w:rPr>
+      </w:pPr>
+      <w:r>
+        <w:rPr>
+          <w:rFonts w:asciiTheme="majorHAnsi" w:eastAsiaTheme="majorEastAsia" w:hAnsiTheme="majorHAnsi" w:cstheme="majorHAnsi"/>
+          <w:color w:val="3B927D" w:themeColor="accent1" w:themeShade="BF"/>
+          <w:sz w:val="28"/>
+          <w:szCs w:val="30"/>
+        </w:rPr>
+        <w:t>Beschreibung</w:t>
+      </w:r>
+    </w:p>
+    <w:p>
+      <w:pPr>
+        <w:rPr>
+          <w:rFonts w:eastAsiaTheme="majorEastAsia" w:cstheme="minorHAnsi"/>
+          <w:color w:val="000000" w:themeColor="text1"/>
+          <w:szCs w:val="30"/>
+        </w:rPr>
+      </w:pPr>
+      <w:r>
+        <w:rPr>
+          <w:rFonts w:eastAsiaTheme="majorEastAsia" w:cstheme="minorHAnsi"/>
+          <w:color w:val="000000" w:themeColor="text1"/>
+          <w:szCs w:val="30"/>
+        </w:rPr>
+        <w:t>Es werden die, vom Backend bereitgestellten, Daten von einer REST-Schnittstelle geholt und ausgegeben.</w:t>
+      </w:r>
+    </w:p>
+    <w:p>
+      <w:pPr>
+        <w:spacing w:before="120" w:after="120"/>
+        <w:rPr>
+          <w:rFonts w:asciiTheme="majorHAnsi" w:eastAsiaTheme="majorEastAsia" w:hAnsiTheme="majorHAnsi" w:cstheme="majorHAnsi"/>
+          <w:color w:val="3B927D" w:themeColor="accent1" w:themeShade="BF"/>
+          <w:sz w:val="28"/>
+          <w:szCs w:val="30"/>
+        </w:rPr>
+      </w:pPr>
+      <w:r>
+        <w:rPr>
+          <w:rFonts w:asciiTheme="majorHAnsi" w:eastAsiaTheme="majorEastAsia" w:hAnsiTheme="majorHAnsi" w:cstheme="majorHAnsi"/>
+          <w:color w:val="3B927D" w:themeColor="accent1" w:themeShade="BF"/>
+          <w:sz w:val="28"/>
+          <w:szCs w:val="30"/>
+        </w:rPr>
+        <w:lastRenderedPageBreak/>
+        <w:t>Akzeptanz</w:t>
+      </w:r>
+    </w:p>
+    <w:p>
+      <w:pPr>
+        <w:rPr>
+          <w:rFonts w:eastAsiaTheme="majorEastAsia" w:cstheme="minorHAnsi"/>
+          <w:color w:val="000000" w:themeColor="text1"/>
+          <w:szCs w:val="30"/>
+        </w:rPr>
+      </w:pPr>
+      <w:r>
+        <w:rPr>
+          <w:rFonts w:eastAsiaTheme="majorEastAsia" w:cstheme="minorHAnsi"/>
+          <w:color w:val="000000" w:themeColor="text1"/>
+          <w:szCs w:val="30"/>
+        </w:rPr>
+        <w:t>Gerätedaten werden korrekt heruntergeladen und in die hierfür vorgesehenen Komponenten hineingesetzt.</w:t>
+      </w:r>
+    </w:p>
+    <w:p>
+      <w:pPr>
+        <w:spacing w:before="120" w:after="120"/>
+        <w:rPr>
+          <w:rFonts w:asciiTheme="majorHAnsi" w:eastAsiaTheme="majorEastAsia" w:hAnsiTheme="majorHAnsi" w:cstheme="majorHAnsi"/>
+          <w:color w:val="3B927D" w:themeColor="accent1" w:themeShade="BF"/>
+          <w:sz w:val="28"/>
+          <w:szCs w:val="30"/>
+        </w:rPr>
+      </w:pPr>
+      <w:r>
+        <w:rPr>
+          <w:rFonts w:asciiTheme="majorHAnsi" w:eastAsiaTheme="majorEastAsia" w:hAnsiTheme="majorHAnsi" w:cstheme="majorHAnsi"/>
+          <w:color w:val="3B927D" w:themeColor="accent1" w:themeShade="BF"/>
+          <w:sz w:val="28"/>
+          <w:szCs w:val="30"/>
+        </w:rPr>
+        <w:t>Durchführung</w:t>
+      </w:r>
+    </w:p>
+    <w:p>
+      <w:pPr>
+        <w:spacing w:before="120" w:after="120"/>
+        <w:rPr>
+          <w:rFonts w:eastAsiaTheme="majorEastAsia" w:cstheme="minorHAnsi"/>
+          <w:color w:val="000000" w:themeColor="text1"/>
+          <w:szCs w:val="30"/>
+        </w:rPr>
+      </w:pPr>
+      <w:r>
+        <w:rPr>
+          <w:rFonts w:eastAsiaTheme="majorEastAsia" w:cstheme="minorHAnsi"/>
+          <w:color w:val="000000" w:themeColor="text1"/>
+          <w:szCs w:val="30"/>
+        </w:rPr>
+        <w:t>Um Daten von einer REST-Schnittstelle herunterladen zu können, benötigt man einen „</w:t>
+      </w:r>
+      <w:proofErr w:type="spellStart"/>
+      <w:r>
+        <w:rPr>
+          <w:rFonts w:eastAsiaTheme="majorEastAsia" w:cstheme="minorHAnsi"/>
+          <w:color w:val="000000" w:themeColor="text1"/>
+          <w:szCs w:val="30"/>
+        </w:rPr>
+        <w:t>promise</w:t>
+      </w:r>
+      <w:proofErr w:type="spellEnd"/>
+      <w:r>
+        <w:rPr>
+          <w:rFonts w:eastAsiaTheme="majorEastAsia" w:cstheme="minorHAnsi"/>
+          <w:color w:val="000000" w:themeColor="text1"/>
+          <w:szCs w:val="30"/>
+        </w:rPr>
+        <w:t xml:space="preserve"> </w:t>
+      </w:r>
+      <w:proofErr w:type="spellStart"/>
+      <w:r>
+        <w:rPr>
+          <w:rFonts w:eastAsiaTheme="majorEastAsia" w:cstheme="minorHAnsi"/>
+          <w:color w:val="000000" w:themeColor="text1"/>
+          <w:szCs w:val="30"/>
+        </w:rPr>
+        <w:t>based</w:t>
+      </w:r>
+      <w:proofErr w:type="spellEnd"/>
+      <w:r>
+        <w:rPr>
+          <w:rFonts w:eastAsiaTheme="majorEastAsia" w:cstheme="minorHAnsi"/>
+          <w:color w:val="000000" w:themeColor="text1"/>
+          <w:szCs w:val="30"/>
+        </w:rPr>
+        <w:t xml:space="preserve"> http </w:t>
+      </w:r>
+      <w:proofErr w:type="spellStart"/>
+      <w:r>
+        <w:rPr>
+          <w:rFonts w:eastAsiaTheme="majorEastAsia" w:cstheme="minorHAnsi"/>
+          <w:color w:val="000000" w:themeColor="text1"/>
+          <w:szCs w:val="30"/>
+        </w:rPr>
+        <w:t>client</w:t>
+      </w:r>
+      <w:proofErr w:type="spellEnd"/>
+      <w:r>
+        <w:rPr>
+          <w:rFonts w:eastAsiaTheme="majorEastAsia" w:cstheme="minorHAnsi"/>
+          <w:color w:val="000000" w:themeColor="text1"/>
+          <w:szCs w:val="30"/>
+        </w:rPr>
+        <w:t xml:space="preserve">“. Ich habe </w:t>
+      </w:r>
+      <w:proofErr w:type="spellStart"/>
+      <w:r>
+        <w:rPr>
+          <w:rFonts w:eastAsiaTheme="majorEastAsia" w:cstheme="minorHAnsi"/>
+          <w:b/>
+          <w:color w:val="000000" w:themeColor="text1"/>
+          <w:szCs w:val="30"/>
+        </w:rPr>
+        <w:t>Axios</w:t>
+      </w:r>
+      <w:proofErr w:type="spellEnd"/>
+      <w:r>
+        <w:rPr>
+          <w:rFonts w:eastAsiaTheme="majorEastAsia" w:cstheme="minorHAnsi"/>
+          <w:b/>
+          <w:color w:val="000000" w:themeColor="text1"/>
+          <w:szCs w:val="30"/>
+        </w:rPr>
+        <w:t xml:space="preserve"> </w:t>
+      </w:r>
+      <w:r>
+        <w:rPr>
+          <w:rFonts w:eastAsiaTheme="majorEastAsia" w:cstheme="minorHAnsi"/>
+          <w:color w:val="000000" w:themeColor="text1"/>
+          <w:szCs w:val="30"/>
+        </w:rPr>
+        <w:t>verwendet und folgend installiert:</w:t>
+      </w:r>
+    </w:p>
+    <w:p>
+      <w:pPr>
+        <w:pStyle w:val="HTMLVorformatiert"/>
+        <w:shd w:val="clear" w:color="auto" w:fill="F6F8FA"/>
+        <w:rPr>
+          <w:rFonts w:ascii="Consolas" w:hAnsi="Consolas" w:cs="Consolas"/>
+          <w:color w:val="24292E"/>
+          <w:sz w:val="22"/>
+        </w:rPr>
+      </w:pPr>
+      <w:r>
+        <w:rPr>
+          <w:rFonts w:ascii="Consolas" w:hAnsi="Consolas" w:cs="Consolas"/>
+          <w:color w:val="24292E"/>
+          <w:sz w:val="22"/>
+        </w:rPr>
+        <w:t xml:space="preserve">$ </w:t>
+      </w:r>
+      <w:proofErr w:type="spellStart"/>
+      <w:r>
+        <w:rPr>
+          <w:rFonts w:ascii="Consolas" w:hAnsi="Consolas" w:cs="Consolas"/>
+          <w:color w:val="24292E"/>
+          <w:sz w:val="22"/>
+        </w:rPr>
+        <w:t>npm</w:t>
+      </w:r>
+      <w:proofErr w:type="spellEnd"/>
+      <w:r>
+        <w:rPr>
+          <w:rFonts w:ascii="Consolas" w:hAnsi="Consolas" w:cs="Consolas"/>
+          <w:color w:val="24292E"/>
+          <w:sz w:val="22"/>
+        </w:rPr>
+        <w:t xml:space="preserve"> </w:t>
+      </w:r>
+      <w:proofErr w:type="spellStart"/>
+      <w:r>
+        <w:rPr>
+          <w:rFonts w:ascii="Consolas" w:hAnsi="Consolas" w:cs="Consolas"/>
+          <w:color w:val="24292E"/>
+          <w:sz w:val="22"/>
+        </w:rPr>
+        <w:t>install</w:t>
+      </w:r>
+      <w:proofErr w:type="spellEnd"/>
+      <w:r>
+        <w:rPr>
+          <w:rFonts w:ascii="Consolas" w:hAnsi="Consolas" w:cs="Consolas"/>
+          <w:color w:val="24292E"/>
+          <w:sz w:val="22"/>
+        </w:rPr>
+        <w:t xml:space="preserve"> </w:t>
+      </w:r>
+      <w:proofErr w:type="spellStart"/>
+      <w:r>
+        <w:rPr>
+          <w:rFonts w:ascii="Consolas" w:hAnsi="Consolas" w:cs="Consolas"/>
+          <w:color w:val="24292E"/>
+          <w:sz w:val="22"/>
+        </w:rPr>
+        <w:t>axios</w:t>
+      </w:r>
+      <w:proofErr w:type="spellEnd"/>
+    </w:p>
+    <w:p>
+      <w:pPr>
+        <w:spacing w:before="120" w:after="120"/>
+        <w:rPr>
+          <w:rFonts w:eastAsiaTheme="majorEastAsia" w:cstheme="minorHAnsi"/>
+          <w:color w:val="000000" w:themeColor="text1"/>
+          <w:szCs w:val="30"/>
+        </w:rPr>
+      </w:pPr>
+      <w:r>
+        <w:rPr>
+          <w:rFonts w:eastAsiaTheme="majorEastAsia" w:cstheme="minorHAnsi"/>
+          <w:color w:val="000000" w:themeColor="text1"/>
+          <w:szCs w:val="30"/>
+        </w:rPr>
+        <w:t>Nach</w:t>
+      </w:r>
+      <w:r>
+        <w:rPr>
+          <w:rFonts w:eastAsiaTheme="majorEastAsia" w:cstheme="minorHAnsi"/>
+          <w:color w:val="000000" w:themeColor="text1"/>
+          <w:szCs w:val="30"/>
+        </w:rPr>
+        <w:t xml:space="preserve">dem ich </w:t>
+      </w:r>
+      <w:proofErr w:type="spellStart"/>
+      <w:r>
+        <w:rPr>
+          <w:rFonts w:eastAsiaTheme="majorEastAsia" w:cstheme="minorHAnsi"/>
+          <w:color w:val="000000" w:themeColor="text1"/>
+          <w:szCs w:val="30"/>
+        </w:rPr>
+        <w:t>Axios</w:t>
+      </w:r>
+      <w:proofErr w:type="spellEnd"/>
+      <w:r>
+        <w:rPr>
+          <w:rFonts w:eastAsiaTheme="majorEastAsia" w:cstheme="minorHAnsi"/>
+          <w:color w:val="000000" w:themeColor="text1"/>
+          <w:szCs w:val="30"/>
+        </w:rPr>
+        <w:t xml:space="preserve"> importiert hatte,</w:t>
+      </w:r>
+    </w:p>
+    <w:p>
+      <w:pPr>
+        <w:pStyle w:val="HTMLVorformatiert"/>
+        <w:shd w:val="clear" w:color="auto" w:fill="212121"/>
+        <w:rPr>
+          <w:rFonts w:ascii="Fira Code" w:hAnsi="Fira Code"/>
+          <w:color w:val="EEFFFF"/>
+          <w:sz w:val="24"/>
+          <w:szCs w:val="18"/>
+        </w:rPr>
+      </w:pPr>
+      <w:proofErr w:type="spellStart"/>
+      <w:r>
+        <w:rPr>
+          <w:rFonts w:ascii="Fira Code" w:hAnsi="Fira Code"/>
+          <w:i/>
+          <w:iCs/>
+          <w:color w:val="89DDFF"/>
+          <w:sz w:val="24"/>
+          <w:szCs w:val="18"/>
+        </w:rPr>
+        <w:t>import</w:t>
+      </w:r>
+      <w:proofErr w:type="spellEnd"/>
+      <w:r>
+        <w:rPr>
+          <w:rFonts w:ascii="Fira Code" w:hAnsi="Fira Code"/>
+          <w:i/>
+          <w:iCs/>
+          <w:color w:val="89DDFF"/>
+          <w:sz w:val="24"/>
+          <w:szCs w:val="18"/>
+        </w:rPr>
+        <w:t xml:space="preserve"> </w:t>
+      </w:r>
+      <w:proofErr w:type="spellStart"/>
+      <w:r>
+        <w:rPr>
+          <w:rFonts w:ascii="Fira Code" w:hAnsi="Fira Code"/>
+          <w:color w:val="EEFFFF"/>
+          <w:sz w:val="24"/>
+          <w:szCs w:val="18"/>
+        </w:rPr>
+        <w:t>axios</w:t>
+      </w:r>
+      <w:proofErr w:type="spellEnd"/>
+      <w:r>
+        <w:rPr>
+          <w:rFonts w:ascii="Fira Code" w:hAnsi="Fira Code"/>
+          <w:color w:val="EEFFFF"/>
+          <w:sz w:val="24"/>
+          <w:szCs w:val="18"/>
+        </w:rPr>
+        <w:t xml:space="preserve"> </w:t>
+      </w:r>
+      <w:proofErr w:type="spellStart"/>
+      <w:r>
+        <w:rPr>
+          <w:rFonts w:ascii="Fira Code" w:hAnsi="Fira Code"/>
+          <w:color w:val="89DDFF"/>
+          <w:sz w:val="24"/>
+          <w:szCs w:val="18"/>
+        </w:rPr>
+        <w:t>from</w:t>
+      </w:r>
+      <w:proofErr w:type="spellEnd"/>
+      <w:r>
+        <w:rPr>
+          <w:rFonts w:ascii="Fira Code" w:hAnsi="Fira Code"/>
+          <w:color w:val="89DDFF"/>
+          <w:sz w:val="24"/>
+          <w:szCs w:val="18"/>
+        </w:rPr>
+        <w:t xml:space="preserve"> </w:t>
+      </w:r>
+      <w:r>
+        <w:rPr>
+          <w:rFonts w:ascii="Fira Code" w:hAnsi="Fira Code"/>
+          <w:color w:val="C3E88D"/>
+          <w:sz w:val="24"/>
+          <w:szCs w:val="18"/>
+        </w:rPr>
+        <w:t>'</w:t>
+      </w:r>
+      <w:proofErr w:type="spellStart"/>
+      <w:r>
+        <w:rPr>
+          <w:rFonts w:ascii="Fira Code" w:hAnsi="Fira Code"/>
+          <w:color w:val="C3E88D"/>
+          <w:sz w:val="24"/>
+          <w:szCs w:val="18"/>
+        </w:rPr>
+        <w:t>axios</w:t>
+      </w:r>
+      <w:proofErr w:type="spellEnd"/>
+      <w:r>
+        <w:rPr>
+          <w:rFonts w:ascii="Fira Code" w:hAnsi="Fira Code"/>
+          <w:color w:val="C3E88D"/>
+          <w:sz w:val="24"/>
+          <w:szCs w:val="18"/>
+        </w:rPr>
+        <w:t>'</w:t>
+      </w:r>
+      <w:r>
+        <w:rPr>
+          <w:rFonts w:ascii="Fira Code" w:hAnsi="Fira Code"/>
+          <w:color w:val="89DDFF"/>
+          <w:sz w:val="24"/>
+          <w:szCs w:val="18"/>
+        </w:rPr>
+        <w:t>;</w:t>
+      </w:r>
+    </w:p>
+    <w:p>
+      <w:pPr>
+        <w:spacing w:before="120" w:after="120"/>
+        <w:rPr>
+          <w:rFonts w:eastAsiaTheme="majorEastAsia" w:cstheme="minorHAnsi"/>
+          <w:color w:val="000000" w:themeColor="text1"/>
+          <w:szCs w:val="30"/>
+        </w:rPr>
+      </w:pPr>
+      <w:r>
+        <w:rPr>
+          <w:rFonts w:eastAsiaTheme="majorEastAsia" w:cstheme="minorHAnsi"/>
+          <w:color w:val="000000" w:themeColor="text1"/>
+          <w:szCs w:val="30"/>
+        </w:rPr>
+        <w:t>konnte ich mit der Implementierung loslegen.</w:t>
+      </w:r>
+    </w:p>
+    <w:p>
+      <w:pPr>
+        <w:spacing w:before="120" w:after="120"/>
+        <w:rPr>
+          <w:rFonts w:eastAsiaTheme="majorEastAsia" w:cstheme="minorHAnsi"/>
+          <w:color w:val="000000" w:themeColor="text1"/>
+          <w:szCs w:val="30"/>
+        </w:rPr>
+      </w:pPr>
+      <w:r>
+        <w:rPr>
+          <w:rFonts w:eastAsiaTheme="majorEastAsia" w:cstheme="minorHAnsi"/>
+          <w:color w:val="000000" w:themeColor="text1"/>
+          <w:szCs w:val="30"/>
+        </w:rPr>
+        <w:t xml:space="preserve">Um eine, sich wiederholende, Datenabfrage zu erreichen, habe ich ein Intervall innerhalb der </w:t>
+      </w:r>
+      <w:proofErr w:type="spellStart"/>
+      <w:proofErr w:type="gramStart"/>
+      <w:r>
+        <w:rPr>
+          <w:rFonts w:eastAsiaTheme="majorEastAsia" w:cstheme="minorHAnsi"/>
+          <w:b/>
+          <w:color w:val="000000" w:themeColor="text1"/>
+          <w:szCs w:val="30"/>
+        </w:rPr>
+        <w:t>componentDidMount</w:t>
+      </w:r>
+      <w:proofErr w:type="spellEnd"/>
+      <w:r>
+        <w:rPr>
+          <w:rFonts w:eastAsiaTheme="majorEastAsia" w:cstheme="minorHAnsi"/>
+          <w:b/>
+          <w:color w:val="000000" w:themeColor="text1"/>
+          <w:szCs w:val="30"/>
+        </w:rPr>
+        <w:t>(</w:t>
+      </w:r>
+      <w:proofErr w:type="gramEnd"/>
+      <w:r>
+        <w:rPr>
+          <w:rFonts w:eastAsiaTheme="majorEastAsia" w:cstheme="minorHAnsi"/>
+          <w:b/>
+          <w:color w:val="000000" w:themeColor="text1"/>
+          <w:szCs w:val="30"/>
+        </w:rPr>
+        <w:t>)</w:t>
+      </w:r>
+      <w:r>
+        <w:rPr>
+          <w:rFonts w:eastAsiaTheme="majorEastAsia" w:cstheme="minorHAnsi"/>
+          <w:color w:val="000000" w:themeColor="text1"/>
+          <w:szCs w:val="30"/>
+        </w:rPr>
+        <w:t xml:space="preserve">-Methode angelegt, welches dann in der </w:t>
+      </w:r>
+      <w:proofErr w:type="spellStart"/>
+      <w:r>
+        <w:rPr>
+          <w:rFonts w:eastAsiaTheme="majorEastAsia" w:cstheme="minorHAnsi"/>
+          <w:b/>
+          <w:color w:val="000000" w:themeColor="text1"/>
+          <w:szCs w:val="30"/>
+        </w:rPr>
+        <w:t>componentWillUnmount</w:t>
+      </w:r>
+      <w:proofErr w:type="spellEnd"/>
+      <w:r>
+        <w:rPr>
+          <w:rFonts w:eastAsiaTheme="majorEastAsia" w:cstheme="minorHAnsi"/>
+          <w:b/>
+          <w:color w:val="000000" w:themeColor="text1"/>
+          <w:szCs w:val="30"/>
+        </w:rPr>
+        <w:t>()</w:t>
+      </w:r>
+      <w:r>
+        <w:rPr>
+          <w:rFonts w:eastAsiaTheme="majorEastAsia" w:cstheme="minorHAnsi"/>
+          <w:color w:val="000000" w:themeColor="text1"/>
+          <w:szCs w:val="30"/>
+        </w:rPr>
+        <w:t>-Methode „</w:t>
+      </w:r>
+      <w:proofErr w:type="spellStart"/>
+      <w:r>
+        <w:rPr>
+          <w:rFonts w:eastAsiaTheme="majorEastAsia" w:cstheme="minorHAnsi"/>
+          <w:color w:val="000000" w:themeColor="text1"/>
+          <w:szCs w:val="30"/>
+        </w:rPr>
+        <w:t>gecleart</w:t>
+      </w:r>
+      <w:proofErr w:type="spellEnd"/>
+      <w:r>
+        <w:rPr>
+          <w:rFonts w:eastAsiaTheme="majorEastAsia" w:cstheme="minorHAnsi"/>
+          <w:color w:val="000000" w:themeColor="text1"/>
+          <w:szCs w:val="30"/>
+        </w:rPr>
+        <w:t>“ werden muss.</w:t>
+      </w:r>
+      <w:r>
+        <w:rPr>
+          <w:rFonts w:eastAsiaTheme="majorEastAsia" w:cstheme="minorHAnsi"/>
+          <w:color w:val="000000" w:themeColor="text1"/>
+          <w:szCs w:val="30"/>
+        </w:rPr>
+        <w:t xml:space="preserve"> Innerhalb des Intervalls wird die </w:t>
+      </w:r>
+      <w:proofErr w:type="spellStart"/>
+      <w:proofErr w:type="gramStart"/>
+      <w:r>
+        <w:rPr>
+          <w:rFonts w:eastAsiaTheme="majorEastAsia" w:cstheme="minorHAnsi"/>
+          <w:b/>
+          <w:color w:val="000000" w:themeColor="text1"/>
+          <w:szCs w:val="30"/>
+        </w:rPr>
+        <w:t>getData</w:t>
+      </w:r>
+      <w:proofErr w:type="spellEnd"/>
+      <w:r>
+        <w:rPr>
+          <w:rFonts w:eastAsiaTheme="majorEastAsia" w:cstheme="minorHAnsi"/>
+          <w:b/>
+          <w:color w:val="000000" w:themeColor="text1"/>
+          <w:szCs w:val="30"/>
+        </w:rPr>
+        <w:t>(</w:t>
+      </w:r>
+      <w:proofErr w:type="gramEnd"/>
+      <w:r>
+        <w:rPr>
+          <w:rFonts w:eastAsiaTheme="majorEastAsia" w:cstheme="minorHAnsi"/>
+          <w:b/>
+          <w:color w:val="000000" w:themeColor="text1"/>
+          <w:szCs w:val="30"/>
+        </w:rPr>
+        <w:t>)</w:t>
+      </w:r>
+      <w:r>
+        <w:rPr>
+          <w:rFonts w:eastAsiaTheme="majorEastAsia" w:cstheme="minorHAnsi"/>
+          <w:color w:val="000000" w:themeColor="text1"/>
+          <w:szCs w:val="30"/>
+        </w:rPr>
+        <w:t>-Methode aufgerufen, die folgenden Aufbau besitzt:</w:t>
+      </w:r>
+    </w:p>
+    <w:p>
+      <w:pPr>
+        <w:pStyle w:val="HTMLVorformatiert"/>
+        <w:shd w:val="clear" w:color="auto" w:fill="212121"/>
+        <w:rPr>
+          <w:rFonts w:ascii="Fira Code" w:hAnsi="Fira Code"/>
+          <w:color w:val="EEFFFF"/>
+          <w:sz w:val="22"/>
+          <w:szCs w:val="18"/>
+          <w:lang w:val="en-US"/>
+        </w:rPr>
+      </w:pPr>
+      <w:proofErr w:type="spellStart"/>
+      <w:proofErr w:type="gramStart"/>
+      <w:r>
+        <w:rPr>
+          <w:rFonts w:ascii="Fira Code" w:hAnsi="Fira Code"/>
+          <w:color w:val="82AAFF"/>
+          <w:sz w:val="22"/>
+          <w:szCs w:val="18"/>
+          <w:lang w:val="en-US"/>
+        </w:rPr>
+        <w:t>getData</w:t>
+      </w:r>
+      <w:proofErr w:type="spellEnd"/>
+      <w:r>
+        <w:rPr>
+          <w:rFonts w:ascii="Fira Code" w:hAnsi="Fira Code"/>
+          <w:color w:val="89DDFF"/>
+          <w:sz w:val="22"/>
+          <w:szCs w:val="18"/>
+          <w:lang w:val="en-US"/>
+        </w:rPr>
+        <w:t>(</w:t>
+      </w:r>
+      <w:proofErr w:type="gramEnd"/>
+      <w:r>
+        <w:rPr>
+          <w:rFonts w:ascii="Fira Code" w:hAnsi="Fira Code"/>
+          <w:color w:val="89DDFF"/>
+          <w:sz w:val="22"/>
+          <w:szCs w:val="18"/>
+          <w:lang w:val="en-US"/>
+        </w:rPr>
+        <w:t>) {</w:t>
+      </w:r>
+      <w:r>
+        <w:rPr>
+          <w:rFonts w:ascii="Fira Code" w:hAnsi="Fira Code"/>
+          <w:color w:val="89DDFF"/>
+          <w:sz w:val="22"/>
+          <w:szCs w:val="18"/>
+          <w:lang w:val="en-US"/>
+        </w:rPr>
+        <w:br/>
+        <w:t xml:space="preserve">    </w:t>
+      </w:r>
+      <w:proofErr w:type="spellStart"/>
+      <w:r>
+        <w:rPr>
+          <w:rFonts w:ascii="Fira Code" w:hAnsi="Fira Code"/>
+          <w:i/>
+          <w:iCs/>
+          <w:color w:val="C792EA"/>
+          <w:sz w:val="22"/>
+          <w:szCs w:val="18"/>
+          <w:lang w:val="en-US"/>
+        </w:rPr>
+        <w:t>const</w:t>
+      </w:r>
+      <w:proofErr w:type="spellEnd"/>
+      <w:r>
+        <w:rPr>
+          <w:rFonts w:ascii="Fira Code" w:hAnsi="Fira Code"/>
+          <w:i/>
+          <w:iCs/>
+          <w:color w:val="C792EA"/>
+          <w:sz w:val="22"/>
+          <w:szCs w:val="18"/>
+          <w:lang w:val="en-US"/>
+        </w:rPr>
+        <w:t xml:space="preserve"> </w:t>
+      </w:r>
+      <w:r>
+        <w:rPr>
+          <w:rFonts w:ascii="Fira Code" w:hAnsi="Fira Code"/>
+          <w:color w:val="89DDFF"/>
+          <w:sz w:val="22"/>
+          <w:szCs w:val="18"/>
+          <w:lang w:val="en-US"/>
+        </w:rPr>
+        <w:t>{</w:t>
+      </w:r>
+      <w:proofErr w:type="spellStart"/>
+      <w:r>
+        <w:rPr>
+          <w:rFonts w:ascii="Fira Code" w:hAnsi="Fira Code"/>
+          <w:color w:val="EEFFFF"/>
+          <w:sz w:val="22"/>
+          <w:szCs w:val="18"/>
+          <w:lang w:val="en-US"/>
+        </w:rPr>
+        <w:t>setData</w:t>
+      </w:r>
+      <w:proofErr w:type="spellEnd"/>
+      <w:r>
+        <w:rPr>
+          <w:rFonts w:ascii="Fira Code" w:hAnsi="Fira Code"/>
+          <w:color w:val="89DDFF"/>
+          <w:sz w:val="22"/>
+          <w:szCs w:val="18"/>
+          <w:lang w:val="en-US"/>
+        </w:rPr>
+        <w:t xml:space="preserve">} = </w:t>
+      </w:r>
+      <w:r>
+        <w:rPr>
+          <w:rFonts w:ascii="Fira Code" w:hAnsi="Fira Code"/>
+          <w:i/>
+          <w:iCs/>
+          <w:color w:val="FF4965"/>
+          <w:sz w:val="22"/>
+          <w:szCs w:val="18"/>
+          <w:lang w:val="en-US"/>
+        </w:rPr>
+        <w:t>this</w:t>
+      </w:r>
+      <w:r>
+        <w:rPr>
+          <w:rFonts w:ascii="Fira Code" w:hAnsi="Fira Code"/>
+          <w:color w:val="89DDFF"/>
+          <w:sz w:val="22"/>
+          <w:szCs w:val="18"/>
+          <w:lang w:val="en-US"/>
+        </w:rPr>
+        <w:t>;</w:t>
+      </w:r>
+      <w:r>
+        <w:rPr>
+          <w:rFonts w:ascii="Fira Code" w:hAnsi="Fira Code"/>
+          <w:color w:val="89DDFF"/>
+          <w:sz w:val="22"/>
+          <w:szCs w:val="18"/>
+          <w:lang w:val="en-US"/>
+        </w:rPr>
+        <w:br/>
+        <w:t xml:space="preserve">        </w:t>
+      </w:r>
+      <w:proofErr w:type="spellStart"/>
+      <w:r>
+        <w:rPr>
+          <w:rFonts w:ascii="Fira Code" w:hAnsi="Fira Code"/>
+          <w:color w:val="EEFFFF"/>
+          <w:sz w:val="22"/>
+          <w:szCs w:val="18"/>
+          <w:lang w:val="en-US"/>
+        </w:rPr>
+        <w:t>axios</w:t>
+      </w:r>
+      <w:r>
+        <w:rPr>
+          <w:rFonts w:ascii="Fira Code" w:hAnsi="Fira Code"/>
+          <w:color w:val="89DDFF"/>
+          <w:sz w:val="22"/>
+          <w:szCs w:val="18"/>
+          <w:lang w:val="en-US"/>
+        </w:rPr>
+        <w:t>.</w:t>
+      </w:r>
+      <w:r>
+        <w:rPr>
+          <w:rFonts w:ascii="Fira Code" w:hAnsi="Fira Code"/>
+          <w:color w:val="82AAFF"/>
+          <w:sz w:val="22"/>
+          <w:szCs w:val="18"/>
+          <w:lang w:val="en-US"/>
+        </w:rPr>
+        <w:t>get</w:t>
+      </w:r>
+      <w:proofErr w:type="spellEnd"/>
+      <w:r>
+        <w:rPr>
+          <w:rFonts w:ascii="Fira Code" w:hAnsi="Fira Code"/>
+          <w:color w:val="89DDFF"/>
+          <w:sz w:val="22"/>
+          <w:szCs w:val="18"/>
+          <w:lang w:val="en-US"/>
+        </w:rPr>
+        <w:t>(</w:t>
+      </w:r>
+      <w:r>
+        <w:rPr>
+          <w:rFonts w:ascii="Fira Code" w:hAnsi="Fira Code"/>
+          <w:color w:val="C3E88D"/>
+          <w:sz w:val="22"/>
+          <w:szCs w:val="18"/>
+          <w:lang w:val="en-US"/>
+        </w:rPr>
+        <w:t>'https://tgm-backend-app.eu-de.mybluemix.net/gw1'</w:t>
+      </w:r>
+      <w:r>
+        <w:rPr>
+          <w:rFonts w:ascii="Fira Code" w:hAnsi="Fira Code"/>
+          <w:color w:val="89DDFF"/>
+          <w:sz w:val="22"/>
+          <w:szCs w:val="18"/>
+          <w:lang w:val="en-US"/>
+        </w:rPr>
+        <w:t>)</w:t>
+      </w:r>
+      <w:r>
+        <w:rPr>
+          <w:rFonts w:ascii="Fira Code" w:hAnsi="Fira Code"/>
+          <w:color w:val="89DDFF"/>
+          <w:sz w:val="22"/>
+          <w:szCs w:val="18"/>
+          <w:lang w:val="en-US"/>
+        </w:rPr>
+        <w:br/>
+        <w:t xml:space="preserve">            .</w:t>
+      </w:r>
+      <w:r>
+        <w:rPr>
+          <w:rFonts w:ascii="Fira Code" w:hAnsi="Fira Code"/>
+          <w:color w:val="82AAFF"/>
+          <w:sz w:val="22"/>
+          <w:szCs w:val="18"/>
+          <w:lang w:val="en-US"/>
+        </w:rPr>
+        <w:t>then</w:t>
+      </w:r>
+      <w:r>
+        <w:rPr>
+          <w:rFonts w:ascii="Fira Code" w:hAnsi="Fira Code"/>
+          <w:color w:val="89DDFF"/>
+          <w:sz w:val="22"/>
+          <w:szCs w:val="18"/>
+          <w:lang w:val="en-US"/>
+        </w:rPr>
+        <w:t>(</w:t>
+      </w:r>
+      <w:r>
+        <w:rPr>
+          <w:rFonts w:ascii="Fira Code" w:hAnsi="Fira Code"/>
+          <w:i/>
+          <w:iCs/>
+          <w:color w:val="C792EA"/>
+          <w:sz w:val="22"/>
+          <w:szCs w:val="18"/>
+          <w:lang w:val="en-US"/>
+        </w:rPr>
+        <w:t xml:space="preserve">function </w:t>
+      </w:r>
+      <w:r>
+        <w:rPr>
+          <w:rFonts w:ascii="Fira Code" w:hAnsi="Fira Code"/>
+          <w:color w:val="89DDFF"/>
+          <w:sz w:val="22"/>
+          <w:szCs w:val="18"/>
+          <w:lang w:val="en-US"/>
+        </w:rPr>
+        <w:t>(</w:t>
+      </w:r>
+      <w:r>
+        <w:rPr>
+          <w:rFonts w:ascii="Fira Code" w:hAnsi="Fira Code"/>
+          <w:color w:val="F78C6C"/>
+          <w:sz w:val="22"/>
+          <w:szCs w:val="18"/>
+          <w:lang w:val="en-US"/>
+        </w:rPr>
+        <w:t>response</w:t>
+      </w:r>
+      <w:r>
+        <w:rPr>
+          <w:rFonts w:ascii="Fira Code" w:hAnsi="Fira Code"/>
+          <w:color w:val="89DDFF"/>
+          <w:sz w:val="22"/>
+          <w:szCs w:val="18"/>
+          <w:lang w:val="en-US"/>
+        </w:rPr>
+        <w:t>) {</w:t>
+      </w:r>
+      <w:r>
+        <w:rPr>
+          <w:rFonts w:ascii="Fira Code" w:hAnsi="Fira Code"/>
+          <w:color w:val="89DDFF"/>
+          <w:sz w:val="22"/>
+          <w:szCs w:val="18"/>
+          <w:lang w:val="en-US"/>
+        </w:rPr>
+        <w:br/>
+        <w:t xml:space="preserve">                </w:t>
+      </w:r>
+      <w:r>
+        <w:rPr>
+          <w:rFonts w:ascii="Fira Code" w:hAnsi="Fira Code"/>
+          <w:i/>
+          <w:iCs/>
+          <w:color w:val="616161"/>
+          <w:sz w:val="22"/>
+          <w:szCs w:val="18"/>
+          <w:lang w:val="en-US"/>
+        </w:rPr>
+        <w:t>// handle success</w:t>
+      </w:r>
+      <w:r>
+        <w:rPr>
+          <w:rFonts w:ascii="Fira Code" w:hAnsi="Fira Code"/>
+          <w:i/>
+          <w:iCs/>
+          <w:color w:val="616161"/>
+          <w:sz w:val="22"/>
+          <w:szCs w:val="18"/>
+          <w:lang w:val="en-US"/>
+        </w:rPr>
+        <w:br/>
+        <w:t xml:space="preserve">                </w:t>
+      </w:r>
+      <w:r>
+        <w:rPr>
+          <w:rFonts w:ascii="Fira Code" w:hAnsi="Fira Code"/>
+          <w:color w:val="EEFFFF"/>
+          <w:sz w:val="22"/>
+          <w:szCs w:val="18"/>
+          <w:lang w:val="en-US"/>
+        </w:rPr>
+        <w:t>console</w:t>
+      </w:r>
+      <w:r>
+        <w:rPr>
+          <w:rFonts w:ascii="Fira Code" w:hAnsi="Fira Code"/>
+          <w:color w:val="89DDFF"/>
+          <w:sz w:val="22"/>
+          <w:szCs w:val="18"/>
+          <w:lang w:val="en-US"/>
+        </w:rPr>
+        <w:t>.</w:t>
+      </w:r>
+      <w:r>
+        <w:rPr>
+          <w:rFonts w:ascii="Fira Code" w:hAnsi="Fira Code"/>
+          <w:color w:val="82AAFF"/>
+          <w:sz w:val="22"/>
+          <w:szCs w:val="18"/>
+          <w:lang w:val="en-US"/>
+        </w:rPr>
+        <w:t>log</w:t>
+      </w:r>
+      <w:r>
+        <w:rPr>
+          <w:rFonts w:ascii="Fira Code" w:hAnsi="Fira Code"/>
+          <w:color w:val="89DDFF"/>
+          <w:sz w:val="22"/>
+          <w:szCs w:val="18"/>
+          <w:lang w:val="en-US"/>
+        </w:rPr>
+        <w:t>(</w:t>
+      </w:r>
+      <w:proofErr w:type="spellStart"/>
+      <w:r>
+        <w:rPr>
+          <w:rFonts w:ascii="Fira Code" w:hAnsi="Fira Code"/>
+          <w:color w:val="F78C6C"/>
+          <w:sz w:val="22"/>
+          <w:szCs w:val="18"/>
+          <w:lang w:val="en-US"/>
+        </w:rPr>
+        <w:t>response</w:t>
+      </w:r>
+      <w:r>
+        <w:rPr>
+          <w:rFonts w:ascii="Fira Code" w:hAnsi="Fira Code"/>
+          <w:color w:val="89DDFF"/>
+          <w:sz w:val="22"/>
+          <w:szCs w:val="18"/>
+          <w:lang w:val="en-US"/>
+        </w:rPr>
+        <w:t>.</w:t>
+      </w:r>
+      <w:r>
+        <w:rPr>
+          <w:rFonts w:ascii="Fira Code" w:hAnsi="Fira Code"/>
+          <w:color w:val="F1FDFF"/>
+          <w:sz w:val="22"/>
+          <w:szCs w:val="18"/>
+          <w:lang w:val="en-US"/>
+        </w:rPr>
+        <w:t>data</w:t>
+      </w:r>
+      <w:proofErr w:type="spellEnd"/>
+      <w:r>
+        <w:rPr>
+          <w:rFonts w:ascii="Fira Code" w:hAnsi="Fira Code"/>
+          <w:color w:val="89DDFF"/>
+          <w:sz w:val="22"/>
+          <w:szCs w:val="18"/>
+          <w:lang w:val="en-US"/>
+        </w:rPr>
+        <w:t>);</w:t>
+      </w:r>
+      <w:r>
+        <w:rPr>
+          <w:rFonts w:ascii="Fira Code" w:hAnsi="Fira Code"/>
+          <w:color w:val="89DDFF"/>
+          <w:sz w:val="22"/>
+          <w:szCs w:val="18"/>
+          <w:lang w:val="en-US"/>
+        </w:rPr>
+        <w:br/>
+        <w:t xml:space="preserve">                </w:t>
+      </w:r>
+      <w:proofErr w:type="spellStart"/>
+      <w:r>
+        <w:rPr>
+          <w:rFonts w:ascii="Fira Code" w:hAnsi="Fira Code"/>
+          <w:color w:val="EEFFFF"/>
+          <w:sz w:val="22"/>
+          <w:szCs w:val="18"/>
+          <w:lang w:val="en-US"/>
+        </w:rPr>
+        <w:t>setData</w:t>
+      </w:r>
+      <w:proofErr w:type="spellEnd"/>
+      <w:r>
+        <w:rPr>
+          <w:rFonts w:ascii="Fira Code" w:hAnsi="Fira Code"/>
+          <w:color w:val="89DDFF"/>
+          <w:sz w:val="22"/>
+          <w:szCs w:val="18"/>
+          <w:lang w:val="en-US"/>
+        </w:rPr>
+        <w:t>(</w:t>
+      </w:r>
+      <w:r>
+        <w:rPr>
+          <w:rFonts w:ascii="Fira Code" w:hAnsi="Fira Code"/>
+          <w:color w:val="F78C6C"/>
+          <w:sz w:val="22"/>
+          <w:szCs w:val="18"/>
+          <w:lang w:val="en-US"/>
+        </w:rPr>
+        <w:t>response</w:t>
+      </w:r>
+      <w:r>
+        <w:rPr>
+          <w:rFonts w:ascii="Fira Code" w:hAnsi="Fira Code"/>
+          <w:color w:val="89DDFF"/>
+          <w:sz w:val="22"/>
+          <w:szCs w:val="18"/>
+          <w:lang w:val="en-US"/>
+        </w:rPr>
+        <w:t>);</w:t>
+      </w:r>
+      <w:r>
+        <w:rPr>
+          <w:rFonts w:ascii="Fira Code" w:hAnsi="Fira Code"/>
+          <w:color w:val="89DDFF"/>
+          <w:sz w:val="22"/>
+          <w:szCs w:val="18"/>
+          <w:lang w:val="en-US"/>
+        </w:rPr>
+        <w:br/>
+        <w:t xml:space="preserve">            })</w:t>
+      </w:r>
+      <w:r>
+        <w:rPr>
+          <w:rFonts w:ascii="Fira Code" w:hAnsi="Fira Code"/>
+          <w:color w:val="89DDFF"/>
+          <w:sz w:val="22"/>
+          <w:szCs w:val="18"/>
+          <w:lang w:val="en-US"/>
+        </w:rPr>
+        <w:br/>
+        <w:t>}</w:t>
+      </w:r>
+    </w:p>
+    <w:p>
+      <w:pPr>
+        <w:spacing w:before="120" w:after="120"/>
+        <w:rPr>
+          <w:rFonts w:eastAsiaTheme="majorEastAsia" w:cstheme="minorHAnsi"/>
+          <w:color w:val="000000" w:themeColor="text1"/>
+          <w:szCs w:val="30"/>
+          <w:lang w:val="de-AT"/>
+        </w:rPr>
+      </w:pPr>
+      <w:r>
+        <w:rPr>
+          <w:rFonts w:eastAsiaTheme="majorEastAsia" w:cstheme="minorHAnsi"/>
+          <w:color w:val="000000" w:themeColor="text1"/>
+          <w:szCs w:val="30"/>
+          <w:lang w:val="de-AT"/>
+        </w:rPr>
+        <w:t>Hierbei handelt es sich u</w:t>
+      </w:r>
+      <w:r>
+        <w:rPr>
+          <w:rFonts w:eastAsiaTheme="majorEastAsia" w:cstheme="minorHAnsi"/>
+          <w:color w:val="000000" w:themeColor="text1"/>
+          <w:szCs w:val="30"/>
+          <w:lang w:val="de-AT"/>
+        </w:rPr>
+        <w:t>m eine einfache GET-Request.</w:t>
+      </w:r>
+    </w:p>
+    <w:p>
+      <w:pPr>
+        <w:spacing w:before="120" w:after="120"/>
+        <w:rPr>
+          <w:rFonts w:asciiTheme="majorHAnsi" w:eastAsiaTheme="majorEastAsia" w:hAnsiTheme="majorHAnsi" w:cstheme="majorHAnsi"/>
+          <w:color w:val="3B927D" w:themeColor="accent1" w:themeShade="BF"/>
+          <w:sz w:val="28"/>
+          <w:szCs w:val="30"/>
+        </w:rPr>
+      </w:pPr>
+      <w:r>
+        <w:rPr>
+          <w:rFonts w:asciiTheme="majorHAnsi" w:eastAsiaTheme="majorEastAsia" w:hAnsiTheme="majorHAnsi" w:cstheme="majorHAnsi"/>
+          <w:color w:val="3B927D" w:themeColor="accent1" w:themeShade="BF"/>
+          <w:sz w:val="28"/>
+          <w:szCs w:val="30"/>
+        </w:rPr>
+        <w:t>Dokumentation</w:t>
+      </w:r>
+    </w:p>
+    <w:p>
+      <w:pPr>
+        <w:spacing w:before="120" w:after="120"/>
+        <w:rPr>
+          <w:rFonts w:eastAsiaTheme="majorEastAsia" w:cstheme="minorHAnsi"/>
+          <w:color w:val="000000" w:themeColor="text1"/>
+          <w:szCs w:val="30"/>
+        </w:rPr>
+      </w:pPr>
+      <w:r>
+        <w:rPr>
+          <w:rFonts w:eastAsiaTheme="majorEastAsia" w:cstheme="minorHAnsi"/>
+          <w:color w:val="000000" w:themeColor="text1"/>
+          <w:szCs w:val="30"/>
+        </w:rPr>
+        <w:t>1.</w:t>
+      </w:r>
+      <w:r>
+        <w:rPr>
+          <w:rFonts w:eastAsiaTheme="majorEastAsia" w:cstheme="minorHAnsi"/>
+          <w:color w:val="000000" w:themeColor="text1"/>
+          <w:szCs w:val="30"/>
+        </w:rPr>
+        <w:t xml:space="preserve"> </w:t>
+      </w:r>
+      <w:hyperlink r:id="rId34" w:history="1">
+        <w:r>
+          <w:rPr>
+            <w:rStyle w:val="Hyperlink"/>
+            <w:rFonts w:eastAsiaTheme="majorEastAsia" w:cstheme="minorHAnsi"/>
+            <w:szCs w:val="30"/>
+          </w:rPr>
+          <w:t>https://stackoverflow.com/questions/51154269/reactjs-fetch-a-quote-every-5-seconds-with-axios-and-display-it-in-the-p</w:t>
+        </w:r>
+      </w:hyperlink>
+    </w:p>
+    <w:p>
+      <w:pPr>
+        <w:spacing w:before="120" w:after="120"/>
+        <w:rPr>
+          <w:rFonts w:eastAsiaTheme="majorEastAsia" w:cstheme="minorHAnsi"/>
+          <w:color w:val="000000" w:themeColor="text1"/>
+          <w:szCs w:val="30"/>
+        </w:rPr>
+      </w:pPr>
+      <w:r>
+        <w:rPr>
+          <w:rFonts w:eastAsiaTheme="majorEastAsia" w:cstheme="minorHAnsi"/>
+          <w:color w:val="000000" w:themeColor="text1"/>
+          <w:szCs w:val="30"/>
+        </w:rPr>
+        <w:t xml:space="preserve">2. </w:t>
+      </w:r>
+      <w:hyperlink r:id="rId35" w:history="1">
+        <w:r>
+          <w:rPr>
+            <w:rStyle w:val="Hyperlink"/>
+            <w:rFonts w:eastAsiaTheme="majorEastAsia" w:cstheme="minorHAnsi"/>
+            <w:szCs w:val="30"/>
+          </w:rPr>
+          <w:t>https://github.com/axios/axios</w:t>
+        </w:r>
+      </w:hyperlink>
     </w:p>
     <w:p>
       <w:pPr>
@@ -14336,16 +19177,1331 @@
         </w:rPr>
       </w:pPr>
       <w:bookmarkStart w:id="23" w:name="_Toc8149174"/>
-      <w:r>
+    </w:p>
+    <w:p/>
+    <w:p/>
+    <w:p>
+      <w:pPr>
+        <w:pStyle w:val="berschrift2"/>
+        <w:numPr>
+          <w:ilvl w:val="0"/>
+          <w:numId w:val="0"/>
+        </w:numPr>
+        <w:ind w:left="576" w:hanging="576"/>
         <w:rPr>
           <w:rFonts w:asciiTheme="minorHAnsi" w:hAnsiTheme="minorHAnsi" w:cstheme="minorHAnsi"/>
           <w:sz w:val="32"/>
           <w:szCs w:val="30"/>
         </w:rPr>
-        <w:t>3.4 Frontend – Navbar – PSP: 3,8</w:t>
+      </w:pPr>
+    </w:p>
+    <w:p/>
+    <w:p>
+      <w:pPr>
+        <w:pStyle w:val="berschrift2"/>
+        <w:numPr>
+          <w:ilvl w:val="0"/>
+          <w:numId w:val="0"/>
+        </w:numPr>
+        <w:ind w:left="576" w:hanging="576"/>
+        <w:rPr>
+          <w:rFonts w:asciiTheme="minorHAnsi" w:hAnsiTheme="minorHAnsi" w:cstheme="minorHAnsi"/>
+          <w:sz w:val="32"/>
+          <w:szCs w:val="30"/>
+        </w:rPr>
+      </w:pPr>
+      <w:r>
+        <w:rPr>
+          <w:rFonts w:asciiTheme="minorHAnsi" w:hAnsiTheme="minorHAnsi" w:cstheme="minorHAnsi"/>
+          <w:sz w:val="32"/>
+          <w:szCs w:val="30"/>
+        </w:rPr>
+        <w:t xml:space="preserve">3.4 Frontend – </w:t>
+      </w:r>
+      <w:proofErr w:type="spellStart"/>
+      <w:r>
+        <w:rPr>
+          <w:rFonts w:asciiTheme="minorHAnsi" w:hAnsiTheme="minorHAnsi" w:cstheme="minorHAnsi"/>
+          <w:sz w:val="32"/>
+          <w:szCs w:val="30"/>
+        </w:rPr>
+        <w:t>Navbar</w:t>
+      </w:r>
+      <w:proofErr w:type="spellEnd"/>
+      <w:r>
+        <w:rPr>
+          <w:rFonts w:asciiTheme="minorHAnsi" w:hAnsiTheme="minorHAnsi" w:cstheme="minorHAnsi"/>
+          <w:sz w:val="32"/>
+          <w:szCs w:val="30"/>
+        </w:rPr>
+        <w:t xml:space="preserve"> – PSP: 3,8</w:t>
       </w:r>
       <w:bookmarkEnd w:id="23"/>
     </w:p>
+    <w:p>
+      <w:pPr>
+        <w:spacing w:before="120" w:after="120"/>
+        <w:rPr>
+          <w:rFonts w:asciiTheme="majorHAnsi" w:eastAsiaTheme="majorEastAsia" w:hAnsiTheme="majorHAnsi" w:cstheme="majorHAnsi"/>
+          <w:color w:val="3B927D" w:themeColor="accent1" w:themeShade="BF"/>
+          <w:sz w:val="32"/>
+          <w:szCs w:val="30"/>
+          <w:lang w:val="de-AT"/>
+        </w:rPr>
+      </w:pPr>
+      <w:proofErr w:type="spellStart"/>
+      <w:r>
+        <w:rPr>
+          <w:rFonts w:asciiTheme="majorHAnsi" w:eastAsiaTheme="majorEastAsia" w:hAnsiTheme="majorHAnsi" w:cstheme="majorHAnsi"/>
+          <w:color w:val="3B927D" w:themeColor="accent1" w:themeShade="BF"/>
+          <w:sz w:val="32"/>
+          <w:szCs w:val="30"/>
+          <w:lang w:val="de-AT"/>
+        </w:rPr>
+        <w:t>Navbar</w:t>
+      </w:r>
+      <w:proofErr w:type="spellEnd"/>
+      <w:r>
+        <w:rPr>
+          <w:rFonts w:asciiTheme="majorHAnsi" w:eastAsiaTheme="majorEastAsia" w:hAnsiTheme="majorHAnsi" w:cstheme="majorHAnsi"/>
+          <w:color w:val="3B927D" w:themeColor="accent1" w:themeShade="BF"/>
+          <w:sz w:val="32"/>
+          <w:szCs w:val="30"/>
+          <w:lang w:val="de-AT"/>
+        </w:rPr>
+        <w:t>-Komponente</w:t>
+      </w:r>
+    </w:p>
+    <w:p>
+      <w:pPr>
+        <w:spacing w:before="120" w:after="120"/>
+        <w:rPr>
+          <w:rFonts w:asciiTheme="majorHAnsi" w:eastAsiaTheme="majorEastAsia" w:hAnsiTheme="majorHAnsi" w:cstheme="majorHAnsi"/>
+          <w:color w:val="3B927D" w:themeColor="accent1" w:themeShade="BF"/>
+          <w:sz w:val="28"/>
+          <w:szCs w:val="30"/>
+        </w:rPr>
+      </w:pPr>
+      <w:r>
+        <w:rPr>
+          <w:rFonts w:asciiTheme="majorHAnsi" w:eastAsiaTheme="majorEastAsia" w:hAnsiTheme="majorHAnsi" w:cstheme="majorHAnsi"/>
+          <w:color w:val="3B927D" w:themeColor="accent1" w:themeShade="BF"/>
+          <w:sz w:val="28"/>
+          <w:szCs w:val="30"/>
+        </w:rPr>
+        <w:t>Beschreibung</w:t>
+      </w:r>
+    </w:p>
+    <w:p>
+      <w:pPr>
+        <w:spacing w:before="120" w:after="120"/>
+        <w:rPr>
+          <w:rFonts w:asciiTheme="majorHAnsi" w:eastAsiaTheme="majorEastAsia" w:hAnsiTheme="majorHAnsi" w:cstheme="majorHAnsi"/>
+          <w:color w:val="000000" w:themeColor="text1"/>
+          <w:szCs w:val="30"/>
+        </w:rPr>
+      </w:pPr>
+      <w:r>
+        <w:rPr>
+          <w:rFonts w:asciiTheme="majorHAnsi" w:eastAsiaTheme="majorEastAsia" w:hAnsiTheme="majorHAnsi" w:cstheme="majorHAnsi"/>
+          <w:color w:val="000000" w:themeColor="text1"/>
+          <w:szCs w:val="30"/>
+        </w:rPr>
+        <w:t xml:space="preserve">Es wird mit </w:t>
+      </w:r>
+      <w:proofErr w:type="spellStart"/>
+      <w:r>
+        <w:rPr>
+          <w:rFonts w:asciiTheme="majorHAnsi" w:eastAsiaTheme="majorEastAsia" w:hAnsiTheme="majorHAnsi" w:cstheme="majorHAnsi"/>
+          <w:color w:val="000000" w:themeColor="text1"/>
+          <w:szCs w:val="30"/>
+        </w:rPr>
+        <w:t>React</w:t>
+      </w:r>
+      <w:proofErr w:type="spellEnd"/>
+      <w:r>
+        <w:rPr>
+          <w:rFonts w:asciiTheme="majorHAnsi" w:eastAsiaTheme="majorEastAsia" w:hAnsiTheme="majorHAnsi" w:cstheme="majorHAnsi"/>
+          <w:color w:val="000000" w:themeColor="text1"/>
+          <w:szCs w:val="30"/>
+        </w:rPr>
+        <w:t xml:space="preserve"> und </w:t>
+      </w:r>
+      <w:proofErr w:type="spellStart"/>
+      <w:r>
+        <w:rPr>
+          <w:rFonts w:asciiTheme="majorHAnsi" w:eastAsiaTheme="majorEastAsia" w:hAnsiTheme="majorHAnsi" w:cstheme="majorHAnsi"/>
+          <w:color w:val="000000" w:themeColor="text1"/>
+          <w:szCs w:val="30"/>
+        </w:rPr>
+        <w:t>MaterialUI</w:t>
+      </w:r>
+      <w:proofErr w:type="spellEnd"/>
+      <w:r>
+        <w:rPr>
+          <w:rFonts w:asciiTheme="majorHAnsi" w:eastAsiaTheme="majorEastAsia" w:hAnsiTheme="majorHAnsi" w:cstheme="majorHAnsi"/>
+          <w:color w:val="000000" w:themeColor="text1"/>
+          <w:szCs w:val="30"/>
+        </w:rPr>
+        <w:t xml:space="preserve"> eine </w:t>
+      </w:r>
+      <w:proofErr w:type="spellStart"/>
+      <w:r>
+        <w:rPr>
+          <w:rFonts w:asciiTheme="majorHAnsi" w:eastAsiaTheme="majorEastAsia" w:hAnsiTheme="majorHAnsi" w:cstheme="majorHAnsi"/>
+          <w:color w:val="000000" w:themeColor="text1"/>
+          <w:szCs w:val="30"/>
+        </w:rPr>
+        <w:t>Navbar</w:t>
+      </w:r>
+      <w:proofErr w:type="spellEnd"/>
+      <w:r>
+        <w:rPr>
+          <w:rFonts w:asciiTheme="majorHAnsi" w:eastAsiaTheme="majorEastAsia" w:hAnsiTheme="majorHAnsi" w:cstheme="majorHAnsi"/>
+          <w:color w:val="000000" w:themeColor="text1"/>
+          <w:szCs w:val="30"/>
+        </w:rPr>
+        <w:t xml:space="preserve">-Komponente aufgesetzt </w:t>
+      </w:r>
+    </w:p>
+    <w:p>
+      <w:pPr>
+        <w:spacing w:before="120" w:after="120"/>
+        <w:rPr>
+          <w:rFonts w:asciiTheme="majorHAnsi" w:eastAsiaTheme="majorEastAsia" w:hAnsiTheme="majorHAnsi" w:cstheme="majorHAnsi"/>
+          <w:color w:val="3B927D" w:themeColor="accent1" w:themeShade="BF"/>
+          <w:sz w:val="28"/>
+          <w:szCs w:val="30"/>
+        </w:rPr>
+      </w:pPr>
+      <w:r>
+        <w:rPr>
+          <w:rFonts w:asciiTheme="majorHAnsi" w:eastAsiaTheme="majorEastAsia" w:hAnsiTheme="majorHAnsi" w:cstheme="majorHAnsi"/>
+          <w:color w:val="3B927D" w:themeColor="accent1" w:themeShade="BF"/>
+          <w:sz w:val="28"/>
+          <w:szCs w:val="30"/>
+        </w:rPr>
+        <w:t>Akzeptanz</w:t>
+      </w:r>
+    </w:p>
+    <w:p>
+      <w:pPr>
+        <w:spacing w:before="120" w:after="120"/>
+        <w:rPr>
+          <w:rFonts w:asciiTheme="majorHAnsi" w:eastAsiaTheme="majorEastAsia" w:hAnsiTheme="majorHAnsi" w:cstheme="majorHAnsi"/>
+          <w:color w:val="000000" w:themeColor="text1"/>
+          <w:szCs w:val="30"/>
+        </w:rPr>
+      </w:pPr>
+      <w:r>
+        <w:rPr>
+          <w:rFonts w:asciiTheme="majorHAnsi" w:eastAsiaTheme="majorEastAsia" w:hAnsiTheme="majorHAnsi" w:cstheme="majorHAnsi"/>
+          <w:color w:val="000000" w:themeColor="text1"/>
+          <w:szCs w:val="30"/>
+        </w:rPr>
+        <w:t xml:space="preserve">Die Komponente ist verwendbar und nimmt alle nötigen </w:t>
+      </w:r>
+      <w:proofErr w:type="spellStart"/>
+      <w:r>
+        <w:rPr>
+          <w:rFonts w:asciiTheme="majorHAnsi" w:eastAsiaTheme="majorEastAsia" w:hAnsiTheme="majorHAnsi" w:cstheme="majorHAnsi"/>
+          <w:color w:val="000000" w:themeColor="text1"/>
+          <w:szCs w:val="30"/>
+        </w:rPr>
+        <w:t>Props</w:t>
+      </w:r>
+      <w:proofErr w:type="spellEnd"/>
+      <w:r>
+        <w:rPr>
+          <w:rFonts w:asciiTheme="majorHAnsi" w:eastAsiaTheme="majorEastAsia" w:hAnsiTheme="majorHAnsi" w:cstheme="majorHAnsi"/>
+          <w:color w:val="000000" w:themeColor="text1"/>
+          <w:szCs w:val="30"/>
+        </w:rPr>
+        <w:t xml:space="preserve"> entgegen. </w:t>
+      </w:r>
+    </w:p>
+    <w:p>
+      <w:pPr>
+        <w:spacing w:before="120" w:after="120"/>
+        <w:rPr>
+          <w:rFonts w:asciiTheme="majorHAnsi" w:eastAsiaTheme="majorEastAsia" w:hAnsiTheme="majorHAnsi" w:cstheme="majorHAnsi"/>
+          <w:color w:val="3B927D" w:themeColor="accent1" w:themeShade="BF"/>
+          <w:sz w:val="28"/>
+          <w:szCs w:val="30"/>
+        </w:rPr>
+      </w:pPr>
+      <w:r>
+        <w:rPr>
+          <w:rFonts w:asciiTheme="majorHAnsi" w:eastAsiaTheme="majorEastAsia" w:hAnsiTheme="majorHAnsi" w:cstheme="majorHAnsi"/>
+          <w:color w:val="3B927D" w:themeColor="accent1" w:themeShade="BF"/>
+          <w:sz w:val="28"/>
+          <w:szCs w:val="30"/>
+        </w:rPr>
+        <w:lastRenderedPageBreak/>
+        <w:t>Durchführung</w:t>
+      </w:r>
+    </w:p>
+    <w:p>
+      <w:pPr>
+        <w:spacing w:before="120" w:after="120"/>
+        <w:rPr>
+          <w:rFonts w:asciiTheme="majorHAnsi" w:eastAsiaTheme="majorEastAsia" w:hAnsiTheme="majorHAnsi" w:cstheme="majorHAnsi"/>
+          <w:b/>
+          <w:color w:val="000000" w:themeColor="text1"/>
+          <w:szCs w:val="30"/>
+        </w:rPr>
+      </w:pPr>
+      <w:proofErr w:type="spellStart"/>
+      <w:r>
+        <w:rPr>
+          <w:rFonts w:asciiTheme="majorHAnsi" w:eastAsiaTheme="majorEastAsia" w:hAnsiTheme="majorHAnsi" w:cstheme="majorHAnsi"/>
+          <w:b/>
+          <w:color w:val="000000" w:themeColor="text1"/>
+          <w:szCs w:val="30"/>
+        </w:rPr>
+        <w:t>navbar.jsx</w:t>
+      </w:r>
+      <w:proofErr w:type="spellEnd"/>
+    </w:p>
+    <w:p>
+      <w:pPr>
+        <w:spacing w:before="120" w:after="120"/>
+        <w:rPr>
+          <w:rFonts w:asciiTheme="majorHAnsi" w:eastAsiaTheme="majorEastAsia" w:hAnsiTheme="majorHAnsi" w:cstheme="majorHAnsi"/>
+          <w:color w:val="000000" w:themeColor="text1"/>
+          <w:szCs w:val="30"/>
+        </w:rPr>
+      </w:pPr>
+      <w:r>
+        <w:rPr>
+          <w:noProof/>
+        </w:rPr>
+        <w:drawing>
+          <wp:inline distT="0" distB="0" distL="0" distR="0" wp14:anchorId="3455C520" wp14:editId="59783F01">
+            <wp:extent cx="1914525" cy="1190625"/>
+            <wp:effectExtent l="19050" t="19050" r="28575" b="28575"/>
+            <wp:docPr id="11" name="Grafik 11"/>
+            <wp:cNvGraphicFramePr>
+              <a:graphicFrameLocks xmlns:a="http://schemas.openxmlformats.org/drawingml/2006/main" noChangeAspect="1"/>
+            </wp:cNvGraphicFramePr>
+            <a:graphic xmlns:a="http://schemas.openxmlformats.org/drawingml/2006/main">
+              <a:graphicData uri="http://schemas.openxmlformats.org/drawingml/2006/picture">
+                <pic:pic xmlns:pic="http://schemas.openxmlformats.org/drawingml/2006/picture">
+                  <pic:nvPicPr>
+                    <pic:cNvPr id="1" name=""/>
+                    <pic:cNvPicPr/>
+                  </pic:nvPicPr>
+                  <pic:blipFill>
+                    <a:blip r:embed="rId36"/>
+                    <a:stretch>
+                      <a:fillRect/>
+                    </a:stretch>
+                  </pic:blipFill>
+                  <pic:spPr>
+                    <a:xfrm>
+                      <a:off x="0" y="0"/>
+                      <a:ext cx="1914525" cy="1190625"/>
+                    </a:xfrm>
+                    <a:prstGeom prst="rect">
+                      <a:avLst/>
+                    </a:prstGeom>
+                    <a:ln>
+                      <a:solidFill>
+                        <a:schemeClr val="tx1"/>
+                      </a:solidFill>
+                    </a:ln>
+                  </pic:spPr>
+                </pic:pic>
+              </a:graphicData>
+            </a:graphic>
+          </wp:inline>
+        </w:drawing>
+      </w:r>
+    </w:p>
+    <w:p>
+      <w:pPr>
+        <w:spacing w:before="120" w:after="120"/>
+        <w:rPr>
+          <w:rFonts w:asciiTheme="majorHAnsi" w:eastAsiaTheme="majorEastAsia" w:hAnsiTheme="majorHAnsi" w:cstheme="majorHAnsi"/>
+          <w:b/>
+          <w:color w:val="000000" w:themeColor="text1"/>
+          <w:szCs w:val="30"/>
+        </w:rPr>
+      </w:pPr>
+      <w:r>
+        <w:rPr>
+          <w:rFonts w:asciiTheme="majorHAnsi" w:eastAsiaTheme="majorEastAsia" w:hAnsiTheme="majorHAnsi" w:cstheme="majorHAnsi"/>
+          <w:color w:val="000000" w:themeColor="text1"/>
+          <w:szCs w:val="30"/>
+        </w:rPr>
+        <w:t xml:space="preserve">Aufbau einer </w:t>
+      </w:r>
+      <w:proofErr w:type="spellStart"/>
+      <w:r>
+        <w:rPr>
+          <w:rFonts w:asciiTheme="majorHAnsi" w:eastAsiaTheme="majorEastAsia" w:hAnsiTheme="majorHAnsi" w:cstheme="majorHAnsi"/>
+          <w:color w:val="000000" w:themeColor="text1"/>
+          <w:szCs w:val="30"/>
+        </w:rPr>
+        <w:t>Navbar</w:t>
+      </w:r>
+      <w:proofErr w:type="spellEnd"/>
+      <w:r>
+        <w:rPr>
+          <w:rFonts w:asciiTheme="majorHAnsi" w:eastAsiaTheme="majorEastAsia" w:hAnsiTheme="majorHAnsi" w:cstheme="majorHAnsi"/>
+          <w:color w:val="000000" w:themeColor="text1"/>
+          <w:szCs w:val="30"/>
+        </w:rPr>
+        <w:t xml:space="preserve"> in </w:t>
+      </w:r>
+      <w:proofErr w:type="spellStart"/>
+      <w:r>
+        <w:rPr>
+          <w:rFonts w:asciiTheme="majorHAnsi" w:eastAsiaTheme="majorEastAsia" w:hAnsiTheme="majorHAnsi" w:cstheme="majorHAnsi"/>
+          <w:color w:val="000000" w:themeColor="text1"/>
+          <w:szCs w:val="30"/>
+        </w:rPr>
+        <w:t>MaterialUI</w:t>
+      </w:r>
+      <w:proofErr w:type="spellEnd"/>
+      <w:r>
+        <w:rPr>
+          <w:rFonts w:asciiTheme="majorHAnsi" w:eastAsiaTheme="majorEastAsia" w:hAnsiTheme="majorHAnsi" w:cstheme="majorHAnsi"/>
+          <w:b/>
+          <w:color w:val="000000" w:themeColor="text1"/>
+          <w:szCs w:val="30"/>
+        </w:rPr>
+        <w:t>.</w:t>
+      </w:r>
+    </w:p>
+    <w:p>
+      <w:pPr>
+        <w:spacing w:before="120" w:after="120"/>
+        <w:rPr>
+          <w:rFonts w:asciiTheme="majorHAnsi" w:eastAsiaTheme="majorEastAsia" w:hAnsiTheme="majorHAnsi" w:cstheme="majorHAnsi"/>
+          <w:color w:val="3B927D" w:themeColor="accent1" w:themeShade="BF"/>
+          <w:sz w:val="28"/>
+          <w:szCs w:val="30"/>
+        </w:rPr>
+      </w:pPr>
+      <w:r>
+        <w:rPr>
+          <w:rFonts w:asciiTheme="majorHAnsi" w:eastAsiaTheme="majorEastAsia" w:hAnsiTheme="majorHAnsi" w:cstheme="majorHAnsi"/>
+          <w:color w:val="3B927D" w:themeColor="accent1" w:themeShade="BF"/>
+          <w:sz w:val="28"/>
+          <w:szCs w:val="30"/>
+        </w:rPr>
+        <w:t>Dokumentation</w:t>
+      </w:r>
+    </w:p>
+    <w:p>
+      <w:pPr>
+        <w:rPr>
+          <w:rFonts w:asciiTheme="majorHAnsi" w:hAnsiTheme="majorHAnsi" w:cstheme="majorHAnsi"/>
+        </w:rPr>
+      </w:pPr>
+      <w:hyperlink r:id="rId37" w:history="1">
+        <w:r>
+          <w:rPr>
+            <w:rStyle w:val="Hyperlink"/>
+            <w:rFonts w:asciiTheme="majorHAnsi" w:hAnsiTheme="majorHAnsi" w:cstheme="majorHAnsi"/>
+            <w:color w:val="4183C4"/>
+            <w:shd w:val="clear" w:color="auto" w:fill="FFFFFF"/>
+          </w:rPr>
+          <w:t>https://material-ui.com/demos/app-bar/</w:t>
+        </w:r>
+      </w:hyperlink>
+    </w:p>
+    <w:p/>
+    <w:p>
+      <w:pPr>
+        <w:spacing w:before="120" w:after="120"/>
+        <w:rPr>
+          <w:rFonts w:asciiTheme="majorHAnsi" w:eastAsiaTheme="majorEastAsia" w:hAnsiTheme="majorHAnsi" w:cstheme="majorHAnsi"/>
+          <w:color w:val="3B927D" w:themeColor="accent1" w:themeShade="BF"/>
+          <w:sz w:val="32"/>
+          <w:szCs w:val="30"/>
+          <w:lang w:val="de-AT"/>
+        </w:rPr>
+      </w:pPr>
+      <w:r>
+        <w:rPr>
+          <w:rFonts w:asciiTheme="majorHAnsi" w:eastAsiaTheme="majorEastAsia" w:hAnsiTheme="majorHAnsi" w:cstheme="majorHAnsi"/>
+          <w:color w:val="3B927D" w:themeColor="accent1" w:themeShade="BF"/>
+          <w:sz w:val="32"/>
+          <w:szCs w:val="30"/>
+          <w:lang w:val="de-AT"/>
+        </w:rPr>
+        <w:t xml:space="preserve">Verwendung der </w:t>
+      </w:r>
+      <w:proofErr w:type="spellStart"/>
+      <w:r>
+        <w:rPr>
+          <w:rFonts w:asciiTheme="majorHAnsi" w:eastAsiaTheme="majorEastAsia" w:hAnsiTheme="majorHAnsi" w:cstheme="majorHAnsi"/>
+          <w:color w:val="3B927D" w:themeColor="accent1" w:themeShade="BF"/>
+          <w:sz w:val="32"/>
+          <w:szCs w:val="30"/>
+          <w:lang w:val="de-AT"/>
+        </w:rPr>
+        <w:t>Navbar</w:t>
+      </w:r>
+      <w:proofErr w:type="spellEnd"/>
+      <w:r>
+        <w:rPr>
+          <w:rFonts w:asciiTheme="majorHAnsi" w:eastAsiaTheme="majorEastAsia" w:hAnsiTheme="majorHAnsi" w:cstheme="majorHAnsi"/>
+          <w:color w:val="3B927D" w:themeColor="accent1" w:themeShade="BF"/>
+          <w:sz w:val="32"/>
+          <w:szCs w:val="30"/>
+          <w:lang w:val="de-AT"/>
+        </w:rPr>
+        <w:t xml:space="preserve">-Komponente </w:t>
+      </w:r>
+    </w:p>
+    <w:p>
+      <w:pPr>
+        <w:spacing w:before="120" w:after="120"/>
+        <w:rPr>
+          <w:rFonts w:asciiTheme="majorHAnsi" w:eastAsiaTheme="majorEastAsia" w:hAnsiTheme="majorHAnsi" w:cstheme="majorHAnsi"/>
+          <w:color w:val="3B927D" w:themeColor="accent1" w:themeShade="BF"/>
+          <w:sz w:val="28"/>
+          <w:szCs w:val="30"/>
+        </w:rPr>
+      </w:pPr>
+      <w:r>
+        <w:rPr>
+          <w:rFonts w:asciiTheme="majorHAnsi" w:eastAsiaTheme="majorEastAsia" w:hAnsiTheme="majorHAnsi" w:cstheme="majorHAnsi"/>
+          <w:color w:val="3B927D" w:themeColor="accent1" w:themeShade="BF"/>
+          <w:sz w:val="28"/>
+          <w:szCs w:val="30"/>
+        </w:rPr>
+        <w:t>Beschreibung</w:t>
+      </w:r>
+    </w:p>
+    <w:p>
+      <w:pPr>
+        <w:spacing w:before="120" w:after="120"/>
+        <w:rPr>
+          <w:rFonts w:asciiTheme="majorHAnsi" w:eastAsiaTheme="majorEastAsia" w:hAnsiTheme="majorHAnsi" w:cstheme="majorHAnsi"/>
+          <w:color w:val="000000" w:themeColor="text1"/>
+          <w:szCs w:val="30"/>
+        </w:rPr>
+      </w:pPr>
+      <w:r>
+        <w:rPr>
+          <w:rFonts w:asciiTheme="majorHAnsi" w:eastAsiaTheme="majorEastAsia" w:hAnsiTheme="majorHAnsi" w:cstheme="majorHAnsi"/>
+          <w:color w:val="000000" w:themeColor="text1"/>
+          <w:szCs w:val="30"/>
+        </w:rPr>
+        <w:t xml:space="preserve">Die Komponente muss in den Aufbau des Web-Interfaces integriert werden. </w:t>
+      </w:r>
+    </w:p>
+    <w:p>
+      <w:pPr>
+        <w:spacing w:before="120" w:after="120"/>
+        <w:rPr>
+          <w:rFonts w:asciiTheme="majorHAnsi" w:eastAsiaTheme="majorEastAsia" w:hAnsiTheme="majorHAnsi" w:cstheme="majorHAnsi"/>
+          <w:color w:val="3B927D" w:themeColor="accent1" w:themeShade="BF"/>
+          <w:sz w:val="28"/>
+          <w:szCs w:val="30"/>
+        </w:rPr>
+      </w:pPr>
+      <w:r>
+        <w:rPr>
+          <w:rFonts w:asciiTheme="majorHAnsi" w:eastAsiaTheme="majorEastAsia" w:hAnsiTheme="majorHAnsi" w:cstheme="majorHAnsi"/>
+          <w:color w:val="3B927D" w:themeColor="accent1" w:themeShade="BF"/>
+          <w:sz w:val="28"/>
+          <w:szCs w:val="30"/>
+        </w:rPr>
+        <w:t>Akzeptanz</w:t>
+      </w:r>
+    </w:p>
+    <w:p>
+      <w:pPr>
+        <w:spacing w:before="120" w:after="120"/>
+        <w:rPr>
+          <w:rFonts w:asciiTheme="majorHAnsi" w:eastAsiaTheme="majorEastAsia" w:hAnsiTheme="majorHAnsi" w:cstheme="majorHAnsi"/>
+          <w:color w:val="000000" w:themeColor="text1"/>
+          <w:szCs w:val="30"/>
+        </w:rPr>
+      </w:pPr>
+      <w:r>
+        <w:rPr>
+          <w:rFonts w:asciiTheme="majorHAnsi" w:eastAsiaTheme="majorEastAsia" w:hAnsiTheme="majorHAnsi" w:cstheme="majorHAnsi"/>
+          <w:color w:val="000000" w:themeColor="text1"/>
+          <w:szCs w:val="30"/>
+        </w:rPr>
+        <w:t xml:space="preserve">Die Komponente wird von der Eltern-Komponente angenommen und fehlerfrei angezeigt. </w:t>
+      </w:r>
+    </w:p>
+    <w:p>
+      <w:pPr>
+        <w:spacing w:before="120" w:after="120"/>
+        <w:rPr>
+          <w:rFonts w:asciiTheme="majorHAnsi" w:eastAsiaTheme="majorEastAsia" w:hAnsiTheme="majorHAnsi" w:cstheme="majorHAnsi"/>
+          <w:color w:val="3B927D" w:themeColor="accent1" w:themeShade="BF"/>
+          <w:sz w:val="28"/>
+          <w:szCs w:val="30"/>
+        </w:rPr>
+      </w:pPr>
+      <w:r>
+        <w:rPr>
+          <w:rFonts w:asciiTheme="majorHAnsi" w:eastAsiaTheme="majorEastAsia" w:hAnsiTheme="majorHAnsi" w:cstheme="majorHAnsi"/>
+          <w:color w:val="3B927D" w:themeColor="accent1" w:themeShade="BF"/>
+          <w:sz w:val="28"/>
+          <w:szCs w:val="30"/>
+        </w:rPr>
+        <w:t>Durchführung</w:t>
+      </w:r>
+    </w:p>
+    <w:p>
+      <w:pPr>
+        <w:spacing w:before="120" w:after="120"/>
+        <w:rPr>
+          <w:rFonts w:asciiTheme="majorHAnsi" w:eastAsiaTheme="majorEastAsia" w:hAnsiTheme="majorHAnsi" w:cstheme="majorHAnsi"/>
+          <w:b/>
+          <w:color w:val="000000" w:themeColor="text1"/>
+          <w:szCs w:val="30"/>
+        </w:rPr>
+      </w:pPr>
+      <w:proofErr w:type="spellStart"/>
+      <w:r>
+        <w:rPr>
+          <w:rFonts w:asciiTheme="majorHAnsi" w:eastAsiaTheme="majorEastAsia" w:hAnsiTheme="majorHAnsi" w:cstheme="majorHAnsi"/>
+          <w:b/>
+          <w:color w:val="000000" w:themeColor="text1"/>
+          <w:szCs w:val="30"/>
+        </w:rPr>
+        <w:t>navbar</w:t>
+      </w:r>
+      <w:proofErr w:type="spellEnd"/>
+      <w:r>
+        <w:rPr>
+          <w:rFonts w:asciiTheme="majorHAnsi" w:eastAsiaTheme="majorEastAsia" w:hAnsiTheme="majorHAnsi" w:cstheme="majorHAnsi"/>
+          <w:b/>
+          <w:color w:val="000000" w:themeColor="text1"/>
+          <w:szCs w:val="30"/>
+        </w:rPr>
+        <w:t>/index.js</w:t>
+      </w:r>
+    </w:p>
+    <w:p>
+      <w:pPr>
+        <w:spacing w:before="120" w:after="120"/>
+        <w:rPr>
+          <w:rFonts w:asciiTheme="majorHAnsi" w:eastAsiaTheme="majorEastAsia" w:hAnsiTheme="majorHAnsi" w:cstheme="majorHAnsi"/>
+          <w:b/>
+          <w:color w:val="000000" w:themeColor="text1"/>
+          <w:szCs w:val="30"/>
+        </w:rPr>
+      </w:pPr>
+      <w:r>
+        <w:rPr>
+          <w:noProof/>
+        </w:rPr>
+        <w:drawing>
+          <wp:inline distT="0" distB="0" distL="0" distR="0" wp14:anchorId="7515F628" wp14:editId="669152D7">
+            <wp:extent cx="2905125" cy="733425"/>
+            <wp:effectExtent l="19050" t="19050" r="28575" b="28575"/>
+            <wp:docPr id="12" name="Grafik 12"/>
+            <wp:cNvGraphicFramePr>
+              <a:graphicFrameLocks xmlns:a="http://schemas.openxmlformats.org/drawingml/2006/main" noChangeAspect="1"/>
+            </wp:cNvGraphicFramePr>
+            <a:graphic xmlns:a="http://schemas.openxmlformats.org/drawingml/2006/main">
+              <a:graphicData uri="http://schemas.openxmlformats.org/drawingml/2006/picture">
+                <pic:pic xmlns:pic="http://schemas.openxmlformats.org/drawingml/2006/picture">
+                  <pic:nvPicPr>
+                    <pic:cNvPr id="1" name=""/>
+                    <pic:cNvPicPr/>
+                  </pic:nvPicPr>
+                  <pic:blipFill>
+                    <a:blip r:embed="rId38"/>
+                    <a:stretch>
+                      <a:fillRect/>
+                    </a:stretch>
+                  </pic:blipFill>
+                  <pic:spPr>
+                    <a:xfrm>
+                      <a:off x="0" y="0"/>
+                      <a:ext cx="2905125" cy="733425"/>
+                    </a:xfrm>
+                    <a:prstGeom prst="rect">
+                      <a:avLst/>
+                    </a:prstGeom>
+                    <a:ln>
+                      <a:solidFill>
+                        <a:schemeClr val="tx1"/>
+                      </a:solidFill>
+                    </a:ln>
+                  </pic:spPr>
+                </pic:pic>
+              </a:graphicData>
+            </a:graphic>
+          </wp:inline>
+        </w:drawing>
+      </w:r>
+    </w:p>
+    <w:p>
+      <w:pPr>
+        <w:spacing w:before="120" w:after="120"/>
+        <w:rPr>
+          <w:rFonts w:asciiTheme="majorHAnsi" w:eastAsiaTheme="majorEastAsia" w:hAnsiTheme="majorHAnsi" w:cstheme="majorHAnsi"/>
+          <w:color w:val="3B927D" w:themeColor="accent1" w:themeShade="BF"/>
+          <w:sz w:val="32"/>
+          <w:szCs w:val="30"/>
+          <w:lang w:val="de-AT"/>
+        </w:rPr>
+      </w:pPr>
+      <w:r>
+        <w:rPr>
+          <w:rFonts w:asciiTheme="majorHAnsi" w:eastAsiaTheme="majorEastAsia" w:hAnsiTheme="majorHAnsi" w:cstheme="majorHAnsi"/>
+          <w:color w:val="3B927D" w:themeColor="accent1" w:themeShade="BF"/>
+          <w:sz w:val="32"/>
+          <w:szCs w:val="30"/>
+          <w:lang w:val="de-AT"/>
+        </w:rPr>
+        <w:t xml:space="preserve">Gestalten der </w:t>
+      </w:r>
+      <w:proofErr w:type="spellStart"/>
+      <w:r>
+        <w:rPr>
+          <w:rFonts w:asciiTheme="majorHAnsi" w:eastAsiaTheme="majorEastAsia" w:hAnsiTheme="majorHAnsi" w:cstheme="majorHAnsi"/>
+          <w:color w:val="3B927D" w:themeColor="accent1" w:themeShade="BF"/>
+          <w:sz w:val="32"/>
+          <w:szCs w:val="30"/>
+          <w:lang w:val="de-AT"/>
+        </w:rPr>
+        <w:t>Navbar</w:t>
+      </w:r>
+      <w:proofErr w:type="spellEnd"/>
+      <w:r>
+        <w:rPr>
+          <w:rFonts w:asciiTheme="majorHAnsi" w:eastAsiaTheme="majorEastAsia" w:hAnsiTheme="majorHAnsi" w:cstheme="majorHAnsi"/>
+          <w:color w:val="3B927D" w:themeColor="accent1" w:themeShade="BF"/>
+          <w:sz w:val="32"/>
+          <w:szCs w:val="30"/>
+          <w:lang w:val="de-AT"/>
+        </w:rPr>
+        <w:t xml:space="preserve">-Komponente </w:t>
+      </w:r>
+    </w:p>
+    <w:p>
+      <w:pPr>
+        <w:spacing w:before="120" w:after="120"/>
+        <w:rPr>
+          <w:rFonts w:asciiTheme="majorHAnsi" w:eastAsiaTheme="majorEastAsia" w:hAnsiTheme="majorHAnsi" w:cstheme="majorHAnsi"/>
+          <w:color w:val="3B927D" w:themeColor="accent1" w:themeShade="BF"/>
+          <w:sz w:val="28"/>
+          <w:szCs w:val="30"/>
+        </w:rPr>
+      </w:pPr>
+      <w:r>
+        <w:rPr>
+          <w:rFonts w:asciiTheme="majorHAnsi" w:eastAsiaTheme="majorEastAsia" w:hAnsiTheme="majorHAnsi" w:cstheme="majorHAnsi"/>
+          <w:color w:val="3B927D" w:themeColor="accent1" w:themeShade="BF"/>
+          <w:sz w:val="28"/>
+          <w:szCs w:val="30"/>
+        </w:rPr>
+        <w:t>Beschreibung</w:t>
+      </w:r>
+    </w:p>
+    <w:p>
+      <w:pPr>
+        <w:spacing w:before="120" w:after="120"/>
+        <w:rPr>
+          <w:rFonts w:asciiTheme="majorHAnsi" w:eastAsiaTheme="majorEastAsia" w:hAnsiTheme="majorHAnsi" w:cstheme="majorHAnsi"/>
+          <w:color w:val="000000" w:themeColor="text1"/>
+          <w:szCs w:val="30"/>
+        </w:rPr>
+      </w:pPr>
+      <w:r>
+        <w:rPr>
+          <w:rFonts w:asciiTheme="majorHAnsi" w:eastAsiaTheme="majorEastAsia" w:hAnsiTheme="majorHAnsi" w:cstheme="majorHAnsi"/>
+          <w:color w:val="000000" w:themeColor="text1"/>
+          <w:szCs w:val="30"/>
+        </w:rPr>
+        <w:t xml:space="preserve">Die </w:t>
+      </w:r>
+      <w:proofErr w:type="spellStart"/>
+      <w:r>
+        <w:rPr>
+          <w:rFonts w:asciiTheme="majorHAnsi" w:eastAsiaTheme="majorEastAsia" w:hAnsiTheme="majorHAnsi" w:cstheme="majorHAnsi"/>
+          <w:color w:val="000000" w:themeColor="text1"/>
+          <w:szCs w:val="30"/>
+        </w:rPr>
+        <w:t>Navbar</w:t>
+      </w:r>
+      <w:proofErr w:type="spellEnd"/>
+      <w:r>
+        <w:rPr>
+          <w:rFonts w:asciiTheme="majorHAnsi" w:eastAsiaTheme="majorEastAsia" w:hAnsiTheme="majorHAnsi" w:cstheme="majorHAnsi"/>
+          <w:color w:val="000000" w:themeColor="text1"/>
+          <w:szCs w:val="30"/>
+        </w:rPr>
+        <w:t xml:space="preserve">-Komponente wird so gestaltet, dass sie </w:t>
+      </w:r>
+      <w:proofErr w:type="spellStart"/>
+      <w:r>
+        <w:rPr>
+          <w:rFonts w:asciiTheme="majorHAnsi" w:eastAsiaTheme="majorEastAsia" w:hAnsiTheme="majorHAnsi" w:cstheme="majorHAnsi"/>
+          <w:color w:val="000000" w:themeColor="text1"/>
+          <w:szCs w:val="30"/>
+        </w:rPr>
+        <w:t>responsiv</w:t>
+      </w:r>
+      <w:proofErr w:type="spellEnd"/>
+      <w:r>
+        <w:rPr>
+          <w:rFonts w:asciiTheme="majorHAnsi" w:eastAsiaTheme="majorEastAsia" w:hAnsiTheme="majorHAnsi" w:cstheme="majorHAnsi"/>
+          <w:color w:val="000000" w:themeColor="text1"/>
+          <w:szCs w:val="30"/>
+        </w:rPr>
+        <w:t xml:space="preserve"> ist und alle Inhalte ideal lädt und positioniert. </w:t>
+      </w:r>
+    </w:p>
+    <w:p>
+      <w:pPr>
+        <w:spacing w:before="120" w:after="120"/>
+        <w:rPr>
+          <w:rFonts w:asciiTheme="majorHAnsi" w:eastAsiaTheme="majorEastAsia" w:hAnsiTheme="majorHAnsi" w:cstheme="majorHAnsi"/>
+          <w:color w:val="3B927D" w:themeColor="accent1" w:themeShade="BF"/>
+          <w:sz w:val="28"/>
+          <w:szCs w:val="30"/>
+        </w:rPr>
+      </w:pPr>
+      <w:r>
+        <w:rPr>
+          <w:rFonts w:asciiTheme="majorHAnsi" w:eastAsiaTheme="majorEastAsia" w:hAnsiTheme="majorHAnsi" w:cstheme="majorHAnsi"/>
+          <w:color w:val="3B927D" w:themeColor="accent1" w:themeShade="BF"/>
+          <w:sz w:val="28"/>
+          <w:szCs w:val="30"/>
+        </w:rPr>
+        <w:t>Akzeptanz</w:t>
+      </w:r>
+    </w:p>
+    <w:p>
+      <w:pPr>
+        <w:spacing w:before="120" w:after="120"/>
+        <w:rPr>
+          <w:rFonts w:asciiTheme="majorHAnsi" w:eastAsiaTheme="majorEastAsia" w:hAnsiTheme="majorHAnsi" w:cstheme="majorHAnsi"/>
+          <w:color w:val="000000" w:themeColor="text1"/>
+          <w:szCs w:val="30"/>
+        </w:rPr>
+      </w:pPr>
+      <w:r>
+        <w:rPr>
+          <w:rFonts w:asciiTheme="majorHAnsi" w:eastAsiaTheme="majorEastAsia" w:hAnsiTheme="majorHAnsi" w:cstheme="majorHAnsi"/>
+          <w:color w:val="000000" w:themeColor="text1"/>
+          <w:szCs w:val="30"/>
+        </w:rPr>
+        <w:t xml:space="preserve">Komponente ist auf allen Geräten </w:t>
+      </w:r>
+      <w:proofErr w:type="spellStart"/>
+      <w:r>
+        <w:rPr>
+          <w:rFonts w:asciiTheme="majorHAnsi" w:eastAsiaTheme="majorEastAsia" w:hAnsiTheme="majorHAnsi" w:cstheme="majorHAnsi"/>
+          <w:color w:val="000000" w:themeColor="text1"/>
+          <w:szCs w:val="30"/>
+        </w:rPr>
+        <w:t>responsiv</w:t>
+      </w:r>
+      <w:proofErr w:type="spellEnd"/>
+      <w:r>
+        <w:rPr>
+          <w:rFonts w:asciiTheme="majorHAnsi" w:eastAsiaTheme="majorEastAsia" w:hAnsiTheme="majorHAnsi" w:cstheme="majorHAnsi"/>
+          <w:color w:val="000000" w:themeColor="text1"/>
+          <w:szCs w:val="30"/>
+        </w:rPr>
+        <w:t xml:space="preserve"> </w:t>
+      </w:r>
+    </w:p>
+    <w:p>
+      <w:pPr>
+        <w:spacing w:before="120" w:after="120"/>
+        <w:rPr>
+          <w:rFonts w:asciiTheme="majorHAnsi" w:eastAsiaTheme="majorEastAsia" w:hAnsiTheme="majorHAnsi" w:cstheme="majorHAnsi"/>
+          <w:color w:val="3B927D" w:themeColor="accent1" w:themeShade="BF"/>
+          <w:sz w:val="28"/>
+          <w:szCs w:val="30"/>
+        </w:rPr>
+      </w:pPr>
+      <w:r>
+        <w:rPr>
+          <w:rFonts w:asciiTheme="majorHAnsi" w:eastAsiaTheme="majorEastAsia" w:hAnsiTheme="majorHAnsi" w:cstheme="majorHAnsi"/>
+          <w:color w:val="3B927D" w:themeColor="accent1" w:themeShade="BF"/>
+          <w:sz w:val="28"/>
+          <w:szCs w:val="30"/>
+        </w:rPr>
+        <w:t>Durchführung</w:t>
+      </w:r>
+    </w:p>
+    <w:p>
+      <w:pPr>
+        <w:spacing w:before="120" w:after="120"/>
+        <w:rPr>
+          <w:rFonts w:asciiTheme="majorHAnsi" w:eastAsiaTheme="majorEastAsia" w:hAnsiTheme="majorHAnsi" w:cstheme="majorHAnsi"/>
+          <w:b/>
+          <w:color w:val="000000" w:themeColor="text1"/>
+          <w:szCs w:val="30"/>
+        </w:rPr>
+      </w:pPr>
+      <w:proofErr w:type="spellStart"/>
+      <w:r>
+        <w:rPr>
+          <w:rFonts w:asciiTheme="majorHAnsi" w:eastAsiaTheme="majorEastAsia" w:hAnsiTheme="majorHAnsi" w:cstheme="majorHAnsi"/>
+          <w:b/>
+          <w:color w:val="000000" w:themeColor="text1"/>
+          <w:szCs w:val="30"/>
+        </w:rPr>
+        <w:t>navbar.jsx</w:t>
+      </w:r>
+      <w:proofErr w:type="spellEnd"/>
+    </w:p>
+    <w:p>
+      <w:pPr>
+        <w:spacing w:before="120" w:after="120"/>
+        <w:rPr>
+          <w:rFonts w:asciiTheme="majorHAnsi" w:eastAsiaTheme="majorEastAsia" w:hAnsiTheme="majorHAnsi" w:cstheme="majorHAnsi"/>
+          <w:b/>
+          <w:color w:val="000000" w:themeColor="text1"/>
+          <w:szCs w:val="30"/>
+        </w:rPr>
+      </w:pPr>
+      <w:r>
+        <w:rPr>
+          <w:noProof/>
+        </w:rPr>
+        <w:drawing>
+          <wp:inline distT="0" distB="0" distL="0" distR="0" wp14:anchorId="7023FB1D" wp14:editId="2F656ECA">
+            <wp:extent cx="4562475" cy="485775"/>
+            <wp:effectExtent l="19050" t="19050" r="28575" b="28575"/>
+            <wp:docPr id="10" name="Grafik 10"/>
+            <wp:cNvGraphicFramePr>
+              <a:graphicFrameLocks xmlns:a="http://schemas.openxmlformats.org/drawingml/2006/main" noChangeAspect="1"/>
+            </wp:cNvGraphicFramePr>
+            <a:graphic xmlns:a="http://schemas.openxmlformats.org/drawingml/2006/main">
+              <a:graphicData uri="http://schemas.openxmlformats.org/drawingml/2006/picture">
+                <pic:pic xmlns:pic="http://schemas.openxmlformats.org/drawingml/2006/picture">
+                  <pic:nvPicPr>
+                    <pic:cNvPr id="1" name=""/>
+                    <pic:cNvPicPr/>
+                  </pic:nvPicPr>
+                  <pic:blipFill>
+                    <a:blip r:embed="rId39"/>
+                    <a:stretch>
+                      <a:fillRect/>
+                    </a:stretch>
+                  </pic:blipFill>
+                  <pic:spPr>
+                    <a:xfrm>
+                      <a:off x="0" y="0"/>
+                      <a:ext cx="4562475" cy="485775"/>
+                    </a:xfrm>
+                    <a:prstGeom prst="rect">
+                      <a:avLst/>
+                    </a:prstGeom>
+                    <a:ln>
+                      <a:solidFill>
+                        <a:schemeClr val="tx1"/>
+                      </a:solidFill>
+                    </a:ln>
+                  </pic:spPr>
+                </pic:pic>
+              </a:graphicData>
+            </a:graphic>
+          </wp:inline>
+        </w:drawing>
+      </w:r>
+    </w:p>
+    <w:p>
+      <w:pPr>
+        <w:spacing w:before="120" w:after="120"/>
+        <w:rPr>
+          <w:rFonts w:asciiTheme="majorHAnsi" w:eastAsiaTheme="majorEastAsia" w:hAnsiTheme="majorHAnsi" w:cstheme="majorHAnsi"/>
+          <w:color w:val="000000" w:themeColor="text1"/>
+          <w:szCs w:val="30"/>
+        </w:rPr>
+      </w:pPr>
+      <w:r>
+        <w:rPr>
+          <w:rFonts w:asciiTheme="majorHAnsi" w:eastAsiaTheme="majorEastAsia" w:hAnsiTheme="majorHAnsi" w:cstheme="majorHAnsi"/>
+          <w:color w:val="000000" w:themeColor="text1"/>
+          <w:szCs w:val="30"/>
+        </w:rPr>
+        <w:t xml:space="preserve">In der ersten Zeile wird von </w:t>
+      </w:r>
+      <w:proofErr w:type="spellStart"/>
+      <w:r>
+        <w:rPr>
+          <w:rFonts w:asciiTheme="majorHAnsi" w:eastAsiaTheme="majorEastAsia" w:hAnsiTheme="majorHAnsi" w:cstheme="majorHAnsi"/>
+          <w:color w:val="000000" w:themeColor="text1"/>
+          <w:szCs w:val="30"/>
+        </w:rPr>
+        <w:t>MaterialUI</w:t>
+      </w:r>
+      <w:proofErr w:type="spellEnd"/>
+      <w:r>
+        <w:rPr>
+          <w:rFonts w:asciiTheme="majorHAnsi" w:eastAsiaTheme="majorEastAsia" w:hAnsiTheme="majorHAnsi" w:cstheme="majorHAnsi"/>
+          <w:color w:val="000000" w:themeColor="text1"/>
+          <w:szCs w:val="30"/>
+        </w:rPr>
+        <w:t xml:space="preserve"> die Methode „</w:t>
+      </w:r>
+      <w:proofErr w:type="spellStart"/>
+      <w:r>
+        <w:rPr>
+          <w:rFonts w:asciiTheme="majorHAnsi" w:eastAsiaTheme="majorEastAsia" w:hAnsiTheme="majorHAnsi" w:cstheme="majorHAnsi"/>
+          <w:color w:val="000000" w:themeColor="text1"/>
+          <w:szCs w:val="30"/>
+        </w:rPr>
+        <w:t>withStyles</w:t>
+      </w:r>
+      <w:proofErr w:type="spellEnd"/>
+      <w:r>
+        <w:rPr>
+          <w:rFonts w:asciiTheme="majorHAnsi" w:eastAsiaTheme="majorEastAsia" w:hAnsiTheme="majorHAnsi" w:cstheme="majorHAnsi"/>
+          <w:color w:val="000000" w:themeColor="text1"/>
+          <w:szCs w:val="30"/>
+        </w:rPr>
+        <w:t>“ geladen und eingebunden. Dieses wird dann zum Exportieren der Komponente benötigt</w:t>
+      </w:r>
+    </w:p>
+    <w:p>
+      <w:pPr>
+        <w:spacing w:before="120" w:after="120"/>
+        <w:rPr>
+          <w:rFonts w:asciiTheme="majorHAnsi" w:eastAsiaTheme="majorEastAsia" w:hAnsiTheme="majorHAnsi" w:cstheme="majorHAnsi"/>
+          <w:color w:val="000000" w:themeColor="text1"/>
+          <w:szCs w:val="30"/>
+        </w:rPr>
+      </w:pPr>
+      <w:r>
+        <w:rPr>
+          <w:rFonts w:asciiTheme="majorHAnsi" w:eastAsiaTheme="majorEastAsia" w:hAnsiTheme="majorHAnsi" w:cstheme="majorHAnsi"/>
+          <w:color w:val="000000" w:themeColor="text1"/>
+          <w:szCs w:val="30"/>
+        </w:rPr>
+        <w:lastRenderedPageBreak/>
+        <w:t>In der zweiten Zeile wird das externe SASS-File importiert.</w:t>
+      </w:r>
+    </w:p>
+    <w:p>
+      <w:pPr>
+        <w:spacing w:before="120" w:after="120"/>
+        <w:rPr>
+          <w:rFonts w:ascii="Courier New" w:eastAsiaTheme="majorEastAsia" w:hAnsi="Courier New" w:cs="Courier New"/>
+          <w:color w:val="000000" w:themeColor="text1"/>
+          <w:szCs w:val="30"/>
+          <w:lang w:val="en-GB"/>
+        </w:rPr>
+      </w:pPr>
+      <w:r>
+        <w:rPr>
+          <w:rFonts w:ascii="Courier New" w:eastAsiaTheme="majorEastAsia" w:hAnsi="Courier New" w:cs="Courier New"/>
+          <w:color w:val="000000" w:themeColor="text1"/>
+          <w:szCs w:val="30"/>
+          <w:highlight w:val="lightGray"/>
+          <w:lang w:val="en-GB"/>
+        </w:rPr>
+        <w:t xml:space="preserve">export default </w:t>
+      </w:r>
+      <w:proofErr w:type="spellStart"/>
+      <w:r>
+        <w:rPr>
+          <w:rFonts w:ascii="Courier New" w:eastAsiaTheme="majorEastAsia" w:hAnsi="Courier New" w:cs="Courier New"/>
+          <w:color w:val="000000" w:themeColor="text1"/>
+          <w:szCs w:val="30"/>
+          <w:highlight w:val="lightGray"/>
+          <w:lang w:val="en-GB"/>
+        </w:rPr>
+        <w:t>withStyles</w:t>
+      </w:r>
+      <w:proofErr w:type="spellEnd"/>
+      <w:r>
+        <w:rPr>
+          <w:rFonts w:ascii="Courier New" w:eastAsiaTheme="majorEastAsia" w:hAnsi="Courier New" w:cs="Courier New"/>
+          <w:color w:val="000000" w:themeColor="text1"/>
+          <w:szCs w:val="30"/>
+          <w:highlight w:val="lightGray"/>
+          <w:lang w:val="en-GB"/>
+        </w:rPr>
+        <w:t>(styles)(</w:t>
+      </w:r>
+      <w:proofErr w:type="spellStart"/>
+      <w:r>
+        <w:rPr>
+          <w:rFonts w:ascii="Courier New" w:eastAsiaTheme="majorEastAsia" w:hAnsi="Courier New" w:cs="Courier New"/>
+          <w:color w:val="000000" w:themeColor="text1"/>
+          <w:szCs w:val="30"/>
+          <w:highlight w:val="lightGray"/>
+          <w:lang w:val="en-GB"/>
+        </w:rPr>
+        <w:t>NavBar</w:t>
+      </w:r>
+      <w:proofErr w:type="spellEnd"/>
+      <w:r>
+        <w:rPr>
+          <w:rFonts w:ascii="Courier New" w:eastAsiaTheme="majorEastAsia" w:hAnsi="Courier New" w:cs="Courier New"/>
+          <w:color w:val="000000" w:themeColor="text1"/>
+          <w:szCs w:val="30"/>
+          <w:highlight w:val="lightGray"/>
+          <w:lang w:val="en-GB"/>
+        </w:rPr>
+        <w:t>);</w:t>
+      </w:r>
+    </w:p>
+    <w:p>
+      <w:pPr>
+        <w:spacing w:before="120" w:after="120"/>
+        <w:rPr>
+          <w:rFonts w:asciiTheme="majorHAnsi" w:eastAsiaTheme="majorEastAsia" w:hAnsiTheme="majorHAnsi" w:cstheme="majorHAnsi"/>
+          <w:color w:val="000000" w:themeColor="text1"/>
+          <w:szCs w:val="30"/>
+          <w:lang w:val="de-AT"/>
+        </w:rPr>
+      </w:pPr>
+      <w:r>
+        <w:rPr>
+          <w:rFonts w:asciiTheme="majorHAnsi" w:eastAsiaTheme="majorEastAsia" w:hAnsiTheme="majorHAnsi" w:cstheme="majorHAnsi"/>
+          <w:color w:val="000000" w:themeColor="text1"/>
+          <w:szCs w:val="30"/>
+          <w:lang w:val="de-AT"/>
+        </w:rPr>
+        <w:t xml:space="preserve">Am Ende des Files wird </w:t>
+      </w:r>
+      <w:r>
+        <w:rPr>
+          <w:rFonts w:asciiTheme="majorHAnsi" w:eastAsiaTheme="majorEastAsia" w:hAnsiTheme="majorHAnsi" w:cstheme="majorHAnsi"/>
+          <w:color w:val="000000" w:themeColor="text1"/>
+          <w:szCs w:val="30"/>
+          <w:lang w:val="de-AT"/>
+        </w:rPr>
+        <w:t>die Methode „</w:t>
+      </w:r>
+      <w:proofErr w:type="spellStart"/>
+      <w:r>
+        <w:rPr>
+          <w:rFonts w:asciiTheme="majorHAnsi" w:eastAsiaTheme="majorEastAsia" w:hAnsiTheme="majorHAnsi" w:cstheme="majorHAnsi"/>
+          <w:color w:val="000000" w:themeColor="text1"/>
+          <w:szCs w:val="30"/>
+          <w:lang w:val="de-AT"/>
+        </w:rPr>
+        <w:t>withStyles</w:t>
+      </w:r>
+      <w:proofErr w:type="spellEnd"/>
+      <w:r>
+        <w:rPr>
+          <w:rFonts w:asciiTheme="majorHAnsi" w:eastAsiaTheme="majorEastAsia" w:hAnsiTheme="majorHAnsi" w:cstheme="majorHAnsi"/>
+          <w:color w:val="000000" w:themeColor="text1"/>
+          <w:szCs w:val="30"/>
+          <w:lang w:val="de-AT"/>
+        </w:rPr>
+        <w:t>“, welche die Konstante „</w:t>
+      </w:r>
+      <w:proofErr w:type="spellStart"/>
+      <w:r>
+        <w:rPr>
+          <w:rFonts w:asciiTheme="majorHAnsi" w:eastAsiaTheme="majorEastAsia" w:hAnsiTheme="majorHAnsi" w:cstheme="majorHAnsi"/>
+          <w:color w:val="000000" w:themeColor="text1"/>
+          <w:szCs w:val="30"/>
+          <w:lang w:val="de-AT"/>
+        </w:rPr>
+        <w:t>styles</w:t>
+      </w:r>
+      <w:proofErr w:type="spellEnd"/>
+      <w:r>
+        <w:rPr>
+          <w:rFonts w:asciiTheme="majorHAnsi" w:eastAsiaTheme="majorEastAsia" w:hAnsiTheme="majorHAnsi" w:cstheme="majorHAnsi"/>
+          <w:color w:val="000000" w:themeColor="text1"/>
+          <w:szCs w:val="30"/>
+          <w:lang w:val="de-AT"/>
+        </w:rPr>
+        <w:t xml:space="preserve">“ als </w:t>
+      </w:r>
+      <w:proofErr w:type="spellStart"/>
+      <w:r>
+        <w:rPr>
+          <w:rFonts w:asciiTheme="majorHAnsi" w:eastAsiaTheme="majorEastAsia" w:hAnsiTheme="majorHAnsi" w:cstheme="majorHAnsi"/>
+          <w:color w:val="000000" w:themeColor="text1"/>
+          <w:szCs w:val="30"/>
+          <w:lang w:val="de-AT"/>
+        </w:rPr>
+        <w:t>Paramter</w:t>
+      </w:r>
+      <w:proofErr w:type="spellEnd"/>
+      <w:r>
+        <w:rPr>
+          <w:rFonts w:asciiTheme="majorHAnsi" w:eastAsiaTheme="majorEastAsia" w:hAnsiTheme="majorHAnsi" w:cstheme="majorHAnsi"/>
+          <w:color w:val="000000" w:themeColor="text1"/>
+          <w:szCs w:val="30"/>
+          <w:lang w:val="de-AT"/>
+        </w:rPr>
+        <w:t xml:space="preserve"> bekommt, verwendet, um die Komponente mit den angewendeten </w:t>
+      </w:r>
+      <w:proofErr w:type="spellStart"/>
+      <w:r>
+        <w:rPr>
+          <w:rFonts w:asciiTheme="majorHAnsi" w:eastAsiaTheme="majorEastAsia" w:hAnsiTheme="majorHAnsi" w:cstheme="majorHAnsi"/>
+          <w:color w:val="000000" w:themeColor="text1"/>
+          <w:szCs w:val="30"/>
+          <w:lang w:val="de-AT"/>
+        </w:rPr>
+        <w:t>Styleänderungen</w:t>
+      </w:r>
+      <w:proofErr w:type="spellEnd"/>
+      <w:r>
+        <w:rPr>
+          <w:rFonts w:asciiTheme="majorHAnsi" w:eastAsiaTheme="majorEastAsia" w:hAnsiTheme="majorHAnsi" w:cstheme="majorHAnsi"/>
+          <w:color w:val="000000" w:themeColor="text1"/>
+          <w:szCs w:val="30"/>
+          <w:lang w:val="de-AT"/>
+        </w:rPr>
+        <w:t xml:space="preserve"> zu exportieren.</w:t>
+      </w:r>
+    </w:p>
+    <w:p>
+      <w:pPr>
+        <w:spacing w:before="120" w:after="120"/>
+        <w:rPr>
+          <w:rFonts w:asciiTheme="majorHAnsi" w:eastAsiaTheme="majorEastAsia" w:hAnsiTheme="majorHAnsi" w:cstheme="majorHAnsi"/>
+          <w:b/>
+          <w:color w:val="000000" w:themeColor="text1"/>
+          <w:szCs w:val="30"/>
+          <w:lang w:val="en-GB"/>
+        </w:rPr>
+      </w:pPr>
+      <w:r>
+        <w:rPr>
+          <w:rFonts w:asciiTheme="majorHAnsi" w:eastAsiaTheme="majorEastAsia" w:hAnsiTheme="majorHAnsi" w:cstheme="majorHAnsi"/>
+          <w:b/>
+          <w:color w:val="000000" w:themeColor="text1"/>
+          <w:szCs w:val="30"/>
+          <w:lang w:val="en-GB"/>
+        </w:rPr>
+        <w:t>navbar/</w:t>
+      </w:r>
+      <w:proofErr w:type="spellStart"/>
+      <w:r>
+        <w:rPr>
+          <w:rFonts w:asciiTheme="majorHAnsi" w:eastAsiaTheme="majorEastAsia" w:hAnsiTheme="majorHAnsi" w:cstheme="majorHAnsi"/>
+          <w:b/>
+          <w:color w:val="000000" w:themeColor="text1"/>
+          <w:szCs w:val="30"/>
+          <w:lang w:val="en-GB"/>
+        </w:rPr>
+        <w:t>navbar.jsx</w:t>
+      </w:r>
+      <w:proofErr w:type="spellEnd"/>
+    </w:p>
+    <w:p>
+      <w:pPr>
+        <w:spacing w:before="120" w:after="120"/>
+        <w:rPr>
+          <w:rFonts w:ascii="Courier New" w:eastAsiaTheme="majorEastAsia" w:hAnsi="Courier New" w:cs="Courier New"/>
+          <w:color w:val="000000" w:themeColor="text1"/>
+          <w:szCs w:val="30"/>
+          <w:lang w:val="en-US"/>
+        </w:rPr>
+      </w:pPr>
+      <w:r>
+        <w:rPr>
+          <w:rFonts w:ascii="Courier New" w:eastAsiaTheme="majorEastAsia" w:hAnsi="Courier New" w:cs="Courier New"/>
+          <w:color w:val="000000" w:themeColor="text1"/>
+          <w:szCs w:val="30"/>
+          <w:highlight w:val="lightGray"/>
+          <w:lang w:val="en-US"/>
+        </w:rPr>
+        <w:t xml:space="preserve">@import </w:t>
+      </w:r>
+      <w:proofErr w:type="gramStart"/>
+      <w:r>
+        <w:rPr>
+          <w:rFonts w:ascii="Courier New" w:eastAsiaTheme="majorEastAsia" w:hAnsi="Courier New" w:cs="Courier New"/>
+          <w:color w:val="000000" w:themeColor="text1"/>
+          <w:szCs w:val="30"/>
+          <w:highlight w:val="lightGray"/>
+          <w:lang w:val="en-US"/>
+        </w:rPr>
+        <w:t>"..</w:t>
+      </w:r>
+      <w:proofErr w:type="gramEnd"/>
+      <w:r>
+        <w:rPr>
+          <w:rFonts w:ascii="Courier New" w:eastAsiaTheme="majorEastAsia" w:hAnsi="Courier New" w:cs="Courier New"/>
+          <w:color w:val="000000" w:themeColor="text1"/>
+          <w:szCs w:val="30"/>
+          <w:highlight w:val="lightGray"/>
+          <w:lang w:val="en-US"/>
+        </w:rPr>
+        <w:t>/../../sass/variables";</w:t>
+      </w:r>
+    </w:p>
+    <w:p>
+      <w:pPr>
+        <w:spacing w:before="120" w:after="120"/>
+        <w:rPr>
+          <w:rFonts w:asciiTheme="majorHAnsi" w:eastAsiaTheme="majorEastAsia" w:hAnsiTheme="majorHAnsi" w:cstheme="majorHAnsi"/>
+          <w:color w:val="000000" w:themeColor="text1"/>
+          <w:szCs w:val="30"/>
+          <w:lang w:val="de-AT"/>
+        </w:rPr>
+      </w:pPr>
+      <w:r>
+        <w:rPr>
+          <w:rFonts w:asciiTheme="majorHAnsi" w:eastAsiaTheme="majorEastAsia" w:hAnsiTheme="majorHAnsi" w:cstheme="majorHAnsi"/>
+          <w:color w:val="000000" w:themeColor="text1"/>
+          <w:szCs w:val="30"/>
+          <w:lang w:val="de-AT"/>
+        </w:rPr>
+        <w:t>Einbinden des</w:t>
+      </w:r>
+      <w:r>
+        <w:rPr>
+          <w:rFonts w:asciiTheme="majorHAnsi" w:eastAsiaTheme="majorEastAsia" w:hAnsiTheme="majorHAnsi" w:cstheme="majorHAnsi"/>
+          <w:color w:val="000000" w:themeColor="text1"/>
+          <w:szCs w:val="30"/>
+          <w:lang w:val="de-AT"/>
+        </w:rPr>
+        <w:t xml:space="preserve"> SASS-Files, in welchem wir die wichtigsten Style-Attribute als Variablen gesetzt haben. </w:t>
+      </w:r>
+    </w:p>
+    <w:p>
+      <w:pPr>
+        <w:spacing w:before="120" w:after="120"/>
+        <w:rPr>
+          <w:rFonts w:asciiTheme="majorHAnsi" w:eastAsiaTheme="majorEastAsia" w:hAnsiTheme="majorHAnsi" w:cstheme="majorHAnsi"/>
+          <w:color w:val="3B927D" w:themeColor="accent1" w:themeShade="BF"/>
+          <w:sz w:val="28"/>
+          <w:szCs w:val="30"/>
+        </w:rPr>
+      </w:pPr>
+      <w:r>
+        <w:rPr>
+          <w:rFonts w:asciiTheme="majorHAnsi" w:eastAsiaTheme="majorEastAsia" w:hAnsiTheme="majorHAnsi" w:cstheme="majorHAnsi"/>
+          <w:color w:val="3B927D" w:themeColor="accent1" w:themeShade="BF"/>
+          <w:sz w:val="28"/>
+          <w:szCs w:val="30"/>
+        </w:rPr>
+        <w:t>Dokumentation</w:t>
+      </w:r>
+    </w:p>
+    <w:p>
+      <w:pPr>
+        <w:rPr>
+          <w:rFonts w:asciiTheme="majorHAnsi" w:hAnsiTheme="majorHAnsi" w:cstheme="majorHAnsi"/>
+        </w:rPr>
+      </w:pPr>
+      <w:hyperlink r:id="rId40" w:history="1">
+        <w:r>
+          <w:rPr>
+            <w:rStyle w:val="Hyperlink"/>
+            <w:rFonts w:asciiTheme="majorHAnsi" w:hAnsiTheme="majorHAnsi" w:cstheme="majorHAnsi"/>
+          </w:rPr>
+          <w:t>https://material-ui.com/customization/overrides/</w:t>
+        </w:r>
+      </w:hyperlink>
+    </w:p>
+    <w:p/>
     <w:p>
       <w:pPr>
         <w:pStyle w:val="berschrift2"/>
@@ -14355,14 +20511,8 @@
         </w:numPr>
         <w:spacing w:before="120" w:after="120"/>
         <w:ind w:left="578" w:hanging="578"/>
-        <w:rPr>
-          <w:lang w:val="en-US"/>
-        </w:rPr>
-      </w:pPr>
-      <w:r>
-        <w:rPr>
-          <w:lang w:val="en-US"/>
-        </w:rPr>
+      </w:pPr>
+      <w:r>
         <w:br w:type="page"/>
       </w:r>
     </w:p>
@@ -14371,7 +20521,6 @@
         <w:rPr>
           <w:rFonts w:asciiTheme="majorHAnsi" w:eastAsiaTheme="majorEastAsia" w:hAnsiTheme="majorHAnsi" w:cstheme="majorBidi"/>
           <w:color w:val="276153" w:themeColor="accent1" w:themeShade="7F"/>
-          <w:lang w:val="en-US"/>
         </w:rPr>
         <w:sectPr>
           <w:pgSz w:w="11900" w:h="16840"/>
@@ -14381,13 +20530,7 @@
         </w:sectPr>
       </w:pPr>
     </w:p>
-    <w:p>
-      <w:pPr>
-        <w:rPr>
-          <w:lang w:val="en-US"/>
-        </w:rPr>
-      </w:pPr>
-    </w:p>
+    <w:p/>
     <w:p>
       <w:pPr>
         <w:pStyle w:val="berschrift1"/>
@@ -14399,7 +20542,6 @@
         <w:ind w:left="431" w:hanging="431"/>
         <w:rPr>
           <w:b/>
-          <w:lang w:val="en-US"/>
         </w:rPr>
       </w:pPr>
       <w:bookmarkStart w:id="24" w:name="_Toc437970406"/>
@@ -14408,7 +20550,6 @@
       <w:r>
         <w:rPr>
           <w:b/>
-          <w:lang w:val="en-US"/>
         </w:rPr>
         <w:t>Product</w:t>
       </w:r>
@@ -14416,7 +20557,6 @@
       <w:r>
         <w:rPr>
           <w:b/>
-          <w:lang w:val="en-US"/>
         </w:rPr>
         <w:t>-</w:t>
       </w:r>
@@ -14424,7 +20564,6 @@
       <w:r>
         <w:rPr>
           <w:b/>
-          <w:lang w:val="en-US"/>
         </w:rPr>
         <w:t>Burndown</w:t>
       </w:r>
@@ -14432,14 +20571,12 @@
       <w:r>
         <w:rPr>
           <w:b/>
-          <w:lang w:val="en-US"/>
         </w:rPr>
         <w:t>-</w:t>
       </w:r>
       <w:r>
         <w:rPr>
           <w:b/>
-          <w:lang w:val="en-US"/>
         </w:rPr>
         <w:t>Chart</w:t>
       </w:r>
@@ -14464,7 +20601,6 @@
         <w:ind w:left="431" w:hanging="431"/>
         <w:rPr>
           <w:b/>
-          <w:lang w:val="en-US"/>
         </w:rPr>
       </w:pPr>
       <w:bookmarkStart w:id="26" w:name="_Toc437970407"/>
@@ -14472,12 +20608,63 @@
       <w:r>
         <w:rPr>
           <w:b/>
-          <w:lang w:val="en-US"/>
         </w:rPr>
         <w:t>Produktivität</w:t>
       </w:r>
       <w:bookmarkEnd w:id="26"/>
       <w:bookmarkEnd w:id="27"/>
+    </w:p>
+    <w:p/>
+    <w:p>
+      <w:pPr>
+        <w:jc w:val="center"/>
+      </w:pPr>
+      <w:r>
+        <w:rPr>
+          <w:noProof/>
+        </w:rPr>
+        <w:drawing>
+          <wp:inline distT="0" distB="0" distL="0" distR="0" wp14:anchorId="7DB607F6" wp14:editId="50BC5EB8">
+            <wp:extent cx="4606647" cy="2877014"/>
+            <wp:effectExtent l="0" t="0" r="3810" b="6350"/>
+            <wp:docPr id="15" name="Grafik 15"/>
+            <wp:cNvGraphicFramePr>
+              <a:graphicFrameLocks xmlns:a="http://schemas.openxmlformats.org/drawingml/2006/main" noChangeAspect="1"/>
+            </wp:cNvGraphicFramePr>
+            <a:graphic xmlns:a="http://schemas.openxmlformats.org/drawingml/2006/main">
+              <a:graphicData uri="http://schemas.openxmlformats.org/drawingml/2006/picture">
+                <pic:pic xmlns:pic="http://schemas.openxmlformats.org/drawingml/2006/picture">
+                  <pic:nvPicPr>
+                    <pic:cNvPr id="15" name="telegram-cloud-file-4-431815723-129654--8825881490935314222.jpg"/>
+                    <pic:cNvPicPr/>
+                  </pic:nvPicPr>
+                  <pic:blipFill>
+                    <a:blip r:embed="rId41">
+                      <a:extLst>
+                        <a:ext uri="{28A0092B-C50C-407E-A947-70E740481C1C}">
+                          <a14:useLocalDpi xmlns:a14="http://schemas.microsoft.com/office/drawing/2010/main" val="0"/>
+                        </a:ext>
+                      </a:extLst>
+                    </a:blip>
+                    <a:stretch>
+                      <a:fillRect/>
+                    </a:stretch>
+                  </pic:blipFill>
+                  <pic:spPr>
+                    <a:xfrm>
+                      <a:off x="0" y="0"/>
+                      <a:ext cx="4621933" cy="2886561"/>
+                    </a:xfrm>
+                    <a:prstGeom prst="rect">
+                      <a:avLst/>
+                    </a:prstGeom>
+                  </pic:spPr>
+                </pic:pic>
+              </a:graphicData>
+            </a:graphic>
+          </wp:inline>
+        </w:drawing>
+      </w:r>
     </w:p>
     <w:sectPr>
       <w:pgSz w:w="11900" w:h="16840"/>
@@ -14881,6 +21068,119 @@
     </w:lvl>
   </w:abstractNum>
   <w:abstractNum w:abstractNumId="1" w15:restartNumberingAfterBreak="0">
+    <w:nsid w:val="0E0B72F3"/>
+    <w:multiLevelType w:val="hybridMultilevel"/>
+    <w:tmpl w:val="EC1205FC"/>
+    <w:lvl w:ilvl="0" w:tplc="ADAACEBE">
+      <w:start w:val="1"/>
+      <w:numFmt w:val="bullet"/>
+      <w:lvlText w:val="-"/>
+      <w:lvlJc w:val="left"/>
+      <w:pPr>
+        <w:ind w:left="720" w:hanging="360"/>
+      </w:pPr>
+      <w:rPr>
+        <w:rFonts w:ascii="Calibri Light" w:eastAsiaTheme="majorEastAsia" w:hAnsi="Calibri Light" w:cs="Calibri Light" w:hint="default"/>
+      </w:rPr>
+    </w:lvl>
+    <w:lvl w:ilvl="1" w:tplc="04070003" w:tentative="1">
+      <w:start w:val="1"/>
+      <w:numFmt w:val="bullet"/>
+      <w:lvlText w:val="o"/>
+      <w:lvlJc w:val="left"/>
+      <w:pPr>
+        <w:ind w:left="1440" w:hanging="360"/>
+      </w:pPr>
+      <w:rPr>
+        <w:rFonts w:ascii="Courier New" w:hAnsi="Courier New" w:cs="Courier New" w:hint="default"/>
+      </w:rPr>
+    </w:lvl>
+    <w:lvl w:ilvl="2" w:tplc="04070005" w:tentative="1">
+      <w:start w:val="1"/>
+      <w:numFmt w:val="bullet"/>
+      <w:lvlText w:val=""/>
+      <w:lvlJc w:val="left"/>
+      <w:pPr>
+        <w:ind w:left="2160" w:hanging="360"/>
+      </w:pPr>
+      <w:rPr>
+        <w:rFonts w:ascii="Wingdings" w:hAnsi="Wingdings" w:hint="default"/>
+      </w:rPr>
+    </w:lvl>
+    <w:lvl w:ilvl="3" w:tplc="04070001" w:tentative="1">
+      <w:start w:val="1"/>
+      <w:numFmt w:val="bullet"/>
+      <w:lvlText w:val=""/>
+      <w:lvlJc w:val="left"/>
+      <w:pPr>
+        <w:ind w:left="2880" w:hanging="360"/>
+      </w:pPr>
+      <w:rPr>
+        <w:rFonts w:ascii="Symbol" w:hAnsi="Symbol" w:hint="default"/>
+      </w:rPr>
+    </w:lvl>
+    <w:lvl w:ilvl="4" w:tplc="04070003" w:tentative="1">
+      <w:start w:val="1"/>
+      <w:numFmt w:val="bullet"/>
+      <w:lvlText w:val="o"/>
+      <w:lvlJc w:val="left"/>
+      <w:pPr>
+        <w:ind w:left="3600" w:hanging="360"/>
+      </w:pPr>
+      <w:rPr>
+        <w:rFonts w:ascii="Courier New" w:hAnsi="Courier New" w:cs="Courier New" w:hint="default"/>
+      </w:rPr>
+    </w:lvl>
+    <w:lvl w:ilvl="5" w:tplc="04070005" w:tentative="1">
+      <w:start w:val="1"/>
+      <w:numFmt w:val="bullet"/>
+      <w:lvlText w:val=""/>
+      <w:lvlJc w:val="left"/>
+      <w:pPr>
+        <w:ind w:left="4320" w:hanging="360"/>
+      </w:pPr>
+      <w:rPr>
+        <w:rFonts w:ascii="Wingdings" w:hAnsi="Wingdings" w:hint="default"/>
+      </w:rPr>
+    </w:lvl>
+    <w:lvl w:ilvl="6" w:tplc="04070001" w:tentative="1">
+      <w:start w:val="1"/>
+      <w:numFmt w:val="bullet"/>
+      <w:lvlText w:val=""/>
+      <w:lvlJc w:val="left"/>
+      <w:pPr>
+        <w:ind w:left="5040" w:hanging="360"/>
+      </w:pPr>
+      <w:rPr>
+        <w:rFonts w:ascii="Symbol" w:hAnsi="Symbol" w:hint="default"/>
+      </w:rPr>
+    </w:lvl>
+    <w:lvl w:ilvl="7" w:tplc="04070003" w:tentative="1">
+      <w:start w:val="1"/>
+      <w:numFmt w:val="bullet"/>
+      <w:lvlText w:val="o"/>
+      <w:lvlJc w:val="left"/>
+      <w:pPr>
+        <w:ind w:left="5760" w:hanging="360"/>
+      </w:pPr>
+      <w:rPr>
+        <w:rFonts w:ascii="Courier New" w:hAnsi="Courier New" w:cs="Courier New" w:hint="default"/>
+      </w:rPr>
+    </w:lvl>
+    <w:lvl w:ilvl="8" w:tplc="04070005" w:tentative="1">
+      <w:start w:val="1"/>
+      <w:numFmt w:val="bullet"/>
+      <w:lvlText w:val=""/>
+      <w:lvlJc w:val="left"/>
+      <w:pPr>
+        <w:ind w:left="6480" w:hanging="360"/>
+      </w:pPr>
+      <w:rPr>
+        <w:rFonts w:ascii="Wingdings" w:hAnsi="Wingdings" w:hint="default"/>
+      </w:rPr>
+    </w:lvl>
+  </w:abstractNum>
+  <w:abstractNum w:abstractNumId="2" w15:restartNumberingAfterBreak="0">
     <w:nsid w:val="1BC62B86"/>
     <w:multiLevelType w:val="hybridMultilevel"/>
     <w:tmpl w:val="32FEBA9C"/>
@@ -14992,7 +21292,7 @@
       </w:rPr>
     </w:lvl>
   </w:abstractNum>
-  <w:abstractNum w:abstractNumId="2" w15:restartNumberingAfterBreak="0">
+  <w:abstractNum w:abstractNumId="3" w15:restartNumberingAfterBreak="0">
     <w:nsid w:val="2556060A"/>
     <w:multiLevelType w:val="hybridMultilevel"/>
     <w:tmpl w:val="C6EA9034"/>
@@ -15105,7 +21405,7 @@
       </w:rPr>
     </w:lvl>
   </w:abstractNum>
-  <w:abstractNum w:abstractNumId="3" w15:restartNumberingAfterBreak="0">
+  <w:abstractNum w:abstractNumId="4" w15:restartNumberingAfterBreak="0">
     <w:nsid w:val="2C2136F1"/>
     <w:multiLevelType w:val="hybridMultilevel"/>
     <w:tmpl w:val="D3421DF6"/>
@@ -15218,7 +21518,7 @@
       </w:rPr>
     </w:lvl>
   </w:abstractNum>
-  <w:abstractNum w:abstractNumId="4" w15:restartNumberingAfterBreak="0">
+  <w:abstractNum w:abstractNumId="5" w15:restartNumberingAfterBreak="0">
     <w:nsid w:val="45354F47"/>
     <w:multiLevelType w:val="hybridMultilevel"/>
     <w:tmpl w:val="1090BFC6"/>
@@ -15331,7 +21631,7 @@
       </w:rPr>
     </w:lvl>
   </w:abstractNum>
-  <w:abstractNum w:abstractNumId="5" w15:restartNumberingAfterBreak="0">
+  <w:abstractNum w:abstractNumId="6" w15:restartNumberingAfterBreak="0">
     <w:nsid w:val="5464369B"/>
     <w:multiLevelType w:val="hybridMultilevel"/>
     <w:tmpl w:val="7B087606"/>
@@ -15447,16 +21747,16 @@
     <w:abstractNumId w:val="0"/>
   </w:num>
   <w:num w:numId="2">
-    <w:abstractNumId w:val="3"/>
+    <w:abstractNumId w:val="4"/>
   </w:num>
   <w:num w:numId="3">
-    <w:abstractNumId w:val="1"/>
+    <w:abstractNumId w:val="2"/>
   </w:num>
   <w:num w:numId="4">
-    <w:abstractNumId w:val="5"/>
+    <w:abstractNumId w:val="6"/>
   </w:num>
   <w:num w:numId="5">
-    <w:abstractNumId w:val="4"/>
+    <w:abstractNumId w:val="5"/>
   </w:num>
   <w:num w:numId="6">
     <w:abstractNumId w:val="0"/>
@@ -15510,7 +21810,7 @@
     <w:abstractNumId w:val="0"/>
   </w:num>
   <w:num w:numId="23">
-    <w:abstractNumId w:val="2"/>
+    <w:abstractNumId w:val="3"/>
   </w:num>
   <w:num w:numId="24">
     <w:abstractNumId w:val="0"/>
@@ -15535,6 +21835,9 @@
   </w:num>
   <w:num w:numId="31">
     <w:abstractNumId w:val="0"/>
+  </w:num>
+  <w:num w:numId="32">
+    <w:abstractNumId w:val="1"/>
   </w:num>
 </w:numbering>
 </file>
@@ -16883,7 +23186,6 @@
     <w:basedOn w:val="Standard"/>
     <w:link w:val="HTMLVorformatiertZchn"/>
     <w:uiPriority w:val="99"/>
-    <w:semiHidden/>
     <w:unhideWhenUsed/>
     <w:rsid w:val="00205911"/>
     <w:pPr>
@@ -16918,7 +23220,6 @@
     <w:basedOn w:val="Absatz-Standardschriftart"/>
     <w:link w:val="HTMLVorformatiert"/>
     <w:uiPriority w:val="99"/>
-    <w:semiHidden/>
     <w:rsid w:val="00205911"/>
     <w:rPr>
       <w:rFonts w:ascii="Courier New" w:eastAsia="Times New Roman" w:hAnsi="Courier New" w:cs="Courier New"/>
@@ -17227,7 +23528,7 @@
 </file>
 
 <file path=customXml/itemProps2.xml><?xml version="1.0" encoding="utf-8"?>
-<ds:datastoreItem xmlns:ds="http://schemas.openxmlformats.org/officeDocument/2006/customXml" ds:itemID="{0012AFC5-A94F-2946-82A7-495EADB1A725}">
+<ds:datastoreItem xmlns:ds="http://schemas.openxmlformats.org/officeDocument/2006/customXml" ds:itemID="{FFFDF029-CF77-134B-BD20-B0DEF9FEEABC}">
   <ds:schemaRefs>
     <ds:schemaRef ds:uri="http://schemas.openxmlformats.org/officeDocument/2006/bibliography"/>
   </ds:schemaRefs>

--- a/Sprintbericht_TelemetryGatewayMonitoring.docx
+++ b/Sprintbericht_TelemetryGatewayMonitoring.docx
@@ -139,7 +139,7 @@
                     <v:stroke joinstyle="miter"/>
                     <v:path gradientshapeok="t" o:connecttype="rect"/>
                   </v:shapetype>
-                  <v:shape id="Textfeld 153" o:spid="_x0000_s1026" type="#_x0000_t202" style="position:absolute;margin-left:0;margin-top:0;width:559.9pt;height:12.7pt;z-index:251661312;visibility:visible;mso-wrap-style:square;mso-width-percent:941;mso-height-percent:100;mso-top-percent:700;mso-wrap-distance-left:9pt;mso-wrap-distance-top:0;mso-wrap-distance-right:9pt;mso-wrap-distance-bottom:0;mso-position-horizontal:center;mso-position-horizontal-relative:page;mso-position-vertical-relative:page;mso-width-percent:941;mso-height-percent:100;mso-top-percent:700;mso-width-relative:page;mso-height-relative:page;v-text-anchor:top" o:gfxdata="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" filled="f" stroked="f" strokeweight=".5pt">
+                  <v:shape id="Textfeld 153" o:spid="_x0000_s1026" type="#_x0000_t202" style="position:absolute;margin-left:0;margin-top:0;width:559.9pt;height:12.7pt;z-index:251661312;visibility:visible;mso-wrap-style:square;mso-width-percent:941;mso-height-percent:100;mso-top-percent:700;mso-wrap-distance-left:9pt;mso-wrap-distance-top:0;mso-wrap-distance-right:9pt;mso-wrap-distance-bottom:0;mso-position-horizontal:center;mso-position-horizontal-relative:page;mso-position-vertical-relative:page;mso-width-percent:941;mso-height-percent:100;mso-top-percent:700;mso-width-relative:page;mso-height-relative:page;v-text-anchor:top" o:gfxdata="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" filled="f" stroked="f" strokeweight=".5pt">
                     <v:textbox style="mso-fit-shape-to-text:t" inset="126pt,0,54pt,0">
                       <w:txbxContent>
                         <w:sdt>
@@ -156,6 +156,7 @@
                             <w:dataBinding w:prefixMappings="xmlns:ns0='http://schemas.microsoft.com/office/2006/coverPageProps' " w:xpath="/ns0:CoverPageProperties[1]/ns0:Abstract[1]" w:storeItemID="{55AF091B-3C7A-41E3-B477-F2FDAA23CFDA}"/>
                             <w:text w:multiLine="1"/>
                           </w:sdtPr>
+                          <w:sdtEndPr/>
                           <w:sdtContent>
                             <w:p>
                               <w:pPr>
@@ -391,11 +392,7 @@
               </mc:Choice>
               <mc:Fallback>
                 <w:pict>
-                  <v:shapetype w14:anchorId="5010BDD8" id="_x0000_t202" coordsize="21600,21600" o:spt="202" path="m,l,21600r21600,l21600,xe">
-                    <v:stroke joinstyle="miter"/>
-                    <v:path gradientshapeok="t" o:connecttype="rect"/>
-                  </v:shapetype>
-                  <v:shape id="Textfeld 154" o:spid="_x0000_s1027" type="#_x0000_t202" style="position:absolute;left:0;text-align:left;margin-left:19.4pt;margin-top:434.75pt;width:8in;height:141.25pt;z-index:251659264;visibility:visible;mso-wrap-style:square;mso-width-percent:941;mso-height-percent:0;mso-wrap-distance-left:9pt;mso-wrap-distance-top:0;mso-wrap-distance-right:9pt;mso-wrap-distance-bottom:0;mso-position-horizontal:absolute;mso-position-horizontal-relative:page;mso-position-vertical:absolute;mso-position-vertical-relative:page;mso-width-percent:941;mso-height-percent:0;mso-width-relative:page;mso-height-relative:page;v-text-anchor:bottom" o:gfxdata="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" filled="f" stroked="f" strokeweight=".5pt">
+                  <v:shape w14:anchorId="5010BDD8" id="Textfeld 154" o:spid="_x0000_s1027" type="#_x0000_t202" style="position:absolute;left:0;text-align:left;margin-left:19.4pt;margin-top:434.75pt;width:8in;height:141.25pt;z-index:251659264;visibility:visible;mso-wrap-style:square;mso-width-percent:941;mso-height-percent:0;mso-wrap-distance-left:9pt;mso-wrap-distance-top:0;mso-wrap-distance-right:9pt;mso-wrap-distance-bottom:0;mso-position-horizontal:absolute;mso-position-horizontal-relative:page;mso-position-vertical:absolute;mso-position-vertical-relative:page;mso-width-percent:941;mso-height-percent:0;mso-width-relative:page;mso-height-relative:page;v-text-anchor:bottom" o:gfxdata="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" filled="f" stroked="f" strokeweight=".5pt">
                     <v:textbox inset="126pt,0,54pt,0">
                       <w:txbxContent>
                         <w:bookmarkStart w:id="2" w:name="Sprint"/>
@@ -774,7 +771,7 @@
               </mc:Choice>
               <mc:Fallback>
                 <w:pict>
-                  <v:shape w14:anchorId="1E3DDC12" id="Textfeld 152" o:spid="_x0000_s1028" type="#_x0000_t202" style="position:absolute;left:0;text-align:left;margin-left:12.25pt;margin-top:703.65pt;width:8in;height:1in;z-index:251660288;visibility:visible;mso-wrap-style:square;mso-width-percent:941;mso-height-percent:92;mso-wrap-distance-left:9pt;mso-wrap-distance-top:0;mso-wrap-distance-right:9pt;mso-wrap-distance-bottom:0;mso-position-horizontal:absolute;mso-position-horizontal-relative:page;mso-position-vertical:absolute;mso-position-vertical-relative:page;mso-width-percent:941;mso-height-percent:92;mso-width-relative:page;mso-height-relative:page;v-text-anchor:bottom" o:gfxdata="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" filled="f" stroked="f" strokeweight=".5pt">
+                  <v:shape w14:anchorId="1E3DDC12" id="Textfeld 152" o:spid="_x0000_s1028" type="#_x0000_t202" style="position:absolute;left:0;text-align:left;margin-left:12.25pt;margin-top:703.65pt;width:8in;height:1in;z-index:251660288;visibility:visible;mso-wrap-style:square;mso-width-percent:941;mso-height-percent:92;mso-wrap-distance-left:9pt;mso-wrap-distance-top:0;mso-wrap-distance-right:9pt;mso-wrap-distance-bottom:0;mso-position-horizontal:absolute;mso-position-horizontal-relative:page;mso-position-vertical:absolute;mso-position-vertical-relative:page;mso-width-percent:941;mso-height-percent:92;mso-width-relative:page;mso-height-relative:page;v-text-anchor:bottom" o:gfxdata="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" filled="f" stroked="f" strokeweight=".5pt">
                     <v:textbox inset="126pt,0,54pt,0">
                       <w:txbxContent>
                         <w:p>
@@ -882,8 +879,6 @@
             <w:br w:type="page"/>
           </w:r>
         </w:p>
-        <w:bookmarkStart w:id="4" w:name="_GoBack" w:displacedByCustomXml="next"/>
-        <w:bookmarkEnd w:id="4" w:displacedByCustomXml="next"/>
       </w:sdtContent>
     </w:sdt>
     <w:sdt>
@@ -935,6 +930,9 @@
               <w:rFonts w:asciiTheme="minorHAnsi" w:eastAsiaTheme="minorEastAsia" w:hAnsiTheme="minorHAnsi" w:cstheme="minorBidi"/>
               <w:b w:val="0"/>
               <w:noProof/>
+              <w:sz w:val="22"/>
+              <w:szCs w:val="22"/>
+              <w:lang w:eastAsia="de-AT"/>
             </w:rPr>
           </w:pPr>
           <w:r>
@@ -952,7 +950,7 @@
             </w:rPr>
             <w:fldChar w:fldCharType="separate"/>
           </w:r>
-          <w:hyperlink w:anchor="_Toc8253288" w:history="1">
+          <w:hyperlink w:anchor="_Toc8279252" w:history="1">
             <w:r>
               <w:rPr>
                 <w:rStyle w:val="Hyperlink"/>
@@ -979,7 +977,7 @@
                 <w:noProof/>
                 <w:webHidden/>
               </w:rPr>
-              <w:instrText xml:space="preserve"> PAGEREF _Toc8253288 \h </w:instrText>
+              <w:instrText xml:space="preserve"> PAGEREF _Toc8279252 \h </w:instrText>
             </w:r>
             <w:r>
               <w:rPr>
@@ -1020,9 +1018,12 @@
               <w:rFonts w:asciiTheme="minorHAnsi" w:eastAsiaTheme="minorEastAsia" w:hAnsiTheme="minorHAnsi" w:cstheme="minorBidi"/>
               <w:b w:val="0"/>
               <w:noProof/>
+              <w:sz w:val="22"/>
+              <w:szCs w:val="22"/>
+              <w:lang w:eastAsia="de-AT"/>
             </w:rPr>
           </w:pPr>
-          <w:hyperlink w:anchor="_Toc8253289" w:history="1">
+          <w:hyperlink w:anchor="_Toc8279253" w:history="1">
             <w:r>
               <w:rPr>
                 <w:rStyle w:val="Hyperlink"/>
@@ -1050,7 +1051,7 @@
                 <w:noProof/>
                 <w:webHidden/>
               </w:rPr>
-              <w:instrText xml:space="preserve"> PAGEREF _Toc8253289 \h </w:instrText>
+              <w:instrText xml:space="preserve"> PAGEREF _Toc8279253 \h </w:instrText>
             </w:r>
             <w:r>
               <w:rPr>
@@ -1092,11 +1093,10 @@
               <w:rFonts w:asciiTheme="minorHAnsi" w:eastAsiaTheme="minorEastAsia" w:hAnsiTheme="minorHAnsi" w:cstheme="minorBidi"/>
               <w:b w:val="0"/>
               <w:noProof/>
-              <w:sz w:val="24"/>
-              <w:szCs w:val="24"/>
+              <w:lang w:eastAsia="de-AT"/>
             </w:rPr>
           </w:pPr>
-          <w:hyperlink w:anchor="_Toc8253290" w:history="1">
+          <w:hyperlink w:anchor="_Toc8279254" w:history="1">
             <w:r>
               <w:rPr>
                 <w:rStyle w:val="Hyperlink"/>
@@ -1109,8 +1109,7 @@
                 <w:rFonts w:asciiTheme="minorHAnsi" w:eastAsiaTheme="minorEastAsia" w:hAnsiTheme="minorHAnsi" w:cstheme="minorBidi"/>
                 <w:b w:val="0"/>
                 <w:noProof/>
-                <w:sz w:val="24"/>
-                <w:szCs w:val="24"/>
+                <w:lang w:eastAsia="de-AT"/>
               </w:rPr>
               <w:tab/>
             </w:r>
@@ -1140,7 +1139,7 @@
                 <w:noProof/>
                 <w:webHidden/>
               </w:rPr>
-              <w:instrText xml:space="preserve"> PAGEREF _Toc8253290 \h </w:instrText>
+              <w:instrText xml:space="preserve"> PAGEREF _Toc8279254 \h </w:instrText>
             </w:r>
             <w:r>
               <w:rPr>
@@ -1182,11 +1181,10 @@
               <w:rFonts w:asciiTheme="minorHAnsi" w:eastAsiaTheme="minorEastAsia" w:hAnsiTheme="minorHAnsi" w:cstheme="minorBidi"/>
               <w:b w:val="0"/>
               <w:noProof/>
-              <w:sz w:val="24"/>
-              <w:szCs w:val="24"/>
+              <w:lang w:eastAsia="de-AT"/>
             </w:rPr>
           </w:pPr>
-          <w:hyperlink w:anchor="_Toc8253291" w:history="1">
+          <w:hyperlink w:anchor="_Toc8279255" w:history="1">
             <w:r>
               <w:rPr>
                 <w:rStyle w:val="Hyperlink"/>
@@ -1199,8 +1197,7 @@
                 <w:rFonts w:asciiTheme="minorHAnsi" w:eastAsiaTheme="minorEastAsia" w:hAnsiTheme="minorHAnsi" w:cstheme="minorBidi"/>
                 <w:b w:val="0"/>
                 <w:noProof/>
-                <w:sz w:val="24"/>
-                <w:szCs w:val="24"/>
+                <w:lang w:eastAsia="de-AT"/>
               </w:rPr>
               <w:tab/>
             </w:r>
@@ -1230,7 +1227,7 @@
                 <w:noProof/>
                 <w:webHidden/>
               </w:rPr>
-              <w:instrText xml:space="preserve"> PAGEREF _Toc8253291 \h </w:instrText>
+              <w:instrText xml:space="preserve"> PAGEREF _Toc8279255 \h </w:instrText>
             </w:r>
             <w:r>
               <w:rPr>
@@ -1272,11 +1269,10 @@
               <w:rFonts w:asciiTheme="minorHAnsi" w:eastAsiaTheme="minorEastAsia" w:hAnsiTheme="minorHAnsi" w:cstheme="minorBidi"/>
               <w:b w:val="0"/>
               <w:noProof/>
-              <w:sz w:val="24"/>
-              <w:szCs w:val="24"/>
+              <w:lang w:eastAsia="de-AT"/>
             </w:rPr>
           </w:pPr>
-          <w:hyperlink w:anchor="_Toc8253292" w:history="1">
+          <w:hyperlink w:anchor="_Toc8279256" w:history="1">
             <w:r>
               <w:rPr>
                 <w:rStyle w:val="Hyperlink"/>
@@ -1289,8 +1285,7 @@
                 <w:rFonts w:asciiTheme="minorHAnsi" w:eastAsiaTheme="minorEastAsia" w:hAnsiTheme="minorHAnsi" w:cstheme="minorBidi"/>
                 <w:b w:val="0"/>
                 <w:noProof/>
-                <w:sz w:val="24"/>
-                <w:szCs w:val="24"/>
+                <w:lang w:eastAsia="de-AT"/>
               </w:rPr>
               <w:tab/>
             </w:r>
@@ -1320,7 +1315,7 @@
                 <w:noProof/>
                 <w:webHidden/>
               </w:rPr>
-              <w:instrText xml:space="preserve"> PAGEREF _Toc8253292 \h </w:instrText>
+              <w:instrText xml:space="preserve"> PAGEREF _Toc8279256 \h </w:instrText>
             </w:r>
             <w:r>
               <w:rPr>
@@ -1362,11 +1357,10 @@
               <w:rFonts w:asciiTheme="minorHAnsi" w:eastAsiaTheme="minorEastAsia" w:hAnsiTheme="minorHAnsi" w:cstheme="minorBidi"/>
               <w:b w:val="0"/>
               <w:noProof/>
-              <w:sz w:val="24"/>
-              <w:szCs w:val="24"/>
+              <w:lang w:eastAsia="de-AT"/>
             </w:rPr>
           </w:pPr>
-          <w:hyperlink w:anchor="_Toc8253293" w:history="1">
+          <w:hyperlink w:anchor="_Toc8279257" w:history="1">
             <w:r>
               <w:rPr>
                 <w:rStyle w:val="Hyperlink"/>
@@ -1379,8 +1373,7 @@
                 <w:rFonts w:asciiTheme="minorHAnsi" w:eastAsiaTheme="minorEastAsia" w:hAnsiTheme="minorHAnsi" w:cstheme="minorBidi"/>
                 <w:b w:val="0"/>
                 <w:noProof/>
-                <w:sz w:val="24"/>
-                <w:szCs w:val="24"/>
+                <w:lang w:eastAsia="de-AT"/>
               </w:rPr>
               <w:tab/>
             </w:r>
@@ -1410,7 +1403,7 @@
                 <w:noProof/>
                 <w:webHidden/>
               </w:rPr>
-              <w:instrText xml:space="preserve"> PAGEREF _Toc8253293 \h </w:instrText>
+              <w:instrText xml:space="preserve"> PAGEREF _Toc8279257 \h </w:instrText>
             </w:r>
             <w:r>
               <w:rPr>
@@ -1452,11 +1445,10 @@
               <w:rFonts w:asciiTheme="minorHAnsi" w:eastAsiaTheme="minorEastAsia" w:hAnsiTheme="minorHAnsi" w:cstheme="minorBidi"/>
               <w:b w:val="0"/>
               <w:noProof/>
-              <w:sz w:val="24"/>
-              <w:szCs w:val="24"/>
+              <w:lang w:eastAsia="de-AT"/>
             </w:rPr>
           </w:pPr>
-          <w:hyperlink w:anchor="_Toc8253294" w:history="1">
+          <w:hyperlink w:anchor="_Toc8279258" w:history="1">
             <w:r>
               <w:rPr>
                 <w:rStyle w:val="Hyperlink"/>
@@ -1469,8 +1461,7 @@
                 <w:rFonts w:asciiTheme="minorHAnsi" w:eastAsiaTheme="minorEastAsia" w:hAnsiTheme="minorHAnsi" w:cstheme="minorBidi"/>
                 <w:b w:val="0"/>
                 <w:noProof/>
-                <w:sz w:val="24"/>
-                <w:szCs w:val="24"/>
+                <w:lang w:eastAsia="de-AT"/>
               </w:rPr>
               <w:tab/>
             </w:r>
@@ -1500,7 +1491,7 @@
                 <w:noProof/>
                 <w:webHidden/>
               </w:rPr>
-              <w:instrText xml:space="preserve"> PAGEREF _Toc8253294 \h </w:instrText>
+              <w:instrText xml:space="preserve"> PAGEREF _Toc8279258 \h </w:instrText>
             </w:r>
             <w:r>
               <w:rPr>
@@ -1542,11 +1533,10 @@
               <w:rFonts w:asciiTheme="minorHAnsi" w:eastAsiaTheme="minorEastAsia" w:hAnsiTheme="minorHAnsi" w:cstheme="minorBidi"/>
               <w:b w:val="0"/>
               <w:noProof/>
-              <w:sz w:val="24"/>
-              <w:szCs w:val="24"/>
+              <w:lang w:eastAsia="de-AT"/>
             </w:rPr>
           </w:pPr>
-          <w:hyperlink w:anchor="_Toc8253295" w:history="1">
+          <w:hyperlink w:anchor="_Toc8279259" w:history="1">
             <w:r>
               <w:rPr>
                 <w:rStyle w:val="Hyperlink"/>
@@ -1559,8 +1549,7 @@
                 <w:rFonts w:asciiTheme="minorHAnsi" w:eastAsiaTheme="minorEastAsia" w:hAnsiTheme="minorHAnsi" w:cstheme="minorBidi"/>
                 <w:b w:val="0"/>
                 <w:noProof/>
-                <w:sz w:val="24"/>
-                <w:szCs w:val="24"/>
+                <w:lang w:eastAsia="de-AT"/>
               </w:rPr>
               <w:tab/>
             </w:r>
@@ -1590,7 +1579,7 @@
                 <w:noProof/>
                 <w:webHidden/>
               </w:rPr>
-              <w:instrText xml:space="preserve"> PAGEREF _Toc8253295 \h </w:instrText>
+              <w:instrText xml:space="preserve"> PAGEREF _Toc8279259 \h </w:instrText>
             </w:r>
             <w:r>
               <w:rPr>
@@ -1631,15 +1620,17 @@
               <w:rFonts w:asciiTheme="minorHAnsi" w:eastAsiaTheme="minorEastAsia" w:hAnsiTheme="minorHAnsi" w:cstheme="minorBidi"/>
               <w:b w:val="0"/>
               <w:noProof/>
+              <w:sz w:val="22"/>
+              <w:szCs w:val="22"/>
+              <w:lang w:eastAsia="de-AT"/>
             </w:rPr>
           </w:pPr>
-          <w:hyperlink w:anchor="_Toc8253296" w:history="1">
+          <w:hyperlink w:anchor="_Toc8279260" w:history="1">
             <w:r>
               <w:rPr>
                 <w:rStyle w:val="Hyperlink"/>
                 <w:rFonts w:cstheme="minorHAnsi"/>
                 <w:noProof/>
-                <w:lang w:val="en-US"/>
               </w:rPr>
               <w:t>2 Sprintbericht 03.04 – 20.04</w:t>
             </w:r>
@@ -1662,7 +1653,7 @@
                 <w:noProof/>
                 <w:webHidden/>
               </w:rPr>
-              <w:instrText xml:space="preserve"> PAGEREF _Toc8253296 \h </w:instrText>
+              <w:instrText xml:space="preserve"> PAGEREF _Toc8279260 \h </w:instrText>
             </w:r>
             <w:r>
               <w:rPr>
@@ -1703,17 +1694,15 @@
               <w:rFonts w:asciiTheme="minorHAnsi" w:eastAsiaTheme="minorEastAsia" w:hAnsiTheme="minorHAnsi" w:cstheme="minorBidi"/>
               <w:b w:val="0"/>
               <w:noProof/>
-              <w:sz w:val="24"/>
-              <w:szCs w:val="24"/>
+              <w:lang w:eastAsia="de-AT"/>
             </w:rPr>
           </w:pPr>
-          <w:hyperlink w:anchor="_Toc8253297" w:history="1">
+          <w:hyperlink w:anchor="_Toc8279261" w:history="1">
             <w:r>
               <w:rPr>
                 <w:rStyle w:val="Hyperlink"/>
                 <w:rFonts w:cstheme="minorHAnsi"/>
                 <w:noProof/>
-                <w:lang w:val="en-US"/>
               </w:rPr>
               <w:t>2.1 Message Handler – PSP: 2,1</w:t>
             </w:r>
@@ -1736,7 +1725,7 @@
                 <w:noProof/>
                 <w:webHidden/>
               </w:rPr>
-              <w:instrText xml:space="preserve"> PAGEREF _Toc8253297 \h </w:instrText>
+              <w:instrText xml:space="preserve"> PAGEREF _Toc8279261 \h </w:instrText>
             </w:r>
             <w:r>
               <w:rPr>
@@ -1777,11 +1766,10 @@
               <w:rFonts w:asciiTheme="minorHAnsi" w:eastAsiaTheme="minorEastAsia" w:hAnsiTheme="minorHAnsi" w:cstheme="minorBidi"/>
               <w:b w:val="0"/>
               <w:noProof/>
-              <w:sz w:val="24"/>
-              <w:szCs w:val="24"/>
+              <w:lang w:eastAsia="de-AT"/>
             </w:rPr>
           </w:pPr>
-          <w:hyperlink w:anchor="_Toc8253298" w:history="1">
+          <w:hyperlink w:anchor="_Toc8279262" w:history="1">
             <w:r>
               <w:rPr>
                 <w:rStyle w:val="Hyperlink"/>
@@ -1809,7 +1797,7 @@
                 <w:noProof/>
                 <w:webHidden/>
               </w:rPr>
-              <w:instrText xml:space="preserve"> PAGEREF _Toc8253298 \h </w:instrText>
+              <w:instrText xml:space="preserve"> PAGEREF _Toc8279262 \h </w:instrText>
             </w:r>
             <w:r>
               <w:rPr>
@@ -1850,11 +1838,10 @@
               <w:rFonts w:asciiTheme="minorHAnsi" w:eastAsiaTheme="minorEastAsia" w:hAnsiTheme="minorHAnsi" w:cstheme="minorBidi"/>
               <w:b w:val="0"/>
               <w:noProof/>
-              <w:sz w:val="24"/>
-              <w:szCs w:val="24"/>
+              <w:lang w:eastAsia="de-AT"/>
             </w:rPr>
           </w:pPr>
-          <w:hyperlink w:anchor="_Toc8253299" w:history="1">
+          <w:hyperlink w:anchor="_Toc8279263" w:history="1">
             <w:r>
               <w:rPr>
                 <w:rStyle w:val="Hyperlink"/>
@@ -1882,7 +1869,7 @@
                 <w:noProof/>
                 <w:webHidden/>
               </w:rPr>
-              <w:instrText xml:space="preserve"> PAGEREF _Toc8253299 \h </w:instrText>
+              <w:instrText xml:space="preserve"> PAGEREF _Toc8279263 \h </w:instrText>
             </w:r>
             <w:r>
               <w:rPr>
@@ -1923,11 +1910,10 @@
               <w:rFonts w:asciiTheme="minorHAnsi" w:eastAsiaTheme="minorEastAsia" w:hAnsiTheme="minorHAnsi" w:cstheme="minorBidi"/>
               <w:b w:val="0"/>
               <w:noProof/>
-              <w:sz w:val="24"/>
-              <w:szCs w:val="24"/>
+              <w:lang w:eastAsia="de-AT"/>
             </w:rPr>
           </w:pPr>
-          <w:hyperlink w:anchor="_Toc8253300" w:history="1">
+          <w:hyperlink w:anchor="_Toc8279264" w:history="1">
             <w:r>
               <w:rPr>
                 <w:rStyle w:val="Hyperlink"/>
@@ -1956,7 +1942,7 @@
                 <w:noProof/>
                 <w:webHidden/>
               </w:rPr>
-              <w:instrText xml:space="preserve"> PAGEREF _Toc8253300 \h </w:instrText>
+              <w:instrText xml:space="preserve"> PAGEREF _Toc8279264 \h </w:instrText>
             </w:r>
             <w:r>
               <w:rPr>
@@ -1997,9 +1983,12 @@
               <w:rFonts w:asciiTheme="minorHAnsi" w:eastAsiaTheme="minorEastAsia" w:hAnsiTheme="minorHAnsi" w:cstheme="minorBidi"/>
               <w:b w:val="0"/>
               <w:noProof/>
+              <w:sz w:val="22"/>
+              <w:szCs w:val="22"/>
+              <w:lang w:eastAsia="de-AT"/>
             </w:rPr>
           </w:pPr>
-          <w:hyperlink w:anchor="_Toc8253301" w:history="1">
+          <w:hyperlink w:anchor="_Toc8279265" w:history="1">
             <w:r>
               <w:rPr>
                 <w:rStyle w:val="Hyperlink"/>
@@ -2026,7 +2015,7 @@
                 <w:noProof/>
                 <w:webHidden/>
               </w:rPr>
-              <w:instrText xml:space="preserve"> PAGEREF _Toc8253301 \h </w:instrText>
+              <w:instrText xml:space="preserve"> PAGEREF _Toc8279265 \h </w:instrText>
             </w:r>
             <w:r>
               <w:rPr>
@@ -2067,9 +2056,12 @@
               <w:rFonts w:asciiTheme="minorHAnsi" w:eastAsiaTheme="minorEastAsia" w:hAnsiTheme="minorHAnsi" w:cstheme="minorBidi"/>
               <w:b w:val="0"/>
               <w:noProof/>
+              <w:sz w:val="22"/>
+              <w:szCs w:val="22"/>
+              <w:lang w:eastAsia="de-AT"/>
             </w:rPr>
           </w:pPr>
-          <w:hyperlink w:anchor="_Toc8253302" w:history="1">
+          <w:hyperlink w:anchor="_Toc8279266" w:history="1">
             <w:r>
               <w:rPr>
                 <w:rStyle w:val="Hyperlink"/>
@@ -2096,7 +2088,7 @@
                 <w:noProof/>
                 <w:webHidden/>
               </w:rPr>
-              <w:instrText xml:space="preserve"> PAGEREF _Toc8253302 \h </w:instrText>
+              <w:instrText xml:space="preserve"> PAGEREF _Toc8279266 \h </w:instrText>
             </w:r>
             <w:r>
               <w:rPr>
@@ -2116,7 +2108,7 @@
                 <w:noProof/>
                 <w:webHidden/>
               </w:rPr>
-              <w:t>21</w:t>
+              <w:t>23</w:t>
             </w:r>
             <w:r>
               <w:rPr>
@@ -2137,11 +2129,10 @@
               <w:rFonts w:asciiTheme="minorHAnsi" w:eastAsiaTheme="minorEastAsia" w:hAnsiTheme="minorHAnsi" w:cstheme="minorBidi"/>
               <w:b w:val="0"/>
               <w:noProof/>
-              <w:sz w:val="24"/>
-              <w:szCs w:val="24"/>
+              <w:lang w:eastAsia="de-AT"/>
             </w:rPr>
           </w:pPr>
-          <w:hyperlink w:anchor="_Toc8253303" w:history="1">
+          <w:hyperlink w:anchor="_Toc8279267" w:history="1">
             <w:r>
               <w:rPr>
                 <w:rStyle w:val="Hyperlink"/>
@@ -2169,7 +2160,7 @@
                 <w:noProof/>
                 <w:webHidden/>
               </w:rPr>
-              <w:instrText xml:space="preserve"> PAGEREF _Toc8253303 \h </w:instrText>
+              <w:instrText xml:space="preserve"> PAGEREF _Toc8279267 \h </w:instrText>
             </w:r>
             <w:r>
               <w:rPr>
@@ -2189,7 +2180,7 @@
                 <w:noProof/>
                 <w:webHidden/>
               </w:rPr>
-              <w:t>21</w:t>
+              <w:t>23</w:t>
             </w:r>
             <w:r>
               <w:rPr>
@@ -2210,11 +2201,10 @@
               <w:rFonts w:asciiTheme="minorHAnsi" w:eastAsiaTheme="minorEastAsia" w:hAnsiTheme="minorHAnsi" w:cstheme="minorBidi"/>
               <w:b w:val="0"/>
               <w:noProof/>
-              <w:sz w:val="24"/>
-              <w:szCs w:val="24"/>
+              <w:lang w:eastAsia="de-AT"/>
             </w:rPr>
           </w:pPr>
-          <w:hyperlink w:anchor="_Toc8253304" w:history="1">
+          <w:hyperlink w:anchor="_Toc8279268" w:history="1">
             <w:r>
               <w:rPr>
                 <w:rStyle w:val="Hyperlink"/>
@@ -2242,7 +2232,7 @@
                 <w:noProof/>
                 <w:webHidden/>
               </w:rPr>
-              <w:instrText xml:space="preserve"> PAGEREF _Toc8253304 \h </w:instrText>
+              <w:instrText xml:space="preserve"> PAGEREF _Toc8279268 \h </w:instrText>
             </w:r>
             <w:r>
               <w:rPr>
@@ -2262,7 +2252,7 @@
                 <w:noProof/>
                 <w:webHidden/>
               </w:rPr>
-              <w:t>22</w:t>
+              <w:t>24</w:t>
             </w:r>
             <w:r>
               <w:rPr>
@@ -2283,11 +2273,10 @@
               <w:rFonts w:asciiTheme="minorHAnsi" w:eastAsiaTheme="minorEastAsia" w:hAnsiTheme="minorHAnsi" w:cstheme="minorBidi"/>
               <w:b w:val="0"/>
               <w:noProof/>
-              <w:sz w:val="24"/>
-              <w:szCs w:val="24"/>
+              <w:lang w:eastAsia="de-AT"/>
             </w:rPr>
           </w:pPr>
-          <w:hyperlink w:anchor="_Toc8253305" w:history="1">
+          <w:hyperlink w:anchor="_Toc8279269" w:history="1">
             <w:r>
               <w:rPr>
                 <w:rStyle w:val="Hyperlink"/>
@@ -2315,7 +2304,7 @@
                 <w:noProof/>
                 <w:webHidden/>
               </w:rPr>
-              <w:instrText xml:space="preserve"> PAGEREF _Toc8253305 \h </w:instrText>
+              <w:instrText xml:space="preserve"> PAGEREF _Toc8279269 \h </w:instrText>
             </w:r>
             <w:r>
               <w:rPr>
@@ -2335,7 +2324,7 @@
                 <w:noProof/>
                 <w:webHidden/>
               </w:rPr>
-              <w:t>23</w:t>
+              <w:t>25</w:t>
             </w:r>
             <w:r>
               <w:rPr>
@@ -2356,11 +2345,10 @@
               <w:rFonts w:asciiTheme="minorHAnsi" w:eastAsiaTheme="minorEastAsia" w:hAnsiTheme="minorHAnsi" w:cstheme="minorBidi"/>
               <w:b w:val="0"/>
               <w:noProof/>
-              <w:sz w:val="24"/>
-              <w:szCs w:val="24"/>
+              <w:lang w:eastAsia="de-AT"/>
             </w:rPr>
           </w:pPr>
-          <w:hyperlink w:anchor="_Toc8253306" w:history="1">
+          <w:hyperlink w:anchor="_Toc8279270" w:history="1">
             <w:r>
               <w:rPr>
                 <w:rStyle w:val="Hyperlink"/>
@@ -2388,7 +2376,7 @@
                 <w:noProof/>
                 <w:webHidden/>
               </w:rPr>
-              <w:instrText xml:space="preserve"> PAGEREF _Toc8253306 \h </w:instrText>
+              <w:instrText xml:space="preserve"> PAGEREF _Toc8279270 \h </w:instrText>
             </w:r>
             <w:r>
               <w:rPr>
@@ -2408,7 +2396,7 @@
                 <w:noProof/>
                 <w:webHidden/>
               </w:rPr>
-              <w:t>25</w:t>
+              <w:t>27</w:t>
             </w:r>
             <w:r>
               <w:rPr>
@@ -2429,9 +2417,12 @@
               <w:rFonts w:asciiTheme="minorHAnsi" w:eastAsiaTheme="minorEastAsia" w:hAnsiTheme="minorHAnsi" w:cstheme="minorBidi"/>
               <w:b w:val="0"/>
               <w:noProof/>
+              <w:sz w:val="22"/>
+              <w:szCs w:val="22"/>
+              <w:lang w:eastAsia="de-AT"/>
             </w:rPr>
           </w:pPr>
-          <w:hyperlink w:anchor="_Toc8253307" w:history="1">
+          <w:hyperlink w:anchor="_Toc8279271" w:history="1">
             <w:r>
               <w:rPr>
                 <w:rStyle w:val="Hyperlink"/>
@@ -2458,7 +2449,7 @@
                 <w:noProof/>
                 <w:webHidden/>
               </w:rPr>
-              <w:instrText xml:space="preserve"> PAGEREF _Toc8253307 \h </w:instrText>
+              <w:instrText xml:space="preserve"> PAGEREF _Toc8279271 \h </w:instrText>
             </w:r>
             <w:r>
               <w:rPr>
@@ -2478,7 +2469,7 @@
                 <w:noProof/>
                 <w:webHidden/>
               </w:rPr>
-              <w:t>26</w:t>
+              <w:t>28</w:t>
             </w:r>
             <w:r>
               <w:rPr>
@@ -2499,9 +2490,12 @@
               <w:rFonts w:asciiTheme="minorHAnsi" w:eastAsiaTheme="minorEastAsia" w:hAnsiTheme="minorHAnsi" w:cstheme="minorBidi"/>
               <w:b w:val="0"/>
               <w:noProof/>
+              <w:sz w:val="22"/>
+              <w:szCs w:val="22"/>
+              <w:lang w:eastAsia="de-AT"/>
             </w:rPr>
           </w:pPr>
-          <w:hyperlink w:anchor="_Toc8253308" w:history="1">
+          <w:hyperlink w:anchor="_Toc8279272" w:history="1">
             <w:r>
               <w:rPr>
                 <w:rStyle w:val="Hyperlink"/>
@@ -2528,7 +2522,7 @@
                 <w:noProof/>
                 <w:webHidden/>
               </w:rPr>
-              <w:instrText xml:space="preserve"> PAGEREF _Toc8253308 \h </w:instrText>
+              <w:instrText xml:space="preserve"> PAGEREF _Toc8279272 \h </w:instrText>
             </w:r>
             <w:r>
               <w:rPr>
@@ -2548,7 +2542,7 @@
                 <w:noProof/>
                 <w:webHidden/>
               </w:rPr>
-              <w:t>28</w:t>
+              <w:t>31</w:t>
             </w:r>
             <w:r>
               <w:rPr>
@@ -2569,9 +2563,12 @@
               <w:rFonts w:asciiTheme="minorHAnsi" w:eastAsiaTheme="minorEastAsia" w:hAnsiTheme="minorHAnsi" w:cstheme="minorBidi"/>
               <w:b w:val="0"/>
               <w:noProof/>
+              <w:sz w:val="22"/>
+              <w:szCs w:val="22"/>
+              <w:lang w:eastAsia="de-AT"/>
             </w:rPr>
           </w:pPr>
-          <w:hyperlink w:anchor="_Toc8253309" w:history="1">
+          <w:hyperlink w:anchor="_Toc8279273" w:history="1">
             <w:r>
               <w:rPr>
                 <w:rStyle w:val="Hyperlink"/>
@@ -2598,7 +2595,7 @@
                 <w:noProof/>
                 <w:webHidden/>
               </w:rPr>
-              <w:instrText xml:space="preserve"> PAGEREF _Toc8253309 \h </w:instrText>
+              <w:instrText xml:space="preserve"> PAGEREF _Toc8279273 \h </w:instrText>
             </w:r>
             <w:r>
               <w:rPr>
@@ -2618,7 +2615,7 @@
                 <w:noProof/>
                 <w:webHidden/>
               </w:rPr>
-              <w:t>28</w:t>
+              <w:t>31</w:t>
             </w:r>
             <w:r>
               <w:rPr>
@@ -2672,11 +2669,11 @@
         <w:spacing w:before="0"/>
         <w:ind w:left="432" w:hanging="432"/>
       </w:pPr>
-      <w:bookmarkStart w:id="5" w:name="_Toc8253288"/>
+      <w:bookmarkStart w:id="4" w:name="_Toc8279252"/>
       <w:r>
         <w:t>Änderungsverzeichnis</w:t>
       </w:r>
-      <w:bookmarkEnd w:id="5"/>
+      <w:bookmarkEnd w:id="4"/>
     </w:p>
     <w:p/>
     <w:tbl>
@@ -2952,6 +2949,12 @@
                 <w:rFonts w:asciiTheme="minorHAnsi" w:hAnsiTheme="minorHAnsi"/>
               </w:rPr>
             </w:pPr>
+            <w:r>
+              <w:rPr>
+                <w:rFonts w:asciiTheme="minorHAnsi" w:hAnsiTheme="minorHAnsi"/>
+              </w:rPr>
+              <w:t>David Jovanovic</w:t>
+            </w:r>
           </w:p>
         </w:tc>
         <w:tc>
@@ -3007,7 +3010,10 @@
       </w:tr>
     </w:tbl>
     <w:p/>
-    <w:p/>
+    <w:p>
+      <w:bookmarkStart w:id="5" w:name="_GoBack"/>
+      <w:bookmarkEnd w:id="5"/>
+    </w:p>
     <w:p/>
     <w:p>
       <w:pPr>
@@ -3039,7 +3045,7 @@
       </w:pPr>
       <w:bookmarkStart w:id="6" w:name="_Toc436763470"/>
       <w:bookmarkStart w:id="7" w:name="_Toc437970401"/>
-      <w:bookmarkStart w:id="8" w:name="_Toc8253289"/>
+      <w:bookmarkStart w:id="8" w:name="_Toc8279253"/>
       <w:r>
         <w:rPr>
           <w:rFonts w:asciiTheme="minorHAnsi" w:hAnsiTheme="minorHAnsi" w:cstheme="minorHAnsi"/>
@@ -3061,80 +3067,353 @@
     </w:p>
     <w:p>
       <w:pPr>
-        <w:rPr>
-          <w:rFonts w:asciiTheme="minorHAnsi" w:hAnsiTheme="minorHAnsi"/>
+        <w:spacing w:before="120" w:after="120"/>
+        <w:rPr>
+          <w:rFonts w:asciiTheme="minorHAnsi" w:hAnsiTheme="minorHAnsi" w:cstheme="minorHAnsi"/>
+        </w:rPr>
+      </w:pPr>
+      <w:r>
+        <w:rPr>
+          <w:rFonts w:asciiTheme="minorHAnsi" w:hAnsiTheme="minorHAnsi" w:cstheme="minorHAnsi"/>
+        </w:rPr>
+        <w:t>Wir haben unser Projekt in Userstor</w:t>
+      </w:r>
+      <w:r>
+        <w:rPr>
+          <w:rFonts w:asciiTheme="minorHAnsi" w:hAnsiTheme="minorHAnsi" w:cstheme="minorHAnsi"/>
+        </w:rPr>
+        <w:t>ie</w:t>
+      </w:r>
+      <w:r>
+        <w:rPr>
+          <w:rFonts w:asciiTheme="minorHAnsi" w:hAnsiTheme="minorHAnsi" w:cstheme="minorHAnsi"/>
+        </w:rPr>
+        <w:t>s eingeteilt, welche aus mehreren Sub</w:t>
+      </w:r>
+      <w:r>
+        <w:rPr>
+          <w:rFonts w:asciiTheme="minorHAnsi" w:hAnsiTheme="minorHAnsi" w:cstheme="minorHAnsi"/>
+        </w:rPr>
+        <w:t>-I</w:t>
+      </w:r>
+      <w:r>
+        <w:rPr>
+          <w:rFonts w:asciiTheme="minorHAnsi" w:hAnsiTheme="minorHAnsi" w:cstheme="minorHAnsi"/>
+        </w:rPr>
+        <w:t xml:space="preserve">tems </w:t>
+      </w:r>
+      <w:r>
+        <w:rPr>
+          <w:rFonts w:asciiTheme="minorHAnsi" w:hAnsiTheme="minorHAnsi" w:cstheme="minorHAnsi"/>
+        </w:rPr>
+        <w:t>bestehen</w:t>
+      </w:r>
+      <w:r>
+        <w:rPr>
+          <w:rFonts w:asciiTheme="minorHAnsi" w:hAnsiTheme="minorHAnsi" w:cstheme="minorHAnsi"/>
+        </w:rPr>
+        <w:t xml:space="preserve">. </w:t>
+      </w:r>
+      <w:r>
+        <w:rPr>
+          <w:rFonts w:asciiTheme="minorHAnsi" w:hAnsiTheme="minorHAnsi" w:cstheme="minorHAnsi"/>
+        </w:rPr>
+        <w:t>Die Userst</w:t>
+      </w:r>
+      <w:r>
+        <w:rPr>
+          <w:rFonts w:asciiTheme="minorHAnsi" w:hAnsiTheme="minorHAnsi" w:cstheme="minorHAnsi"/>
+        </w:rPr>
+        <w:t>o</w:t>
+      </w:r>
+      <w:r>
+        <w:rPr>
+          <w:rFonts w:asciiTheme="minorHAnsi" w:hAnsiTheme="minorHAnsi" w:cstheme="minorHAnsi"/>
+        </w:rPr>
+        <w:t>ries wurden den einzelnen Sprints zugewiesen.</w:t>
+      </w:r>
+    </w:p>
+    <w:p>
+      <w:pPr>
+        <w:rPr>
           <w:sz w:val="28"/>
         </w:rPr>
       </w:pPr>
-      <w:r>
-        <w:rPr>
-          <w:rFonts w:asciiTheme="minorHAnsi" w:hAnsiTheme="minorHAnsi"/>
+    </w:p>
+    <w:p>
+      <w:pPr>
+        <w:pStyle w:val="berschrift2"/>
+        <w:rPr>
           <w:sz w:val="28"/>
-        </w:rPr>
-        <w:t>Wir haben unser Projekt in Userstor</w:t>
-      </w:r>
-      <w:r>
-        <w:rPr>
-          <w:rFonts w:asciiTheme="minorHAnsi" w:hAnsiTheme="minorHAnsi"/>
+          <w:szCs w:val="30"/>
+        </w:rPr>
+      </w:pPr>
+      <w:bookmarkStart w:id="9" w:name="_Toc8279254"/>
+      <w:r>
+        <w:rPr>
           <w:sz w:val="28"/>
-        </w:rPr>
-        <w:t>ie</w:t>
-      </w:r>
-      <w:r>
-        <w:rPr>
-          <w:rFonts w:asciiTheme="minorHAnsi" w:hAnsiTheme="minorHAnsi"/>
+          <w:szCs w:val="30"/>
+        </w:rPr>
+        <w:t>4390 IBM Cloud</w:t>
+      </w:r>
+      <w:bookmarkEnd w:id="9"/>
+    </w:p>
+    <w:p>
+      <w:pPr>
+        <w:spacing w:before="120" w:after="120"/>
+        <w:rPr>
+          <w:rFonts w:asciiTheme="minorHAnsi" w:hAnsiTheme="minorHAnsi" w:cstheme="minorHAnsi"/>
+        </w:rPr>
+      </w:pPr>
+      <w:r>
+        <w:rPr>
+          <w:rFonts w:asciiTheme="minorHAnsi" w:hAnsiTheme="minorHAnsi" w:cstheme="minorHAnsi"/>
+        </w:rPr>
+        <w:t xml:space="preserve">Hier </w:t>
+      </w:r>
+      <w:r>
+        <w:rPr>
+          <w:rFonts w:asciiTheme="minorHAnsi" w:hAnsiTheme="minorHAnsi" w:cstheme="minorHAnsi"/>
+        </w:rPr>
+        <w:t>werde</w:t>
+      </w:r>
+      <w:r>
+        <w:rPr>
+          <w:rFonts w:asciiTheme="minorHAnsi" w:hAnsiTheme="minorHAnsi" w:cstheme="minorHAnsi"/>
+        </w:rPr>
+        <w:t>n</w:t>
+      </w:r>
+      <w:r>
+        <w:rPr>
+          <w:rFonts w:asciiTheme="minorHAnsi" w:hAnsiTheme="minorHAnsi" w:cstheme="minorHAnsi"/>
+        </w:rPr>
+        <w:t xml:space="preserve"> grundlegende Konfigurationen auf der IBM-Cloud durchgeführt, welche notwendig </w:t>
+      </w:r>
+      <w:r>
+        <w:rPr>
+          <w:rFonts w:asciiTheme="minorHAnsi" w:hAnsiTheme="minorHAnsi" w:cstheme="minorHAnsi"/>
+        </w:rPr>
+        <w:t>sind,</w:t>
+      </w:r>
+      <w:r>
+        <w:rPr>
+          <w:rFonts w:asciiTheme="minorHAnsi" w:hAnsiTheme="minorHAnsi" w:cstheme="minorHAnsi"/>
+        </w:rPr>
+        <w:t xml:space="preserve"> um das Projekt zu realisieren. </w:t>
+      </w:r>
+      <w:r>
+        <w:rPr>
+          <w:rFonts w:asciiTheme="minorHAnsi" w:hAnsiTheme="minorHAnsi" w:cstheme="minorHAnsi"/>
+        </w:rPr>
+        <w:t>Mit dem Auftraggeber wurde bereits eine Softwarearchitektur erarbeitet, welche es umzusetzen gilt. Weiters</w:t>
+      </w:r>
+      <w:r>
+        <w:rPr>
+          <w:rFonts w:asciiTheme="minorHAnsi" w:hAnsiTheme="minorHAnsi" w:cstheme="minorHAnsi"/>
+        </w:rPr>
+        <w:t xml:space="preserve"> werden die Verknüpfungen zwischen den Microservices hergestellt.</w:t>
+      </w:r>
+    </w:p>
+    <w:p>
+      <w:pPr>
+        <w:rPr>
           <w:sz w:val="28"/>
         </w:rPr>
-        <w:t>s eingeteilt, welche aus mehreren Sub</w:t>
-      </w:r>
-      <w:r>
-        <w:rPr>
-          <w:rFonts w:asciiTheme="minorHAnsi" w:hAnsiTheme="minorHAnsi"/>
+      </w:pPr>
+    </w:p>
+    <w:p>
+      <w:pPr>
+        <w:pStyle w:val="berschrift2"/>
+        <w:rPr>
           <w:sz w:val="28"/>
-        </w:rPr>
-        <w:t>-I</w:t>
-      </w:r>
-      <w:r>
-        <w:rPr>
-          <w:rFonts w:asciiTheme="minorHAnsi" w:hAnsiTheme="minorHAnsi"/>
+          <w:szCs w:val="30"/>
+        </w:rPr>
+      </w:pPr>
+      <w:bookmarkStart w:id="10" w:name="_Toc8279255"/>
+      <w:r>
+        <w:rPr>
           <w:sz w:val="28"/>
-        </w:rPr>
-        <w:t xml:space="preserve">tems </w:t>
-      </w:r>
-      <w:r>
-        <w:rPr>
-          <w:rFonts w:asciiTheme="minorHAnsi" w:hAnsiTheme="minorHAnsi"/>
+          <w:szCs w:val="30"/>
+        </w:rPr>
+        <w:t>4391 Frontend – Wireframes</w:t>
+      </w:r>
+      <w:bookmarkEnd w:id="10"/>
+    </w:p>
+    <w:p>
+      <w:pPr>
+        <w:spacing w:before="120" w:after="120"/>
+        <w:rPr>
+          <w:rFonts w:asciiTheme="minorHAnsi" w:hAnsiTheme="minorHAnsi" w:cstheme="minorHAnsi"/>
+        </w:rPr>
+      </w:pPr>
+      <w:r>
+        <w:rPr>
+          <w:rFonts w:asciiTheme="minorHAnsi" w:hAnsiTheme="minorHAnsi" w:cstheme="minorHAnsi"/>
+        </w:rPr>
+        <w:t xml:space="preserve">Es </w:t>
+      </w:r>
+      <w:r>
+        <w:rPr>
+          <w:rFonts w:asciiTheme="minorHAnsi" w:hAnsiTheme="minorHAnsi" w:cstheme="minorHAnsi"/>
+        </w:rPr>
+        <w:t>werden</w:t>
+      </w:r>
+      <w:r>
+        <w:rPr>
+          <w:rFonts w:asciiTheme="minorHAnsi" w:hAnsiTheme="minorHAnsi" w:cstheme="minorHAnsi"/>
+        </w:rPr>
+        <w:t xml:space="preserve"> Wireframes erstellt, welche die GUI</w:t>
+      </w:r>
+      <w:r>
+        <w:rPr>
+          <w:rFonts w:asciiTheme="minorHAnsi" w:hAnsiTheme="minorHAnsi" w:cstheme="minorHAnsi"/>
+        </w:rPr>
+        <w:t xml:space="preserve"> repräsentieren</w:t>
+      </w:r>
+      <w:r>
+        <w:rPr>
+          <w:rFonts w:asciiTheme="minorHAnsi" w:hAnsiTheme="minorHAnsi" w:cstheme="minorHAnsi"/>
+        </w:rPr>
+        <w:t xml:space="preserve">. Die </w:t>
+      </w:r>
+      <w:r>
+        <w:rPr>
+          <w:rFonts w:asciiTheme="minorHAnsi" w:hAnsiTheme="minorHAnsi" w:cstheme="minorHAnsi"/>
+        </w:rPr>
+        <w:t xml:space="preserve">intuitive </w:t>
+      </w:r>
+      <w:r>
+        <w:rPr>
+          <w:rFonts w:asciiTheme="minorHAnsi" w:hAnsiTheme="minorHAnsi" w:cstheme="minorHAnsi"/>
+        </w:rPr>
+        <w:t xml:space="preserve">Bedienung </w:t>
+      </w:r>
+      <w:r>
+        <w:rPr>
+          <w:rFonts w:asciiTheme="minorHAnsi" w:hAnsiTheme="minorHAnsi" w:cstheme="minorHAnsi"/>
+        </w:rPr>
+        <w:t>wird angestrebt</w:t>
+      </w:r>
+      <w:r>
+        <w:rPr>
+          <w:rFonts w:asciiTheme="minorHAnsi" w:hAnsiTheme="minorHAnsi" w:cstheme="minorHAnsi"/>
+        </w:rPr>
+        <w:t>.</w:t>
+      </w:r>
+    </w:p>
+    <w:p>
+      <w:pPr>
+        <w:rPr>
           <w:sz w:val="28"/>
         </w:rPr>
-        <w:t>bestehen</w:t>
-      </w:r>
-      <w:r>
-        <w:rPr>
-          <w:rFonts w:asciiTheme="minorHAnsi" w:hAnsiTheme="minorHAnsi"/>
+      </w:pPr>
+    </w:p>
+    <w:p>
+      <w:pPr>
+        <w:pStyle w:val="berschrift2"/>
+        <w:rPr>
           <w:sz w:val="28"/>
-        </w:rPr>
-        <w:t xml:space="preserve">. </w:t>
-      </w:r>
-      <w:r>
-        <w:rPr>
-          <w:rFonts w:asciiTheme="minorHAnsi" w:hAnsiTheme="minorHAnsi"/>
+          <w:szCs w:val="30"/>
+        </w:rPr>
+      </w:pPr>
+      <w:bookmarkStart w:id="11" w:name="_Toc8279256"/>
+      <w:r>
+        <w:rPr>
           <w:sz w:val="28"/>
-        </w:rPr>
-        <w:t>Die Userst</w:t>
-      </w:r>
-      <w:r>
-        <w:rPr>
-          <w:rFonts w:asciiTheme="minorHAnsi" w:hAnsiTheme="minorHAnsi"/>
+          <w:szCs w:val="30"/>
+        </w:rPr>
+        <w:t xml:space="preserve">4392 </w:t>
+      </w:r>
+      <w:proofErr w:type="gramStart"/>
+      <w:r>
+        <w:rPr>
           <w:sz w:val="28"/>
-        </w:rPr>
-        <w:t>o</w:t>
-      </w:r>
-      <w:r>
-        <w:rPr>
-          <w:rFonts w:asciiTheme="minorHAnsi" w:hAnsiTheme="minorHAnsi"/>
+          <w:szCs w:val="30"/>
+        </w:rPr>
+        <w:t>Backend</w:t>
+      </w:r>
+      <w:proofErr w:type="gramEnd"/>
+      <w:r>
+        <w:rPr>
           <w:sz w:val="28"/>
-        </w:rPr>
-        <w:t>ries wurden den einzelnen Sprints zugewiesen.</w:t>
+          <w:szCs w:val="30"/>
+        </w:rPr>
+        <w:t xml:space="preserve"> – Setup</w:t>
+      </w:r>
+      <w:bookmarkEnd w:id="11"/>
+    </w:p>
+    <w:p>
+      <w:pPr>
+        <w:spacing w:before="120" w:after="120"/>
+        <w:rPr>
+          <w:rFonts w:asciiTheme="minorHAnsi" w:hAnsiTheme="minorHAnsi" w:cstheme="minorHAnsi"/>
+        </w:rPr>
+      </w:pPr>
+      <w:r>
+        <w:rPr>
+          <w:rFonts w:asciiTheme="minorHAnsi" w:hAnsiTheme="minorHAnsi" w:cstheme="minorHAnsi"/>
+        </w:rPr>
+        <w:t xml:space="preserve">Hier </w:t>
+      </w:r>
+      <w:r>
+        <w:rPr>
+          <w:rFonts w:asciiTheme="minorHAnsi" w:hAnsiTheme="minorHAnsi" w:cstheme="minorHAnsi"/>
+        </w:rPr>
+        <w:t>werden</w:t>
+      </w:r>
+      <w:r>
+        <w:rPr>
+          <w:rFonts w:asciiTheme="minorHAnsi" w:hAnsiTheme="minorHAnsi" w:cstheme="minorHAnsi"/>
+        </w:rPr>
+        <w:t xml:space="preserve"> grundlegende Strukturen </w:t>
+      </w:r>
+      <w:r>
+        <w:rPr>
+          <w:rFonts w:asciiTheme="minorHAnsi" w:hAnsiTheme="minorHAnsi" w:cstheme="minorHAnsi"/>
+        </w:rPr>
+        <w:t xml:space="preserve">des Backends </w:t>
+      </w:r>
+      <w:r>
+        <w:rPr>
+          <w:rFonts w:asciiTheme="minorHAnsi" w:hAnsiTheme="minorHAnsi" w:cstheme="minorHAnsi"/>
+        </w:rPr>
+        <w:t>aufgebaut. Es müssen alle notwendigen Module installiert</w:t>
+      </w:r>
+      <w:r>
+        <w:rPr>
+          <w:rFonts w:asciiTheme="minorHAnsi" w:hAnsiTheme="minorHAnsi" w:cstheme="minorHAnsi"/>
+        </w:rPr>
+        <w:t>, verknüpft und lauffähig g</w:t>
+      </w:r>
+      <w:r>
+        <w:rPr>
+          <w:rFonts w:asciiTheme="minorHAnsi" w:hAnsiTheme="minorHAnsi" w:cstheme="minorHAnsi"/>
+        </w:rPr>
+        <w:t>e</w:t>
+      </w:r>
+      <w:r>
+        <w:rPr>
+          <w:rFonts w:asciiTheme="minorHAnsi" w:hAnsiTheme="minorHAnsi" w:cstheme="minorHAnsi"/>
+        </w:rPr>
+        <w:t>macht</w:t>
+      </w:r>
+      <w:r>
+        <w:rPr>
+          <w:rFonts w:asciiTheme="minorHAnsi" w:hAnsiTheme="minorHAnsi" w:cstheme="minorHAnsi"/>
+        </w:rPr>
+        <w:t xml:space="preserve"> werden. Weiters soll </w:t>
+      </w:r>
+      <w:r>
+        <w:rPr>
+          <w:rFonts w:asciiTheme="minorHAnsi" w:hAnsiTheme="minorHAnsi" w:cstheme="minorHAnsi"/>
+        </w:rPr>
+        <w:t xml:space="preserve">es </w:t>
+      </w:r>
+      <w:r>
+        <w:rPr>
+          <w:rFonts w:asciiTheme="minorHAnsi" w:hAnsiTheme="minorHAnsi" w:cstheme="minorHAnsi"/>
+        </w:rPr>
+        <w:t>durch diese Userstory, den Entwicklern ermöglicht werden, direkt mit der Implementierung zu beginnen.</w:t>
       </w:r>
     </w:p>
     <w:p>
@@ -3152,374 +3431,115 @@
           <w:szCs w:val="30"/>
         </w:rPr>
       </w:pPr>
-      <w:bookmarkStart w:id="9" w:name="_Toc8253290"/>
+      <w:bookmarkStart w:id="12" w:name="_Toc8279257"/>
       <w:r>
         <w:rPr>
           <w:sz w:val="28"/>
           <w:szCs w:val="30"/>
         </w:rPr>
-        <w:t>4390 IBM Cloud</w:t>
-      </w:r>
-      <w:bookmarkEnd w:id="9"/>
-    </w:p>
-    <w:p>
-      <w:pPr>
+        <w:t xml:space="preserve">4393 </w:t>
+      </w:r>
+      <w:proofErr w:type="gramStart"/>
+      <w:r>
         <w:rPr>
           <w:sz w:val="28"/>
-        </w:rPr>
-      </w:pPr>
+          <w:szCs w:val="30"/>
+        </w:rPr>
+        <w:t>Backend</w:t>
+      </w:r>
+      <w:proofErr w:type="gramEnd"/>
       <w:r>
         <w:rPr>
           <w:sz w:val="28"/>
-        </w:rPr>
-        <w:t xml:space="preserve">Hier </w:t>
-      </w:r>
-      <w:r>
+          <w:szCs w:val="30"/>
+        </w:rPr>
+        <w:t xml:space="preserve"> – GW – Cloud</w:t>
+      </w:r>
+      <w:bookmarkEnd w:id="12"/>
+    </w:p>
+    <w:p>
+      <w:pPr>
+        <w:spacing w:before="120" w:after="120"/>
+        <w:rPr>
+          <w:rFonts w:asciiTheme="minorHAnsi" w:hAnsiTheme="minorHAnsi" w:cstheme="minorHAnsi"/>
+        </w:rPr>
+      </w:pPr>
+      <w:r>
+        <w:rPr>
+          <w:rFonts w:asciiTheme="minorHAnsi" w:hAnsiTheme="minorHAnsi" w:cstheme="minorHAnsi"/>
+        </w:rPr>
+        <w:t xml:space="preserve">Es </w:t>
+      </w:r>
+      <w:r>
+        <w:rPr>
+          <w:rFonts w:asciiTheme="minorHAnsi" w:hAnsiTheme="minorHAnsi" w:cstheme="minorHAnsi"/>
+        </w:rPr>
+        <w:t>w</w:t>
+      </w:r>
+      <w:r>
+        <w:rPr>
+          <w:rFonts w:asciiTheme="minorHAnsi" w:hAnsiTheme="minorHAnsi" w:cstheme="minorHAnsi"/>
+        </w:rPr>
+        <w:t>i</w:t>
+      </w:r>
+      <w:r>
+        <w:rPr>
+          <w:rFonts w:asciiTheme="minorHAnsi" w:hAnsiTheme="minorHAnsi" w:cstheme="minorHAnsi"/>
+        </w:rPr>
+        <w:t>rd</w:t>
+      </w:r>
+      <w:r>
+        <w:rPr>
+          <w:rFonts w:asciiTheme="minorHAnsi" w:hAnsiTheme="minorHAnsi" w:cstheme="minorHAnsi"/>
+        </w:rPr>
+        <w:t xml:space="preserve"> möglich sein Daten vom Gateway auf die Cloud zu übertragen, um d</w:t>
+      </w:r>
+      <w:r>
+        <w:rPr>
+          <w:rFonts w:asciiTheme="minorHAnsi" w:hAnsiTheme="minorHAnsi" w:cstheme="minorHAnsi"/>
+        </w:rPr>
+        <w:t>amit</w:t>
+      </w:r>
+      <w:r>
+        <w:rPr>
+          <w:rFonts w:asciiTheme="minorHAnsi" w:hAnsiTheme="minorHAnsi" w:cstheme="minorHAnsi"/>
+        </w:rPr>
+        <w:t xml:space="preserve"> in weiteren Schritten arbeiten zu können.</w:t>
+      </w:r>
+    </w:p>
+    <w:p>
+      <w:pPr>
         <w:rPr>
           <w:sz w:val="28"/>
         </w:rPr>
-        <w:t>werde</w:t>
-      </w:r>
-      <w:r>
+      </w:pPr>
+    </w:p>
+    <w:p>
+      <w:pPr>
+        <w:pStyle w:val="berschrift2"/>
         <w:rPr>
           <w:sz w:val="28"/>
-        </w:rPr>
-        <w:t>n</w:t>
-      </w:r>
+          <w:szCs w:val="30"/>
+        </w:rPr>
+      </w:pPr>
+      <w:bookmarkStart w:id="13" w:name="_Toc8279258"/>
       <w:r>
         <w:rPr>
           <w:sz w:val="28"/>
-        </w:rPr>
-        <w:t xml:space="preserve"> grundlegende Konfigurationen auf der IBM-Cloud durchgeführt, welche notwendig </w:t>
+          <w:szCs w:val="30"/>
+        </w:rPr>
+        <w:t xml:space="preserve">4413 Frontend </w:t>
       </w:r>
       <w:r>
         <w:rPr>
           <w:sz w:val="28"/>
-        </w:rPr>
-        <w:t>sind,</w:t>
+          <w:szCs w:val="30"/>
+        </w:rPr>
+        <w:t>–</w:t>
       </w:r>
       <w:r>
         <w:rPr>
           <w:sz w:val="28"/>
-        </w:rPr>
-        <w:t xml:space="preserve"> um das Projekt zu realisieren. </w:t>
-      </w:r>
-      <w:r>
-        <w:rPr>
-          <w:sz w:val="28"/>
-        </w:rPr>
-        <w:t>Mit dem Auftraggeber wurde bereits eine Softwarearchitektur erarbeitet, welche es umzusetzen gilt. Weiters</w:t>
-      </w:r>
-      <w:r>
-        <w:rPr>
-          <w:sz w:val="28"/>
-        </w:rPr>
-        <w:t xml:space="preserve"> werden die Verknüpfungen zwischen den Microservices hergestellt.</w:t>
-      </w:r>
-    </w:p>
-    <w:p>
-      <w:pPr>
-        <w:rPr>
-          <w:sz w:val="28"/>
-        </w:rPr>
-      </w:pPr>
-    </w:p>
-    <w:p>
-      <w:pPr>
-        <w:pStyle w:val="berschrift2"/>
-        <w:rPr>
-          <w:sz w:val="28"/>
-          <w:szCs w:val="30"/>
-        </w:rPr>
-      </w:pPr>
-      <w:bookmarkStart w:id="10" w:name="_Toc8253291"/>
-      <w:r>
-        <w:rPr>
-          <w:sz w:val="28"/>
-          <w:szCs w:val="30"/>
-        </w:rPr>
-        <w:t>4391 Frontend – Wireframes</w:t>
-      </w:r>
-      <w:bookmarkEnd w:id="10"/>
-    </w:p>
-    <w:p>
-      <w:pPr>
-        <w:rPr>
-          <w:sz w:val="28"/>
-        </w:rPr>
-      </w:pPr>
-      <w:r>
-        <w:rPr>
-          <w:sz w:val="28"/>
-        </w:rPr>
-        <w:t xml:space="preserve">Es </w:t>
-      </w:r>
-      <w:r>
-        <w:rPr>
-          <w:sz w:val="28"/>
-        </w:rPr>
-        <w:t>werden</w:t>
-      </w:r>
-      <w:r>
-        <w:rPr>
-          <w:sz w:val="28"/>
-        </w:rPr>
-        <w:t xml:space="preserve"> Wireframes erstellt, welche die GUI</w:t>
-      </w:r>
-      <w:r>
-        <w:rPr>
-          <w:sz w:val="28"/>
-        </w:rPr>
-        <w:t xml:space="preserve"> repräsentieren</w:t>
-      </w:r>
-      <w:r>
-        <w:rPr>
-          <w:sz w:val="28"/>
-        </w:rPr>
-        <w:t xml:space="preserve">. Die </w:t>
-      </w:r>
-      <w:r>
-        <w:rPr>
-          <w:sz w:val="28"/>
-        </w:rPr>
-        <w:t>intuitiv</w:t>
-      </w:r>
-      <w:r>
-        <w:rPr>
-          <w:sz w:val="28"/>
-        </w:rPr>
-        <w:t xml:space="preserve">e </w:t>
-      </w:r>
-      <w:r>
-        <w:rPr>
-          <w:sz w:val="28"/>
-        </w:rPr>
-        <w:t xml:space="preserve">Bedienung </w:t>
-      </w:r>
-      <w:r>
-        <w:rPr>
-          <w:sz w:val="28"/>
-        </w:rPr>
-        <w:t>wird angestrebt</w:t>
-      </w:r>
-      <w:r>
-        <w:rPr>
-          <w:sz w:val="28"/>
-        </w:rPr>
-        <w:t>.</w:t>
-      </w:r>
-    </w:p>
-    <w:p>
-      <w:pPr>
-        <w:rPr>
-          <w:sz w:val="28"/>
-        </w:rPr>
-      </w:pPr>
-    </w:p>
-    <w:p>
-      <w:pPr>
-        <w:pStyle w:val="berschrift2"/>
-        <w:rPr>
-          <w:sz w:val="28"/>
-          <w:szCs w:val="30"/>
-        </w:rPr>
-      </w:pPr>
-      <w:bookmarkStart w:id="11" w:name="_Toc8253292"/>
-      <w:r>
-        <w:rPr>
-          <w:sz w:val="28"/>
-          <w:szCs w:val="30"/>
-        </w:rPr>
-        <w:t>4392 Backend – Setup</w:t>
-      </w:r>
-      <w:bookmarkEnd w:id="11"/>
-    </w:p>
-    <w:p>
-      <w:pPr>
-        <w:rPr>
-          <w:sz w:val="28"/>
-        </w:rPr>
-      </w:pPr>
-      <w:r>
-        <w:rPr>
-          <w:sz w:val="28"/>
-        </w:rPr>
-        <w:t xml:space="preserve">Hier </w:t>
-      </w:r>
-      <w:r>
-        <w:rPr>
-          <w:sz w:val="28"/>
-        </w:rPr>
-        <w:t>werden</w:t>
-      </w:r>
-      <w:r>
-        <w:rPr>
-          <w:sz w:val="28"/>
-        </w:rPr>
-        <w:t xml:space="preserve"> grundlegende Strukturen </w:t>
-      </w:r>
-      <w:r>
-        <w:rPr>
-          <w:sz w:val="28"/>
-        </w:rPr>
-        <w:t xml:space="preserve">des Backends </w:t>
-      </w:r>
-      <w:r>
-        <w:rPr>
-          <w:sz w:val="28"/>
-        </w:rPr>
-        <w:t>aufgebaut. Es müssen alle notwendigen Module installiert</w:t>
-      </w:r>
-      <w:r>
-        <w:rPr>
-          <w:sz w:val="28"/>
-        </w:rPr>
-        <w:t>, verknüpft und lauffähig g</w:t>
-      </w:r>
-      <w:r>
-        <w:rPr>
-          <w:sz w:val="28"/>
-        </w:rPr>
-        <w:t>e</w:t>
-      </w:r>
-      <w:r>
-        <w:rPr>
-          <w:sz w:val="28"/>
-        </w:rPr>
-        <w:t>macht</w:t>
-      </w:r>
-      <w:r>
-        <w:rPr>
-          <w:sz w:val="28"/>
-        </w:rPr>
-        <w:t xml:space="preserve"> werden. Weiters soll </w:t>
-      </w:r>
-      <w:r>
-        <w:rPr>
-          <w:sz w:val="28"/>
-        </w:rPr>
-        <w:t xml:space="preserve">es </w:t>
-      </w:r>
-      <w:r>
-        <w:rPr>
-          <w:sz w:val="28"/>
-        </w:rPr>
-        <w:t>durch diese Userstory, den Entwicklern ermöglicht werden, direkt mit der Implementierung zu beginnen.</w:t>
-      </w:r>
-    </w:p>
-    <w:p>
-      <w:pPr>
-        <w:rPr>
-          <w:sz w:val="28"/>
-        </w:rPr>
-      </w:pPr>
-    </w:p>
-    <w:p>
-      <w:pPr>
-        <w:pStyle w:val="berschrift2"/>
-        <w:rPr>
-          <w:sz w:val="28"/>
-          <w:szCs w:val="30"/>
-        </w:rPr>
-      </w:pPr>
-      <w:bookmarkStart w:id="12" w:name="_Toc8253293"/>
-      <w:r>
-        <w:rPr>
-          <w:sz w:val="28"/>
-          <w:szCs w:val="30"/>
-        </w:rPr>
-        <w:t>4393 Backend – GW – Cloud</w:t>
-      </w:r>
-      <w:bookmarkEnd w:id="12"/>
-    </w:p>
-    <w:p>
-      <w:pPr>
-        <w:rPr>
-          <w:sz w:val="28"/>
-        </w:rPr>
-      </w:pPr>
-      <w:r>
-        <w:rPr>
-          <w:sz w:val="28"/>
-        </w:rPr>
-        <w:t>Es</w:t>
-      </w:r>
-      <w:r>
-        <w:rPr>
-          <w:sz w:val="28"/>
-        </w:rPr>
-        <w:t xml:space="preserve"> </w:t>
-      </w:r>
-      <w:r>
-        <w:rPr>
-          <w:sz w:val="28"/>
-        </w:rPr>
-        <w:t>w</w:t>
-      </w:r>
-      <w:r>
-        <w:rPr>
-          <w:sz w:val="28"/>
-        </w:rPr>
-        <w:t>i</w:t>
-      </w:r>
-      <w:r>
-        <w:rPr>
-          <w:sz w:val="28"/>
-        </w:rPr>
-        <w:t>rd</w:t>
-      </w:r>
-      <w:r>
-        <w:rPr>
-          <w:sz w:val="28"/>
-        </w:rPr>
-        <w:t xml:space="preserve"> möglich sein Daten vom Gateway auf die Cloud zu übertragen, um d</w:t>
-      </w:r>
-      <w:r>
-        <w:rPr>
-          <w:sz w:val="28"/>
-        </w:rPr>
-        <w:t>amit</w:t>
-      </w:r>
-      <w:r>
-        <w:rPr>
-          <w:sz w:val="28"/>
-        </w:rPr>
-        <w:t xml:space="preserve"> in weiteren Schritten arbeiten zu können.</w:t>
-      </w:r>
-    </w:p>
-    <w:p>
-      <w:pPr>
-        <w:rPr>
-          <w:sz w:val="28"/>
-        </w:rPr>
-      </w:pPr>
-    </w:p>
-    <w:p>
-      <w:pPr>
-        <w:pStyle w:val="berschrift2"/>
-        <w:rPr>
-          <w:sz w:val="28"/>
-          <w:szCs w:val="30"/>
-        </w:rPr>
-      </w:pPr>
-      <w:bookmarkStart w:id="13" w:name="_Toc8253294"/>
-      <w:r>
-        <w:rPr>
-          <w:sz w:val="28"/>
-          <w:szCs w:val="30"/>
-        </w:rPr>
-        <w:t xml:space="preserve">4413 Frontend </w:t>
-      </w:r>
-      <w:r>
-        <w:rPr>
-          <w:sz w:val="28"/>
-          <w:szCs w:val="30"/>
-        </w:rPr>
-        <w:t>–</w:t>
-      </w:r>
-      <w:r>
-        <w:rPr>
-          <w:sz w:val="28"/>
           <w:szCs w:val="30"/>
         </w:rPr>
         <w:t xml:space="preserve"> Setup</w:t>
@@ -3528,69 +3548,16 @@
     </w:p>
     <w:p>
       <w:pPr>
-        <w:rPr>
-          <w:sz w:val="28"/>
-        </w:rPr>
-      </w:pPr>
-      <w:r>
-        <w:rPr>
-          <w:sz w:val="28"/>
-        </w:rPr>
-        <w:t>H</w:t>
-      </w:r>
-      <w:r>
-        <w:rPr>
-          <w:sz w:val="28"/>
-        </w:rPr>
-        <w:t xml:space="preserve">ier </w:t>
-      </w:r>
-      <w:r>
-        <w:rPr>
-          <w:sz w:val="28"/>
-        </w:rPr>
-        <w:t>werden</w:t>
-      </w:r>
-      <w:r>
-        <w:rPr>
-          <w:sz w:val="28"/>
-        </w:rPr>
-        <w:t xml:space="preserve"> grundlegende Strukturen </w:t>
-      </w:r>
-      <w:r>
-        <w:rPr>
-          <w:sz w:val="28"/>
-        </w:rPr>
-        <w:t xml:space="preserve">des Frontends </w:t>
-      </w:r>
-      <w:r>
-        <w:rPr>
-          <w:sz w:val="28"/>
-        </w:rPr>
-        <w:t>aufgebaut. Es müssen alle notwendigen Module installiert</w:t>
-      </w:r>
-      <w:r>
-        <w:rPr>
-          <w:sz w:val="28"/>
-        </w:rPr>
-        <w:t>, verknüpft und lauffähig gemacht</w:t>
-      </w:r>
-      <w:r>
-        <w:rPr>
-          <w:sz w:val="28"/>
-        </w:rPr>
-        <w:t xml:space="preserve"> werden. Weiters soll </w:t>
-      </w:r>
-      <w:r>
-        <w:rPr>
-          <w:sz w:val="28"/>
-        </w:rPr>
-        <w:t xml:space="preserve">es </w:t>
-      </w:r>
-      <w:r>
-        <w:rPr>
-          <w:sz w:val="28"/>
-        </w:rPr>
-        <w:t>durch diese Userstory, den Entwicklern ermöglicht werden, direkt mit der Implementierung zu beginnen.</w:t>
+        <w:spacing w:before="120" w:after="120"/>
+        <w:rPr>
+          <w:rFonts w:asciiTheme="minorHAnsi" w:hAnsiTheme="minorHAnsi" w:cstheme="minorHAnsi"/>
+        </w:rPr>
+      </w:pPr>
+      <w:r>
+        <w:rPr>
+          <w:rFonts w:asciiTheme="minorHAnsi" w:hAnsiTheme="minorHAnsi" w:cstheme="minorHAnsi"/>
+        </w:rPr>
+        <w:t>Hier werden grundlegende Strukturen des Frontends aufgebaut. Es müssen alle notwendigen Module installiert, verknüpft und lauffähig gemacht werden. Weiters soll es durch diese Userstory, den Entwicklern ermöglicht werden, direkt mit der Implementierung zu beginnen.</w:t>
       </w:r>
     </w:p>
     <w:p>
@@ -3713,7 +3680,6 @@
                 <w:bCs/>
                 <w:color w:val="FFFFFF"/>
               </w:rPr>
-              <w:lastRenderedPageBreak/>
               <w:t>ID</w:t>
             </w:r>
           </w:p>
@@ -4149,11 +4115,19 @@
                 <w:color w:val="000000"/>
               </w:rPr>
             </w:pPr>
-            <w:r>
-              <w:rPr>
-                <w:color w:val="000000"/>
-              </w:rPr>
-              <w:t xml:space="preserve">Maciej  Dzialoszynski </w:t>
+            <w:proofErr w:type="gramStart"/>
+            <w:r>
+              <w:rPr>
+                <w:color w:val="000000"/>
+              </w:rPr>
+              <w:t>Maciej  Dzialoszynski</w:t>
+            </w:r>
+            <w:proofErr w:type="gramEnd"/>
+            <w:r>
+              <w:rPr>
+                <w:color w:val="000000"/>
+              </w:rPr>
+              <w:t xml:space="preserve"> </w:t>
             </w:r>
           </w:p>
         </w:tc>
@@ -4321,11 +4295,19 @@
                 <w:color w:val="000000"/>
               </w:rPr>
             </w:pPr>
-            <w:r>
-              <w:rPr>
-                <w:color w:val="000000"/>
-              </w:rPr>
-              <w:t xml:space="preserve">Maciej  Dzialoszynski </w:t>
+            <w:proofErr w:type="gramStart"/>
+            <w:r>
+              <w:rPr>
+                <w:color w:val="000000"/>
+              </w:rPr>
+              <w:t>Maciej  Dzialoszynski</w:t>
+            </w:r>
+            <w:proofErr w:type="gramEnd"/>
+            <w:r>
+              <w:rPr>
+                <w:color w:val="000000"/>
+              </w:rPr>
+              <w:t xml:space="preserve"> </w:t>
             </w:r>
           </w:p>
         </w:tc>
@@ -4493,11 +4475,19 @@
                 <w:color w:val="000000"/>
               </w:rPr>
             </w:pPr>
-            <w:r>
-              <w:rPr>
-                <w:color w:val="000000"/>
-              </w:rPr>
-              <w:t xml:space="preserve">David  Jovanovic </w:t>
+            <w:proofErr w:type="gramStart"/>
+            <w:r>
+              <w:rPr>
+                <w:color w:val="000000"/>
+              </w:rPr>
+              <w:t>David  Jovanovic</w:t>
+            </w:r>
+            <w:proofErr w:type="gramEnd"/>
+            <w:r>
+              <w:rPr>
+                <w:color w:val="000000"/>
+              </w:rPr>
+              <w:t xml:space="preserve"> </w:t>
             </w:r>
           </w:p>
         </w:tc>
@@ -4665,11 +4655,19 @@
                 <w:color w:val="000000"/>
               </w:rPr>
             </w:pPr>
-            <w:r>
-              <w:rPr>
-                <w:color w:val="000000"/>
-              </w:rPr>
-              <w:t xml:space="preserve">Maciej  Dzialoszynski </w:t>
+            <w:proofErr w:type="gramStart"/>
+            <w:r>
+              <w:rPr>
+                <w:color w:val="000000"/>
+              </w:rPr>
+              <w:t>Maciej  Dzialoszynski</w:t>
+            </w:r>
+            <w:proofErr w:type="gramEnd"/>
+            <w:r>
+              <w:rPr>
+                <w:color w:val="000000"/>
+              </w:rPr>
+              <w:t xml:space="preserve"> </w:t>
             </w:r>
           </w:p>
         </w:tc>
@@ -4837,11 +4835,19 @@
                 <w:color w:val="000000"/>
               </w:rPr>
             </w:pPr>
-            <w:r>
-              <w:rPr>
-                <w:color w:val="000000"/>
-              </w:rPr>
-              <w:t xml:space="preserve">Jordi  Rieder </w:t>
+            <w:proofErr w:type="gramStart"/>
+            <w:r>
+              <w:rPr>
+                <w:color w:val="000000"/>
+              </w:rPr>
+              <w:t>Jordi  Rieder</w:t>
+            </w:r>
+            <w:proofErr w:type="gramEnd"/>
+            <w:r>
+              <w:rPr>
+                <w:color w:val="000000"/>
+              </w:rPr>
+              <w:t xml:space="preserve"> </w:t>
             </w:r>
           </w:p>
         </w:tc>
@@ -5009,11 +5015,19 @@
                 <w:color w:val="000000"/>
               </w:rPr>
             </w:pPr>
-            <w:r>
-              <w:rPr>
-                <w:color w:val="000000"/>
-              </w:rPr>
-              <w:t xml:space="preserve">Jordi  Rieder </w:t>
+            <w:proofErr w:type="gramStart"/>
+            <w:r>
+              <w:rPr>
+                <w:color w:val="000000"/>
+              </w:rPr>
+              <w:t>Jordi  Rieder</w:t>
+            </w:r>
+            <w:proofErr w:type="gramEnd"/>
+            <w:r>
+              <w:rPr>
+                <w:color w:val="000000"/>
+              </w:rPr>
+              <w:t xml:space="preserve"> </w:t>
             </w:r>
           </w:p>
         </w:tc>
@@ -5182,11 +5196,19 @@
                 <w:color w:val="000000"/>
               </w:rPr>
             </w:pPr>
-            <w:r>
-              <w:rPr>
-                <w:color w:val="000000"/>
-              </w:rPr>
-              <w:t xml:space="preserve">Jordi  Rieder </w:t>
+            <w:proofErr w:type="gramStart"/>
+            <w:r>
+              <w:rPr>
+                <w:color w:val="000000"/>
+              </w:rPr>
+              <w:t>Jordi  Rieder</w:t>
+            </w:r>
+            <w:proofErr w:type="gramEnd"/>
+            <w:r>
+              <w:rPr>
+                <w:color w:val="000000"/>
+              </w:rPr>
+              <w:t xml:space="preserve"> </w:t>
             </w:r>
           </w:p>
         </w:tc>
@@ -5546,11 +5568,19 @@
                 <w:color w:val="000000"/>
               </w:rPr>
             </w:pPr>
-            <w:r>
-              <w:rPr>
-                <w:color w:val="000000"/>
-              </w:rPr>
-              <w:t xml:space="preserve">Maciej  Dzialoszynski </w:t>
+            <w:proofErr w:type="gramStart"/>
+            <w:r>
+              <w:rPr>
+                <w:color w:val="000000"/>
+              </w:rPr>
+              <w:t>Maciej  Dzialoszynski</w:t>
+            </w:r>
+            <w:proofErr w:type="gramEnd"/>
+            <w:r>
+              <w:rPr>
+                <w:color w:val="000000"/>
+              </w:rPr>
+              <w:t xml:space="preserve"> </w:t>
             </w:r>
           </w:p>
         </w:tc>
@@ -5718,11 +5748,19 @@
                 <w:color w:val="000000"/>
               </w:rPr>
             </w:pPr>
-            <w:r>
-              <w:rPr>
-                <w:color w:val="000000"/>
-              </w:rPr>
-              <w:t xml:space="preserve">Sebastian  Grünewald </w:t>
+            <w:proofErr w:type="gramStart"/>
+            <w:r>
+              <w:rPr>
+                <w:color w:val="000000"/>
+              </w:rPr>
+              <w:t>Sebastian  Grünewald</w:t>
+            </w:r>
+            <w:proofErr w:type="gramEnd"/>
+            <w:r>
+              <w:rPr>
+                <w:color w:val="000000"/>
+              </w:rPr>
+              <w:t xml:space="preserve"> </w:t>
             </w:r>
           </w:p>
         </w:tc>
@@ -5890,11 +5928,19 @@
                 <w:color w:val="000000"/>
               </w:rPr>
             </w:pPr>
-            <w:r>
-              <w:rPr>
-                <w:color w:val="000000"/>
-              </w:rPr>
-              <w:t xml:space="preserve">Sebastian  Grünewald </w:t>
+            <w:proofErr w:type="gramStart"/>
+            <w:r>
+              <w:rPr>
+                <w:color w:val="000000"/>
+              </w:rPr>
+              <w:t>Sebastian  Grünewald</w:t>
+            </w:r>
+            <w:proofErr w:type="gramEnd"/>
+            <w:r>
+              <w:rPr>
+                <w:color w:val="000000"/>
+              </w:rPr>
+              <w:t xml:space="preserve"> </w:t>
             </w:r>
           </w:p>
         </w:tc>
@@ -6427,11 +6473,19 @@
                 <w:color w:val="000000"/>
               </w:rPr>
             </w:pPr>
-            <w:r>
-              <w:rPr>
-                <w:color w:val="000000"/>
-              </w:rPr>
-              <w:t xml:space="preserve">David  Jovanovic </w:t>
+            <w:proofErr w:type="gramStart"/>
+            <w:r>
+              <w:rPr>
+                <w:color w:val="000000"/>
+              </w:rPr>
+              <w:t>David  Jovanovic</w:t>
+            </w:r>
+            <w:proofErr w:type="gramEnd"/>
+            <w:r>
+              <w:rPr>
+                <w:color w:val="000000"/>
+              </w:rPr>
+              <w:t xml:space="preserve"> </w:t>
             </w:r>
           </w:p>
         </w:tc>
@@ -6516,7 +6570,21 @@
               <w:rPr>
                 <w:color w:val="000000"/>
               </w:rPr>
-              <w:t>Jedes Modul und jede zusätzliche Technologie hat einen eigenen Ordner.</w:t>
+              <w:t xml:space="preserve">Jedes Modul und jede zusätzliche Technologie </w:t>
+            </w:r>
+            <w:proofErr w:type="gramStart"/>
+            <w:r>
+              <w:rPr>
+                <w:color w:val="000000"/>
+              </w:rPr>
+              <w:t>hat</w:t>
+            </w:r>
+            <w:proofErr w:type="gramEnd"/>
+            <w:r>
+              <w:rPr>
+                <w:color w:val="000000"/>
+              </w:rPr>
+              <w:t xml:space="preserve"> einen eigenen Ordner.</w:t>
             </w:r>
           </w:p>
         </w:tc>
@@ -6599,11 +6667,19 @@
                 <w:color w:val="000000"/>
               </w:rPr>
             </w:pPr>
-            <w:r>
-              <w:rPr>
-                <w:color w:val="000000"/>
-              </w:rPr>
-              <w:t xml:space="preserve">David  Jovanovic </w:t>
+            <w:proofErr w:type="gramStart"/>
+            <w:r>
+              <w:rPr>
+                <w:color w:val="000000"/>
+              </w:rPr>
+              <w:t>David  Jovanovic</w:t>
+            </w:r>
+            <w:proofErr w:type="gramEnd"/>
+            <w:r>
+              <w:rPr>
+                <w:color w:val="000000"/>
+              </w:rPr>
+              <w:t xml:space="preserve"> </w:t>
             </w:r>
           </w:p>
         </w:tc>
@@ -6964,11 +7040,19 @@
                 <w:color w:val="000000"/>
               </w:rPr>
             </w:pPr>
-            <w:r>
-              <w:rPr>
-                <w:color w:val="000000"/>
-              </w:rPr>
-              <w:t xml:space="preserve">David  Jovanovic </w:t>
+            <w:proofErr w:type="gramStart"/>
+            <w:r>
+              <w:rPr>
+                <w:color w:val="000000"/>
+              </w:rPr>
+              <w:t>David  Jovanovic</w:t>
+            </w:r>
+            <w:proofErr w:type="gramEnd"/>
+            <w:r>
+              <w:rPr>
+                <w:color w:val="000000"/>
+              </w:rPr>
+              <w:t xml:space="preserve"> </w:t>
             </w:r>
           </w:p>
         </w:tc>
@@ -7136,11 +7220,19 @@
                 <w:color w:val="000000"/>
               </w:rPr>
             </w:pPr>
-            <w:r>
-              <w:rPr>
-                <w:color w:val="000000"/>
-              </w:rPr>
-              <w:t xml:space="preserve">Jordi  Rieder </w:t>
+            <w:proofErr w:type="gramStart"/>
+            <w:r>
+              <w:rPr>
+                <w:color w:val="000000"/>
+              </w:rPr>
+              <w:t>Jordi  Rieder</w:t>
+            </w:r>
+            <w:proofErr w:type="gramEnd"/>
+            <w:r>
+              <w:rPr>
+                <w:color w:val="000000"/>
+              </w:rPr>
+              <w:t xml:space="preserve"> </w:t>
             </w:r>
           </w:p>
         </w:tc>
@@ -7500,11 +7592,19 @@
                 <w:color w:val="000000"/>
               </w:rPr>
             </w:pPr>
-            <w:r>
-              <w:rPr>
-                <w:color w:val="000000"/>
-              </w:rPr>
-              <w:t xml:space="preserve">Sebastian  Grünewald </w:t>
+            <w:proofErr w:type="gramStart"/>
+            <w:r>
+              <w:rPr>
+                <w:color w:val="000000"/>
+              </w:rPr>
+              <w:t>Sebastian  Grünewald</w:t>
+            </w:r>
+            <w:proofErr w:type="gramEnd"/>
+            <w:r>
+              <w:rPr>
+                <w:color w:val="000000"/>
+              </w:rPr>
+              <w:t xml:space="preserve"> </w:t>
             </w:r>
           </w:p>
         </w:tc>
@@ -7589,7 +7689,21 @@
               <w:rPr>
                 <w:color w:val="000000"/>
               </w:rPr>
-              <w:t>Jede Komponente und jede zusätzliche Technologie hat einen eigenen Ordner.</w:t>
+              <w:t xml:space="preserve">Jede Komponente und jede zusätzliche Technologie </w:t>
+            </w:r>
+            <w:proofErr w:type="gramStart"/>
+            <w:r>
+              <w:rPr>
+                <w:color w:val="000000"/>
+              </w:rPr>
+              <w:t>hat</w:t>
+            </w:r>
+            <w:proofErr w:type="gramEnd"/>
+            <w:r>
+              <w:rPr>
+                <w:color w:val="000000"/>
+              </w:rPr>
+              <w:t xml:space="preserve"> einen eigenen Ordner.</w:t>
             </w:r>
           </w:p>
         </w:tc>
@@ -7672,11 +7786,19 @@
                 <w:color w:val="000000"/>
               </w:rPr>
             </w:pPr>
-            <w:r>
-              <w:rPr>
-                <w:color w:val="000000"/>
-              </w:rPr>
-              <w:t xml:space="preserve">Sebastian  Grünewald </w:t>
+            <w:proofErr w:type="gramStart"/>
+            <w:r>
+              <w:rPr>
+                <w:color w:val="000000"/>
+              </w:rPr>
+              <w:t>Sebastian  Grünewald</w:t>
+            </w:r>
+            <w:proofErr w:type="gramEnd"/>
+            <w:r>
+              <w:rPr>
+                <w:color w:val="000000"/>
+              </w:rPr>
+              <w:t xml:space="preserve"> </w:t>
             </w:r>
           </w:p>
         </w:tc>
@@ -7844,11 +7966,19 @@
                 <w:color w:val="000000"/>
               </w:rPr>
             </w:pPr>
-            <w:r>
-              <w:rPr>
-                <w:color w:val="000000"/>
-              </w:rPr>
-              <w:t xml:space="preserve">Maciej  Dzialoszynski </w:t>
+            <w:proofErr w:type="gramStart"/>
+            <w:r>
+              <w:rPr>
+                <w:color w:val="000000"/>
+              </w:rPr>
+              <w:t>Maciej  Dzialoszynski</w:t>
+            </w:r>
+            <w:proofErr w:type="gramEnd"/>
+            <w:r>
+              <w:rPr>
+                <w:color w:val="000000"/>
+              </w:rPr>
+              <w:t xml:space="preserve"> </w:t>
             </w:r>
           </w:p>
         </w:tc>
@@ -8017,11 +8147,19 @@
                 <w:color w:val="000000"/>
               </w:rPr>
             </w:pPr>
-            <w:r>
-              <w:rPr>
-                <w:color w:val="000000"/>
-              </w:rPr>
-              <w:t xml:space="preserve">Maciej  Dzialoszynski </w:t>
+            <w:proofErr w:type="gramStart"/>
+            <w:r>
+              <w:rPr>
+                <w:color w:val="000000"/>
+              </w:rPr>
+              <w:t>Maciej  Dzialoszynski</w:t>
+            </w:r>
+            <w:proofErr w:type="gramEnd"/>
+            <w:r>
+              <w:rPr>
+                <w:color w:val="000000"/>
+              </w:rPr>
+              <w:t xml:space="preserve"> </w:t>
             </w:r>
           </w:p>
         </w:tc>
@@ -8132,7 +8270,7 @@
         </w:rPr>
       </w:pPr>
       <w:bookmarkStart w:id="14" w:name="_Toc437970405"/>
-      <w:bookmarkStart w:id="15" w:name="_Toc8253295"/>
+      <w:bookmarkStart w:id="15" w:name="_Toc8279259"/>
       <w:r>
         <w:rPr>
           <w:sz w:val="28"/>
@@ -8213,15 +8351,13 @@
         <w:rPr>
           <w:rFonts w:asciiTheme="minorHAnsi" w:hAnsiTheme="minorHAnsi" w:cstheme="minorHAnsi"/>
           <w:b/>
-          <w:lang w:val="en-US"/>
-        </w:rPr>
-      </w:pPr>
-      <w:bookmarkStart w:id="16" w:name="_Toc8253296"/>
+        </w:rPr>
+      </w:pPr>
+      <w:bookmarkStart w:id="16" w:name="_Toc8279260"/>
       <w:r>
         <w:rPr>
           <w:rFonts w:asciiTheme="minorHAnsi" w:hAnsiTheme="minorHAnsi" w:cstheme="minorHAnsi"/>
           <w:b/>
-          <w:lang w:val="en-US"/>
         </w:rPr>
         <w:t>2 Sprintbericht 03.04 – 20.04</w:t>
       </w:r>
@@ -8239,45 +8375,16 @@
           <w:rFonts w:asciiTheme="minorHAnsi" w:hAnsiTheme="minorHAnsi" w:cstheme="minorHAnsi"/>
           <w:sz w:val="32"/>
           <w:szCs w:val="30"/>
-          <w:lang w:val="en-US"/>
-        </w:rPr>
-      </w:pPr>
-      <w:bookmarkStart w:id="17" w:name="_Toc8253297"/>
+        </w:rPr>
+      </w:pPr>
+      <w:bookmarkStart w:id="17" w:name="_Toc8279261"/>
       <w:r>
         <w:rPr>
           <w:rFonts w:asciiTheme="minorHAnsi" w:hAnsiTheme="minorHAnsi" w:cstheme="minorHAnsi"/>
           <w:sz w:val="32"/>
           <w:szCs w:val="30"/>
-          <w:lang w:val="en-US"/>
-        </w:rPr>
-        <w:t xml:space="preserve">2.1 </w:t>
-      </w:r>
-      <w:r>
-        <w:rPr>
-          <w:rFonts w:asciiTheme="minorHAnsi" w:hAnsiTheme="minorHAnsi" w:cstheme="minorHAnsi"/>
-          <w:sz w:val="32"/>
-          <w:szCs w:val="30"/>
-          <w:lang w:val="en-US"/>
-        </w:rPr>
-        <w:t>Message Handler</w:t>
-      </w:r>
-      <w:r>
-        <w:rPr>
-          <w:rFonts w:asciiTheme="minorHAnsi" w:hAnsiTheme="minorHAnsi" w:cstheme="minorHAnsi"/>
-          <w:sz w:val="32"/>
-          <w:szCs w:val="30"/>
-          <w:lang w:val="en-US"/>
-        </w:rPr>
-        <w:t xml:space="preserve"> – PSP: 2,</w:t>
-      </w:r>
-      <w:r>
-        <w:rPr>
-          <w:rFonts w:asciiTheme="minorHAnsi" w:hAnsiTheme="minorHAnsi" w:cstheme="minorHAnsi"/>
-          <w:sz w:val="32"/>
-          <w:szCs w:val="30"/>
-          <w:lang w:val="en-US"/>
-        </w:rPr>
-        <w:t>1</w:t>
+        </w:rPr>
+        <w:t>2.1 Message Handler – PSP: 2,1</w:t>
       </w:r>
       <w:bookmarkEnd w:id="17"/>
     </w:p>
@@ -8289,7 +8396,6 @@
           <w:color w:val="3B927D" w:themeColor="accent1" w:themeShade="BF"/>
           <w:sz w:val="32"/>
           <w:szCs w:val="30"/>
-          <w:lang w:val="en-US"/>
         </w:rPr>
       </w:pPr>
       <w:r>
@@ -8298,7 +8404,6 @@
           <w:color w:val="3B927D" w:themeColor="accent1" w:themeShade="BF"/>
           <w:sz w:val="32"/>
           <w:szCs w:val="30"/>
-          <w:lang w:val="en-US"/>
         </w:rPr>
         <w:t>Message Handler</w:t>
       </w:r>
@@ -8500,7 +8605,16 @@
           <w:sz w:val="21"/>
           <w:lang w:val="en-GB"/>
         </w:rPr>
-        <w:t xml:space="preserve">'org' </w:t>
+        <w:t>'org</w:t>
+      </w:r>
+      <w:proofErr w:type="gramStart"/>
+      <w:r>
+        <w:rPr>
+          <w:color w:val="C3E88D"/>
+          <w:sz w:val="21"/>
+          <w:lang w:val="en-GB"/>
+        </w:rPr>
+        <w:t xml:space="preserve">' </w:t>
       </w:r>
       <w:r>
         <w:rPr>
@@ -8508,7 +8622,16 @@
           <w:sz w:val="21"/>
           <w:lang w:val="en-GB"/>
         </w:rPr>
-        <w:t xml:space="preserve">: </w:t>
+        <w:t>:</w:t>
+      </w:r>
+      <w:proofErr w:type="gramEnd"/>
+      <w:r>
+        <w:rPr>
+          <w:color w:val="89DDFF"/>
+          <w:sz w:val="21"/>
+          <w:lang w:val="en-GB"/>
+        </w:rPr>
+        <w:t xml:space="preserve"> </w:t>
       </w:r>
       <w:r>
         <w:rPr>
@@ -8918,13 +9041,7 @@
         <w:t>;</w:t>
       </w:r>
     </w:p>
-    <w:p>
-      <w:pPr>
-        <w:rPr>
-          <w:lang w:val="en-GB"/>
-        </w:rPr>
-      </w:pPr>
-    </w:p>
+    <w:p/>
     <w:p>
       <w:pPr>
         <w:rPr>
@@ -8935,7 +9052,21 @@
         <w:rPr>
           <w:rFonts w:asciiTheme="minorHAnsi" w:hAnsiTheme="minorHAnsi" w:cstheme="minorHAnsi"/>
         </w:rPr>
-        <w:t>Da wir alle Daten des Gerätetyps Multitech empfangen wollen, wird eine Funktion implementiert welche bei Verbindung zur IOT-Plattform alle Events der Multitech Geräte abonniert und empfängt.</w:t>
+        <w:t xml:space="preserve">Da wir alle Daten des Gerätetyps Multitech empfangen wollen, wird eine </w:t>
+      </w:r>
+      <w:proofErr w:type="gramStart"/>
+      <w:r>
+        <w:rPr>
+          <w:rFonts w:asciiTheme="minorHAnsi" w:hAnsiTheme="minorHAnsi" w:cstheme="minorHAnsi"/>
+        </w:rPr>
+        <w:t>Funktion implementiert</w:t>
+      </w:r>
+      <w:proofErr w:type="gramEnd"/>
+      <w:r>
+        <w:rPr>
+          <w:rFonts w:asciiTheme="minorHAnsi" w:hAnsiTheme="minorHAnsi" w:cstheme="minorHAnsi"/>
+        </w:rPr>
+        <w:t xml:space="preserve"> welche bei Verbindung zur IOT-Plattform alle Events der Multitech Geräte abonniert und empfängt.</w:t>
       </w:r>
     </w:p>
     <w:p>
@@ -9497,6 +9628,7 @@
           <w:color w:val="3B927D" w:themeColor="accent1" w:themeShade="BF"/>
           <w:sz w:val="28"/>
           <w:szCs w:val="30"/>
+          <w:lang w:val="en-GB"/>
         </w:rPr>
       </w:pPr>
     </w:p>
@@ -9530,16 +9662,9 @@
       <w:r>
         <w:rPr>
           <w:rFonts w:asciiTheme="minorHAnsi" w:hAnsiTheme="minorHAnsi" w:cstheme="minorHAnsi"/>
-          <w:lang w:val="en-US" w:eastAsia="en-US"/>
-        </w:rPr>
-        <w:t>1</w:t>
-      </w:r>
-      <w:r>
-        <w:rPr>
-          <w:rFonts w:asciiTheme="minorHAnsi" w:hAnsiTheme="minorHAnsi" w:cstheme="minorHAnsi"/>
-          <w:lang w:val="en-US" w:eastAsia="en-US"/>
-        </w:rPr>
-        <w:t xml:space="preserve">. </w:t>
+          <w:lang w:eastAsia="en-US"/>
+        </w:rPr>
+        <w:t xml:space="preserve">1. </w:t>
       </w:r>
       <w:hyperlink r:id="rId13" w:history="1">
         <w:r>
@@ -9573,7 +9698,7 @@
           <w:szCs w:val="30"/>
         </w:rPr>
       </w:pPr>
-      <w:bookmarkStart w:id="18" w:name="_Toc8253298"/>
+      <w:bookmarkStart w:id="18" w:name="_Toc8279262"/>
       <w:r>
         <w:rPr>
           <w:rFonts w:asciiTheme="minorHAnsi" w:hAnsiTheme="minorHAnsi" w:cstheme="minorHAnsi"/>
@@ -9910,6 +10035,7 @@
         </w:rPr>
         <w:t xml:space="preserve">new </w:t>
       </w:r>
+      <w:proofErr w:type="gramStart"/>
       <w:r>
         <w:rPr>
           <w:color w:val="EEFFFF"/>
@@ -9924,7 +10050,16 @@
           <w:sz w:val="21"/>
           <w:lang w:val="en-GB"/>
         </w:rPr>
-        <w:t>({</w:t>
+        <w:t>(</w:t>
+      </w:r>
+      <w:proofErr w:type="gramEnd"/>
+      <w:r>
+        <w:rPr>
+          <w:color w:val="F78C6C"/>
+          <w:sz w:val="21"/>
+          <w:lang w:val="en-GB"/>
+        </w:rPr>
+        <w:t>{</w:t>
       </w:r>
       <w:r>
         <w:rPr>
@@ -11294,6 +11429,7 @@
         </w:rPr>
         <w:br/>
       </w:r>
+      <w:proofErr w:type="gramStart"/>
       <w:r>
         <w:rPr>
           <w:color w:val="82AAFF"/>
@@ -11315,6 +11451,7 @@
         </w:rPr>
         <w:t>open</w:t>
       </w:r>
+      <w:proofErr w:type="gramEnd"/>
       <w:r>
         <w:rPr>
           <w:color w:val="F78C6C"/>
@@ -11977,6 +12114,7 @@
           <w:lang w:val="en-GB"/>
         </w:rPr>
       </w:pPr>
+      <w:proofErr w:type="gramStart"/>
       <w:r>
         <w:rPr>
           <w:color w:val="F78C6C"/>
@@ -12001,6 +12139,7 @@
         </w:rPr>
         <w:t>close</w:t>
       </w:r>
+      <w:proofErr w:type="gramEnd"/>
       <w:r>
         <w:rPr>
           <w:color w:val="F78C6C"/>
@@ -12125,6 +12264,7 @@
           <w:color w:val="3B927D" w:themeColor="accent1" w:themeShade="BF"/>
           <w:sz w:val="28"/>
           <w:szCs w:val="30"/>
+          <w:lang w:val="en-GB"/>
         </w:rPr>
       </w:pPr>
     </w:p>
@@ -12207,7 +12347,7 @@
           <w:szCs w:val="30"/>
         </w:rPr>
       </w:pPr>
-      <w:bookmarkStart w:id="19" w:name="_Toc8253299"/>
+      <w:bookmarkStart w:id="19" w:name="_Toc8279263"/>
       <w:r>
         <w:rPr>
           <w:rFonts w:asciiTheme="minorHAnsi" w:hAnsiTheme="minorHAnsi" w:cstheme="minorHAnsi"/>
@@ -12259,7 +12399,6 @@
           <w:color w:val="3B927D" w:themeColor="accent1" w:themeShade="BF"/>
           <w:sz w:val="32"/>
           <w:szCs w:val="30"/>
-          <w:lang w:val="en-US"/>
         </w:rPr>
       </w:pPr>
       <w:r>
@@ -12268,7 +12407,6 @@
           <w:color w:val="3B927D" w:themeColor="accent1" w:themeShade="BF"/>
           <w:sz w:val="32"/>
           <w:szCs w:val="30"/>
-          <w:lang w:val="en-US"/>
         </w:rPr>
         <w:t>Gateway - Cloud</w:t>
       </w:r>
@@ -12930,7 +13068,17 @@
           <w:color w:val="333333"/>
           <w:lang w:val="de-DE" w:eastAsia="de-AT"/>
         </w:rPr>
-        <w:t xml:space="preserve">Da ein JSON empfangen wird von der GW-API, wird daher nur der konkrete Wert rausgefiltert, darum </w:t>
+        <w:t xml:space="preserve">Da ein JSON empfangen wird von der GW-API, wird daher nur der konkrete Wert rausgefiltert, </w:t>
+      </w:r>
+      <w:proofErr w:type="gramStart"/>
+      <w:r>
+        <w:rPr>
+          <w:rFonts w:asciiTheme="minorHAnsi" w:hAnsiTheme="minorHAnsi" w:cstheme="minorHAnsi"/>
+          <w:bCs/>
+          <w:color w:val="333333"/>
+          <w:lang w:val="de-DE" w:eastAsia="de-AT"/>
+        </w:rPr>
+        <w:t xml:space="preserve">darum </w:t>
       </w:r>
       <w:r>
         <w:rPr>
@@ -12942,6 +13090,7 @@
         </w:rPr>
         <w:t>.result</w:t>
       </w:r>
+      <w:proofErr w:type="gramEnd"/>
       <w:r>
         <w:rPr>
           <w:rFonts w:asciiTheme="minorHAnsi" w:hAnsiTheme="minorHAnsi" w:cstheme="minorHAnsi"/>
@@ -13301,7 +13450,6 @@
           <w:color w:val="3B927D" w:themeColor="accent1" w:themeShade="BF"/>
           <w:sz w:val="32"/>
           <w:szCs w:val="30"/>
-          <w:lang w:val="en-US"/>
         </w:rPr>
       </w:pPr>
       <w:r>
@@ -13310,7 +13458,6 @@
           <w:color w:val="3B927D" w:themeColor="accent1" w:themeShade="BF"/>
           <w:sz w:val="32"/>
           <w:szCs w:val="30"/>
-          <w:lang w:val="en-US"/>
         </w:rPr>
         <w:lastRenderedPageBreak/>
         <w:t xml:space="preserve">Cloudant - </w:t>
@@ -13321,7 +13468,6 @@
           <w:color w:val="3B927D" w:themeColor="accent1" w:themeShade="BF"/>
           <w:sz w:val="32"/>
           <w:szCs w:val="30"/>
-          <w:lang w:val="en-US"/>
         </w:rPr>
         <w:t>REST-API</w:t>
       </w:r>
@@ -13331,7 +13477,6 @@
           <w:color w:val="3B927D" w:themeColor="accent1" w:themeShade="BF"/>
           <w:sz w:val="32"/>
           <w:szCs w:val="30"/>
-          <w:lang w:val="en-US"/>
         </w:rPr>
         <w:t xml:space="preserve"> </w:t>
       </w:r>
@@ -13341,7 +13486,6 @@
           <w:color w:val="3B927D" w:themeColor="accent1" w:themeShade="BF"/>
           <w:sz w:val="32"/>
           <w:szCs w:val="30"/>
-          <w:lang w:val="en-US"/>
         </w:rPr>
         <w:t xml:space="preserve"> </w:t>
       </w:r>
@@ -13385,7 +13529,27 @@
           <w:color w:val="333333"/>
           <w:lang w:val="de-DE" w:eastAsia="de-AT"/>
         </w:rPr>
-        <w:t xml:space="preserve">Es soll eine REST-API erstellt werden, welche alle Einträge, aus der Cloudant-Microservice(NoSQL-Datenbank), bereitstellt als JSON. </w:t>
+        <w:t>Es soll eine REST-API erstellt werden, welche alle Einträge, aus der Cloudant-</w:t>
+      </w:r>
+      <w:proofErr w:type="gramStart"/>
+      <w:r>
+        <w:rPr>
+          <w:rFonts w:asciiTheme="minorHAnsi" w:hAnsiTheme="minorHAnsi" w:cstheme="minorHAnsi"/>
+          <w:bCs/>
+          <w:color w:val="333333"/>
+          <w:lang w:val="de-DE" w:eastAsia="de-AT"/>
+        </w:rPr>
+        <w:t>Microservice(</w:t>
+      </w:r>
+      <w:proofErr w:type="gramEnd"/>
+      <w:r>
+        <w:rPr>
+          <w:rFonts w:asciiTheme="minorHAnsi" w:hAnsiTheme="minorHAnsi" w:cstheme="minorHAnsi"/>
+          <w:bCs/>
+          <w:color w:val="333333"/>
+          <w:lang w:val="de-DE" w:eastAsia="de-AT"/>
+        </w:rPr>
+        <w:t xml:space="preserve">NoSQL-Datenbank), bereitstellt als JSON. </w:t>
       </w:r>
     </w:p>
     <w:p>
@@ -13662,7 +13826,7 @@
           <w:lang w:val="en-US"/>
         </w:rPr>
       </w:pPr>
-      <w:bookmarkStart w:id="20" w:name="_Toc8253300"/>
+      <w:bookmarkStart w:id="20" w:name="_Toc8279264"/>
       <w:r>
         <w:rPr>
           <w:rFonts w:asciiTheme="minorHAnsi" w:hAnsiTheme="minorHAnsi" w:cstheme="minorHAnsi"/>
@@ -13942,7 +14106,16 @@
           <w:color w:val="000000" w:themeColor="text1"/>
           <w:szCs w:val="30"/>
         </w:rPr>
-        <w:t xml:space="preserve">. In die </w:t>
+        <w:t xml:space="preserve">. In </w:t>
+      </w:r>
+      <w:proofErr w:type="gramStart"/>
+      <w:r>
+        <w:rPr>
+          <w:rFonts w:asciiTheme="majorHAnsi" w:eastAsiaTheme="majorEastAsia" w:hAnsiTheme="majorHAnsi" w:cstheme="majorHAnsi"/>
+          <w:color w:val="000000" w:themeColor="text1"/>
+          <w:szCs w:val="30"/>
+        </w:rPr>
+        <w:t xml:space="preserve">die </w:t>
       </w:r>
       <w:r>
         <w:rPr>
@@ -13953,6 +14126,7 @@
         </w:rPr>
         <w:t>.babelrc</w:t>
       </w:r>
+      <w:proofErr w:type="gramEnd"/>
       <w:r>
         <w:rPr>
           <w:rFonts w:asciiTheme="majorHAnsi" w:eastAsiaTheme="majorEastAsia" w:hAnsiTheme="majorHAnsi" w:cstheme="majorHAnsi"/>
@@ -14706,7 +14880,16 @@
           <w:color w:val="000000" w:themeColor="text1"/>
           <w:szCs w:val="30"/>
         </w:rPr>
-        <w:t xml:space="preserve">gestellt, dass Webpack die Dateiendung </w:t>
+        <w:t xml:space="preserve">gestellt, dass Webpack die </w:t>
+      </w:r>
+      <w:proofErr w:type="gramStart"/>
+      <w:r>
+        <w:rPr>
+          <w:rFonts w:asciiTheme="majorHAnsi" w:eastAsiaTheme="majorEastAsia" w:hAnsiTheme="majorHAnsi" w:cstheme="majorHAnsi"/>
+          <w:color w:val="000000" w:themeColor="text1"/>
+          <w:szCs w:val="30"/>
+        </w:rPr>
+        <w:t xml:space="preserve">Dateiendung </w:t>
       </w:r>
       <w:r>
         <w:rPr>
@@ -14717,6 +14900,7 @@
         </w:rPr>
         <w:t>.jsx</w:t>
       </w:r>
+      <w:proofErr w:type="gramEnd"/>
       <w:r>
         <w:rPr>
           <w:rFonts w:asciiTheme="majorHAnsi" w:eastAsiaTheme="majorEastAsia" w:hAnsiTheme="majorHAnsi" w:cstheme="majorHAnsi"/>
@@ -14834,6 +15018,7 @@
           <w:lang w:val="en-US"/>
         </w:rPr>
       </w:pPr>
+      <w:proofErr w:type="gramStart"/>
       <w:r>
         <w:rPr>
           <w:rFonts w:ascii="Fira Code" w:hAnsi="Fira Code"/>
@@ -14870,6 +15055,7 @@
         </w:rPr>
         <w:t>(</w:t>
       </w:r>
+      <w:proofErr w:type="gramEnd"/>
       <w:r>
         <w:rPr>
           <w:rFonts w:ascii="Fira Code" w:hAnsi="Fira Code"/>
@@ -14963,6 +15149,7 @@
         </w:rPr>
         <w:t xml:space="preserve">Außerdem müssen in der </w:t>
       </w:r>
+      <w:proofErr w:type="gramStart"/>
       <w:r>
         <w:rPr>
           <w:rFonts w:asciiTheme="majorHAnsi" w:eastAsiaTheme="majorEastAsia" w:hAnsiTheme="majorHAnsi" w:cstheme="majorHAnsi"/>
@@ -14981,6 +15168,7 @@
         </w:rPr>
         <w:t>ge.json</w:t>
       </w:r>
+      <w:proofErr w:type="gramEnd"/>
       <w:r>
         <w:rPr>
           <w:rFonts w:asciiTheme="majorHAnsi" w:eastAsiaTheme="majorEastAsia" w:hAnsiTheme="majorHAnsi" w:cstheme="majorHAnsi"/>
@@ -15275,17 +15463,36 @@
         </w:rPr>
         <w:t xml:space="preserve">3. </w:t>
       </w:r>
-      <w:hyperlink r:id="rId30" w:history="1">
-        <w:r>
-          <w:rPr>
-            <w:rStyle w:val="Hyperlink"/>
-            <w:rFonts w:asciiTheme="majorHAnsi" w:eastAsiaTheme="majorEastAsia" w:hAnsiTheme="majorHAnsi" w:cstheme="majorBidi"/>
-            <w:szCs w:val="30"/>
-            <w:lang w:val="en-US"/>
-          </w:rPr>
-          <w:t>https://nodejs.org/en/</w:t>
-        </w:r>
-      </w:hyperlink>
+      <w:r>
+        <w:fldChar w:fldCharType="begin"/>
+      </w:r>
+      <w:r>
+        <w:rPr>
+          <w:lang w:val="en-GB"/>
+        </w:rPr>
+        <w:instrText xml:space="preserve"> HYPERLINK "https://nodejs.org/en/" </w:instrText>
+      </w:r>
+      <w:r>
+        <w:fldChar w:fldCharType="separate"/>
+      </w:r>
+      <w:r>
+        <w:rPr>
+          <w:rStyle w:val="Hyperlink"/>
+          <w:rFonts w:asciiTheme="majorHAnsi" w:eastAsiaTheme="majorEastAsia" w:hAnsiTheme="majorHAnsi" w:cstheme="majorBidi"/>
+          <w:szCs w:val="30"/>
+          <w:lang w:val="en-US"/>
+        </w:rPr>
+        <w:t>https://nodejs.org/en/</w:t>
+      </w:r>
+      <w:r>
+        <w:rPr>
+          <w:rStyle w:val="Hyperlink"/>
+          <w:rFonts w:asciiTheme="majorHAnsi" w:eastAsiaTheme="majorEastAsia" w:hAnsiTheme="majorHAnsi" w:cstheme="majorBidi"/>
+          <w:szCs w:val="30"/>
+          <w:lang w:val="en-US"/>
+        </w:rPr>
+        <w:fldChar w:fldCharType="end"/>
+      </w:r>
     </w:p>
     <w:p>
       <w:pPr>
@@ -15353,7 +15560,15 @@
           <w:color w:val="000000" w:themeColor="text1"/>
           <w:szCs w:val="30"/>
         </w:rPr>
-        <w:t>Zweite Phase der Continous Delivery Pipeline. Der "Deploy"- Prozess der App muss mit der Cloud abgestimmt werden.</w:t>
+        <w:t xml:space="preserve">Zweite Phase der Continous Delivery Pipeline. </w:t>
+      </w:r>
+      <w:r>
+        <w:rPr>
+          <w:rFonts w:asciiTheme="majorHAnsi" w:eastAsiaTheme="majorEastAsia" w:hAnsiTheme="majorHAnsi" w:cstheme="majorHAnsi"/>
+          <w:color w:val="000000" w:themeColor="text1"/>
+          <w:szCs w:val="30"/>
+        </w:rPr>
+        <w:t>Der "Deploy"- Prozess der App muss mit der Cloud abgestimmt werden.</w:t>
       </w:r>
     </w:p>
     <w:p>
@@ -15554,7 +15769,25 @@
           <w:color w:val="000000" w:themeColor="text1"/>
           <w:szCs w:val="30"/>
         </w:rPr>
-        <w:t xml:space="preserve">Um den require() Befehl in React anwenden zu können, muss ein File-Loader installiert werden. Der File-Loader löst den </w:t>
+        <w:t xml:space="preserve">Um den </w:t>
+      </w:r>
+      <w:proofErr w:type="gramStart"/>
+      <w:r>
+        <w:rPr>
+          <w:rFonts w:asciiTheme="minorHAnsi" w:eastAsiaTheme="majorEastAsia" w:hAnsiTheme="minorHAnsi" w:cstheme="minorHAnsi"/>
+          <w:color w:val="000000" w:themeColor="text1"/>
+          <w:szCs w:val="30"/>
+        </w:rPr>
+        <w:t>require(</w:t>
+      </w:r>
+      <w:proofErr w:type="gramEnd"/>
+      <w:r>
+        <w:rPr>
+          <w:rFonts w:asciiTheme="minorHAnsi" w:eastAsiaTheme="majorEastAsia" w:hAnsiTheme="minorHAnsi" w:cstheme="minorHAnsi"/>
+          <w:color w:val="000000" w:themeColor="text1"/>
+          <w:szCs w:val="30"/>
+        </w:rPr>
+        <w:t xml:space="preserve">) Befehl in React anwenden zu können, muss ein File-Loader installiert werden. Der File-Loader löst den </w:t>
       </w:r>
       <w:r>
         <w:rPr>
@@ -15563,7 +15796,27 @@
           <w:color w:val="000000" w:themeColor="text1"/>
           <w:szCs w:val="30"/>
         </w:rPr>
-        <w:t>import/require()</w:t>
+        <w:t>import/</w:t>
+      </w:r>
+      <w:proofErr w:type="gramStart"/>
+      <w:r>
+        <w:rPr>
+          <w:rFonts w:asciiTheme="minorHAnsi" w:eastAsiaTheme="majorEastAsia" w:hAnsiTheme="minorHAnsi" w:cstheme="minorHAnsi"/>
+          <w:b/>
+          <w:color w:val="000000" w:themeColor="text1"/>
+          <w:szCs w:val="30"/>
+        </w:rPr>
+        <w:t>require(</w:t>
+      </w:r>
+      <w:proofErr w:type="gramEnd"/>
+      <w:r>
+        <w:rPr>
+          <w:rFonts w:asciiTheme="minorHAnsi" w:eastAsiaTheme="majorEastAsia" w:hAnsiTheme="minorHAnsi" w:cstheme="minorHAnsi"/>
+          <w:b/>
+          <w:color w:val="000000" w:themeColor="text1"/>
+          <w:szCs w:val="30"/>
+        </w:rPr>
+        <w:t>)</w:t>
       </w:r>
       <w:r>
         <w:rPr>
@@ -15701,7 +15954,6 @@
           <w:color w:val="3B927D" w:themeColor="accent1" w:themeShade="BF"/>
           <w:sz w:val="28"/>
           <w:szCs w:val="30"/>
-          <w:lang w:val="en-GB"/>
         </w:rPr>
       </w:pPr>
       <w:r>
@@ -15710,7 +15962,6 @@
           <w:color w:val="3B927D" w:themeColor="accent1" w:themeShade="BF"/>
           <w:sz w:val="28"/>
           <w:szCs w:val="30"/>
-          <w:lang w:val="en-GB"/>
         </w:rPr>
         <w:t>Dokumentation</w:t>
       </w:r>
@@ -15723,7 +15974,6 @@
           <w:color w:val="3B927D" w:themeColor="accent1" w:themeShade="BF"/>
           <w:sz w:val="28"/>
           <w:szCs w:val="30"/>
-          <w:lang w:val="en-GB"/>
         </w:rPr>
       </w:pPr>
       <w:r>
@@ -15731,17 +15981,15 @@
           <w:rFonts w:asciiTheme="minorHAnsi" w:eastAsiaTheme="majorEastAsia" w:hAnsiTheme="minorHAnsi" w:cstheme="minorHAnsi"/>
           <w:color w:val="000000" w:themeColor="text1"/>
           <w:szCs w:val="30"/>
-          <w:lang w:val="en-GB"/>
         </w:rPr>
         <w:t xml:space="preserve">1. </w:t>
       </w:r>
-      <w:hyperlink r:id="rId31" w:history="1">
+      <w:hyperlink r:id="rId30" w:history="1">
         <w:r>
           <w:rPr>
             <w:rStyle w:val="Hyperlink"/>
             <w:rFonts w:asciiTheme="majorHAnsi" w:hAnsiTheme="majorHAnsi" w:cstheme="majorHAnsi"/>
             <w:shd w:val="clear" w:color="auto" w:fill="FFFFFF"/>
-            <w:lang w:val="en-GB"/>
           </w:rPr>
           <w:t>https://github.com/webpack-contrib/file-loader</w:t>
         </w:r>
@@ -15986,7 +16234,7 @@
                     <pic:cNvPicPr/>
                   </pic:nvPicPr>
                   <pic:blipFill>
-                    <a:blip r:embed="rId32"/>
+                    <a:blip r:embed="rId31"/>
                     <a:stretch>
                       <a:fillRect/>
                     </a:stretch>
@@ -16031,7 +16279,6 @@
           <w:color w:val="3B927D" w:themeColor="accent1" w:themeShade="BF"/>
           <w:sz w:val="28"/>
           <w:szCs w:val="30"/>
-          <w:lang w:val="en-GB"/>
         </w:rPr>
       </w:pPr>
       <w:r>
@@ -16040,7 +16287,6 @@
           <w:color w:val="3B927D" w:themeColor="accent1" w:themeShade="BF"/>
           <w:sz w:val="28"/>
           <w:szCs w:val="30"/>
-          <w:lang w:val="en-GB"/>
         </w:rPr>
         <w:t>Dokumentation</w:t>
       </w:r>
@@ -16053,7 +16299,6 @@
           <w:color w:val="3B927D" w:themeColor="accent1" w:themeShade="BF"/>
           <w:sz w:val="28"/>
           <w:szCs w:val="30"/>
-          <w:lang w:val="en-GB"/>
         </w:rPr>
       </w:pPr>
       <w:r>
@@ -16061,7 +16306,6 @@
           <w:rFonts w:asciiTheme="minorHAnsi" w:eastAsiaTheme="majorEastAsia" w:hAnsiTheme="minorHAnsi" w:cstheme="minorHAnsi"/>
           <w:color w:val="000000" w:themeColor="text1"/>
           <w:szCs w:val="30"/>
-          <w:lang w:val="en-GB"/>
         </w:rPr>
         <w:t>1.</w:t>
       </w:r>
@@ -16070,17 +16314,15 @@
           <w:rFonts w:asciiTheme="majorHAnsi" w:eastAsiaTheme="majorEastAsia" w:hAnsiTheme="majorHAnsi" w:cstheme="majorHAnsi"/>
           <w:color w:val="000000" w:themeColor="text1"/>
           <w:szCs w:val="30"/>
-          <w:lang w:val="en-GB"/>
         </w:rPr>
         <w:t xml:space="preserve"> </w:t>
       </w:r>
-      <w:hyperlink r:id="rId33" w:history="1">
+      <w:hyperlink r:id="rId32" w:history="1">
         <w:r>
           <w:rPr>
             <w:rStyle w:val="Hyperlink"/>
             <w:rFonts w:asciiTheme="majorHAnsi" w:hAnsiTheme="majorHAnsi" w:cstheme="majorHAnsi"/>
             <w:shd w:val="clear" w:color="auto" w:fill="FFFFFF"/>
-            <w:lang w:val="en-GB"/>
           </w:rPr>
           <w:t>https://www.npmjs.com/package/image-webpack-loader</w:t>
         </w:r>
@@ -16090,7 +16332,6 @@
           <w:rFonts w:asciiTheme="majorHAnsi" w:eastAsiaTheme="majorEastAsia" w:hAnsiTheme="majorHAnsi" w:cstheme="majorHAnsi"/>
           <w:color w:val="000000" w:themeColor="text1"/>
           <w:szCs w:val="30"/>
-          <w:lang w:val="en-GB"/>
         </w:rPr>
         <w:br/>
       </w:r>
@@ -16348,7 +16589,7 @@
                     <pic:cNvPicPr/>
                   </pic:nvPicPr>
                   <pic:blipFill>
-                    <a:blip r:embed="rId34"/>
+                    <a:blip r:embed="rId33"/>
                     <a:stretch>
                       <a:fillRect/>
                     </a:stretch>
@@ -16382,7 +16623,6 @@
           <w:color w:val="3B927D" w:themeColor="accent1" w:themeShade="BF"/>
           <w:sz w:val="28"/>
           <w:szCs w:val="30"/>
-          <w:lang w:val="en-GB"/>
         </w:rPr>
       </w:pPr>
       <w:r>
@@ -16391,7 +16631,6 @@
           <w:color w:val="3B927D" w:themeColor="accent1" w:themeShade="BF"/>
           <w:sz w:val="28"/>
           <w:szCs w:val="30"/>
-          <w:lang w:val="en-GB"/>
         </w:rPr>
         <w:t>Dokumentation</w:t>
       </w:r>
@@ -16406,7 +16645,6 @@
           <w:sz w:val="28"/>
           <w:szCs w:val="30"/>
           <w:u w:val="none"/>
-          <w:lang w:val="en-GB"/>
         </w:rPr>
       </w:pPr>
       <w:r>
@@ -16414,7 +16652,6 @@
           <w:rFonts w:asciiTheme="minorHAnsi" w:eastAsiaTheme="majorEastAsia" w:hAnsiTheme="minorHAnsi" w:cstheme="minorHAnsi"/>
           <w:color w:val="000000" w:themeColor="text1"/>
           <w:szCs w:val="30"/>
-          <w:lang w:val="en-GB"/>
         </w:rPr>
         <w:t>1.</w:t>
       </w:r>
@@ -16423,17 +16660,15 @@
           <w:rFonts w:asciiTheme="majorHAnsi" w:eastAsiaTheme="majorEastAsia" w:hAnsiTheme="majorHAnsi" w:cstheme="majorHAnsi"/>
           <w:color w:val="000000" w:themeColor="text1"/>
           <w:szCs w:val="30"/>
-          <w:lang w:val="en-GB"/>
         </w:rPr>
         <w:t xml:space="preserve"> </w:t>
       </w:r>
-      <w:hyperlink r:id="rId35" w:history="1">
+      <w:hyperlink r:id="rId34" w:history="1">
         <w:r>
           <w:rPr>
             <w:rStyle w:val="Hyperlink"/>
             <w:rFonts w:asciiTheme="majorHAnsi" w:hAnsiTheme="majorHAnsi" w:cstheme="majorHAnsi"/>
             <w:shd w:val="clear" w:color="auto" w:fill="FFFFFF"/>
-            <w:lang w:val="en-GB"/>
           </w:rPr>
           <w:t>https://github.com/webpack-contrib/sass-loader</w:t>
         </w:r>
@@ -16446,7 +16681,6 @@
           <w:rFonts w:eastAsiaTheme="majorEastAsia" w:cstheme="minorHAnsi"/>
           <w:color w:val="000000" w:themeColor="text1"/>
           <w:szCs w:val="30"/>
-          <w:lang w:val="en-GB"/>
         </w:rPr>
       </w:pPr>
     </w:p>
@@ -16463,7 +16697,7 @@
           <w:b/>
         </w:rPr>
       </w:pPr>
-      <w:bookmarkStart w:id="21" w:name="_Toc8253301"/>
+      <w:bookmarkStart w:id="21" w:name="_Toc8279265"/>
       <w:r>
         <w:rPr>
           <w:b/>
@@ -16513,7 +16747,7 @@
                     <pic:cNvPicPr/>
                   </pic:nvPicPr>
                   <pic:blipFill>
-                    <a:blip r:embed="rId36">
+                    <a:blip r:embed="rId35">
                       <a:extLst>
                         <a:ext uri="{28A0092B-C50C-407E-A947-70E740481C1C}">
                           <a14:useLocalDpi xmlns:a14="http://schemas.microsoft.com/office/drawing/2010/main" val="0"/>
@@ -16584,11 +16818,2736 @@
         </w:sectPr>
       </w:pPr>
     </w:p>
-    <w:p>
-      <w:pPr>
+    <w:tbl>
+      <w:tblPr>
+        <w:tblStyle w:val="Tabellenraster"/>
+        <w:tblW w:w="9487" w:type="dxa"/>
         <w:jc w:val="center"/>
-      </w:pPr>
-    </w:p>
+        <w:tblLook w:val="04A0" w:firstRow="1" w:lastRow="0" w:firstColumn="1" w:lastColumn="0" w:noHBand="0" w:noVBand="1"/>
+      </w:tblPr>
+      <w:tblGrid>
+        <w:gridCol w:w="1081"/>
+        <w:gridCol w:w="1157"/>
+        <w:gridCol w:w="206"/>
+        <w:gridCol w:w="1970"/>
+        <w:gridCol w:w="1595"/>
+        <w:gridCol w:w="2110"/>
+        <w:gridCol w:w="1461"/>
+      </w:tblGrid>
+      <w:tr>
+        <w:trPr>
+          <w:trHeight w:val="300"/>
+          <w:jc w:val="center"/>
+        </w:trPr>
+        <w:tc>
+          <w:tcPr>
+            <w:tcW w:w="1081" w:type="dxa"/>
+            <w:shd w:val="clear" w:color="auto" w:fill="70AD47" w:themeFill="accent6"/>
+            <w:noWrap/>
+            <w:vAlign w:val="center"/>
+            <w:hideMark/>
+          </w:tcPr>
+          <w:p>
+            <w:pPr>
+              <w:jc w:val="center"/>
+              <w:rPr>
+                <w:b/>
+                <w:bCs/>
+                <w:color w:val="FFFFFF"/>
+              </w:rPr>
+            </w:pPr>
+            <w:r>
+              <w:rPr>
+                <w:b/>
+                <w:bCs/>
+                <w:color w:val="FFFFFF"/>
+              </w:rPr>
+              <w:lastRenderedPageBreak/>
+              <w:t>ID</w:t>
+            </w:r>
+          </w:p>
+        </w:tc>
+        <w:tc>
+          <w:tcPr>
+            <w:tcW w:w="1157" w:type="dxa"/>
+            <w:shd w:val="clear" w:color="auto" w:fill="70AD47" w:themeFill="accent6"/>
+            <w:noWrap/>
+            <w:vAlign w:val="center"/>
+            <w:hideMark/>
+          </w:tcPr>
+          <w:p>
+            <w:pPr>
+              <w:jc w:val="center"/>
+              <w:rPr>
+                <w:b/>
+                <w:bCs/>
+                <w:color w:val="FFFFFF"/>
+              </w:rPr>
+            </w:pPr>
+            <w:r>
+              <w:rPr>
+                <w:b/>
+                <w:bCs/>
+                <w:color w:val="FFFFFF"/>
+              </w:rPr>
+              <w:t>Name</w:t>
+            </w:r>
+          </w:p>
+        </w:tc>
+        <w:tc>
+          <w:tcPr>
+            <w:tcW w:w="2176" w:type="dxa"/>
+            <w:gridSpan w:val="2"/>
+            <w:shd w:val="clear" w:color="auto" w:fill="70AD47" w:themeFill="accent6"/>
+            <w:noWrap/>
+            <w:vAlign w:val="center"/>
+            <w:hideMark/>
+          </w:tcPr>
+          <w:p>
+            <w:pPr>
+              <w:jc w:val="center"/>
+              <w:rPr>
+                <w:b/>
+                <w:bCs/>
+                <w:color w:val="FFFFFF"/>
+              </w:rPr>
+            </w:pPr>
+            <w:r>
+              <w:rPr>
+                <w:b/>
+                <w:bCs/>
+                <w:color w:val="FFFFFF"/>
+              </w:rPr>
+              <w:t>Zugewiesen</w:t>
+            </w:r>
+          </w:p>
+        </w:tc>
+        <w:tc>
+          <w:tcPr>
+            <w:tcW w:w="1556" w:type="dxa"/>
+            <w:shd w:val="clear" w:color="auto" w:fill="70AD47" w:themeFill="accent6"/>
+            <w:noWrap/>
+            <w:vAlign w:val="center"/>
+            <w:hideMark/>
+          </w:tcPr>
+          <w:p>
+            <w:pPr>
+              <w:jc w:val="center"/>
+              <w:rPr>
+                <w:b/>
+                <w:bCs/>
+                <w:color w:val="FFFFFF"/>
+              </w:rPr>
+            </w:pPr>
+            <w:r>
+              <w:rPr>
+                <w:b/>
+                <w:bCs/>
+                <w:color w:val="FFFFFF"/>
+              </w:rPr>
+              <w:t>Akzeptanz</w:t>
+            </w:r>
+          </w:p>
+        </w:tc>
+        <w:tc>
+          <w:tcPr>
+            <w:tcW w:w="2056" w:type="dxa"/>
+            <w:shd w:val="clear" w:color="auto" w:fill="70AD47" w:themeFill="accent6"/>
+            <w:noWrap/>
+            <w:vAlign w:val="center"/>
+            <w:hideMark/>
+          </w:tcPr>
+          <w:p>
+            <w:pPr>
+              <w:jc w:val="center"/>
+              <w:rPr>
+                <w:b/>
+                <w:bCs/>
+                <w:color w:val="FFFFFF"/>
+              </w:rPr>
+            </w:pPr>
+            <w:r>
+              <w:rPr>
+                <w:b/>
+                <w:bCs/>
+                <w:color w:val="FFFFFF"/>
+              </w:rPr>
+              <w:t>Schätzung</w:t>
+            </w:r>
+            <w:r>
+              <w:rPr>
+                <w:b/>
+                <w:bCs/>
+                <w:color w:val="FFFFFF"/>
+              </w:rPr>
+              <w:t>hätzung</w:t>
+            </w:r>
+          </w:p>
+        </w:tc>
+        <w:tc>
+          <w:tcPr>
+            <w:tcW w:w="1461" w:type="dxa"/>
+            <w:shd w:val="clear" w:color="auto" w:fill="70AD47" w:themeFill="accent6"/>
+            <w:noWrap/>
+            <w:vAlign w:val="center"/>
+            <w:hideMark/>
+          </w:tcPr>
+          <w:p>
+            <w:pPr>
+              <w:jc w:val="center"/>
+              <w:rPr>
+                <w:b/>
+                <w:bCs/>
+                <w:color w:val="FFFFFF"/>
+              </w:rPr>
+            </w:pPr>
+            <w:r>
+              <w:rPr>
+                <w:b/>
+                <w:bCs/>
+                <w:color w:val="FFFFFF"/>
+              </w:rPr>
+              <w:t>Status</w:t>
+            </w:r>
+          </w:p>
+        </w:tc>
+      </w:tr>
+      <w:tr>
+        <w:trPr>
+          <w:trHeight w:val="300"/>
+          <w:jc w:val="center"/>
+        </w:trPr>
+        <w:tc>
+          <w:tcPr>
+            <w:tcW w:w="1081" w:type="dxa"/>
+            <w:noWrap/>
+            <w:vAlign w:val="center"/>
+            <w:hideMark/>
+          </w:tcPr>
+          <w:p>
+            <w:pPr>
+              <w:jc w:val="center"/>
+              <w:rPr>
+                <w:rFonts w:ascii="Calibri" w:hAnsi="Calibri" w:cs="Calibri"/>
+                <w:b/>
+                <w:bCs/>
+                <w:color w:val="000000"/>
+                <w:sz w:val="22"/>
+                <w:szCs w:val="22"/>
+                <w:lang w:eastAsia="de-AT"/>
+              </w:rPr>
+            </w:pPr>
+            <w:r>
+              <w:rPr>
+                <w:rFonts w:ascii="Calibri" w:hAnsi="Calibri" w:cs="Calibri"/>
+                <w:b/>
+                <w:bCs/>
+                <w:color w:val="000000"/>
+                <w:sz w:val="22"/>
+                <w:szCs w:val="22"/>
+                <w:lang w:eastAsia="de-AT"/>
+              </w:rPr>
+              <w:t>4424</w:t>
+            </w:r>
+          </w:p>
+        </w:tc>
+        <w:tc>
+          <w:tcPr>
+            <w:tcW w:w="1363" w:type="dxa"/>
+            <w:gridSpan w:val="2"/>
+            <w:noWrap/>
+            <w:vAlign w:val="center"/>
+            <w:hideMark/>
+          </w:tcPr>
+          <w:p>
+            <w:pPr>
+              <w:jc w:val="center"/>
+              <w:rPr>
+                <w:rFonts w:ascii="Calibri" w:hAnsi="Calibri" w:cs="Calibri"/>
+                <w:color w:val="000000"/>
+                <w:sz w:val="22"/>
+                <w:szCs w:val="22"/>
+                <w:lang w:eastAsia="de-AT"/>
+              </w:rPr>
+            </w:pPr>
+            <w:r>
+              <w:rPr>
+                <w:rFonts w:ascii="Calibri" w:hAnsi="Calibri" w:cs="Calibri"/>
+                <w:color w:val="000000"/>
+                <w:sz w:val="22"/>
+                <w:szCs w:val="22"/>
+                <w:lang w:eastAsia="de-AT"/>
+              </w:rPr>
+              <w:t>Frontend - Setup - PSP: 3,2</w:t>
+            </w:r>
+          </w:p>
+        </w:tc>
+        <w:tc>
+          <w:tcPr>
+            <w:tcW w:w="1970" w:type="dxa"/>
+            <w:noWrap/>
+            <w:vAlign w:val="center"/>
+            <w:hideMark/>
+          </w:tcPr>
+          <w:p>
+            <w:pPr>
+              <w:jc w:val="center"/>
+              <w:rPr>
+                <w:rFonts w:ascii="Calibri" w:hAnsi="Calibri" w:cs="Calibri"/>
+                <w:color w:val="000000"/>
+                <w:sz w:val="22"/>
+                <w:szCs w:val="22"/>
+                <w:lang w:eastAsia="de-AT"/>
+              </w:rPr>
+            </w:pPr>
+            <w:r>
+              <w:rPr>
+                <w:rFonts w:ascii="Calibri" w:hAnsi="Calibri" w:cs="Calibri"/>
+                <w:color w:val="000000"/>
+                <w:sz w:val="22"/>
+                <w:szCs w:val="22"/>
+                <w:lang w:eastAsia="de-AT"/>
+              </w:rPr>
+              <w:t>IoT Plattform IBM</w:t>
+            </w:r>
+          </w:p>
+        </w:tc>
+        <w:tc>
+          <w:tcPr>
+            <w:tcW w:w="1556" w:type="dxa"/>
+            <w:noWrap/>
+            <w:vAlign w:val="center"/>
+            <w:hideMark/>
+          </w:tcPr>
+          <w:p>
+            <w:pPr>
+              <w:jc w:val="center"/>
+              <w:rPr>
+                <w:rFonts w:ascii="Calibri" w:hAnsi="Calibri" w:cs="Calibri"/>
+                <w:color w:val="000000"/>
+                <w:sz w:val="22"/>
+                <w:szCs w:val="22"/>
+                <w:lang w:eastAsia="de-AT"/>
+              </w:rPr>
+            </w:pPr>
+          </w:p>
+        </w:tc>
+        <w:tc>
+          <w:tcPr>
+            <w:tcW w:w="2056" w:type="dxa"/>
+            <w:noWrap/>
+            <w:vAlign w:val="center"/>
+            <w:hideMark/>
+          </w:tcPr>
+          <w:p>
+            <w:pPr>
+              <w:jc w:val="center"/>
+              <w:rPr>
+                <w:rFonts w:ascii="Calibri" w:hAnsi="Calibri" w:cs="Calibri"/>
+                <w:color w:val="000000"/>
+                <w:sz w:val="22"/>
+                <w:szCs w:val="22"/>
+                <w:lang w:eastAsia="de-AT"/>
+              </w:rPr>
+            </w:pPr>
+            <w:r>
+              <w:rPr>
+                <w:rFonts w:ascii="Calibri" w:hAnsi="Calibri" w:cs="Calibri"/>
+                <w:color w:val="000000"/>
+                <w:sz w:val="22"/>
+                <w:szCs w:val="22"/>
+                <w:lang w:eastAsia="de-AT"/>
+              </w:rPr>
+              <w:t>4.5 hrs</w:t>
+            </w:r>
+          </w:p>
+        </w:tc>
+        <w:tc>
+          <w:tcPr>
+            <w:tcW w:w="1461" w:type="dxa"/>
+            <w:shd w:val="clear" w:color="auto" w:fill="C5E0B3" w:themeFill="accent6" w:themeFillTint="66"/>
+            <w:noWrap/>
+            <w:vAlign w:val="center"/>
+            <w:hideMark/>
+          </w:tcPr>
+          <w:p>
+            <w:pPr>
+              <w:jc w:val="center"/>
+              <w:rPr>
+                <w:rFonts w:ascii="Calibri" w:hAnsi="Calibri" w:cs="Calibri"/>
+                <w:color w:val="000000"/>
+                <w:sz w:val="22"/>
+                <w:szCs w:val="22"/>
+                <w:lang w:eastAsia="de-AT"/>
+              </w:rPr>
+            </w:pPr>
+            <w:r>
+              <w:rPr>
+                <w:rFonts w:ascii="Calibri" w:hAnsi="Calibri" w:cs="Calibri"/>
+                <w:color w:val="000000"/>
+                <w:sz w:val="22"/>
+                <w:szCs w:val="22"/>
+                <w:lang w:eastAsia="de-AT"/>
+              </w:rPr>
+              <w:t>Closed</w:t>
+            </w:r>
+          </w:p>
+        </w:tc>
+      </w:tr>
+      <w:tr>
+        <w:trPr>
+          <w:trHeight w:val="300"/>
+          <w:jc w:val="center"/>
+        </w:trPr>
+        <w:tc>
+          <w:tcPr>
+            <w:tcW w:w="1081" w:type="dxa"/>
+            <w:noWrap/>
+            <w:vAlign w:val="center"/>
+            <w:hideMark/>
+          </w:tcPr>
+          <w:p>
+            <w:pPr>
+              <w:jc w:val="center"/>
+              <w:rPr>
+                <w:rFonts w:ascii="Calibri" w:hAnsi="Calibri" w:cs="Calibri"/>
+                <w:b/>
+                <w:bCs/>
+                <w:color w:val="000000"/>
+                <w:sz w:val="22"/>
+                <w:szCs w:val="22"/>
+                <w:lang w:eastAsia="de-AT"/>
+              </w:rPr>
+            </w:pPr>
+            <w:r>
+              <w:rPr>
+                <w:rFonts w:ascii="Calibri" w:hAnsi="Calibri" w:cs="Calibri"/>
+                <w:b/>
+                <w:bCs/>
+                <w:color w:val="000000"/>
+                <w:sz w:val="22"/>
+                <w:szCs w:val="22"/>
+                <w:lang w:eastAsia="de-AT"/>
+              </w:rPr>
+              <w:t>4425</w:t>
+            </w:r>
+          </w:p>
+        </w:tc>
+        <w:tc>
+          <w:tcPr>
+            <w:tcW w:w="1363" w:type="dxa"/>
+            <w:gridSpan w:val="2"/>
+            <w:noWrap/>
+            <w:vAlign w:val="center"/>
+            <w:hideMark/>
+          </w:tcPr>
+          <w:p>
+            <w:pPr>
+              <w:jc w:val="center"/>
+              <w:rPr>
+                <w:rFonts w:ascii="Calibri" w:hAnsi="Calibri" w:cs="Calibri"/>
+                <w:color w:val="000000"/>
+                <w:sz w:val="22"/>
+                <w:szCs w:val="22"/>
+                <w:lang w:eastAsia="de-AT"/>
+              </w:rPr>
+            </w:pPr>
+            <w:r>
+              <w:rPr>
+                <w:rFonts w:ascii="Calibri" w:hAnsi="Calibri" w:cs="Calibri"/>
+                <w:color w:val="000000"/>
+                <w:sz w:val="22"/>
+                <w:szCs w:val="22"/>
+                <w:lang w:eastAsia="de-AT"/>
+              </w:rPr>
+              <w:t>Continous Delivery - Build</w:t>
+            </w:r>
+          </w:p>
+        </w:tc>
+        <w:tc>
+          <w:tcPr>
+            <w:tcW w:w="1970" w:type="dxa"/>
+            <w:noWrap/>
+            <w:vAlign w:val="center"/>
+            <w:hideMark/>
+          </w:tcPr>
+          <w:p>
+            <w:pPr>
+              <w:jc w:val="center"/>
+              <w:rPr>
+                <w:rFonts w:ascii="Calibri" w:hAnsi="Calibri" w:cs="Calibri"/>
+                <w:color w:val="000000"/>
+                <w:sz w:val="22"/>
+                <w:szCs w:val="22"/>
+                <w:lang w:eastAsia="de-AT"/>
+              </w:rPr>
+            </w:pPr>
+            <w:proofErr w:type="gramStart"/>
+            <w:r>
+              <w:rPr>
+                <w:rFonts w:ascii="Calibri" w:hAnsi="Calibri" w:cs="Calibri"/>
+                <w:color w:val="000000"/>
+                <w:sz w:val="22"/>
+                <w:szCs w:val="22"/>
+                <w:lang w:eastAsia="de-AT"/>
+              </w:rPr>
+              <w:t>Maciej  Dzialoszynski</w:t>
+            </w:r>
+            <w:proofErr w:type="gramEnd"/>
+          </w:p>
+        </w:tc>
+        <w:tc>
+          <w:tcPr>
+            <w:tcW w:w="1556" w:type="dxa"/>
+            <w:noWrap/>
+            <w:vAlign w:val="center"/>
+            <w:hideMark/>
+          </w:tcPr>
+          <w:p>
+            <w:pPr>
+              <w:jc w:val="center"/>
+              <w:rPr>
+                <w:rFonts w:ascii="Calibri" w:hAnsi="Calibri" w:cs="Calibri"/>
+                <w:color w:val="000000"/>
+                <w:sz w:val="22"/>
+                <w:szCs w:val="22"/>
+                <w:lang w:eastAsia="de-AT"/>
+              </w:rPr>
+            </w:pPr>
+            <w:r>
+              <w:rPr>
+                <w:rFonts w:ascii="Calibri" w:hAnsi="Calibri" w:cs="Calibri"/>
+                <w:color w:val="000000"/>
+                <w:sz w:val="22"/>
+                <w:szCs w:val="22"/>
+                <w:lang w:eastAsia="de-AT"/>
+              </w:rPr>
+              <w:t>Build Stage auf IBM Cloud auf "Phase bestanden".</w:t>
+            </w:r>
+          </w:p>
+        </w:tc>
+        <w:tc>
+          <w:tcPr>
+            <w:tcW w:w="2056" w:type="dxa"/>
+            <w:noWrap/>
+            <w:vAlign w:val="center"/>
+            <w:hideMark/>
+          </w:tcPr>
+          <w:p>
+            <w:pPr>
+              <w:jc w:val="center"/>
+              <w:rPr>
+                <w:rFonts w:ascii="Calibri" w:hAnsi="Calibri" w:cs="Calibri"/>
+                <w:color w:val="000000"/>
+                <w:sz w:val="22"/>
+                <w:szCs w:val="22"/>
+                <w:lang w:eastAsia="de-AT"/>
+              </w:rPr>
+            </w:pPr>
+            <w:r>
+              <w:rPr>
+                <w:rFonts w:ascii="Calibri" w:hAnsi="Calibri" w:cs="Calibri"/>
+                <w:color w:val="000000"/>
+                <w:sz w:val="22"/>
+                <w:szCs w:val="22"/>
+                <w:lang w:eastAsia="de-AT"/>
+              </w:rPr>
+              <w:t>0.5 hrs</w:t>
+            </w:r>
+          </w:p>
+        </w:tc>
+        <w:tc>
+          <w:tcPr>
+            <w:tcW w:w="1461" w:type="dxa"/>
+            <w:shd w:val="clear" w:color="auto" w:fill="C5E0B3" w:themeFill="accent6" w:themeFillTint="66"/>
+            <w:noWrap/>
+            <w:vAlign w:val="center"/>
+            <w:hideMark/>
+          </w:tcPr>
+          <w:p>
+            <w:pPr>
+              <w:jc w:val="center"/>
+              <w:rPr>
+                <w:rFonts w:ascii="Calibri" w:hAnsi="Calibri" w:cs="Calibri"/>
+                <w:color w:val="000000"/>
+                <w:sz w:val="22"/>
+                <w:szCs w:val="22"/>
+                <w:lang w:eastAsia="de-AT"/>
+              </w:rPr>
+            </w:pPr>
+            <w:r>
+              <w:rPr>
+                <w:rFonts w:ascii="Calibri" w:hAnsi="Calibri" w:cs="Calibri"/>
+                <w:color w:val="000000"/>
+                <w:sz w:val="22"/>
+                <w:szCs w:val="22"/>
+                <w:lang w:eastAsia="de-AT"/>
+              </w:rPr>
+              <w:t>Closed</w:t>
+            </w:r>
+          </w:p>
+        </w:tc>
+      </w:tr>
+      <w:tr>
+        <w:trPr>
+          <w:trHeight w:val="300"/>
+          <w:jc w:val="center"/>
+        </w:trPr>
+        <w:tc>
+          <w:tcPr>
+            <w:tcW w:w="1081" w:type="dxa"/>
+            <w:noWrap/>
+            <w:vAlign w:val="center"/>
+            <w:hideMark/>
+          </w:tcPr>
+          <w:p>
+            <w:pPr>
+              <w:jc w:val="center"/>
+              <w:rPr>
+                <w:rFonts w:ascii="Calibri" w:hAnsi="Calibri" w:cs="Calibri"/>
+                <w:b/>
+                <w:bCs/>
+                <w:color w:val="000000"/>
+                <w:sz w:val="22"/>
+                <w:szCs w:val="22"/>
+                <w:lang w:eastAsia="de-AT"/>
+              </w:rPr>
+            </w:pPr>
+            <w:r>
+              <w:rPr>
+                <w:rFonts w:ascii="Calibri" w:hAnsi="Calibri" w:cs="Calibri"/>
+                <w:b/>
+                <w:bCs/>
+                <w:color w:val="000000"/>
+                <w:sz w:val="22"/>
+                <w:szCs w:val="22"/>
+                <w:lang w:eastAsia="de-AT"/>
+              </w:rPr>
+              <w:t>4427</w:t>
+            </w:r>
+          </w:p>
+        </w:tc>
+        <w:tc>
+          <w:tcPr>
+            <w:tcW w:w="1363" w:type="dxa"/>
+            <w:gridSpan w:val="2"/>
+            <w:noWrap/>
+            <w:vAlign w:val="center"/>
+            <w:hideMark/>
+          </w:tcPr>
+          <w:p>
+            <w:pPr>
+              <w:jc w:val="center"/>
+              <w:rPr>
+                <w:rFonts w:ascii="Calibri" w:hAnsi="Calibri" w:cs="Calibri"/>
+                <w:color w:val="000000"/>
+                <w:sz w:val="22"/>
+                <w:szCs w:val="22"/>
+                <w:lang w:eastAsia="de-AT"/>
+              </w:rPr>
+            </w:pPr>
+            <w:r>
+              <w:rPr>
+                <w:rFonts w:ascii="Calibri" w:hAnsi="Calibri" w:cs="Calibri"/>
+                <w:color w:val="000000"/>
+                <w:sz w:val="22"/>
+                <w:szCs w:val="22"/>
+                <w:lang w:eastAsia="de-AT"/>
+              </w:rPr>
+              <w:t>Continous Delivery - Deploy</w:t>
+            </w:r>
+          </w:p>
+        </w:tc>
+        <w:tc>
+          <w:tcPr>
+            <w:tcW w:w="1970" w:type="dxa"/>
+            <w:noWrap/>
+            <w:vAlign w:val="center"/>
+            <w:hideMark/>
+          </w:tcPr>
+          <w:p>
+            <w:pPr>
+              <w:jc w:val="center"/>
+              <w:rPr>
+                <w:rFonts w:ascii="Calibri" w:hAnsi="Calibri" w:cs="Calibri"/>
+                <w:color w:val="000000"/>
+                <w:sz w:val="22"/>
+                <w:szCs w:val="22"/>
+                <w:lang w:eastAsia="de-AT"/>
+              </w:rPr>
+            </w:pPr>
+            <w:proofErr w:type="gramStart"/>
+            <w:r>
+              <w:rPr>
+                <w:rFonts w:ascii="Calibri" w:hAnsi="Calibri" w:cs="Calibri"/>
+                <w:color w:val="000000"/>
+                <w:sz w:val="22"/>
+                <w:szCs w:val="22"/>
+                <w:lang w:eastAsia="de-AT"/>
+              </w:rPr>
+              <w:t>Maciej  Dzialoszynski</w:t>
+            </w:r>
+            <w:proofErr w:type="gramEnd"/>
+          </w:p>
+        </w:tc>
+        <w:tc>
+          <w:tcPr>
+            <w:tcW w:w="1556" w:type="dxa"/>
+            <w:noWrap/>
+            <w:vAlign w:val="center"/>
+            <w:hideMark/>
+          </w:tcPr>
+          <w:p>
+            <w:pPr>
+              <w:jc w:val="center"/>
+              <w:rPr>
+                <w:rFonts w:ascii="Calibri" w:hAnsi="Calibri" w:cs="Calibri"/>
+                <w:color w:val="000000"/>
+                <w:sz w:val="22"/>
+                <w:szCs w:val="22"/>
+                <w:lang w:eastAsia="de-AT"/>
+              </w:rPr>
+            </w:pPr>
+            <w:r>
+              <w:rPr>
+                <w:rFonts w:ascii="Calibri" w:hAnsi="Calibri" w:cs="Calibri"/>
+                <w:color w:val="000000"/>
+                <w:sz w:val="22"/>
+                <w:szCs w:val="22"/>
+                <w:lang w:eastAsia="de-AT"/>
+              </w:rPr>
+              <w:t>Deploy Stage auf IBM Cloud auf "Phase bestanden".</w:t>
+            </w:r>
+          </w:p>
+        </w:tc>
+        <w:tc>
+          <w:tcPr>
+            <w:tcW w:w="2056" w:type="dxa"/>
+            <w:noWrap/>
+            <w:vAlign w:val="center"/>
+            <w:hideMark/>
+          </w:tcPr>
+          <w:p>
+            <w:pPr>
+              <w:jc w:val="center"/>
+              <w:rPr>
+                <w:rFonts w:ascii="Calibri" w:hAnsi="Calibri" w:cs="Calibri"/>
+                <w:color w:val="000000"/>
+                <w:sz w:val="22"/>
+                <w:szCs w:val="22"/>
+                <w:lang w:eastAsia="de-AT"/>
+              </w:rPr>
+            </w:pPr>
+            <w:r>
+              <w:rPr>
+                <w:rFonts w:ascii="Calibri" w:hAnsi="Calibri" w:cs="Calibri"/>
+                <w:color w:val="000000"/>
+                <w:sz w:val="22"/>
+                <w:szCs w:val="22"/>
+                <w:lang w:eastAsia="de-AT"/>
+              </w:rPr>
+              <w:t>0.5 hrs</w:t>
+            </w:r>
+          </w:p>
+        </w:tc>
+        <w:tc>
+          <w:tcPr>
+            <w:tcW w:w="1461" w:type="dxa"/>
+            <w:shd w:val="clear" w:color="auto" w:fill="C5E0B3" w:themeFill="accent6" w:themeFillTint="66"/>
+            <w:noWrap/>
+            <w:vAlign w:val="center"/>
+            <w:hideMark/>
+          </w:tcPr>
+          <w:p>
+            <w:pPr>
+              <w:jc w:val="center"/>
+              <w:rPr>
+                <w:rFonts w:ascii="Calibri" w:hAnsi="Calibri" w:cs="Calibri"/>
+                <w:color w:val="000000"/>
+                <w:sz w:val="22"/>
+                <w:szCs w:val="22"/>
+                <w:lang w:eastAsia="de-AT"/>
+              </w:rPr>
+            </w:pPr>
+            <w:r>
+              <w:rPr>
+                <w:rFonts w:ascii="Calibri" w:hAnsi="Calibri" w:cs="Calibri"/>
+                <w:color w:val="000000"/>
+                <w:sz w:val="22"/>
+                <w:szCs w:val="22"/>
+                <w:lang w:eastAsia="de-AT"/>
+              </w:rPr>
+              <w:t>Closed</w:t>
+            </w:r>
+          </w:p>
+        </w:tc>
+      </w:tr>
+      <w:tr>
+        <w:trPr>
+          <w:trHeight w:val="300"/>
+          <w:jc w:val="center"/>
+        </w:trPr>
+        <w:tc>
+          <w:tcPr>
+            <w:tcW w:w="1081" w:type="dxa"/>
+            <w:noWrap/>
+            <w:vAlign w:val="center"/>
+            <w:hideMark/>
+          </w:tcPr>
+          <w:p>
+            <w:pPr>
+              <w:jc w:val="center"/>
+              <w:rPr>
+                <w:rFonts w:ascii="Calibri" w:hAnsi="Calibri" w:cs="Calibri"/>
+                <w:b/>
+                <w:bCs/>
+                <w:color w:val="000000"/>
+                <w:sz w:val="22"/>
+                <w:szCs w:val="22"/>
+                <w:lang w:eastAsia="de-AT"/>
+              </w:rPr>
+            </w:pPr>
+            <w:r>
+              <w:rPr>
+                <w:rFonts w:ascii="Calibri" w:hAnsi="Calibri" w:cs="Calibri"/>
+                <w:b/>
+                <w:bCs/>
+                <w:color w:val="000000"/>
+                <w:sz w:val="22"/>
+                <w:szCs w:val="22"/>
+                <w:lang w:eastAsia="de-AT"/>
+              </w:rPr>
+              <w:t>4428</w:t>
+            </w:r>
+          </w:p>
+        </w:tc>
+        <w:tc>
+          <w:tcPr>
+            <w:tcW w:w="1363" w:type="dxa"/>
+            <w:gridSpan w:val="2"/>
+            <w:noWrap/>
+            <w:vAlign w:val="center"/>
+            <w:hideMark/>
+          </w:tcPr>
+          <w:p>
+            <w:pPr>
+              <w:jc w:val="center"/>
+              <w:rPr>
+                <w:rFonts w:ascii="Calibri" w:hAnsi="Calibri" w:cs="Calibri"/>
+                <w:color w:val="000000"/>
+                <w:sz w:val="22"/>
+                <w:szCs w:val="22"/>
+                <w:lang w:eastAsia="de-AT"/>
+              </w:rPr>
+            </w:pPr>
+            <w:r>
+              <w:rPr>
+                <w:rFonts w:ascii="Calibri" w:hAnsi="Calibri" w:cs="Calibri"/>
+                <w:color w:val="000000"/>
+                <w:sz w:val="22"/>
+                <w:szCs w:val="22"/>
+                <w:lang w:eastAsia="de-AT"/>
+              </w:rPr>
+              <w:t>ReactJS und Node-Server verknüpfen</w:t>
+            </w:r>
+          </w:p>
+        </w:tc>
+        <w:tc>
+          <w:tcPr>
+            <w:tcW w:w="1970" w:type="dxa"/>
+            <w:noWrap/>
+            <w:vAlign w:val="center"/>
+            <w:hideMark/>
+          </w:tcPr>
+          <w:p>
+            <w:pPr>
+              <w:jc w:val="center"/>
+              <w:rPr>
+                <w:rFonts w:ascii="Calibri" w:hAnsi="Calibri" w:cs="Calibri"/>
+                <w:color w:val="000000"/>
+                <w:sz w:val="22"/>
+                <w:szCs w:val="22"/>
+                <w:lang w:eastAsia="de-AT"/>
+              </w:rPr>
+            </w:pPr>
+            <w:proofErr w:type="gramStart"/>
+            <w:r>
+              <w:rPr>
+                <w:rFonts w:ascii="Calibri" w:hAnsi="Calibri" w:cs="Calibri"/>
+                <w:color w:val="000000"/>
+                <w:sz w:val="22"/>
+                <w:szCs w:val="22"/>
+                <w:lang w:eastAsia="de-AT"/>
+              </w:rPr>
+              <w:t>Sebastian  Grünewald</w:t>
+            </w:r>
+            <w:proofErr w:type="gramEnd"/>
+          </w:p>
+        </w:tc>
+        <w:tc>
+          <w:tcPr>
+            <w:tcW w:w="1556" w:type="dxa"/>
+            <w:noWrap/>
+            <w:vAlign w:val="center"/>
+            <w:hideMark/>
+          </w:tcPr>
+          <w:p>
+            <w:pPr>
+              <w:jc w:val="center"/>
+              <w:rPr>
+                <w:rFonts w:ascii="Calibri" w:hAnsi="Calibri" w:cs="Calibri"/>
+                <w:color w:val="000000"/>
+                <w:sz w:val="22"/>
+                <w:szCs w:val="22"/>
+                <w:lang w:eastAsia="de-AT"/>
+              </w:rPr>
+            </w:pPr>
+            <w:r>
+              <w:rPr>
+                <w:rFonts w:ascii="Calibri" w:hAnsi="Calibri" w:cs="Calibri"/>
+                <w:color w:val="000000"/>
+                <w:sz w:val="22"/>
+                <w:szCs w:val="22"/>
+                <w:lang w:eastAsia="de-AT"/>
+              </w:rPr>
+              <w:t>Verknüpfte Anwendung kann in die Delivery-Pipeline eingebunden werden</w:t>
+            </w:r>
+          </w:p>
+        </w:tc>
+        <w:tc>
+          <w:tcPr>
+            <w:tcW w:w="2056" w:type="dxa"/>
+            <w:noWrap/>
+            <w:vAlign w:val="center"/>
+            <w:hideMark/>
+          </w:tcPr>
+          <w:p>
+            <w:pPr>
+              <w:jc w:val="center"/>
+              <w:rPr>
+                <w:rFonts w:ascii="Calibri" w:hAnsi="Calibri" w:cs="Calibri"/>
+                <w:color w:val="000000"/>
+                <w:sz w:val="22"/>
+                <w:szCs w:val="22"/>
+                <w:lang w:eastAsia="de-AT"/>
+              </w:rPr>
+            </w:pPr>
+            <w:r>
+              <w:rPr>
+                <w:rFonts w:ascii="Calibri" w:hAnsi="Calibri" w:cs="Calibri"/>
+                <w:color w:val="000000"/>
+                <w:sz w:val="22"/>
+                <w:szCs w:val="22"/>
+                <w:lang w:eastAsia="de-AT"/>
+              </w:rPr>
+              <w:t>2 hrs</w:t>
+            </w:r>
+          </w:p>
+        </w:tc>
+        <w:tc>
+          <w:tcPr>
+            <w:tcW w:w="1461" w:type="dxa"/>
+            <w:shd w:val="clear" w:color="auto" w:fill="C5E0B3" w:themeFill="accent6" w:themeFillTint="66"/>
+            <w:noWrap/>
+            <w:vAlign w:val="center"/>
+            <w:hideMark/>
+          </w:tcPr>
+          <w:p>
+            <w:pPr>
+              <w:jc w:val="center"/>
+              <w:rPr>
+                <w:rFonts w:ascii="Calibri" w:hAnsi="Calibri" w:cs="Calibri"/>
+                <w:color w:val="000000"/>
+                <w:sz w:val="22"/>
+                <w:szCs w:val="22"/>
+                <w:lang w:eastAsia="de-AT"/>
+              </w:rPr>
+            </w:pPr>
+            <w:r>
+              <w:rPr>
+                <w:rFonts w:ascii="Calibri" w:hAnsi="Calibri" w:cs="Calibri"/>
+                <w:color w:val="000000"/>
+                <w:sz w:val="22"/>
+                <w:szCs w:val="22"/>
+                <w:lang w:eastAsia="de-AT"/>
+              </w:rPr>
+              <w:t>Closed</w:t>
+            </w:r>
+          </w:p>
+        </w:tc>
+      </w:tr>
+      <w:tr>
+        <w:trPr>
+          <w:trHeight w:val="300"/>
+          <w:jc w:val="center"/>
+        </w:trPr>
+        <w:tc>
+          <w:tcPr>
+            <w:tcW w:w="1081" w:type="dxa"/>
+            <w:noWrap/>
+            <w:vAlign w:val="center"/>
+            <w:hideMark/>
+          </w:tcPr>
+          <w:p>
+            <w:pPr>
+              <w:jc w:val="center"/>
+              <w:rPr>
+                <w:rFonts w:ascii="Calibri" w:hAnsi="Calibri" w:cs="Calibri"/>
+                <w:b/>
+                <w:bCs/>
+                <w:color w:val="000000"/>
+                <w:sz w:val="22"/>
+                <w:szCs w:val="22"/>
+                <w:lang w:eastAsia="de-AT"/>
+              </w:rPr>
+            </w:pPr>
+            <w:r>
+              <w:rPr>
+                <w:rFonts w:ascii="Calibri" w:hAnsi="Calibri" w:cs="Calibri"/>
+                <w:b/>
+                <w:bCs/>
+                <w:color w:val="000000"/>
+                <w:sz w:val="22"/>
+                <w:szCs w:val="22"/>
+                <w:lang w:eastAsia="de-AT"/>
+              </w:rPr>
+              <w:t>4429</w:t>
+            </w:r>
+          </w:p>
+        </w:tc>
+        <w:tc>
+          <w:tcPr>
+            <w:tcW w:w="1363" w:type="dxa"/>
+            <w:gridSpan w:val="2"/>
+            <w:noWrap/>
+            <w:vAlign w:val="center"/>
+            <w:hideMark/>
+          </w:tcPr>
+          <w:p>
+            <w:pPr>
+              <w:jc w:val="center"/>
+              <w:rPr>
+                <w:rFonts w:ascii="Calibri" w:hAnsi="Calibri" w:cs="Calibri"/>
+                <w:color w:val="000000"/>
+                <w:sz w:val="22"/>
+                <w:szCs w:val="22"/>
+                <w:lang w:eastAsia="de-AT"/>
+              </w:rPr>
+            </w:pPr>
+            <w:r>
+              <w:rPr>
+                <w:rFonts w:ascii="Calibri" w:hAnsi="Calibri" w:cs="Calibri"/>
+                <w:color w:val="000000"/>
+                <w:sz w:val="22"/>
+                <w:szCs w:val="22"/>
+                <w:lang w:eastAsia="de-AT"/>
+              </w:rPr>
+              <w:t>Webpack - File Loader</w:t>
+            </w:r>
+          </w:p>
+        </w:tc>
+        <w:tc>
+          <w:tcPr>
+            <w:tcW w:w="1970" w:type="dxa"/>
+            <w:noWrap/>
+            <w:vAlign w:val="center"/>
+            <w:hideMark/>
+          </w:tcPr>
+          <w:p>
+            <w:pPr>
+              <w:jc w:val="center"/>
+              <w:rPr>
+                <w:rFonts w:ascii="Calibri" w:hAnsi="Calibri" w:cs="Calibri"/>
+                <w:color w:val="000000"/>
+                <w:sz w:val="22"/>
+                <w:szCs w:val="22"/>
+                <w:lang w:eastAsia="de-AT"/>
+              </w:rPr>
+            </w:pPr>
+            <w:proofErr w:type="gramStart"/>
+            <w:r>
+              <w:rPr>
+                <w:rFonts w:ascii="Calibri" w:hAnsi="Calibri" w:cs="Calibri"/>
+                <w:color w:val="000000"/>
+                <w:sz w:val="22"/>
+                <w:szCs w:val="22"/>
+                <w:lang w:eastAsia="de-AT"/>
+              </w:rPr>
+              <w:t>Maciej  Dzialoszynski</w:t>
+            </w:r>
+            <w:proofErr w:type="gramEnd"/>
+          </w:p>
+        </w:tc>
+        <w:tc>
+          <w:tcPr>
+            <w:tcW w:w="1556" w:type="dxa"/>
+            <w:noWrap/>
+            <w:vAlign w:val="center"/>
+            <w:hideMark/>
+          </w:tcPr>
+          <w:p>
+            <w:pPr>
+              <w:jc w:val="center"/>
+              <w:rPr>
+                <w:rFonts w:ascii="Calibri" w:hAnsi="Calibri" w:cs="Calibri"/>
+                <w:color w:val="000000"/>
+                <w:sz w:val="22"/>
+                <w:szCs w:val="22"/>
+                <w:lang w:eastAsia="de-AT"/>
+              </w:rPr>
+            </w:pPr>
+            <w:r>
+              <w:rPr>
+                <w:rFonts w:ascii="Calibri" w:hAnsi="Calibri" w:cs="Calibri"/>
+                <w:color w:val="000000"/>
+                <w:sz w:val="22"/>
+                <w:szCs w:val="22"/>
+                <w:lang w:eastAsia="de-AT"/>
+              </w:rPr>
+              <w:t>npm run build erfolgreich</w:t>
+            </w:r>
+          </w:p>
+        </w:tc>
+        <w:tc>
+          <w:tcPr>
+            <w:tcW w:w="2056" w:type="dxa"/>
+            <w:noWrap/>
+            <w:vAlign w:val="center"/>
+            <w:hideMark/>
+          </w:tcPr>
+          <w:p>
+            <w:pPr>
+              <w:jc w:val="center"/>
+              <w:rPr>
+                <w:rFonts w:ascii="Calibri" w:hAnsi="Calibri" w:cs="Calibri"/>
+                <w:color w:val="000000"/>
+                <w:sz w:val="22"/>
+                <w:szCs w:val="22"/>
+                <w:lang w:eastAsia="de-AT"/>
+              </w:rPr>
+            </w:pPr>
+            <w:r>
+              <w:rPr>
+                <w:rFonts w:ascii="Calibri" w:hAnsi="Calibri" w:cs="Calibri"/>
+                <w:color w:val="000000"/>
+                <w:sz w:val="22"/>
+                <w:szCs w:val="22"/>
+                <w:lang w:eastAsia="de-AT"/>
+              </w:rPr>
+              <w:t>0.5 hrs</w:t>
+            </w:r>
+          </w:p>
+        </w:tc>
+        <w:tc>
+          <w:tcPr>
+            <w:tcW w:w="1461" w:type="dxa"/>
+            <w:shd w:val="clear" w:color="auto" w:fill="C5E0B3" w:themeFill="accent6" w:themeFillTint="66"/>
+            <w:noWrap/>
+            <w:vAlign w:val="center"/>
+            <w:hideMark/>
+          </w:tcPr>
+          <w:p>
+            <w:pPr>
+              <w:jc w:val="center"/>
+              <w:rPr>
+                <w:rFonts w:ascii="Calibri" w:hAnsi="Calibri" w:cs="Calibri"/>
+                <w:color w:val="000000"/>
+                <w:sz w:val="22"/>
+                <w:szCs w:val="22"/>
+                <w:lang w:eastAsia="de-AT"/>
+              </w:rPr>
+            </w:pPr>
+            <w:r>
+              <w:rPr>
+                <w:rFonts w:ascii="Calibri" w:hAnsi="Calibri" w:cs="Calibri"/>
+                <w:color w:val="000000"/>
+                <w:sz w:val="22"/>
+                <w:szCs w:val="22"/>
+                <w:lang w:eastAsia="de-AT"/>
+              </w:rPr>
+              <w:t>Closed</w:t>
+            </w:r>
+          </w:p>
+        </w:tc>
+      </w:tr>
+      <w:tr>
+        <w:trPr>
+          <w:trHeight w:val="300"/>
+          <w:jc w:val="center"/>
+        </w:trPr>
+        <w:tc>
+          <w:tcPr>
+            <w:tcW w:w="1081" w:type="dxa"/>
+            <w:noWrap/>
+            <w:vAlign w:val="center"/>
+            <w:hideMark/>
+          </w:tcPr>
+          <w:p>
+            <w:pPr>
+              <w:jc w:val="center"/>
+              <w:rPr>
+                <w:rFonts w:ascii="Calibri" w:hAnsi="Calibri" w:cs="Calibri"/>
+                <w:b/>
+                <w:bCs/>
+                <w:color w:val="000000"/>
+                <w:sz w:val="22"/>
+                <w:szCs w:val="22"/>
+                <w:lang w:eastAsia="de-AT"/>
+              </w:rPr>
+            </w:pPr>
+            <w:r>
+              <w:rPr>
+                <w:rFonts w:ascii="Calibri" w:hAnsi="Calibri" w:cs="Calibri"/>
+                <w:b/>
+                <w:bCs/>
+                <w:color w:val="000000"/>
+                <w:sz w:val="22"/>
+                <w:szCs w:val="22"/>
+                <w:lang w:eastAsia="de-AT"/>
+              </w:rPr>
+              <w:t>4430</w:t>
+            </w:r>
+          </w:p>
+        </w:tc>
+        <w:tc>
+          <w:tcPr>
+            <w:tcW w:w="1363" w:type="dxa"/>
+            <w:gridSpan w:val="2"/>
+            <w:noWrap/>
+            <w:vAlign w:val="center"/>
+            <w:hideMark/>
+          </w:tcPr>
+          <w:p>
+            <w:pPr>
+              <w:jc w:val="center"/>
+              <w:rPr>
+                <w:rFonts w:ascii="Calibri" w:hAnsi="Calibri" w:cs="Calibri"/>
+                <w:color w:val="000000"/>
+                <w:sz w:val="22"/>
+                <w:szCs w:val="22"/>
+                <w:lang w:eastAsia="de-AT"/>
+              </w:rPr>
+            </w:pPr>
+            <w:r>
+              <w:rPr>
+                <w:rFonts w:ascii="Calibri" w:hAnsi="Calibri" w:cs="Calibri"/>
+                <w:color w:val="000000"/>
+                <w:sz w:val="22"/>
+                <w:szCs w:val="22"/>
+                <w:lang w:eastAsia="de-AT"/>
+              </w:rPr>
+              <w:t>Webpack - Image Loader</w:t>
+            </w:r>
+          </w:p>
+        </w:tc>
+        <w:tc>
+          <w:tcPr>
+            <w:tcW w:w="1970" w:type="dxa"/>
+            <w:noWrap/>
+            <w:vAlign w:val="center"/>
+            <w:hideMark/>
+          </w:tcPr>
+          <w:p>
+            <w:pPr>
+              <w:jc w:val="center"/>
+              <w:rPr>
+                <w:rFonts w:ascii="Calibri" w:hAnsi="Calibri" w:cs="Calibri"/>
+                <w:color w:val="000000"/>
+                <w:sz w:val="22"/>
+                <w:szCs w:val="22"/>
+                <w:lang w:eastAsia="de-AT"/>
+              </w:rPr>
+            </w:pPr>
+            <w:proofErr w:type="gramStart"/>
+            <w:r>
+              <w:rPr>
+                <w:rFonts w:ascii="Calibri" w:hAnsi="Calibri" w:cs="Calibri"/>
+                <w:color w:val="000000"/>
+                <w:sz w:val="22"/>
+                <w:szCs w:val="22"/>
+                <w:lang w:eastAsia="de-AT"/>
+              </w:rPr>
+              <w:t>Sebastian  Grünewald</w:t>
+            </w:r>
+            <w:proofErr w:type="gramEnd"/>
+          </w:p>
+        </w:tc>
+        <w:tc>
+          <w:tcPr>
+            <w:tcW w:w="1556" w:type="dxa"/>
+            <w:noWrap/>
+            <w:vAlign w:val="center"/>
+            <w:hideMark/>
+          </w:tcPr>
+          <w:p>
+            <w:pPr>
+              <w:jc w:val="center"/>
+              <w:rPr>
+                <w:rFonts w:ascii="Calibri" w:hAnsi="Calibri" w:cs="Calibri"/>
+                <w:color w:val="000000"/>
+                <w:sz w:val="22"/>
+                <w:szCs w:val="22"/>
+                <w:lang w:eastAsia="de-AT"/>
+              </w:rPr>
+            </w:pPr>
+            <w:r>
+              <w:rPr>
+                <w:rFonts w:ascii="Calibri" w:hAnsi="Calibri" w:cs="Calibri"/>
+                <w:color w:val="000000"/>
+                <w:sz w:val="22"/>
+                <w:szCs w:val="22"/>
+                <w:lang w:eastAsia="de-AT"/>
+              </w:rPr>
+              <w:t>File Loader vorhanden + npm run build erfolgreich + Bilder werden angezeigt</w:t>
+            </w:r>
+          </w:p>
+        </w:tc>
+        <w:tc>
+          <w:tcPr>
+            <w:tcW w:w="2056" w:type="dxa"/>
+            <w:noWrap/>
+            <w:vAlign w:val="center"/>
+            <w:hideMark/>
+          </w:tcPr>
+          <w:p>
+            <w:pPr>
+              <w:jc w:val="center"/>
+              <w:rPr>
+                <w:rFonts w:ascii="Calibri" w:hAnsi="Calibri" w:cs="Calibri"/>
+                <w:color w:val="000000"/>
+                <w:sz w:val="22"/>
+                <w:szCs w:val="22"/>
+                <w:lang w:eastAsia="de-AT"/>
+              </w:rPr>
+            </w:pPr>
+            <w:r>
+              <w:rPr>
+                <w:rFonts w:ascii="Calibri" w:hAnsi="Calibri" w:cs="Calibri"/>
+                <w:color w:val="000000"/>
+                <w:sz w:val="22"/>
+                <w:szCs w:val="22"/>
+                <w:lang w:eastAsia="de-AT"/>
+              </w:rPr>
+              <w:t>0.5 hrs</w:t>
+            </w:r>
+          </w:p>
+        </w:tc>
+        <w:tc>
+          <w:tcPr>
+            <w:tcW w:w="1461" w:type="dxa"/>
+            <w:shd w:val="clear" w:color="auto" w:fill="C5E0B3" w:themeFill="accent6" w:themeFillTint="66"/>
+            <w:noWrap/>
+            <w:vAlign w:val="center"/>
+            <w:hideMark/>
+          </w:tcPr>
+          <w:p>
+            <w:pPr>
+              <w:jc w:val="center"/>
+              <w:rPr>
+                <w:rFonts w:ascii="Calibri" w:hAnsi="Calibri" w:cs="Calibri"/>
+                <w:color w:val="000000"/>
+                <w:sz w:val="22"/>
+                <w:szCs w:val="22"/>
+                <w:lang w:eastAsia="de-AT"/>
+              </w:rPr>
+            </w:pPr>
+            <w:r>
+              <w:rPr>
+                <w:rFonts w:ascii="Calibri" w:hAnsi="Calibri" w:cs="Calibri"/>
+                <w:color w:val="000000"/>
+                <w:sz w:val="22"/>
+                <w:szCs w:val="22"/>
+                <w:lang w:eastAsia="de-AT"/>
+              </w:rPr>
+              <w:t>Closed</w:t>
+            </w:r>
+          </w:p>
+        </w:tc>
+      </w:tr>
+      <w:tr>
+        <w:trPr>
+          <w:trHeight w:val="300"/>
+          <w:jc w:val="center"/>
+        </w:trPr>
+        <w:tc>
+          <w:tcPr>
+            <w:tcW w:w="1081" w:type="dxa"/>
+            <w:noWrap/>
+            <w:vAlign w:val="center"/>
+            <w:hideMark/>
+          </w:tcPr>
+          <w:p>
+            <w:pPr>
+              <w:jc w:val="center"/>
+              <w:rPr>
+                <w:rFonts w:ascii="Calibri" w:hAnsi="Calibri" w:cs="Calibri"/>
+                <w:b/>
+                <w:bCs/>
+                <w:color w:val="000000"/>
+                <w:sz w:val="22"/>
+                <w:szCs w:val="22"/>
+                <w:lang w:eastAsia="de-AT"/>
+              </w:rPr>
+            </w:pPr>
+            <w:r>
+              <w:rPr>
+                <w:rFonts w:ascii="Calibri" w:hAnsi="Calibri" w:cs="Calibri"/>
+                <w:b/>
+                <w:bCs/>
+                <w:color w:val="000000"/>
+                <w:sz w:val="22"/>
+                <w:szCs w:val="22"/>
+                <w:lang w:eastAsia="de-AT"/>
+              </w:rPr>
+              <w:t>4431</w:t>
+            </w:r>
+          </w:p>
+        </w:tc>
+        <w:tc>
+          <w:tcPr>
+            <w:tcW w:w="1363" w:type="dxa"/>
+            <w:gridSpan w:val="2"/>
+            <w:noWrap/>
+            <w:vAlign w:val="center"/>
+            <w:hideMark/>
+          </w:tcPr>
+          <w:p>
+            <w:pPr>
+              <w:jc w:val="center"/>
+              <w:rPr>
+                <w:rFonts w:ascii="Calibri" w:hAnsi="Calibri" w:cs="Calibri"/>
+                <w:color w:val="000000"/>
+                <w:sz w:val="22"/>
+                <w:szCs w:val="22"/>
+                <w:lang w:eastAsia="de-AT"/>
+              </w:rPr>
+            </w:pPr>
+            <w:r>
+              <w:rPr>
+                <w:rFonts w:ascii="Calibri" w:hAnsi="Calibri" w:cs="Calibri"/>
+                <w:color w:val="000000"/>
+                <w:sz w:val="22"/>
+                <w:szCs w:val="22"/>
+                <w:lang w:eastAsia="de-AT"/>
+              </w:rPr>
+              <w:t>Webpack - SASS/CSS Loader</w:t>
+            </w:r>
+          </w:p>
+        </w:tc>
+        <w:tc>
+          <w:tcPr>
+            <w:tcW w:w="1970" w:type="dxa"/>
+            <w:noWrap/>
+            <w:vAlign w:val="center"/>
+            <w:hideMark/>
+          </w:tcPr>
+          <w:p>
+            <w:pPr>
+              <w:jc w:val="center"/>
+              <w:rPr>
+                <w:rFonts w:ascii="Calibri" w:hAnsi="Calibri" w:cs="Calibri"/>
+                <w:color w:val="000000"/>
+                <w:sz w:val="22"/>
+                <w:szCs w:val="22"/>
+                <w:lang w:eastAsia="de-AT"/>
+              </w:rPr>
+            </w:pPr>
+            <w:proofErr w:type="gramStart"/>
+            <w:r>
+              <w:rPr>
+                <w:rFonts w:ascii="Calibri" w:hAnsi="Calibri" w:cs="Calibri"/>
+                <w:color w:val="000000"/>
+                <w:sz w:val="22"/>
+                <w:szCs w:val="22"/>
+                <w:lang w:eastAsia="de-AT"/>
+              </w:rPr>
+              <w:t>Sebastian  Grünewald</w:t>
+            </w:r>
+            <w:proofErr w:type="gramEnd"/>
+          </w:p>
+        </w:tc>
+        <w:tc>
+          <w:tcPr>
+            <w:tcW w:w="1556" w:type="dxa"/>
+            <w:noWrap/>
+            <w:vAlign w:val="center"/>
+            <w:hideMark/>
+          </w:tcPr>
+          <w:p>
+            <w:pPr>
+              <w:jc w:val="center"/>
+              <w:rPr>
+                <w:rFonts w:ascii="Calibri" w:hAnsi="Calibri" w:cs="Calibri"/>
+                <w:color w:val="000000"/>
+                <w:sz w:val="22"/>
+                <w:szCs w:val="22"/>
+                <w:lang w:eastAsia="de-AT"/>
+              </w:rPr>
+            </w:pPr>
+            <w:r>
+              <w:rPr>
+                <w:rFonts w:ascii="Calibri" w:hAnsi="Calibri" w:cs="Calibri"/>
+                <w:color w:val="000000"/>
+                <w:sz w:val="22"/>
+                <w:szCs w:val="22"/>
+                <w:lang w:eastAsia="de-AT"/>
+              </w:rPr>
+              <w:t>npm run build erfolgreich +Style-Änderungen werden übernommen</w:t>
+            </w:r>
+          </w:p>
+        </w:tc>
+        <w:tc>
+          <w:tcPr>
+            <w:tcW w:w="2056" w:type="dxa"/>
+            <w:noWrap/>
+            <w:vAlign w:val="center"/>
+            <w:hideMark/>
+          </w:tcPr>
+          <w:p>
+            <w:pPr>
+              <w:jc w:val="center"/>
+              <w:rPr>
+                <w:rFonts w:ascii="Calibri" w:hAnsi="Calibri" w:cs="Calibri"/>
+                <w:color w:val="000000"/>
+                <w:sz w:val="22"/>
+                <w:szCs w:val="22"/>
+                <w:lang w:eastAsia="de-AT"/>
+              </w:rPr>
+            </w:pPr>
+            <w:r>
+              <w:rPr>
+                <w:rFonts w:ascii="Calibri" w:hAnsi="Calibri" w:cs="Calibri"/>
+                <w:color w:val="000000"/>
+                <w:sz w:val="22"/>
+                <w:szCs w:val="22"/>
+                <w:lang w:eastAsia="de-AT"/>
+              </w:rPr>
+              <w:t>0.5 hrs</w:t>
+            </w:r>
+          </w:p>
+        </w:tc>
+        <w:tc>
+          <w:tcPr>
+            <w:tcW w:w="1461" w:type="dxa"/>
+            <w:shd w:val="clear" w:color="auto" w:fill="C5E0B3" w:themeFill="accent6" w:themeFillTint="66"/>
+            <w:noWrap/>
+            <w:vAlign w:val="center"/>
+            <w:hideMark/>
+          </w:tcPr>
+          <w:p>
+            <w:pPr>
+              <w:jc w:val="center"/>
+              <w:rPr>
+                <w:rFonts w:ascii="Calibri" w:hAnsi="Calibri" w:cs="Calibri"/>
+                <w:color w:val="000000"/>
+                <w:sz w:val="22"/>
+                <w:szCs w:val="22"/>
+                <w:lang w:eastAsia="de-AT"/>
+              </w:rPr>
+            </w:pPr>
+            <w:r>
+              <w:rPr>
+                <w:rFonts w:ascii="Calibri" w:hAnsi="Calibri" w:cs="Calibri"/>
+                <w:color w:val="000000"/>
+                <w:sz w:val="22"/>
+                <w:szCs w:val="22"/>
+                <w:lang w:eastAsia="de-AT"/>
+              </w:rPr>
+              <w:t>Closed</w:t>
+            </w:r>
+          </w:p>
+        </w:tc>
+      </w:tr>
+      <w:tr>
+        <w:trPr>
+          <w:trHeight w:val="300"/>
+          <w:jc w:val="center"/>
+        </w:trPr>
+        <w:tc>
+          <w:tcPr>
+            <w:tcW w:w="1081" w:type="dxa"/>
+            <w:noWrap/>
+            <w:vAlign w:val="center"/>
+            <w:hideMark/>
+          </w:tcPr>
+          <w:p>
+            <w:pPr>
+              <w:jc w:val="center"/>
+              <w:rPr>
+                <w:rFonts w:ascii="Calibri" w:hAnsi="Calibri" w:cs="Calibri"/>
+                <w:b/>
+                <w:bCs/>
+                <w:color w:val="000000"/>
+                <w:sz w:val="22"/>
+                <w:szCs w:val="22"/>
+                <w:lang w:eastAsia="de-AT"/>
+              </w:rPr>
+            </w:pPr>
+            <w:r>
+              <w:rPr>
+                <w:rFonts w:ascii="Calibri" w:hAnsi="Calibri" w:cs="Calibri"/>
+                <w:b/>
+                <w:bCs/>
+                <w:color w:val="000000"/>
+                <w:sz w:val="22"/>
+                <w:szCs w:val="22"/>
+                <w:lang w:eastAsia="de-AT"/>
+              </w:rPr>
+              <w:t>4432</w:t>
+            </w:r>
+          </w:p>
+        </w:tc>
+        <w:tc>
+          <w:tcPr>
+            <w:tcW w:w="1363" w:type="dxa"/>
+            <w:gridSpan w:val="2"/>
+            <w:noWrap/>
+            <w:vAlign w:val="center"/>
+            <w:hideMark/>
+          </w:tcPr>
+          <w:p>
+            <w:pPr>
+              <w:jc w:val="center"/>
+              <w:rPr>
+                <w:rFonts w:ascii="Calibri" w:hAnsi="Calibri" w:cs="Calibri"/>
+                <w:color w:val="000000"/>
+                <w:sz w:val="22"/>
+                <w:szCs w:val="22"/>
+                <w:lang w:eastAsia="de-AT"/>
+              </w:rPr>
+            </w:pPr>
+            <w:r>
+              <w:rPr>
+                <w:rFonts w:ascii="Calibri" w:hAnsi="Calibri" w:cs="Calibri"/>
+                <w:color w:val="000000"/>
+                <w:sz w:val="22"/>
+                <w:szCs w:val="22"/>
+                <w:lang w:eastAsia="de-AT"/>
+              </w:rPr>
+              <w:t>REST-API</w:t>
+            </w:r>
+          </w:p>
+        </w:tc>
+        <w:tc>
+          <w:tcPr>
+            <w:tcW w:w="1970" w:type="dxa"/>
+            <w:noWrap/>
+            <w:vAlign w:val="center"/>
+            <w:hideMark/>
+          </w:tcPr>
+          <w:p>
+            <w:pPr>
+              <w:jc w:val="center"/>
+              <w:rPr>
+                <w:rFonts w:ascii="Calibri" w:hAnsi="Calibri" w:cs="Calibri"/>
+                <w:color w:val="000000"/>
+                <w:sz w:val="22"/>
+                <w:szCs w:val="22"/>
+                <w:lang w:eastAsia="de-AT"/>
+              </w:rPr>
+            </w:pPr>
+            <w:proofErr w:type="gramStart"/>
+            <w:r>
+              <w:rPr>
+                <w:rFonts w:ascii="Calibri" w:hAnsi="Calibri" w:cs="Calibri"/>
+                <w:color w:val="000000"/>
+                <w:sz w:val="22"/>
+                <w:szCs w:val="22"/>
+                <w:lang w:eastAsia="de-AT"/>
+              </w:rPr>
+              <w:t>David  Jovanovic</w:t>
+            </w:r>
+            <w:proofErr w:type="gramEnd"/>
+          </w:p>
+        </w:tc>
+        <w:tc>
+          <w:tcPr>
+            <w:tcW w:w="1556" w:type="dxa"/>
+            <w:noWrap/>
+            <w:vAlign w:val="center"/>
+            <w:hideMark/>
+          </w:tcPr>
+          <w:p>
+            <w:pPr>
+              <w:jc w:val="center"/>
+              <w:rPr>
+                <w:rFonts w:ascii="Calibri" w:hAnsi="Calibri" w:cs="Calibri"/>
+                <w:color w:val="000000"/>
+                <w:sz w:val="22"/>
+                <w:szCs w:val="22"/>
+                <w:lang w:eastAsia="de-AT"/>
+              </w:rPr>
+            </w:pPr>
+            <w:r>
+              <w:rPr>
+                <w:rFonts w:ascii="Calibri" w:hAnsi="Calibri" w:cs="Calibri"/>
+                <w:color w:val="000000"/>
+                <w:sz w:val="22"/>
+                <w:szCs w:val="22"/>
+                <w:lang w:eastAsia="de-AT"/>
+              </w:rPr>
+              <w:t>Es können GET-Requests geschickt werden, durch die man die Daten bekommt, in unserem Fall das Frontend für die Darstellung</w:t>
+            </w:r>
+          </w:p>
+        </w:tc>
+        <w:tc>
+          <w:tcPr>
+            <w:tcW w:w="2056" w:type="dxa"/>
+            <w:noWrap/>
+            <w:vAlign w:val="center"/>
+            <w:hideMark/>
+          </w:tcPr>
+          <w:p>
+            <w:pPr>
+              <w:jc w:val="center"/>
+              <w:rPr>
+                <w:rFonts w:ascii="Calibri" w:hAnsi="Calibri" w:cs="Calibri"/>
+                <w:color w:val="000000"/>
+                <w:sz w:val="22"/>
+                <w:szCs w:val="22"/>
+                <w:lang w:eastAsia="de-AT"/>
+              </w:rPr>
+            </w:pPr>
+            <w:r>
+              <w:rPr>
+                <w:rFonts w:ascii="Calibri" w:hAnsi="Calibri" w:cs="Calibri"/>
+                <w:color w:val="000000"/>
+                <w:sz w:val="22"/>
+                <w:szCs w:val="22"/>
+                <w:lang w:eastAsia="de-AT"/>
+              </w:rPr>
+              <w:t>15 hrs</w:t>
+            </w:r>
+          </w:p>
+        </w:tc>
+        <w:tc>
+          <w:tcPr>
+            <w:tcW w:w="1461" w:type="dxa"/>
+            <w:shd w:val="clear" w:color="auto" w:fill="C5E0B3" w:themeFill="accent6" w:themeFillTint="66"/>
+            <w:noWrap/>
+            <w:vAlign w:val="center"/>
+            <w:hideMark/>
+          </w:tcPr>
+          <w:p>
+            <w:pPr>
+              <w:jc w:val="center"/>
+              <w:rPr>
+                <w:rFonts w:ascii="Calibri" w:hAnsi="Calibri" w:cs="Calibri"/>
+                <w:color w:val="000000"/>
+                <w:sz w:val="22"/>
+                <w:szCs w:val="22"/>
+                <w:lang w:eastAsia="de-AT"/>
+              </w:rPr>
+            </w:pPr>
+            <w:r>
+              <w:rPr>
+                <w:rFonts w:ascii="Calibri" w:hAnsi="Calibri" w:cs="Calibri"/>
+                <w:color w:val="000000"/>
+                <w:sz w:val="22"/>
+                <w:szCs w:val="22"/>
+                <w:lang w:eastAsia="de-AT"/>
+              </w:rPr>
+              <w:t>Closed</w:t>
+            </w:r>
+          </w:p>
+        </w:tc>
+      </w:tr>
+      <w:tr>
+        <w:trPr>
+          <w:trHeight w:val="300"/>
+          <w:jc w:val="center"/>
+        </w:trPr>
+        <w:tc>
+          <w:tcPr>
+            <w:tcW w:w="1081" w:type="dxa"/>
+            <w:noWrap/>
+            <w:vAlign w:val="center"/>
+            <w:hideMark/>
+          </w:tcPr>
+          <w:p>
+            <w:pPr>
+              <w:jc w:val="center"/>
+              <w:rPr>
+                <w:rFonts w:ascii="Calibri" w:hAnsi="Calibri" w:cs="Calibri"/>
+                <w:b/>
+                <w:bCs/>
+                <w:color w:val="000000"/>
+                <w:sz w:val="22"/>
+                <w:szCs w:val="22"/>
+                <w:lang w:eastAsia="de-AT"/>
+              </w:rPr>
+            </w:pPr>
+            <w:r>
+              <w:rPr>
+                <w:rFonts w:ascii="Calibri" w:hAnsi="Calibri" w:cs="Calibri"/>
+                <w:b/>
+                <w:bCs/>
+                <w:color w:val="000000"/>
+                <w:sz w:val="22"/>
+                <w:szCs w:val="22"/>
+                <w:lang w:eastAsia="de-AT"/>
+              </w:rPr>
+              <w:t>4433</w:t>
+            </w:r>
+          </w:p>
+        </w:tc>
+        <w:tc>
+          <w:tcPr>
+            <w:tcW w:w="1363" w:type="dxa"/>
+            <w:gridSpan w:val="2"/>
+            <w:noWrap/>
+            <w:vAlign w:val="center"/>
+            <w:hideMark/>
+          </w:tcPr>
+          <w:p>
+            <w:pPr>
+              <w:jc w:val="center"/>
+              <w:rPr>
+                <w:rFonts w:ascii="Calibri" w:hAnsi="Calibri" w:cs="Calibri"/>
+                <w:color w:val="000000"/>
+                <w:sz w:val="22"/>
+                <w:szCs w:val="22"/>
+                <w:lang w:eastAsia="de-AT"/>
+              </w:rPr>
+            </w:pPr>
+            <w:r>
+              <w:rPr>
+                <w:rFonts w:ascii="Calibri" w:hAnsi="Calibri" w:cs="Calibri"/>
+                <w:color w:val="000000"/>
+                <w:sz w:val="22"/>
+                <w:szCs w:val="22"/>
+                <w:lang w:eastAsia="de-AT"/>
+              </w:rPr>
+              <w:t>NodeRed-App</w:t>
+            </w:r>
+          </w:p>
+        </w:tc>
+        <w:tc>
+          <w:tcPr>
+            <w:tcW w:w="1970" w:type="dxa"/>
+            <w:noWrap/>
+            <w:vAlign w:val="center"/>
+            <w:hideMark/>
+          </w:tcPr>
+          <w:p>
+            <w:pPr>
+              <w:jc w:val="center"/>
+              <w:rPr>
+                <w:rFonts w:ascii="Calibri" w:hAnsi="Calibri" w:cs="Calibri"/>
+                <w:color w:val="000000"/>
+                <w:sz w:val="22"/>
+                <w:szCs w:val="22"/>
+                <w:lang w:eastAsia="de-AT"/>
+              </w:rPr>
+            </w:pPr>
+            <w:proofErr w:type="gramStart"/>
+            <w:r>
+              <w:rPr>
+                <w:rFonts w:ascii="Calibri" w:hAnsi="Calibri" w:cs="Calibri"/>
+                <w:color w:val="000000"/>
+                <w:sz w:val="22"/>
+                <w:szCs w:val="22"/>
+                <w:lang w:eastAsia="de-AT"/>
+              </w:rPr>
+              <w:t>David  Jovanovic</w:t>
+            </w:r>
+            <w:proofErr w:type="gramEnd"/>
+          </w:p>
+        </w:tc>
+        <w:tc>
+          <w:tcPr>
+            <w:tcW w:w="1556" w:type="dxa"/>
+            <w:noWrap/>
+            <w:vAlign w:val="center"/>
+            <w:hideMark/>
+          </w:tcPr>
+          <w:p>
+            <w:pPr>
+              <w:jc w:val="center"/>
+              <w:rPr>
+                <w:rFonts w:ascii="Calibri" w:hAnsi="Calibri" w:cs="Calibri"/>
+                <w:color w:val="000000"/>
+                <w:sz w:val="22"/>
+                <w:szCs w:val="22"/>
+                <w:lang w:eastAsia="de-AT"/>
+              </w:rPr>
+            </w:pPr>
+            <w:r>
+              <w:rPr>
+                <w:rFonts w:ascii="Calibri" w:hAnsi="Calibri" w:cs="Calibri"/>
+                <w:color w:val="000000"/>
+                <w:sz w:val="22"/>
+                <w:szCs w:val="22"/>
+                <w:lang w:eastAsia="de-AT"/>
+              </w:rPr>
+              <w:t xml:space="preserve">Es müssen die korrekten Daten vom Gateway als JSON auf der </w:t>
+            </w:r>
+            <w:proofErr w:type="gramStart"/>
+            <w:r>
+              <w:rPr>
+                <w:rFonts w:ascii="Calibri" w:hAnsi="Calibri" w:cs="Calibri"/>
+                <w:color w:val="000000"/>
+                <w:sz w:val="22"/>
+                <w:szCs w:val="22"/>
+                <w:lang w:eastAsia="de-AT"/>
+              </w:rPr>
+              <w:t>Cloud  ankommen</w:t>
+            </w:r>
+            <w:proofErr w:type="gramEnd"/>
+          </w:p>
+        </w:tc>
+        <w:tc>
+          <w:tcPr>
+            <w:tcW w:w="2056" w:type="dxa"/>
+            <w:noWrap/>
+            <w:vAlign w:val="center"/>
+            <w:hideMark/>
+          </w:tcPr>
+          <w:p>
+            <w:pPr>
+              <w:jc w:val="center"/>
+              <w:rPr>
+                <w:rFonts w:ascii="Calibri" w:hAnsi="Calibri" w:cs="Calibri"/>
+                <w:color w:val="000000"/>
+                <w:sz w:val="22"/>
+                <w:szCs w:val="22"/>
+                <w:lang w:eastAsia="de-AT"/>
+              </w:rPr>
+            </w:pPr>
+            <w:r>
+              <w:rPr>
+                <w:rFonts w:ascii="Calibri" w:hAnsi="Calibri" w:cs="Calibri"/>
+                <w:color w:val="000000"/>
+                <w:sz w:val="22"/>
+                <w:szCs w:val="22"/>
+                <w:lang w:eastAsia="de-AT"/>
+              </w:rPr>
+              <w:t>10 hrs</w:t>
+            </w:r>
+          </w:p>
+        </w:tc>
+        <w:tc>
+          <w:tcPr>
+            <w:tcW w:w="1461" w:type="dxa"/>
+            <w:shd w:val="clear" w:color="auto" w:fill="C5E0B3" w:themeFill="accent6" w:themeFillTint="66"/>
+            <w:noWrap/>
+            <w:vAlign w:val="center"/>
+            <w:hideMark/>
+          </w:tcPr>
+          <w:p>
+            <w:pPr>
+              <w:jc w:val="center"/>
+              <w:rPr>
+                <w:rFonts w:ascii="Calibri" w:hAnsi="Calibri" w:cs="Calibri"/>
+                <w:color w:val="000000"/>
+                <w:sz w:val="22"/>
+                <w:szCs w:val="22"/>
+                <w:lang w:eastAsia="de-AT"/>
+              </w:rPr>
+            </w:pPr>
+            <w:r>
+              <w:rPr>
+                <w:rFonts w:ascii="Calibri" w:hAnsi="Calibri" w:cs="Calibri"/>
+                <w:color w:val="000000"/>
+                <w:sz w:val="22"/>
+                <w:szCs w:val="22"/>
+                <w:lang w:eastAsia="de-AT"/>
+              </w:rPr>
+              <w:t>Closed</w:t>
+            </w:r>
+          </w:p>
+        </w:tc>
+      </w:tr>
+      <w:tr>
+        <w:trPr>
+          <w:trHeight w:val="300"/>
+          <w:jc w:val="center"/>
+        </w:trPr>
+        <w:tc>
+          <w:tcPr>
+            <w:tcW w:w="1081" w:type="dxa"/>
+            <w:noWrap/>
+            <w:vAlign w:val="center"/>
+            <w:hideMark/>
+          </w:tcPr>
+          <w:p>
+            <w:pPr>
+              <w:jc w:val="center"/>
+              <w:rPr>
+                <w:rFonts w:ascii="Calibri" w:hAnsi="Calibri" w:cs="Calibri"/>
+                <w:b/>
+                <w:bCs/>
+                <w:color w:val="000000"/>
+                <w:sz w:val="22"/>
+                <w:szCs w:val="22"/>
+                <w:lang w:eastAsia="de-AT"/>
+              </w:rPr>
+            </w:pPr>
+            <w:r>
+              <w:rPr>
+                <w:rFonts w:ascii="Calibri" w:hAnsi="Calibri" w:cs="Calibri"/>
+                <w:b/>
+                <w:bCs/>
+                <w:color w:val="000000"/>
+                <w:sz w:val="22"/>
+                <w:szCs w:val="22"/>
+                <w:lang w:eastAsia="de-AT"/>
+              </w:rPr>
+              <w:lastRenderedPageBreak/>
+              <w:t>4434</w:t>
+            </w:r>
+          </w:p>
+        </w:tc>
+        <w:tc>
+          <w:tcPr>
+            <w:tcW w:w="1363" w:type="dxa"/>
+            <w:gridSpan w:val="2"/>
+            <w:noWrap/>
+            <w:vAlign w:val="center"/>
+            <w:hideMark/>
+          </w:tcPr>
+          <w:p>
+            <w:pPr>
+              <w:jc w:val="center"/>
+              <w:rPr>
+                <w:rFonts w:ascii="Calibri" w:hAnsi="Calibri" w:cs="Calibri"/>
+                <w:color w:val="000000"/>
+                <w:sz w:val="22"/>
+                <w:szCs w:val="22"/>
+                <w:lang w:eastAsia="de-AT"/>
+              </w:rPr>
+            </w:pPr>
+            <w:r>
+              <w:rPr>
+                <w:rFonts w:ascii="Calibri" w:hAnsi="Calibri" w:cs="Calibri"/>
+                <w:color w:val="000000"/>
+                <w:sz w:val="22"/>
+                <w:szCs w:val="22"/>
+                <w:lang w:eastAsia="de-AT"/>
+              </w:rPr>
+              <w:t>API</w:t>
+            </w:r>
+          </w:p>
+        </w:tc>
+        <w:tc>
+          <w:tcPr>
+            <w:tcW w:w="1970" w:type="dxa"/>
+            <w:noWrap/>
+            <w:vAlign w:val="center"/>
+            <w:hideMark/>
+          </w:tcPr>
+          <w:p>
+            <w:pPr>
+              <w:jc w:val="center"/>
+              <w:rPr>
+                <w:rFonts w:ascii="Calibri" w:hAnsi="Calibri" w:cs="Calibri"/>
+                <w:color w:val="000000"/>
+                <w:sz w:val="22"/>
+                <w:szCs w:val="22"/>
+                <w:lang w:eastAsia="de-AT"/>
+              </w:rPr>
+            </w:pPr>
+            <w:proofErr w:type="gramStart"/>
+            <w:r>
+              <w:rPr>
+                <w:rFonts w:ascii="Calibri" w:hAnsi="Calibri" w:cs="Calibri"/>
+                <w:color w:val="000000"/>
+                <w:sz w:val="22"/>
+                <w:szCs w:val="22"/>
+                <w:lang w:eastAsia="de-AT"/>
+              </w:rPr>
+              <w:t>David  Jovanovic</w:t>
+            </w:r>
+            <w:proofErr w:type="gramEnd"/>
+          </w:p>
+        </w:tc>
+        <w:tc>
+          <w:tcPr>
+            <w:tcW w:w="1556" w:type="dxa"/>
+            <w:noWrap/>
+            <w:vAlign w:val="center"/>
+            <w:hideMark/>
+          </w:tcPr>
+          <w:p>
+            <w:pPr>
+              <w:jc w:val="center"/>
+              <w:rPr>
+                <w:rFonts w:ascii="Calibri" w:hAnsi="Calibri" w:cs="Calibri"/>
+                <w:color w:val="000000"/>
+                <w:sz w:val="22"/>
+                <w:szCs w:val="22"/>
+                <w:lang w:eastAsia="de-AT"/>
+              </w:rPr>
+            </w:pPr>
+            <w:r>
+              <w:rPr>
+                <w:rFonts w:ascii="Calibri" w:hAnsi="Calibri" w:cs="Calibri"/>
+                <w:color w:val="000000"/>
+                <w:sz w:val="22"/>
+                <w:szCs w:val="22"/>
+                <w:lang w:eastAsia="de-AT"/>
+              </w:rPr>
+              <w:t>Es können GET-Requests geschickt werden, durch die man die Daten bekommt, in unserem Fall das Frontend für die Darstellung</w:t>
+            </w:r>
+          </w:p>
+        </w:tc>
+        <w:tc>
+          <w:tcPr>
+            <w:tcW w:w="2056" w:type="dxa"/>
+            <w:noWrap/>
+            <w:vAlign w:val="center"/>
+            <w:hideMark/>
+          </w:tcPr>
+          <w:p>
+            <w:pPr>
+              <w:jc w:val="center"/>
+              <w:rPr>
+                <w:rFonts w:ascii="Calibri" w:hAnsi="Calibri" w:cs="Calibri"/>
+                <w:color w:val="000000"/>
+                <w:sz w:val="22"/>
+                <w:szCs w:val="22"/>
+                <w:lang w:eastAsia="de-AT"/>
+              </w:rPr>
+            </w:pPr>
+            <w:r>
+              <w:rPr>
+                <w:rFonts w:ascii="Calibri" w:hAnsi="Calibri" w:cs="Calibri"/>
+                <w:color w:val="000000"/>
+                <w:sz w:val="22"/>
+                <w:szCs w:val="22"/>
+                <w:lang w:eastAsia="de-AT"/>
+              </w:rPr>
+              <w:t>5 hrs</w:t>
+            </w:r>
+          </w:p>
+        </w:tc>
+        <w:tc>
+          <w:tcPr>
+            <w:tcW w:w="1461" w:type="dxa"/>
+            <w:shd w:val="clear" w:color="auto" w:fill="C5E0B3" w:themeFill="accent6" w:themeFillTint="66"/>
+            <w:noWrap/>
+            <w:vAlign w:val="center"/>
+            <w:hideMark/>
+          </w:tcPr>
+          <w:p>
+            <w:pPr>
+              <w:jc w:val="center"/>
+              <w:rPr>
+                <w:rFonts w:ascii="Calibri" w:hAnsi="Calibri" w:cs="Calibri"/>
+                <w:color w:val="000000"/>
+                <w:sz w:val="22"/>
+                <w:szCs w:val="22"/>
+                <w:lang w:eastAsia="de-AT"/>
+              </w:rPr>
+            </w:pPr>
+            <w:r>
+              <w:rPr>
+                <w:rFonts w:ascii="Calibri" w:hAnsi="Calibri" w:cs="Calibri"/>
+                <w:color w:val="000000"/>
+                <w:sz w:val="22"/>
+                <w:szCs w:val="22"/>
+                <w:lang w:eastAsia="de-AT"/>
+              </w:rPr>
+              <w:t>Closed</w:t>
+            </w:r>
+          </w:p>
+        </w:tc>
+      </w:tr>
+      <w:tr>
+        <w:trPr>
+          <w:trHeight w:val="300"/>
+          <w:jc w:val="center"/>
+        </w:trPr>
+        <w:tc>
+          <w:tcPr>
+            <w:tcW w:w="1081" w:type="dxa"/>
+            <w:noWrap/>
+            <w:vAlign w:val="center"/>
+            <w:hideMark/>
+          </w:tcPr>
+          <w:p>
+            <w:pPr>
+              <w:jc w:val="center"/>
+              <w:rPr>
+                <w:rFonts w:ascii="Calibri" w:hAnsi="Calibri" w:cs="Calibri"/>
+                <w:b/>
+                <w:bCs/>
+                <w:color w:val="000000"/>
+                <w:sz w:val="22"/>
+                <w:szCs w:val="22"/>
+                <w:lang w:eastAsia="de-AT"/>
+              </w:rPr>
+            </w:pPr>
+            <w:r>
+              <w:rPr>
+                <w:rFonts w:ascii="Calibri" w:hAnsi="Calibri" w:cs="Calibri"/>
+                <w:b/>
+                <w:bCs/>
+                <w:color w:val="000000"/>
+                <w:sz w:val="22"/>
+                <w:szCs w:val="22"/>
+                <w:lang w:eastAsia="de-AT"/>
+              </w:rPr>
+              <w:t>4435</w:t>
+            </w:r>
+          </w:p>
+        </w:tc>
+        <w:tc>
+          <w:tcPr>
+            <w:tcW w:w="1363" w:type="dxa"/>
+            <w:gridSpan w:val="2"/>
+            <w:noWrap/>
+            <w:vAlign w:val="center"/>
+            <w:hideMark/>
+          </w:tcPr>
+          <w:p>
+            <w:pPr>
+              <w:jc w:val="center"/>
+              <w:rPr>
+                <w:rFonts w:ascii="Calibri" w:hAnsi="Calibri" w:cs="Calibri"/>
+                <w:color w:val="000000"/>
+                <w:sz w:val="22"/>
+                <w:szCs w:val="22"/>
+                <w:lang w:eastAsia="de-AT"/>
+              </w:rPr>
+            </w:pPr>
+            <w:r>
+              <w:rPr>
+                <w:rFonts w:ascii="Calibri" w:hAnsi="Calibri" w:cs="Calibri"/>
+                <w:color w:val="000000"/>
+                <w:sz w:val="22"/>
+                <w:szCs w:val="22"/>
+                <w:lang w:eastAsia="de-AT"/>
+              </w:rPr>
+              <w:t>Message-Handler</w:t>
+            </w:r>
+          </w:p>
+        </w:tc>
+        <w:tc>
+          <w:tcPr>
+            <w:tcW w:w="1970" w:type="dxa"/>
+            <w:noWrap/>
+            <w:vAlign w:val="center"/>
+            <w:hideMark/>
+          </w:tcPr>
+          <w:p>
+            <w:pPr>
+              <w:jc w:val="center"/>
+              <w:rPr>
+                <w:rFonts w:ascii="Calibri" w:hAnsi="Calibri" w:cs="Calibri"/>
+                <w:color w:val="000000"/>
+                <w:sz w:val="22"/>
+                <w:szCs w:val="22"/>
+                <w:lang w:eastAsia="de-AT"/>
+              </w:rPr>
+            </w:pPr>
+            <w:proofErr w:type="gramStart"/>
+            <w:r>
+              <w:rPr>
+                <w:rFonts w:ascii="Calibri" w:hAnsi="Calibri" w:cs="Calibri"/>
+                <w:color w:val="000000"/>
+                <w:sz w:val="22"/>
+                <w:szCs w:val="22"/>
+                <w:lang w:eastAsia="de-AT"/>
+              </w:rPr>
+              <w:t>Jordi  Rieder</w:t>
+            </w:r>
+            <w:proofErr w:type="gramEnd"/>
+          </w:p>
+        </w:tc>
+        <w:tc>
+          <w:tcPr>
+            <w:tcW w:w="1556" w:type="dxa"/>
+            <w:noWrap/>
+            <w:vAlign w:val="center"/>
+            <w:hideMark/>
+          </w:tcPr>
+          <w:p>
+            <w:pPr>
+              <w:jc w:val="center"/>
+              <w:rPr>
+                <w:rFonts w:ascii="Calibri" w:hAnsi="Calibri" w:cs="Calibri"/>
+                <w:color w:val="000000"/>
+                <w:sz w:val="22"/>
+                <w:szCs w:val="22"/>
+                <w:lang w:eastAsia="de-AT"/>
+              </w:rPr>
+            </w:pPr>
+            <w:r>
+              <w:rPr>
+                <w:rFonts w:ascii="Calibri" w:hAnsi="Calibri" w:cs="Calibri"/>
+                <w:color w:val="000000"/>
+                <w:sz w:val="22"/>
+                <w:szCs w:val="22"/>
+                <w:lang w:eastAsia="de-AT"/>
+              </w:rPr>
+              <w:t>Der Eventhandler gilt dann als korrekt und fertig implementiert, wenn zuverlässig und ohne Ausfälle alle Gateway-Daten auf der IOT-Plattform abgelesen werden können und an den DB-Handler übergeben werden. Ein abschließendes Kriterium ist das Deployment in der IBM-Cloud.</w:t>
+            </w:r>
+          </w:p>
+        </w:tc>
+        <w:tc>
+          <w:tcPr>
+            <w:tcW w:w="2056" w:type="dxa"/>
+            <w:noWrap/>
+            <w:vAlign w:val="center"/>
+            <w:hideMark/>
+          </w:tcPr>
+          <w:p>
+            <w:pPr>
+              <w:jc w:val="center"/>
+              <w:rPr>
+                <w:rFonts w:ascii="Calibri" w:hAnsi="Calibri" w:cs="Calibri"/>
+                <w:color w:val="000000"/>
+                <w:sz w:val="22"/>
+                <w:szCs w:val="22"/>
+                <w:lang w:eastAsia="de-AT"/>
+              </w:rPr>
+            </w:pPr>
+            <w:r>
+              <w:rPr>
+                <w:rFonts w:ascii="Calibri" w:hAnsi="Calibri" w:cs="Calibri"/>
+                <w:color w:val="000000"/>
+                <w:sz w:val="22"/>
+                <w:szCs w:val="22"/>
+                <w:lang w:eastAsia="de-AT"/>
+              </w:rPr>
+              <w:t>20 hrs</w:t>
+            </w:r>
+          </w:p>
+        </w:tc>
+        <w:tc>
+          <w:tcPr>
+            <w:tcW w:w="1461" w:type="dxa"/>
+            <w:shd w:val="clear" w:color="auto" w:fill="C5E0B3" w:themeFill="accent6" w:themeFillTint="66"/>
+            <w:noWrap/>
+            <w:vAlign w:val="center"/>
+            <w:hideMark/>
+          </w:tcPr>
+          <w:p>
+            <w:pPr>
+              <w:jc w:val="center"/>
+              <w:rPr>
+                <w:rFonts w:ascii="Calibri" w:hAnsi="Calibri" w:cs="Calibri"/>
+                <w:color w:val="000000"/>
+                <w:sz w:val="22"/>
+                <w:szCs w:val="22"/>
+                <w:lang w:eastAsia="de-AT"/>
+              </w:rPr>
+            </w:pPr>
+            <w:r>
+              <w:rPr>
+                <w:rFonts w:ascii="Calibri" w:hAnsi="Calibri" w:cs="Calibri"/>
+                <w:color w:val="000000"/>
+                <w:sz w:val="22"/>
+                <w:szCs w:val="22"/>
+                <w:lang w:eastAsia="de-AT"/>
+              </w:rPr>
+              <w:t>Closed</w:t>
+            </w:r>
+          </w:p>
+        </w:tc>
+      </w:tr>
+      <w:tr>
+        <w:trPr>
+          <w:trHeight w:val="300"/>
+          <w:jc w:val="center"/>
+        </w:trPr>
+        <w:tc>
+          <w:tcPr>
+            <w:tcW w:w="1081" w:type="dxa"/>
+            <w:noWrap/>
+            <w:vAlign w:val="center"/>
+            <w:hideMark/>
+          </w:tcPr>
+          <w:p>
+            <w:pPr>
+              <w:jc w:val="center"/>
+              <w:rPr>
+                <w:rFonts w:ascii="Calibri" w:hAnsi="Calibri" w:cs="Calibri"/>
+                <w:b/>
+                <w:bCs/>
+                <w:color w:val="000000"/>
+                <w:sz w:val="22"/>
+                <w:szCs w:val="22"/>
+                <w:lang w:eastAsia="de-AT"/>
+              </w:rPr>
+            </w:pPr>
+            <w:r>
+              <w:rPr>
+                <w:rFonts w:ascii="Calibri" w:hAnsi="Calibri" w:cs="Calibri"/>
+                <w:b/>
+                <w:bCs/>
+                <w:color w:val="000000"/>
+                <w:sz w:val="22"/>
+                <w:szCs w:val="22"/>
+                <w:lang w:eastAsia="de-AT"/>
+              </w:rPr>
+              <w:t>4436</w:t>
+            </w:r>
+          </w:p>
+        </w:tc>
+        <w:tc>
+          <w:tcPr>
+            <w:tcW w:w="1363" w:type="dxa"/>
+            <w:gridSpan w:val="2"/>
+            <w:noWrap/>
+            <w:vAlign w:val="center"/>
+            <w:hideMark/>
+          </w:tcPr>
+          <w:p>
+            <w:pPr>
+              <w:jc w:val="center"/>
+              <w:rPr>
+                <w:rFonts w:ascii="Calibri" w:hAnsi="Calibri" w:cs="Calibri"/>
+                <w:color w:val="000000"/>
+                <w:sz w:val="22"/>
+                <w:szCs w:val="22"/>
+                <w:lang w:eastAsia="de-AT"/>
+              </w:rPr>
+            </w:pPr>
+            <w:r>
+              <w:rPr>
+                <w:rFonts w:ascii="Calibri" w:hAnsi="Calibri" w:cs="Calibri"/>
+                <w:color w:val="000000"/>
+                <w:sz w:val="22"/>
+                <w:szCs w:val="22"/>
+                <w:lang w:eastAsia="de-AT"/>
+              </w:rPr>
+              <w:t>DB-Handler Cloudant</w:t>
+            </w:r>
+          </w:p>
+        </w:tc>
+        <w:tc>
+          <w:tcPr>
+            <w:tcW w:w="1970" w:type="dxa"/>
+            <w:noWrap/>
+            <w:vAlign w:val="center"/>
+            <w:hideMark/>
+          </w:tcPr>
+          <w:p>
+            <w:pPr>
+              <w:jc w:val="center"/>
+              <w:rPr>
+                <w:rFonts w:ascii="Calibri" w:hAnsi="Calibri" w:cs="Calibri"/>
+                <w:color w:val="000000"/>
+                <w:sz w:val="22"/>
+                <w:szCs w:val="22"/>
+                <w:lang w:eastAsia="de-AT"/>
+              </w:rPr>
+            </w:pPr>
+            <w:proofErr w:type="gramStart"/>
+            <w:r>
+              <w:rPr>
+                <w:rFonts w:ascii="Calibri" w:hAnsi="Calibri" w:cs="Calibri"/>
+                <w:color w:val="000000"/>
+                <w:sz w:val="22"/>
+                <w:szCs w:val="22"/>
+                <w:lang w:eastAsia="de-AT"/>
+              </w:rPr>
+              <w:t>Jordi  Rieder</w:t>
+            </w:r>
+            <w:proofErr w:type="gramEnd"/>
+          </w:p>
+        </w:tc>
+        <w:tc>
+          <w:tcPr>
+            <w:tcW w:w="1556" w:type="dxa"/>
+            <w:noWrap/>
+            <w:vAlign w:val="center"/>
+            <w:hideMark/>
+          </w:tcPr>
+          <w:p>
+            <w:pPr>
+              <w:jc w:val="center"/>
+              <w:rPr>
+                <w:rFonts w:ascii="Calibri" w:hAnsi="Calibri" w:cs="Calibri"/>
+                <w:color w:val="000000"/>
+                <w:sz w:val="22"/>
+                <w:szCs w:val="22"/>
+                <w:lang w:eastAsia="de-AT"/>
+              </w:rPr>
+            </w:pPr>
+            <w:r>
+              <w:rPr>
+                <w:rFonts w:ascii="Calibri" w:hAnsi="Calibri" w:cs="Calibri"/>
+                <w:color w:val="000000"/>
+                <w:sz w:val="22"/>
+                <w:szCs w:val="22"/>
+                <w:lang w:eastAsia="de-AT"/>
+              </w:rPr>
+              <w:t xml:space="preserve">Der „DB-Handler Cloudant“ gilt dann als korrekt und fertig implementiert, wenn zuverlässig und ohne Ausfälle alle vom Message-Handler Gateway-Daten in der Datenbank abgespeichert </w:t>
+            </w:r>
+            <w:r>
+              <w:rPr>
+                <w:rFonts w:ascii="Calibri" w:hAnsi="Calibri" w:cs="Calibri"/>
+                <w:color w:val="000000"/>
+                <w:sz w:val="22"/>
+                <w:szCs w:val="22"/>
+                <w:lang w:eastAsia="de-AT"/>
+              </w:rPr>
+              <w:lastRenderedPageBreak/>
+              <w:t>werden, hierbei sollen jedoch die alten Datensätze immer überschrieben werden sodass immer nur die aktuellsten Daten vom jeweiligen Gateway zu Verfügung stehen. Ein abschließendes Kriterium ist das Deployment in der IBM-Cloud.</w:t>
+            </w:r>
+          </w:p>
+        </w:tc>
+        <w:tc>
+          <w:tcPr>
+            <w:tcW w:w="2056" w:type="dxa"/>
+            <w:noWrap/>
+            <w:vAlign w:val="center"/>
+            <w:hideMark/>
+          </w:tcPr>
+          <w:p>
+            <w:pPr>
+              <w:jc w:val="center"/>
+              <w:rPr>
+                <w:rFonts w:ascii="Calibri" w:hAnsi="Calibri" w:cs="Calibri"/>
+                <w:color w:val="000000"/>
+                <w:sz w:val="22"/>
+                <w:szCs w:val="22"/>
+                <w:lang w:eastAsia="de-AT"/>
+              </w:rPr>
+            </w:pPr>
+            <w:r>
+              <w:rPr>
+                <w:rFonts w:ascii="Calibri" w:hAnsi="Calibri" w:cs="Calibri"/>
+                <w:color w:val="000000"/>
+                <w:sz w:val="22"/>
+                <w:szCs w:val="22"/>
+                <w:lang w:eastAsia="de-AT"/>
+              </w:rPr>
+              <w:lastRenderedPageBreak/>
+              <w:t>20 hrs</w:t>
+            </w:r>
+          </w:p>
+        </w:tc>
+        <w:tc>
+          <w:tcPr>
+            <w:tcW w:w="1461" w:type="dxa"/>
+            <w:shd w:val="clear" w:color="auto" w:fill="C5E0B3" w:themeFill="accent6" w:themeFillTint="66"/>
+            <w:noWrap/>
+            <w:vAlign w:val="center"/>
+            <w:hideMark/>
+          </w:tcPr>
+          <w:p>
+            <w:pPr>
+              <w:jc w:val="center"/>
+              <w:rPr>
+                <w:rFonts w:ascii="Calibri" w:hAnsi="Calibri" w:cs="Calibri"/>
+                <w:color w:val="000000"/>
+                <w:sz w:val="22"/>
+                <w:szCs w:val="22"/>
+                <w:lang w:eastAsia="de-AT"/>
+              </w:rPr>
+            </w:pPr>
+            <w:r>
+              <w:rPr>
+                <w:rFonts w:ascii="Calibri" w:hAnsi="Calibri" w:cs="Calibri"/>
+                <w:color w:val="000000"/>
+                <w:sz w:val="22"/>
+                <w:szCs w:val="22"/>
+                <w:lang w:eastAsia="de-AT"/>
+              </w:rPr>
+              <w:t>Closed</w:t>
+            </w:r>
+          </w:p>
+        </w:tc>
+      </w:tr>
+      <w:tr>
+        <w:trPr>
+          <w:trHeight w:val="300"/>
+          <w:jc w:val="center"/>
+        </w:trPr>
+        <w:tc>
+          <w:tcPr>
+            <w:tcW w:w="1081" w:type="dxa"/>
+            <w:noWrap/>
+            <w:vAlign w:val="center"/>
+            <w:hideMark/>
+          </w:tcPr>
+          <w:p>
+            <w:pPr>
+              <w:jc w:val="center"/>
+              <w:rPr>
+                <w:rFonts w:ascii="Calibri" w:hAnsi="Calibri" w:cs="Calibri"/>
+                <w:b/>
+                <w:bCs/>
+                <w:color w:val="000000"/>
+                <w:sz w:val="22"/>
+                <w:szCs w:val="22"/>
+                <w:lang w:eastAsia="de-AT"/>
+              </w:rPr>
+            </w:pPr>
+            <w:r>
+              <w:rPr>
+                <w:rFonts w:ascii="Calibri" w:hAnsi="Calibri" w:cs="Calibri"/>
+                <w:b/>
+                <w:bCs/>
+                <w:color w:val="000000"/>
+                <w:sz w:val="22"/>
+                <w:szCs w:val="22"/>
+                <w:lang w:eastAsia="de-AT"/>
+              </w:rPr>
+              <w:t>4437</w:t>
+            </w:r>
+          </w:p>
+        </w:tc>
+        <w:tc>
+          <w:tcPr>
+            <w:tcW w:w="1363" w:type="dxa"/>
+            <w:gridSpan w:val="2"/>
+            <w:noWrap/>
+            <w:vAlign w:val="center"/>
+            <w:hideMark/>
+          </w:tcPr>
+          <w:p>
+            <w:pPr>
+              <w:jc w:val="center"/>
+              <w:rPr>
+                <w:rFonts w:ascii="Calibri" w:hAnsi="Calibri" w:cs="Calibri"/>
+                <w:color w:val="000000"/>
+                <w:sz w:val="22"/>
+                <w:szCs w:val="22"/>
+                <w:lang w:eastAsia="de-AT"/>
+              </w:rPr>
+            </w:pPr>
+            <w:r>
+              <w:rPr>
+                <w:rFonts w:ascii="Calibri" w:hAnsi="Calibri" w:cs="Calibri"/>
+                <w:color w:val="000000"/>
+                <w:sz w:val="22"/>
+                <w:szCs w:val="22"/>
+                <w:lang w:eastAsia="de-AT"/>
+              </w:rPr>
+              <w:t>DB-Handler Db2-Warehouse</w:t>
+            </w:r>
+          </w:p>
+        </w:tc>
+        <w:tc>
+          <w:tcPr>
+            <w:tcW w:w="1970" w:type="dxa"/>
+            <w:noWrap/>
+            <w:vAlign w:val="center"/>
+            <w:hideMark/>
+          </w:tcPr>
+          <w:p>
+            <w:pPr>
+              <w:jc w:val="center"/>
+              <w:rPr>
+                <w:rFonts w:ascii="Calibri" w:hAnsi="Calibri" w:cs="Calibri"/>
+                <w:color w:val="000000"/>
+                <w:sz w:val="22"/>
+                <w:szCs w:val="22"/>
+                <w:lang w:eastAsia="de-AT"/>
+              </w:rPr>
+            </w:pPr>
+            <w:proofErr w:type="gramStart"/>
+            <w:r>
+              <w:rPr>
+                <w:rFonts w:ascii="Calibri" w:hAnsi="Calibri" w:cs="Calibri"/>
+                <w:color w:val="000000"/>
+                <w:sz w:val="22"/>
+                <w:szCs w:val="22"/>
+                <w:lang w:eastAsia="de-AT"/>
+              </w:rPr>
+              <w:t>Jordi  Rieder</w:t>
+            </w:r>
+            <w:proofErr w:type="gramEnd"/>
+          </w:p>
+        </w:tc>
+        <w:tc>
+          <w:tcPr>
+            <w:tcW w:w="1556" w:type="dxa"/>
+            <w:noWrap/>
+            <w:vAlign w:val="center"/>
+            <w:hideMark/>
+          </w:tcPr>
+          <w:p>
+            <w:pPr>
+              <w:jc w:val="center"/>
+              <w:rPr>
+                <w:rFonts w:ascii="Calibri" w:hAnsi="Calibri" w:cs="Calibri"/>
+                <w:color w:val="000000"/>
+                <w:sz w:val="22"/>
+                <w:szCs w:val="22"/>
+                <w:lang w:eastAsia="de-AT"/>
+              </w:rPr>
+            </w:pPr>
+            <w:r>
+              <w:rPr>
+                <w:rFonts w:ascii="Calibri" w:hAnsi="Calibri" w:cs="Calibri"/>
+                <w:color w:val="000000"/>
+                <w:sz w:val="22"/>
+                <w:szCs w:val="22"/>
+                <w:lang w:eastAsia="de-AT"/>
+              </w:rPr>
+              <w:t>Der „DB-Handler Db2-Warehouse“ gilt dann als korrekt und fertig implementiert, wenn zuverlässig und ohne Ausfälle alle vom Message-Handler Gateway-Daten in der Datenbank abgespeichert werden, hierbei sollen alle Datensätze dauerhaft persistiert werden. Ein abschließendes Kriterium ist das Deployment in der IBM-Cloud.</w:t>
+            </w:r>
+          </w:p>
+        </w:tc>
+        <w:tc>
+          <w:tcPr>
+            <w:tcW w:w="2056" w:type="dxa"/>
+            <w:noWrap/>
+            <w:vAlign w:val="center"/>
+            <w:hideMark/>
+          </w:tcPr>
+          <w:p>
+            <w:pPr>
+              <w:jc w:val="center"/>
+              <w:rPr>
+                <w:rFonts w:ascii="Calibri" w:hAnsi="Calibri" w:cs="Calibri"/>
+                <w:color w:val="000000"/>
+                <w:sz w:val="22"/>
+                <w:szCs w:val="22"/>
+                <w:lang w:eastAsia="de-AT"/>
+              </w:rPr>
+            </w:pPr>
+            <w:r>
+              <w:rPr>
+                <w:rFonts w:ascii="Calibri" w:hAnsi="Calibri" w:cs="Calibri"/>
+                <w:color w:val="000000"/>
+                <w:sz w:val="22"/>
+                <w:szCs w:val="22"/>
+                <w:lang w:eastAsia="de-AT"/>
+              </w:rPr>
+              <w:t>5 hrs</w:t>
+            </w:r>
+          </w:p>
+        </w:tc>
+        <w:tc>
+          <w:tcPr>
+            <w:tcW w:w="1461" w:type="dxa"/>
+            <w:shd w:val="clear" w:color="auto" w:fill="C5E0B3" w:themeFill="accent6" w:themeFillTint="66"/>
+            <w:noWrap/>
+            <w:vAlign w:val="center"/>
+            <w:hideMark/>
+          </w:tcPr>
+          <w:p>
+            <w:pPr>
+              <w:jc w:val="center"/>
+              <w:rPr>
+                <w:rFonts w:ascii="Calibri" w:hAnsi="Calibri" w:cs="Calibri"/>
+                <w:color w:val="000000"/>
+                <w:sz w:val="22"/>
+                <w:szCs w:val="22"/>
+                <w:lang w:eastAsia="de-AT"/>
+              </w:rPr>
+            </w:pPr>
+            <w:r>
+              <w:rPr>
+                <w:rFonts w:ascii="Calibri" w:hAnsi="Calibri" w:cs="Calibri"/>
+                <w:color w:val="000000"/>
+                <w:sz w:val="22"/>
+                <w:szCs w:val="22"/>
+                <w:lang w:eastAsia="de-AT"/>
+              </w:rPr>
+              <w:t>Closed</w:t>
+            </w:r>
+          </w:p>
+        </w:tc>
+      </w:tr>
+    </w:tbl>
     <w:p>
       <w:pPr>
         <w:jc w:val="center"/>
@@ -16596,82 +19555,17 @@
     </w:p>
     <w:p>
       <w:pPr>
-        <w:jc w:val="center"/>
-      </w:pPr>
-    </w:p>
-    <w:p>
-      <w:pPr>
-        <w:jc w:val="center"/>
-      </w:pPr>
-    </w:p>
-    <w:p>
-      <w:pPr>
-        <w:jc w:val="center"/>
-      </w:pPr>
-    </w:p>
-    <w:p>
-      <w:pPr>
-        <w:jc w:val="center"/>
-      </w:pPr>
-    </w:p>
-    <w:p>
-      <w:pPr>
-        <w:jc w:val="center"/>
-      </w:pPr>
-    </w:p>
-    <w:p>
-      <w:pPr>
-        <w:jc w:val="center"/>
-      </w:pPr>
-    </w:p>
-    <w:p>
-      <w:pPr>
-        <w:jc w:val="center"/>
-      </w:pPr>
-      <w:r>
-        <w:rPr>
-          <w:noProof/>
-        </w:rPr>
-        <w:drawing>
-          <wp:inline distT="0" distB="0" distL="0" distR="0" wp14:anchorId="249C0162" wp14:editId="74F1EC58">
-            <wp:extent cx="8407336" cy="2417057"/>
-            <wp:effectExtent l="0" t="0" r="635" b="0"/>
-            <wp:docPr id="19" name="Grafik 19"/>
-            <wp:cNvGraphicFramePr>
-              <a:graphicFrameLocks xmlns:a="http://schemas.openxmlformats.org/drawingml/2006/main" noChangeAspect="1"/>
-            </wp:cNvGraphicFramePr>
-            <a:graphic xmlns:a="http://schemas.openxmlformats.org/drawingml/2006/main">
-              <a:graphicData uri="http://schemas.openxmlformats.org/drawingml/2006/picture">
-                <pic:pic xmlns:pic="http://schemas.openxmlformats.org/drawingml/2006/picture">
-                  <pic:nvPicPr>
-                    <pic:cNvPr id="1" name=""/>
-                    <pic:cNvPicPr/>
-                  </pic:nvPicPr>
-                  <pic:blipFill>
-                    <a:blip r:embed="rId37"/>
-                    <a:stretch>
-                      <a:fillRect/>
-                    </a:stretch>
-                  </pic:blipFill>
-                  <pic:spPr>
-                    <a:xfrm>
-                      <a:off x="0" y="0"/>
-                      <a:ext cx="8465865" cy="2433884"/>
-                    </a:xfrm>
-                    <a:prstGeom prst="rect">
-                      <a:avLst/>
-                    </a:prstGeom>
-                  </pic:spPr>
-                </pic:pic>
-              </a:graphicData>
-            </a:graphic>
-          </wp:inline>
-        </w:drawing>
-      </w:r>
-    </w:p>
-    <w:p/>
-    <w:p/>
-    <w:p/>
+        <w:pStyle w:val="berschrift1"/>
+        <w:numPr>
+          <w:ilvl w:val="0"/>
+          <w:numId w:val="0"/>
+        </w:numPr>
+        <w:spacing w:before="120" w:after="120"/>
+        <w:rPr>
+          <w:b/>
+        </w:rPr>
+      </w:pPr>
+    </w:p>
     <w:p/>
     <w:p>
       <w:pPr>
@@ -16685,9 +19579,14 @@
         <w:rPr>
           <w:b/>
         </w:rPr>
-      </w:pPr>
-    </w:p>
-    <w:p/>
+        <w:sectPr>
+          <w:pgSz w:w="11900" w:h="16840"/>
+          <w:pgMar w:top="1134" w:right="1417" w:bottom="1417" w:left="1417" w:header="708" w:footer="708" w:gutter="0"/>
+          <w:cols w:space="708"/>
+          <w:docGrid w:linePitch="360"/>
+        </w:sectPr>
+      </w:pPr>
+    </w:p>
     <w:p>
       <w:pPr>
         <w:pStyle w:val="berschrift1"/>
@@ -16700,28 +19599,8 @@
         <w:rPr>
           <w:b/>
         </w:rPr>
-        <w:sectPr>
-          <w:pgSz w:w="16840" w:h="11900" w:orient="landscape"/>
-          <w:pgMar w:top="1417" w:right="1134" w:bottom="1417" w:left="1417" w:header="708" w:footer="708" w:gutter="0"/>
-          <w:cols w:space="708"/>
-          <w:docGrid w:linePitch="360"/>
-        </w:sectPr>
-      </w:pPr>
-    </w:p>
-    <w:p>
-      <w:pPr>
-        <w:pStyle w:val="berschrift1"/>
-        <w:numPr>
-          <w:ilvl w:val="0"/>
-          <w:numId w:val="0"/>
-        </w:numPr>
-        <w:spacing w:before="120" w:after="120"/>
-        <w:ind w:left="431" w:hanging="431"/>
-        <w:rPr>
-          <w:b/>
-        </w:rPr>
-      </w:pPr>
-      <w:bookmarkStart w:id="22" w:name="_Toc8253302"/>
+      </w:pPr>
+      <w:bookmarkStart w:id="22" w:name="_Toc8279266"/>
       <w:r>
         <w:rPr>
           <w:b/>
@@ -16745,7 +19624,7 @@
           <w:szCs w:val="30"/>
         </w:rPr>
       </w:pPr>
-      <w:bookmarkStart w:id="23" w:name="_Toc8253303"/>
+      <w:bookmarkStart w:id="23" w:name="_Toc8279267"/>
       <w:r>
         <w:rPr>
           <w:rFonts w:asciiTheme="minorHAnsi" w:hAnsiTheme="minorHAnsi" w:cstheme="minorHAnsi"/>
@@ -17007,6 +19886,7 @@
         </w:rPr>
         <w:t xml:space="preserve">const </w:t>
       </w:r>
+      <w:proofErr w:type="gramStart"/>
       <w:r>
         <w:rPr>
           <w:rFonts w:ascii="Fira Code" w:hAnsi="Fira Code"/>
@@ -17025,6 +19905,7 @@
         </w:rPr>
         <w:t>classes</w:t>
       </w:r>
+      <w:proofErr w:type="gramEnd"/>
       <w:r>
         <w:rPr>
           <w:rFonts w:ascii="Fira Code" w:hAnsi="Fira Code"/>
@@ -17495,8 +20376,19 @@
           <w:lang w:val="en-US"/>
         </w:rPr>
         <w:br/>
-        <w:t xml:space="preserve">        {</w:t>
-      </w:r>
+        <w:t xml:space="preserve">     </w:t>
+      </w:r>
+      <w:proofErr w:type="gramStart"/>
+      <w:r>
+        <w:rPr>
+          <w:rFonts w:ascii="Fira Code" w:hAnsi="Fira Code"/>
+          <w:color w:val="89DDFF"/>
+          <w:szCs w:val="18"/>
+          <w:lang w:val="en-US"/>
+        </w:rPr>
+        <w:t xml:space="preserve">   {</w:t>
+      </w:r>
+      <w:proofErr w:type="gramEnd"/>
       <w:r>
         <w:rPr>
           <w:rFonts w:ascii="Fira Code" w:hAnsi="Fira Code"/>
@@ -17803,7 +20695,7 @@
         </w:rPr>
         <w:t xml:space="preserve"> </w:t>
       </w:r>
-      <w:hyperlink r:id="rId38" w:anchor="tables" w:history="1">
+      <w:hyperlink r:id="rId36" w:anchor="tables" w:history="1">
         <w:r>
           <w:rPr>
             <w:rStyle w:val="Hyperlink"/>
@@ -18441,7 +21333,7 @@
           <w:szCs w:val="30"/>
         </w:rPr>
       </w:pPr>
-      <w:bookmarkStart w:id="24" w:name="_Toc8253304"/>
+      <w:bookmarkStart w:id="24" w:name="_Toc8279268"/>
       <w:r>
         <w:rPr>
           <w:rFonts w:asciiTheme="minorHAnsi" w:hAnsiTheme="minorHAnsi" w:cstheme="minorHAnsi"/>
@@ -18787,7 +21679,7 @@
         </w:rPr>
         <w:t xml:space="preserve"> </w:t>
       </w:r>
-      <w:hyperlink r:id="rId39" w:anchor="tables" w:history="1">
+      <w:hyperlink r:id="rId37" w:anchor="tables" w:history="1">
         <w:r>
           <w:rPr>
             <w:rStyle w:val="Hyperlink"/>
@@ -19516,6 +22408,7 @@
         </w:rPr>
         <w:t>item xs</w:t>
       </w:r>
+      <w:proofErr w:type="gramStart"/>
       <w:r>
         <w:rPr>
           <w:rFonts w:ascii="Fira Code" w:hAnsi="Fira Code" w:cs="Courier New"/>
@@ -19534,6 +22427,7 @@
         </w:rPr>
         <w:t>{</w:t>
       </w:r>
+      <w:proofErr w:type="gramEnd"/>
       <w:r>
         <w:rPr>
           <w:rFonts w:ascii="Fira Code" w:hAnsi="Fira Code" w:cs="Courier New"/>
@@ -20117,7 +23011,7 @@
         </w:rPr>
         <w:t xml:space="preserve">1. </w:t>
       </w:r>
-      <w:hyperlink r:id="rId40" w:history="1">
+      <w:hyperlink r:id="rId38" w:history="1">
         <w:r>
           <w:rPr>
             <w:rStyle w:val="Hyperlink"/>
@@ -20152,7 +23046,7 @@
           <w:szCs w:val="30"/>
         </w:rPr>
       </w:pPr>
-      <w:bookmarkStart w:id="25" w:name="_Toc8253305"/>
+      <w:bookmarkStart w:id="25" w:name="_Toc8279269"/>
       <w:r>
         <w:rPr>
           <w:rFonts w:asciiTheme="minorHAnsi" w:hAnsiTheme="minorHAnsi" w:cstheme="minorHAnsi"/>
@@ -20486,15 +23380,51 @@
           <w:color w:val="000000" w:themeColor="text1"/>
           <w:szCs w:val="30"/>
         </w:rPr>
-        <w:t>Um eine, sich wiederholende, Datenabfrage zu erreichen, habe ich ein Intervall innerhalb der componentDidMount()-Methode angelegt, welches dann in der componentWillUnmount()-Methode „gecleart“ werden muss.</w:t>
-      </w:r>
+        <w:t xml:space="preserve">Um eine, sich wiederholende, Datenabfrage zu erreichen, habe ich ein Intervall innerhalb der </w:t>
+      </w:r>
+      <w:proofErr w:type="gramStart"/>
       <w:r>
         <w:rPr>
           <w:rFonts w:asciiTheme="minorHAnsi" w:eastAsiaTheme="majorEastAsia" w:hAnsiTheme="minorHAnsi" w:cstheme="majorHAnsi"/>
           <w:color w:val="000000" w:themeColor="text1"/>
           <w:szCs w:val="30"/>
         </w:rPr>
-        <w:t xml:space="preserve"> Innerhalb des Intervalls wird die getData()-Methode aufgerufen, die folgenden Aufbau besitzt:</w:t>
+        <w:t>componentDidMount(</w:t>
+      </w:r>
+      <w:proofErr w:type="gramEnd"/>
+      <w:r>
+        <w:rPr>
+          <w:rFonts w:asciiTheme="minorHAnsi" w:eastAsiaTheme="majorEastAsia" w:hAnsiTheme="minorHAnsi" w:cstheme="majorHAnsi"/>
+          <w:color w:val="000000" w:themeColor="text1"/>
+          <w:szCs w:val="30"/>
+        </w:rPr>
+        <w:t>)-Methode angelegt, welches dann in der componentWillUnmount()-Methode „gecleart“ werden muss.</w:t>
+      </w:r>
+      <w:r>
+        <w:rPr>
+          <w:rFonts w:asciiTheme="minorHAnsi" w:eastAsiaTheme="majorEastAsia" w:hAnsiTheme="minorHAnsi" w:cstheme="majorHAnsi"/>
+          <w:color w:val="000000" w:themeColor="text1"/>
+          <w:szCs w:val="30"/>
+        </w:rPr>
+        <w:t xml:space="preserve"> Innerhalb des Intervalls wird die </w:t>
+      </w:r>
+      <w:proofErr w:type="gramStart"/>
+      <w:r>
+        <w:rPr>
+          <w:rFonts w:asciiTheme="minorHAnsi" w:eastAsiaTheme="majorEastAsia" w:hAnsiTheme="minorHAnsi" w:cstheme="majorHAnsi"/>
+          <w:color w:val="000000" w:themeColor="text1"/>
+          <w:szCs w:val="30"/>
+        </w:rPr>
+        <w:t>getData(</w:t>
+      </w:r>
+      <w:proofErr w:type="gramEnd"/>
+      <w:r>
+        <w:rPr>
+          <w:rFonts w:asciiTheme="minorHAnsi" w:eastAsiaTheme="majorEastAsia" w:hAnsiTheme="minorHAnsi" w:cstheme="majorHAnsi"/>
+          <w:color w:val="000000" w:themeColor="text1"/>
+          <w:szCs w:val="30"/>
+        </w:rPr>
+        <w:t>)-Methode aufgerufen, die folgenden Aufbau besitzt:</w:t>
       </w:r>
     </w:p>
     <w:p>
@@ -20518,6 +23448,7 @@
           <w:lang w:val="en-US"/>
         </w:rPr>
       </w:pPr>
+      <w:proofErr w:type="gramStart"/>
       <w:r>
         <w:rPr>
           <w:rFonts w:ascii="Fira Code" w:hAnsi="Fira Code"/>
@@ -20536,7 +23467,18 @@
           <w:szCs w:val="18"/>
           <w:lang w:val="en-US"/>
         </w:rPr>
-        <w:t>() {</w:t>
+        <w:t>(</w:t>
+      </w:r>
+      <w:proofErr w:type="gramEnd"/>
+      <w:r>
+        <w:rPr>
+          <w:rFonts w:ascii="Fira Code" w:hAnsi="Fira Code"/>
+          <w:color w:val="89DDFF"/>
+          <w:sz w:val="22"/>
+          <w:szCs w:val="18"/>
+          <w:lang w:val="en-US"/>
+        </w:rPr>
+        <w:t>) {</w:t>
       </w:r>
       <w:r>
         <w:rPr>
@@ -20953,6 +23895,7 @@
           <w:rFonts w:asciiTheme="majorHAnsi" w:eastAsiaTheme="majorEastAsia" w:hAnsiTheme="majorHAnsi" w:cstheme="majorHAnsi"/>
           <w:color w:val="000000" w:themeColor="text1"/>
           <w:szCs w:val="30"/>
+          <w:lang w:val="en-GB"/>
         </w:rPr>
       </w:pPr>
     </w:p>
@@ -21018,7 +23961,7 @@
         </w:rPr>
         <w:t xml:space="preserve"> </w:t>
       </w:r>
-      <w:hyperlink r:id="rId41" w:history="1">
+      <w:hyperlink r:id="rId39" w:history="1">
         <w:r>
           <w:rPr>
             <w:rStyle w:val="Hyperlink"/>
@@ -21046,7 +23989,7 @@
         </w:rPr>
         <w:t xml:space="preserve">2. </w:t>
       </w:r>
-      <w:hyperlink r:id="rId42" w:history="1">
+      <w:hyperlink r:id="rId40" w:history="1">
         <w:r>
           <w:rPr>
             <w:rStyle w:val="Hyperlink"/>
@@ -21120,7 +24063,7 @@
           <w:szCs w:val="30"/>
         </w:rPr>
       </w:pPr>
-      <w:bookmarkStart w:id="26" w:name="_Toc8253306"/>
+      <w:bookmarkStart w:id="26" w:name="_Toc8279270"/>
       <w:r>
         <w:rPr>
           <w:rFonts w:asciiTheme="minorHAnsi" w:hAnsiTheme="minorHAnsi" w:cstheme="minorHAnsi"/>
@@ -21297,7 +24240,7 @@
                     <pic:cNvPicPr/>
                   </pic:nvPicPr>
                   <pic:blipFill>
-                    <a:blip r:embed="rId43"/>
+                    <a:blip r:embed="rId41"/>
                     <a:stretch>
                       <a:fillRect/>
                     </a:stretch>
@@ -21389,7 +24332,7 @@
         </w:rPr>
         <w:t xml:space="preserve">1. </w:t>
       </w:r>
-      <w:hyperlink r:id="rId44" w:history="1">
+      <w:hyperlink r:id="rId42" w:history="1">
         <w:r>
           <w:rPr>
             <w:rStyle w:val="Hyperlink"/>
@@ -21567,7 +24510,7 @@
                     <pic:cNvPicPr/>
                   </pic:nvPicPr>
                   <pic:blipFill>
-                    <a:blip r:embed="rId45"/>
+                    <a:blip r:embed="rId43"/>
                     <a:stretch>
                       <a:fillRect/>
                     </a:stretch>
@@ -21805,7 +24748,7 @@
                     <pic:cNvPicPr/>
                   </pic:nvPicPr>
                   <pic:blipFill>
-                    <a:blip r:embed="rId46"/>
+                    <a:blip r:embed="rId44"/>
                     <a:stretch>
                       <a:fillRect/>
                     </a:stretch>
@@ -21935,6 +24878,7 @@
           <w:rFonts w:ascii="Courier New" w:eastAsiaTheme="majorEastAsia" w:hAnsi="Courier New" w:cs="Courier New"/>
           <w:color w:val="000000" w:themeColor="text1"/>
           <w:szCs w:val="30"/>
+          <w:lang w:val="en-GB"/>
         </w:rPr>
       </w:pPr>
       <w:r>
@@ -21943,8 +24887,31 @@
           <w:color w:val="000000" w:themeColor="text1"/>
           <w:szCs w:val="30"/>
           <w:highlight w:val="lightGray"/>
-        </w:rPr>
-        <w:t>@import "../../../sass/variables";</w:t>
+          <w:lang w:val="en-GB"/>
+        </w:rPr>
+        <w:t xml:space="preserve">@import </w:t>
+      </w:r>
+      <w:proofErr w:type="gramStart"/>
+      <w:r>
+        <w:rPr>
+          <w:rFonts w:ascii="Courier New" w:eastAsiaTheme="majorEastAsia" w:hAnsi="Courier New" w:cs="Courier New"/>
+          <w:color w:val="000000" w:themeColor="text1"/>
+          <w:szCs w:val="30"/>
+          <w:highlight w:val="lightGray"/>
+          <w:lang w:val="en-GB"/>
+        </w:rPr>
+        <w:t>"..</w:t>
+      </w:r>
+      <w:proofErr w:type="gramEnd"/>
+      <w:r>
+        <w:rPr>
+          <w:rFonts w:ascii="Courier New" w:eastAsiaTheme="majorEastAsia" w:hAnsi="Courier New" w:cs="Courier New"/>
+          <w:color w:val="000000" w:themeColor="text1"/>
+          <w:szCs w:val="30"/>
+          <w:highlight w:val="lightGray"/>
+          <w:lang w:val="en-GB"/>
+        </w:rPr>
+        <w:t>/../../sass/variables";</w:t>
       </w:r>
     </w:p>
     <w:p>
@@ -22003,7 +24970,7 @@
         </w:rPr>
         <w:t xml:space="preserve">1. </w:t>
       </w:r>
-      <w:hyperlink r:id="rId47" w:history="1">
+      <w:hyperlink r:id="rId45" w:history="1">
         <w:r>
           <w:rPr>
             <w:rStyle w:val="Hyperlink"/>
@@ -22038,7 +25005,7 @@
           <w:b/>
         </w:rPr>
       </w:pPr>
-      <w:bookmarkStart w:id="27" w:name="_Toc8253307"/>
+      <w:bookmarkStart w:id="27" w:name="_Toc8279271"/>
       <w:r>
         <w:rPr>
           <w:b/>
@@ -22077,7 +25044,7 @@
                     <pic:cNvPicPr/>
                   </pic:nvPicPr>
                   <pic:blipFill>
-                    <a:blip r:embed="rId48">
+                    <a:blip r:embed="rId46">
                       <a:extLst>
                         <a:ext uri="{28A0092B-C50C-407E-A947-70E740481C1C}">
                           <a14:useLocalDpi xmlns:a14="http://schemas.microsoft.com/office/drawing/2010/main" val="0"/>
@@ -22109,13 +25076,6 @@
         <w:rPr>
           <w:rFonts w:eastAsiaTheme="majorEastAsia"/>
         </w:rPr>
-      </w:pPr>
-    </w:p>
-    <w:p>
-      <w:pPr>
-        <w:rPr>
-          <w:rFonts w:eastAsiaTheme="majorEastAsia"/>
-        </w:rPr>
         <w:sectPr>
           <w:pgSz w:w="11900" w:h="16840"/>
           <w:pgMar w:top="1417" w:right="1417" w:bottom="1134" w:left="1417" w:header="708" w:footer="708" w:gutter="0"/>
@@ -22124,19 +25084,3243 @@
         </w:sectPr>
       </w:pPr>
     </w:p>
-    <w:p>
-      <w:pPr>
-        <w:pStyle w:val="berschrift1"/>
-        <w:numPr>
-          <w:ilvl w:val="0"/>
-          <w:numId w:val="0"/>
-        </w:numPr>
-        <w:spacing w:before="120" w:after="120"/>
+    <w:tbl>
+      <w:tblPr>
+        <w:tblW w:w="960" w:type="dxa"/>
+        <w:jc w:val="center"/>
+        <w:tblCellMar>
+          <w:left w:w="70" w:type="dxa"/>
+          <w:right w:w="70" w:type="dxa"/>
+        </w:tblCellMar>
+        <w:tblLook w:val="04A0" w:firstRow="1" w:lastRow="0" w:firstColumn="1" w:lastColumn="0" w:noHBand="0" w:noVBand="1"/>
+      </w:tblPr>
+      <w:tblGrid>
+        <w:gridCol w:w="587"/>
+        <w:gridCol w:w="1693"/>
+        <w:gridCol w:w="1340"/>
+        <w:gridCol w:w="1712"/>
+        <w:gridCol w:w="1207"/>
+        <w:gridCol w:w="781"/>
+      </w:tblGrid>
+      <w:tr>
+        <w:trPr>
+          <w:trHeight w:val="315"/>
+          <w:jc w:val="center"/>
+        </w:trPr>
+        <w:tc>
+          <w:tcPr>
+            <w:tcW w:w="160" w:type="dxa"/>
+            <w:tcBorders>
+              <w:top w:val="single" w:sz="4" w:space="0" w:color="auto"/>
+              <w:left w:val="single" w:sz="4" w:space="0" w:color="auto"/>
+              <w:bottom w:val="single" w:sz="4" w:space="0" w:color="auto"/>
+              <w:right w:val="single" w:sz="4" w:space="0" w:color="auto"/>
+            </w:tcBorders>
+            <w:shd w:val="clear" w:color="70AD47" w:fill="009900"/>
+            <w:noWrap/>
+            <w:vAlign w:val="bottom"/>
+            <w:hideMark/>
+          </w:tcPr>
+          <w:p>
+            <w:pPr>
+              <w:rPr>
+                <w:b/>
+                <w:bCs/>
+                <w:color w:val="FFFFFF"/>
+                <w:lang w:eastAsia="de-AT"/>
+              </w:rPr>
+            </w:pPr>
+            <w:bookmarkStart w:id="28" w:name="_Toc437970406"/>
+            <w:r>
+              <w:rPr>
+                <w:b/>
+                <w:bCs/>
+                <w:color w:val="FFFFFF"/>
+                <w:lang w:eastAsia="de-AT"/>
+              </w:rPr>
+              <w:lastRenderedPageBreak/>
+              <w:t>ID</w:t>
+            </w:r>
+          </w:p>
+        </w:tc>
+        <w:tc>
+          <w:tcPr>
+            <w:tcW w:w="160" w:type="dxa"/>
+            <w:tcBorders>
+              <w:top w:val="single" w:sz="4" w:space="0" w:color="auto"/>
+              <w:left w:val="single" w:sz="4" w:space="0" w:color="auto"/>
+              <w:bottom w:val="single" w:sz="4" w:space="0" w:color="auto"/>
+              <w:right w:val="single" w:sz="4" w:space="0" w:color="auto"/>
+            </w:tcBorders>
+            <w:shd w:val="clear" w:color="000000" w:fill="009900"/>
+            <w:noWrap/>
+            <w:vAlign w:val="bottom"/>
+            <w:hideMark/>
+          </w:tcPr>
+          <w:p>
+            <w:pPr>
+              <w:rPr>
+                <w:b/>
+                <w:bCs/>
+                <w:color w:val="FFFFFF"/>
+                <w:lang w:eastAsia="de-AT"/>
+              </w:rPr>
+            </w:pPr>
+            <w:r>
+              <w:rPr>
+                <w:b/>
+                <w:bCs/>
+                <w:color w:val="FFFFFF"/>
+                <w:lang w:eastAsia="de-AT"/>
+              </w:rPr>
+              <w:t>Name</w:t>
+            </w:r>
+          </w:p>
+        </w:tc>
+        <w:tc>
+          <w:tcPr>
+            <w:tcW w:w="160" w:type="dxa"/>
+            <w:tcBorders>
+              <w:top w:val="single" w:sz="4" w:space="0" w:color="auto"/>
+              <w:left w:val="single" w:sz="4" w:space="0" w:color="auto"/>
+              <w:bottom w:val="single" w:sz="4" w:space="0" w:color="auto"/>
+              <w:right w:val="single" w:sz="4" w:space="0" w:color="auto"/>
+            </w:tcBorders>
+            <w:shd w:val="clear" w:color="000000" w:fill="009900"/>
+            <w:noWrap/>
+            <w:vAlign w:val="bottom"/>
+            <w:hideMark/>
+          </w:tcPr>
+          <w:p>
+            <w:pPr>
+              <w:rPr>
+                <w:b/>
+                <w:bCs/>
+                <w:color w:val="FFFFFF"/>
+                <w:lang w:eastAsia="de-AT"/>
+              </w:rPr>
+            </w:pPr>
+            <w:r>
+              <w:rPr>
+                <w:b/>
+                <w:bCs/>
+                <w:color w:val="FFFFFF"/>
+                <w:lang w:eastAsia="de-AT"/>
+              </w:rPr>
+              <w:t>Zugewiesen</w:t>
+            </w:r>
+          </w:p>
+        </w:tc>
+        <w:tc>
+          <w:tcPr>
+            <w:tcW w:w="160" w:type="dxa"/>
+            <w:tcBorders>
+              <w:top w:val="single" w:sz="4" w:space="0" w:color="auto"/>
+              <w:left w:val="single" w:sz="4" w:space="0" w:color="auto"/>
+              <w:bottom w:val="single" w:sz="4" w:space="0" w:color="auto"/>
+              <w:right w:val="single" w:sz="4" w:space="0" w:color="auto"/>
+            </w:tcBorders>
+            <w:shd w:val="clear" w:color="000000" w:fill="009900"/>
+            <w:noWrap/>
+            <w:vAlign w:val="bottom"/>
+            <w:hideMark/>
+          </w:tcPr>
+          <w:p>
+            <w:pPr>
+              <w:rPr>
+                <w:b/>
+                <w:bCs/>
+                <w:color w:val="FFFFFF"/>
+                <w:lang w:eastAsia="de-AT"/>
+              </w:rPr>
+            </w:pPr>
+            <w:r>
+              <w:rPr>
+                <w:b/>
+                <w:bCs/>
+                <w:color w:val="FFFFFF"/>
+                <w:lang w:eastAsia="de-AT"/>
+              </w:rPr>
+              <w:t>Akzeptanz</w:t>
+            </w:r>
+          </w:p>
+        </w:tc>
+        <w:tc>
+          <w:tcPr>
+            <w:tcW w:w="160" w:type="dxa"/>
+            <w:tcBorders>
+              <w:top w:val="single" w:sz="4" w:space="0" w:color="auto"/>
+              <w:left w:val="single" w:sz="4" w:space="0" w:color="auto"/>
+              <w:bottom w:val="single" w:sz="4" w:space="0" w:color="auto"/>
+              <w:right w:val="single" w:sz="4" w:space="0" w:color="auto"/>
+            </w:tcBorders>
+            <w:shd w:val="clear" w:color="000000" w:fill="009900"/>
+            <w:noWrap/>
+            <w:vAlign w:val="bottom"/>
+            <w:hideMark/>
+          </w:tcPr>
+          <w:p>
+            <w:pPr>
+              <w:rPr>
+                <w:b/>
+                <w:bCs/>
+                <w:color w:val="FFFFFF"/>
+                <w:lang w:eastAsia="de-AT"/>
+              </w:rPr>
+            </w:pPr>
+            <w:r>
+              <w:rPr>
+                <w:b/>
+                <w:bCs/>
+                <w:color w:val="FFFFFF"/>
+                <w:lang w:eastAsia="de-AT"/>
+              </w:rPr>
+              <w:t>Schätzung</w:t>
+            </w:r>
+          </w:p>
+        </w:tc>
+        <w:tc>
+          <w:tcPr>
+            <w:tcW w:w="160" w:type="dxa"/>
+            <w:tcBorders>
+              <w:top w:val="single" w:sz="4" w:space="0" w:color="auto"/>
+              <w:left w:val="single" w:sz="4" w:space="0" w:color="auto"/>
+              <w:bottom w:val="single" w:sz="4" w:space="0" w:color="auto"/>
+              <w:right w:val="single" w:sz="4" w:space="0" w:color="auto"/>
+            </w:tcBorders>
+            <w:shd w:val="clear" w:color="000000" w:fill="009900"/>
+            <w:noWrap/>
+            <w:vAlign w:val="bottom"/>
+            <w:hideMark/>
+          </w:tcPr>
+          <w:p>
+            <w:pPr>
+              <w:rPr>
+                <w:b/>
+                <w:bCs/>
+                <w:color w:val="FFFFFF"/>
+                <w:lang w:eastAsia="de-AT"/>
+              </w:rPr>
+            </w:pPr>
+            <w:r>
+              <w:rPr>
+                <w:b/>
+                <w:bCs/>
+                <w:color w:val="FFFFFF"/>
+                <w:lang w:eastAsia="de-AT"/>
+              </w:rPr>
+              <w:t>Status</w:t>
+            </w:r>
+          </w:p>
+        </w:tc>
+      </w:tr>
+      <w:tr>
+        <w:trPr>
+          <w:trHeight w:val="900"/>
+          <w:jc w:val="center"/>
+        </w:trPr>
+        <w:tc>
+          <w:tcPr>
+            <w:tcW w:w="160" w:type="dxa"/>
+            <w:tcBorders>
+              <w:top w:val="nil"/>
+              <w:left w:val="single" w:sz="4" w:space="0" w:color="auto"/>
+              <w:bottom w:val="single" w:sz="4" w:space="0" w:color="auto"/>
+              <w:right w:val="single" w:sz="4" w:space="0" w:color="auto"/>
+            </w:tcBorders>
+            <w:shd w:val="clear" w:color="auto" w:fill="auto"/>
+            <w:noWrap/>
+            <w:vAlign w:val="bottom"/>
+            <w:hideMark/>
+          </w:tcPr>
+          <w:p>
+            <w:pPr>
+              <w:rPr>
+                <w:rFonts w:ascii="Calibri" w:hAnsi="Calibri" w:cs="Calibri"/>
+                <w:color w:val="000000"/>
+                <w:sz w:val="22"/>
+                <w:szCs w:val="22"/>
+                <w:lang w:eastAsia="de-AT"/>
+              </w:rPr>
+            </w:pPr>
+            <w:r>
+              <w:rPr>
+                <w:rFonts w:ascii="Calibri" w:hAnsi="Calibri" w:cs="Calibri"/>
+                <w:color w:val="000000"/>
+                <w:sz w:val="22"/>
+                <w:szCs w:val="22"/>
+                <w:lang w:eastAsia="de-AT"/>
+              </w:rPr>
+              <w:t>4438</w:t>
+            </w:r>
+          </w:p>
+        </w:tc>
+        <w:tc>
+          <w:tcPr>
+            <w:tcW w:w="160" w:type="dxa"/>
+            <w:tcBorders>
+              <w:top w:val="single" w:sz="4" w:space="0" w:color="auto"/>
+              <w:left w:val="single" w:sz="4" w:space="0" w:color="auto"/>
+              <w:bottom w:val="single" w:sz="4" w:space="0" w:color="auto"/>
+              <w:right w:val="single" w:sz="4" w:space="0" w:color="auto"/>
+            </w:tcBorders>
+            <w:shd w:val="clear" w:color="auto" w:fill="auto"/>
+            <w:noWrap/>
+            <w:vAlign w:val="bottom"/>
+            <w:hideMark/>
+          </w:tcPr>
+          <w:p>
+            <w:pPr>
+              <w:rPr>
+                <w:rFonts w:ascii="Calibri" w:hAnsi="Calibri" w:cs="Calibri"/>
+                <w:color w:val="000000"/>
+                <w:sz w:val="22"/>
+                <w:szCs w:val="22"/>
+                <w:lang w:eastAsia="de-AT"/>
+              </w:rPr>
+            </w:pPr>
+            <w:r>
+              <w:rPr>
+                <w:rFonts w:ascii="Calibri" w:hAnsi="Calibri" w:cs="Calibri"/>
+                <w:color w:val="000000"/>
+                <w:sz w:val="22"/>
+                <w:szCs w:val="22"/>
+                <w:lang w:eastAsia="de-AT"/>
+              </w:rPr>
+              <w:t>Daten-Fetch von REST</w:t>
+            </w:r>
+          </w:p>
+        </w:tc>
+        <w:tc>
+          <w:tcPr>
+            <w:tcW w:w="160" w:type="dxa"/>
+            <w:tcBorders>
+              <w:top w:val="single" w:sz="4" w:space="0" w:color="auto"/>
+              <w:left w:val="single" w:sz="4" w:space="0" w:color="auto"/>
+              <w:bottom w:val="single" w:sz="4" w:space="0" w:color="auto"/>
+              <w:right w:val="single" w:sz="4" w:space="0" w:color="auto"/>
+            </w:tcBorders>
+            <w:shd w:val="clear" w:color="auto" w:fill="auto"/>
+            <w:noWrap/>
+            <w:vAlign w:val="bottom"/>
+            <w:hideMark/>
+          </w:tcPr>
+          <w:p>
+            <w:pPr>
+              <w:rPr>
+                <w:rFonts w:ascii="Calibri" w:hAnsi="Calibri" w:cs="Calibri"/>
+                <w:color w:val="000000"/>
+                <w:sz w:val="22"/>
+                <w:szCs w:val="22"/>
+                <w:lang w:eastAsia="de-AT"/>
+              </w:rPr>
+            </w:pPr>
+            <w:r>
+              <w:rPr>
+                <w:rFonts w:ascii="Calibri" w:hAnsi="Calibri" w:cs="Calibri"/>
+                <w:color w:val="000000"/>
+                <w:sz w:val="22"/>
+                <w:szCs w:val="22"/>
+                <w:lang w:eastAsia="de-AT"/>
+              </w:rPr>
+              <w:t>IoT Plattform IBM</w:t>
+            </w:r>
+          </w:p>
+        </w:tc>
+        <w:tc>
+          <w:tcPr>
+            <w:tcW w:w="160" w:type="dxa"/>
+            <w:tcBorders>
+              <w:top w:val="single" w:sz="4" w:space="0" w:color="auto"/>
+              <w:left w:val="single" w:sz="4" w:space="0" w:color="auto"/>
+              <w:bottom w:val="single" w:sz="4" w:space="0" w:color="auto"/>
+              <w:right w:val="single" w:sz="4" w:space="0" w:color="auto"/>
+            </w:tcBorders>
+            <w:shd w:val="clear" w:color="auto" w:fill="auto"/>
+            <w:vAlign w:val="bottom"/>
+            <w:hideMark/>
+          </w:tcPr>
+          <w:p>
+            <w:pPr>
+              <w:rPr>
+                <w:rFonts w:ascii="Calibri" w:hAnsi="Calibri" w:cs="Calibri"/>
+                <w:color w:val="000000"/>
+                <w:sz w:val="22"/>
+                <w:szCs w:val="22"/>
+                <w:lang w:eastAsia="de-AT"/>
+              </w:rPr>
+            </w:pPr>
+            <w:r>
+              <w:rPr>
+                <w:rFonts w:ascii="Calibri" w:hAnsi="Calibri" w:cs="Calibri"/>
+                <w:color w:val="000000"/>
+                <w:sz w:val="22"/>
+                <w:szCs w:val="22"/>
+                <w:lang w:eastAsia="de-AT"/>
+              </w:rPr>
+              <w:t>Gerätedaten werden korrekt heruntergeladen und in die hierfür vorgesehenen Komponenten hineingesetzt.</w:t>
+            </w:r>
+          </w:p>
+        </w:tc>
+        <w:tc>
+          <w:tcPr>
+            <w:tcW w:w="160" w:type="dxa"/>
+            <w:tcBorders>
+              <w:top w:val="single" w:sz="4" w:space="0" w:color="auto"/>
+              <w:left w:val="single" w:sz="4" w:space="0" w:color="auto"/>
+              <w:bottom w:val="single" w:sz="4" w:space="0" w:color="auto"/>
+              <w:right w:val="single" w:sz="4" w:space="0" w:color="auto"/>
+            </w:tcBorders>
+            <w:shd w:val="clear" w:color="auto" w:fill="auto"/>
+            <w:noWrap/>
+            <w:vAlign w:val="bottom"/>
+            <w:hideMark/>
+          </w:tcPr>
+          <w:p>
+            <w:pPr>
+              <w:rPr>
+                <w:rFonts w:ascii="Calibri" w:hAnsi="Calibri" w:cs="Calibri"/>
+                <w:color w:val="000000"/>
+                <w:sz w:val="22"/>
+                <w:szCs w:val="22"/>
+                <w:lang w:eastAsia="de-AT"/>
+              </w:rPr>
+            </w:pPr>
+            <w:r>
+              <w:rPr>
+                <w:rFonts w:ascii="Calibri" w:hAnsi="Calibri" w:cs="Calibri"/>
+                <w:color w:val="000000"/>
+                <w:sz w:val="22"/>
+                <w:szCs w:val="22"/>
+                <w:lang w:eastAsia="de-AT"/>
+              </w:rPr>
+              <w:t>1 hrs</w:t>
+            </w:r>
+          </w:p>
+        </w:tc>
+        <w:tc>
+          <w:tcPr>
+            <w:tcW w:w="160" w:type="dxa"/>
+            <w:tcBorders>
+              <w:top w:val="single" w:sz="4" w:space="0" w:color="auto"/>
+              <w:left w:val="single" w:sz="4" w:space="0" w:color="auto"/>
+              <w:bottom w:val="single" w:sz="4" w:space="0" w:color="auto"/>
+              <w:right w:val="single" w:sz="4" w:space="0" w:color="auto"/>
+            </w:tcBorders>
+            <w:shd w:val="clear" w:color="000000" w:fill="C6E0B4"/>
+            <w:noWrap/>
+            <w:vAlign w:val="bottom"/>
+            <w:hideMark/>
+          </w:tcPr>
+          <w:p>
+            <w:pPr>
+              <w:rPr>
+                <w:rFonts w:ascii="Calibri" w:hAnsi="Calibri" w:cs="Calibri"/>
+                <w:color w:val="000000"/>
+                <w:sz w:val="22"/>
+                <w:szCs w:val="22"/>
+                <w:lang w:eastAsia="de-AT"/>
+              </w:rPr>
+            </w:pPr>
+            <w:r>
+              <w:rPr>
+                <w:rFonts w:ascii="Calibri" w:hAnsi="Calibri" w:cs="Calibri"/>
+                <w:color w:val="000000"/>
+                <w:sz w:val="22"/>
+                <w:szCs w:val="22"/>
+                <w:lang w:eastAsia="de-AT"/>
+              </w:rPr>
+              <w:t>Closed</w:t>
+            </w:r>
+          </w:p>
+        </w:tc>
+      </w:tr>
+      <w:tr>
+        <w:trPr>
+          <w:trHeight w:val="300"/>
+          <w:jc w:val="center"/>
+        </w:trPr>
+        <w:tc>
+          <w:tcPr>
+            <w:tcW w:w="160" w:type="dxa"/>
+            <w:tcBorders>
+              <w:top w:val="nil"/>
+              <w:left w:val="single" w:sz="4" w:space="0" w:color="auto"/>
+              <w:bottom w:val="single" w:sz="4" w:space="0" w:color="auto"/>
+              <w:right w:val="single" w:sz="4" w:space="0" w:color="auto"/>
+            </w:tcBorders>
+            <w:shd w:val="clear" w:color="auto" w:fill="auto"/>
+            <w:noWrap/>
+            <w:vAlign w:val="bottom"/>
+            <w:hideMark/>
+          </w:tcPr>
+          <w:p>
+            <w:pPr>
+              <w:rPr>
+                <w:rFonts w:ascii="Calibri" w:hAnsi="Calibri" w:cs="Calibri"/>
+                <w:color w:val="000000"/>
+                <w:sz w:val="22"/>
+                <w:szCs w:val="22"/>
+                <w:lang w:eastAsia="de-AT"/>
+              </w:rPr>
+            </w:pPr>
+            <w:r>
+              <w:rPr>
+                <w:rFonts w:ascii="Calibri" w:hAnsi="Calibri" w:cs="Calibri"/>
+                <w:color w:val="000000"/>
+                <w:sz w:val="22"/>
+                <w:szCs w:val="22"/>
+                <w:lang w:eastAsia="de-AT"/>
+              </w:rPr>
+              <w:t>4439</w:t>
+            </w:r>
+          </w:p>
+        </w:tc>
+        <w:tc>
+          <w:tcPr>
+            <w:tcW w:w="160" w:type="dxa"/>
+            <w:tcBorders>
+              <w:top w:val="single" w:sz="4" w:space="0" w:color="auto"/>
+              <w:left w:val="single" w:sz="4" w:space="0" w:color="auto"/>
+              <w:bottom w:val="single" w:sz="4" w:space="0" w:color="auto"/>
+              <w:right w:val="single" w:sz="4" w:space="0" w:color="auto"/>
+            </w:tcBorders>
+            <w:shd w:val="clear" w:color="auto" w:fill="auto"/>
+            <w:noWrap/>
+            <w:vAlign w:val="bottom"/>
+            <w:hideMark/>
+          </w:tcPr>
+          <w:p>
+            <w:pPr>
+              <w:rPr>
+                <w:rFonts w:ascii="Calibri" w:hAnsi="Calibri" w:cs="Calibri"/>
+                <w:color w:val="000000"/>
+                <w:sz w:val="22"/>
+                <w:szCs w:val="22"/>
+                <w:lang w:eastAsia="de-AT"/>
+              </w:rPr>
+            </w:pPr>
+            <w:r>
+              <w:rPr>
+                <w:rFonts w:ascii="Calibri" w:hAnsi="Calibri" w:cs="Calibri"/>
+                <w:color w:val="000000"/>
+                <w:sz w:val="22"/>
+                <w:szCs w:val="22"/>
+                <w:lang w:eastAsia="de-AT"/>
+              </w:rPr>
+              <w:t>Frontend - Device Liste</w:t>
+            </w:r>
+          </w:p>
+        </w:tc>
+        <w:tc>
+          <w:tcPr>
+            <w:tcW w:w="160" w:type="dxa"/>
+            <w:tcBorders>
+              <w:top w:val="single" w:sz="4" w:space="0" w:color="auto"/>
+              <w:left w:val="single" w:sz="4" w:space="0" w:color="auto"/>
+              <w:bottom w:val="single" w:sz="4" w:space="0" w:color="auto"/>
+              <w:right w:val="single" w:sz="4" w:space="0" w:color="auto"/>
+            </w:tcBorders>
+            <w:shd w:val="clear" w:color="auto" w:fill="auto"/>
+            <w:noWrap/>
+            <w:vAlign w:val="bottom"/>
+            <w:hideMark/>
+          </w:tcPr>
+          <w:p>
+            <w:pPr>
+              <w:rPr>
+                <w:rFonts w:ascii="Calibri" w:hAnsi="Calibri" w:cs="Calibri"/>
+                <w:color w:val="000000"/>
+                <w:sz w:val="22"/>
+                <w:szCs w:val="22"/>
+                <w:lang w:eastAsia="de-AT"/>
+              </w:rPr>
+            </w:pPr>
+            <w:proofErr w:type="gramStart"/>
+            <w:r>
+              <w:rPr>
+                <w:rFonts w:ascii="Calibri" w:hAnsi="Calibri" w:cs="Calibri"/>
+                <w:color w:val="000000"/>
+                <w:sz w:val="22"/>
+                <w:szCs w:val="22"/>
+                <w:lang w:eastAsia="de-AT"/>
+              </w:rPr>
+              <w:t>Maciej  Dzialoszynski</w:t>
+            </w:r>
+            <w:proofErr w:type="gramEnd"/>
+            <w:r>
+              <w:rPr>
+                <w:rFonts w:ascii="Calibri" w:hAnsi="Calibri" w:cs="Calibri"/>
+                <w:color w:val="000000"/>
+                <w:sz w:val="22"/>
+                <w:szCs w:val="22"/>
+                <w:lang w:eastAsia="de-AT"/>
+              </w:rPr>
+              <w:t xml:space="preserve"> </w:t>
+            </w:r>
+          </w:p>
+        </w:tc>
+        <w:tc>
+          <w:tcPr>
+            <w:tcW w:w="160" w:type="dxa"/>
+            <w:tcBorders>
+              <w:top w:val="single" w:sz="4" w:space="0" w:color="auto"/>
+              <w:left w:val="single" w:sz="4" w:space="0" w:color="auto"/>
+              <w:bottom w:val="single" w:sz="4" w:space="0" w:color="auto"/>
+              <w:right w:val="single" w:sz="4" w:space="0" w:color="auto"/>
+            </w:tcBorders>
+            <w:shd w:val="clear" w:color="auto" w:fill="auto"/>
+            <w:vAlign w:val="bottom"/>
+            <w:hideMark/>
+          </w:tcPr>
+          <w:p>
+            <w:pPr>
+              <w:rPr>
+                <w:rFonts w:ascii="Calibri" w:hAnsi="Calibri" w:cs="Calibri"/>
+                <w:color w:val="000000"/>
+                <w:sz w:val="22"/>
+                <w:szCs w:val="22"/>
+                <w:lang w:eastAsia="de-AT"/>
+              </w:rPr>
+            </w:pPr>
+            <w:r>
+              <w:rPr>
+                <w:rFonts w:ascii="Calibri" w:hAnsi="Calibri" w:cs="Calibri"/>
+                <w:color w:val="000000"/>
+                <w:sz w:val="22"/>
+                <w:szCs w:val="22"/>
+                <w:lang w:eastAsia="de-AT"/>
+              </w:rPr>
+              <w:t> </w:t>
+            </w:r>
+          </w:p>
+        </w:tc>
+        <w:tc>
+          <w:tcPr>
+            <w:tcW w:w="160" w:type="dxa"/>
+            <w:tcBorders>
+              <w:top w:val="single" w:sz="4" w:space="0" w:color="auto"/>
+              <w:left w:val="single" w:sz="4" w:space="0" w:color="auto"/>
+              <w:bottom w:val="single" w:sz="4" w:space="0" w:color="auto"/>
+              <w:right w:val="single" w:sz="4" w:space="0" w:color="auto"/>
+            </w:tcBorders>
+            <w:shd w:val="clear" w:color="auto" w:fill="auto"/>
+            <w:noWrap/>
+            <w:vAlign w:val="bottom"/>
+            <w:hideMark/>
+          </w:tcPr>
+          <w:p>
+            <w:pPr>
+              <w:rPr>
+                <w:rFonts w:ascii="Calibri" w:hAnsi="Calibri" w:cs="Calibri"/>
+                <w:color w:val="000000"/>
+                <w:sz w:val="22"/>
+                <w:szCs w:val="22"/>
+                <w:lang w:eastAsia="de-AT"/>
+              </w:rPr>
+            </w:pPr>
+            <w:r>
+              <w:rPr>
+                <w:rFonts w:ascii="Calibri" w:hAnsi="Calibri" w:cs="Calibri"/>
+                <w:color w:val="000000"/>
+                <w:sz w:val="22"/>
+                <w:szCs w:val="22"/>
+                <w:lang w:eastAsia="de-AT"/>
+              </w:rPr>
+              <w:t>10 hrs</w:t>
+            </w:r>
+          </w:p>
+        </w:tc>
+        <w:tc>
+          <w:tcPr>
+            <w:tcW w:w="160" w:type="dxa"/>
+            <w:tcBorders>
+              <w:top w:val="single" w:sz="4" w:space="0" w:color="auto"/>
+              <w:left w:val="single" w:sz="4" w:space="0" w:color="auto"/>
+              <w:bottom w:val="single" w:sz="4" w:space="0" w:color="auto"/>
+              <w:right w:val="single" w:sz="4" w:space="0" w:color="auto"/>
+            </w:tcBorders>
+            <w:shd w:val="clear" w:color="000000" w:fill="C6E0B4"/>
+            <w:noWrap/>
+            <w:vAlign w:val="bottom"/>
+            <w:hideMark/>
+          </w:tcPr>
+          <w:p>
+            <w:pPr>
+              <w:rPr>
+                <w:rFonts w:ascii="Calibri" w:hAnsi="Calibri" w:cs="Calibri"/>
+                <w:color w:val="000000"/>
+                <w:sz w:val="22"/>
+                <w:szCs w:val="22"/>
+                <w:lang w:eastAsia="de-AT"/>
+              </w:rPr>
+            </w:pPr>
+            <w:r>
+              <w:rPr>
+                <w:rFonts w:ascii="Calibri" w:hAnsi="Calibri" w:cs="Calibri"/>
+                <w:color w:val="000000"/>
+                <w:sz w:val="22"/>
+                <w:szCs w:val="22"/>
+                <w:lang w:eastAsia="de-AT"/>
+              </w:rPr>
+              <w:t>Closed</w:t>
+            </w:r>
+          </w:p>
+        </w:tc>
+      </w:tr>
+      <w:tr>
+        <w:trPr>
+          <w:trHeight w:val="600"/>
+          <w:jc w:val="center"/>
+        </w:trPr>
+        <w:tc>
+          <w:tcPr>
+            <w:tcW w:w="160" w:type="dxa"/>
+            <w:tcBorders>
+              <w:top w:val="nil"/>
+              <w:left w:val="single" w:sz="4" w:space="0" w:color="auto"/>
+              <w:bottom w:val="single" w:sz="4" w:space="0" w:color="auto"/>
+              <w:right w:val="single" w:sz="4" w:space="0" w:color="auto"/>
+            </w:tcBorders>
+            <w:shd w:val="clear" w:color="auto" w:fill="auto"/>
+            <w:noWrap/>
+            <w:vAlign w:val="bottom"/>
+            <w:hideMark/>
+          </w:tcPr>
+          <w:p>
+            <w:pPr>
+              <w:rPr>
+                <w:rFonts w:ascii="Calibri" w:hAnsi="Calibri" w:cs="Calibri"/>
+                <w:color w:val="000000"/>
+                <w:sz w:val="22"/>
+                <w:szCs w:val="22"/>
+                <w:lang w:eastAsia="de-AT"/>
+              </w:rPr>
+            </w:pPr>
+            <w:r>
+              <w:rPr>
+                <w:rFonts w:ascii="Calibri" w:hAnsi="Calibri" w:cs="Calibri"/>
+                <w:color w:val="000000"/>
+                <w:sz w:val="22"/>
+                <w:szCs w:val="22"/>
+                <w:lang w:eastAsia="de-AT"/>
+              </w:rPr>
+              <w:t>4440</w:t>
+            </w:r>
+          </w:p>
+        </w:tc>
+        <w:tc>
+          <w:tcPr>
+            <w:tcW w:w="160" w:type="dxa"/>
+            <w:tcBorders>
+              <w:top w:val="single" w:sz="4" w:space="0" w:color="auto"/>
+              <w:left w:val="single" w:sz="4" w:space="0" w:color="auto"/>
+              <w:bottom w:val="single" w:sz="4" w:space="0" w:color="auto"/>
+              <w:right w:val="single" w:sz="4" w:space="0" w:color="auto"/>
+            </w:tcBorders>
+            <w:shd w:val="clear" w:color="auto" w:fill="auto"/>
+            <w:noWrap/>
+            <w:vAlign w:val="bottom"/>
+            <w:hideMark/>
+          </w:tcPr>
+          <w:p>
+            <w:pPr>
+              <w:rPr>
+                <w:rFonts w:ascii="Calibri" w:hAnsi="Calibri" w:cs="Calibri"/>
+                <w:color w:val="000000"/>
+                <w:sz w:val="22"/>
+                <w:szCs w:val="22"/>
+                <w:lang w:eastAsia="de-AT"/>
+              </w:rPr>
+            </w:pPr>
+            <w:r>
+              <w:rPr>
+                <w:rFonts w:ascii="Calibri" w:hAnsi="Calibri" w:cs="Calibri"/>
+                <w:color w:val="000000"/>
+                <w:sz w:val="22"/>
+                <w:szCs w:val="22"/>
+                <w:lang w:eastAsia="de-AT"/>
+              </w:rPr>
+              <w:t>Device-Liste-Komponente Version 0.1</w:t>
+            </w:r>
+          </w:p>
+        </w:tc>
+        <w:tc>
+          <w:tcPr>
+            <w:tcW w:w="160" w:type="dxa"/>
+            <w:tcBorders>
+              <w:top w:val="single" w:sz="4" w:space="0" w:color="auto"/>
+              <w:left w:val="single" w:sz="4" w:space="0" w:color="auto"/>
+              <w:bottom w:val="single" w:sz="4" w:space="0" w:color="auto"/>
+              <w:right w:val="single" w:sz="4" w:space="0" w:color="auto"/>
+            </w:tcBorders>
+            <w:shd w:val="clear" w:color="auto" w:fill="auto"/>
+            <w:noWrap/>
+            <w:vAlign w:val="bottom"/>
+            <w:hideMark/>
+          </w:tcPr>
+          <w:p>
+            <w:pPr>
+              <w:rPr>
+                <w:rFonts w:ascii="Calibri" w:hAnsi="Calibri" w:cs="Calibri"/>
+                <w:color w:val="000000"/>
+                <w:sz w:val="22"/>
+                <w:szCs w:val="22"/>
+                <w:lang w:eastAsia="de-AT"/>
+              </w:rPr>
+            </w:pPr>
+            <w:proofErr w:type="gramStart"/>
+            <w:r>
+              <w:rPr>
+                <w:rFonts w:ascii="Calibri" w:hAnsi="Calibri" w:cs="Calibri"/>
+                <w:color w:val="000000"/>
+                <w:sz w:val="22"/>
+                <w:szCs w:val="22"/>
+                <w:lang w:eastAsia="de-AT"/>
+              </w:rPr>
+              <w:t>Maciej  Dzialoszynski</w:t>
+            </w:r>
+            <w:proofErr w:type="gramEnd"/>
+            <w:r>
+              <w:rPr>
+                <w:rFonts w:ascii="Calibri" w:hAnsi="Calibri" w:cs="Calibri"/>
+                <w:color w:val="000000"/>
+                <w:sz w:val="22"/>
+                <w:szCs w:val="22"/>
+                <w:lang w:eastAsia="de-AT"/>
+              </w:rPr>
+              <w:t xml:space="preserve"> </w:t>
+            </w:r>
+          </w:p>
+        </w:tc>
+        <w:tc>
+          <w:tcPr>
+            <w:tcW w:w="160" w:type="dxa"/>
+            <w:tcBorders>
+              <w:top w:val="single" w:sz="4" w:space="0" w:color="auto"/>
+              <w:left w:val="single" w:sz="4" w:space="0" w:color="auto"/>
+              <w:bottom w:val="single" w:sz="4" w:space="0" w:color="auto"/>
+              <w:right w:val="single" w:sz="4" w:space="0" w:color="auto"/>
+            </w:tcBorders>
+            <w:shd w:val="clear" w:color="auto" w:fill="auto"/>
+            <w:vAlign w:val="bottom"/>
+            <w:hideMark/>
+          </w:tcPr>
+          <w:p>
+            <w:pPr>
+              <w:rPr>
+                <w:rFonts w:ascii="Calibri" w:hAnsi="Calibri" w:cs="Calibri"/>
+                <w:color w:val="000000"/>
+                <w:sz w:val="22"/>
+                <w:szCs w:val="22"/>
+                <w:lang w:eastAsia="de-AT"/>
+              </w:rPr>
+            </w:pPr>
+            <w:r>
+              <w:rPr>
+                <w:rFonts w:ascii="Calibri" w:hAnsi="Calibri" w:cs="Calibri"/>
+                <w:color w:val="000000"/>
+                <w:sz w:val="22"/>
+                <w:szCs w:val="22"/>
+                <w:lang w:eastAsia="de-AT"/>
+              </w:rPr>
+              <w:t xml:space="preserve"> Die Komponente ist verwendbar und nimmt alle nötigen Props entgegen.</w:t>
+            </w:r>
+          </w:p>
+        </w:tc>
+        <w:tc>
+          <w:tcPr>
+            <w:tcW w:w="160" w:type="dxa"/>
+            <w:tcBorders>
+              <w:top w:val="single" w:sz="4" w:space="0" w:color="auto"/>
+              <w:left w:val="single" w:sz="4" w:space="0" w:color="auto"/>
+              <w:bottom w:val="single" w:sz="4" w:space="0" w:color="auto"/>
+              <w:right w:val="single" w:sz="4" w:space="0" w:color="auto"/>
+            </w:tcBorders>
+            <w:shd w:val="clear" w:color="auto" w:fill="auto"/>
+            <w:noWrap/>
+            <w:vAlign w:val="bottom"/>
+            <w:hideMark/>
+          </w:tcPr>
+          <w:p>
+            <w:pPr>
+              <w:rPr>
+                <w:rFonts w:ascii="Calibri" w:hAnsi="Calibri" w:cs="Calibri"/>
+                <w:color w:val="000000"/>
+                <w:sz w:val="22"/>
+                <w:szCs w:val="22"/>
+                <w:lang w:eastAsia="de-AT"/>
+              </w:rPr>
+            </w:pPr>
+            <w:r>
+              <w:rPr>
+                <w:rFonts w:ascii="Calibri" w:hAnsi="Calibri" w:cs="Calibri"/>
+                <w:color w:val="000000"/>
+                <w:sz w:val="22"/>
+                <w:szCs w:val="22"/>
+                <w:lang w:eastAsia="de-AT"/>
+              </w:rPr>
+              <w:t>9 hrs</w:t>
+            </w:r>
+          </w:p>
+        </w:tc>
+        <w:tc>
+          <w:tcPr>
+            <w:tcW w:w="160" w:type="dxa"/>
+            <w:tcBorders>
+              <w:top w:val="single" w:sz="4" w:space="0" w:color="auto"/>
+              <w:left w:val="single" w:sz="4" w:space="0" w:color="auto"/>
+              <w:bottom w:val="single" w:sz="4" w:space="0" w:color="auto"/>
+              <w:right w:val="single" w:sz="4" w:space="0" w:color="auto"/>
+            </w:tcBorders>
+            <w:shd w:val="clear" w:color="000000" w:fill="C6E0B4"/>
+            <w:noWrap/>
+            <w:vAlign w:val="bottom"/>
+            <w:hideMark/>
+          </w:tcPr>
+          <w:p>
+            <w:pPr>
+              <w:rPr>
+                <w:rFonts w:ascii="Calibri" w:hAnsi="Calibri" w:cs="Calibri"/>
+                <w:color w:val="000000"/>
+                <w:sz w:val="22"/>
+                <w:szCs w:val="22"/>
+                <w:lang w:eastAsia="de-AT"/>
+              </w:rPr>
+            </w:pPr>
+            <w:r>
+              <w:rPr>
+                <w:rFonts w:ascii="Calibri" w:hAnsi="Calibri" w:cs="Calibri"/>
+                <w:color w:val="000000"/>
+                <w:sz w:val="22"/>
+                <w:szCs w:val="22"/>
+                <w:lang w:eastAsia="de-AT"/>
+              </w:rPr>
+              <w:t>Closed</w:t>
+            </w:r>
+          </w:p>
+        </w:tc>
+      </w:tr>
+      <w:tr>
+        <w:trPr>
+          <w:trHeight w:val="900"/>
+          <w:jc w:val="center"/>
+        </w:trPr>
+        <w:tc>
+          <w:tcPr>
+            <w:tcW w:w="160" w:type="dxa"/>
+            <w:tcBorders>
+              <w:top w:val="nil"/>
+              <w:left w:val="single" w:sz="4" w:space="0" w:color="auto"/>
+              <w:bottom w:val="single" w:sz="4" w:space="0" w:color="auto"/>
+              <w:right w:val="single" w:sz="4" w:space="0" w:color="auto"/>
+            </w:tcBorders>
+            <w:shd w:val="clear" w:color="auto" w:fill="auto"/>
+            <w:noWrap/>
+            <w:vAlign w:val="bottom"/>
+            <w:hideMark/>
+          </w:tcPr>
+          <w:p>
+            <w:pPr>
+              <w:rPr>
+                <w:rFonts w:ascii="Calibri" w:hAnsi="Calibri" w:cs="Calibri"/>
+                <w:color w:val="000000"/>
+                <w:sz w:val="22"/>
+                <w:szCs w:val="22"/>
+                <w:lang w:eastAsia="de-AT"/>
+              </w:rPr>
+            </w:pPr>
+            <w:r>
+              <w:rPr>
+                <w:rFonts w:ascii="Calibri" w:hAnsi="Calibri" w:cs="Calibri"/>
+                <w:color w:val="000000"/>
+                <w:sz w:val="22"/>
+                <w:szCs w:val="22"/>
+                <w:lang w:eastAsia="de-AT"/>
+              </w:rPr>
+              <w:t>4441</w:t>
+            </w:r>
+          </w:p>
+        </w:tc>
+        <w:tc>
+          <w:tcPr>
+            <w:tcW w:w="160" w:type="dxa"/>
+            <w:tcBorders>
+              <w:top w:val="single" w:sz="4" w:space="0" w:color="auto"/>
+              <w:left w:val="single" w:sz="4" w:space="0" w:color="auto"/>
+              <w:bottom w:val="single" w:sz="4" w:space="0" w:color="auto"/>
+              <w:right w:val="single" w:sz="4" w:space="0" w:color="auto"/>
+            </w:tcBorders>
+            <w:shd w:val="clear" w:color="auto" w:fill="auto"/>
+            <w:noWrap/>
+            <w:vAlign w:val="bottom"/>
+            <w:hideMark/>
+          </w:tcPr>
+          <w:p>
+            <w:pPr>
+              <w:rPr>
+                <w:rFonts w:ascii="Calibri" w:hAnsi="Calibri" w:cs="Calibri"/>
+                <w:color w:val="000000"/>
+                <w:sz w:val="22"/>
+                <w:szCs w:val="22"/>
+                <w:lang w:eastAsia="de-AT"/>
+              </w:rPr>
+            </w:pPr>
+            <w:r>
+              <w:rPr>
+                <w:rFonts w:ascii="Calibri" w:hAnsi="Calibri" w:cs="Calibri"/>
+                <w:color w:val="000000"/>
+                <w:sz w:val="22"/>
+                <w:szCs w:val="22"/>
+                <w:lang w:eastAsia="de-AT"/>
+              </w:rPr>
+              <w:t>Verwendung der Listen-Komponente</w:t>
+            </w:r>
+          </w:p>
+        </w:tc>
+        <w:tc>
+          <w:tcPr>
+            <w:tcW w:w="160" w:type="dxa"/>
+            <w:tcBorders>
+              <w:top w:val="single" w:sz="4" w:space="0" w:color="auto"/>
+              <w:left w:val="single" w:sz="4" w:space="0" w:color="auto"/>
+              <w:bottom w:val="single" w:sz="4" w:space="0" w:color="auto"/>
+              <w:right w:val="single" w:sz="4" w:space="0" w:color="auto"/>
+            </w:tcBorders>
+            <w:shd w:val="clear" w:color="auto" w:fill="auto"/>
+            <w:noWrap/>
+            <w:vAlign w:val="bottom"/>
+            <w:hideMark/>
+          </w:tcPr>
+          <w:p>
+            <w:pPr>
+              <w:rPr>
+                <w:rFonts w:ascii="Calibri" w:hAnsi="Calibri" w:cs="Calibri"/>
+                <w:color w:val="000000"/>
+                <w:sz w:val="22"/>
+                <w:szCs w:val="22"/>
+                <w:lang w:eastAsia="de-AT"/>
+              </w:rPr>
+            </w:pPr>
+            <w:proofErr w:type="gramStart"/>
+            <w:r>
+              <w:rPr>
+                <w:rFonts w:ascii="Calibri" w:hAnsi="Calibri" w:cs="Calibri"/>
+                <w:color w:val="000000"/>
+                <w:sz w:val="22"/>
+                <w:szCs w:val="22"/>
+                <w:lang w:eastAsia="de-AT"/>
+              </w:rPr>
+              <w:t>Maciej  Dzialoszynski</w:t>
+            </w:r>
+            <w:proofErr w:type="gramEnd"/>
+            <w:r>
+              <w:rPr>
+                <w:rFonts w:ascii="Calibri" w:hAnsi="Calibri" w:cs="Calibri"/>
+                <w:color w:val="000000"/>
+                <w:sz w:val="22"/>
+                <w:szCs w:val="22"/>
+                <w:lang w:eastAsia="de-AT"/>
+              </w:rPr>
+              <w:t xml:space="preserve"> </w:t>
+            </w:r>
+          </w:p>
+        </w:tc>
+        <w:tc>
+          <w:tcPr>
+            <w:tcW w:w="160" w:type="dxa"/>
+            <w:tcBorders>
+              <w:top w:val="single" w:sz="4" w:space="0" w:color="auto"/>
+              <w:left w:val="single" w:sz="4" w:space="0" w:color="auto"/>
+              <w:bottom w:val="single" w:sz="4" w:space="0" w:color="auto"/>
+              <w:right w:val="single" w:sz="4" w:space="0" w:color="auto"/>
+            </w:tcBorders>
+            <w:shd w:val="clear" w:color="auto" w:fill="auto"/>
+            <w:vAlign w:val="bottom"/>
+            <w:hideMark/>
+          </w:tcPr>
+          <w:p>
+            <w:pPr>
+              <w:rPr>
+                <w:rFonts w:ascii="Calibri" w:hAnsi="Calibri" w:cs="Calibri"/>
+                <w:color w:val="000000"/>
+                <w:sz w:val="22"/>
+                <w:szCs w:val="22"/>
+                <w:lang w:eastAsia="de-AT"/>
+              </w:rPr>
+            </w:pPr>
+            <w:r>
+              <w:rPr>
+                <w:rFonts w:ascii="Calibri" w:hAnsi="Calibri" w:cs="Calibri"/>
+                <w:color w:val="000000"/>
+                <w:sz w:val="22"/>
+                <w:szCs w:val="22"/>
+                <w:lang w:eastAsia="de-AT"/>
+              </w:rPr>
+              <w:t>Die Komponente wird von der Eltern-Komponente angenommen und fehlerfrei angezeigt.</w:t>
+            </w:r>
+          </w:p>
+        </w:tc>
+        <w:tc>
+          <w:tcPr>
+            <w:tcW w:w="160" w:type="dxa"/>
+            <w:tcBorders>
+              <w:top w:val="single" w:sz="4" w:space="0" w:color="auto"/>
+              <w:left w:val="single" w:sz="4" w:space="0" w:color="auto"/>
+              <w:bottom w:val="single" w:sz="4" w:space="0" w:color="auto"/>
+              <w:right w:val="single" w:sz="4" w:space="0" w:color="auto"/>
+            </w:tcBorders>
+            <w:shd w:val="clear" w:color="auto" w:fill="auto"/>
+            <w:noWrap/>
+            <w:vAlign w:val="bottom"/>
+            <w:hideMark/>
+          </w:tcPr>
+          <w:p>
+            <w:pPr>
+              <w:rPr>
+                <w:rFonts w:ascii="Calibri" w:hAnsi="Calibri" w:cs="Calibri"/>
+                <w:color w:val="000000"/>
+                <w:sz w:val="22"/>
+                <w:szCs w:val="22"/>
+                <w:lang w:eastAsia="de-AT"/>
+              </w:rPr>
+            </w:pPr>
+            <w:r>
+              <w:rPr>
+                <w:rFonts w:ascii="Calibri" w:hAnsi="Calibri" w:cs="Calibri"/>
+                <w:color w:val="000000"/>
+                <w:sz w:val="22"/>
+                <w:szCs w:val="22"/>
+                <w:lang w:eastAsia="de-AT"/>
+              </w:rPr>
+              <w:t>1 hrs</w:t>
+            </w:r>
+          </w:p>
+        </w:tc>
+        <w:tc>
+          <w:tcPr>
+            <w:tcW w:w="160" w:type="dxa"/>
+            <w:tcBorders>
+              <w:top w:val="single" w:sz="4" w:space="0" w:color="auto"/>
+              <w:left w:val="single" w:sz="4" w:space="0" w:color="auto"/>
+              <w:bottom w:val="single" w:sz="4" w:space="0" w:color="auto"/>
+              <w:right w:val="single" w:sz="4" w:space="0" w:color="auto"/>
+            </w:tcBorders>
+            <w:shd w:val="clear" w:color="000000" w:fill="C6E0B4"/>
+            <w:noWrap/>
+            <w:vAlign w:val="bottom"/>
+            <w:hideMark/>
+          </w:tcPr>
+          <w:p>
+            <w:pPr>
+              <w:rPr>
+                <w:rFonts w:ascii="Calibri" w:hAnsi="Calibri" w:cs="Calibri"/>
+                <w:color w:val="000000"/>
+                <w:sz w:val="22"/>
+                <w:szCs w:val="22"/>
+                <w:lang w:eastAsia="de-AT"/>
+              </w:rPr>
+            </w:pPr>
+            <w:r>
+              <w:rPr>
+                <w:rFonts w:ascii="Calibri" w:hAnsi="Calibri" w:cs="Calibri"/>
+                <w:color w:val="000000"/>
+                <w:sz w:val="22"/>
+                <w:szCs w:val="22"/>
+                <w:lang w:eastAsia="de-AT"/>
+              </w:rPr>
+              <w:t>Closed</w:t>
+            </w:r>
+          </w:p>
+        </w:tc>
+      </w:tr>
+      <w:tr>
+        <w:trPr>
+          <w:trHeight w:val="300"/>
+          <w:jc w:val="center"/>
+        </w:trPr>
+        <w:tc>
+          <w:tcPr>
+            <w:tcW w:w="160" w:type="dxa"/>
+            <w:tcBorders>
+              <w:top w:val="nil"/>
+              <w:left w:val="single" w:sz="4" w:space="0" w:color="auto"/>
+              <w:bottom w:val="single" w:sz="4" w:space="0" w:color="auto"/>
+              <w:right w:val="single" w:sz="4" w:space="0" w:color="auto"/>
+            </w:tcBorders>
+            <w:shd w:val="clear" w:color="auto" w:fill="auto"/>
+            <w:noWrap/>
+            <w:vAlign w:val="bottom"/>
+            <w:hideMark/>
+          </w:tcPr>
+          <w:p>
+            <w:pPr>
+              <w:rPr>
+                <w:rFonts w:ascii="Calibri" w:hAnsi="Calibri" w:cs="Calibri"/>
+                <w:color w:val="000000"/>
+                <w:sz w:val="22"/>
+                <w:szCs w:val="22"/>
+                <w:lang w:eastAsia="de-AT"/>
+              </w:rPr>
+            </w:pPr>
+            <w:r>
+              <w:rPr>
+                <w:rFonts w:ascii="Calibri" w:hAnsi="Calibri" w:cs="Calibri"/>
+                <w:color w:val="000000"/>
+                <w:sz w:val="22"/>
+                <w:szCs w:val="22"/>
+                <w:lang w:eastAsia="de-AT"/>
+              </w:rPr>
+              <w:t>4442</w:t>
+            </w:r>
+          </w:p>
+        </w:tc>
+        <w:tc>
+          <w:tcPr>
+            <w:tcW w:w="160" w:type="dxa"/>
+            <w:tcBorders>
+              <w:top w:val="single" w:sz="4" w:space="0" w:color="auto"/>
+              <w:left w:val="single" w:sz="4" w:space="0" w:color="auto"/>
+              <w:bottom w:val="single" w:sz="4" w:space="0" w:color="auto"/>
+              <w:right w:val="single" w:sz="4" w:space="0" w:color="auto"/>
+            </w:tcBorders>
+            <w:shd w:val="clear" w:color="auto" w:fill="auto"/>
+            <w:noWrap/>
+            <w:vAlign w:val="bottom"/>
+            <w:hideMark/>
+          </w:tcPr>
+          <w:p>
+            <w:pPr>
+              <w:rPr>
+                <w:rFonts w:ascii="Calibri" w:hAnsi="Calibri" w:cs="Calibri"/>
+                <w:color w:val="000000"/>
+                <w:sz w:val="22"/>
+                <w:szCs w:val="22"/>
+                <w:lang w:eastAsia="de-AT"/>
+              </w:rPr>
+            </w:pPr>
+            <w:r>
+              <w:rPr>
+                <w:rFonts w:ascii="Calibri" w:hAnsi="Calibri" w:cs="Calibri"/>
+                <w:color w:val="000000"/>
+                <w:sz w:val="22"/>
+                <w:szCs w:val="22"/>
+                <w:lang w:eastAsia="de-AT"/>
+              </w:rPr>
+              <w:t>Frontend - Device Details</w:t>
+            </w:r>
+          </w:p>
+        </w:tc>
+        <w:tc>
+          <w:tcPr>
+            <w:tcW w:w="160" w:type="dxa"/>
+            <w:tcBorders>
+              <w:top w:val="single" w:sz="4" w:space="0" w:color="auto"/>
+              <w:left w:val="single" w:sz="4" w:space="0" w:color="auto"/>
+              <w:bottom w:val="single" w:sz="4" w:space="0" w:color="auto"/>
+              <w:right w:val="single" w:sz="4" w:space="0" w:color="auto"/>
+            </w:tcBorders>
+            <w:shd w:val="clear" w:color="auto" w:fill="auto"/>
+            <w:noWrap/>
+            <w:vAlign w:val="bottom"/>
+            <w:hideMark/>
+          </w:tcPr>
+          <w:p>
+            <w:pPr>
+              <w:rPr>
+                <w:rFonts w:ascii="Calibri" w:hAnsi="Calibri" w:cs="Calibri"/>
+                <w:color w:val="000000"/>
+                <w:sz w:val="22"/>
+                <w:szCs w:val="22"/>
+                <w:lang w:eastAsia="de-AT"/>
+              </w:rPr>
+            </w:pPr>
+            <w:r>
+              <w:rPr>
+                <w:rFonts w:ascii="Calibri" w:hAnsi="Calibri" w:cs="Calibri"/>
+                <w:color w:val="000000"/>
+                <w:sz w:val="22"/>
+                <w:szCs w:val="22"/>
+                <w:lang w:eastAsia="de-AT"/>
+              </w:rPr>
+              <w:t>IoT Plattform IBM</w:t>
+            </w:r>
+          </w:p>
+        </w:tc>
+        <w:tc>
+          <w:tcPr>
+            <w:tcW w:w="160" w:type="dxa"/>
+            <w:tcBorders>
+              <w:top w:val="single" w:sz="4" w:space="0" w:color="auto"/>
+              <w:left w:val="single" w:sz="4" w:space="0" w:color="auto"/>
+              <w:bottom w:val="single" w:sz="4" w:space="0" w:color="auto"/>
+              <w:right w:val="single" w:sz="4" w:space="0" w:color="auto"/>
+            </w:tcBorders>
+            <w:shd w:val="clear" w:color="auto" w:fill="auto"/>
+            <w:vAlign w:val="bottom"/>
+            <w:hideMark/>
+          </w:tcPr>
+          <w:p>
+            <w:pPr>
+              <w:rPr>
+                <w:rFonts w:ascii="Calibri" w:hAnsi="Calibri" w:cs="Calibri"/>
+                <w:color w:val="000000"/>
+                <w:sz w:val="22"/>
+                <w:szCs w:val="22"/>
+                <w:lang w:eastAsia="de-AT"/>
+              </w:rPr>
+            </w:pPr>
+            <w:r>
+              <w:rPr>
+                <w:rFonts w:ascii="Calibri" w:hAnsi="Calibri" w:cs="Calibri"/>
+                <w:color w:val="000000"/>
+                <w:sz w:val="22"/>
+                <w:szCs w:val="22"/>
+                <w:lang w:eastAsia="de-AT"/>
+              </w:rPr>
+              <w:t> </w:t>
+            </w:r>
+          </w:p>
+        </w:tc>
+        <w:tc>
+          <w:tcPr>
+            <w:tcW w:w="160" w:type="dxa"/>
+            <w:tcBorders>
+              <w:top w:val="single" w:sz="4" w:space="0" w:color="auto"/>
+              <w:left w:val="single" w:sz="4" w:space="0" w:color="auto"/>
+              <w:bottom w:val="single" w:sz="4" w:space="0" w:color="auto"/>
+              <w:right w:val="single" w:sz="4" w:space="0" w:color="auto"/>
+            </w:tcBorders>
+            <w:shd w:val="clear" w:color="auto" w:fill="auto"/>
+            <w:noWrap/>
+            <w:vAlign w:val="bottom"/>
+            <w:hideMark/>
+          </w:tcPr>
+          <w:p>
+            <w:pPr>
+              <w:rPr>
+                <w:rFonts w:ascii="Calibri" w:hAnsi="Calibri" w:cs="Calibri"/>
+                <w:color w:val="000000"/>
+                <w:sz w:val="22"/>
+                <w:szCs w:val="22"/>
+                <w:lang w:eastAsia="de-AT"/>
+              </w:rPr>
+            </w:pPr>
+            <w:r>
+              <w:rPr>
+                <w:rFonts w:ascii="Calibri" w:hAnsi="Calibri" w:cs="Calibri"/>
+                <w:color w:val="000000"/>
+                <w:sz w:val="22"/>
+                <w:szCs w:val="22"/>
+                <w:lang w:eastAsia="de-AT"/>
+              </w:rPr>
+              <w:t>6.5 hrs</w:t>
+            </w:r>
+          </w:p>
+        </w:tc>
+        <w:tc>
+          <w:tcPr>
+            <w:tcW w:w="160" w:type="dxa"/>
+            <w:tcBorders>
+              <w:top w:val="single" w:sz="4" w:space="0" w:color="auto"/>
+              <w:left w:val="single" w:sz="4" w:space="0" w:color="auto"/>
+              <w:bottom w:val="single" w:sz="4" w:space="0" w:color="auto"/>
+              <w:right w:val="single" w:sz="4" w:space="0" w:color="auto"/>
+            </w:tcBorders>
+            <w:shd w:val="clear" w:color="000000" w:fill="C6E0B4"/>
+            <w:noWrap/>
+            <w:vAlign w:val="bottom"/>
+            <w:hideMark/>
+          </w:tcPr>
+          <w:p>
+            <w:pPr>
+              <w:rPr>
+                <w:rFonts w:ascii="Calibri" w:hAnsi="Calibri" w:cs="Calibri"/>
+                <w:color w:val="000000"/>
+                <w:sz w:val="22"/>
+                <w:szCs w:val="22"/>
+                <w:lang w:eastAsia="de-AT"/>
+              </w:rPr>
+            </w:pPr>
+            <w:r>
+              <w:rPr>
+                <w:rFonts w:ascii="Calibri" w:hAnsi="Calibri" w:cs="Calibri"/>
+                <w:color w:val="000000"/>
+                <w:sz w:val="22"/>
+                <w:szCs w:val="22"/>
+                <w:lang w:eastAsia="de-AT"/>
+              </w:rPr>
+              <w:t>Closed</w:t>
+            </w:r>
+          </w:p>
+        </w:tc>
+      </w:tr>
+      <w:tr>
+        <w:trPr>
+          <w:trHeight w:val="300"/>
+          <w:jc w:val="center"/>
+        </w:trPr>
+        <w:tc>
+          <w:tcPr>
+            <w:tcW w:w="160" w:type="dxa"/>
+            <w:tcBorders>
+              <w:top w:val="nil"/>
+              <w:left w:val="single" w:sz="4" w:space="0" w:color="auto"/>
+              <w:bottom w:val="single" w:sz="4" w:space="0" w:color="auto"/>
+              <w:right w:val="single" w:sz="4" w:space="0" w:color="auto"/>
+            </w:tcBorders>
+            <w:shd w:val="clear" w:color="auto" w:fill="auto"/>
+            <w:noWrap/>
+            <w:vAlign w:val="bottom"/>
+            <w:hideMark/>
+          </w:tcPr>
+          <w:p>
+            <w:pPr>
+              <w:rPr>
+                <w:rFonts w:ascii="Calibri" w:hAnsi="Calibri" w:cs="Calibri"/>
+                <w:color w:val="000000"/>
+                <w:sz w:val="22"/>
+                <w:szCs w:val="22"/>
+                <w:lang w:eastAsia="de-AT"/>
+              </w:rPr>
+            </w:pPr>
+            <w:r>
+              <w:rPr>
+                <w:rFonts w:ascii="Calibri" w:hAnsi="Calibri" w:cs="Calibri"/>
+                <w:color w:val="000000"/>
+                <w:sz w:val="22"/>
+                <w:szCs w:val="22"/>
+                <w:lang w:eastAsia="de-AT"/>
+              </w:rPr>
+              <w:t>4443</w:t>
+            </w:r>
+          </w:p>
+        </w:tc>
+        <w:tc>
+          <w:tcPr>
+            <w:tcW w:w="160" w:type="dxa"/>
+            <w:tcBorders>
+              <w:top w:val="single" w:sz="4" w:space="0" w:color="auto"/>
+              <w:left w:val="single" w:sz="4" w:space="0" w:color="auto"/>
+              <w:bottom w:val="single" w:sz="4" w:space="0" w:color="auto"/>
+              <w:right w:val="single" w:sz="4" w:space="0" w:color="auto"/>
+            </w:tcBorders>
+            <w:shd w:val="clear" w:color="auto" w:fill="auto"/>
+            <w:noWrap/>
+            <w:vAlign w:val="bottom"/>
+            <w:hideMark/>
+          </w:tcPr>
+          <w:p>
+            <w:pPr>
+              <w:rPr>
+                <w:rFonts w:ascii="Calibri" w:hAnsi="Calibri" w:cs="Calibri"/>
+                <w:color w:val="000000"/>
+                <w:sz w:val="22"/>
+                <w:szCs w:val="22"/>
+                <w:lang w:eastAsia="de-AT"/>
+              </w:rPr>
+            </w:pPr>
+            <w:r>
+              <w:rPr>
+                <w:rFonts w:ascii="Calibri" w:hAnsi="Calibri" w:cs="Calibri"/>
+                <w:color w:val="000000"/>
+                <w:sz w:val="22"/>
+                <w:szCs w:val="22"/>
+                <w:lang w:eastAsia="de-AT"/>
+              </w:rPr>
+              <w:t xml:space="preserve">Konzept entwickeln </w:t>
+            </w:r>
+          </w:p>
+        </w:tc>
+        <w:tc>
+          <w:tcPr>
+            <w:tcW w:w="160" w:type="dxa"/>
+            <w:tcBorders>
+              <w:top w:val="single" w:sz="4" w:space="0" w:color="auto"/>
+              <w:left w:val="single" w:sz="4" w:space="0" w:color="auto"/>
+              <w:bottom w:val="single" w:sz="4" w:space="0" w:color="auto"/>
+              <w:right w:val="single" w:sz="4" w:space="0" w:color="auto"/>
+            </w:tcBorders>
+            <w:shd w:val="clear" w:color="auto" w:fill="auto"/>
+            <w:noWrap/>
+            <w:vAlign w:val="bottom"/>
+            <w:hideMark/>
+          </w:tcPr>
+          <w:p>
+            <w:pPr>
+              <w:rPr>
+                <w:rFonts w:ascii="Calibri" w:hAnsi="Calibri" w:cs="Calibri"/>
+                <w:color w:val="000000"/>
+                <w:sz w:val="22"/>
+                <w:szCs w:val="22"/>
+                <w:lang w:eastAsia="de-AT"/>
+              </w:rPr>
+            </w:pPr>
+            <w:proofErr w:type="gramStart"/>
+            <w:r>
+              <w:rPr>
+                <w:rFonts w:ascii="Calibri" w:hAnsi="Calibri" w:cs="Calibri"/>
+                <w:color w:val="000000"/>
+                <w:sz w:val="22"/>
+                <w:szCs w:val="22"/>
+                <w:lang w:eastAsia="de-AT"/>
+              </w:rPr>
+              <w:t>Sebastian  Grünewald</w:t>
+            </w:r>
+            <w:proofErr w:type="gramEnd"/>
+            <w:r>
+              <w:rPr>
+                <w:rFonts w:ascii="Calibri" w:hAnsi="Calibri" w:cs="Calibri"/>
+                <w:color w:val="000000"/>
+                <w:sz w:val="22"/>
+                <w:szCs w:val="22"/>
+                <w:lang w:eastAsia="de-AT"/>
+              </w:rPr>
+              <w:t xml:space="preserve"> </w:t>
+            </w:r>
+          </w:p>
+        </w:tc>
+        <w:tc>
+          <w:tcPr>
+            <w:tcW w:w="160" w:type="dxa"/>
+            <w:tcBorders>
+              <w:top w:val="single" w:sz="4" w:space="0" w:color="auto"/>
+              <w:left w:val="single" w:sz="4" w:space="0" w:color="auto"/>
+              <w:bottom w:val="single" w:sz="4" w:space="0" w:color="auto"/>
+              <w:right w:val="single" w:sz="4" w:space="0" w:color="auto"/>
+            </w:tcBorders>
+            <w:shd w:val="clear" w:color="auto" w:fill="auto"/>
+            <w:vAlign w:val="bottom"/>
+            <w:hideMark/>
+          </w:tcPr>
+          <w:p>
+            <w:pPr>
+              <w:rPr>
+                <w:rFonts w:ascii="Calibri" w:hAnsi="Calibri" w:cs="Calibri"/>
+                <w:color w:val="000000"/>
+                <w:sz w:val="22"/>
+                <w:szCs w:val="22"/>
+                <w:lang w:eastAsia="de-AT"/>
+              </w:rPr>
+            </w:pPr>
+            <w:r>
+              <w:rPr>
+                <w:rFonts w:ascii="Calibri" w:hAnsi="Calibri" w:cs="Calibri"/>
+                <w:color w:val="000000"/>
+                <w:sz w:val="22"/>
+                <w:szCs w:val="22"/>
+                <w:lang w:eastAsia="de-AT"/>
+              </w:rPr>
+              <w:t xml:space="preserve"> Nach Rücksprache 'OK' innerhalb des Teams</w:t>
+            </w:r>
+          </w:p>
+        </w:tc>
+        <w:tc>
+          <w:tcPr>
+            <w:tcW w:w="160" w:type="dxa"/>
+            <w:tcBorders>
+              <w:top w:val="single" w:sz="4" w:space="0" w:color="auto"/>
+              <w:left w:val="single" w:sz="4" w:space="0" w:color="auto"/>
+              <w:bottom w:val="single" w:sz="4" w:space="0" w:color="auto"/>
+              <w:right w:val="single" w:sz="4" w:space="0" w:color="auto"/>
+            </w:tcBorders>
+            <w:shd w:val="clear" w:color="auto" w:fill="auto"/>
+            <w:noWrap/>
+            <w:vAlign w:val="bottom"/>
+            <w:hideMark/>
+          </w:tcPr>
+          <w:p>
+            <w:pPr>
+              <w:rPr>
+                <w:rFonts w:ascii="Calibri" w:hAnsi="Calibri" w:cs="Calibri"/>
+                <w:color w:val="000000"/>
+                <w:sz w:val="22"/>
+                <w:szCs w:val="22"/>
+                <w:lang w:eastAsia="de-AT"/>
+              </w:rPr>
+            </w:pPr>
+            <w:r>
+              <w:rPr>
+                <w:rFonts w:ascii="Calibri" w:hAnsi="Calibri" w:cs="Calibri"/>
+                <w:color w:val="000000"/>
+                <w:sz w:val="22"/>
+                <w:szCs w:val="22"/>
+                <w:lang w:eastAsia="de-AT"/>
+              </w:rPr>
+              <w:t>1 hrs</w:t>
+            </w:r>
+          </w:p>
+        </w:tc>
+        <w:tc>
+          <w:tcPr>
+            <w:tcW w:w="160" w:type="dxa"/>
+            <w:tcBorders>
+              <w:top w:val="single" w:sz="4" w:space="0" w:color="auto"/>
+              <w:left w:val="single" w:sz="4" w:space="0" w:color="auto"/>
+              <w:bottom w:val="single" w:sz="4" w:space="0" w:color="auto"/>
+              <w:right w:val="single" w:sz="4" w:space="0" w:color="auto"/>
+            </w:tcBorders>
+            <w:shd w:val="clear" w:color="000000" w:fill="C6E0B4"/>
+            <w:noWrap/>
+            <w:vAlign w:val="bottom"/>
+            <w:hideMark/>
+          </w:tcPr>
+          <w:p>
+            <w:pPr>
+              <w:rPr>
+                <w:rFonts w:ascii="Calibri" w:hAnsi="Calibri" w:cs="Calibri"/>
+                <w:color w:val="000000"/>
+                <w:sz w:val="22"/>
+                <w:szCs w:val="22"/>
+                <w:lang w:eastAsia="de-AT"/>
+              </w:rPr>
+            </w:pPr>
+            <w:r>
+              <w:rPr>
+                <w:rFonts w:ascii="Calibri" w:hAnsi="Calibri" w:cs="Calibri"/>
+                <w:color w:val="000000"/>
+                <w:sz w:val="22"/>
+                <w:szCs w:val="22"/>
+                <w:lang w:eastAsia="de-AT"/>
+              </w:rPr>
+              <w:t>Closed</w:t>
+            </w:r>
+          </w:p>
+        </w:tc>
+      </w:tr>
+      <w:tr>
+        <w:trPr>
+          <w:trHeight w:val="600"/>
+          <w:jc w:val="center"/>
+        </w:trPr>
+        <w:tc>
+          <w:tcPr>
+            <w:tcW w:w="160" w:type="dxa"/>
+            <w:tcBorders>
+              <w:top w:val="nil"/>
+              <w:left w:val="single" w:sz="4" w:space="0" w:color="auto"/>
+              <w:bottom w:val="single" w:sz="4" w:space="0" w:color="auto"/>
+              <w:right w:val="single" w:sz="4" w:space="0" w:color="auto"/>
+            </w:tcBorders>
+            <w:shd w:val="clear" w:color="auto" w:fill="auto"/>
+            <w:noWrap/>
+            <w:vAlign w:val="bottom"/>
+            <w:hideMark/>
+          </w:tcPr>
+          <w:p>
+            <w:pPr>
+              <w:rPr>
+                <w:rFonts w:ascii="Calibri" w:hAnsi="Calibri" w:cs="Calibri"/>
+                <w:color w:val="000000"/>
+                <w:sz w:val="22"/>
+                <w:szCs w:val="22"/>
+                <w:lang w:eastAsia="de-AT"/>
+              </w:rPr>
+            </w:pPr>
+            <w:r>
+              <w:rPr>
+                <w:rFonts w:ascii="Calibri" w:hAnsi="Calibri" w:cs="Calibri"/>
+                <w:color w:val="000000"/>
+                <w:sz w:val="22"/>
+                <w:szCs w:val="22"/>
+                <w:lang w:eastAsia="de-AT"/>
+              </w:rPr>
+              <w:t>4444</w:t>
+            </w:r>
+          </w:p>
+        </w:tc>
+        <w:tc>
+          <w:tcPr>
+            <w:tcW w:w="160" w:type="dxa"/>
+            <w:tcBorders>
+              <w:top w:val="single" w:sz="4" w:space="0" w:color="auto"/>
+              <w:left w:val="single" w:sz="4" w:space="0" w:color="auto"/>
+              <w:bottom w:val="single" w:sz="4" w:space="0" w:color="auto"/>
+              <w:right w:val="single" w:sz="4" w:space="0" w:color="auto"/>
+            </w:tcBorders>
+            <w:shd w:val="clear" w:color="auto" w:fill="auto"/>
+            <w:noWrap/>
+            <w:vAlign w:val="bottom"/>
+            <w:hideMark/>
+          </w:tcPr>
+          <w:p>
+            <w:pPr>
+              <w:rPr>
+                <w:rFonts w:ascii="Calibri" w:hAnsi="Calibri" w:cs="Calibri"/>
+                <w:color w:val="000000"/>
+                <w:sz w:val="22"/>
+                <w:szCs w:val="22"/>
+                <w:lang w:eastAsia="de-AT"/>
+              </w:rPr>
+            </w:pPr>
+            <w:r>
+              <w:rPr>
+                <w:rFonts w:ascii="Calibri" w:hAnsi="Calibri" w:cs="Calibri"/>
+                <w:color w:val="000000"/>
+                <w:sz w:val="22"/>
+                <w:szCs w:val="22"/>
+                <w:lang w:eastAsia="de-AT"/>
+              </w:rPr>
+              <w:t>Device-Details-Prototyp-Komponente</w:t>
+            </w:r>
+          </w:p>
+        </w:tc>
+        <w:tc>
+          <w:tcPr>
+            <w:tcW w:w="160" w:type="dxa"/>
+            <w:tcBorders>
+              <w:top w:val="single" w:sz="4" w:space="0" w:color="auto"/>
+              <w:left w:val="single" w:sz="4" w:space="0" w:color="auto"/>
+              <w:bottom w:val="single" w:sz="4" w:space="0" w:color="auto"/>
+              <w:right w:val="single" w:sz="4" w:space="0" w:color="auto"/>
+            </w:tcBorders>
+            <w:shd w:val="clear" w:color="auto" w:fill="auto"/>
+            <w:noWrap/>
+            <w:vAlign w:val="bottom"/>
+            <w:hideMark/>
+          </w:tcPr>
+          <w:p>
+            <w:pPr>
+              <w:rPr>
+                <w:rFonts w:ascii="Calibri" w:hAnsi="Calibri" w:cs="Calibri"/>
+                <w:color w:val="000000"/>
+                <w:sz w:val="22"/>
+                <w:szCs w:val="22"/>
+                <w:lang w:eastAsia="de-AT"/>
+              </w:rPr>
+            </w:pPr>
+            <w:proofErr w:type="gramStart"/>
+            <w:r>
+              <w:rPr>
+                <w:rFonts w:ascii="Calibri" w:hAnsi="Calibri" w:cs="Calibri"/>
+                <w:color w:val="000000"/>
+                <w:sz w:val="22"/>
+                <w:szCs w:val="22"/>
+                <w:lang w:eastAsia="de-AT"/>
+              </w:rPr>
+              <w:t>Maciej  Dzialoszynski</w:t>
+            </w:r>
+            <w:proofErr w:type="gramEnd"/>
+            <w:r>
+              <w:rPr>
+                <w:rFonts w:ascii="Calibri" w:hAnsi="Calibri" w:cs="Calibri"/>
+                <w:color w:val="000000"/>
+                <w:sz w:val="22"/>
+                <w:szCs w:val="22"/>
+                <w:lang w:eastAsia="de-AT"/>
+              </w:rPr>
+              <w:t xml:space="preserve"> </w:t>
+            </w:r>
+          </w:p>
+        </w:tc>
+        <w:tc>
+          <w:tcPr>
+            <w:tcW w:w="160" w:type="dxa"/>
+            <w:tcBorders>
+              <w:top w:val="single" w:sz="4" w:space="0" w:color="auto"/>
+              <w:left w:val="single" w:sz="4" w:space="0" w:color="auto"/>
+              <w:bottom w:val="single" w:sz="4" w:space="0" w:color="auto"/>
+              <w:right w:val="single" w:sz="4" w:space="0" w:color="auto"/>
+            </w:tcBorders>
+            <w:shd w:val="clear" w:color="auto" w:fill="auto"/>
+            <w:vAlign w:val="bottom"/>
+            <w:hideMark/>
+          </w:tcPr>
+          <w:p>
+            <w:pPr>
+              <w:rPr>
+                <w:rFonts w:ascii="Calibri" w:hAnsi="Calibri" w:cs="Calibri"/>
+                <w:color w:val="000000"/>
+                <w:sz w:val="22"/>
+                <w:szCs w:val="22"/>
+                <w:lang w:eastAsia="de-AT"/>
+              </w:rPr>
+            </w:pPr>
+            <w:r>
+              <w:rPr>
+                <w:rFonts w:ascii="Calibri" w:hAnsi="Calibri" w:cs="Calibri"/>
+                <w:color w:val="000000"/>
+                <w:sz w:val="22"/>
+                <w:szCs w:val="22"/>
+                <w:lang w:eastAsia="de-AT"/>
+              </w:rPr>
+              <w:t>Die Komponente ist verwendbar und nimmt alle nötigen Props entgegen.</w:t>
+            </w:r>
+          </w:p>
+        </w:tc>
+        <w:tc>
+          <w:tcPr>
+            <w:tcW w:w="160" w:type="dxa"/>
+            <w:tcBorders>
+              <w:top w:val="single" w:sz="4" w:space="0" w:color="auto"/>
+              <w:left w:val="single" w:sz="4" w:space="0" w:color="auto"/>
+              <w:bottom w:val="single" w:sz="4" w:space="0" w:color="auto"/>
+              <w:right w:val="single" w:sz="4" w:space="0" w:color="auto"/>
+            </w:tcBorders>
+            <w:shd w:val="clear" w:color="auto" w:fill="auto"/>
+            <w:noWrap/>
+            <w:vAlign w:val="bottom"/>
+            <w:hideMark/>
+          </w:tcPr>
+          <w:p>
+            <w:pPr>
+              <w:rPr>
+                <w:rFonts w:ascii="Calibri" w:hAnsi="Calibri" w:cs="Calibri"/>
+                <w:color w:val="000000"/>
+                <w:sz w:val="22"/>
+                <w:szCs w:val="22"/>
+                <w:lang w:eastAsia="de-AT"/>
+              </w:rPr>
+            </w:pPr>
+            <w:r>
+              <w:rPr>
+                <w:rFonts w:ascii="Calibri" w:hAnsi="Calibri" w:cs="Calibri"/>
+                <w:color w:val="000000"/>
+                <w:sz w:val="22"/>
+                <w:szCs w:val="22"/>
+                <w:lang w:eastAsia="de-AT"/>
+              </w:rPr>
+              <w:t>3 hrs</w:t>
+            </w:r>
+          </w:p>
+        </w:tc>
+        <w:tc>
+          <w:tcPr>
+            <w:tcW w:w="160" w:type="dxa"/>
+            <w:tcBorders>
+              <w:top w:val="single" w:sz="4" w:space="0" w:color="auto"/>
+              <w:left w:val="single" w:sz="4" w:space="0" w:color="auto"/>
+              <w:bottom w:val="single" w:sz="4" w:space="0" w:color="auto"/>
+              <w:right w:val="single" w:sz="4" w:space="0" w:color="auto"/>
+            </w:tcBorders>
+            <w:shd w:val="clear" w:color="000000" w:fill="C6E0B4"/>
+            <w:noWrap/>
+            <w:vAlign w:val="bottom"/>
+            <w:hideMark/>
+          </w:tcPr>
+          <w:p>
+            <w:pPr>
+              <w:rPr>
+                <w:rFonts w:ascii="Calibri" w:hAnsi="Calibri" w:cs="Calibri"/>
+                <w:color w:val="000000"/>
+                <w:sz w:val="22"/>
+                <w:szCs w:val="22"/>
+                <w:lang w:eastAsia="de-AT"/>
+              </w:rPr>
+            </w:pPr>
+            <w:r>
+              <w:rPr>
+                <w:rFonts w:ascii="Calibri" w:hAnsi="Calibri" w:cs="Calibri"/>
+                <w:color w:val="000000"/>
+                <w:sz w:val="22"/>
+                <w:szCs w:val="22"/>
+                <w:lang w:eastAsia="de-AT"/>
+              </w:rPr>
+              <w:t>Closed</w:t>
+            </w:r>
+          </w:p>
+        </w:tc>
+      </w:tr>
+      <w:tr>
+        <w:trPr>
+          <w:trHeight w:val="900"/>
+          <w:jc w:val="center"/>
+        </w:trPr>
+        <w:tc>
+          <w:tcPr>
+            <w:tcW w:w="160" w:type="dxa"/>
+            <w:tcBorders>
+              <w:top w:val="nil"/>
+              <w:left w:val="single" w:sz="4" w:space="0" w:color="auto"/>
+              <w:bottom w:val="single" w:sz="4" w:space="0" w:color="auto"/>
+              <w:right w:val="single" w:sz="4" w:space="0" w:color="auto"/>
+            </w:tcBorders>
+            <w:shd w:val="clear" w:color="auto" w:fill="auto"/>
+            <w:noWrap/>
+            <w:vAlign w:val="bottom"/>
+            <w:hideMark/>
+          </w:tcPr>
+          <w:p>
+            <w:pPr>
+              <w:rPr>
+                <w:rFonts w:ascii="Calibri" w:hAnsi="Calibri" w:cs="Calibri"/>
+                <w:color w:val="000000"/>
+                <w:sz w:val="22"/>
+                <w:szCs w:val="22"/>
+                <w:lang w:eastAsia="de-AT"/>
+              </w:rPr>
+            </w:pPr>
+            <w:r>
+              <w:rPr>
+                <w:rFonts w:ascii="Calibri" w:hAnsi="Calibri" w:cs="Calibri"/>
+                <w:color w:val="000000"/>
+                <w:sz w:val="22"/>
+                <w:szCs w:val="22"/>
+                <w:lang w:eastAsia="de-AT"/>
+              </w:rPr>
+              <w:t>4445</w:t>
+            </w:r>
+          </w:p>
+        </w:tc>
+        <w:tc>
+          <w:tcPr>
+            <w:tcW w:w="160" w:type="dxa"/>
+            <w:tcBorders>
+              <w:top w:val="single" w:sz="4" w:space="0" w:color="auto"/>
+              <w:left w:val="single" w:sz="4" w:space="0" w:color="auto"/>
+              <w:bottom w:val="single" w:sz="4" w:space="0" w:color="auto"/>
+              <w:right w:val="single" w:sz="4" w:space="0" w:color="auto"/>
+            </w:tcBorders>
+            <w:shd w:val="clear" w:color="auto" w:fill="auto"/>
+            <w:noWrap/>
+            <w:vAlign w:val="bottom"/>
+            <w:hideMark/>
+          </w:tcPr>
+          <w:p>
+            <w:pPr>
+              <w:rPr>
+                <w:rFonts w:ascii="Calibri" w:hAnsi="Calibri" w:cs="Calibri"/>
+                <w:color w:val="000000"/>
+                <w:sz w:val="22"/>
+                <w:szCs w:val="22"/>
+                <w:lang w:eastAsia="de-AT"/>
+              </w:rPr>
+            </w:pPr>
+            <w:r>
+              <w:rPr>
+                <w:rFonts w:ascii="Calibri" w:hAnsi="Calibri" w:cs="Calibri"/>
+                <w:color w:val="000000"/>
+                <w:sz w:val="22"/>
+                <w:szCs w:val="22"/>
+                <w:lang w:eastAsia="de-AT"/>
+              </w:rPr>
+              <w:t>Verwendung der Prototyp-Komponente</w:t>
+            </w:r>
+          </w:p>
+        </w:tc>
+        <w:tc>
+          <w:tcPr>
+            <w:tcW w:w="160" w:type="dxa"/>
+            <w:tcBorders>
+              <w:top w:val="single" w:sz="4" w:space="0" w:color="auto"/>
+              <w:left w:val="single" w:sz="4" w:space="0" w:color="auto"/>
+              <w:bottom w:val="single" w:sz="4" w:space="0" w:color="auto"/>
+              <w:right w:val="single" w:sz="4" w:space="0" w:color="auto"/>
+            </w:tcBorders>
+            <w:shd w:val="clear" w:color="auto" w:fill="auto"/>
+            <w:noWrap/>
+            <w:vAlign w:val="bottom"/>
+            <w:hideMark/>
+          </w:tcPr>
+          <w:p>
+            <w:pPr>
+              <w:rPr>
+                <w:rFonts w:ascii="Calibri" w:hAnsi="Calibri" w:cs="Calibri"/>
+                <w:color w:val="000000"/>
+                <w:sz w:val="22"/>
+                <w:szCs w:val="22"/>
+                <w:lang w:eastAsia="de-AT"/>
+              </w:rPr>
+            </w:pPr>
+            <w:proofErr w:type="gramStart"/>
+            <w:r>
+              <w:rPr>
+                <w:rFonts w:ascii="Calibri" w:hAnsi="Calibri" w:cs="Calibri"/>
+                <w:color w:val="000000"/>
+                <w:sz w:val="22"/>
+                <w:szCs w:val="22"/>
+                <w:lang w:eastAsia="de-AT"/>
+              </w:rPr>
+              <w:t>Maciej  Dzialoszynski</w:t>
+            </w:r>
+            <w:proofErr w:type="gramEnd"/>
+            <w:r>
+              <w:rPr>
+                <w:rFonts w:ascii="Calibri" w:hAnsi="Calibri" w:cs="Calibri"/>
+                <w:color w:val="000000"/>
+                <w:sz w:val="22"/>
+                <w:szCs w:val="22"/>
+                <w:lang w:eastAsia="de-AT"/>
+              </w:rPr>
+              <w:t xml:space="preserve"> </w:t>
+            </w:r>
+          </w:p>
+        </w:tc>
+        <w:tc>
+          <w:tcPr>
+            <w:tcW w:w="160" w:type="dxa"/>
+            <w:tcBorders>
+              <w:top w:val="single" w:sz="4" w:space="0" w:color="auto"/>
+              <w:left w:val="single" w:sz="4" w:space="0" w:color="auto"/>
+              <w:bottom w:val="single" w:sz="4" w:space="0" w:color="auto"/>
+              <w:right w:val="single" w:sz="4" w:space="0" w:color="auto"/>
+            </w:tcBorders>
+            <w:shd w:val="clear" w:color="auto" w:fill="auto"/>
+            <w:vAlign w:val="bottom"/>
+            <w:hideMark/>
+          </w:tcPr>
+          <w:p>
+            <w:pPr>
+              <w:rPr>
+                <w:rFonts w:ascii="Calibri" w:hAnsi="Calibri" w:cs="Calibri"/>
+                <w:color w:val="000000"/>
+                <w:sz w:val="22"/>
+                <w:szCs w:val="22"/>
+                <w:lang w:eastAsia="de-AT"/>
+              </w:rPr>
+            </w:pPr>
+            <w:r>
+              <w:rPr>
+                <w:rFonts w:ascii="Calibri" w:hAnsi="Calibri" w:cs="Calibri"/>
+                <w:color w:val="000000"/>
+                <w:sz w:val="22"/>
+                <w:szCs w:val="22"/>
+                <w:lang w:eastAsia="de-AT"/>
+              </w:rPr>
+              <w:t>Die Komponente wird von der Eltern-Komponente angenommen und fehlerfrei angezeigt.</w:t>
+            </w:r>
+          </w:p>
+        </w:tc>
+        <w:tc>
+          <w:tcPr>
+            <w:tcW w:w="160" w:type="dxa"/>
+            <w:tcBorders>
+              <w:top w:val="single" w:sz="4" w:space="0" w:color="auto"/>
+              <w:left w:val="single" w:sz="4" w:space="0" w:color="auto"/>
+              <w:bottom w:val="single" w:sz="4" w:space="0" w:color="auto"/>
+              <w:right w:val="single" w:sz="4" w:space="0" w:color="auto"/>
+            </w:tcBorders>
+            <w:shd w:val="clear" w:color="auto" w:fill="auto"/>
+            <w:noWrap/>
+            <w:vAlign w:val="bottom"/>
+            <w:hideMark/>
+          </w:tcPr>
+          <w:p>
+            <w:pPr>
+              <w:rPr>
+                <w:rFonts w:ascii="Calibri" w:hAnsi="Calibri" w:cs="Calibri"/>
+                <w:color w:val="000000"/>
+                <w:sz w:val="22"/>
+                <w:szCs w:val="22"/>
+                <w:lang w:eastAsia="de-AT"/>
+              </w:rPr>
+            </w:pPr>
+            <w:r>
+              <w:rPr>
+                <w:rFonts w:ascii="Calibri" w:hAnsi="Calibri" w:cs="Calibri"/>
+                <w:color w:val="000000"/>
+                <w:sz w:val="22"/>
+                <w:szCs w:val="22"/>
+                <w:lang w:eastAsia="de-AT"/>
+              </w:rPr>
+              <w:t>0.5 hrs</w:t>
+            </w:r>
+          </w:p>
+        </w:tc>
+        <w:tc>
+          <w:tcPr>
+            <w:tcW w:w="160" w:type="dxa"/>
+            <w:tcBorders>
+              <w:top w:val="single" w:sz="4" w:space="0" w:color="auto"/>
+              <w:left w:val="single" w:sz="4" w:space="0" w:color="auto"/>
+              <w:bottom w:val="single" w:sz="4" w:space="0" w:color="auto"/>
+              <w:right w:val="single" w:sz="4" w:space="0" w:color="auto"/>
+            </w:tcBorders>
+            <w:shd w:val="clear" w:color="000000" w:fill="C6E0B4"/>
+            <w:noWrap/>
+            <w:vAlign w:val="bottom"/>
+            <w:hideMark/>
+          </w:tcPr>
+          <w:p>
+            <w:pPr>
+              <w:rPr>
+                <w:rFonts w:ascii="Calibri" w:hAnsi="Calibri" w:cs="Calibri"/>
+                <w:color w:val="000000"/>
+                <w:sz w:val="22"/>
+                <w:szCs w:val="22"/>
+                <w:lang w:eastAsia="de-AT"/>
+              </w:rPr>
+            </w:pPr>
+            <w:r>
+              <w:rPr>
+                <w:rFonts w:ascii="Calibri" w:hAnsi="Calibri" w:cs="Calibri"/>
+                <w:color w:val="000000"/>
+                <w:sz w:val="22"/>
+                <w:szCs w:val="22"/>
+                <w:lang w:eastAsia="de-AT"/>
+              </w:rPr>
+              <w:t>Closed</w:t>
+            </w:r>
+          </w:p>
+        </w:tc>
+      </w:tr>
+      <w:tr>
+        <w:trPr>
+          <w:trHeight w:val="600"/>
+          <w:jc w:val="center"/>
+        </w:trPr>
+        <w:tc>
+          <w:tcPr>
+            <w:tcW w:w="160" w:type="dxa"/>
+            <w:tcBorders>
+              <w:top w:val="nil"/>
+              <w:left w:val="single" w:sz="4" w:space="0" w:color="auto"/>
+              <w:bottom w:val="single" w:sz="4" w:space="0" w:color="auto"/>
+              <w:right w:val="single" w:sz="4" w:space="0" w:color="auto"/>
+            </w:tcBorders>
+            <w:shd w:val="clear" w:color="auto" w:fill="auto"/>
+            <w:noWrap/>
+            <w:vAlign w:val="bottom"/>
+            <w:hideMark/>
+          </w:tcPr>
+          <w:p>
+            <w:pPr>
+              <w:rPr>
+                <w:rFonts w:ascii="Calibri" w:hAnsi="Calibri" w:cs="Calibri"/>
+                <w:color w:val="000000"/>
+                <w:sz w:val="22"/>
+                <w:szCs w:val="22"/>
+                <w:lang w:eastAsia="de-AT"/>
+              </w:rPr>
+            </w:pPr>
+            <w:r>
+              <w:rPr>
+                <w:rFonts w:ascii="Calibri" w:hAnsi="Calibri" w:cs="Calibri"/>
+                <w:color w:val="000000"/>
+                <w:sz w:val="22"/>
+                <w:szCs w:val="22"/>
+                <w:lang w:eastAsia="de-AT"/>
+              </w:rPr>
+              <w:t>4446</w:t>
+            </w:r>
+          </w:p>
+        </w:tc>
+        <w:tc>
+          <w:tcPr>
+            <w:tcW w:w="160" w:type="dxa"/>
+            <w:tcBorders>
+              <w:top w:val="single" w:sz="4" w:space="0" w:color="auto"/>
+              <w:left w:val="single" w:sz="4" w:space="0" w:color="auto"/>
+              <w:bottom w:val="single" w:sz="4" w:space="0" w:color="auto"/>
+              <w:right w:val="single" w:sz="4" w:space="0" w:color="auto"/>
+            </w:tcBorders>
+            <w:shd w:val="clear" w:color="auto" w:fill="auto"/>
+            <w:noWrap/>
+            <w:vAlign w:val="bottom"/>
+            <w:hideMark/>
+          </w:tcPr>
+          <w:p>
+            <w:pPr>
+              <w:rPr>
+                <w:rFonts w:ascii="Calibri" w:hAnsi="Calibri" w:cs="Calibri"/>
+                <w:color w:val="000000"/>
+                <w:sz w:val="22"/>
+                <w:szCs w:val="22"/>
+                <w:lang w:eastAsia="de-AT"/>
+              </w:rPr>
+            </w:pPr>
+            <w:r>
+              <w:rPr>
+                <w:rFonts w:ascii="Calibri" w:hAnsi="Calibri" w:cs="Calibri"/>
+                <w:color w:val="000000"/>
+                <w:sz w:val="22"/>
+                <w:szCs w:val="22"/>
+                <w:lang w:eastAsia="de-AT"/>
+              </w:rPr>
+              <w:t>Grid-Implementierung</w:t>
+            </w:r>
+          </w:p>
+        </w:tc>
+        <w:tc>
+          <w:tcPr>
+            <w:tcW w:w="160" w:type="dxa"/>
+            <w:tcBorders>
+              <w:top w:val="single" w:sz="4" w:space="0" w:color="auto"/>
+              <w:left w:val="single" w:sz="4" w:space="0" w:color="auto"/>
+              <w:bottom w:val="single" w:sz="4" w:space="0" w:color="auto"/>
+              <w:right w:val="single" w:sz="4" w:space="0" w:color="auto"/>
+            </w:tcBorders>
+            <w:shd w:val="clear" w:color="auto" w:fill="auto"/>
+            <w:noWrap/>
+            <w:vAlign w:val="bottom"/>
+            <w:hideMark/>
+          </w:tcPr>
+          <w:p>
+            <w:pPr>
+              <w:rPr>
+                <w:rFonts w:ascii="Calibri" w:hAnsi="Calibri" w:cs="Calibri"/>
+                <w:color w:val="000000"/>
+                <w:sz w:val="22"/>
+                <w:szCs w:val="22"/>
+                <w:lang w:eastAsia="de-AT"/>
+              </w:rPr>
+            </w:pPr>
+            <w:proofErr w:type="gramStart"/>
+            <w:r>
+              <w:rPr>
+                <w:rFonts w:ascii="Calibri" w:hAnsi="Calibri" w:cs="Calibri"/>
+                <w:color w:val="000000"/>
+                <w:sz w:val="22"/>
+                <w:szCs w:val="22"/>
+                <w:lang w:eastAsia="de-AT"/>
+              </w:rPr>
+              <w:t>Sebastian  Grünewald</w:t>
+            </w:r>
+            <w:proofErr w:type="gramEnd"/>
+            <w:r>
+              <w:rPr>
+                <w:rFonts w:ascii="Calibri" w:hAnsi="Calibri" w:cs="Calibri"/>
+                <w:color w:val="000000"/>
+                <w:sz w:val="22"/>
+                <w:szCs w:val="22"/>
+                <w:lang w:eastAsia="de-AT"/>
+              </w:rPr>
+              <w:t xml:space="preserve"> </w:t>
+            </w:r>
+          </w:p>
+        </w:tc>
+        <w:tc>
+          <w:tcPr>
+            <w:tcW w:w="160" w:type="dxa"/>
+            <w:tcBorders>
+              <w:top w:val="single" w:sz="4" w:space="0" w:color="auto"/>
+              <w:left w:val="single" w:sz="4" w:space="0" w:color="auto"/>
+              <w:bottom w:val="single" w:sz="4" w:space="0" w:color="auto"/>
+              <w:right w:val="single" w:sz="4" w:space="0" w:color="auto"/>
+            </w:tcBorders>
+            <w:shd w:val="clear" w:color="auto" w:fill="auto"/>
+            <w:vAlign w:val="bottom"/>
+            <w:hideMark/>
+          </w:tcPr>
+          <w:p>
+            <w:pPr>
+              <w:rPr>
+                <w:rFonts w:ascii="Calibri" w:hAnsi="Calibri" w:cs="Calibri"/>
+                <w:color w:val="000000"/>
+                <w:sz w:val="22"/>
+                <w:szCs w:val="22"/>
+                <w:lang w:eastAsia="de-AT"/>
+              </w:rPr>
+            </w:pPr>
+            <w:r>
+              <w:rPr>
+                <w:rFonts w:ascii="Calibri" w:hAnsi="Calibri" w:cs="Calibri"/>
+                <w:color w:val="000000"/>
+                <w:sz w:val="22"/>
+                <w:szCs w:val="22"/>
+                <w:lang w:eastAsia="de-AT"/>
+              </w:rPr>
+              <w:t>Grid-Layout adaptiert und für alle wesentlichen Bildschirmgrößen einsehbar.</w:t>
+            </w:r>
+          </w:p>
+        </w:tc>
+        <w:tc>
+          <w:tcPr>
+            <w:tcW w:w="160" w:type="dxa"/>
+            <w:tcBorders>
+              <w:top w:val="single" w:sz="4" w:space="0" w:color="auto"/>
+              <w:left w:val="single" w:sz="4" w:space="0" w:color="auto"/>
+              <w:bottom w:val="single" w:sz="4" w:space="0" w:color="auto"/>
+              <w:right w:val="single" w:sz="4" w:space="0" w:color="auto"/>
+            </w:tcBorders>
+            <w:shd w:val="clear" w:color="auto" w:fill="auto"/>
+            <w:noWrap/>
+            <w:vAlign w:val="bottom"/>
+            <w:hideMark/>
+          </w:tcPr>
+          <w:p>
+            <w:pPr>
+              <w:rPr>
+                <w:rFonts w:ascii="Calibri" w:hAnsi="Calibri" w:cs="Calibri"/>
+                <w:color w:val="000000"/>
+                <w:sz w:val="22"/>
+                <w:szCs w:val="22"/>
+                <w:lang w:eastAsia="de-AT"/>
+              </w:rPr>
+            </w:pPr>
+            <w:r>
+              <w:rPr>
+                <w:rFonts w:ascii="Calibri" w:hAnsi="Calibri" w:cs="Calibri"/>
+                <w:color w:val="000000"/>
+                <w:sz w:val="22"/>
+                <w:szCs w:val="22"/>
+                <w:lang w:eastAsia="de-AT"/>
+              </w:rPr>
+              <w:t>2 hrs</w:t>
+            </w:r>
+          </w:p>
+        </w:tc>
+        <w:tc>
+          <w:tcPr>
+            <w:tcW w:w="160" w:type="dxa"/>
+            <w:tcBorders>
+              <w:top w:val="single" w:sz="4" w:space="0" w:color="auto"/>
+              <w:left w:val="single" w:sz="4" w:space="0" w:color="auto"/>
+              <w:bottom w:val="single" w:sz="4" w:space="0" w:color="auto"/>
+              <w:right w:val="single" w:sz="4" w:space="0" w:color="auto"/>
+            </w:tcBorders>
+            <w:shd w:val="clear" w:color="000000" w:fill="C6E0B4"/>
+            <w:noWrap/>
+            <w:vAlign w:val="bottom"/>
+            <w:hideMark/>
+          </w:tcPr>
+          <w:p>
+            <w:pPr>
+              <w:rPr>
+                <w:rFonts w:ascii="Calibri" w:hAnsi="Calibri" w:cs="Calibri"/>
+                <w:color w:val="000000"/>
+                <w:sz w:val="22"/>
+                <w:szCs w:val="22"/>
+                <w:lang w:eastAsia="de-AT"/>
+              </w:rPr>
+            </w:pPr>
+            <w:r>
+              <w:rPr>
+                <w:rFonts w:ascii="Calibri" w:hAnsi="Calibri" w:cs="Calibri"/>
+                <w:color w:val="000000"/>
+                <w:sz w:val="22"/>
+                <w:szCs w:val="22"/>
+                <w:lang w:eastAsia="de-AT"/>
+              </w:rPr>
+              <w:t>Closed</w:t>
+            </w:r>
+          </w:p>
+        </w:tc>
+      </w:tr>
+      <w:tr>
+        <w:trPr>
+          <w:trHeight w:val="300"/>
+          <w:jc w:val="center"/>
+        </w:trPr>
+        <w:tc>
+          <w:tcPr>
+            <w:tcW w:w="160" w:type="dxa"/>
+            <w:tcBorders>
+              <w:top w:val="nil"/>
+              <w:left w:val="single" w:sz="4" w:space="0" w:color="auto"/>
+              <w:bottom w:val="single" w:sz="4" w:space="0" w:color="auto"/>
+              <w:right w:val="single" w:sz="4" w:space="0" w:color="auto"/>
+            </w:tcBorders>
+            <w:shd w:val="clear" w:color="auto" w:fill="auto"/>
+            <w:noWrap/>
+            <w:vAlign w:val="bottom"/>
+            <w:hideMark/>
+          </w:tcPr>
+          <w:p>
+            <w:pPr>
+              <w:rPr>
+                <w:rFonts w:ascii="Calibri" w:hAnsi="Calibri" w:cs="Calibri"/>
+                <w:color w:val="000000"/>
+                <w:sz w:val="22"/>
+                <w:szCs w:val="22"/>
+                <w:lang w:eastAsia="de-AT"/>
+              </w:rPr>
+            </w:pPr>
+            <w:r>
+              <w:rPr>
+                <w:rFonts w:ascii="Calibri" w:hAnsi="Calibri" w:cs="Calibri"/>
+                <w:color w:val="000000"/>
+                <w:sz w:val="22"/>
+                <w:szCs w:val="22"/>
+                <w:lang w:eastAsia="de-AT"/>
+              </w:rPr>
+              <w:t>4447</w:t>
+            </w:r>
+          </w:p>
+        </w:tc>
+        <w:tc>
+          <w:tcPr>
+            <w:tcW w:w="160" w:type="dxa"/>
+            <w:tcBorders>
+              <w:top w:val="single" w:sz="4" w:space="0" w:color="auto"/>
+              <w:left w:val="single" w:sz="4" w:space="0" w:color="auto"/>
+              <w:bottom w:val="single" w:sz="4" w:space="0" w:color="auto"/>
+              <w:right w:val="single" w:sz="4" w:space="0" w:color="auto"/>
+            </w:tcBorders>
+            <w:shd w:val="clear" w:color="auto" w:fill="auto"/>
+            <w:noWrap/>
+            <w:vAlign w:val="bottom"/>
+            <w:hideMark/>
+          </w:tcPr>
+          <w:p>
+            <w:pPr>
+              <w:rPr>
+                <w:rFonts w:ascii="Calibri" w:hAnsi="Calibri" w:cs="Calibri"/>
+                <w:color w:val="000000"/>
+                <w:sz w:val="22"/>
+                <w:szCs w:val="22"/>
+                <w:lang w:eastAsia="de-AT"/>
+              </w:rPr>
+            </w:pPr>
+            <w:r>
+              <w:rPr>
+                <w:rFonts w:ascii="Calibri" w:hAnsi="Calibri" w:cs="Calibri"/>
+                <w:color w:val="000000"/>
+                <w:sz w:val="22"/>
+                <w:szCs w:val="22"/>
+                <w:lang w:eastAsia="de-AT"/>
+              </w:rPr>
+              <w:t>Frontend - Navbar</w:t>
+            </w:r>
+          </w:p>
+        </w:tc>
+        <w:tc>
+          <w:tcPr>
+            <w:tcW w:w="160" w:type="dxa"/>
+            <w:tcBorders>
+              <w:top w:val="single" w:sz="4" w:space="0" w:color="auto"/>
+              <w:left w:val="single" w:sz="4" w:space="0" w:color="auto"/>
+              <w:bottom w:val="single" w:sz="4" w:space="0" w:color="auto"/>
+              <w:right w:val="single" w:sz="4" w:space="0" w:color="auto"/>
+            </w:tcBorders>
+            <w:shd w:val="clear" w:color="auto" w:fill="auto"/>
+            <w:noWrap/>
+            <w:vAlign w:val="bottom"/>
+            <w:hideMark/>
+          </w:tcPr>
+          <w:p>
+            <w:pPr>
+              <w:rPr>
+                <w:rFonts w:ascii="Calibri" w:hAnsi="Calibri" w:cs="Calibri"/>
+                <w:color w:val="000000"/>
+                <w:sz w:val="22"/>
+                <w:szCs w:val="22"/>
+                <w:lang w:eastAsia="de-AT"/>
+              </w:rPr>
+            </w:pPr>
+            <w:r>
+              <w:rPr>
+                <w:rFonts w:ascii="Calibri" w:hAnsi="Calibri" w:cs="Calibri"/>
+                <w:color w:val="000000"/>
+                <w:sz w:val="22"/>
+                <w:szCs w:val="22"/>
+                <w:lang w:eastAsia="de-AT"/>
+              </w:rPr>
+              <w:t>IoT Plattform IBM</w:t>
+            </w:r>
+          </w:p>
+        </w:tc>
+        <w:tc>
+          <w:tcPr>
+            <w:tcW w:w="160" w:type="dxa"/>
+            <w:tcBorders>
+              <w:top w:val="single" w:sz="4" w:space="0" w:color="auto"/>
+              <w:left w:val="single" w:sz="4" w:space="0" w:color="auto"/>
+              <w:bottom w:val="single" w:sz="4" w:space="0" w:color="auto"/>
+              <w:right w:val="single" w:sz="4" w:space="0" w:color="auto"/>
+            </w:tcBorders>
+            <w:shd w:val="clear" w:color="auto" w:fill="auto"/>
+            <w:vAlign w:val="bottom"/>
+            <w:hideMark/>
+          </w:tcPr>
+          <w:p>
+            <w:pPr>
+              <w:rPr>
+                <w:rFonts w:ascii="Calibri" w:hAnsi="Calibri" w:cs="Calibri"/>
+                <w:color w:val="000000"/>
+                <w:sz w:val="22"/>
+                <w:szCs w:val="22"/>
+                <w:lang w:eastAsia="de-AT"/>
+              </w:rPr>
+            </w:pPr>
+            <w:r>
+              <w:rPr>
+                <w:rFonts w:ascii="Calibri" w:hAnsi="Calibri" w:cs="Calibri"/>
+                <w:color w:val="000000"/>
+                <w:sz w:val="22"/>
+                <w:szCs w:val="22"/>
+                <w:lang w:eastAsia="de-AT"/>
+              </w:rPr>
+              <w:t> </w:t>
+            </w:r>
+          </w:p>
+        </w:tc>
+        <w:tc>
+          <w:tcPr>
+            <w:tcW w:w="160" w:type="dxa"/>
+            <w:tcBorders>
+              <w:top w:val="single" w:sz="4" w:space="0" w:color="auto"/>
+              <w:left w:val="single" w:sz="4" w:space="0" w:color="auto"/>
+              <w:bottom w:val="single" w:sz="4" w:space="0" w:color="auto"/>
+              <w:right w:val="single" w:sz="4" w:space="0" w:color="auto"/>
+            </w:tcBorders>
+            <w:shd w:val="clear" w:color="auto" w:fill="auto"/>
+            <w:noWrap/>
+            <w:vAlign w:val="bottom"/>
+            <w:hideMark/>
+          </w:tcPr>
+          <w:p>
+            <w:pPr>
+              <w:rPr>
+                <w:rFonts w:ascii="Calibri" w:hAnsi="Calibri" w:cs="Calibri"/>
+                <w:color w:val="000000"/>
+                <w:sz w:val="22"/>
+                <w:szCs w:val="22"/>
+                <w:lang w:eastAsia="de-AT"/>
+              </w:rPr>
+            </w:pPr>
+            <w:r>
+              <w:rPr>
+                <w:rFonts w:ascii="Calibri" w:hAnsi="Calibri" w:cs="Calibri"/>
+                <w:color w:val="000000"/>
+                <w:sz w:val="22"/>
+                <w:szCs w:val="22"/>
+                <w:lang w:eastAsia="de-AT"/>
+              </w:rPr>
+              <w:t>5 hrs</w:t>
+            </w:r>
+          </w:p>
+        </w:tc>
+        <w:tc>
+          <w:tcPr>
+            <w:tcW w:w="160" w:type="dxa"/>
+            <w:tcBorders>
+              <w:top w:val="single" w:sz="4" w:space="0" w:color="auto"/>
+              <w:left w:val="single" w:sz="4" w:space="0" w:color="auto"/>
+              <w:bottom w:val="single" w:sz="4" w:space="0" w:color="auto"/>
+              <w:right w:val="single" w:sz="4" w:space="0" w:color="auto"/>
+            </w:tcBorders>
+            <w:shd w:val="clear" w:color="000000" w:fill="C6E0B4"/>
+            <w:noWrap/>
+            <w:vAlign w:val="bottom"/>
+            <w:hideMark/>
+          </w:tcPr>
+          <w:p>
+            <w:pPr>
+              <w:rPr>
+                <w:rFonts w:ascii="Calibri" w:hAnsi="Calibri" w:cs="Calibri"/>
+                <w:color w:val="000000"/>
+                <w:sz w:val="22"/>
+                <w:szCs w:val="22"/>
+                <w:lang w:eastAsia="de-AT"/>
+              </w:rPr>
+            </w:pPr>
+            <w:r>
+              <w:rPr>
+                <w:rFonts w:ascii="Calibri" w:hAnsi="Calibri" w:cs="Calibri"/>
+                <w:color w:val="000000"/>
+                <w:sz w:val="22"/>
+                <w:szCs w:val="22"/>
+                <w:lang w:eastAsia="de-AT"/>
+              </w:rPr>
+              <w:t>Closed</w:t>
+            </w:r>
+          </w:p>
+        </w:tc>
+      </w:tr>
+      <w:tr>
+        <w:trPr>
+          <w:trHeight w:val="600"/>
+          <w:jc w:val="center"/>
+        </w:trPr>
+        <w:tc>
+          <w:tcPr>
+            <w:tcW w:w="160" w:type="dxa"/>
+            <w:tcBorders>
+              <w:top w:val="nil"/>
+              <w:left w:val="single" w:sz="4" w:space="0" w:color="auto"/>
+              <w:bottom w:val="single" w:sz="4" w:space="0" w:color="auto"/>
+              <w:right w:val="single" w:sz="4" w:space="0" w:color="auto"/>
+            </w:tcBorders>
+            <w:shd w:val="clear" w:color="auto" w:fill="auto"/>
+            <w:noWrap/>
+            <w:vAlign w:val="bottom"/>
+            <w:hideMark/>
+          </w:tcPr>
+          <w:p>
+            <w:pPr>
+              <w:rPr>
+                <w:rFonts w:ascii="Calibri" w:hAnsi="Calibri" w:cs="Calibri"/>
+                <w:color w:val="000000"/>
+                <w:sz w:val="22"/>
+                <w:szCs w:val="22"/>
+                <w:lang w:eastAsia="de-AT"/>
+              </w:rPr>
+            </w:pPr>
+            <w:r>
+              <w:rPr>
+                <w:rFonts w:ascii="Calibri" w:hAnsi="Calibri" w:cs="Calibri"/>
+                <w:color w:val="000000"/>
+                <w:sz w:val="22"/>
+                <w:szCs w:val="22"/>
+                <w:lang w:eastAsia="de-AT"/>
+              </w:rPr>
+              <w:t>4448</w:t>
+            </w:r>
+          </w:p>
+        </w:tc>
+        <w:tc>
+          <w:tcPr>
+            <w:tcW w:w="160" w:type="dxa"/>
+            <w:tcBorders>
+              <w:top w:val="single" w:sz="4" w:space="0" w:color="auto"/>
+              <w:left w:val="single" w:sz="4" w:space="0" w:color="auto"/>
+              <w:bottom w:val="single" w:sz="4" w:space="0" w:color="auto"/>
+              <w:right w:val="single" w:sz="4" w:space="0" w:color="auto"/>
+            </w:tcBorders>
+            <w:shd w:val="clear" w:color="auto" w:fill="auto"/>
+            <w:noWrap/>
+            <w:vAlign w:val="bottom"/>
+            <w:hideMark/>
+          </w:tcPr>
+          <w:p>
+            <w:pPr>
+              <w:rPr>
+                <w:rFonts w:ascii="Calibri" w:hAnsi="Calibri" w:cs="Calibri"/>
+                <w:color w:val="000000"/>
+                <w:sz w:val="22"/>
+                <w:szCs w:val="22"/>
+                <w:lang w:eastAsia="de-AT"/>
+              </w:rPr>
+            </w:pPr>
+            <w:r>
+              <w:rPr>
+                <w:rFonts w:ascii="Calibri" w:hAnsi="Calibri" w:cs="Calibri"/>
+                <w:color w:val="000000"/>
+                <w:sz w:val="22"/>
+                <w:szCs w:val="22"/>
+                <w:lang w:eastAsia="de-AT"/>
+              </w:rPr>
+              <w:t>Navbar-Komponente</w:t>
+            </w:r>
+          </w:p>
+        </w:tc>
+        <w:tc>
+          <w:tcPr>
+            <w:tcW w:w="160" w:type="dxa"/>
+            <w:tcBorders>
+              <w:top w:val="single" w:sz="4" w:space="0" w:color="auto"/>
+              <w:left w:val="single" w:sz="4" w:space="0" w:color="auto"/>
+              <w:bottom w:val="single" w:sz="4" w:space="0" w:color="auto"/>
+              <w:right w:val="single" w:sz="4" w:space="0" w:color="auto"/>
+            </w:tcBorders>
+            <w:shd w:val="clear" w:color="auto" w:fill="auto"/>
+            <w:noWrap/>
+            <w:vAlign w:val="bottom"/>
+            <w:hideMark/>
+          </w:tcPr>
+          <w:p>
+            <w:pPr>
+              <w:rPr>
+                <w:rFonts w:ascii="Calibri" w:hAnsi="Calibri" w:cs="Calibri"/>
+                <w:color w:val="000000"/>
+                <w:sz w:val="22"/>
+                <w:szCs w:val="22"/>
+                <w:lang w:eastAsia="de-AT"/>
+              </w:rPr>
+            </w:pPr>
+            <w:proofErr w:type="gramStart"/>
+            <w:r>
+              <w:rPr>
+                <w:rFonts w:ascii="Calibri" w:hAnsi="Calibri" w:cs="Calibri"/>
+                <w:color w:val="000000"/>
+                <w:sz w:val="22"/>
+                <w:szCs w:val="22"/>
+                <w:lang w:eastAsia="de-AT"/>
+              </w:rPr>
+              <w:t>Sebastian  Grünewald</w:t>
+            </w:r>
+            <w:proofErr w:type="gramEnd"/>
+            <w:r>
+              <w:rPr>
+                <w:rFonts w:ascii="Calibri" w:hAnsi="Calibri" w:cs="Calibri"/>
+                <w:color w:val="000000"/>
+                <w:sz w:val="22"/>
+                <w:szCs w:val="22"/>
+                <w:lang w:eastAsia="de-AT"/>
+              </w:rPr>
+              <w:t xml:space="preserve"> </w:t>
+            </w:r>
+          </w:p>
+        </w:tc>
+        <w:tc>
+          <w:tcPr>
+            <w:tcW w:w="160" w:type="dxa"/>
+            <w:tcBorders>
+              <w:top w:val="single" w:sz="4" w:space="0" w:color="auto"/>
+              <w:left w:val="single" w:sz="4" w:space="0" w:color="auto"/>
+              <w:bottom w:val="single" w:sz="4" w:space="0" w:color="auto"/>
+              <w:right w:val="single" w:sz="4" w:space="0" w:color="auto"/>
+            </w:tcBorders>
+            <w:shd w:val="clear" w:color="auto" w:fill="auto"/>
+            <w:vAlign w:val="bottom"/>
+            <w:hideMark/>
+          </w:tcPr>
+          <w:p>
+            <w:pPr>
+              <w:rPr>
+                <w:rFonts w:ascii="Calibri" w:hAnsi="Calibri" w:cs="Calibri"/>
+                <w:color w:val="000000"/>
+                <w:sz w:val="22"/>
+                <w:szCs w:val="22"/>
+                <w:lang w:eastAsia="de-AT"/>
+              </w:rPr>
+            </w:pPr>
+            <w:r>
+              <w:rPr>
+                <w:rFonts w:ascii="Calibri" w:hAnsi="Calibri" w:cs="Calibri"/>
+                <w:color w:val="000000"/>
+                <w:sz w:val="22"/>
+                <w:szCs w:val="22"/>
+                <w:lang w:eastAsia="de-AT"/>
+              </w:rPr>
+              <w:t xml:space="preserve"> Die Komponente ist verwendbar und nimmt alle nötigen Props entgegen.</w:t>
+            </w:r>
+          </w:p>
+        </w:tc>
+        <w:tc>
+          <w:tcPr>
+            <w:tcW w:w="160" w:type="dxa"/>
+            <w:tcBorders>
+              <w:top w:val="single" w:sz="4" w:space="0" w:color="auto"/>
+              <w:left w:val="single" w:sz="4" w:space="0" w:color="auto"/>
+              <w:bottom w:val="single" w:sz="4" w:space="0" w:color="auto"/>
+              <w:right w:val="single" w:sz="4" w:space="0" w:color="auto"/>
+            </w:tcBorders>
+            <w:shd w:val="clear" w:color="auto" w:fill="auto"/>
+            <w:noWrap/>
+            <w:vAlign w:val="bottom"/>
+            <w:hideMark/>
+          </w:tcPr>
+          <w:p>
+            <w:pPr>
+              <w:rPr>
+                <w:rFonts w:ascii="Calibri" w:hAnsi="Calibri" w:cs="Calibri"/>
+                <w:color w:val="000000"/>
+                <w:sz w:val="22"/>
+                <w:szCs w:val="22"/>
+                <w:lang w:eastAsia="de-AT"/>
+              </w:rPr>
+            </w:pPr>
+            <w:r>
+              <w:rPr>
+                <w:rFonts w:ascii="Calibri" w:hAnsi="Calibri" w:cs="Calibri"/>
+                <w:color w:val="000000"/>
+                <w:sz w:val="22"/>
+                <w:szCs w:val="22"/>
+                <w:lang w:eastAsia="de-AT"/>
+              </w:rPr>
+              <w:t>2 hrs</w:t>
+            </w:r>
+          </w:p>
+        </w:tc>
+        <w:tc>
+          <w:tcPr>
+            <w:tcW w:w="160" w:type="dxa"/>
+            <w:tcBorders>
+              <w:top w:val="single" w:sz="4" w:space="0" w:color="auto"/>
+              <w:left w:val="single" w:sz="4" w:space="0" w:color="auto"/>
+              <w:bottom w:val="single" w:sz="4" w:space="0" w:color="auto"/>
+              <w:right w:val="single" w:sz="4" w:space="0" w:color="auto"/>
+            </w:tcBorders>
+            <w:shd w:val="clear" w:color="000000" w:fill="C6E0B4"/>
+            <w:noWrap/>
+            <w:vAlign w:val="bottom"/>
+            <w:hideMark/>
+          </w:tcPr>
+          <w:p>
+            <w:pPr>
+              <w:rPr>
+                <w:rFonts w:ascii="Calibri" w:hAnsi="Calibri" w:cs="Calibri"/>
+                <w:color w:val="000000"/>
+                <w:sz w:val="22"/>
+                <w:szCs w:val="22"/>
+                <w:lang w:eastAsia="de-AT"/>
+              </w:rPr>
+            </w:pPr>
+            <w:r>
+              <w:rPr>
+                <w:rFonts w:ascii="Calibri" w:hAnsi="Calibri" w:cs="Calibri"/>
+                <w:color w:val="000000"/>
+                <w:sz w:val="22"/>
+                <w:szCs w:val="22"/>
+                <w:lang w:eastAsia="de-AT"/>
+              </w:rPr>
+              <w:t>Closed</w:t>
+            </w:r>
+          </w:p>
+        </w:tc>
+      </w:tr>
+      <w:tr>
+        <w:trPr>
+          <w:trHeight w:val="900"/>
+          <w:jc w:val="center"/>
+        </w:trPr>
+        <w:tc>
+          <w:tcPr>
+            <w:tcW w:w="160" w:type="dxa"/>
+            <w:tcBorders>
+              <w:top w:val="nil"/>
+              <w:left w:val="single" w:sz="4" w:space="0" w:color="auto"/>
+              <w:bottom w:val="single" w:sz="4" w:space="0" w:color="auto"/>
+              <w:right w:val="single" w:sz="4" w:space="0" w:color="auto"/>
+            </w:tcBorders>
+            <w:shd w:val="clear" w:color="auto" w:fill="auto"/>
+            <w:noWrap/>
+            <w:vAlign w:val="bottom"/>
+            <w:hideMark/>
+          </w:tcPr>
+          <w:p>
+            <w:pPr>
+              <w:rPr>
+                <w:rFonts w:ascii="Calibri" w:hAnsi="Calibri" w:cs="Calibri"/>
+                <w:color w:val="000000"/>
+                <w:sz w:val="22"/>
+                <w:szCs w:val="22"/>
+                <w:lang w:eastAsia="de-AT"/>
+              </w:rPr>
+            </w:pPr>
+            <w:r>
+              <w:rPr>
+                <w:rFonts w:ascii="Calibri" w:hAnsi="Calibri" w:cs="Calibri"/>
+                <w:color w:val="000000"/>
+                <w:sz w:val="22"/>
+                <w:szCs w:val="22"/>
+                <w:lang w:eastAsia="de-AT"/>
+              </w:rPr>
+              <w:lastRenderedPageBreak/>
+              <w:t>4449</w:t>
+            </w:r>
+          </w:p>
+        </w:tc>
+        <w:tc>
+          <w:tcPr>
+            <w:tcW w:w="160" w:type="dxa"/>
+            <w:tcBorders>
+              <w:top w:val="single" w:sz="4" w:space="0" w:color="auto"/>
+              <w:left w:val="single" w:sz="4" w:space="0" w:color="auto"/>
+              <w:bottom w:val="single" w:sz="4" w:space="0" w:color="auto"/>
+              <w:right w:val="single" w:sz="4" w:space="0" w:color="auto"/>
+            </w:tcBorders>
+            <w:shd w:val="clear" w:color="auto" w:fill="auto"/>
+            <w:noWrap/>
+            <w:vAlign w:val="bottom"/>
+            <w:hideMark/>
+          </w:tcPr>
+          <w:p>
+            <w:pPr>
+              <w:rPr>
+                <w:rFonts w:ascii="Calibri" w:hAnsi="Calibri" w:cs="Calibri"/>
+                <w:color w:val="000000"/>
+                <w:sz w:val="22"/>
+                <w:szCs w:val="22"/>
+                <w:lang w:eastAsia="de-AT"/>
+              </w:rPr>
+            </w:pPr>
+            <w:r>
+              <w:rPr>
+                <w:rFonts w:ascii="Calibri" w:hAnsi="Calibri" w:cs="Calibri"/>
+                <w:color w:val="000000"/>
+                <w:sz w:val="22"/>
+                <w:szCs w:val="22"/>
+                <w:lang w:eastAsia="de-AT"/>
+              </w:rPr>
+              <w:t>Verwendung der Navbar-Komponente</w:t>
+            </w:r>
+          </w:p>
+        </w:tc>
+        <w:tc>
+          <w:tcPr>
+            <w:tcW w:w="160" w:type="dxa"/>
+            <w:tcBorders>
+              <w:top w:val="single" w:sz="4" w:space="0" w:color="auto"/>
+              <w:left w:val="single" w:sz="4" w:space="0" w:color="auto"/>
+              <w:bottom w:val="single" w:sz="4" w:space="0" w:color="auto"/>
+              <w:right w:val="single" w:sz="4" w:space="0" w:color="auto"/>
+            </w:tcBorders>
+            <w:shd w:val="clear" w:color="auto" w:fill="auto"/>
+            <w:noWrap/>
+            <w:vAlign w:val="bottom"/>
+            <w:hideMark/>
+          </w:tcPr>
+          <w:p>
+            <w:pPr>
+              <w:rPr>
+                <w:rFonts w:ascii="Calibri" w:hAnsi="Calibri" w:cs="Calibri"/>
+                <w:color w:val="000000"/>
+                <w:sz w:val="22"/>
+                <w:szCs w:val="22"/>
+                <w:lang w:eastAsia="de-AT"/>
+              </w:rPr>
+            </w:pPr>
+            <w:proofErr w:type="gramStart"/>
+            <w:r>
+              <w:rPr>
+                <w:rFonts w:ascii="Calibri" w:hAnsi="Calibri" w:cs="Calibri"/>
+                <w:color w:val="000000"/>
+                <w:sz w:val="22"/>
+                <w:szCs w:val="22"/>
+                <w:lang w:eastAsia="de-AT"/>
+              </w:rPr>
+              <w:t>Sebastian  Grünewald</w:t>
+            </w:r>
+            <w:proofErr w:type="gramEnd"/>
+            <w:r>
+              <w:rPr>
+                <w:rFonts w:ascii="Calibri" w:hAnsi="Calibri" w:cs="Calibri"/>
+                <w:color w:val="000000"/>
+                <w:sz w:val="22"/>
+                <w:szCs w:val="22"/>
+                <w:lang w:eastAsia="de-AT"/>
+              </w:rPr>
+              <w:t xml:space="preserve"> </w:t>
+            </w:r>
+          </w:p>
+        </w:tc>
+        <w:tc>
+          <w:tcPr>
+            <w:tcW w:w="160" w:type="dxa"/>
+            <w:tcBorders>
+              <w:top w:val="single" w:sz="4" w:space="0" w:color="auto"/>
+              <w:left w:val="single" w:sz="4" w:space="0" w:color="auto"/>
+              <w:bottom w:val="single" w:sz="4" w:space="0" w:color="auto"/>
+              <w:right w:val="single" w:sz="4" w:space="0" w:color="auto"/>
+            </w:tcBorders>
+            <w:shd w:val="clear" w:color="auto" w:fill="auto"/>
+            <w:vAlign w:val="bottom"/>
+            <w:hideMark/>
+          </w:tcPr>
+          <w:p>
+            <w:pPr>
+              <w:rPr>
+                <w:rFonts w:ascii="Calibri" w:hAnsi="Calibri" w:cs="Calibri"/>
+                <w:color w:val="000000"/>
+                <w:sz w:val="22"/>
+                <w:szCs w:val="22"/>
+                <w:lang w:eastAsia="de-AT"/>
+              </w:rPr>
+            </w:pPr>
+            <w:r>
+              <w:rPr>
+                <w:rFonts w:ascii="Calibri" w:hAnsi="Calibri" w:cs="Calibri"/>
+                <w:color w:val="000000"/>
+                <w:sz w:val="22"/>
+                <w:szCs w:val="22"/>
+                <w:lang w:eastAsia="de-AT"/>
+              </w:rPr>
+              <w:t>Die Komponente wird von der Eltern-Komponente angenommen und fehlerfrei angezeigt.</w:t>
+            </w:r>
+          </w:p>
+        </w:tc>
+        <w:tc>
+          <w:tcPr>
+            <w:tcW w:w="160" w:type="dxa"/>
+            <w:tcBorders>
+              <w:top w:val="single" w:sz="4" w:space="0" w:color="auto"/>
+              <w:left w:val="single" w:sz="4" w:space="0" w:color="auto"/>
+              <w:bottom w:val="single" w:sz="4" w:space="0" w:color="auto"/>
+              <w:right w:val="single" w:sz="4" w:space="0" w:color="auto"/>
+            </w:tcBorders>
+            <w:shd w:val="clear" w:color="auto" w:fill="auto"/>
+            <w:noWrap/>
+            <w:vAlign w:val="bottom"/>
+            <w:hideMark/>
+          </w:tcPr>
+          <w:p>
+            <w:pPr>
+              <w:rPr>
+                <w:rFonts w:ascii="Calibri" w:hAnsi="Calibri" w:cs="Calibri"/>
+                <w:color w:val="000000"/>
+                <w:sz w:val="22"/>
+                <w:szCs w:val="22"/>
+                <w:lang w:eastAsia="de-AT"/>
+              </w:rPr>
+            </w:pPr>
+            <w:r>
+              <w:rPr>
+                <w:rFonts w:ascii="Calibri" w:hAnsi="Calibri" w:cs="Calibri"/>
+                <w:color w:val="000000"/>
+                <w:sz w:val="22"/>
+                <w:szCs w:val="22"/>
+                <w:lang w:eastAsia="de-AT"/>
+              </w:rPr>
+              <w:t>1 hrs</w:t>
+            </w:r>
+          </w:p>
+        </w:tc>
+        <w:tc>
+          <w:tcPr>
+            <w:tcW w:w="160" w:type="dxa"/>
+            <w:tcBorders>
+              <w:top w:val="single" w:sz="4" w:space="0" w:color="auto"/>
+              <w:left w:val="single" w:sz="4" w:space="0" w:color="auto"/>
+              <w:bottom w:val="single" w:sz="4" w:space="0" w:color="auto"/>
+              <w:right w:val="single" w:sz="4" w:space="0" w:color="auto"/>
+            </w:tcBorders>
+            <w:shd w:val="clear" w:color="000000" w:fill="C6E0B4"/>
+            <w:noWrap/>
+            <w:vAlign w:val="bottom"/>
+            <w:hideMark/>
+          </w:tcPr>
+          <w:p>
+            <w:pPr>
+              <w:rPr>
+                <w:rFonts w:ascii="Calibri" w:hAnsi="Calibri" w:cs="Calibri"/>
+                <w:color w:val="000000"/>
+                <w:sz w:val="22"/>
+                <w:szCs w:val="22"/>
+                <w:lang w:eastAsia="de-AT"/>
+              </w:rPr>
+            </w:pPr>
+            <w:r>
+              <w:rPr>
+                <w:rFonts w:ascii="Calibri" w:hAnsi="Calibri" w:cs="Calibri"/>
+                <w:color w:val="000000"/>
+                <w:sz w:val="22"/>
+                <w:szCs w:val="22"/>
+                <w:lang w:eastAsia="de-AT"/>
+              </w:rPr>
+              <w:t>Closed</w:t>
+            </w:r>
+          </w:p>
+        </w:tc>
+      </w:tr>
+      <w:tr>
+        <w:trPr>
+          <w:trHeight w:val="300"/>
+          <w:jc w:val="center"/>
+        </w:trPr>
+        <w:tc>
+          <w:tcPr>
+            <w:tcW w:w="160" w:type="dxa"/>
+            <w:tcBorders>
+              <w:top w:val="nil"/>
+              <w:left w:val="single" w:sz="4" w:space="0" w:color="auto"/>
+              <w:bottom w:val="single" w:sz="4" w:space="0" w:color="auto"/>
+              <w:right w:val="single" w:sz="4" w:space="0" w:color="auto"/>
+            </w:tcBorders>
+            <w:shd w:val="clear" w:color="auto" w:fill="auto"/>
+            <w:noWrap/>
+            <w:vAlign w:val="bottom"/>
+            <w:hideMark/>
+          </w:tcPr>
+          <w:p>
+            <w:pPr>
+              <w:rPr>
+                <w:rFonts w:ascii="Calibri" w:hAnsi="Calibri" w:cs="Calibri"/>
+                <w:color w:val="000000"/>
+                <w:sz w:val="22"/>
+                <w:szCs w:val="22"/>
+                <w:lang w:eastAsia="de-AT"/>
+              </w:rPr>
+            </w:pPr>
+            <w:r>
+              <w:rPr>
+                <w:rFonts w:ascii="Calibri" w:hAnsi="Calibri" w:cs="Calibri"/>
+                <w:color w:val="000000"/>
+                <w:sz w:val="22"/>
+                <w:szCs w:val="22"/>
+                <w:lang w:eastAsia="de-AT"/>
+              </w:rPr>
+              <w:t>4450</w:t>
+            </w:r>
+          </w:p>
+        </w:tc>
+        <w:tc>
+          <w:tcPr>
+            <w:tcW w:w="160" w:type="dxa"/>
+            <w:tcBorders>
+              <w:top w:val="single" w:sz="4" w:space="0" w:color="auto"/>
+              <w:left w:val="single" w:sz="4" w:space="0" w:color="auto"/>
+              <w:bottom w:val="single" w:sz="4" w:space="0" w:color="auto"/>
+              <w:right w:val="single" w:sz="4" w:space="0" w:color="auto"/>
+            </w:tcBorders>
+            <w:shd w:val="clear" w:color="auto" w:fill="auto"/>
+            <w:noWrap/>
+            <w:vAlign w:val="bottom"/>
+            <w:hideMark/>
+          </w:tcPr>
+          <w:p>
+            <w:pPr>
+              <w:rPr>
+                <w:rFonts w:ascii="Calibri" w:hAnsi="Calibri" w:cs="Calibri"/>
+                <w:color w:val="000000"/>
+                <w:sz w:val="22"/>
+                <w:szCs w:val="22"/>
+                <w:lang w:eastAsia="de-AT"/>
+              </w:rPr>
+            </w:pPr>
+            <w:r>
+              <w:rPr>
+                <w:rFonts w:ascii="Calibri" w:hAnsi="Calibri" w:cs="Calibri"/>
+                <w:color w:val="000000"/>
+                <w:sz w:val="22"/>
+                <w:szCs w:val="22"/>
+                <w:lang w:eastAsia="de-AT"/>
+              </w:rPr>
+              <w:t>Gestalten der Navbar-Komponente</w:t>
+            </w:r>
+          </w:p>
+        </w:tc>
+        <w:tc>
+          <w:tcPr>
+            <w:tcW w:w="160" w:type="dxa"/>
+            <w:tcBorders>
+              <w:top w:val="single" w:sz="4" w:space="0" w:color="auto"/>
+              <w:left w:val="single" w:sz="4" w:space="0" w:color="auto"/>
+              <w:bottom w:val="single" w:sz="4" w:space="0" w:color="auto"/>
+              <w:right w:val="single" w:sz="4" w:space="0" w:color="auto"/>
+            </w:tcBorders>
+            <w:shd w:val="clear" w:color="auto" w:fill="auto"/>
+            <w:noWrap/>
+            <w:vAlign w:val="bottom"/>
+            <w:hideMark/>
+          </w:tcPr>
+          <w:p>
+            <w:pPr>
+              <w:rPr>
+                <w:rFonts w:ascii="Calibri" w:hAnsi="Calibri" w:cs="Calibri"/>
+                <w:color w:val="000000"/>
+                <w:sz w:val="22"/>
+                <w:szCs w:val="22"/>
+                <w:lang w:eastAsia="de-AT"/>
+              </w:rPr>
+            </w:pPr>
+            <w:proofErr w:type="gramStart"/>
+            <w:r>
+              <w:rPr>
+                <w:rFonts w:ascii="Calibri" w:hAnsi="Calibri" w:cs="Calibri"/>
+                <w:color w:val="000000"/>
+                <w:sz w:val="22"/>
+                <w:szCs w:val="22"/>
+                <w:lang w:eastAsia="de-AT"/>
+              </w:rPr>
+              <w:t>Sebastian  Grünewald</w:t>
+            </w:r>
+            <w:proofErr w:type="gramEnd"/>
+            <w:r>
+              <w:rPr>
+                <w:rFonts w:ascii="Calibri" w:hAnsi="Calibri" w:cs="Calibri"/>
+                <w:color w:val="000000"/>
+                <w:sz w:val="22"/>
+                <w:szCs w:val="22"/>
+                <w:lang w:eastAsia="de-AT"/>
+              </w:rPr>
+              <w:t xml:space="preserve"> </w:t>
+            </w:r>
+          </w:p>
+        </w:tc>
+        <w:tc>
+          <w:tcPr>
+            <w:tcW w:w="160" w:type="dxa"/>
+            <w:tcBorders>
+              <w:top w:val="single" w:sz="4" w:space="0" w:color="auto"/>
+              <w:left w:val="single" w:sz="4" w:space="0" w:color="auto"/>
+              <w:bottom w:val="single" w:sz="4" w:space="0" w:color="auto"/>
+              <w:right w:val="single" w:sz="4" w:space="0" w:color="auto"/>
+            </w:tcBorders>
+            <w:shd w:val="clear" w:color="auto" w:fill="auto"/>
+            <w:vAlign w:val="bottom"/>
+            <w:hideMark/>
+          </w:tcPr>
+          <w:p>
+            <w:pPr>
+              <w:rPr>
+                <w:rFonts w:ascii="Calibri" w:hAnsi="Calibri" w:cs="Calibri"/>
+                <w:color w:val="000000"/>
+                <w:sz w:val="22"/>
+                <w:szCs w:val="22"/>
+                <w:lang w:eastAsia="de-AT"/>
+              </w:rPr>
+            </w:pPr>
+            <w:r>
+              <w:rPr>
+                <w:rFonts w:ascii="Calibri" w:hAnsi="Calibri" w:cs="Calibri"/>
+                <w:color w:val="000000"/>
+                <w:sz w:val="22"/>
+                <w:szCs w:val="22"/>
+                <w:lang w:eastAsia="de-AT"/>
+              </w:rPr>
+              <w:t>Komponente ist auf allen Geräten responsiv</w:t>
+            </w:r>
+          </w:p>
+        </w:tc>
+        <w:tc>
+          <w:tcPr>
+            <w:tcW w:w="160" w:type="dxa"/>
+            <w:tcBorders>
+              <w:top w:val="single" w:sz="4" w:space="0" w:color="auto"/>
+              <w:left w:val="single" w:sz="4" w:space="0" w:color="auto"/>
+              <w:bottom w:val="single" w:sz="4" w:space="0" w:color="auto"/>
+              <w:right w:val="single" w:sz="4" w:space="0" w:color="auto"/>
+            </w:tcBorders>
+            <w:shd w:val="clear" w:color="auto" w:fill="auto"/>
+            <w:noWrap/>
+            <w:vAlign w:val="bottom"/>
+            <w:hideMark/>
+          </w:tcPr>
+          <w:p>
+            <w:pPr>
+              <w:rPr>
+                <w:rFonts w:ascii="Calibri" w:hAnsi="Calibri" w:cs="Calibri"/>
+                <w:color w:val="000000"/>
+                <w:sz w:val="22"/>
+                <w:szCs w:val="22"/>
+                <w:lang w:eastAsia="de-AT"/>
+              </w:rPr>
+            </w:pPr>
+            <w:r>
+              <w:rPr>
+                <w:rFonts w:ascii="Calibri" w:hAnsi="Calibri" w:cs="Calibri"/>
+                <w:color w:val="000000"/>
+                <w:sz w:val="22"/>
+                <w:szCs w:val="22"/>
+                <w:lang w:eastAsia="de-AT"/>
+              </w:rPr>
+              <w:t>2 hrs</w:t>
+            </w:r>
+          </w:p>
+        </w:tc>
+        <w:tc>
+          <w:tcPr>
+            <w:tcW w:w="160" w:type="dxa"/>
+            <w:tcBorders>
+              <w:top w:val="single" w:sz="4" w:space="0" w:color="auto"/>
+              <w:left w:val="single" w:sz="4" w:space="0" w:color="auto"/>
+              <w:bottom w:val="single" w:sz="4" w:space="0" w:color="auto"/>
+              <w:right w:val="single" w:sz="4" w:space="0" w:color="auto"/>
+            </w:tcBorders>
+            <w:shd w:val="clear" w:color="000000" w:fill="C6E0B4"/>
+            <w:noWrap/>
+            <w:vAlign w:val="bottom"/>
+            <w:hideMark/>
+          </w:tcPr>
+          <w:p>
+            <w:pPr>
+              <w:rPr>
+                <w:rFonts w:ascii="Calibri" w:hAnsi="Calibri" w:cs="Calibri"/>
+                <w:color w:val="000000"/>
+                <w:sz w:val="22"/>
+                <w:szCs w:val="22"/>
+                <w:lang w:eastAsia="de-AT"/>
+              </w:rPr>
+            </w:pPr>
+            <w:r>
+              <w:rPr>
+                <w:rFonts w:ascii="Calibri" w:hAnsi="Calibri" w:cs="Calibri"/>
+                <w:color w:val="000000"/>
+                <w:sz w:val="22"/>
+                <w:szCs w:val="22"/>
+                <w:lang w:eastAsia="de-AT"/>
+              </w:rPr>
+              <w:t>Closed</w:t>
+            </w:r>
+          </w:p>
+        </w:tc>
+      </w:tr>
+    </w:tbl>
+    <w:p>
+      <w:pPr>
         <w:rPr>
           <w:b/>
         </w:rPr>
-      </w:pPr>
-      <w:bookmarkStart w:id="28" w:name="_Toc437970406"/>
+        <w:sectPr>
+          <w:pgSz w:w="11900" w:h="16840"/>
+          <w:pgMar w:top="1134" w:right="1417" w:bottom="1417" w:left="1417" w:header="708" w:footer="708" w:gutter="0"/>
+          <w:cols w:space="708"/>
+          <w:docGrid w:linePitch="360"/>
+        </w:sectPr>
+      </w:pPr>
     </w:p>
     <w:p>
       <w:pPr>
@@ -22151,110 +28335,7 @@
           <w:b/>
         </w:rPr>
       </w:pPr>
-    </w:p>
-    <w:p>
-      <w:pPr>
-        <w:pStyle w:val="berschrift1"/>
-        <w:numPr>
-          <w:ilvl w:val="0"/>
-          <w:numId w:val="0"/>
-        </w:numPr>
-        <w:spacing w:before="120" w:after="120"/>
-        <w:ind w:left="431" w:hanging="431"/>
-        <w:rPr>
-          <w:b/>
-        </w:rPr>
-      </w:pPr>
-    </w:p>
-    <w:p>
-      <w:pPr>
-        <w:pStyle w:val="berschrift1"/>
-        <w:numPr>
-          <w:ilvl w:val="0"/>
-          <w:numId w:val="0"/>
-        </w:numPr>
-        <w:spacing w:before="120" w:after="120"/>
-        <w:ind w:left="431" w:hanging="431"/>
-        <w:rPr>
-          <w:b/>
-        </w:rPr>
-      </w:pPr>
-    </w:p>
-    <w:p>
-      <w:pPr>
-        <w:jc w:val="center"/>
-        <w:rPr>
-          <w:b/>
-        </w:rPr>
-        <w:sectPr>
-          <w:pgSz w:w="16840" w:h="11900" w:orient="landscape"/>
-          <w:pgMar w:top="1417" w:right="1134" w:bottom="1417" w:left="1417" w:header="708" w:footer="708" w:gutter="0"/>
-          <w:cols w:space="708"/>
-          <w:docGrid w:linePitch="360"/>
-        </w:sectPr>
-      </w:pPr>
-      <w:r>
-        <w:rPr>
-          <w:b/>
-          <w:noProof/>
-        </w:rPr>
-        <w:drawing>
-          <wp:inline distT="0" distB="0" distL="0" distR="0" wp14:anchorId="12FCD414" wp14:editId="010AC3DB">
-            <wp:extent cx="8487508" cy="2612484"/>
-            <wp:effectExtent l="0" t="0" r="0" b="3810"/>
-            <wp:docPr id="21" name="Grafik 21" descr="Ein Bild, das Screenshot, Zeitung enthält.&#10;&#10;Automatisch generierte Beschreibung"/>
-            <wp:cNvGraphicFramePr>
-              <a:graphicFrameLocks xmlns:a="http://schemas.openxmlformats.org/drawingml/2006/main" noChangeAspect="1"/>
-            </wp:cNvGraphicFramePr>
-            <a:graphic xmlns:a="http://schemas.openxmlformats.org/drawingml/2006/main">
-              <a:graphicData uri="http://schemas.openxmlformats.org/drawingml/2006/picture">
-                <pic:pic xmlns:pic="http://schemas.openxmlformats.org/drawingml/2006/picture">
-                  <pic:nvPicPr>
-                    <pic:cNvPr id="21" name="Bildschirmfoto 2019-05-09 um 00.12.24.png"/>
-                    <pic:cNvPicPr/>
-                  </pic:nvPicPr>
-                  <pic:blipFill>
-                    <a:blip r:embed="rId49">
-                      <a:extLst>
-                        <a:ext uri="{28A0092B-C50C-407E-A947-70E740481C1C}">
-                          <a14:useLocalDpi xmlns:a14="http://schemas.microsoft.com/office/drawing/2010/main" val="0"/>
-                        </a:ext>
-                      </a:extLst>
-                    </a:blip>
-                    <a:stretch>
-                      <a:fillRect/>
-                    </a:stretch>
-                  </pic:blipFill>
-                  <pic:spPr>
-                    <a:xfrm>
-                      <a:off x="0" y="0"/>
-                      <a:ext cx="8493470" cy="2614319"/>
-                    </a:xfrm>
-                    <a:prstGeom prst="rect">
-                      <a:avLst/>
-                    </a:prstGeom>
-                  </pic:spPr>
-                </pic:pic>
-              </a:graphicData>
-            </a:graphic>
-          </wp:inline>
-        </w:drawing>
-      </w:r>
-    </w:p>
-    <w:p>
-      <w:pPr>
-        <w:pStyle w:val="berschrift1"/>
-        <w:numPr>
-          <w:ilvl w:val="0"/>
-          <w:numId w:val="0"/>
-        </w:numPr>
-        <w:spacing w:before="120" w:after="120"/>
-        <w:ind w:left="431" w:hanging="431"/>
-        <w:rPr>
-          <w:b/>
-        </w:rPr>
-      </w:pPr>
-      <w:bookmarkStart w:id="29" w:name="_Toc8253308"/>
+      <w:bookmarkStart w:id="29" w:name="_Toc8279272"/>
       <w:r>
         <w:rPr>
           <w:b/>
@@ -22314,7 +28395,7 @@
                     <pic:cNvPicPr/>
                   </pic:nvPicPr>
                   <pic:blipFill>
-                    <a:blip r:embed="rId50">
+                    <a:blip r:embed="rId47">
                       <a:extLst>
                         <a:ext uri="{28A0092B-C50C-407E-A947-70E740481C1C}">
                           <a14:useLocalDpi xmlns:a14="http://schemas.microsoft.com/office/drawing/2010/main" val="0"/>
@@ -22356,7 +28437,7 @@
         </w:rPr>
       </w:pPr>
       <w:bookmarkStart w:id="30" w:name="_Toc437970407"/>
-      <w:bookmarkStart w:id="31" w:name="_Toc8253309"/>
+      <w:bookmarkStart w:id="31" w:name="_Toc8279273"/>
       <w:r>
         <w:rPr>
           <w:b/>
@@ -22391,7 +28472,7 @@
                     <pic:cNvPicPr/>
                   </pic:nvPicPr>
                   <pic:blipFill>
-                    <a:blip r:embed="rId51">
+                    <a:blip r:embed="rId48">
                       <a:extLst>
                         <a:ext uri="{28A0092B-C50C-407E-A947-70E740481C1C}">
                           <a14:useLocalDpi xmlns:a14="http://schemas.microsoft.com/office/drawing/2010/main" val="0"/>
@@ -22707,6 +28788,7 @@
       </w:rPr>
       <w:tab/>
     </w:r>
+    <w:proofErr w:type="gramStart"/>
     <w:r>
       <w:rPr>
         <w:rFonts w:asciiTheme="minorHAnsi" w:hAnsiTheme="minorHAnsi" w:cstheme="minorHAnsi"/>
@@ -22727,7 +28809,16 @@
         <w:caps/>
         <w:color w:val="000000" w:themeColor="text1"/>
       </w:rPr>
-      <w:t>06.03.– 08.0</w:t>
+      <w:t>06.03.</w:t>
+    </w:r>
+    <w:proofErr w:type="gramEnd"/>
+    <w:r>
+      <w:rPr>
+        <w:rFonts w:asciiTheme="minorHAnsi" w:hAnsiTheme="minorHAnsi" w:cstheme="minorHAnsi"/>
+        <w:caps/>
+        <w:color w:val="000000" w:themeColor="text1"/>
+      </w:rPr>
+      <w:t>– 08.0</w:t>
     </w:r>
     <w:r>
       <w:rPr>
@@ -25317,7 +31408,7 @@
 </file>
 
 <file path=customXml/itemProps2.xml><?xml version="1.0" encoding="utf-8"?>
-<ds:datastoreItem xmlns:ds="http://schemas.openxmlformats.org/officeDocument/2006/customXml" ds:itemID="{AFD7E934-A8B0-FD41-B983-D600A7F41F32}">
+<ds:datastoreItem xmlns:ds="http://schemas.openxmlformats.org/officeDocument/2006/customXml" ds:itemID="{6058D2BC-17C1-4C64-9599-B2D88FA192D7}">
   <ds:schemaRefs>
     <ds:schemaRef ds:uri="http://schemas.openxmlformats.org/officeDocument/2006/bibliography"/>
   </ds:schemaRefs>
